--- a/Writing/Reports/First Deliverable.docx
+++ b/Writing/Reports/First Deliverable.docx
@@ -350,7 +350,7 @@
                 <v:stroke joinstyle="miter"/>
                 <v:path gradientshapeok="t" o:connecttype="rect"/>
               </v:shapetype>
-              <v:shape id="Text Box 2" o:spid="_x0000_s1026" type="#_x0000_t202" style="position:absolute;margin-left:0;margin-top:27.8pt;width:430.5pt;height:110.6pt;z-index:251660288;visibility:visible;mso-wrap-style:square;mso-width-percent:0;mso-height-percent:200;mso-wrap-distance-left:9pt;mso-wrap-distance-top:3.6pt;mso-wrap-distance-right:9pt;mso-wrap-distance-bottom:3.6pt;mso-position-horizontal:center;mso-position-horizontal-relative:margin;mso-position-vertical:absolute;mso-position-vertical-relative:text;mso-width-percent:0;mso-height-percent:200;mso-width-relative:margin;mso-height-relative:margin;v-text-anchor:top" o:gfxdata="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" filled="f" stroked="f">
+              <v:shape id="Text Box 2" o:spid="_x0000_s1026" type="#_x0000_t202" style="position:absolute;margin-left:0;margin-top:27.8pt;width:430.5pt;height:110.6pt;z-index:251660288;visibility:visible;mso-wrap-style:square;mso-width-percent:0;mso-height-percent:200;mso-wrap-distance-left:9pt;mso-wrap-distance-top:3.6pt;mso-wrap-distance-right:9pt;mso-wrap-distance-bottom:3.6pt;mso-position-horizontal:center;mso-position-horizontal-relative:margin;mso-position-vertical:absolute;mso-position-vertical-relative:text;mso-width-percent:0;mso-height-percent:200;mso-width-relative:margin;mso-height-relative:margin;v-text-anchor:top" o:gfxdata="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" filled="f" stroked="f">
                 <v:textbox style="mso-fit-shape-to-text:t">
                   <w:txbxContent>
                     <w:p>
@@ -499,7 +499,7 @@
           </mc:Choice>
           <mc:Fallback>
             <w:pict>
-              <v:shape w14:anchorId="7CEE89A1" id="_x0000_s1027" type="#_x0000_t202" style="position:absolute;margin-left:0;margin-top:18.45pt;width:303pt;height:110.6pt;z-index:251662336;visibility:visible;mso-wrap-style:square;mso-width-percent:0;mso-height-percent:200;mso-wrap-distance-left:9pt;mso-wrap-distance-top:3.6pt;mso-wrap-distance-right:9pt;mso-wrap-distance-bottom:3.6pt;mso-position-horizontal:center;mso-position-horizontal-relative:margin;mso-position-vertical:absolute;mso-position-vertical-relative:text;mso-width-percent:0;mso-height-percent:200;mso-width-relative:margin;mso-height-relative:margin;v-text-anchor:top" o:gfxdata="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">
+              <v:shape w14:anchorId="7CEE89A1" id="_x0000_s1027" type="#_x0000_t202" style="position:absolute;margin-left:0;margin-top:18.45pt;width:303pt;height:110.6pt;z-index:251662336;visibility:visible;mso-wrap-style:square;mso-width-percent:0;mso-height-percent:200;mso-wrap-distance-left:9pt;mso-wrap-distance-top:3.6pt;mso-wrap-distance-right:9pt;mso-wrap-distance-bottom:3.6pt;mso-position-horizontal:center;mso-position-horizontal-relative:margin;mso-position-vertical:absolute;mso-position-vertical-relative:text;mso-width-percent:0;mso-height-percent:200;mso-width-relative:margin;mso-height-relative:margin;v-text-anchor:top" o:gfxdata="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">
                 <v:textbox style="mso-fit-shape-to-text:t">
                   <w:txbxContent>
                     <w:p>
@@ -548,6 +548,485 @@
     <w:p/>
     <w:p/>
     <w:p/>
+    <w:sdt>
+      <w:sdtPr>
+        <w:rPr>
+          <w:rFonts w:asciiTheme="minorHAnsi" w:eastAsiaTheme="minorHAnsi" w:hAnsiTheme="minorHAnsi" w:cstheme="minorBidi"/>
+          <w:color w:val="auto"/>
+          <w:sz w:val="22"/>
+          <w:szCs w:val="22"/>
+          <w:lang w:val="en-GB"/>
+        </w:rPr>
+        <w:id w:val="1391306146"/>
+        <w:docPartObj>
+          <w:docPartGallery w:val="Table of Contents"/>
+          <w:docPartUnique/>
+        </w:docPartObj>
+      </w:sdtPr>
+      <w:sdtEndPr>
+        <w:rPr>
+          <w:b/>
+          <w:bCs/>
+          <w:noProof/>
+        </w:rPr>
+      </w:sdtEndPr>
+      <w:sdtContent>
+        <w:p>
+          <w:pPr>
+            <w:pStyle w:val="TOCHeading"/>
+            <w:rPr>
+              <w:color w:val="C00000"/>
+            </w:rPr>
+          </w:pPr>
+          <w:r>
+            <w:rPr>
+              <w:color w:val="C00000"/>
+            </w:rPr>
+            <w:t>Contents</w:t>
+          </w:r>
+        </w:p>
+        <w:p>
+          <w:pPr>
+            <w:pStyle w:val="TOC1"/>
+            <w:tabs>
+              <w:tab w:val="right" w:leader="dot" w:pos="9016"/>
+            </w:tabs>
+            <w:rPr>
+              <w:rFonts w:eastAsiaTheme="minorEastAsia"/>
+              <w:noProof/>
+              <w:lang w:eastAsia="en-GB"/>
+            </w:rPr>
+          </w:pPr>
+          <w:r>
+            <w:fldChar w:fldCharType="begin"/>
+          </w:r>
+          <w:r>
+            <w:instrText xml:space="preserve"> TOC \o "1-3" \h \z \u </w:instrText>
+          </w:r>
+          <w:r>
+            <w:fldChar w:fldCharType="separate"/>
+          </w:r>
+          <w:hyperlink w:anchor="_Toc92378079" w:history="1">
+            <w:r>
+              <w:rPr>
+                <w:rStyle w:val="Hyperlink"/>
+                <w:noProof/>
+              </w:rPr>
+              <w:t>Abstract</w:t>
+            </w:r>
+            <w:r>
+              <w:rPr>
+                <w:noProof/>
+                <w:webHidden/>
+              </w:rPr>
+              <w:tab/>
+            </w:r>
+            <w:r>
+              <w:rPr>
+                <w:noProof/>
+                <w:webHidden/>
+              </w:rPr>
+              <w:fldChar w:fldCharType="begin"/>
+            </w:r>
+            <w:r>
+              <w:rPr>
+                <w:noProof/>
+                <w:webHidden/>
+              </w:rPr>
+              <w:instrText xml:space="preserve"> PAGEREF _Toc92378079 \h </w:instrText>
+            </w:r>
+            <w:r>
+              <w:rPr>
+                <w:noProof/>
+                <w:webHidden/>
+              </w:rPr>
+            </w:r>
+            <w:r>
+              <w:rPr>
+                <w:noProof/>
+                <w:webHidden/>
+              </w:rPr>
+              <w:fldChar w:fldCharType="separate"/>
+            </w:r>
+            <w:r>
+              <w:rPr>
+                <w:noProof/>
+                <w:webHidden/>
+              </w:rPr>
+              <w:t>2</w:t>
+            </w:r>
+            <w:r>
+              <w:rPr>
+                <w:noProof/>
+                <w:webHidden/>
+              </w:rPr>
+              <w:fldChar w:fldCharType="end"/>
+            </w:r>
+          </w:hyperlink>
+        </w:p>
+        <w:p>
+          <w:pPr>
+            <w:pStyle w:val="TOC1"/>
+            <w:tabs>
+              <w:tab w:val="right" w:leader="dot" w:pos="9016"/>
+            </w:tabs>
+            <w:rPr>
+              <w:rFonts w:eastAsiaTheme="minorEastAsia"/>
+              <w:noProof/>
+              <w:lang w:eastAsia="en-GB"/>
+            </w:rPr>
+          </w:pPr>
+          <w:hyperlink w:anchor="_Toc92378080" w:history="1">
+            <w:r>
+              <w:rPr>
+                <w:rStyle w:val="Hyperlink"/>
+                <w:noProof/>
+              </w:rPr>
+              <w:t>Literature Review</w:t>
+            </w:r>
+            <w:r>
+              <w:rPr>
+                <w:noProof/>
+                <w:webHidden/>
+              </w:rPr>
+              <w:tab/>
+            </w:r>
+            <w:r>
+              <w:rPr>
+                <w:noProof/>
+                <w:webHidden/>
+              </w:rPr>
+              <w:fldChar w:fldCharType="begin"/>
+            </w:r>
+            <w:r>
+              <w:rPr>
+                <w:noProof/>
+                <w:webHidden/>
+              </w:rPr>
+              <w:instrText xml:space="preserve"> PAGEREF _Toc92378080 \h </w:instrText>
+            </w:r>
+            <w:r>
+              <w:rPr>
+                <w:noProof/>
+                <w:webHidden/>
+              </w:rPr>
+            </w:r>
+            <w:r>
+              <w:rPr>
+                <w:noProof/>
+                <w:webHidden/>
+              </w:rPr>
+              <w:fldChar w:fldCharType="separate"/>
+            </w:r>
+            <w:r>
+              <w:rPr>
+                <w:noProof/>
+                <w:webHidden/>
+              </w:rPr>
+              <w:t>2</w:t>
+            </w:r>
+            <w:r>
+              <w:rPr>
+                <w:noProof/>
+                <w:webHidden/>
+              </w:rPr>
+              <w:fldChar w:fldCharType="end"/>
+            </w:r>
+          </w:hyperlink>
+        </w:p>
+        <w:p>
+          <w:pPr>
+            <w:pStyle w:val="TOC2"/>
+            <w:tabs>
+              <w:tab w:val="right" w:leader="dot" w:pos="9016"/>
+            </w:tabs>
+            <w:rPr>
+              <w:rFonts w:cstheme="minorBidi"/>
+              <w:noProof/>
+              <w:lang w:val="en-GB" w:eastAsia="en-GB"/>
+            </w:rPr>
+          </w:pPr>
+          <w:hyperlink w:anchor="_Toc92378081" w:history="1">
+            <w:r>
+              <w:rPr>
+                <w:rStyle w:val="Hyperlink"/>
+                <w:noProof/>
+              </w:rPr>
+              <w:t>Introduction</w:t>
+            </w:r>
+            <w:r>
+              <w:rPr>
+                <w:noProof/>
+                <w:webHidden/>
+              </w:rPr>
+              <w:tab/>
+            </w:r>
+            <w:r>
+              <w:rPr>
+                <w:noProof/>
+                <w:webHidden/>
+              </w:rPr>
+              <w:fldChar w:fldCharType="begin"/>
+            </w:r>
+            <w:r>
+              <w:rPr>
+                <w:noProof/>
+                <w:webHidden/>
+              </w:rPr>
+              <w:instrText xml:space="preserve"> PAGEREF _Toc92378081 \h </w:instrText>
+            </w:r>
+            <w:r>
+              <w:rPr>
+                <w:noProof/>
+                <w:webHidden/>
+              </w:rPr>
+            </w:r>
+            <w:r>
+              <w:rPr>
+                <w:noProof/>
+                <w:webHidden/>
+              </w:rPr>
+              <w:fldChar w:fldCharType="separate"/>
+            </w:r>
+            <w:r>
+              <w:rPr>
+                <w:noProof/>
+                <w:webHidden/>
+              </w:rPr>
+              <w:t>2</w:t>
+            </w:r>
+            <w:r>
+              <w:rPr>
+                <w:noProof/>
+                <w:webHidden/>
+              </w:rPr>
+              <w:fldChar w:fldCharType="end"/>
+            </w:r>
+          </w:hyperlink>
+        </w:p>
+        <w:p>
+          <w:pPr>
+            <w:pStyle w:val="TOC2"/>
+            <w:tabs>
+              <w:tab w:val="right" w:leader="dot" w:pos="9016"/>
+            </w:tabs>
+            <w:rPr>
+              <w:rFonts w:cstheme="minorBidi"/>
+              <w:noProof/>
+              <w:lang w:val="en-GB" w:eastAsia="en-GB"/>
+            </w:rPr>
+          </w:pPr>
+          <w:hyperlink w:anchor="_Toc92378082" w:history="1">
+            <w:r>
+              <w:rPr>
+                <w:rStyle w:val="Hyperlink"/>
+                <w:rFonts w:eastAsiaTheme="minorHAnsi"/>
+                <w:noProof/>
+              </w:rPr>
+              <w:t>Reviewing Materials</w:t>
+            </w:r>
+            <w:r>
+              <w:rPr>
+                <w:noProof/>
+                <w:webHidden/>
+              </w:rPr>
+              <w:tab/>
+            </w:r>
+            <w:r>
+              <w:rPr>
+                <w:noProof/>
+                <w:webHidden/>
+              </w:rPr>
+              <w:fldChar w:fldCharType="begin"/>
+            </w:r>
+            <w:r>
+              <w:rPr>
+                <w:noProof/>
+                <w:webHidden/>
+              </w:rPr>
+              <w:instrText xml:space="preserve"> PAGEREF _Toc92378082 \h </w:instrText>
+            </w:r>
+            <w:r>
+              <w:rPr>
+                <w:noProof/>
+                <w:webHidden/>
+              </w:rPr>
+            </w:r>
+            <w:r>
+              <w:rPr>
+                <w:noProof/>
+                <w:webHidden/>
+              </w:rPr>
+              <w:fldChar w:fldCharType="separate"/>
+            </w:r>
+            <w:r>
+              <w:rPr>
+                <w:noProof/>
+                <w:webHidden/>
+              </w:rPr>
+              <w:t>4</w:t>
+            </w:r>
+            <w:r>
+              <w:rPr>
+                <w:noProof/>
+                <w:webHidden/>
+              </w:rPr>
+              <w:fldChar w:fldCharType="end"/>
+            </w:r>
+          </w:hyperlink>
+        </w:p>
+        <w:p>
+          <w:pPr>
+            <w:pStyle w:val="TOC1"/>
+            <w:tabs>
+              <w:tab w:val="right" w:leader="dot" w:pos="9016"/>
+            </w:tabs>
+            <w:rPr>
+              <w:rFonts w:eastAsiaTheme="minorEastAsia"/>
+              <w:noProof/>
+              <w:lang w:eastAsia="en-GB"/>
+            </w:rPr>
+          </w:pPr>
+          <w:hyperlink w:anchor="_Toc92378083" w:history="1">
+            <w:r>
+              <w:rPr>
+                <w:rStyle w:val="Hyperlink"/>
+                <w:noProof/>
+              </w:rPr>
+              <w:t>Functional Requirements</w:t>
+            </w:r>
+            <w:r>
+              <w:rPr>
+                <w:noProof/>
+                <w:webHidden/>
+              </w:rPr>
+              <w:tab/>
+            </w:r>
+            <w:r>
+              <w:rPr>
+                <w:noProof/>
+                <w:webHidden/>
+              </w:rPr>
+              <w:fldChar w:fldCharType="begin"/>
+            </w:r>
+            <w:r>
+              <w:rPr>
+                <w:noProof/>
+                <w:webHidden/>
+              </w:rPr>
+              <w:instrText xml:space="preserve"> PAGEREF _Toc92378083 \h </w:instrText>
+            </w:r>
+            <w:r>
+              <w:rPr>
+                <w:noProof/>
+                <w:webHidden/>
+              </w:rPr>
+            </w:r>
+            <w:r>
+              <w:rPr>
+                <w:noProof/>
+                <w:webHidden/>
+              </w:rPr>
+              <w:fldChar w:fldCharType="separate"/>
+            </w:r>
+            <w:r>
+              <w:rPr>
+                <w:noProof/>
+                <w:webHidden/>
+              </w:rPr>
+              <w:t>5</w:t>
+            </w:r>
+            <w:r>
+              <w:rPr>
+                <w:noProof/>
+                <w:webHidden/>
+              </w:rPr>
+              <w:fldChar w:fldCharType="end"/>
+            </w:r>
+          </w:hyperlink>
+        </w:p>
+        <w:p>
+          <w:pPr>
+            <w:pStyle w:val="TOC1"/>
+            <w:tabs>
+              <w:tab w:val="right" w:leader="dot" w:pos="9016"/>
+            </w:tabs>
+            <w:rPr>
+              <w:rFonts w:eastAsiaTheme="minorEastAsia"/>
+              <w:noProof/>
+              <w:lang w:eastAsia="en-GB"/>
+            </w:rPr>
+          </w:pPr>
+          <w:hyperlink w:anchor="_Toc92378084" w:history="1">
+            <w:r>
+              <w:rPr>
+                <w:rStyle w:val="Hyperlink"/>
+                <w:noProof/>
+              </w:rPr>
+              <w:t>References</w:t>
+            </w:r>
+            <w:r>
+              <w:rPr>
+                <w:noProof/>
+                <w:webHidden/>
+              </w:rPr>
+              <w:tab/>
+            </w:r>
+            <w:r>
+              <w:rPr>
+                <w:noProof/>
+                <w:webHidden/>
+              </w:rPr>
+              <w:fldChar w:fldCharType="begin"/>
+            </w:r>
+            <w:r>
+              <w:rPr>
+                <w:noProof/>
+                <w:webHidden/>
+              </w:rPr>
+              <w:instrText xml:space="preserve"> PAGEREF _Toc92378084 \h </w:instrText>
+            </w:r>
+            <w:r>
+              <w:rPr>
+                <w:noProof/>
+                <w:webHidden/>
+              </w:rPr>
+            </w:r>
+            <w:r>
+              <w:rPr>
+                <w:noProof/>
+                <w:webHidden/>
+              </w:rPr>
+              <w:fldChar w:fldCharType="separate"/>
+            </w:r>
+            <w:r>
+              <w:rPr>
+                <w:noProof/>
+                <w:webHidden/>
+              </w:rPr>
+              <w:t>5</w:t>
+            </w:r>
+            <w:r>
+              <w:rPr>
+                <w:noProof/>
+                <w:webHidden/>
+              </w:rPr>
+              <w:fldChar w:fldCharType="end"/>
+            </w:r>
+          </w:hyperlink>
+        </w:p>
+        <w:p>
+          <w:r>
+            <w:rPr>
+              <w:b/>
+              <w:bCs/>
+              <w:noProof/>
+            </w:rPr>
+            <w:fldChar w:fldCharType="end"/>
+          </w:r>
+        </w:p>
+      </w:sdtContent>
+    </w:sdt>
     <w:p>
       <w:pPr>
         <w:pStyle w:val="Heading1"/>
@@ -558,6 +1037,7 @@
           <w:szCs w:val="52"/>
         </w:rPr>
       </w:pPr>
+      <w:bookmarkStart w:id="0" w:name="_Toc92378079"/>
       <w:r>
         <w:rPr>
           <w:rFonts w:eastAsiaTheme="minorHAnsi"/>
@@ -565,9 +1045,9 @@
           <w:sz w:val="52"/>
           <w:szCs w:val="52"/>
         </w:rPr>
-        <w:lastRenderedPageBreak/>
         <w:t>Abstract</w:t>
       </w:r>
+      <w:bookmarkEnd w:id="0"/>
     </w:p>
     <w:p>
       <w:pPr>
@@ -643,6 +1123,7 @@
           <w:szCs w:val="52"/>
         </w:rPr>
       </w:pPr>
+      <w:bookmarkStart w:id="1" w:name="_Toc92378080"/>
       <w:r>
         <w:rPr>
           <w:color w:val="C00000"/>
@@ -651,6 +1132,7 @@
         </w:rPr>
         <w:t>Literature Review</w:t>
       </w:r>
+      <w:bookmarkEnd w:id="1"/>
     </w:p>
     <w:p>
       <w:pPr>
@@ -659,12 +1141,14 @@
           <w:color w:val="auto"/>
         </w:rPr>
       </w:pPr>
+      <w:bookmarkStart w:id="2" w:name="_Toc92378081"/>
       <w:r>
         <w:rPr>
           <w:color w:val="auto"/>
         </w:rPr>
         <w:t>Introduction</w:t>
       </w:r>
+      <w:bookmarkEnd w:id="2"/>
     </w:p>
     <w:p>
       <w:pPr>
@@ -723,23 +1207,39 @@
           <w:color w:val="FF0000"/>
           <w:lang w:eastAsia="en-US"/>
         </w:rPr>
-        <w:t>[</w:t>
-      </w:r>
-      <w:r>
-        <w:rPr>
-          <w:rFonts w:asciiTheme="minorHAnsi" w:eastAsiaTheme="minorHAnsi" w:hAnsiTheme="minorHAnsi" w:cstheme="minorBidi"/>
-          <w:color w:val="FF0000"/>
-          <w:lang w:eastAsia="en-US"/>
-        </w:rPr>
-        <w:t>Cambridge Dictionary (2020). VIDEO GAME</w:t>
-      </w:r>
-      <w:r>
-        <w:rPr>
-          <w:rFonts w:asciiTheme="minorHAnsi" w:eastAsiaTheme="minorHAnsi" w:hAnsiTheme="minorHAnsi" w:cstheme="minorBidi"/>
-          <w:color w:val="FF0000"/>
-          <w:lang w:eastAsia="en-US"/>
-        </w:rPr>
-        <w:t>]</w:t>
+        <w:t>(</w:t>
+      </w:r>
+      <w:r>
+        <w:rPr>
+          <w:rFonts w:asciiTheme="minorHAnsi" w:eastAsiaTheme="minorHAnsi" w:hAnsiTheme="minorHAnsi" w:cstheme="minorBidi"/>
+          <w:color w:val="FF0000"/>
+          <w:lang w:eastAsia="en-US"/>
+        </w:rPr>
+        <w:t>Cambridge Dictionary</w:t>
+      </w:r>
+      <w:r>
+        <w:rPr>
+          <w:rFonts w:asciiTheme="minorHAnsi" w:eastAsiaTheme="minorHAnsi" w:hAnsiTheme="minorHAnsi" w:cstheme="minorBidi"/>
+          <w:color w:val="FF0000"/>
+          <w:lang w:eastAsia="en-US"/>
+        </w:rPr>
+        <w:t>,</w:t>
+      </w:r>
+      <w:r>
+        <w:rPr>
+          <w:rFonts w:asciiTheme="minorHAnsi" w:eastAsiaTheme="minorHAnsi" w:hAnsiTheme="minorHAnsi" w:cstheme="minorBidi"/>
+          <w:color w:val="FF0000"/>
+          <w:lang w:eastAsia="en-US"/>
+        </w:rPr>
+        <w:t xml:space="preserve"> (2020). VIDEO GAME</w:t>
+      </w:r>
+      <w:r>
+        <w:rPr>
+          <w:rFonts w:asciiTheme="minorHAnsi" w:eastAsiaTheme="minorHAnsi" w:hAnsiTheme="minorHAnsi" w:cstheme="minorBidi"/>
+          <w:color w:val="FF0000"/>
+          <w:lang w:eastAsia="en-US"/>
+        </w:rPr>
+        <w:t>)</w:t>
       </w:r>
       <w:r>
         <w:rPr>
@@ -775,7 +1275,31 @@
           <w:color w:val="FF0000"/>
           <w:lang w:eastAsia="en-US"/>
         </w:rPr>
-        <w:t>[History.com Editors (2019)]</w:t>
+        <w:t>(</w:t>
+      </w:r>
+      <w:r>
+        <w:rPr>
+          <w:rFonts w:asciiTheme="minorHAnsi" w:eastAsiaTheme="minorHAnsi" w:hAnsiTheme="minorHAnsi" w:cstheme="minorBidi"/>
+          <w:color w:val="FF0000"/>
+          <w:lang w:eastAsia="en-US"/>
+        </w:rPr>
+        <w:t>History.com Editors</w:t>
+      </w:r>
+      <w:r>
+        <w:rPr>
+          <w:rFonts w:asciiTheme="minorHAnsi" w:eastAsiaTheme="minorHAnsi" w:hAnsiTheme="minorHAnsi" w:cstheme="minorBidi"/>
+          <w:color w:val="FF0000"/>
+          <w:lang w:eastAsia="en-US"/>
+        </w:rPr>
+        <w:t>,</w:t>
+      </w:r>
+      <w:r>
+        <w:rPr>
+          <w:rFonts w:asciiTheme="minorHAnsi" w:eastAsiaTheme="minorHAnsi" w:hAnsiTheme="minorHAnsi" w:cstheme="minorBidi"/>
+          <w:color w:val="FF0000"/>
+          <w:lang w:eastAsia="en-US"/>
+        </w:rPr>
+        <w:t xml:space="preserve"> 2019)</w:t>
       </w:r>
       <w:r>
         <w:rPr>
@@ -852,7 +1376,23 @@
           <w:color w:val="FF0000"/>
           <w:lang w:eastAsia="en-US"/>
         </w:rPr>
-        <w:t>[Carrera, S. (2016), pg. 16]</w:t>
+        <w:t>(</w:t>
+      </w:r>
+      <w:r>
+        <w:rPr>
+          <w:rFonts w:asciiTheme="minorHAnsi" w:eastAsiaTheme="minorHAnsi" w:hAnsiTheme="minorHAnsi" w:cstheme="minorBidi"/>
+          <w:color w:val="FF0000"/>
+          <w:lang w:eastAsia="en-US"/>
+        </w:rPr>
+        <w:t>Carrera, S. (2016), pg. 16</w:t>
+      </w:r>
+      <w:r>
+        <w:rPr>
+          <w:rFonts w:asciiTheme="minorHAnsi" w:eastAsiaTheme="minorHAnsi" w:hAnsiTheme="minorHAnsi" w:cstheme="minorBidi"/>
+          <w:color w:val="FF0000"/>
+          <w:lang w:eastAsia="en-US"/>
+        </w:rPr>
+        <w:t>)</w:t>
       </w:r>
       <w:r>
         <w:rPr>
@@ -951,7 +1491,31 @@
           <w:color w:val="FF0000"/>
           <w:lang w:eastAsia="en-US"/>
         </w:rPr>
-        <w:t>[History.com Editors (2019)]</w:t>
+        <w:t>(</w:t>
+      </w:r>
+      <w:r>
+        <w:rPr>
+          <w:rFonts w:asciiTheme="minorHAnsi" w:eastAsiaTheme="minorHAnsi" w:hAnsiTheme="minorHAnsi" w:cstheme="minorBidi"/>
+          <w:color w:val="FF0000"/>
+          <w:lang w:eastAsia="en-US"/>
+        </w:rPr>
+        <w:t>History.com Editors</w:t>
+      </w:r>
+      <w:r>
+        <w:rPr>
+          <w:rFonts w:asciiTheme="minorHAnsi" w:eastAsiaTheme="minorHAnsi" w:hAnsiTheme="minorHAnsi" w:cstheme="minorBidi"/>
+          <w:color w:val="FF0000"/>
+          <w:lang w:eastAsia="en-US"/>
+        </w:rPr>
+        <w:t xml:space="preserve">, </w:t>
+      </w:r>
+      <w:r>
+        <w:rPr>
+          <w:rFonts w:asciiTheme="minorHAnsi" w:eastAsiaTheme="minorHAnsi" w:hAnsiTheme="minorHAnsi" w:cstheme="minorBidi"/>
+          <w:color w:val="FF0000"/>
+          <w:lang w:eastAsia="en-US"/>
+        </w:rPr>
+        <w:t>2019)</w:t>
       </w:r>
       <w:r>
         <w:rPr>
@@ -972,7 +1536,15 @@
           <w:rFonts w:asciiTheme="minorHAnsi" w:eastAsiaTheme="minorHAnsi" w:hAnsiTheme="minorHAnsi" w:cstheme="minorBidi"/>
           <w:lang w:eastAsia="en-US"/>
         </w:rPr>
-        <w:t>for Two was created by Willy Higinbotham, which was then adapted in 19</w:t>
+        <w:t xml:space="preserve">for Two was created by </w:t>
+      </w:r>
+      <w:r>
+        <w:rPr>
+          <w:rFonts w:asciiTheme="minorHAnsi" w:eastAsiaTheme="minorHAnsi" w:hAnsiTheme="minorHAnsi" w:cstheme="minorBidi"/>
+          <w:lang w:eastAsia="en-US"/>
+        </w:rPr>
+        <w:lastRenderedPageBreak/>
+        <w:t>Willy Higinbotham, which was then adapted in 19</w:t>
       </w:r>
       <w:r>
         <w:rPr>
@@ -1043,7 +1615,23 @@
           <w:color w:val="FF0000"/>
           <w:lang w:eastAsia="en-US"/>
         </w:rPr>
-        <w:t>[Carrera, S. (2016), pg. 16]</w:t>
+        <w:t>(</w:t>
+      </w:r>
+      <w:r>
+        <w:rPr>
+          <w:rFonts w:asciiTheme="minorHAnsi" w:eastAsiaTheme="minorHAnsi" w:hAnsiTheme="minorHAnsi" w:cstheme="minorBidi"/>
+          <w:color w:val="FF0000"/>
+          <w:lang w:eastAsia="en-US"/>
+        </w:rPr>
+        <w:t>Carrera, S. (2016), pg. 16</w:t>
+      </w:r>
+      <w:r>
+        <w:rPr>
+          <w:rFonts w:asciiTheme="minorHAnsi" w:eastAsiaTheme="minorHAnsi" w:hAnsiTheme="minorHAnsi" w:cstheme="minorBidi"/>
+          <w:color w:val="FF0000"/>
+          <w:lang w:eastAsia="en-US"/>
+        </w:rPr>
+        <w:t>)</w:t>
       </w:r>
       <w:r>
         <w:rPr>
@@ -1079,15 +1667,7 @@
           <w:rFonts w:asciiTheme="minorHAnsi" w:eastAsiaTheme="minorHAnsi" w:hAnsiTheme="minorHAnsi" w:cstheme="minorBidi"/>
           <w:lang w:eastAsia="en-US"/>
         </w:rPr>
-        <w:t xml:space="preserve">However, in late 1982 there was a crash in the video game industry which lasted until 1985 with the release of Nintendo’s Famicon, more widely </w:t>
-      </w:r>
-      <w:r>
-        <w:rPr>
-          <w:rFonts w:asciiTheme="minorHAnsi" w:eastAsiaTheme="minorHAnsi" w:hAnsiTheme="minorHAnsi" w:cstheme="minorBidi"/>
-          <w:lang w:eastAsia="en-US"/>
-        </w:rPr>
-        <w:lastRenderedPageBreak/>
-        <w:t>known as the Nintendo Entertainment System (NES)</w:t>
+        <w:t>However, in late 1982 there was a crash in the video game industry which lasted until 1985 with the release of Nintendo’s Famicon, more widely known as the Nintendo Entertainment System (NES)</w:t>
       </w:r>
       <w:r>
         <w:rPr>
@@ -1109,7 +1689,15 @@
           <w:color w:val="FF0000"/>
           <w:lang w:eastAsia="en-US"/>
         </w:rPr>
-        <w:t>[Wolf, M.J.P. (2008), pg. 18]</w:t>
+        <w:t>(</w:t>
+      </w:r>
+      <w:r>
+        <w:rPr>
+          <w:rFonts w:asciiTheme="minorHAnsi" w:eastAsiaTheme="minorHAnsi" w:hAnsiTheme="minorHAnsi" w:cstheme="minorBidi"/>
+          <w:color w:val="FF0000"/>
+          <w:lang w:eastAsia="en-US"/>
+        </w:rPr>
+        <w:t>Wolf, M.J.P. (2008), pg. 18</w:t>
       </w:r>
       <w:r>
         <w:rPr>
@@ -1166,22 +1754,31 @@
           <w:rFonts w:asciiTheme="minorHAnsi" w:eastAsiaTheme="minorHAnsi" w:hAnsiTheme="minorHAnsi" w:cstheme="minorBidi"/>
           <w:lang w:eastAsia="en-US"/>
         </w:rPr>
-        <w:t xml:space="preserve">, since then these three companies have been battling the console market with new generations of consoles being released every few years, </w:t>
-      </w:r>
-      <w:r>
-        <w:rPr>
-          <w:rFonts w:asciiTheme="minorHAnsi" w:eastAsiaTheme="minorHAnsi" w:hAnsiTheme="minorHAnsi" w:cstheme="minorBidi"/>
-          <w:lang w:eastAsia="en-US"/>
-        </w:rPr>
-        <w:t xml:space="preserve">as mentioned by </w:t>
-      </w:r>
-      <w:r>
-        <w:rPr>
-          <w:rFonts w:asciiTheme="minorHAnsi" w:eastAsiaTheme="minorHAnsi" w:hAnsiTheme="minorHAnsi" w:cstheme="minorBidi"/>
-          <w:color w:val="FF0000"/>
-          <w:lang w:eastAsia="en-US"/>
-        </w:rPr>
-        <w:t>[Carrera, S. (2016), pg. 17]</w:t>
+        <w:t xml:space="preserve">, since then these three companies have been battling the console market with new generations of consoles being released every few years, as mentioned by </w:t>
+      </w:r>
+      <w:r>
+        <w:rPr>
+          <w:rFonts w:asciiTheme="minorHAnsi" w:eastAsiaTheme="minorHAnsi" w:hAnsiTheme="minorHAnsi" w:cstheme="minorBidi"/>
+          <w:color w:val="FF0000"/>
+          <w:lang w:eastAsia="en-US"/>
+        </w:rPr>
+        <w:t>(</w:t>
+      </w:r>
+      <w:r>
+        <w:rPr>
+          <w:rFonts w:asciiTheme="minorHAnsi" w:eastAsiaTheme="minorHAnsi" w:hAnsiTheme="minorHAnsi" w:cstheme="minorBidi"/>
+          <w:color w:val="FF0000"/>
+          <w:lang w:eastAsia="en-US"/>
+        </w:rPr>
+        <w:t>Carrera, S. (2016), pg. 17</w:t>
+      </w:r>
+      <w:r>
+        <w:rPr>
+          <w:rFonts w:asciiTheme="minorHAnsi" w:eastAsiaTheme="minorHAnsi" w:hAnsiTheme="minorHAnsi" w:cstheme="minorBidi"/>
+          <w:color w:val="FF0000"/>
+          <w:lang w:eastAsia="en-US"/>
+        </w:rPr>
+        <w:t>)</w:t>
       </w:r>
       <w:r>
         <w:rPr>
@@ -1196,11 +1793,49 @@
           <w:rFonts w:asciiTheme="minorHAnsi" w:eastAsiaTheme="minorHAnsi" w:hAnsiTheme="minorHAnsi" w:cstheme="minorBidi"/>
           <w:lang w:eastAsia="en-US"/>
         </w:rPr>
-        <w:t>in their account of console history</w:t>
-      </w:r>
-      <w:r>
-        <w:rPr>
-          <w:rFonts w:asciiTheme="minorHAnsi" w:eastAsiaTheme="minorHAnsi" w:hAnsiTheme="minorHAnsi" w:cstheme="minorBidi"/>
+        <w:t xml:space="preserve">in their account of console history. </w:t>
+      </w:r>
+      <w:r>
+        <w:rPr>
+          <w:rFonts w:asciiTheme="minorHAnsi" w:eastAsiaTheme="minorHAnsi" w:hAnsiTheme="minorHAnsi" w:cstheme="minorBidi"/>
+          <w:lang w:eastAsia="en-US"/>
+        </w:rPr>
+        <w:t xml:space="preserve">A brief timeline of video game history can be found in Mark J. P. Wolf’s book The Video Game Explosion: A history from PONG to </w:t>
+      </w:r>
+      <w:r>
+        <w:rPr>
+          <w:rFonts w:asciiTheme="minorHAnsi" w:eastAsiaTheme="minorHAnsi" w:hAnsiTheme="minorHAnsi" w:cstheme="minorBidi"/>
+          <w:lang w:eastAsia="en-US"/>
+        </w:rPr>
+        <w:t>PlayStation</w:t>
+      </w:r>
+      <w:r>
+        <w:rPr>
+          <w:rFonts w:asciiTheme="minorHAnsi" w:eastAsiaTheme="minorHAnsi" w:hAnsiTheme="minorHAnsi" w:cstheme="minorBidi"/>
+          <w:lang w:eastAsia="en-US"/>
+        </w:rPr>
+        <w:t xml:space="preserve"> and Beyond, </w:t>
+      </w:r>
+      <w:r>
+        <w:rPr>
+          <w:rFonts w:asciiTheme="minorHAnsi" w:eastAsiaTheme="minorHAnsi" w:hAnsiTheme="minorHAnsi" w:cstheme="minorBidi"/>
+          <w:color w:val="FF0000"/>
+          <w:lang w:eastAsia="en-US"/>
+        </w:rPr>
+        <w:t>(</w:t>
+      </w:r>
+      <w:r>
+        <w:rPr>
+          <w:rFonts w:asciiTheme="minorHAnsi" w:eastAsiaTheme="minorHAnsi" w:hAnsiTheme="minorHAnsi" w:cstheme="minorBidi"/>
+          <w:color w:val="FF0000"/>
+          <w:lang w:eastAsia="en-US"/>
+        </w:rPr>
+        <w:t>Wolf, M.J.P. (2008), pg</w:t>
+      </w:r>
+      <w:r>
+        <w:rPr>
+          <w:rFonts w:asciiTheme="minorHAnsi" w:eastAsiaTheme="minorHAnsi" w:hAnsiTheme="minorHAnsi" w:cstheme="minorBidi"/>
+          <w:color w:val="FF0000"/>
           <w:lang w:eastAsia="en-US"/>
         </w:rPr>
         <w:t xml:space="preserve">. </w:t>
@@ -1208,55 +1843,10 @@
       <w:r>
         <w:rPr>
           <w:rFonts w:asciiTheme="minorHAnsi" w:eastAsiaTheme="minorHAnsi" w:hAnsiTheme="minorHAnsi" w:cstheme="minorBidi"/>
-          <w:lang w:eastAsia="en-US"/>
-        </w:rPr>
-        <w:t xml:space="preserve">A brief timeline of video game history can be found in Mark J. P. Wolf’s book The Video Game Explosion: A history from PONG to </w:t>
-      </w:r>
-      <w:r>
-        <w:rPr>
-          <w:rFonts w:asciiTheme="minorHAnsi" w:eastAsiaTheme="minorHAnsi" w:hAnsiTheme="minorHAnsi" w:cstheme="minorBidi"/>
-          <w:lang w:eastAsia="en-US"/>
-        </w:rPr>
-        <w:t>PlayStation</w:t>
-      </w:r>
-      <w:r>
-        <w:rPr>
-          <w:rFonts w:asciiTheme="minorHAnsi" w:eastAsiaTheme="minorHAnsi" w:hAnsiTheme="minorHAnsi" w:cstheme="minorBidi"/>
-          <w:lang w:eastAsia="en-US"/>
-        </w:rPr>
-        <w:t xml:space="preserve"> and Beyond, </w:t>
-      </w:r>
-      <w:r>
-        <w:rPr>
-          <w:rFonts w:asciiTheme="minorHAnsi" w:eastAsiaTheme="minorHAnsi" w:hAnsiTheme="minorHAnsi" w:cstheme="minorBidi"/>
-          <w:color w:val="FF0000"/>
-          <w:lang w:eastAsia="en-US"/>
-        </w:rPr>
-        <w:t>[Wolf, M.J.P. (2008), pg</w:t>
-      </w:r>
-      <w:r>
-        <w:rPr>
-          <w:rFonts w:asciiTheme="minorHAnsi" w:eastAsiaTheme="minorHAnsi" w:hAnsiTheme="minorHAnsi" w:cstheme="minorBidi"/>
-          <w:color w:val="FF0000"/>
-          <w:lang w:eastAsia="en-US"/>
-        </w:rPr>
-        <w:t xml:space="preserve">. </w:t>
-      </w:r>
-      <w:r>
-        <w:rPr>
-          <w:rFonts w:asciiTheme="minorHAnsi" w:eastAsiaTheme="minorHAnsi" w:hAnsiTheme="minorHAnsi" w:cstheme="minorBidi"/>
           <w:color w:val="FF0000"/>
           <w:lang w:eastAsia="en-US"/>
         </w:rPr>
         <w:t>17-21</w:t>
-      </w:r>
-      <w:r>
-        <w:rPr>
-          <w:rFonts w:asciiTheme="minorHAnsi" w:eastAsiaTheme="minorHAnsi" w:hAnsiTheme="minorHAnsi" w:cstheme="minorBidi"/>
-          <w:color w:val="FF0000"/>
-          <w:lang w:eastAsia="en-US"/>
-        </w:rPr>
-        <w:t>]</w:t>
       </w:r>
       <w:r>
         <w:rPr>
@@ -1307,7 +1897,23 @@
           <w:color w:val="FF0000"/>
           <w:lang w:eastAsia="en-US"/>
         </w:rPr>
-        <w:t>[Clement, J. (2021)]</w:t>
+        <w:t>(</w:t>
+      </w:r>
+      <w:r>
+        <w:rPr>
+          <w:rFonts w:asciiTheme="minorHAnsi" w:eastAsiaTheme="minorHAnsi" w:hAnsiTheme="minorHAnsi" w:cstheme="minorBidi"/>
+          <w:color w:val="FF0000"/>
+          <w:lang w:eastAsia="en-US"/>
+        </w:rPr>
+        <w:t>Clement, J. 2021</w:t>
+      </w:r>
+      <w:r>
+        <w:rPr>
+          <w:rFonts w:asciiTheme="minorHAnsi" w:eastAsiaTheme="minorHAnsi" w:hAnsiTheme="minorHAnsi" w:cstheme="minorBidi"/>
+          <w:color w:val="FF0000"/>
+          <w:lang w:eastAsia="en-US"/>
+        </w:rPr>
+        <w:t>)</w:t>
       </w:r>
       <w:r>
         <w:rPr>
@@ -1439,15 +2045,31 @@
           <w:rFonts w:asciiTheme="minorHAnsi" w:eastAsiaTheme="minorHAnsi" w:hAnsiTheme="minorHAnsi" w:cstheme="minorBidi"/>
           <w:lang w:eastAsia="en-US"/>
         </w:rPr>
-        <w:t xml:space="preserve">, “It is no longer about the dark background with characters represented by white rectangles” </w:t>
-      </w:r>
-      <w:r>
-        <w:rPr>
-          <w:rFonts w:asciiTheme="minorHAnsi" w:eastAsiaTheme="minorHAnsi" w:hAnsiTheme="minorHAnsi" w:cstheme="minorBidi"/>
-          <w:color w:val="FF0000"/>
-          <w:lang w:eastAsia="en-US"/>
-        </w:rPr>
-        <w:t xml:space="preserve">[Carrera, S. (2016), pg. </w:t>
+        <w:t xml:space="preserve">, “It is no longer about the dark background </w:t>
+      </w:r>
+      <w:r>
+        <w:rPr>
+          <w:rFonts w:asciiTheme="minorHAnsi" w:eastAsiaTheme="minorHAnsi" w:hAnsiTheme="minorHAnsi" w:cstheme="minorBidi"/>
+          <w:lang w:eastAsia="en-US"/>
+        </w:rPr>
+        <w:lastRenderedPageBreak/>
+        <w:t xml:space="preserve">with characters represented by white rectangles” </w:t>
+      </w:r>
+      <w:r>
+        <w:rPr>
+          <w:rFonts w:asciiTheme="minorHAnsi" w:eastAsiaTheme="minorHAnsi" w:hAnsiTheme="minorHAnsi" w:cstheme="minorBidi"/>
+          <w:color w:val="FF0000"/>
+          <w:lang w:eastAsia="en-US"/>
+        </w:rPr>
+        <w:t>(</w:t>
+      </w:r>
+      <w:r>
+        <w:rPr>
+          <w:rFonts w:asciiTheme="minorHAnsi" w:eastAsiaTheme="minorHAnsi" w:hAnsiTheme="minorHAnsi" w:cstheme="minorBidi"/>
+          <w:color w:val="FF0000"/>
+          <w:lang w:eastAsia="en-US"/>
+        </w:rPr>
+        <w:t xml:space="preserve">Carrera, S. (2016), pg. </w:t>
       </w:r>
       <w:r>
         <w:rPr>
@@ -1463,7 +2085,7 @@
           <w:color w:val="FF0000"/>
           <w:lang w:eastAsia="en-US"/>
         </w:rPr>
-        <w:t>]</w:t>
+        <w:t>)</w:t>
       </w:r>
       <w:r>
         <w:rPr>
@@ -1528,7 +2150,23 @@
           <w:color w:val="FF0000"/>
           <w:lang w:eastAsia="en-US"/>
         </w:rPr>
-        <w:t>[Valentine, R. (2020)]</w:t>
+        <w:t>(</w:t>
+      </w:r>
+      <w:r>
+        <w:rPr>
+          <w:rFonts w:asciiTheme="minorHAnsi" w:eastAsiaTheme="minorHAnsi" w:hAnsiTheme="minorHAnsi" w:cstheme="minorBidi"/>
+          <w:color w:val="FF0000"/>
+          <w:lang w:eastAsia="en-US"/>
+        </w:rPr>
+        <w:t>Valentine, R. 2020</w:t>
+      </w:r>
+      <w:r>
+        <w:rPr>
+          <w:rFonts w:asciiTheme="minorHAnsi" w:eastAsiaTheme="minorHAnsi" w:hAnsiTheme="minorHAnsi" w:cstheme="minorBidi"/>
+          <w:color w:val="FF0000"/>
+          <w:lang w:eastAsia="en-US"/>
+        </w:rPr>
+        <w:t>)</w:t>
       </w:r>
       <w:r>
         <w:rPr>
@@ -1580,14 +2218,15 @@
           <w:color w:val="auto"/>
         </w:rPr>
       </w:pPr>
+      <w:bookmarkStart w:id="3" w:name="_Toc92378082"/>
       <w:r>
         <w:rPr>
           <w:rFonts w:eastAsiaTheme="minorHAnsi"/>
           <w:color w:val="auto"/>
         </w:rPr>
-        <w:lastRenderedPageBreak/>
         <w:t>Reviewing Materials</w:t>
       </w:r>
+      <w:bookmarkEnd w:id="3"/>
     </w:p>
     <w:p>
       <w:pPr>
@@ -1716,7 +2355,15 @@
           <w:color w:val="FF0000"/>
           <w:lang w:eastAsia="en-US"/>
         </w:rPr>
-        <w:t xml:space="preserve">[Carrera, S. (2016), pg. </w:t>
+        <w:t>(</w:t>
+      </w:r>
+      <w:r>
+        <w:rPr>
+          <w:rFonts w:asciiTheme="minorHAnsi" w:eastAsiaTheme="minorHAnsi" w:hAnsiTheme="minorHAnsi" w:cstheme="minorBidi"/>
+          <w:color w:val="FF0000"/>
+          <w:lang w:eastAsia="en-US"/>
+        </w:rPr>
+        <w:t xml:space="preserve">Carrera, S. (2016), pg. </w:t>
       </w:r>
       <w:r>
         <w:rPr>
@@ -1732,7 +2379,7 @@
           <w:color w:val="FF0000"/>
           <w:lang w:eastAsia="en-US"/>
         </w:rPr>
-        <w:t>]</w:t>
+        <w:t>)</w:t>
       </w:r>
       <w:r>
         <w:rPr>
@@ -1829,7 +2476,7 @@
           <w:rFonts w:ascii="Calibri" w:hAnsi="Calibri" w:cs="Calibri"/>
           <w:color w:val="FF0000"/>
         </w:rPr>
-        <w:t>[</w:t>
+        <w:t>(</w:t>
       </w:r>
       <w:r>
         <w:rPr>
@@ -1843,14 +2490,14 @@
           <w:rFonts w:ascii="Calibri" w:hAnsi="Calibri" w:cs="Calibri"/>
           <w:color w:val="FF0000"/>
         </w:rPr>
-        <w:t>, pg. 4]</w:t>
+        <w:t>, pg. 4</w:t>
       </w:r>
       <w:r>
         <w:rPr>
           <w:rFonts w:ascii="Calibri" w:hAnsi="Calibri" w:cs="Calibri"/>
           <w:color w:val="FF0000"/>
         </w:rPr>
-        <w:t> </w:t>
+        <w:t>)</w:t>
       </w:r>
       <w:r>
         <w:rPr>
@@ -1872,15 +2519,31 @@
           <w:color w:val="FF0000"/>
           <w:lang w:eastAsia="en-US"/>
         </w:rPr>
-        <w:t>[Carrera, S. (2016), pg. 13</w:t>
-      </w:r>
-      <w:r>
-        <w:rPr>
-          <w:rFonts w:asciiTheme="minorHAnsi" w:eastAsiaTheme="minorHAnsi" w:hAnsiTheme="minorHAnsi" w:cstheme="minorBidi"/>
-          <w:color w:val="FF0000"/>
-          <w:lang w:eastAsia="en-US"/>
-        </w:rPr>
-        <w:t xml:space="preserve">] </w:t>
+        <w:t>(</w:t>
+      </w:r>
+      <w:r>
+        <w:rPr>
+          <w:rFonts w:asciiTheme="minorHAnsi" w:eastAsiaTheme="minorHAnsi" w:hAnsiTheme="minorHAnsi" w:cstheme="minorBidi"/>
+          <w:color w:val="FF0000"/>
+          <w:lang w:eastAsia="en-US"/>
+        </w:rPr>
+        <w:t>Carrera, S. (2016), pg. 13</w:t>
+      </w:r>
+      <w:r>
+        <w:rPr>
+          <w:rFonts w:asciiTheme="minorHAnsi" w:eastAsiaTheme="minorHAnsi" w:hAnsiTheme="minorHAnsi" w:cstheme="minorBidi"/>
+          <w:color w:val="FF0000"/>
+          <w:lang w:eastAsia="en-US"/>
+        </w:rPr>
+        <w:t>)</w:t>
+      </w:r>
+      <w:r>
+        <w:rPr>
+          <w:rFonts w:asciiTheme="minorHAnsi" w:eastAsiaTheme="minorHAnsi" w:hAnsiTheme="minorHAnsi" w:cstheme="minorBidi"/>
+          <w:color w:val="FF0000"/>
+          <w:lang w:eastAsia="en-US"/>
+        </w:rPr>
+        <w:t xml:space="preserve"> </w:t>
       </w:r>
       <w:r>
         <w:rPr>
@@ -1920,21 +2583,367 @@
     </w:p>
     <w:p>
       <w:pPr>
+        <w:pStyle w:val="NormalWeb"/>
+        <w:spacing w:before="0" w:beforeAutospacing="0" w:after="0" w:afterAutospacing="0" w:line="360" w:lineRule="atLeast"/>
+        <w:rPr>
+          <w:rFonts w:asciiTheme="minorHAnsi" w:eastAsiaTheme="minorHAnsi" w:hAnsiTheme="minorHAnsi" w:cstheme="minorBidi"/>
+          <w:lang w:eastAsia="en-US"/>
+        </w:rPr>
+      </w:pPr>
+    </w:p>
+    <w:p>
+      <w:pPr>
+        <w:pStyle w:val="NormalWeb"/>
+        <w:spacing w:before="0" w:beforeAutospacing="0" w:after="0" w:afterAutospacing="0" w:line="360" w:lineRule="atLeast"/>
+        <w:rPr>
+          <w:rFonts w:asciiTheme="minorHAnsi" w:eastAsiaTheme="minorHAnsi" w:hAnsiTheme="minorHAnsi" w:cstheme="minorBidi"/>
+          <w:lang w:eastAsia="en-US"/>
+        </w:rPr>
+      </w:pPr>
+      <w:r>
+        <w:rPr>
+          <w:rFonts w:asciiTheme="minorHAnsi" w:eastAsiaTheme="minorHAnsi" w:hAnsiTheme="minorHAnsi" w:cstheme="minorBidi"/>
+          <w:lang w:eastAsia="en-US"/>
+        </w:rPr>
+        <w:t xml:space="preserve">My project to create a control mapping program for game accessibility, will need a couple of prototype games to test the program on, whilst I could create any simple prototype game, I thought it would be best to create a couple of prototypes that would include some disability representation within them. For example, my first prototype is a simple 2D basketball shooter, where the main character is in a wheelchair. </w:t>
+      </w:r>
+    </w:p>
+    <w:p>
+      <w:pPr>
+        <w:pStyle w:val="NormalWeb"/>
+        <w:spacing w:before="0" w:beforeAutospacing="0" w:after="0" w:afterAutospacing="0" w:line="360" w:lineRule="atLeast"/>
+        <w:rPr>
+          <w:rFonts w:ascii="Calibri" w:hAnsi="Calibri" w:cs="Calibri"/>
+          <w:color w:val="000000"/>
+        </w:rPr>
+      </w:pPr>
+      <w:bookmarkStart w:id="4" w:name="_Hlk92379377"/>
+      <w:r>
+        <w:rPr>
+          <w:rFonts w:asciiTheme="minorHAnsi" w:eastAsiaTheme="minorHAnsi" w:hAnsiTheme="minorHAnsi" w:cstheme="minorBidi"/>
+          <w:color w:val="AEAAAA" w:themeColor="background2" w:themeShade="BF"/>
+          <w:lang w:eastAsia="en-US"/>
+        </w:rPr>
+        <w:lastRenderedPageBreak/>
+        <w:t xml:space="preserve">Prototype 1 is a wheelchair basketball game, it will be a simple 2D basketball shooter, where you must aim for the basketball hoop and gain points as you score, where the main character you control is a wheelchair basketball player, and you move up and down to aim towards the hoop and have lines to see where you are throwing the ball. The levels will get harder with different hoop positions and later moving hoops, can have different difficulty levels possibly, using my fuzzy logic system to output recommended game difficulty. </w:t>
+      </w:r>
+      <w:r>
+        <w:rPr>
+          <w:rFonts w:asciiTheme="minorHAnsi" w:eastAsiaTheme="minorHAnsi" w:hAnsiTheme="minorHAnsi" w:cstheme="minorBidi"/>
+          <w:lang w:eastAsia="en-US"/>
+        </w:rPr>
+        <w:t xml:space="preserve">This idea came about as I read through </w:t>
+      </w:r>
+      <w:r>
+        <w:rPr>
+          <w:rFonts w:asciiTheme="minorHAnsi" w:eastAsiaTheme="minorHAnsi" w:hAnsiTheme="minorHAnsi" w:cstheme="minorBidi"/>
+          <w:color w:val="FF0000"/>
+          <w:lang w:eastAsia="en-US"/>
+        </w:rPr>
+        <w:t>(Brody, 2020)</w:t>
+      </w:r>
+      <w:r>
+        <w:rPr>
+          <w:rFonts w:asciiTheme="minorHAnsi" w:eastAsiaTheme="minorHAnsi" w:hAnsiTheme="minorHAnsi" w:cstheme="minorBidi"/>
+          <w:lang w:eastAsia="en-US"/>
+        </w:rPr>
+        <w:t xml:space="preserve">’s article for </w:t>
+      </w:r>
+      <w:r>
+        <w:rPr>
+          <w:rFonts w:asciiTheme="minorHAnsi" w:eastAsiaTheme="minorHAnsi" w:hAnsiTheme="minorHAnsi" w:cstheme="minorBidi"/>
+          <w:lang w:eastAsia="en-US"/>
+        </w:rPr>
+        <w:t xml:space="preserve">the </w:t>
+      </w:r>
+      <w:r>
+        <w:rPr>
+          <w:rFonts w:asciiTheme="minorHAnsi" w:eastAsiaTheme="minorHAnsi" w:hAnsiTheme="minorHAnsi" w:cstheme="minorBidi"/>
+          <w:lang w:eastAsia="en-US"/>
+        </w:rPr>
+        <w:t>AbleGamers Charity</w:t>
+      </w:r>
+      <w:r>
+        <w:rPr>
+          <w:rFonts w:asciiTheme="minorHAnsi" w:eastAsiaTheme="minorHAnsi" w:hAnsiTheme="minorHAnsi" w:cstheme="minorBidi"/>
+          <w:lang w:eastAsia="en-US"/>
+        </w:rPr>
+        <w:t xml:space="preserve"> called </w:t>
+      </w:r>
+      <w:r>
+        <w:rPr>
+          <w:rFonts w:ascii="Calibri" w:hAnsi="Calibri" w:cs="Calibri"/>
+          <w:i/>
+          <w:iCs/>
+          <w:color w:val="000000"/>
+        </w:rPr>
+        <w:t xml:space="preserve">The Need </w:t>
+      </w:r>
+      <w:r>
+        <w:rPr>
+          <w:rFonts w:ascii="Calibri" w:hAnsi="Calibri" w:cs="Calibri"/>
+          <w:i/>
+          <w:iCs/>
+          <w:color w:val="000000"/>
+        </w:rPr>
+        <w:t>for</w:t>
+      </w:r>
+      <w:r>
+        <w:rPr>
+          <w:rFonts w:ascii="Calibri" w:hAnsi="Calibri" w:cs="Calibri"/>
+          <w:i/>
+          <w:iCs/>
+          <w:color w:val="000000"/>
+        </w:rPr>
+        <w:t xml:space="preserve"> More Disabilities </w:t>
+      </w:r>
+      <w:r>
+        <w:rPr>
+          <w:rFonts w:ascii="Calibri" w:hAnsi="Calibri" w:cs="Calibri"/>
+          <w:i/>
+          <w:iCs/>
+          <w:color w:val="000000"/>
+        </w:rPr>
+        <w:t>i</w:t>
+      </w:r>
+      <w:r>
+        <w:rPr>
+          <w:rFonts w:ascii="Calibri" w:hAnsi="Calibri" w:cs="Calibri"/>
+          <w:i/>
+          <w:iCs/>
+          <w:color w:val="000000"/>
+        </w:rPr>
+        <w:t xml:space="preserve">n </w:t>
+      </w:r>
+      <w:r>
+        <w:rPr>
+          <w:rFonts w:ascii="Calibri" w:hAnsi="Calibri" w:cs="Calibri"/>
+          <w:i/>
+          <w:iCs/>
+          <w:color w:val="000000"/>
+        </w:rPr>
+        <w:t>t</w:t>
+      </w:r>
+      <w:r>
+        <w:rPr>
+          <w:rFonts w:ascii="Calibri" w:hAnsi="Calibri" w:cs="Calibri"/>
+          <w:i/>
+          <w:iCs/>
+          <w:color w:val="000000"/>
+        </w:rPr>
+        <w:t>he Games We Play</w:t>
+      </w:r>
+      <w:r>
+        <w:rPr>
+          <w:rFonts w:ascii="Calibri" w:hAnsi="Calibri" w:cs="Calibri"/>
+          <w:color w:val="000000"/>
+        </w:rPr>
+        <w:t xml:space="preserve">. Where they discuss how there is little physical disability representation in games in our current society, and a good way to overcome this is to have a game such as Wheelchair Basketball, which could be like any other sport games out there. </w:t>
+      </w:r>
+      <w:r>
+        <w:rPr>
+          <w:rFonts w:ascii="Calibri" w:hAnsi="Calibri" w:cs="Calibri"/>
+          <w:color w:val="000000"/>
+        </w:rPr>
+        <w:t>Another approach is</w:t>
+      </w:r>
+      <w:r>
+        <w:rPr>
+          <w:rFonts w:ascii="Calibri" w:hAnsi="Calibri" w:cs="Calibri"/>
+          <w:color w:val="000000"/>
+        </w:rPr>
+        <w:t xml:space="preserve"> to include disabled people in a wheelchair for basketball video games. </w:t>
+      </w:r>
+      <w:r>
+        <w:rPr>
+          <w:rFonts w:ascii="Calibri" w:hAnsi="Calibri" w:cs="Calibri"/>
+          <w:color w:val="000000"/>
+        </w:rPr>
+        <w:t xml:space="preserve">I also got inspiration from the android game </w:t>
+      </w:r>
+    </w:p>
+    <w:p>
+      <w:pPr>
+        <w:pStyle w:val="NormalWeb"/>
+        <w:spacing w:before="0" w:beforeAutospacing="0" w:after="0" w:afterAutospacing="0" w:line="360" w:lineRule="atLeast"/>
+        <w:rPr>
+          <w:rFonts w:asciiTheme="minorHAnsi" w:eastAsiaTheme="minorHAnsi" w:hAnsiTheme="minorHAnsi" w:cstheme="minorBidi"/>
+          <w:lang w:eastAsia="en-US"/>
+        </w:rPr>
+      </w:pPr>
+      <w:r>
+        <w:rPr>
+          <w:rFonts w:ascii="Calibri" w:hAnsi="Calibri" w:cs="Calibri"/>
+          <w:color w:val="000000"/>
+        </w:rPr>
+        <w:t xml:space="preserve">The second prototype game is. </w:t>
+      </w:r>
+    </w:p>
+    <w:bookmarkEnd w:id="4"/>
+    <w:p>
+      <w:pPr>
+        <w:pStyle w:val="NormalWeb"/>
+        <w:spacing w:before="0" w:beforeAutospacing="0" w:after="0" w:afterAutospacing="0" w:line="360" w:lineRule="atLeast"/>
+        <w:rPr>
+          <w:rFonts w:asciiTheme="minorHAnsi" w:eastAsiaTheme="minorHAnsi" w:hAnsiTheme="minorHAnsi" w:cstheme="minorBidi"/>
+          <w:lang w:eastAsia="en-US"/>
+        </w:rPr>
+      </w:pPr>
+    </w:p>
+    <w:p>
+      <w:pPr>
+        <w:pStyle w:val="NormalWeb"/>
+        <w:spacing w:before="0" w:beforeAutospacing="0" w:after="0" w:afterAutospacing="0" w:line="360" w:lineRule="atLeast"/>
+        <w:rPr>
+          <w:rFonts w:asciiTheme="minorHAnsi" w:eastAsiaTheme="minorHAnsi" w:hAnsiTheme="minorHAnsi" w:cstheme="minorBidi"/>
+          <w:lang w:eastAsia="en-US"/>
+        </w:rPr>
+      </w:pPr>
+    </w:p>
+    <w:p>
+      <w:pPr>
+        <w:pStyle w:val="NormalWeb"/>
+        <w:spacing w:before="0" w:beforeAutospacing="0" w:after="0" w:afterAutospacing="0" w:line="360" w:lineRule="atLeast"/>
+        <w:rPr>
+          <w:rFonts w:asciiTheme="minorHAnsi" w:eastAsiaTheme="minorHAnsi" w:hAnsiTheme="minorHAnsi" w:cstheme="minorBidi"/>
+          <w:lang w:eastAsia="en-US"/>
+        </w:rPr>
+      </w:pPr>
+    </w:p>
+    <w:p>
+      <w:pPr>
+        <w:pStyle w:val="NormalWeb"/>
+        <w:spacing w:before="0" w:beforeAutospacing="0" w:after="0" w:afterAutospacing="0" w:line="360" w:lineRule="atLeast"/>
+        <w:rPr>
+          <w:rFonts w:asciiTheme="minorHAnsi" w:eastAsiaTheme="minorHAnsi" w:hAnsiTheme="minorHAnsi" w:cstheme="minorBidi"/>
+          <w:lang w:eastAsia="en-US"/>
+        </w:rPr>
+      </w:pPr>
+    </w:p>
+    <w:p>
+      <w:pPr>
         <w:pStyle w:val="Heading1"/>
         <w:rPr>
+          <w:rFonts w:eastAsiaTheme="minorHAnsi"/>
           <w:color w:val="C00000"/>
           <w:sz w:val="52"/>
           <w:szCs w:val="52"/>
         </w:rPr>
       </w:pPr>
-      <w:r>
-        <w:rPr>
+      <w:bookmarkStart w:id="5" w:name="_Toc92378083"/>
+      <w:r>
+        <w:rPr>
+          <w:rFonts w:eastAsiaTheme="minorHAnsi"/>
           <w:color w:val="C00000"/>
           <w:sz w:val="52"/>
           <w:szCs w:val="52"/>
         </w:rPr>
+        <w:t>Functional Requirements</w:t>
+      </w:r>
+      <w:bookmarkEnd w:id="5"/>
+    </w:p>
+    <w:p>
+      <w:pPr>
+        <w:rPr>
+          <w:sz w:val="24"/>
+          <w:szCs w:val="24"/>
+        </w:rPr>
+      </w:pPr>
+      <w:r>
+        <w:rPr>
+          <w:sz w:val="24"/>
+          <w:szCs w:val="24"/>
+        </w:rPr>
+        <w:t xml:space="preserve">A </w:t>
+      </w:r>
+      <w:r>
+        <w:rPr>
+          <w:sz w:val="24"/>
+          <w:szCs w:val="24"/>
+        </w:rPr>
+        <w:t>Functional</w:t>
+      </w:r>
+      <w:r>
+        <w:rPr>
+          <w:sz w:val="24"/>
+          <w:szCs w:val="24"/>
+        </w:rPr>
+        <w:t xml:space="preserve"> Requirement, as described by </w:t>
+      </w:r>
+      <w:r>
+        <w:rPr>
+          <w:color w:val="FF0000"/>
+          <w:sz w:val="24"/>
+          <w:szCs w:val="24"/>
+        </w:rPr>
+        <w:t xml:space="preserve">(Martin, </w:t>
+      </w:r>
+      <w:r>
+        <w:rPr>
+          <w:color w:val="FF0000"/>
+          <w:sz w:val="24"/>
+          <w:szCs w:val="24"/>
+        </w:rPr>
+        <w:t xml:space="preserve">M. </w:t>
+      </w:r>
+      <w:r>
+        <w:rPr>
+          <w:color w:val="FF0000"/>
+          <w:sz w:val="24"/>
+          <w:szCs w:val="24"/>
+        </w:rPr>
+        <w:t>2019)</w:t>
+      </w:r>
+      <w:r>
+        <w:rPr>
+          <w:sz w:val="24"/>
+          <w:szCs w:val="24"/>
+        </w:rPr>
+        <w:t>,</w:t>
+      </w:r>
+      <w:r>
+        <w:rPr>
+          <w:color w:val="FF0000"/>
+          <w:sz w:val="24"/>
+          <w:szCs w:val="24"/>
+        </w:rPr>
+        <w:t xml:space="preserve"> </w:t>
+      </w:r>
+      <w:r>
+        <w:rPr>
+          <w:sz w:val="24"/>
+          <w:szCs w:val="24"/>
+        </w:rPr>
+        <w:t xml:space="preserve">is a statement that describes the service that the software must provide. It refers to a </w:t>
+      </w:r>
+      <w:r>
+        <w:rPr>
+          <w:sz w:val="24"/>
+          <w:szCs w:val="24"/>
+        </w:rPr>
+        <w:t xml:space="preserve">software system or a component of one. A function is nothing more than the inputs, behaviours, and outputs of a software system. A calculation, data manipulation, business procedure, user interaction, or any other unique functionality that defines what function a system is likely to execute can all be considered. Functional Requirements are also known as Functional Specification in Software Engineering. </w:t>
+      </w:r>
+    </w:p>
+    <w:p/>
+    <w:p>
+      <w:pPr>
+        <w:pStyle w:val="Heading1"/>
+        <w:rPr>
+          <w:color w:val="C00000"/>
+          <w:sz w:val="52"/>
+          <w:szCs w:val="52"/>
+        </w:rPr>
+      </w:pPr>
+      <w:bookmarkStart w:id="6" w:name="_Toc92378084"/>
+      <w:r>
+        <w:rPr>
+          <w:color w:val="C00000"/>
+          <w:sz w:val="52"/>
+          <w:szCs w:val="52"/>
+        </w:rPr>
         <w:t>References</w:t>
       </w:r>
+      <w:bookmarkEnd w:id="6"/>
     </w:p>
     <w:p>
       <w:r>
@@ -1982,9 +2991,25 @@
           <w:rFonts w:asciiTheme="minorHAnsi" w:eastAsiaTheme="minorHAnsi" w:hAnsiTheme="minorHAnsi" w:cstheme="minorBidi"/>
           <w:lang w:eastAsia="en-US"/>
         </w:rPr>
-        <w:t xml:space="preserve">Clement, J. (2021). Video game market in the United Kingdom - Statistics &amp; Facts. [online] statista.com. Available at: </w:t>
-      </w:r>
-      <w:hyperlink r:id="rId9" w:history="1">
+        <w:t>Clement, J. (2021). </w:t>
+      </w:r>
+      <w:r>
+        <w:rPr>
+          <w:rFonts w:asciiTheme="minorHAnsi" w:eastAsiaTheme="minorHAnsi" w:hAnsiTheme="minorHAnsi" w:cstheme="minorBidi"/>
+          <w:i/>
+          <w:iCs/>
+          <w:lang w:eastAsia="en-US"/>
+        </w:rPr>
+        <w:t>Video game market in the United Kingdom - Statistics &amp; Facts.</w:t>
+      </w:r>
+      <w:r>
+        <w:rPr>
+          <w:rFonts w:asciiTheme="minorHAnsi" w:eastAsiaTheme="minorHAnsi" w:hAnsiTheme="minorHAnsi" w:cstheme="minorBidi"/>
+          <w:lang w:eastAsia="en-US"/>
+        </w:rPr>
+        <w:t xml:space="preserve"> [online] statista.com. Available at: </w:t>
+      </w:r>
+      <w:hyperlink r:id="rId9" w:anchor="dossierKeyfigures" w:history="1">
         <w:r>
           <w:rPr>
             <w:rStyle w:val="Hyperlink"/>
@@ -2033,7 +3058,23 @@
           <w:rFonts w:asciiTheme="minorHAnsi" w:eastAsiaTheme="minorHAnsi" w:hAnsiTheme="minorHAnsi" w:cstheme="minorBidi"/>
           <w:lang w:eastAsia="en-US"/>
         </w:rPr>
-        <w:t xml:space="preserve">History.com. Editors (2019). Video Game History. [online] Available at: </w:t>
+        <w:t>History.com. Editors (2019). </w:t>
+      </w:r>
+      <w:r>
+        <w:rPr>
+          <w:rFonts w:asciiTheme="minorHAnsi" w:eastAsiaTheme="minorHAnsi" w:hAnsiTheme="minorHAnsi" w:cstheme="minorBidi"/>
+          <w:i/>
+          <w:iCs/>
+          <w:lang w:eastAsia="en-US"/>
+        </w:rPr>
+        <w:t xml:space="preserve">Video Game History. </w:t>
+      </w:r>
+      <w:r>
+        <w:rPr>
+          <w:rFonts w:asciiTheme="minorHAnsi" w:eastAsiaTheme="minorHAnsi" w:hAnsiTheme="minorHAnsi" w:cstheme="minorBidi"/>
+          <w:lang w:eastAsia="en-US"/>
+        </w:rPr>
+        <w:t xml:space="preserve">[online] Available at: </w:t>
       </w:r>
       <w:hyperlink r:id="rId10" w:history="1">
         <w:r>
@@ -2075,6 +3116,7 @@
           <w:sz w:val="27"/>
           <w:szCs w:val="27"/>
         </w:rPr>
+        <w:lastRenderedPageBreak/>
         <w:t>‌</w:t>
       </w:r>
       <w:r>
@@ -2153,8 +3195,23 @@
           <w:rFonts w:ascii="Calibri" w:hAnsi="Calibri" w:cs="Calibri"/>
           <w:color w:val="000000"/>
         </w:rPr>
-        <w:lastRenderedPageBreak/>
-        <w:t xml:space="preserve">Valentine, R. (2020). Three-quarters of all US households include someone who plays video games. [online] gamesindustry.biz. Available at: </w:t>
+        <w:t>Valentine, R. (2020). </w:t>
+      </w:r>
+      <w:r>
+        <w:rPr>
+          <w:rFonts w:ascii="Calibri" w:hAnsi="Calibri" w:cs="Calibri"/>
+          <w:i/>
+          <w:iCs/>
+          <w:color w:val="000000"/>
+        </w:rPr>
+        <w:t>Three-quarters of all US households include someone who plays video games.</w:t>
+      </w:r>
+      <w:r>
+        <w:rPr>
+          <w:rFonts w:ascii="Calibri" w:hAnsi="Calibri" w:cs="Calibri"/>
+          <w:color w:val="000000"/>
+        </w:rPr>
+        <w:t xml:space="preserve"> [online] gamesindustry.biz. Available at: </w:t>
       </w:r>
       <w:hyperlink r:id="rId11" w:history="1">
         <w:r>
@@ -2213,6 +3270,214 @@
         </w:rPr>
         <w:t>Isbister, K. and Schaffer, N. (2008). Game usability : advice from the experts for advancing the player experience. Amsterdam: Elsevier/Morgan Kaufmann.</w:t>
       </w:r>
+    </w:p>
+    <w:p>
+      <w:pPr>
+        <w:pStyle w:val="NormalWeb"/>
+        <w:spacing w:before="0" w:beforeAutospacing="0" w:after="0" w:afterAutospacing="0" w:line="360" w:lineRule="atLeast"/>
+        <w:rPr>
+          <w:rFonts w:ascii="Calibri" w:hAnsi="Calibri" w:cs="Calibri"/>
+          <w:color w:val="000000"/>
+        </w:rPr>
+      </w:pPr>
+    </w:p>
+    <w:p>
+      <w:pPr>
+        <w:spacing w:after="0" w:line="360" w:lineRule="atLeast"/>
+        <w:rPr>
+          <w:rFonts w:ascii="Calibri" w:eastAsia="Times New Roman" w:hAnsi="Calibri" w:cs="Calibri"/>
+          <w:color w:val="000000"/>
+          <w:sz w:val="24"/>
+          <w:szCs w:val="24"/>
+          <w:lang w:eastAsia="en-GB"/>
+        </w:rPr>
+      </w:pPr>
+      <w:r>
+        <w:rPr>
+          <w:rFonts w:ascii="Calibri" w:eastAsia="Times New Roman" w:hAnsi="Calibri" w:cs="Calibri"/>
+          <w:color w:val="000000"/>
+          <w:sz w:val="24"/>
+          <w:szCs w:val="24"/>
+          <w:lang w:eastAsia="en-GB"/>
+        </w:rPr>
+        <w:t>Brody, C. (2020). </w:t>
+      </w:r>
+      <w:r>
+        <w:rPr>
+          <w:rFonts w:ascii="Calibri" w:eastAsia="Times New Roman" w:hAnsi="Calibri" w:cs="Calibri"/>
+          <w:i/>
+          <w:iCs/>
+          <w:color w:val="000000"/>
+          <w:sz w:val="24"/>
+          <w:szCs w:val="24"/>
+          <w:lang w:eastAsia="en-GB"/>
+        </w:rPr>
+        <w:t xml:space="preserve">The Need </w:t>
+      </w:r>
+      <w:proofErr w:type="gramStart"/>
+      <w:r>
+        <w:rPr>
+          <w:rFonts w:ascii="Calibri" w:eastAsia="Times New Roman" w:hAnsi="Calibri" w:cs="Calibri"/>
+          <w:i/>
+          <w:iCs/>
+          <w:color w:val="000000"/>
+          <w:sz w:val="24"/>
+          <w:szCs w:val="24"/>
+          <w:lang w:eastAsia="en-GB"/>
+        </w:rPr>
+        <w:t>For</w:t>
+      </w:r>
+      <w:proofErr w:type="gramEnd"/>
+      <w:r>
+        <w:rPr>
+          <w:rFonts w:ascii="Calibri" w:eastAsia="Times New Roman" w:hAnsi="Calibri" w:cs="Calibri"/>
+          <w:i/>
+          <w:iCs/>
+          <w:color w:val="000000"/>
+          <w:sz w:val="24"/>
+          <w:szCs w:val="24"/>
+          <w:lang w:eastAsia="en-GB"/>
+        </w:rPr>
+        <w:t xml:space="preserve"> More Disabilities In The Games We Play</w:t>
+      </w:r>
+      <w:r>
+        <w:rPr>
+          <w:rFonts w:ascii="Calibri" w:eastAsia="Times New Roman" w:hAnsi="Calibri" w:cs="Calibri"/>
+          <w:color w:val="000000"/>
+          <w:sz w:val="24"/>
+          <w:szCs w:val="24"/>
+          <w:lang w:eastAsia="en-GB"/>
+        </w:rPr>
+        <w:t xml:space="preserve">. [online] ablegamers.org. Available at: </w:t>
+      </w:r>
+      <w:hyperlink r:id="rId12" w:history="1">
+        <w:r>
+          <w:rPr>
+            <w:rStyle w:val="Hyperlink"/>
+            <w:rFonts w:ascii="Calibri" w:eastAsia="Times New Roman" w:hAnsi="Calibri" w:cs="Calibri"/>
+            <w:sz w:val="24"/>
+            <w:szCs w:val="24"/>
+            <w:lang w:eastAsia="en-GB"/>
+          </w:rPr>
+          <w:t>https://ablegamers.org/the-need-for-more-disabilities-in-the-games-we-play/</w:t>
+        </w:r>
+      </w:hyperlink>
+      <w:r>
+        <w:rPr>
+          <w:rFonts w:ascii="Calibri" w:eastAsia="Times New Roman" w:hAnsi="Calibri" w:cs="Calibri"/>
+          <w:color w:val="000000"/>
+          <w:sz w:val="24"/>
+          <w:szCs w:val="24"/>
+          <w:lang w:eastAsia="en-GB"/>
+        </w:rPr>
+        <w:t xml:space="preserve"> </w:t>
+      </w:r>
+      <w:r>
+        <w:rPr>
+          <w:rFonts w:ascii="Calibri" w:eastAsia="Times New Roman" w:hAnsi="Calibri" w:cs="Calibri"/>
+          <w:color w:val="000000"/>
+          <w:sz w:val="24"/>
+          <w:szCs w:val="24"/>
+          <w:lang w:eastAsia="en-GB"/>
+        </w:rPr>
+        <w:t xml:space="preserve"> [Accessed 6 Jan. 2022].</w:t>
+      </w:r>
+    </w:p>
+    <w:p>
+      <w:pPr>
+        <w:pStyle w:val="NormalWeb"/>
+        <w:spacing w:before="0" w:beforeAutospacing="0" w:after="0" w:afterAutospacing="0" w:line="360" w:lineRule="atLeast"/>
+        <w:rPr>
+          <w:rFonts w:ascii="Calibri" w:hAnsi="Calibri" w:cs="Calibri"/>
+          <w:color w:val="000000"/>
+        </w:rPr>
+      </w:pPr>
+    </w:p>
+    <w:p>
+      <w:pPr>
+        <w:spacing w:after="0" w:line="360" w:lineRule="atLeast"/>
+        <w:rPr>
+          <w:rFonts w:ascii="Calibri" w:eastAsia="Times New Roman" w:hAnsi="Calibri" w:cs="Calibri"/>
+          <w:color w:val="000000"/>
+          <w:sz w:val="24"/>
+          <w:szCs w:val="24"/>
+          <w:lang w:eastAsia="en-GB"/>
+        </w:rPr>
+      </w:pPr>
+      <w:r>
+        <w:rPr>
+          <w:rFonts w:ascii="Calibri" w:eastAsia="Times New Roman" w:hAnsi="Calibri" w:cs="Calibri"/>
+          <w:color w:val="000000"/>
+          <w:sz w:val="24"/>
+          <w:szCs w:val="24"/>
+          <w:lang w:eastAsia="en-GB"/>
+        </w:rPr>
+        <w:t>M</w:t>
+      </w:r>
+      <w:r>
+        <w:rPr>
+          <w:rFonts w:ascii="Calibri" w:eastAsia="Times New Roman" w:hAnsi="Calibri" w:cs="Calibri"/>
+          <w:color w:val="000000"/>
+          <w:sz w:val="24"/>
+          <w:szCs w:val="24"/>
+          <w:lang w:eastAsia="en-GB"/>
+        </w:rPr>
+        <w:t xml:space="preserve">artin, M. (2019). What is a Functional Requirement? Specification, Types, EXAMPLES. [online] Guru99.com. Available at: </w:t>
+      </w:r>
+      <w:hyperlink r:id="rId13" w:history="1">
+        <w:r>
+          <w:rPr>
+            <w:rStyle w:val="Hyperlink"/>
+            <w:rFonts w:ascii="Calibri" w:eastAsia="Times New Roman" w:hAnsi="Calibri" w:cs="Calibri"/>
+            <w:sz w:val="24"/>
+            <w:szCs w:val="24"/>
+            <w:lang w:eastAsia="en-GB"/>
+          </w:rPr>
+          <w:t>https://www.guru99.com/functional-requirement-specification-example.html</w:t>
+        </w:r>
+      </w:hyperlink>
+      <w:r>
+        <w:rPr>
+          <w:rFonts w:ascii="Calibri" w:eastAsia="Times New Roman" w:hAnsi="Calibri" w:cs="Calibri"/>
+          <w:color w:val="000000"/>
+          <w:sz w:val="24"/>
+          <w:szCs w:val="24"/>
+          <w:lang w:eastAsia="en-GB"/>
+        </w:rPr>
+        <w:t xml:space="preserve"> [Accessed 6 Jan. 2022].</w:t>
+      </w:r>
+    </w:p>
+    <w:p>
+      <w:pPr>
+        <w:spacing w:before="100" w:beforeAutospacing="1" w:after="100" w:afterAutospacing="1" w:line="240" w:lineRule="auto"/>
+        <w:rPr>
+          <w:rFonts w:ascii="Calibri" w:eastAsia="Times New Roman" w:hAnsi="Calibri" w:cs="Calibri"/>
+          <w:color w:val="000000"/>
+          <w:sz w:val="27"/>
+          <w:szCs w:val="27"/>
+          <w:lang w:eastAsia="en-GB"/>
+        </w:rPr>
+      </w:pPr>
+      <w:r>
+        <w:rPr>
+          <w:rFonts w:ascii="Calibri" w:eastAsia="Times New Roman" w:hAnsi="Calibri" w:cs="Calibri"/>
+          <w:color w:val="000000"/>
+          <w:sz w:val="27"/>
+          <w:szCs w:val="27"/>
+          <w:lang w:eastAsia="en-GB"/>
+        </w:rPr>
+        <w:t>‌</w:t>
+      </w:r>
+    </w:p>
+    <w:p>
+      <w:pPr>
+        <w:pStyle w:val="NormalWeb"/>
+        <w:spacing w:before="0" w:beforeAutospacing="0" w:after="0" w:afterAutospacing="0" w:line="360" w:lineRule="atLeast"/>
+        <w:rPr>
+          <w:rFonts w:ascii="Calibri" w:hAnsi="Calibri" w:cs="Calibri"/>
+          <w:color w:val="000000"/>
+        </w:rPr>
+      </w:pPr>
     </w:p>
     <w:p>
       <w:pPr>

--- a/Writing/Reports/First Deliverable.docx
+++ b/Writing/Reports/First Deliverable.docx
@@ -61,7 +61,7 @@
                     </pic:cNvPicPr>
                   </pic:nvPicPr>
                   <pic:blipFill>
-                    <a:blip r:embed="rId5">
+                    <a:blip r:embed="rId6">
                       <a:extLst>
                         <a:ext uri="{28A0092B-C50C-407E-A947-70E740481C1C}">
                           <a14:useLocalDpi xmlns:a14="http://schemas.microsoft.com/office/drawing/2010/main" val="0"/>
@@ -174,7 +174,7 @@
                     </pic:cNvPicPr>
                   </pic:nvPicPr>
                   <pic:blipFill rotWithShape="1">
-                    <a:blip r:embed="rId6">
+                    <a:blip r:embed="rId7">
                       <a:alphaModFix amt="20000"/>
                       <a:duotone>
                         <a:prstClr val="black"/>
@@ -186,7 +186,7 @@
                       <a:extLst>
                         <a:ext uri="{BEBA8EAE-BF5A-486C-A8C5-ECC9F3942E4B}">
                           <a14:imgProps xmlns:a14="http://schemas.microsoft.com/office/drawing/2010/main">
-                            <a14:imgLayer r:embed="rId7">
+                            <a14:imgLayer r:embed="rId8">
                               <a14:imgEffect>
                                 <a14:backgroundRemoval t="2647" b="96618" l="10000" r="90000">
                                   <a14:foregroundMark x1="29000" y1="60441" x2="32889" y2="65147"/>
@@ -574,14 +574,8 @@
         <w:p>
           <w:pPr>
             <w:pStyle w:val="TOCHeading"/>
-            <w:rPr>
-              <w:color w:val="C00000"/>
-            </w:rPr>
           </w:pPr>
           <w:r>
-            <w:rPr>
-              <w:color w:val="C00000"/>
-            </w:rPr>
             <w:t>Contents</w:t>
           </w:r>
         </w:p>
@@ -606,7 +600,7 @@
           <w:r>
             <w:fldChar w:fldCharType="separate"/>
           </w:r>
-          <w:hyperlink w:anchor="_Toc92378079" w:history="1">
+          <w:hyperlink w:anchor="_Toc92572870" w:history="1">
             <w:r>
               <w:rPr>
                 <w:rStyle w:val="Hyperlink"/>
@@ -633,7 +627,7 @@
                 <w:noProof/>
                 <w:webHidden/>
               </w:rPr>
-              <w:instrText xml:space="preserve"> PAGEREF _Toc92378079 \h </w:instrText>
+              <w:instrText xml:space="preserve"> PAGEREF _Toc92572870 \h </w:instrText>
             </w:r>
             <w:r>
               <w:rPr>
@@ -676,7 +670,7 @@
               <w:lang w:eastAsia="en-GB"/>
             </w:rPr>
           </w:pPr>
-          <w:hyperlink w:anchor="_Toc92378080" w:history="1">
+          <w:hyperlink w:anchor="_Toc92572871" w:history="1">
             <w:r>
               <w:rPr>
                 <w:rStyle w:val="Hyperlink"/>
@@ -703,7 +697,7 @@
                 <w:noProof/>
                 <w:webHidden/>
               </w:rPr>
-              <w:instrText xml:space="preserve"> PAGEREF _Toc92378080 \h </w:instrText>
+              <w:instrText xml:space="preserve"> PAGEREF _Toc92572871 \h </w:instrText>
             </w:r>
             <w:r>
               <w:rPr>
@@ -724,147 +718,6 @@
                 <w:webHidden/>
               </w:rPr>
               <w:t>2</w:t>
-            </w:r>
-            <w:r>
-              <w:rPr>
-                <w:noProof/>
-                <w:webHidden/>
-              </w:rPr>
-              <w:fldChar w:fldCharType="end"/>
-            </w:r>
-          </w:hyperlink>
-        </w:p>
-        <w:p>
-          <w:pPr>
-            <w:pStyle w:val="TOC2"/>
-            <w:tabs>
-              <w:tab w:val="right" w:leader="dot" w:pos="9016"/>
-            </w:tabs>
-            <w:rPr>
-              <w:rFonts w:cstheme="minorBidi"/>
-              <w:noProof/>
-              <w:lang w:val="en-GB" w:eastAsia="en-GB"/>
-            </w:rPr>
-          </w:pPr>
-          <w:hyperlink w:anchor="_Toc92378081" w:history="1">
-            <w:r>
-              <w:rPr>
-                <w:rStyle w:val="Hyperlink"/>
-                <w:noProof/>
-              </w:rPr>
-              <w:t>Introduction</w:t>
-            </w:r>
-            <w:r>
-              <w:rPr>
-                <w:noProof/>
-                <w:webHidden/>
-              </w:rPr>
-              <w:tab/>
-            </w:r>
-            <w:r>
-              <w:rPr>
-                <w:noProof/>
-                <w:webHidden/>
-              </w:rPr>
-              <w:fldChar w:fldCharType="begin"/>
-            </w:r>
-            <w:r>
-              <w:rPr>
-                <w:noProof/>
-                <w:webHidden/>
-              </w:rPr>
-              <w:instrText xml:space="preserve"> PAGEREF _Toc92378081 \h </w:instrText>
-            </w:r>
-            <w:r>
-              <w:rPr>
-                <w:noProof/>
-                <w:webHidden/>
-              </w:rPr>
-            </w:r>
-            <w:r>
-              <w:rPr>
-                <w:noProof/>
-                <w:webHidden/>
-              </w:rPr>
-              <w:fldChar w:fldCharType="separate"/>
-            </w:r>
-            <w:r>
-              <w:rPr>
-                <w:noProof/>
-                <w:webHidden/>
-              </w:rPr>
-              <w:t>2</w:t>
-            </w:r>
-            <w:r>
-              <w:rPr>
-                <w:noProof/>
-                <w:webHidden/>
-              </w:rPr>
-              <w:fldChar w:fldCharType="end"/>
-            </w:r>
-          </w:hyperlink>
-        </w:p>
-        <w:p>
-          <w:pPr>
-            <w:pStyle w:val="TOC2"/>
-            <w:tabs>
-              <w:tab w:val="right" w:leader="dot" w:pos="9016"/>
-            </w:tabs>
-            <w:rPr>
-              <w:rFonts w:cstheme="minorBidi"/>
-              <w:noProof/>
-              <w:lang w:val="en-GB" w:eastAsia="en-GB"/>
-            </w:rPr>
-          </w:pPr>
-          <w:hyperlink w:anchor="_Toc92378082" w:history="1">
-            <w:r>
-              <w:rPr>
-                <w:rStyle w:val="Hyperlink"/>
-                <w:rFonts w:eastAsiaTheme="minorHAnsi"/>
-                <w:noProof/>
-              </w:rPr>
-              <w:t>Reviewing Materials</w:t>
-            </w:r>
-            <w:r>
-              <w:rPr>
-                <w:noProof/>
-                <w:webHidden/>
-              </w:rPr>
-              <w:tab/>
-            </w:r>
-            <w:r>
-              <w:rPr>
-                <w:noProof/>
-                <w:webHidden/>
-              </w:rPr>
-              <w:fldChar w:fldCharType="begin"/>
-            </w:r>
-            <w:r>
-              <w:rPr>
-                <w:noProof/>
-                <w:webHidden/>
-              </w:rPr>
-              <w:instrText xml:space="preserve"> PAGEREF _Toc92378082 \h </w:instrText>
-            </w:r>
-            <w:r>
-              <w:rPr>
-                <w:noProof/>
-                <w:webHidden/>
-              </w:rPr>
-            </w:r>
-            <w:r>
-              <w:rPr>
-                <w:noProof/>
-                <w:webHidden/>
-              </w:rPr>
-              <w:fldChar w:fldCharType="separate"/>
-            </w:r>
-            <w:r>
-              <w:rPr>
-                <w:noProof/>
-                <w:webHidden/>
-              </w:rPr>
-              <w:t>4</w:t>
             </w:r>
             <w:r>
               <w:rPr>
@@ -887,7 +740,7 @@
               <w:lang w:eastAsia="en-GB"/>
             </w:rPr>
           </w:pPr>
-          <w:hyperlink w:anchor="_Toc92378083" w:history="1">
+          <w:hyperlink w:anchor="_Toc92572872" w:history="1">
             <w:r>
               <w:rPr>
                 <w:rStyle w:val="Hyperlink"/>
@@ -914,7 +767,7 @@
                 <w:noProof/>
                 <w:webHidden/>
               </w:rPr>
-              <w:instrText xml:space="preserve"> PAGEREF _Toc92378083 \h </w:instrText>
+              <w:instrText xml:space="preserve"> PAGEREF _Toc92572872 \h </w:instrText>
             </w:r>
             <w:r>
               <w:rPr>
@@ -957,7 +810,7 @@
               <w:lang w:eastAsia="en-GB"/>
             </w:rPr>
           </w:pPr>
-          <w:hyperlink w:anchor="_Toc92378084" w:history="1">
+          <w:hyperlink w:anchor="_Toc92572873" w:history="1">
             <w:r>
               <w:rPr>
                 <w:rStyle w:val="Hyperlink"/>
@@ -984,7 +837,7 @@
                 <w:noProof/>
                 <w:webHidden/>
               </w:rPr>
-              <w:instrText xml:space="preserve"> PAGEREF _Toc92378084 \h </w:instrText>
+              <w:instrText xml:space="preserve"> PAGEREF _Toc92572873 \h </w:instrText>
             </w:r>
             <w:r>
               <w:rPr>
@@ -1032,17 +885,13 @@
         <w:pStyle w:val="Heading1"/>
         <w:rPr>
           <w:rFonts w:eastAsiaTheme="minorHAnsi"/>
-          <w:color w:val="C00000"/>
-          <w:sz w:val="52"/>
           <w:szCs w:val="52"/>
         </w:rPr>
       </w:pPr>
-      <w:bookmarkStart w:id="0" w:name="_Toc92378079"/>
+      <w:bookmarkStart w:id="0" w:name="_Toc92572870"/>
       <w:r>
         <w:rPr>
           <w:rFonts w:eastAsiaTheme="minorHAnsi"/>
-          <w:color w:val="C00000"/>
-          <w:sz w:val="52"/>
           <w:szCs w:val="52"/>
         </w:rPr>
         <w:t>Abstract</w:t>
@@ -1118,16 +967,12 @@
       <w:pPr>
         <w:pStyle w:val="Heading1"/>
         <w:rPr>
-          <w:color w:val="C00000"/>
-          <w:sz w:val="52"/>
           <w:szCs w:val="52"/>
         </w:rPr>
       </w:pPr>
-      <w:bookmarkStart w:id="1" w:name="_Toc92378080"/>
-      <w:r>
-        <w:rPr>
-          <w:color w:val="C00000"/>
-          <w:sz w:val="52"/>
+      <w:bookmarkStart w:id="1" w:name="_Toc92572871"/>
+      <w:r>
+        <w:rPr>
           <w:szCs w:val="52"/>
         </w:rPr>
         <w:t>Literature Review</w:t>
@@ -1136,19 +981,183 @@
     </w:p>
     <w:p>
       <w:pPr>
-        <w:pStyle w:val="Heading2"/>
-        <w:rPr>
-          <w:color w:val="auto"/>
-        </w:rPr>
-      </w:pPr>
-      <w:bookmarkStart w:id="2" w:name="_Toc92378081"/>
-      <w:r>
-        <w:rPr>
-          <w:color w:val="auto"/>
-        </w:rPr>
-        <w:t>Introduction</w:t>
-      </w:r>
-      <w:bookmarkEnd w:id="2"/>
+        <w:pStyle w:val="NormalWeb"/>
+        <w:spacing w:before="0" w:beforeAutospacing="0" w:after="0" w:afterAutospacing="0" w:line="360" w:lineRule="atLeast"/>
+        <w:rPr>
+          <w:rFonts w:asciiTheme="minorHAnsi" w:eastAsiaTheme="minorHAnsi" w:hAnsiTheme="minorHAnsi" w:cstheme="minorBidi"/>
+          <w:lang w:eastAsia="en-US"/>
+        </w:rPr>
+      </w:pPr>
+      <w:r>
+        <w:rPr>
+          <w:rFonts w:asciiTheme="minorHAnsi" w:eastAsiaTheme="minorHAnsi" w:hAnsiTheme="minorHAnsi" w:cstheme="minorBidi"/>
+          <w:lang w:eastAsia="en-US"/>
+        </w:rPr>
+        <w:t>Video games</w:t>
+      </w:r>
+      <w:r>
+        <w:rPr>
+          <w:rFonts w:asciiTheme="minorHAnsi" w:eastAsiaTheme="minorHAnsi" w:hAnsiTheme="minorHAnsi" w:cstheme="minorBidi"/>
+          <w:lang w:eastAsia="en-US"/>
+        </w:rPr>
+        <w:t xml:space="preserve">, </w:t>
+      </w:r>
+      <w:r>
+        <w:rPr>
+          <w:rFonts w:asciiTheme="minorHAnsi" w:eastAsiaTheme="minorHAnsi" w:hAnsiTheme="minorHAnsi" w:cstheme="minorBidi"/>
+          <w:lang w:eastAsia="en-US"/>
+        </w:rPr>
+        <w:t>“</w:t>
+      </w:r>
+      <w:r>
+        <w:rPr>
+          <w:rFonts w:asciiTheme="minorHAnsi" w:eastAsiaTheme="minorHAnsi" w:hAnsiTheme="minorHAnsi" w:cstheme="minorBidi"/>
+          <w:lang w:eastAsia="en-US"/>
+        </w:rPr>
+        <w:t>a game in which the player controls moving pictures on a screen by pressing buttons</w:t>
+      </w:r>
+      <w:r>
+        <w:rPr>
+          <w:rFonts w:asciiTheme="minorHAnsi" w:eastAsiaTheme="minorHAnsi" w:hAnsiTheme="minorHAnsi" w:cstheme="minorBidi"/>
+          <w:lang w:eastAsia="en-US"/>
+        </w:rPr>
+        <w:t>”</w:t>
+      </w:r>
+      <w:r>
+        <w:rPr>
+          <w:rFonts w:asciiTheme="minorHAnsi" w:eastAsiaTheme="minorHAnsi" w:hAnsiTheme="minorHAnsi" w:cstheme="minorBidi"/>
+          <w:lang w:eastAsia="en-US"/>
+        </w:rPr>
+        <w:t xml:space="preserve"> </w:t>
+      </w:r>
+      <w:r>
+        <w:rPr>
+          <w:rFonts w:asciiTheme="minorHAnsi" w:eastAsiaTheme="minorHAnsi" w:hAnsiTheme="minorHAnsi" w:cstheme="minorBidi"/>
+          <w:color w:val="FF0000"/>
+          <w:lang w:eastAsia="en-US"/>
+        </w:rPr>
+        <w:t>(</w:t>
+      </w:r>
+      <w:r>
+        <w:rPr>
+          <w:rFonts w:asciiTheme="minorHAnsi" w:eastAsiaTheme="minorHAnsi" w:hAnsiTheme="minorHAnsi" w:cstheme="minorBidi"/>
+          <w:color w:val="FF0000"/>
+          <w:lang w:eastAsia="en-US"/>
+        </w:rPr>
+        <w:t>Cambridge Dictionary</w:t>
+      </w:r>
+      <w:r>
+        <w:rPr>
+          <w:rFonts w:asciiTheme="minorHAnsi" w:eastAsiaTheme="minorHAnsi" w:hAnsiTheme="minorHAnsi" w:cstheme="minorBidi"/>
+          <w:color w:val="FF0000"/>
+          <w:lang w:eastAsia="en-US"/>
+        </w:rPr>
+        <w:t>,</w:t>
+      </w:r>
+      <w:r>
+        <w:rPr>
+          <w:rFonts w:asciiTheme="minorHAnsi" w:eastAsiaTheme="minorHAnsi" w:hAnsiTheme="minorHAnsi" w:cstheme="minorBidi"/>
+          <w:color w:val="FF0000"/>
+          <w:lang w:eastAsia="en-US"/>
+        </w:rPr>
+        <w:t xml:space="preserve"> (2020). VIDEO GAME</w:t>
+      </w:r>
+      <w:r>
+        <w:rPr>
+          <w:rFonts w:asciiTheme="minorHAnsi" w:eastAsiaTheme="minorHAnsi" w:hAnsiTheme="minorHAnsi" w:cstheme="minorBidi"/>
+          <w:color w:val="FF0000"/>
+          <w:lang w:eastAsia="en-US"/>
+        </w:rPr>
+        <w:t>)</w:t>
+      </w:r>
+      <w:r>
+        <w:rPr>
+          <w:rFonts w:asciiTheme="minorHAnsi" w:eastAsiaTheme="minorHAnsi" w:hAnsiTheme="minorHAnsi" w:cstheme="minorBidi"/>
+          <w:lang w:eastAsia="en-US"/>
+        </w:rPr>
+        <w:t xml:space="preserve">, </w:t>
+      </w:r>
+      <w:r>
+        <w:rPr>
+          <w:rFonts w:asciiTheme="minorHAnsi" w:eastAsiaTheme="minorHAnsi" w:hAnsiTheme="minorHAnsi" w:cstheme="minorBidi"/>
+          <w:lang w:eastAsia="en-US"/>
+        </w:rPr>
+        <w:t>have become an everyday presence in today’s modern society.</w:t>
+      </w:r>
+      <w:r>
+        <w:rPr>
+          <w:rFonts w:asciiTheme="minorHAnsi" w:eastAsiaTheme="minorHAnsi" w:hAnsiTheme="minorHAnsi" w:cstheme="minorBidi"/>
+          <w:lang w:eastAsia="en-US"/>
+        </w:rPr>
+        <w:t xml:space="preserve"> </w:t>
+      </w:r>
+      <w:r>
+        <w:rPr>
+          <w:rFonts w:asciiTheme="minorHAnsi" w:eastAsiaTheme="minorHAnsi" w:hAnsiTheme="minorHAnsi" w:cstheme="minorBidi"/>
+          <w:lang w:eastAsia="en-US"/>
+        </w:rPr>
+        <w:t xml:space="preserve">Being around since the 1950s, they have gone from military machines to arcade systems, to home consoles, to handheld consoles and mobile devices </w:t>
+      </w:r>
+      <w:r>
+        <w:rPr>
+          <w:rFonts w:asciiTheme="minorHAnsi" w:eastAsiaTheme="minorHAnsi" w:hAnsiTheme="minorHAnsi" w:cstheme="minorBidi"/>
+          <w:color w:val="FF0000"/>
+          <w:lang w:eastAsia="en-US"/>
+        </w:rPr>
+        <w:t>(</w:t>
+      </w:r>
+      <w:r>
+        <w:rPr>
+          <w:rFonts w:asciiTheme="minorHAnsi" w:eastAsiaTheme="minorHAnsi" w:hAnsiTheme="minorHAnsi" w:cstheme="minorBidi"/>
+          <w:color w:val="FF0000"/>
+          <w:lang w:eastAsia="en-US"/>
+        </w:rPr>
+        <w:t>History.com Editors</w:t>
+      </w:r>
+      <w:r>
+        <w:rPr>
+          <w:rFonts w:asciiTheme="minorHAnsi" w:eastAsiaTheme="minorHAnsi" w:hAnsiTheme="minorHAnsi" w:cstheme="minorBidi"/>
+          <w:color w:val="FF0000"/>
+          <w:lang w:eastAsia="en-US"/>
+        </w:rPr>
+        <w:t>,</w:t>
+      </w:r>
+      <w:r>
+        <w:rPr>
+          <w:rFonts w:asciiTheme="minorHAnsi" w:eastAsiaTheme="minorHAnsi" w:hAnsiTheme="minorHAnsi" w:cstheme="minorBidi"/>
+          <w:color w:val="FF0000"/>
+          <w:lang w:eastAsia="en-US"/>
+        </w:rPr>
+        <w:t xml:space="preserve"> 2019)</w:t>
+      </w:r>
+      <w:r>
+        <w:rPr>
+          <w:rFonts w:asciiTheme="minorHAnsi" w:eastAsiaTheme="minorHAnsi" w:hAnsiTheme="minorHAnsi" w:cstheme="minorBidi"/>
+          <w:lang w:eastAsia="en-US"/>
+        </w:rPr>
+        <w:t xml:space="preserve">. </w:t>
+      </w:r>
+      <w:r>
+        <w:rPr>
+          <w:rFonts w:asciiTheme="minorHAnsi" w:eastAsiaTheme="minorHAnsi" w:hAnsiTheme="minorHAnsi" w:cstheme="minorBidi"/>
+          <w:lang w:eastAsia="en-US"/>
+        </w:rPr>
+        <w:t xml:space="preserve">With the evolution of video games has also come the evolution of technology itself, with great improvement on new hardware, </w:t>
+      </w:r>
+      <w:r>
+        <w:rPr>
+          <w:rFonts w:asciiTheme="minorHAnsi" w:eastAsiaTheme="minorHAnsi" w:hAnsiTheme="minorHAnsi" w:cstheme="minorBidi"/>
+          <w:lang w:eastAsia="en-US"/>
+        </w:rPr>
+        <w:t>graphics,</w:t>
+      </w:r>
+      <w:r>
+        <w:rPr>
+          <w:rFonts w:asciiTheme="minorHAnsi" w:eastAsiaTheme="minorHAnsi" w:hAnsiTheme="minorHAnsi" w:cstheme="minorBidi"/>
+          <w:lang w:eastAsia="en-US"/>
+        </w:rPr>
+        <w:t xml:space="preserve"> and performance.</w:t>
+      </w:r>
     </w:p>
     <w:p>
       <w:pPr>
@@ -1159,176 +1168,6 @@
           <w:lang w:eastAsia="en-US"/>
         </w:rPr>
       </w:pPr>
-      <w:r>
-        <w:rPr>
-          <w:rFonts w:asciiTheme="minorHAnsi" w:eastAsiaTheme="minorHAnsi" w:hAnsiTheme="minorHAnsi" w:cstheme="minorBidi"/>
-          <w:lang w:eastAsia="en-US"/>
-        </w:rPr>
-        <w:t>Video games</w:t>
-      </w:r>
-      <w:r>
-        <w:rPr>
-          <w:rFonts w:asciiTheme="minorHAnsi" w:eastAsiaTheme="minorHAnsi" w:hAnsiTheme="minorHAnsi" w:cstheme="minorBidi"/>
-          <w:lang w:eastAsia="en-US"/>
-        </w:rPr>
-        <w:t xml:space="preserve">, </w:t>
-      </w:r>
-      <w:r>
-        <w:rPr>
-          <w:rFonts w:asciiTheme="minorHAnsi" w:eastAsiaTheme="minorHAnsi" w:hAnsiTheme="minorHAnsi" w:cstheme="minorBidi"/>
-          <w:lang w:eastAsia="en-US"/>
-        </w:rPr>
-        <w:t>“</w:t>
-      </w:r>
-      <w:r>
-        <w:rPr>
-          <w:rFonts w:asciiTheme="minorHAnsi" w:eastAsiaTheme="minorHAnsi" w:hAnsiTheme="minorHAnsi" w:cstheme="minorBidi"/>
-          <w:lang w:eastAsia="en-US"/>
-        </w:rPr>
-        <w:t>a game in which the player controls moving pictures on a screen by pressing buttons</w:t>
-      </w:r>
-      <w:r>
-        <w:rPr>
-          <w:rFonts w:asciiTheme="minorHAnsi" w:eastAsiaTheme="minorHAnsi" w:hAnsiTheme="minorHAnsi" w:cstheme="minorBidi"/>
-          <w:lang w:eastAsia="en-US"/>
-        </w:rPr>
-        <w:t>”</w:t>
-      </w:r>
-      <w:r>
-        <w:rPr>
-          <w:rFonts w:asciiTheme="minorHAnsi" w:eastAsiaTheme="minorHAnsi" w:hAnsiTheme="minorHAnsi" w:cstheme="minorBidi"/>
-          <w:lang w:eastAsia="en-US"/>
-        </w:rPr>
-        <w:t xml:space="preserve"> </w:t>
-      </w:r>
-      <w:r>
-        <w:rPr>
-          <w:rFonts w:asciiTheme="minorHAnsi" w:eastAsiaTheme="minorHAnsi" w:hAnsiTheme="minorHAnsi" w:cstheme="minorBidi"/>
-          <w:color w:val="FF0000"/>
-          <w:lang w:eastAsia="en-US"/>
-        </w:rPr>
-        <w:t>(</w:t>
-      </w:r>
-      <w:r>
-        <w:rPr>
-          <w:rFonts w:asciiTheme="minorHAnsi" w:eastAsiaTheme="minorHAnsi" w:hAnsiTheme="minorHAnsi" w:cstheme="minorBidi"/>
-          <w:color w:val="FF0000"/>
-          <w:lang w:eastAsia="en-US"/>
-        </w:rPr>
-        <w:t>Cambridge Dictionary</w:t>
-      </w:r>
-      <w:r>
-        <w:rPr>
-          <w:rFonts w:asciiTheme="minorHAnsi" w:eastAsiaTheme="minorHAnsi" w:hAnsiTheme="minorHAnsi" w:cstheme="minorBidi"/>
-          <w:color w:val="FF0000"/>
-          <w:lang w:eastAsia="en-US"/>
-        </w:rPr>
-        <w:t>,</w:t>
-      </w:r>
-      <w:r>
-        <w:rPr>
-          <w:rFonts w:asciiTheme="minorHAnsi" w:eastAsiaTheme="minorHAnsi" w:hAnsiTheme="minorHAnsi" w:cstheme="minorBidi"/>
-          <w:color w:val="FF0000"/>
-          <w:lang w:eastAsia="en-US"/>
-        </w:rPr>
-        <w:t xml:space="preserve"> (2020). VIDEO GAME</w:t>
-      </w:r>
-      <w:r>
-        <w:rPr>
-          <w:rFonts w:asciiTheme="minorHAnsi" w:eastAsiaTheme="minorHAnsi" w:hAnsiTheme="minorHAnsi" w:cstheme="minorBidi"/>
-          <w:color w:val="FF0000"/>
-          <w:lang w:eastAsia="en-US"/>
-        </w:rPr>
-        <w:t>)</w:t>
-      </w:r>
-      <w:r>
-        <w:rPr>
-          <w:rFonts w:asciiTheme="minorHAnsi" w:eastAsiaTheme="minorHAnsi" w:hAnsiTheme="minorHAnsi" w:cstheme="minorBidi"/>
-          <w:lang w:eastAsia="en-US"/>
-        </w:rPr>
-        <w:t xml:space="preserve">, </w:t>
-      </w:r>
-      <w:r>
-        <w:rPr>
-          <w:rFonts w:asciiTheme="minorHAnsi" w:eastAsiaTheme="minorHAnsi" w:hAnsiTheme="minorHAnsi" w:cstheme="minorBidi"/>
-          <w:lang w:eastAsia="en-US"/>
-        </w:rPr>
-        <w:t>have become an everyday presence in today’s modern society.</w:t>
-      </w:r>
-      <w:r>
-        <w:rPr>
-          <w:rFonts w:asciiTheme="minorHAnsi" w:eastAsiaTheme="minorHAnsi" w:hAnsiTheme="minorHAnsi" w:cstheme="minorBidi"/>
-          <w:lang w:eastAsia="en-US"/>
-        </w:rPr>
-        <w:t xml:space="preserve"> </w:t>
-      </w:r>
-      <w:r>
-        <w:rPr>
-          <w:rFonts w:asciiTheme="minorHAnsi" w:eastAsiaTheme="minorHAnsi" w:hAnsiTheme="minorHAnsi" w:cstheme="minorBidi"/>
-          <w:lang w:eastAsia="en-US"/>
-        </w:rPr>
-        <w:t xml:space="preserve">Being around since the 1950s, they have gone from military machines to arcade systems, to home consoles, to handheld consoles and mobile devices </w:t>
-      </w:r>
-      <w:r>
-        <w:rPr>
-          <w:rFonts w:asciiTheme="minorHAnsi" w:eastAsiaTheme="minorHAnsi" w:hAnsiTheme="minorHAnsi" w:cstheme="minorBidi"/>
-          <w:color w:val="FF0000"/>
-          <w:lang w:eastAsia="en-US"/>
-        </w:rPr>
-        <w:t>(</w:t>
-      </w:r>
-      <w:r>
-        <w:rPr>
-          <w:rFonts w:asciiTheme="minorHAnsi" w:eastAsiaTheme="minorHAnsi" w:hAnsiTheme="minorHAnsi" w:cstheme="minorBidi"/>
-          <w:color w:val="FF0000"/>
-          <w:lang w:eastAsia="en-US"/>
-        </w:rPr>
-        <w:t>History.com Editors</w:t>
-      </w:r>
-      <w:r>
-        <w:rPr>
-          <w:rFonts w:asciiTheme="minorHAnsi" w:eastAsiaTheme="minorHAnsi" w:hAnsiTheme="minorHAnsi" w:cstheme="minorBidi"/>
-          <w:color w:val="FF0000"/>
-          <w:lang w:eastAsia="en-US"/>
-        </w:rPr>
-        <w:t>,</w:t>
-      </w:r>
-      <w:r>
-        <w:rPr>
-          <w:rFonts w:asciiTheme="minorHAnsi" w:eastAsiaTheme="minorHAnsi" w:hAnsiTheme="minorHAnsi" w:cstheme="minorBidi"/>
-          <w:color w:val="FF0000"/>
-          <w:lang w:eastAsia="en-US"/>
-        </w:rPr>
-        <w:t xml:space="preserve"> 2019)</w:t>
-      </w:r>
-      <w:r>
-        <w:rPr>
-          <w:rFonts w:asciiTheme="minorHAnsi" w:eastAsiaTheme="minorHAnsi" w:hAnsiTheme="minorHAnsi" w:cstheme="minorBidi"/>
-          <w:lang w:eastAsia="en-US"/>
-        </w:rPr>
-        <w:t xml:space="preserve">. </w:t>
-      </w:r>
-      <w:r>
-        <w:rPr>
-          <w:rFonts w:asciiTheme="minorHAnsi" w:eastAsiaTheme="minorHAnsi" w:hAnsiTheme="minorHAnsi" w:cstheme="minorBidi"/>
-          <w:lang w:eastAsia="en-US"/>
-        </w:rPr>
-        <w:t xml:space="preserve">With the evolution of video games has also come the evolution of technology itself, with great improvement on new hardware, </w:t>
-      </w:r>
-      <w:r>
-        <w:rPr>
-          <w:rFonts w:asciiTheme="minorHAnsi" w:eastAsiaTheme="minorHAnsi" w:hAnsiTheme="minorHAnsi" w:cstheme="minorBidi"/>
-          <w:lang w:eastAsia="en-US"/>
-        </w:rPr>
-        <w:t>graphics,</w:t>
-      </w:r>
-      <w:r>
-        <w:rPr>
-          <w:rFonts w:asciiTheme="minorHAnsi" w:eastAsiaTheme="minorHAnsi" w:hAnsiTheme="minorHAnsi" w:cstheme="minorBidi"/>
-          <w:lang w:eastAsia="en-US"/>
-        </w:rPr>
-        <w:t xml:space="preserve"> and performance.</w:t>
-      </w:r>
     </w:p>
     <w:p>
       <w:pPr>
@@ -1339,6 +1178,521 @@
           <w:lang w:eastAsia="en-US"/>
         </w:rPr>
       </w:pPr>
+      <w:r>
+        <w:rPr>
+          <w:rFonts w:asciiTheme="minorHAnsi" w:eastAsiaTheme="minorHAnsi" w:hAnsiTheme="minorHAnsi" w:cstheme="minorBidi"/>
+          <w:lang w:eastAsia="en-US"/>
+        </w:rPr>
+        <w:t>It first started out as electromechanical games that were introduced in military bases, to offer relaxation to recruits</w:t>
+      </w:r>
+      <w:r>
+        <w:rPr>
+          <w:rFonts w:asciiTheme="minorHAnsi" w:eastAsiaTheme="minorHAnsi" w:hAnsiTheme="minorHAnsi" w:cstheme="minorBidi"/>
+          <w:lang w:eastAsia="en-US"/>
+        </w:rPr>
+        <w:t>, for example in 1951 Marty Bromley ran a games room in a military based and launched SEGA (Service Games)</w:t>
+      </w:r>
+      <w:r>
+        <w:rPr>
+          <w:rFonts w:asciiTheme="minorHAnsi" w:eastAsiaTheme="minorHAnsi" w:hAnsiTheme="minorHAnsi" w:cstheme="minorBidi"/>
+          <w:lang w:eastAsia="en-US"/>
+        </w:rPr>
+        <w:t xml:space="preserve"> </w:t>
+      </w:r>
+      <w:r>
+        <w:rPr>
+          <w:rFonts w:asciiTheme="minorHAnsi" w:eastAsiaTheme="minorHAnsi" w:hAnsiTheme="minorHAnsi" w:cstheme="minorBidi"/>
+          <w:color w:val="FF0000"/>
+          <w:lang w:eastAsia="en-US"/>
+        </w:rPr>
+        <w:t>(</w:t>
+      </w:r>
+      <w:r>
+        <w:rPr>
+          <w:rFonts w:asciiTheme="minorHAnsi" w:eastAsiaTheme="minorHAnsi" w:hAnsiTheme="minorHAnsi" w:cstheme="minorBidi"/>
+          <w:color w:val="FF0000"/>
+          <w:lang w:eastAsia="en-US"/>
+        </w:rPr>
+        <w:t>Carrera, S. (2016), pg. 16</w:t>
+      </w:r>
+      <w:r>
+        <w:rPr>
+          <w:rFonts w:asciiTheme="minorHAnsi" w:eastAsiaTheme="minorHAnsi" w:hAnsiTheme="minorHAnsi" w:cstheme="minorBidi"/>
+          <w:color w:val="FF0000"/>
+          <w:lang w:eastAsia="en-US"/>
+        </w:rPr>
+        <w:t>)</w:t>
+      </w:r>
+      <w:r>
+        <w:rPr>
+          <w:rFonts w:asciiTheme="minorHAnsi" w:eastAsiaTheme="minorHAnsi" w:hAnsiTheme="minorHAnsi" w:cstheme="minorBidi"/>
+          <w:lang w:eastAsia="en-US"/>
+        </w:rPr>
+        <w:t>.</w:t>
+      </w:r>
+      <w:r>
+        <w:rPr>
+          <w:rFonts w:asciiTheme="minorHAnsi" w:eastAsiaTheme="minorHAnsi" w:hAnsiTheme="minorHAnsi" w:cstheme="minorBidi"/>
+          <w:lang w:eastAsia="en-US"/>
+        </w:rPr>
+        <w:t xml:space="preserve"> </w:t>
+      </w:r>
+      <w:r>
+        <w:rPr>
+          <w:rFonts w:asciiTheme="minorHAnsi" w:eastAsiaTheme="minorHAnsi" w:hAnsiTheme="minorHAnsi" w:cstheme="minorBidi"/>
+          <w:lang w:eastAsia="en-US"/>
+        </w:rPr>
+        <w:t xml:space="preserve">They also started </w:t>
+      </w:r>
+      <w:r>
+        <w:rPr>
+          <w:rFonts w:asciiTheme="minorHAnsi" w:eastAsiaTheme="minorHAnsi" w:hAnsiTheme="minorHAnsi" w:cstheme="minorBidi"/>
+          <w:lang w:eastAsia="en-US"/>
+        </w:rPr>
+        <w:t xml:space="preserve">as dissertations in </w:t>
+      </w:r>
+      <w:r>
+        <w:rPr>
+          <w:rFonts w:asciiTheme="minorHAnsi" w:eastAsiaTheme="minorHAnsi" w:hAnsiTheme="minorHAnsi" w:cstheme="minorBidi"/>
+          <w:lang w:eastAsia="en-US"/>
+        </w:rPr>
+        <w:t>universities</w:t>
+      </w:r>
+      <w:r>
+        <w:rPr>
+          <w:rFonts w:asciiTheme="minorHAnsi" w:eastAsiaTheme="minorHAnsi" w:hAnsiTheme="minorHAnsi" w:cstheme="minorBidi"/>
+          <w:lang w:eastAsia="en-US"/>
+        </w:rPr>
+        <w:t xml:space="preserve"> by avid student programmers</w:t>
+      </w:r>
+      <w:r>
+        <w:rPr>
+          <w:rFonts w:asciiTheme="minorHAnsi" w:eastAsiaTheme="minorHAnsi" w:hAnsiTheme="minorHAnsi" w:cstheme="minorBidi"/>
+          <w:lang w:eastAsia="en-US"/>
+        </w:rPr>
+        <w:t xml:space="preserve"> such as</w:t>
+      </w:r>
+      <w:r>
+        <w:rPr>
+          <w:rFonts w:asciiTheme="minorHAnsi" w:eastAsiaTheme="minorHAnsi" w:hAnsiTheme="minorHAnsi" w:cstheme="minorBidi"/>
+          <w:lang w:eastAsia="en-US"/>
+        </w:rPr>
+        <w:t xml:space="preserve"> OXO</w:t>
+      </w:r>
+      <w:r>
+        <w:rPr>
+          <w:rFonts w:asciiTheme="minorHAnsi" w:eastAsiaTheme="minorHAnsi" w:hAnsiTheme="minorHAnsi" w:cstheme="minorBidi"/>
+          <w:lang w:eastAsia="en-US"/>
+        </w:rPr>
+        <w:t xml:space="preserve">, </w:t>
+      </w:r>
+      <w:r>
+        <w:rPr>
+          <w:rFonts w:asciiTheme="minorHAnsi" w:eastAsiaTheme="minorHAnsi" w:hAnsiTheme="minorHAnsi" w:cstheme="minorBidi"/>
+          <w:lang w:eastAsia="en-US"/>
+        </w:rPr>
+        <w:t xml:space="preserve">known as noughts </w:t>
+      </w:r>
+      <w:r>
+        <w:rPr>
+          <w:rFonts w:asciiTheme="minorHAnsi" w:eastAsiaTheme="minorHAnsi" w:hAnsiTheme="minorHAnsi" w:cstheme="minorBidi"/>
+          <w:lang w:eastAsia="en-US"/>
+        </w:rPr>
+        <w:t>and crosses,</w:t>
+      </w:r>
+      <w:r>
+        <w:rPr>
+          <w:rFonts w:asciiTheme="minorHAnsi" w:eastAsiaTheme="minorHAnsi" w:hAnsiTheme="minorHAnsi" w:cstheme="minorBidi"/>
+          <w:lang w:eastAsia="en-US"/>
+        </w:rPr>
+        <w:t xml:space="preserve"> created by A.S. Douglas </w:t>
+      </w:r>
+      <w:r>
+        <w:rPr>
+          <w:rFonts w:asciiTheme="minorHAnsi" w:eastAsiaTheme="minorHAnsi" w:hAnsiTheme="minorHAnsi" w:cstheme="minorBidi"/>
+          <w:lang w:eastAsia="en-US"/>
+        </w:rPr>
+        <w:t xml:space="preserve">at the University of Cambridge in 1952 </w:t>
+      </w:r>
+      <w:r>
+        <w:rPr>
+          <w:rFonts w:asciiTheme="minorHAnsi" w:eastAsiaTheme="minorHAnsi" w:hAnsiTheme="minorHAnsi" w:cstheme="minorBidi"/>
+          <w:color w:val="FF0000"/>
+          <w:lang w:eastAsia="en-US"/>
+        </w:rPr>
+        <w:t>(</w:t>
+      </w:r>
+      <w:r>
+        <w:rPr>
+          <w:rFonts w:asciiTheme="minorHAnsi" w:eastAsiaTheme="minorHAnsi" w:hAnsiTheme="minorHAnsi" w:cstheme="minorBidi"/>
+          <w:color w:val="FF0000"/>
+          <w:lang w:eastAsia="en-US"/>
+        </w:rPr>
+        <w:t>History.com Editors</w:t>
+      </w:r>
+      <w:r>
+        <w:rPr>
+          <w:rFonts w:asciiTheme="minorHAnsi" w:eastAsiaTheme="minorHAnsi" w:hAnsiTheme="minorHAnsi" w:cstheme="minorBidi"/>
+          <w:color w:val="FF0000"/>
+          <w:lang w:eastAsia="en-US"/>
+        </w:rPr>
+        <w:t xml:space="preserve">, </w:t>
+      </w:r>
+      <w:r>
+        <w:rPr>
+          <w:rFonts w:asciiTheme="minorHAnsi" w:eastAsiaTheme="minorHAnsi" w:hAnsiTheme="minorHAnsi" w:cstheme="minorBidi"/>
+          <w:color w:val="FF0000"/>
+          <w:lang w:eastAsia="en-US"/>
+        </w:rPr>
+        <w:t>2019)</w:t>
+      </w:r>
+      <w:r>
+        <w:rPr>
+          <w:rFonts w:asciiTheme="minorHAnsi" w:eastAsiaTheme="minorHAnsi" w:hAnsiTheme="minorHAnsi" w:cstheme="minorBidi"/>
+          <w:lang w:eastAsia="en-US"/>
+        </w:rPr>
+        <w:t xml:space="preserve">. </w:t>
+      </w:r>
+      <w:r>
+        <w:rPr>
+          <w:rFonts w:asciiTheme="minorHAnsi" w:eastAsiaTheme="minorHAnsi" w:hAnsiTheme="minorHAnsi" w:cstheme="minorBidi"/>
+          <w:lang w:eastAsia="en-US"/>
+        </w:rPr>
+        <w:t xml:space="preserve">In 1958 the first electronic game, Tennis </w:t>
+      </w:r>
+      <w:r>
+        <w:rPr>
+          <w:rFonts w:asciiTheme="minorHAnsi" w:eastAsiaTheme="minorHAnsi" w:hAnsiTheme="minorHAnsi" w:cstheme="minorBidi"/>
+          <w:lang w:eastAsia="en-US"/>
+        </w:rPr>
+        <w:t>for Two was created by Willy Higinbotham, which was then adapted in 19</w:t>
+      </w:r>
+      <w:r>
+        <w:rPr>
+          <w:rFonts w:asciiTheme="minorHAnsi" w:eastAsiaTheme="minorHAnsi" w:hAnsiTheme="minorHAnsi" w:cstheme="minorBidi"/>
+          <w:lang w:eastAsia="en-US"/>
+        </w:rPr>
+        <w:t xml:space="preserve">68 by Ralph Baer who sold it to </w:t>
+      </w:r>
+      <w:r>
+        <w:rPr>
+          <w:rFonts w:asciiTheme="minorHAnsi" w:eastAsiaTheme="minorHAnsi" w:hAnsiTheme="minorHAnsi" w:cstheme="minorBidi"/>
+          <w:lang w:eastAsia="en-US"/>
+        </w:rPr>
+        <w:t>Magnavox and</w:t>
+      </w:r>
+      <w:r>
+        <w:rPr>
+          <w:rFonts w:asciiTheme="minorHAnsi" w:eastAsiaTheme="minorHAnsi" w:hAnsiTheme="minorHAnsi" w:cstheme="minorBidi"/>
+          <w:lang w:eastAsia="en-US"/>
+        </w:rPr>
+        <w:t>, in 1972,</w:t>
+      </w:r>
+      <w:r>
+        <w:rPr>
+          <w:rFonts w:asciiTheme="minorHAnsi" w:eastAsiaTheme="minorHAnsi" w:hAnsiTheme="minorHAnsi" w:cstheme="minorBidi"/>
+          <w:lang w:eastAsia="en-US"/>
+        </w:rPr>
+        <w:t xml:space="preserve"> released </w:t>
+      </w:r>
+      <w:r>
+        <w:rPr>
+          <w:rFonts w:asciiTheme="minorHAnsi" w:eastAsiaTheme="minorHAnsi" w:hAnsiTheme="minorHAnsi" w:cstheme="minorBidi"/>
+          <w:lang w:eastAsia="en-US"/>
+        </w:rPr>
+        <w:t xml:space="preserve">it </w:t>
+      </w:r>
+      <w:r>
+        <w:rPr>
+          <w:rFonts w:asciiTheme="minorHAnsi" w:eastAsiaTheme="minorHAnsi" w:hAnsiTheme="minorHAnsi" w:cstheme="minorBidi"/>
+          <w:lang w:eastAsia="en-US"/>
+        </w:rPr>
+        <w:t xml:space="preserve">in the first console named the Odyssey. </w:t>
+      </w:r>
+      <w:r>
+        <w:rPr>
+          <w:rFonts w:asciiTheme="minorHAnsi" w:eastAsiaTheme="minorHAnsi" w:hAnsiTheme="minorHAnsi" w:cstheme="minorBidi"/>
+          <w:lang w:eastAsia="en-US"/>
+        </w:rPr>
+        <w:t xml:space="preserve">Also, in 1972 was the </w:t>
+      </w:r>
+      <w:r>
+        <w:rPr>
+          <w:rFonts w:asciiTheme="minorHAnsi" w:eastAsiaTheme="minorHAnsi" w:hAnsiTheme="minorHAnsi" w:cstheme="minorBidi"/>
+          <w:lang w:eastAsia="en-US"/>
+        </w:rPr>
+        <w:lastRenderedPageBreak/>
+        <w:t xml:space="preserve">release of Pong in the arcades by the company Atari which started the first court battle of rights of a game. </w:t>
+      </w:r>
+      <w:r>
+        <w:rPr>
+          <w:rFonts w:asciiTheme="minorHAnsi" w:eastAsiaTheme="minorHAnsi" w:hAnsiTheme="minorHAnsi" w:cstheme="minorBidi"/>
+          <w:lang w:eastAsia="en-US"/>
+        </w:rPr>
+        <w:t>In 1980</w:t>
+      </w:r>
+      <w:r>
+        <w:rPr>
+          <w:rFonts w:asciiTheme="minorHAnsi" w:eastAsiaTheme="minorHAnsi" w:hAnsiTheme="minorHAnsi" w:cstheme="minorBidi"/>
+          <w:lang w:eastAsia="en-US"/>
+        </w:rPr>
+        <w:t xml:space="preserve">, the Japanese company NAMCO released Pac-Man in the arcades which brought in a broader variety of players, as the game was even popular to the female audience </w:t>
+      </w:r>
+      <w:r>
+        <w:rPr>
+          <w:rFonts w:asciiTheme="minorHAnsi" w:eastAsiaTheme="minorHAnsi" w:hAnsiTheme="minorHAnsi" w:cstheme="minorBidi"/>
+          <w:color w:val="FF0000"/>
+          <w:lang w:eastAsia="en-US"/>
+        </w:rPr>
+        <w:t>(</w:t>
+      </w:r>
+      <w:r>
+        <w:rPr>
+          <w:rFonts w:asciiTheme="minorHAnsi" w:eastAsiaTheme="minorHAnsi" w:hAnsiTheme="minorHAnsi" w:cstheme="minorBidi"/>
+          <w:color w:val="FF0000"/>
+          <w:lang w:eastAsia="en-US"/>
+        </w:rPr>
+        <w:t>Carrera, S. (2016), pg. 16</w:t>
+      </w:r>
+      <w:r>
+        <w:rPr>
+          <w:rFonts w:asciiTheme="minorHAnsi" w:eastAsiaTheme="minorHAnsi" w:hAnsiTheme="minorHAnsi" w:cstheme="minorBidi"/>
+          <w:color w:val="FF0000"/>
+          <w:lang w:eastAsia="en-US"/>
+        </w:rPr>
+        <w:t>)</w:t>
+      </w:r>
+      <w:r>
+        <w:rPr>
+          <w:rFonts w:asciiTheme="minorHAnsi" w:eastAsiaTheme="minorHAnsi" w:hAnsiTheme="minorHAnsi" w:cstheme="minorBidi"/>
+          <w:color w:val="FF0000"/>
+          <w:lang w:eastAsia="en-US"/>
+        </w:rPr>
+        <w:t xml:space="preserve"> </w:t>
+      </w:r>
+      <w:r>
+        <w:rPr>
+          <w:rFonts w:asciiTheme="minorHAnsi" w:eastAsiaTheme="minorHAnsi" w:hAnsiTheme="minorHAnsi" w:cstheme="minorBidi"/>
+          <w:lang w:eastAsia="en-US"/>
+        </w:rPr>
+        <w:t xml:space="preserve">and in the same year Nintendo, also a Japanese company, launched Donkey Kong and an office in the United States. </w:t>
+      </w:r>
+      <w:r>
+        <w:rPr>
+          <w:rFonts w:asciiTheme="minorHAnsi" w:eastAsiaTheme="minorHAnsi" w:hAnsiTheme="minorHAnsi" w:cstheme="minorBidi"/>
+          <w:lang w:eastAsia="en-US"/>
+        </w:rPr>
+        <w:t>Both</w:t>
+      </w:r>
+      <w:r>
+        <w:rPr>
+          <w:rFonts w:asciiTheme="minorHAnsi" w:eastAsiaTheme="minorHAnsi" w:hAnsiTheme="minorHAnsi" w:cstheme="minorBidi"/>
+          <w:lang w:eastAsia="en-US"/>
+        </w:rPr>
+        <w:t xml:space="preserve"> games brought a lot of success to the arcade business. </w:t>
+      </w:r>
+      <w:r>
+        <w:rPr>
+          <w:rFonts w:asciiTheme="minorHAnsi" w:eastAsiaTheme="minorHAnsi" w:hAnsiTheme="minorHAnsi" w:cstheme="minorBidi"/>
+          <w:lang w:eastAsia="en-US"/>
+        </w:rPr>
+        <w:t>However, in late 1982 there was a crash in the video game industry which lasted until 1985 with the release of Nintendo’s Famicon, more widely known as the Nintendo Entertainment System (NES)</w:t>
+      </w:r>
+      <w:r>
+        <w:rPr>
+          <w:rFonts w:asciiTheme="minorHAnsi" w:eastAsiaTheme="minorHAnsi" w:hAnsiTheme="minorHAnsi" w:cstheme="minorBidi"/>
+          <w:lang w:eastAsia="en-US"/>
+        </w:rPr>
+        <w:t xml:space="preserve"> (mentioned in the History of Video Games timeline</w:t>
+      </w:r>
+      <w:r>
+        <w:rPr>
+          <w:rFonts w:asciiTheme="minorHAnsi" w:eastAsiaTheme="minorHAnsi" w:hAnsiTheme="minorHAnsi" w:cstheme="minorBidi"/>
+          <w:lang w:eastAsia="en-US"/>
+        </w:rPr>
+        <w:t xml:space="preserve"> </w:t>
+      </w:r>
+      <w:r>
+        <w:rPr>
+          <w:rFonts w:asciiTheme="minorHAnsi" w:eastAsiaTheme="minorHAnsi" w:hAnsiTheme="minorHAnsi" w:cstheme="minorBidi"/>
+          <w:color w:val="FF0000"/>
+          <w:lang w:eastAsia="en-US"/>
+        </w:rPr>
+        <w:t>(</w:t>
+      </w:r>
+      <w:r>
+        <w:rPr>
+          <w:rFonts w:asciiTheme="minorHAnsi" w:eastAsiaTheme="minorHAnsi" w:hAnsiTheme="minorHAnsi" w:cstheme="minorBidi"/>
+          <w:color w:val="FF0000"/>
+          <w:lang w:eastAsia="en-US"/>
+        </w:rPr>
+        <w:t>Wolf, M.J.P. (2008), pg. 18</w:t>
+      </w:r>
+      <w:r>
+        <w:rPr>
+          <w:rFonts w:asciiTheme="minorHAnsi" w:eastAsiaTheme="minorHAnsi" w:hAnsiTheme="minorHAnsi" w:cstheme="minorBidi"/>
+          <w:color w:val="FF0000"/>
+          <w:lang w:eastAsia="en-US"/>
+        </w:rPr>
+        <w:t>)</w:t>
+      </w:r>
+      <w:r>
+        <w:rPr>
+          <w:rFonts w:asciiTheme="minorHAnsi" w:eastAsiaTheme="minorHAnsi" w:hAnsiTheme="minorHAnsi" w:cstheme="minorBidi"/>
+          <w:lang w:eastAsia="en-US"/>
+        </w:rPr>
+        <w:t xml:space="preserve">, due to </w:t>
+      </w:r>
+      <w:r>
+        <w:rPr>
+          <w:rFonts w:asciiTheme="minorHAnsi" w:eastAsiaTheme="minorHAnsi" w:hAnsiTheme="minorHAnsi" w:cstheme="minorBidi"/>
+          <w:lang w:eastAsia="en-US"/>
+        </w:rPr>
+        <w:t>its graphically advanced technologies and story based characters, with titles such as Mario Bros and The Legend of Zelda, that were responsible for the NES success of selling over 50 million consoles</w:t>
+      </w:r>
+      <w:r>
+        <w:rPr>
+          <w:rFonts w:asciiTheme="minorHAnsi" w:eastAsiaTheme="minorHAnsi" w:hAnsiTheme="minorHAnsi" w:cstheme="minorBidi"/>
+          <w:lang w:eastAsia="en-US"/>
+        </w:rPr>
+        <w:t xml:space="preserve">. </w:t>
+      </w:r>
+      <w:r>
+        <w:rPr>
+          <w:rFonts w:asciiTheme="minorHAnsi" w:eastAsiaTheme="minorHAnsi" w:hAnsiTheme="minorHAnsi" w:cstheme="minorBidi"/>
+          <w:lang w:eastAsia="en-US"/>
+        </w:rPr>
+        <w:t xml:space="preserve">From this, Nintendo was able to hold </w:t>
+      </w:r>
+      <w:r>
+        <w:rPr>
+          <w:rFonts w:asciiTheme="minorHAnsi" w:eastAsiaTheme="minorHAnsi" w:hAnsiTheme="minorHAnsi" w:cstheme="minorBidi"/>
+          <w:lang w:eastAsia="en-US"/>
+        </w:rPr>
+        <w:t>out with the most sold console of all time even with their upgraded Super Nintendo Entertainment System (SNES) beating out SEGAs Genesis console release in 1991. This was until Sony released the PlayStation in 1995</w:t>
+      </w:r>
+      <w:r>
+        <w:rPr>
+          <w:rFonts w:asciiTheme="minorHAnsi" w:eastAsiaTheme="minorHAnsi" w:hAnsiTheme="minorHAnsi" w:cstheme="minorBidi"/>
+          <w:lang w:eastAsia="en-US"/>
+        </w:rPr>
+        <w:t xml:space="preserve"> which was able to become the most sold console of all time until they were beaten by their next generation, PlayStation 2 in 2000. Finally, in 2002, Nintendo returned with the GameCube and Microsoft joined the console market with their release of the XBOX</w:t>
+      </w:r>
+      <w:r>
+        <w:rPr>
+          <w:rFonts w:asciiTheme="minorHAnsi" w:eastAsiaTheme="minorHAnsi" w:hAnsiTheme="minorHAnsi" w:cstheme="minorBidi"/>
+          <w:lang w:eastAsia="en-US"/>
+        </w:rPr>
+        <w:t xml:space="preserve">, since then these three companies have been battling the console market with new generations of consoles being released every few years, as mentioned by </w:t>
+      </w:r>
+      <w:r>
+        <w:rPr>
+          <w:rFonts w:asciiTheme="minorHAnsi" w:eastAsiaTheme="minorHAnsi" w:hAnsiTheme="minorHAnsi" w:cstheme="minorBidi"/>
+          <w:color w:val="FF0000"/>
+          <w:lang w:eastAsia="en-US"/>
+        </w:rPr>
+        <w:t>(</w:t>
+      </w:r>
+      <w:r>
+        <w:rPr>
+          <w:rFonts w:asciiTheme="minorHAnsi" w:eastAsiaTheme="minorHAnsi" w:hAnsiTheme="minorHAnsi" w:cstheme="minorBidi"/>
+          <w:color w:val="FF0000"/>
+          <w:lang w:eastAsia="en-US"/>
+        </w:rPr>
+        <w:t>Carrera, S. (2016), pg. 17</w:t>
+      </w:r>
+      <w:r>
+        <w:rPr>
+          <w:rFonts w:asciiTheme="minorHAnsi" w:eastAsiaTheme="minorHAnsi" w:hAnsiTheme="minorHAnsi" w:cstheme="minorBidi"/>
+          <w:color w:val="FF0000"/>
+          <w:lang w:eastAsia="en-US"/>
+        </w:rPr>
+        <w:t>)</w:t>
+      </w:r>
+      <w:r>
+        <w:rPr>
+          <w:rFonts w:asciiTheme="minorHAnsi" w:eastAsiaTheme="minorHAnsi" w:hAnsiTheme="minorHAnsi" w:cstheme="minorBidi"/>
+          <w:color w:val="FF0000"/>
+          <w:lang w:eastAsia="en-US"/>
+        </w:rPr>
+        <w:t xml:space="preserve"> </w:t>
+      </w:r>
+      <w:r>
+        <w:rPr>
+          <w:rFonts w:asciiTheme="minorHAnsi" w:eastAsiaTheme="minorHAnsi" w:hAnsiTheme="minorHAnsi" w:cstheme="minorBidi"/>
+          <w:lang w:eastAsia="en-US"/>
+        </w:rPr>
+        <w:t xml:space="preserve">in their account of console history. </w:t>
+      </w:r>
+      <w:r>
+        <w:rPr>
+          <w:rFonts w:asciiTheme="minorHAnsi" w:eastAsiaTheme="minorHAnsi" w:hAnsiTheme="minorHAnsi" w:cstheme="minorBidi"/>
+          <w:lang w:eastAsia="en-US"/>
+        </w:rPr>
+        <w:t xml:space="preserve">A brief timeline of video game history can be found in Mark J. P. Wolf’s book The Video Game Explosion: A history from PONG to </w:t>
+      </w:r>
+      <w:r>
+        <w:rPr>
+          <w:rFonts w:asciiTheme="minorHAnsi" w:eastAsiaTheme="minorHAnsi" w:hAnsiTheme="minorHAnsi" w:cstheme="minorBidi"/>
+          <w:lang w:eastAsia="en-US"/>
+        </w:rPr>
+        <w:t>PlayStation</w:t>
+      </w:r>
+      <w:r>
+        <w:rPr>
+          <w:rFonts w:asciiTheme="minorHAnsi" w:eastAsiaTheme="minorHAnsi" w:hAnsiTheme="minorHAnsi" w:cstheme="minorBidi"/>
+          <w:lang w:eastAsia="en-US"/>
+        </w:rPr>
+        <w:t xml:space="preserve"> and Beyond, </w:t>
+      </w:r>
+      <w:r>
+        <w:rPr>
+          <w:rFonts w:asciiTheme="minorHAnsi" w:eastAsiaTheme="minorHAnsi" w:hAnsiTheme="minorHAnsi" w:cstheme="minorBidi"/>
+          <w:color w:val="FF0000"/>
+          <w:lang w:eastAsia="en-US"/>
+        </w:rPr>
+        <w:t>(</w:t>
+      </w:r>
+      <w:r>
+        <w:rPr>
+          <w:rFonts w:asciiTheme="minorHAnsi" w:eastAsiaTheme="minorHAnsi" w:hAnsiTheme="minorHAnsi" w:cstheme="minorBidi"/>
+          <w:color w:val="FF0000"/>
+          <w:lang w:eastAsia="en-US"/>
+        </w:rPr>
+        <w:t>Wolf, M.J.P. (2008), pg</w:t>
+      </w:r>
+      <w:r>
+        <w:rPr>
+          <w:rFonts w:asciiTheme="minorHAnsi" w:eastAsiaTheme="minorHAnsi" w:hAnsiTheme="minorHAnsi" w:cstheme="minorBidi"/>
+          <w:color w:val="FF0000"/>
+          <w:lang w:eastAsia="en-US"/>
+        </w:rPr>
+        <w:t xml:space="preserve">. </w:t>
+      </w:r>
+      <w:r>
+        <w:rPr>
+          <w:rFonts w:asciiTheme="minorHAnsi" w:eastAsiaTheme="minorHAnsi" w:hAnsiTheme="minorHAnsi" w:cstheme="minorBidi"/>
+          <w:color w:val="FF0000"/>
+          <w:lang w:eastAsia="en-US"/>
+        </w:rPr>
+        <w:t>17-21</w:t>
+      </w:r>
+      <w:r>
+        <w:rPr>
+          <w:rFonts w:asciiTheme="minorHAnsi" w:eastAsiaTheme="minorHAnsi" w:hAnsiTheme="minorHAnsi" w:cstheme="minorBidi"/>
+          <w:color w:val="FF0000"/>
+          <w:lang w:eastAsia="en-US"/>
+        </w:rPr>
+        <w:t>)</w:t>
+      </w:r>
+      <w:r>
+        <w:rPr>
+          <w:rFonts w:asciiTheme="minorHAnsi" w:eastAsiaTheme="minorHAnsi" w:hAnsiTheme="minorHAnsi" w:cstheme="minorBidi"/>
+          <w:color w:val="FF0000"/>
+          <w:lang w:eastAsia="en-US"/>
+        </w:rPr>
+        <w:t>.</w:t>
+      </w:r>
     </w:p>
     <w:p>
       <w:pPr>
@@ -1349,521 +1703,6 @@
           <w:lang w:eastAsia="en-US"/>
         </w:rPr>
       </w:pPr>
-      <w:r>
-        <w:rPr>
-          <w:rFonts w:asciiTheme="minorHAnsi" w:eastAsiaTheme="minorHAnsi" w:hAnsiTheme="minorHAnsi" w:cstheme="minorBidi"/>
-          <w:lang w:eastAsia="en-US"/>
-        </w:rPr>
-        <w:t>It first started out as electromechanical games that were introduced in military bases, to offer relaxation to recruits</w:t>
-      </w:r>
-      <w:r>
-        <w:rPr>
-          <w:rFonts w:asciiTheme="minorHAnsi" w:eastAsiaTheme="minorHAnsi" w:hAnsiTheme="minorHAnsi" w:cstheme="minorBidi"/>
-          <w:lang w:eastAsia="en-US"/>
-        </w:rPr>
-        <w:t>, for example in 1951 Marty Bromley ran a games room in a military based and launched SEGA (Service Games)</w:t>
-      </w:r>
-      <w:r>
-        <w:rPr>
-          <w:rFonts w:asciiTheme="minorHAnsi" w:eastAsiaTheme="minorHAnsi" w:hAnsiTheme="minorHAnsi" w:cstheme="minorBidi"/>
-          <w:lang w:eastAsia="en-US"/>
-        </w:rPr>
-        <w:t xml:space="preserve"> </w:t>
-      </w:r>
-      <w:r>
-        <w:rPr>
-          <w:rFonts w:asciiTheme="minorHAnsi" w:eastAsiaTheme="minorHAnsi" w:hAnsiTheme="minorHAnsi" w:cstheme="minorBidi"/>
-          <w:color w:val="FF0000"/>
-          <w:lang w:eastAsia="en-US"/>
-        </w:rPr>
-        <w:t>(</w:t>
-      </w:r>
-      <w:r>
-        <w:rPr>
-          <w:rFonts w:asciiTheme="minorHAnsi" w:eastAsiaTheme="minorHAnsi" w:hAnsiTheme="minorHAnsi" w:cstheme="minorBidi"/>
-          <w:color w:val="FF0000"/>
-          <w:lang w:eastAsia="en-US"/>
-        </w:rPr>
-        <w:t>Carrera, S. (2016), pg. 16</w:t>
-      </w:r>
-      <w:r>
-        <w:rPr>
-          <w:rFonts w:asciiTheme="minorHAnsi" w:eastAsiaTheme="minorHAnsi" w:hAnsiTheme="minorHAnsi" w:cstheme="minorBidi"/>
-          <w:color w:val="FF0000"/>
-          <w:lang w:eastAsia="en-US"/>
-        </w:rPr>
-        <w:t>)</w:t>
-      </w:r>
-      <w:r>
-        <w:rPr>
-          <w:rFonts w:asciiTheme="minorHAnsi" w:eastAsiaTheme="minorHAnsi" w:hAnsiTheme="minorHAnsi" w:cstheme="minorBidi"/>
-          <w:lang w:eastAsia="en-US"/>
-        </w:rPr>
-        <w:t>.</w:t>
-      </w:r>
-      <w:r>
-        <w:rPr>
-          <w:rFonts w:asciiTheme="minorHAnsi" w:eastAsiaTheme="minorHAnsi" w:hAnsiTheme="minorHAnsi" w:cstheme="minorBidi"/>
-          <w:lang w:eastAsia="en-US"/>
-        </w:rPr>
-        <w:t xml:space="preserve"> </w:t>
-      </w:r>
-      <w:r>
-        <w:rPr>
-          <w:rFonts w:asciiTheme="minorHAnsi" w:eastAsiaTheme="minorHAnsi" w:hAnsiTheme="minorHAnsi" w:cstheme="minorBidi"/>
-          <w:lang w:eastAsia="en-US"/>
-        </w:rPr>
-        <w:t xml:space="preserve">They also started </w:t>
-      </w:r>
-      <w:r>
-        <w:rPr>
-          <w:rFonts w:asciiTheme="minorHAnsi" w:eastAsiaTheme="minorHAnsi" w:hAnsiTheme="minorHAnsi" w:cstheme="minorBidi"/>
-          <w:lang w:eastAsia="en-US"/>
-        </w:rPr>
-        <w:t xml:space="preserve">as dissertations in </w:t>
-      </w:r>
-      <w:r>
-        <w:rPr>
-          <w:rFonts w:asciiTheme="minorHAnsi" w:eastAsiaTheme="minorHAnsi" w:hAnsiTheme="minorHAnsi" w:cstheme="minorBidi"/>
-          <w:lang w:eastAsia="en-US"/>
-        </w:rPr>
-        <w:t>universities</w:t>
-      </w:r>
-      <w:r>
-        <w:rPr>
-          <w:rFonts w:asciiTheme="minorHAnsi" w:eastAsiaTheme="minorHAnsi" w:hAnsiTheme="minorHAnsi" w:cstheme="minorBidi"/>
-          <w:lang w:eastAsia="en-US"/>
-        </w:rPr>
-        <w:t xml:space="preserve"> by avid student programmers</w:t>
-      </w:r>
-      <w:r>
-        <w:rPr>
-          <w:rFonts w:asciiTheme="minorHAnsi" w:eastAsiaTheme="minorHAnsi" w:hAnsiTheme="minorHAnsi" w:cstheme="minorBidi"/>
-          <w:lang w:eastAsia="en-US"/>
-        </w:rPr>
-        <w:t xml:space="preserve"> such as</w:t>
-      </w:r>
-      <w:r>
-        <w:rPr>
-          <w:rFonts w:asciiTheme="minorHAnsi" w:eastAsiaTheme="minorHAnsi" w:hAnsiTheme="minorHAnsi" w:cstheme="minorBidi"/>
-          <w:lang w:eastAsia="en-US"/>
-        </w:rPr>
-        <w:t xml:space="preserve"> OXO</w:t>
-      </w:r>
-      <w:r>
-        <w:rPr>
-          <w:rFonts w:asciiTheme="minorHAnsi" w:eastAsiaTheme="minorHAnsi" w:hAnsiTheme="minorHAnsi" w:cstheme="minorBidi"/>
-          <w:lang w:eastAsia="en-US"/>
-        </w:rPr>
-        <w:t xml:space="preserve">, </w:t>
-      </w:r>
-      <w:r>
-        <w:rPr>
-          <w:rFonts w:asciiTheme="minorHAnsi" w:eastAsiaTheme="minorHAnsi" w:hAnsiTheme="minorHAnsi" w:cstheme="minorBidi"/>
-          <w:lang w:eastAsia="en-US"/>
-        </w:rPr>
-        <w:t xml:space="preserve">known as noughts </w:t>
-      </w:r>
-      <w:r>
-        <w:rPr>
-          <w:rFonts w:asciiTheme="minorHAnsi" w:eastAsiaTheme="minorHAnsi" w:hAnsiTheme="minorHAnsi" w:cstheme="minorBidi"/>
-          <w:lang w:eastAsia="en-US"/>
-        </w:rPr>
-        <w:t>and crosses,</w:t>
-      </w:r>
-      <w:r>
-        <w:rPr>
-          <w:rFonts w:asciiTheme="minorHAnsi" w:eastAsiaTheme="minorHAnsi" w:hAnsiTheme="minorHAnsi" w:cstheme="minorBidi"/>
-          <w:lang w:eastAsia="en-US"/>
-        </w:rPr>
-        <w:t xml:space="preserve"> created by A.S. Douglas </w:t>
-      </w:r>
-      <w:r>
-        <w:rPr>
-          <w:rFonts w:asciiTheme="minorHAnsi" w:eastAsiaTheme="minorHAnsi" w:hAnsiTheme="minorHAnsi" w:cstheme="minorBidi"/>
-          <w:lang w:eastAsia="en-US"/>
-        </w:rPr>
-        <w:t xml:space="preserve">at the University of Cambridge in 1952 </w:t>
-      </w:r>
-      <w:r>
-        <w:rPr>
-          <w:rFonts w:asciiTheme="minorHAnsi" w:eastAsiaTheme="minorHAnsi" w:hAnsiTheme="minorHAnsi" w:cstheme="minorBidi"/>
-          <w:color w:val="FF0000"/>
-          <w:lang w:eastAsia="en-US"/>
-        </w:rPr>
-        <w:t>(</w:t>
-      </w:r>
-      <w:r>
-        <w:rPr>
-          <w:rFonts w:asciiTheme="minorHAnsi" w:eastAsiaTheme="minorHAnsi" w:hAnsiTheme="minorHAnsi" w:cstheme="minorBidi"/>
-          <w:color w:val="FF0000"/>
-          <w:lang w:eastAsia="en-US"/>
-        </w:rPr>
-        <w:t>History.com Editors</w:t>
-      </w:r>
-      <w:r>
-        <w:rPr>
-          <w:rFonts w:asciiTheme="minorHAnsi" w:eastAsiaTheme="minorHAnsi" w:hAnsiTheme="minorHAnsi" w:cstheme="minorBidi"/>
-          <w:color w:val="FF0000"/>
-          <w:lang w:eastAsia="en-US"/>
-        </w:rPr>
-        <w:t xml:space="preserve">, </w:t>
-      </w:r>
-      <w:r>
-        <w:rPr>
-          <w:rFonts w:asciiTheme="minorHAnsi" w:eastAsiaTheme="minorHAnsi" w:hAnsiTheme="minorHAnsi" w:cstheme="minorBidi"/>
-          <w:color w:val="FF0000"/>
-          <w:lang w:eastAsia="en-US"/>
-        </w:rPr>
-        <w:t>2019)</w:t>
-      </w:r>
-      <w:r>
-        <w:rPr>
-          <w:rFonts w:asciiTheme="minorHAnsi" w:eastAsiaTheme="minorHAnsi" w:hAnsiTheme="minorHAnsi" w:cstheme="minorBidi"/>
-          <w:lang w:eastAsia="en-US"/>
-        </w:rPr>
-        <w:t xml:space="preserve">. </w:t>
-      </w:r>
-      <w:r>
-        <w:rPr>
-          <w:rFonts w:asciiTheme="minorHAnsi" w:eastAsiaTheme="minorHAnsi" w:hAnsiTheme="minorHAnsi" w:cstheme="minorBidi"/>
-          <w:lang w:eastAsia="en-US"/>
-        </w:rPr>
-        <w:t xml:space="preserve">In 1958 the first electronic game, Tennis </w:t>
-      </w:r>
-      <w:r>
-        <w:rPr>
-          <w:rFonts w:asciiTheme="minorHAnsi" w:eastAsiaTheme="minorHAnsi" w:hAnsiTheme="minorHAnsi" w:cstheme="minorBidi"/>
-          <w:lang w:eastAsia="en-US"/>
-        </w:rPr>
-        <w:t xml:space="preserve">for Two was created by </w:t>
-      </w:r>
-      <w:r>
-        <w:rPr>
-          <w:rFonts w:asciiTheme="minorHAnsi" w:eastAsiaTheme="minorHAnsi" w:hAnsiTheme="minorHAnsi" w:cstheme="minorBidi"/>
-          <w:lang w:eastAsia="en-US"/>
-        </w:rPr>
-        <w:lastRenderedPageBreak/>
-        <w:t>Willy Higinbotham, which was then adapted in 19</w:t>
-      </w:r>
-      <w:r>
-        <w:rPr>
-          <w:rFonts w:asciiTheme="minorHAnsi" w:eastAsiaTheme="minorHAnsi" w:hAnsiTheme="minorHAnsi" w:cstheme="minorBidi"/>
-          <w:lang w:eastAsia="en-US"/>
-        </w:rPr>
-        <w:t xml:space="preserve">68 by Ralph Baer who sold it to </w:t>
-      </w:r>
-      <w:r>
-        <w:rPr>
-          <w:rFonts w:asciiTheme="minorHAnsi" w:eastAsiaTheme="minorHAnsi" w:hAnsiTheme="minorHAnsi" w:cstheme="minorBidi"/>
-          <w:lang w:eastAsia="en-US"/>
-        </w:rPr>
-        <w:t>Magnavox and</w:t>
-      </w:r>
-      <w:r>
-        <w:rPr>
-          <w:rFonts w:asciiTheme="minorHAnsi" w:eastAsiaTheme="minorHAnsi" w:hAnsiTheme="minorHAnsi" w:cstheme="minorBidi"/>
-          <w:lang w:eastAsia="en-US"/>
-        </w:rPr>
-        <w:t>, in 1972,</w:t>
-      </w:r>
-      <w:r>
-        <w:rPr>
-          <w:rFonts w:asciiTheme="minorHAnsi" w:eastAsiaTheme="minorHAnsi" w:hAnsiTheme="minorHAnsi" w:cstheme="minorBidi"/>
-          <w:lang w:eastAsia="en-US"/>
-        </w:rPr>
-        <w:t xml:space="preserve"> released </w:t>
-      </w:r>
-      <w:r>
-        <w:rPr>
-          <w:rFonts w:asciiTheme="minorHAnsi" w:eastAsiaTheme="minorHAnsi" w:hAnsiTheme="minorHAnsi" w:cstheme="minorBidi"/>
-          <w:lang w:eastAsia="en-US"/>
-        </w:rPr>
-        <w:t xml:space="preserve">it </w:t>
-      </w:r>
-      <w:r>
-        <w:rPr>
-          <w:rFonts w:asciiTheme="minorHAnsi" w:eastAsiaTheme="minorHAnsi" w:hAnsiTheme="minorHAnsi" w:cstheme="minorBidi"/>
-          <w:lang w:eastAsia="en-US"/>
-        </w:rPr>
-        <w:t xml:space="preserve">in the first console named the Odyssey. </w:t>
-      </w:r>
-      <w:r>
-        <w:rPr>
-          <w:rFonts w:asciiTheme="minorHAnsi" w:eastAsiaTheme="minorHAnsi" w:hAnsiTheme="minorHAnsi" w:cstheme="minorBidi"/>
-          <w:lang w:eastAsia="en-US"/>
-        </w:rPr>
-        <w:t xml:space="preserve">Also, in 1972 was the release of Pong in the arcades by the company Atari which started the first court battle of rights of a game. </w:t>
-      </w:r>
-      <w:r>
-        <w:rPr>
-          <w:rFonts w:asciiTheme="minorHAnsi" w:eastAsiaTheme="minorHAnsi" w:hAnsiTheme="minorHAnsi" w:cstheme="minorBidi"/>
-          <w:lang w:eastAsia="en-US"/>
-        </w:rPr>
-        <w:t>In 1980</w:t>
-      </w:r>
-      <w:r>
-        <w:rPr>
-          <w:rFonts w:asciiTheme="minorHAnsi" w:eastAsiaTheme="minorHAnsi" w:hAnsiTheme="minorHAnsi" w:cstheme="minorBidi"/>
-          <w:lang w:eastAsia="en-US"/>
-        </w:rPr>
-        <w:t xml:space="preserve">, the Japanese company NAMCO released Pac-Man in the arcades which brought in a broader variety of players, as the game was even popular to the female audience </w:t>
-      </w:r>
-      <w:r>
-        <w:rPr>
-          <w:rFonts w:asciiTheme="minorHAnsi" w:eastAsiaTheme="minorHAnsi" w:hAnsiTheme="minorHAnsi" w:cstheme="minorBidi"/>
-          <w:color w:val="FF0000"/>
-          <w:lang w:eastAsia="en-US"/>
-        </w:rPr>
-        <w:t>(</w:t>
-      </w:r>
-      <w:r>
-        <w:rPr>
-          <w:rFonts w:asciiTheme="minorHAnsi" w:eastAsiaTheme="minorHAnsi" w:hAnsiTheme="minorHAnsi" w:cstheme="minorBidi"/>
-          <w:color w:val="FF0000"/>
-          <w:lang w:eastAsia="en-US"/>
-        </w:rPr>
-        <w:t>Carrera, S. (2016), pg. 16</w:t>
-      </w:r>
-      <w:r>
-        <w:rPr>
-          <w:rFonts w:asciiTheme="minorHAnsi" w:eastAsiaTheme="minorHAnsi" w:hAnsiTheme="minorHAnsi" w:cstheme="minorBidi"/>
-          <w:color w:val="FF0000"/>
-          <w:lang w:eastAsia="en-US"/>
-        </w:rPr>
-        <w:t>)</w:t>
-      </w:r>
-      <w:r>
-        <w:rPr>
-          <w:rFonts w:asciiTheme="minorHAnsi" w:eastAsiaTheme="minorHAnsi" w:hAnsiTheme="minorHAnsi" w:cstheme="minorBidi"/>
-          <w:color w:val="FF0000"/>
-          <w:lang w:eastAsia="en-US"/>
-        </w:rPr>
-        <w:t xml:space="preserve"> </w:t>
-      </w:r>
-      <w:r>
-        <w:rPr>
-          <w:rFonts w:asciiTheme="minorHAnsi" w:eastAsiaTheme="minorHAnsi" w:hAnsiTheme="minorHAnsi" w:cstheme="minorBidi"/>
-          <w:lang w:eastAsia="en-US"/>
-        </w:rPr>
-        <w:t xml:space="preserve">and in the same year Nintendo, also a Japanese company, launched Donkey Kong and an office in the United States. </w:t>
-      </w:r>
-      <w:r>
-        <w:rPr>
-          <w:rFonts w:asciiTheme="minorHAnsi" w:eastAsiaTheme="minorHAnsi" w:hAnsiTheme="minorHAnsi" w:cstheme="minorBidi"/>
-          <w:lang w:eastAsia="en-US"/>
-        </w:rPr>
-        <w:t>Both</w:t>
-      </w:r>
-      <w:r>
-        <w:rPr>
-          <w:rFonts w:asciiTheme="minorHAnsi" w:eastAsiaTheme="minorHAnsi" w:hAnsiTheme="minorHAnsi" w:cstheme="minorBidi"/>
-          <w:lang w:eastAsia="en-US"/>
-        </w:rPr>
-        <w:t xml:space="preserve"> games brought a lot of success to the arcade business. </w:t>
-      </w:r>
-      <w:r>
-        <w:rPr>
-          <w:rFonts w:asciiTheme="minorHAnsi" w:eastAsiaTheme="minorHAnsi" w:hAnsiTheme="minorHAnsi" w:cstheme="minorBidi"/>
-          <w:lang w:eastAsia="en-US"/>
-        </w:rPr>
-        <w:t>However, in late 1982 there was a crash in the video game industry which lasted until 1985 with the release of Nintendo’s Famicon, more widely known as the Nintendo Entertainment System (NES)</w:t>
-      </w:r>
-      <w:r>
-        <w:rPr>
-          <w:rFonts w:asciiTheme="minorHAnsi" w:eastAsiaTheme="minorHAnsi" w:hAnsiTheme="minorHAnsi" w:cstheme="minorBidi"/>
-          <w:lang w:eastAsia="en-US"/>
-        </w:rPr>
-        <w:t xml:space="preserve"> (mentioned in the History of Video Games timeline</w:t>
-      </w:r>
-      <w:r>
-        <w:rPr>
-          <w:rFonts w:asciiTheme="minorHAnsi" w:eastAsiaTheme="minorHAnsi" w:hAnsiTheme="minorHAnsi" w:cstheme="minorBidi"/>
-          <w:lang w:eastAsia="en-US"/>
-        </w:rPr>
-        <w:t xml:space="preserve"> </w:t>
-      </w:r>
-      <w:r>
-        <w:rPr>
-          <w:rFonts w:asciiTheme="minorHAnsi" w:eastAsiaTheme="minorHAnsi" w:hAnsiTheme="minorHAnsi" w:cstheme="minorBidi"/>
-          <w:color w:val="FF0000"/>
-          <w:lang w:eastAsia="en-US"/>
-        </w:rPr>
-        <w:t>(</w:t>
-      </w:r>
-      <w:r>
-        <w:rPr>
-          <w:rFonts w:asciiTheme="minorHAnsi" w:eastAsiaTheme="minorHAnsi" w:hAnsiTheme="minorHAnsi" w:cstheme="minorBidi"/>
-          <w:color w:val="FF0000"/>
-          <w:lang w:eastAsia="en-US"/>
-        </w:rPr>
-        <w:t>Wolf, M.J.P. (2008), pg. 18</w:t>
-      </w:r>
-      <w:r>
-        <w:rPr>
-          <w:rFonts w:asciiTheme="minorHAnsi" w:eastAsiaTheme="minorHAnsi" w:hAnsiTheme="minorHAnsi" w:cstheme="minorBidi"/>
-          <w:color w:val="FF0000"/>
-          <w:lang w:eastAsia="en-US"/>
-        </w:rPr>
-        <w:t>)</w:t>
-      </w:r>
-      <w:r>
-        <w:rPr>
-          <w:rFonts w:asciiTheme="minorHAnsi" w:eastAsiaTheme="minorHAnsi" w:hAnsiTheme="minorHAnsi" w:cstheme="minorBidi"/>
-          <w:lang w:eastAsia="en-US"/>
-        </w:rPr>
-        <w:t xml:space="preserve">, due to </w:t>
-      </w:r>
-      <w:r>
-        <w:rPr>
-          <w:rFonts w:asciiTheme="minorHAnsi" w:eastAsiaTheme="minorHAnsi" w:hAnsiTheme="minorHAnsi" w:cstheme="minorBidi"/>
-          <w:lang w:eastAsia="en-US"/>
-        </w:rPr>
-        <w:t>its graphically advanced technologies and story based characters, with titles such as Mario Bros and The Legend of Zelda, that were responsible for the NES success of selling over 50 million consoles</w:t>
-      </w:r>
-      <w:r>
-        <w:rPr>
-          <w:rFonts w:asciiTheme="minorHAnsi" w:eastAsiaTheme="minorHAnsi" w:hAnsiTheme="minorHAnsi" w:cstheme="minorBidi"/>
-          <w:lang w:eastAsia="en-US"/>
-        </w:rPr>
-        <w:t xml:space="preserve">. </w:t>
-      </w:r>
-      <w:r>
-        <w:rPr>
-          <w:rFonts w:asciiTheme="minorHAnsi" w:eastAsiaTheme="minorHAnsi" w:hAnsiTheme="minorHAnsi" w:cstheme="minorBidi"/>
-          <w:lang w:eastAsia="en-US"/>
-        </w:rPr>
-        <w:t xml:space="preserve">From this, Nintendo was able to hold </w:t>
-      </w:r>
-      <w:r>
-        <w:rPr>
-          <w:rFonts w:asciiTheme="minorHAnsi" w:eastAsiaTheme="minorHAnsi" w:hAnsiTheme="minorHAnsi" w:cstheme="minorBidi"/>
-          <w:lang w:eastAsia="en-US"/>
-        </w:rPr>
-        <w:t>out with the most sold console of all time even with their upgraded Super Nintendo Entertainment System (SNES) beating out SEGAs Genesis console release in 1991. This was until Sony released the PlayStation in 1995</w:t>
-      </w:r>
-      <w:r>
-        <w:rPr>
-          <w:rFonts w:asciiTheme="minorHAnsi" w:eastAsiaTheme="minorHAnsi" w:hAnsiTheme="minorHAnsi" w:cstheme="minorBidi"/>
-          <w:lang w:eastAsia="en-US"/>
-        </w:rPr>
-        <w:t xml:space="preserve"> which was able to become the most sold console of all time until they were beaten by their next generation, PlayStation 2 in 2000. Finally, in 2002, Nintendo returned with the GameCube and Microsoft joined the console market with their release of the XBOX</w:t>
-      </w:r>
-      <w:r>
-        <w:rPr>
-          <w:rFonts w:asciiTheme="minorHAnsi" w:eastAsiaTheme="minorHAnsi" w:hAnsiTheme="minorHAnsi" w:cstheme="minorBidi"/>
-          <w:lang w:eastAsia="en-US"/>
-        </w:rPr>
-        <w:t xml:space="preserve">, since then these three companies have been battling the console market with new generations of consoles being released every few years, as mentioned by </w:t>
-      </w:r>
-      <w:r>
-        <w:rPr>
-          <w:rFonts w:asciiTheme="minorHAnsi" w:eastAsiaTheme="minorHAnsi" w:hAnsiTheme="minorHAnsi" w:cstheme="minorBidi"/>
-          <w:color w:val="FF0000"/>
-          <w:lang w:eastAsia="en-US"/>
-        </w:rPr>
-        <w:t>(</w:t>
-      </w:r>
-      <w:r>
-        <w:rPr>
-          <w:rFonts w:asciiTheme="minorHAnsi" w:eastAsiaTheme="minorHAnsi" w:hAnsiTheme="minorHAnsi" w:cstheme="minorBidi"/>
-          <w:color w:val="FF0000"/>
-          <w:lang w:eastAsia="en-US"/>
-        </w:rPr>
-        <w:t>Carrera, S. (2016), pg. 17</w:t>
-      </w:r>
-      <w:r>
-        <w:rPr>
-          <w:rFonts w:asciiTheme="minorHAnsi" w:eastAsiaTheme="minorHAnsi" w:hAnsiTheme="minorHAnsi" w:cstheme="minorBidi"/>
-          <w:color w:val="FF0000"/>
-          <w:lang w:eastAsia="en-US"/>
-        </w:rPr>
-        <w:t>)</w:t>
-      </w:r>
-      <w:r>
-        <w:rPr>
-          <w:rFonts w:asciiTheme="minorHAnsi" w:eastAsiaTheme="minorHAnsi" w:hAnsiTheme="minorHAnsi" w:cstheme="minorBidi"/>
-          <w:color w:val="FF0000"/>
-          <w:lang w:eastAsia="en-US"/>
-        </w:rPr>
-        <w:t xml:space="preserve"> </w:t>
-      </w:r>
-      <w:r>
-        <w:rPr>
-          <w:rFonts w:asciiTheme="minorHAnsi" w:eastAsiaTheme="minorHAnsi" w:hAnsiTheme="minorHAnsi" w:cstheme="minorBidi"/>
-          <w:lang w:eastAsia="en-US"/>
-        </w:rPr>
-        <w:t xml:space="preserve">in their account of console history. </w:t>
-      </w:r>
-      <w:r>
-        <w:rPr>
-          <w:rFonts w:asciiTheme="minorHAnsi" w:eastAsiaTheme="minorHAnsi" w:hAnsiTheme="minorHAnsi" w:cstheme="minorBidi"/>
-          <w:lang w:eastAsia="en-US"/>
-        </w:rPr>
-        <w:t xml:space="preserve">A brief timeline of video game history can be found in Mark J. P. Wolf’s book The Video Game Explosion: A history from PONG to </w:t>
-      </w:r>
-      <w:r>
-        <w:rPr>
-          <w:rFonts w:asciiTheme="minorHAnsi" w:eastAsiaTheme="minorHAnsi" w:hAnsiTheme="minorHAnsi" w:cstheme="minorBidi"/>
-          <w:lang w:eastAsia="en-US"/>
-        </w:rPr>
-        <w:t>PlayStation</w:t>
-      </w:r>
-      <w:r>
-        <w:rPr>
-          <w:rFonts w:asciiTheme="minorHAnsi" w:eastAsiaTheme="minorHAnsi" w:hAnsiTheme="minorHAnsi" w:cstheme="minorBidi"/>
-          <w:lang w:eastAsia="en-US"/>
-        </w:rPr>
-        <w:t xml:space="preserve"> and Beyond, </w:t>
-      </w:r>
-      <w:r>
-        <w:rPr>
-          <w:rFonts w:asciiTheme="minorHAnsi" w:eastAsiaTheme="minorHAnsi" w:hAnsiTheme="minorHAnsi" w:cstheme="minorBidi"/>
-          <w:color w:val="FF0000"/>
-          <w:lang w:eastAsia="en-US"/>
-        </w:rPr>
-        <w:t>(</w:t>
-      </w:r>
-      <w:r>
-        <w:rPr>
-          <w:rFonts w:asciiTheme="minorHAnsi" w:eastAsiaTheme="minorHAnsi" w:hAnsiTheme="minorHAnsi" w:cstheme="minorBidi"/>
-          <w:color w:val="FF0000"/>
-          <w:lang w:eastAsia="en-US"/>
-        </w:rPr>
-        <w:t>Wolf, M.J.P. (2008), pg</w:t>
-      </w:r>
-      <w:r>
-        <w:rPr>
-          <w:rFonts w:asciiTheme="minorHAnsi" w:eastAsiaTheme="minorHAnsi" w:hAnsiTheme="minorHAnsi" w:cstheme="minorBidi"/>
-          <w:color w:val="FF0000"/>
-          <w:lang w:eastAsia="en-US"/>
-        </w:rPr>
-        <w:t xml:space="preserve">. </w:t>
-      </w:r>
-      <w:r>
-        <w:rPr>
-          <w:rFonts w:asciiTheme="minorHAnsi" w:eastAsiaTheme="minorHAnsi" w:hAnsiTheme="minorHAnsi" w:cstheme="minorBidi"/>
-          <w:color w:val="FF0000"/>
-          <w:lang w:eastAsia="en-US"/>
-        </w:rPr>
-        <w:t>17-21</w:t>
-      </w:r>
-      <w:r>
-        <w:rPr>
-          <w:rFonts w:asciiTheme="minorHAnsi" w:eastAsiaTheme="minorHAnsi" w:hAnsiTheme="minorHAnsi" w:cstheme="minorBidi"/>
-          <w:color w:val="FF0000"/>
-          <w:lang w:eastAsia="en-US"/>
-        </w:rPr>
-        <w:t>)</w:t>
-      </w:r>
-      <w:r>
-        <w:rPr>
-          <w:rFonts w:asciiTheme="minorHAnsi" w:eastAsiaTheme="minorHAnsi" w:hAnsiTheme="minorHAnsi" w:cstheme="minorBidi"/>
-          <w:color w:val="FF0000"/>
-          <w:lang w:eastAsia="en-US"/>
-        </w:rPr>
-        <w:t>.</w:t>
-      </w:r>
     </w:p>
     <w:p>
       <w:pPr>
@@ -1874,6 +1713,65 @@
           <w:lang w:eastAsia="en-US"/>
         </w:rPr>
       </w:pPr>
+      <w:r>
+        <w:rPr>
+          <w:rFonts w:asciiTheme="minorHAnsi" w:eastAsiaTheme="minorHAnsi" w:hAnsiTheme="minorHAnsi" w:cstheme="minorBidi"/>
+          <w:lang w:eastAsia="en-US"/>
+        </w:rPr>
+        <w:t xml:space="preserve">According to </w:t>
+      </w:r>
+      <w:r>
+        <w:rPr>
+          <w:rFonts w:asciiTheme="minorHAnsi" w:eastAsiaTheme="minorHAnsi" w:hAnsiTheme="minorHAnsi" w:cstheme="minorBidi"/>
+          <w:color w:val="FF0000"/>
+          <w:lang w:eastAsia="en-US"/>
+        </w:rPr>
+        <w:t>(</w:t>
+      </w:r>
+      <w:r>
+        <w:rPr>
+          <w:rFonts w:asciiTheme="minorHAnsi" w:eastAsiaTheme="minorHAnsi" w:hAnsiTheme="minorHAnsi" w:cstheme="minorBidi"/>
+          <w:color w:val="FF0000"/>
+          <w:lang w:eastAsia="en-US"/>
+        </w:rPr>
+        <w:t>Clement, J. 2021</w:t>
+      </w:r>
+      <w:r>
+        <w:rPr>
+          <w:rFonts w:asciiTheme="minorHAnsi" w:eastAsiaTheme="minorHAnsi" w:hAnsiTheme="minorHAnsi" w:cstheme="minorBidi"/>
+          <w:color w:val="FF0000"/>
+          <w:lang w:eastAsia="en-US"/>
+        </w:rPr>
+        <w:t>)</w:t>
+      </w:r>
+      <w:r>
+        <w:rPr>
+          <w:rFonts w:asciiTheme="minorHAnsi" w:eastAsiaTheme="minorHAnsi" w:hAnsiTheme="minorHAnsi" w:cstheme="minorBidi"/>
+          <w:lang w:eastAsia="en-US"/>
+        </w:rPr>
+        <w:t xml:space="preserve">, </w:t>
+      </w:r>
+      <w:r>
+        <w:rPr>
+          <w:rFonts w:asciiTheme="minorHAnsi" w:eastAsiaTheme="minorHAnsi" w:hAnsiTheme="minorHAnsi" w:cstheme="minorBidi"/>
+          <w:lang w:eastAsia="en-US"/>
+        </w:rPr>
+        <w:t>the number of video game users in the UK is 44.32 million people, over 50% of the whole UK population. The game industry in the UK itself is the biggest in Europe and the sixth worldwide</w:t>
+      </w:r>
+      <w:r>
+        <w:rPr>
+          <w:rFonts w:asciiTheme="minorHAnsi" w:eastAsiaTheme="minorHAnsi" w:hAnsiTheme="minorHAnsi" w:cstheme="minorBidi"/>
+          <w:lang w:eastAsia="en-US"/>
+        </w:rPr>
+        <w:t>, with a market value of £5.3 billion</w:t>
+      </w:r>
+      <w:r>
+        <w:rPr>
+          <w:rFonts w:asciiTheme="minorHAnsi" w:eastAsiaTheme="minorHAnsi" w:hAnsiTheme="minorHAnsi" w:cstheme="minorBidi"/>
+          <w:lang w:eastAsia="en-US"/>
+        </w:rPr>
+        <w:t xml:space="preserve">, this makes it one the highest market in the entertainment industry, compared to music and film. </w:t>
+      </w:r>
     </w:p>
     <w:p>
       <w:pPr>
@@ -1884,65 +1782,6 @@
           <w:lang w:eastAsia="en-US"/>
         </w:rPr>
       </w:pPr>
-      <w:r>
-        <w:rPr>
-          <w:rFonts w:asciiTheme="minorHAnsi" w:eastAsiaTheme="minorHAnsi" w:hAnsiTheme="minorHAnsi" w:cstheme="minorBidi"/>
-          <w:lang w:eastAsia="en-US"/>
-        </w:rPr>
-        <w:t xml:space="preserve">According to </w:t>
-      </w:r>
-      <w:r>
-        <w:rPr>
-          <w:rFonts w:asciiTheme="minorHAnsi" w:eastAsiaTheme="minorHAnsi" w:hAnsiTheme="minorHAnsi" w:cstheme="minorBidi"/>
-          <w:color w:val="FF0000"/>
-          <w:lang w:eastAsia="en-US"/>
-        </w:rPr>
-        <w:t>(</w:t>
-      </w:r>
-      <w:r>
-        <w:rPr>
-          <w:rFonts w:asciiTheme="minorHAnsi" w:eastAsiaTheme="minorHAnsi" w:hAnsiTheme="minorHAnsi" w:cstheme="minorBidi"/>
-          <w:color w:val="FF0000"/>
-          <w:lang w:eastAsia="en-US"/>
-        </w:rPr>
-        <w:t>Clement, J. 2021</w:t>
-      </w:r>
-      <w:r>
-        <w:rPr>
-          <w:rFonts w:asciiTheme="minorHAnsi" w:eastAsiaTheme="minorHAnsi" w:hAnsiTheme="minorHAnsi" w:cstheme="minorBidi"/>
-          <w:color w:val="FF0000"/>
-          <w:lang w:eastAsia="en-US"/>
-        </w:rPr>
-        <w:t>)</w:t>
-      </w:r>
-      <w:r>
-        <w:rPr>
-          <w:rFonts w:asciiTheme="minorHAnsi" w:eastAsiaTheme="minorHAnsi" w:hAnsiTheme="minorHAnsi" w:cstheme="minorBidi"/>
-          <w:lang w:eastAsia="en-US"/>
-        </w:rPr>
-        <w:t xml:space="preserve">, </w:t>
-      </w:r>
-      <w:r>
-        <w:rPr>
-          <w:rFonts w:asciiTheme="minorHAnsi" w:eastAsiaTheme="minorHAnsi" w:hAnsiTheme="minorHAnsi" w:cstheme="minorBidi"/>
-          <w:lang w:eastAsia="en-US"/>
-        </w:rPr>
-        <w:t>the number of video game users in the UK is 44.32 million people, over 50% of the whole UK population. The game industry in the UK itself is the biggest in Europe and the sixth worldwide</w:t>
-      </w:r>
-      <w:r>
-        <w:rPr>
-          <w:rFonts w:asciiTheme="minorHAnsi" w:eastAsiaTheme="minorHAnsi" w:hAnsiTheme="minorHAnsi" w:cstheme="minorBidi"/>
-          <w:lang w:eastAsia="en-US"/>
-        </w:rPr>
-        <w:t>, with a market value of £5.3 billion</w:t>
-      </w:r>
-      <w:r>
-        <w:rPr>
-          <w:rFonts w:asciiTheme="minorHAnsi" w:eastAsiaTheme="minorHAnsi" w:hAnsiTheme="minorHAnsi" w:cstheme="minorBidi"/>
-          <w:lang w:eastAsia="en-US"/>
-        </w:rPr>
-        <w:t xml:space="preserve">, this makes it one the highest market in the entertainment industry, compared to music and film. </w:t>
-      </w:r>
     </w:p>
     <w:p>
       <w:pPr>
@@ -1953,6 +1792,232 @@
           <w:lang w:eastAsia="en-US"/>
         </w:rPr>
       </w:pPr>
+      <w:r>
+        <w:rPr>
+          <w:rFonts w:asciiTheme="minorHAnsi" w:eastAsiaTheme="minorHAnsi" w:hAnsiTheme="minorHAnsi" w:cstheme="minorBidi"/>
+          <w:lang w:eastAsia="en-US"/>
+        </w:rPr>
+        <w:t>And, s</w:t>
+      </w:r>
+      <w:r>
+        <w:rPr>
+          <w:rFonts w:asciiTheme="minorHAnsi" w:eastAsiaTheme="minorHAnsi" w:hAnsiTheme="minorHAnsi" w:cstheme="minorBidi"/>
+          <w:lang w:eastAsia="en-US"/>
+        </w:rPr>
+        <w:t>ince the 1950s</w:t>
+      </w:r>
+      <w:r>
+        <w:rPr>
+          <w:rFonts w:asciiTheme="minorHAnsi" w:eastAsiaTheme="minorHAnsi" w:hAnsiTheme="minorHAnsi" w:cstheme="minorBidi"/>
+          <w:lang w:eastAsia="en-US"/>
+        </w:rPr>
+        <w:t>,</w:t>
+      </w:r>
+      <w:r>
+        <w:rPr>
+          <w:rFonts w:asciiTheme="minorHAnsi" w:eastAsiaTheme="minorHAnsi" w:hAnsiTheme="minorHAnsi" w:cstheme="minorBidi"/>
+          <w:lang w:eastAsia="en-US"/>
+        </w:rPr>
+        <w:t xml:space="preserve"> </w:t>
+      </w:r>
+      <w:r>
+        <w:rPr>
+          <w:rFonts w:asciiTheme="minorHAnsi" w:eastAsiaTheme="minorHAnsi" w:hAnsiTheme="minorHAnsi" w:cstheme="minorBidi"/>
+          <w:lang w:eastAsia="en-US"/>
+        </w:rPr>
+        <w:t xml:space="preserve">video </w:t>
+      </w:r>
+      <w:r>
+        <w:rPr>
+          <w:rFonts w:asciiTheme="minorHAnsi" w:eastAsiaTheme="minorHAnsi" w:hAnsiTheme="minorHAnsi" w:cstheme="minorBidi"/>
+          <w:lang w:eastAsia="en-US"/>
+        </w:rPr>
+        <w:t xml:space="preserve">games have grown massively in the games market and in technological advances. The number of people playing video games has also risen massively over the years, and with more players come more different types of players and player styles. </w:t>
+      </w:r>
+      <w:r>
+        <w:rPr>
+          <w:rFonts w:asciiTheme="minorHAnsi" w:eastAsiaTheme="minorHAnsi" w:hAnsiTheme="minorHAnsi" w:cstheme="minorBidi"/>
+          <w:lang w:eastAsia="en-US"/>
+        </w:rPr>
+        <w:t xml:space="preserve">Back in the early days of video games, controls were very simple with only a couple of </w:t>
+      </w:r>
+      <w:r>
+        <w:rPr>
+          <w:rFonts w:asciiTheme="minorHAnsi" w:eastAsiaTheme="minorHAnsi" w:hAnsiTheme="minorHAnsi" w:cstheme="minorBidi"/>
+          <w:lang w:eastAsia="en-US"/>
+        </w:rPr>
+        <w:t>buttons,</w:t>
+      </w:r>
+      <w:r>
+        <w:rPr>
+          <w:rFonts w:asciiTheme="minorHAnsi" w:eastAsiaTheme="minorHAnsi" w:hAnsiTheme="minorHAnsi" w:cstheme="minorBidi"/>
+          <w:lang w:eastAsia="en-US"/>
+        </w:rPr>
+        <w:t xml:space="preserve"> or a joystick needed to play them, however with the advancement of hardware and technology over the years</w:t>
+      </w:r>
+      <w:r>
+        <w:rPr>
+          <w:rFonts w:asciiTheme="minorHAnsi" w:eastAsiaTheme="minorHAnsi" w:hAnsiTheme="minorHAnsi" w:cstheme="minorBidi"/>
+          <w:lang w:eastAsia="en-US"/>
+        </w:rPr>
+        <w:t xml:space="preserve">, controllers have become more complex with multiple buttons and keypads or joy sticks on just one controller. This makes it a lot more difficult for those with motor disabilities to enjoy or be able to play modern video games. </w:t>
+      </w:r>
+      <w:r>
+        <w:rPr>
+          <w:rFonts w:asciiTheme="minorHAnsi" w:eastAsiaTheme="minorHAnsi" w:hAnsiTheme="minorHAnsi" w:cstheme="minorBidi"/>
+          <w:lang w:eastAsia="en-US"/>
+        </w:rPr>
+        <w:t>Also visually, graphics in games have come a very long way</w:t>
+      </w:r>
+      <w:r>
+        <w:rPr>
+          <w:rFonts w:asciiTheme="minorHAnsi" w:eastAsiaTheme="minorHAnsi" w:hAnsiTheme="minorHAnsi" w:cstheme="minorBidi"/>
+          <w:lang w:eastAsia="en-US"/>
+        </w:rPr>
+        <w:t xml:space="preserve">, “It is no longer about the dark background with characters represented by white rectangles” </w:t>
+      </w:r>
+      <w:r>
+        <w:rPr>
+          <w:rFonts w:asciiTheme="minorHAnsi" w:eastAsiaTheme="minorHAnsi" w:hAnsiTheme="minorHAnsi" w:cstheme="minorBidi"/>
+          <w:color w:val="FF0000"/>
+          <w:lang w:eastAsia="en-US"/>
+        </w:rPr>
+        <w:t>(</w:t>
+      </w:r>
+      <w:r>
+        <w:rPr>
+          <w:rFonts w:asciiTheme="minorHAnsi" w:eastAsiaTheme="minorHAnsi" w:hAnsiTheme="minorHAnsi" w:cstheme="minorBidi"/>
+          <w:color w:val="FF0000"/>
+          <w:lang w:eastAsia="en-US"/>
+        </w:rPr>
+        <w:t xml:space="preserve">Carrera, S. (2016), pg. </w:t>
+      </w:r>
+      <w:r>
+        <w:rPr>
+          <w:rFonts w:asciiTheme="minorHAnsi" w:eastAsiaTheme="minorHAnsi" w:hAnsiTheme="minorHAnsi" w:cstheme="minorBidi"/>
+          <w:color w:val="FF0000"/>
+          <w:lang w:eastAsia="en-US"/>
+        </w:rPr>
+        <w:t>intro</w:t>
+      </w:r>
+      <w:r>
+        <w:rPr>
+          <w:rFonts w:asciiTheme="minorHAnsi" w:eastAsiaTheme="minorHAnsi" w:hAnsiTheme="minorHAnsi" w:cstheme="minorBidi"/>
+          <w:color w:val="FF0000"/>
+          <w:lang w:eastAsia="en-US"/>
+        </w:rPr>
+        <w:t>)</w:t>
+      </w:r>
+      <w:r>
+        <w:rPr>
+          <w:rFonts w:asciiTheme="minorHAnsi" w:eastAsiaTheme="minorHAnsi" w:hAnsiTheme="minorHAnsi" w:cstheme="minorBidi"/>
+          <w:color w:val="FF0000"/>
+          <w:lang w:eastAsia="en-US"/>
+        </w:rPr>
+        <w:t xml:space="preserve"> </w:t>
+      </w:r>
+      <w:r>
+        <w:rPr>
+          <w:rFonts w:asciiTheme="minorHAnsi" w:eastAsiaTheme="minorHAnsi" w:hAnsiTheme="minorHAnsi" w:cstheme="minorBidi"/>
+          <w:lang w:eastAsia="en-US"/>
+        </w:rPr>
+        <w:t xml:space="preserve">it is now </w:t>
+      </w:r>
+      <w:r>
+        <w:rPr>
+          <w:rFonts w:asciiTheme="minorHAnsi" w:eastAsiaTheme="minorHAnsi" w:hAnsiTheme="minorHAnsi" w:cstheme="minorBidi"/>
+          <w:lang w:eastAsia="en-US"/>
+        </w:rPr>
+        <w:t>full 3D animation</w:t>
+      </w:r>
+      <w:r>
+        <w:rPr>
+          <w:rFonts w:asciiTheme="minorHAnsi" w:eastAsiaTheme="minorHAnsi" w:hAnsiTheme="minorHAnsi" w:cstheme="minorBidi"/>
+          <w:lang w:eastAsia="en-US"/>
+        </w:rPr>
+        <w:t xml:space="preserve">, with </w:t>
+      </w:r>
+      <w:r>
+        <w:rPr>
+          <w:rFonts w:asciiTheme="minorHAnsi" w:eastAsiaTheme="minorHAnsi" w:hAnsiTheme="minorHAnsi" w:cstheme="minorBidi"/>
+          <w:lang w:eastAsia="en-US"/>
+        </w:rPr>
+        <w:t>complicated environments</w:t>
+      </w:r>
+      <w:r>
+        <w:rPr>
+          <w:rFonts w:asciiTheme="minorHAnsi" w:eastAsiaTheme="minorHAnsi" w:hAnsiTheme="minorHAnsi" w:cstheme="minorBidi"/>
+          <w:lang w:eastAsia="en-US"/>
+        </w:rPr>
+        <w:t xml:space="preserve"> and full-fledged stories</w:t>
+      </w:r>
+      <w:r>
+        <w:rPr>
+          <w:rFonts w:asciiTheme="minorHAnsi" w:eastAsiaTheme="minorHAnsi" w:hAnsiTheme="minorHAnsi" w:cstheme="minorBidi"/>
+          <w:lang w:eastAsia="en-US"/>
+        </w:rPr>
+        <w:t xml:space="preserve">. </w:t>
+      </w:r>
+      <w:r>
+        <w:rPr>
+          <w:rFonts w:asciiTheme="minorHAnsi" w:eastAsiaTheme="minorHAnsi" w:hAnsiTheme="minorHAnsi" w:cstheme="minorBidi"/>
+          <w:lang w:eastAsia="en-US"/>
+        </w:rPr>
+        <w:t xml:space="preserve">According to </w:t>
+      </w:r>
+      <w:r>
+        <w:rPr>
+          <w:rFonts w:asciiTheme="minorHAnsi" w:eastAsiaTheme="minorHAnsi" w:hAnsiTheme="minorHAnsi" w:cstheme="minorBidi"/>
+          <w:lang w:eastAsia="en-US"/>
+        </w:rPr>
+        <w:lastRenderedPageBreak/>
+        <w:t xml:space="preserve">AbleGamers, a charity that aims to improve accessibility in video games, around 46million video game players in the United States have a disability </w:t>
+      </w:r>
+      <w:r>
+        <w:rPr>
+          <w:rFonts w:asciiTheme="minorHAnsi" w:eastAsiaTheme="minorHAnsi" w:hAnsiTheme="minorHAnsi" w:cstheme="minorBidi"/>
+          <w:color w:val="FF0000"/>
+          <w:lang w:eastAsia="en-US"/>
+        </w:rPr>
+        <w:t>(</w:t>
+      </w:r>
+      <w:r>
+        <w:rPr>
+          <w:rFonts w:asciiTheme="minorHAnsi" w:eastAsiaTheme="minorHAnsi" w:hAnsiTheme="minorHAnsi" w:cstheme="minorBidi"/>
+          <w:color w:val="FF0000"/>
+          <w:lang w:eastAsia="en-US"/>
+        </w:rPr>
+        <w:t>Valentine, R. 2020</w:t>
+      </w:r>
+      <w:r>
+        <w:rPr>
+          <w:rFonts w:asciiTheme="minorHAnsi" w:eastAsiaTheme="minorHAnsi" w:hAnsiTheme="minorHAnsi" w:cstheme="minorBidi"/>
+          <w:color w:val="FF0000"/>
+          <w:lang w:eastAsia="en-US"/>
+        </w:rPr>
+        <w:t>)</w:t>
+      </w:r>
+      <w:r>
+        <w:rPr>
+          <w:rFonts w:asciiTheme="minorHAnsi" w:eastAsiaTheme="minorHAnsi" w:hAnsiTheme="minorHAnsi" w:cstheme="minorBidi"/>
+          <w:lang w:eastAsia="en-US"/>
+        </w:rPr>
+        <w:t xml:space="preserve">. Which is around </w:t>
+      </w:r>
+      <w:r>
+        <w:rPr>
+          <w:rFonts w:asciiTheme="minorHAnsi" w:eastAsiaTheme="minorHAnsi" w:hAnsiTheme="minorHAnsi" w:cstheme="minorBidi"/>
+          <w:lang w:eastAsia="en-US"/>
+        </w:rPr>
+        <w:t xml:space="preserve">1 in 5 of video game players in the United States, which is why there is a need to have awareness and for action. </w:t>
+      </w:r>
+      <w:r>
+        <w:rPr>
+          <w:rFonts w:asciiTheme="minorHAnsi" w:eastAsiaTheme="minorHAnsi" w:hAnsiTheme="minorHAnsi" w:cstheme="minorBidi"/>
+          <w:lang w:eastAsia="en-US"/>
+        </w:rPr>
+        <w:t xml:space="preserve">Many of these players are unable to play popular games due to the complexity and lack of accessibility options for them. </w:t>
+      </w:r>
     </w:p>
     <w:p>
       <w:pPr>
@@ -1963,232 +2028,6 @@
           <w:lang w:eastAsia="en-US"/>
         </w:rPr>
       </w:pPr>
-      <w:r>
-        <w:rPr>
-          <w:rFonts w:asciiTheme="minorHAnsi" w:eastAsiaTheme="minorHAnsi" w:hAnsiTheme="minorHAnsi" w:cstheme="minorBidi"/>
-          <w:lang w:eastAsia="en-US"/>
-        </w:rPr>
-        <w:t>And, s</w:t>
-      </w:r>
-      <w:r>
-        <w:rPr>
-          <w:rFonts w:asciiTheme="minorHAnsi" w:eastAsiaTheme="minorHAnsi" w:hAnsiTheme="minorHAnsi" w:cstheme="minorBidi"/>
-          <w:lang w:eastAsia="en-US"/>
-        </w:rPr>
-        <w:t>ince the 1950s</w:t>
-      </w:r>
-      <w:r>
-        <w:rPr>
-          <w:rFonts w:asciiTheme="minorHAnsi" w:eastAsiaTheme="minorHAnsi" w:hAnsiTheme="minorHAnsi" w:cstheme="minorBidi"/>
-          <w:lang w:eastAsia="en-US"/>
-        </w:rPr>
-        <w:t>,</w:t>
-      </w:r>
-      <w:r>
-        <w:rPr>
-          <w:rFonts w:asciiTheme="minorHAnsi" w:eastAsiaTheme="minorHAnsi" w:hAnsiTheme="minorHAnsi" w:cstheme="minorBidi"/>
-          <w:lang w:eastAsia="en-US"/>
-        </w:rPr>
-        <w:t xml:space="preserve"> </w:t>
-      </w:r>
-      <w:r>
-        <w:rPr>
-          <w:rFonts w:asciiTheme="minorHAnsi" w:eastAsiaTheme="minorHAnsi" w:hAnsiTheme="minorHAnsi" w:cstheme="minorBidi"/>
-          <w:lang w:eastAsia="en-US"/>
-        </w:rPr>
-        <w:t xml:space="preserve">video </w:t>
-      </w:r>
-      <w:r>
-        <w:rPr>
-          <w:rFonts w:asciiTheme="minorHAnsi" w:eastAsiaTheme="minorHAnsi" w:hAnsiTheme="minorHAnsi" w:cstheme="minorBidi"/>
-          <w:lang w:eastAsia="en-US"/>
-        </w:rPr>
-        <w:t xml:space="preserve">games have grown massively in the games market and in technological advances. The number of people playing video games has also risen massively over the years, and with more players come more different types of players and player styles. </w:t>
-      </w:r>
-      <w:r>
-        <w:rPr>
-          <w:rFonts w:asciiTheme="minorHAnsi" w:eastAsiaTheme="minorHAnsi" w:hAnsiTheme="minorHAnsi" w:cstheme="minorBidi"/>
-          <w:lang w:eastAsia="en-US"/>
-        </w:rPr>
-        <w:t xml:space="preserve">Back in the early days of video games, controls were very simple with only a couple of </w:t>
-      </w:r>
-      <w:r>
-        <w:rPr>
-          <w:rFonts w:asciiTheme="minorHAnsi" w:eastAsiaTheme="minorHAnsi" w:hAnsiTheme="minorHAnsi" w:cstheme="minorBidi"/>
-          <w:lang w:eastAsia="en-US"/>
-        </w:rPr>
-        <w:t>buttons,</w:t>
-      </w:r>
-      <w:r>
-        <w:rPr>
-          <w:rFonts w:asciiTheme="minorHAnsi" w:eastAsiaTheme="minorHAnsi" w:hAnsiTheme="minorHAnsi" w:cstheme="minorBidi"/>
-          <w:lang w:eastAsia="en-US"/>
-        </w:rPr>
-        <w:t xml:space="preserve"> or a joystick needed to play them, however with the advancement of hardware and technology over the years</w:t>
-      </w:r>
-      <w:r>
-        <w:rPr>
-          <w:rFonts w:asciiTheme="minorHAnsi" w:eastAsiaTheme="minorHAnsi" w:hAnsiTheme="minorHAnsi" w:cstheme="minorBidi"/>
-          <w:lang w:eastAsia="en-US"/>
-        </w:rPr>
-        <w:t xml:space="preserve">, controllers have become more complex with multiple buttons and keypads or joy sticks on just one controller. This makes it a lot more difficult for those with motor disabilities to enjoy or be able to play modern video games. </w:t>
-      </w:r>
-      <w:r>
-        <w:rPr>
-          <w:rFonts w:asciiTheme="minorHAnsi" w:eastAsiaTheme="minorHAnsi" w:hAnsiTheme="minorHAnsi" w:cstheme="minorBidi"/>
-          <w:lang w:eastAsia="en-US"/>
-        </w:rPr>
-        <w:t>Also visually, graphics in games have come a very long way</w:t>
-      </w:r>
-      <w:r>
-        <w:rPr>
-          <w:rFonts w:asciiTheme="minorHAnsi" w:eastAsiaTheme="minorHAnsi" w:hAnsiTheme="minorHAnsi" w:cstheme="minorBidi"/>
-          <w:lang w:eastAsia="en-US"/>
-        </w:rPr>
-        <w:t xml:space="preserve">, “It is no longer about the dark background </w:t>
-      </w:r>
-      <w:r>
-        <w:rPr>
-          <w:rFonts w:asciiTheme="minorHAnsi" w:eastAsiaTheme="minorHAnsi" w:hAnsiTheme="minorHAnsi" w:cstheme="minorBidi"/>
-          <w:lang w:eastAsia="en-US"/>
-        </w:rPr>
-        <w:lastRenderedPageBreak/>
-        <w:t xml:space="preserve">with characters represented by white rectangles” </w:t>
-      </w:r>
-      <w:r>
-        <w:rPr>
-          <w:rFonts w:asciiTheme="minorHAnsi" w:eastAsiaTheme="minorHAnsi" w:hAnsiTheme="minorHAnsi" w:cstheme="minorBidi"/>
-          <w:color w:val="FF0000"/>
-          <w:lang w:eastAsia="en-US"/>
-        </w:rPr>
-        <w:t>(</w:t>
-      </w:r>
-      <w:r>
-        <w:rPr>
-          <w:rFonts w:asciiTheme="minorHAnsi" w:eastAsiaTheme="minorHAnsi" w:hAnsiTheme="minorHAnsi" w:cstheme="minorBidi"/>
-          <w:color w:val="FF0000"/>
-          <w:lang w:eastAsia="en-US"/>
-        </w:rPr>
-        <w:t xml:space="preserve">Carrera, S. (2016), pg. </w:t>
-      </w:r>
-      <w:r>
-        <w:rPr>
-          <w:rFonts w:asciiTheme="minorHAnsi" w:eastAsiaTheme="minorHAnsi" w:hAnsiTheme="minorHAnsi" w:cstheme="minorBidi"/>
-          <w:color w:val="FF0000"/>
-          <w:lang w:eastAsia="en-US"/>
-        </w:rPr>
-        <w:t>intro</w:t>
-      </w:r>
-      <w:r>
-        <w:rPr>
-          <w:rFonts w:asciiTheme="minorHAnsi" w:eastAsiaTheme="minorHAnsi" w:hAnsiTheme="minorHAnsi" w:cstheme="minorBidi"/>
-          <w:color w:val="FF0000"/>
-          <w:lang w:eastAsia="en-US"/>
-        </w:rPr>
-        <w:t>)</w:t>
-      </w:r>
-      <w:r>
-        <w:rPr>
-          <w:rFonts w:asciiTheme="minorHAnsi" w:eastAsiaTheme="minorHAnsi" w:hAnsiTheme="minorHAnsi" w:cstheme="minorBidi"/>
-          <w:color w:val="FF0000"/>
-          <w:lang w:eastAsia="en-US"/>
-        </w:rPr>
-        <w:t xml:space="preserve"> </w:t>
-      </w:r>
-      <w:r>
-        <w:rPr>
-          <w:rFonts w:asciiTheme="minorHAnsi" w:eastAsiaTheme="minorHAnsi" w:hAnsiTheme="minorHAnsi" w:cstheme="minorBidi"/>
-          <w:lang w:eastAsia="en-US"/>
-        </w:rPr>
-        <w:t xml:space="preserve">it is now </w:t>
-      </w:r>
-      <w:r>
-        <w:rPr>
-          <w:rFonts w:asciiTheme="minorHAnsi" w:eastAsiaTheme="minorHAnsi" w:hAnsiTheme="minorHAnsi" w:cstheme="minorBidi"/>
-          <w:lang w:eastAsia="en-US"/>
-        </w:rPr>
-        <w:t>full 3D animation</w:t>
-      </w:r>
-      <w:r>
-        <w:rPr>
-          <w:rFonts w:asciiTheme="minorHAnsi" w:eastAsiaTheme="minorHAnsi" w:hAnsiTheme="minorHAnsi" w:cstheme="minorBidi"/>
-          <w:lang w:eastAsia="en-US"/>
-        </w:rPr>
-        <w:t xml:space="preserve">, with </w:t>
-      </w:r>
-      <w:r>
-        <w:rPr>
-          <w:rFonts w:asciiTheme="minorHAnsi" w:eastAsiaTheme="minorHAnsi" w:hAnsiTheme="minorHAnsi" w:cstheme="minorBidi"/>
-          <w:lang w:eastAsia="en-US"/>
-        </w:rPr>
-        <w:t>complicated environments</w:t>
-      </w:r>
-      <w:r>
-        <w:rPr>
-          <w:rFonts w:asciiTheme="minorHAnsi" w:eastAsiaTheme="minorHAnsi" w:hAnsiTheme="minorHAnsi" w:cstheme="minorBidi"/>
-          <w:lang w:eastAsia="en-US"/>
-        </w:rPr>
-        <w:t xml:space="preserve"> and full-fledged stories</w:t>
-      </w:r>
-      <w:r>
-        <w:rPr>
-          <w:rFonts w:asciiTheme="minorHAnsi" w:eastAsiaTheme="minorHAnsi" w:hAnsiTheme="minorHAnsi" w:cstheme="minorBidi"/>
-          <w:lang w:eastAsia="en-US"/>
-        </w:rPr>
-        <w:t xml:space="preserve">. </w:t>
-      </w:r>
-      <w:r>
-        <w:rPr>
-          <w:rFonts w:asciiTheme="minorHAnsi" w:eastAsiaTheme="minorHAnsi" w:hAnsiTheme="minorHAnsi" w:cstheme="minorBidi"/>
-          <w:lang w:eastAsia="en-US"/>
-        </w:rPr>
-        <w:t xml:space="preserve">According to AbleGamers, a charity that aims to improve accessibility in video games, around 46million video game players in the United States have a disability </w:t>
-      </w:r>
-      <w:r>
-        <w:rPr>
-          <w:rFonts w:asciiTheme="minorHAnsi" w:eastAsiaTheme="minorHAnsi" w:hAnsiTheme="minorHAnsi" w:cstheme="minorBidi"/>
-          <w:color w:val="FF0000"/>
-          <w:lang w:eastAsia="en-US"/>
-        </w:rPr>
-        <w:t>(</w:t>
-      </w:r>
-      <w:r>
-        <w:rPr>
-          <w:rFonts w:asciiTheme="minorHAnsi" w:eastAsiaTheme="minorHAnsi" w:hAnsiTheme="minorHAnsi" w:cstheme="minorBidi"/>
-          <w:color w:val="FF0000"/>
-          <w:lang w:eastAsia="en-US"/>
-        </w:rPr>
-        <w:t>Valentine, R. 2020</w:t>
-      </w:r>
-      <w:r>
-        <w:rPr>
-          <w:rFonts w:asciiTheme="minorHAnsi" w:eastAsiaTheme="minorHAnsi" w:hAnsiTheme="minorHAnsi" w:cstheme="minorBidi"/>
-          <w:color w:val="FF0000"/>
-          <w:lang w:eastAsia="en-US"/>
-        </w:rPr>
-        <w:t>)</w:t>
-      </w:r>
-      <w:r>
-        <w:rPr>
-          <w:rFonts w:asciiTheme="minorHAnsi" w:eastAsiaTheme="minorHAnsi" w:hAnsiTheme="minorHAnsi" w:cstheme="minorBidi"/>
-          <w:lang w:eastAsia="en-US"/>
-        </w:rPr>
-        <w:t xml:space="preserve">. Which is around </w:t>
-      </w:r>
-      <w:r>
-        <w:rPr>
-          <w:rFonts w:asciiTheme="minorHAnsi" w:eastAsiaTheme="minorHAnsi" w:hAnsiTheme="minorHAnsi" w:cstheme="minorBidi"/>
-          <w:lang w:eastAsia="en-US"/>
-        </w:rPr>
-        <w:t xml:space="preserve">1 in 5 of video game players in the United States, which is why there is a need to have awareness and for action. </w:t>
-      </w:r>
-      <w:r>
-        <w:rPr>
-          <w:rFonts w:asciiTheme="minorHAnsi" w:eastAsiaTheme="minorHAnsi" w:hAnsiTheme="minorHAnsi" w:cstheme="minorBidi"/>
-          <w:lang w:eastAsia="en-US"/>
-        </w:rPr>
-        <w:t xml:space="preserve">Many of these players are unable to play popular games due to the complexity and lack of accessibility options for them. </w:t>
-      </w:r>
     </w:p>
     <w:p>
       <w:pPr>
@@ -2199,6 +2038,194 @@
           <w:lang w:eastAsia="en-US"/>
         </w:rPr>
       </w:pPr>
+      <w:r>
+        <w:rPr>
+          <w:rFonts w:asciiTheme="minorHAnsi" w:eastAsiaTheme="minorHAnsi" w:hAnsiTheme="minorHAnsi" w:cstheme="minorBidi"/>
+          <w:lang w:eastAsia="en-US"/>
+        </w:rPr>
+        <w:t xml:space="preserve">Silvio Carrera </w:t>
+      </w:r>
+      <w:r>
+        <w:rPr>
+          <w:rFonts w:asciiTheme="minorHAnsi" w:eastAsiaTheme="minorHAnsi" w:hAnsiTheme="minorHAnsi" w:cstheme="minorBidi"/>
+          <w:lang w:eastAsia="en-US"/>
+        </w:rPr>
+        <w:t xml:space="preserve">who </w:t>
+      </w:r>
+      <w:r>
+        <w:rPr>
+          <w:rFonts w:asciiTheme="minorHAnsi" w:eastAsiaTheme="minorHAnsi" w:hAnsiTheme="minorHAnsi" w:cstheme="minorBidi"/>
+          <w:lang w:eastAsia="en-US"/>
+        </w:rPr>
+        <w:t>has been mentioned throughout this Literature Review</w:t>
+      </w:r>
+      <w:r>
+        <w:rPr>
+          <w:rFonts w:asciiTheme="minorHAnsi" w:eastAsiaTheme="minorHAnsi" w:hAnsiTheme="minorHAnsi" w:cstheme="minorBidi"/>
+          <w:lang w:eastAsia="en-US"/>
+        </w:rPr>
+        <w:t xml:space="preserve"> </w:t>
+      </w:r>
+      <w:r>
+        <w:rPr>
+          <w:rFonts w:asciiTheme="minorHAnsi" w:eastAsiaTheme="minorHAnsi" w:hAnsiTheme="minorHAnsi" w:cstheme="minorBidi"/>
+          <w:lang w:eastAsia="en-US"/>
+        </w:rPr>
+        <w:t>with his book</w:t>
+      </w:r>
+      <w:r>
+        <w:rPr>
+          <w:rFonts w:asciiTheme="minorHAnsi" w:eastAsiaTheme="minorHAnsi" w:hAnsiTheme="minorHAnsi" w:cstheme="minorBidi"/>
+          <w:lang w:eastAsia="en-US"/>
+        </w:rPr>
+        <w:t>,</w:t>
+      </w:r>
+      <w:r>
+        <w:rPr>
+          <w:rFonts w:asciiTheme="minorHAnsi" w:eastAsiaTheme="minorHAnsi" w:hAnsiTheme="minorHAnsi" w:cstheme="minorBidi"/>
+          <w:lang w:eastAsia="en-US"/>
+        </w:rPr>
+        <w:t xml:space="preserve"> </w:t>
+      </w:r>
+      <w:r>
+        <w:rPr>
+          <w:rFonts w:asciiTheme="minorHAnsi" w:eastAsiaTheme="minorHAnsi" w:hAnsiTheme="minorHAnsi" w:cstheme="minorBidi"/>
+          <w:i/>
+          <w:iCs/>
+          <w:lang w:eastAsia="en-US"/>
+        </w:rPr>
+        <w:t>Accessibility in Games: Including people with disabilities</w:t>
+      </w:r>
+      <w:r>
+        <w:rPr>
+          <w:rFonts w:asciiTheme="minorHAnsi" w:eastAsiaTheme="minorHAnsi" w:hAnsiTheme="minorHAnsi" w:cstheme="minorBidi"/>
+          <w:lang w:eastAsia="en-US"/>
+        </w:rPr>
+        <w:t xml:space="preserve">, </w:t>
+      </w:r>
+      <w:r>
+        <w:rPr>
+          <w:rFonts w:asciiTheme="minorHAnsi" w:eastAsiaTheme="minorHAnsi" w:hAnsiTheme="minorHAnsi" w:cstheme="minorBidi"/>
+          <w:lang w:eastAsia="en-US"/>
+        </w:rPr>
+        <w:t xml:space="preserve">I have been able to learn about the history of video games and see what game developers need to do </w:t>
+      </w:r>
+      <w:r>
+        <w:rPr>
+          <w:rFonts w:asciiTheme="minorHAnsi" w:eastAsiaTheme="minorHAnsi" w:hAnsiTheme="minorHAnsi" w:cstheme="minorBidi"/>
+          <w:lang w:eastAsia="en-US"/>
+        </w:rPr>
+        <w:t>to</w:t>
+      </w:r>
+      <w:r>
+        <w:rPr>
+          <w:rFonts w:asciiTheme="minorHAnsi" w:eastAsiaTheme="minorHAnsi" w:hAnsiTheme="minorHAnsi" w:cstheme="minorBidi"/>
+          <w:lang w:eastAsia="en-US"/>
+        </w:rPr>
+        <w:t xml:space="preserve"> make games more accessible, with details of different genre’s, types of disabilities and the </w:t>
+      </w:r>
+      <w:r>
+        <w:rPr>
+          <w:rFonts w:asciiTheme="minorHAnsi" w:eastAsiaTheme="minorHAnsi" w:hAnsiTheme="minorHAnsi" w:cstheme="minorBidi"/>
+          <w:lang w:eastAsia="en-US"/>
+        </w:rPr>
+        <w:t>three</w:t>
+      </w:r>
+      <w:r>
+        <w:rPr>
+          <w:rFonts w:asciiTheme="minorHAnsi" w:eastAsiaTheme="minorHAnsi" w:hAnsiTheme="minorHAnsi" w:cstheme="minorBidi"/>
+          <w:lang w:eastAsia="en-US"/>
+        </w:rPr>
+        <w:t xml:space="preserve"> issues that </w:t>
+      </w:r>
+      <w:r>
+        <w:rPr>
+          <w:rFonts w:asciiTheme="minorHAnsi" w:eastAsiaTheme="minorHAnsi" w:hAnsiTheme="minorHAnsi" w:cstheme="minorBidi"/>
+          <w:lang w:eastAsia="en-US"/>
+        </w:rPr>
+        <w:t>disable gamers come across within video games the most</w:t>
+      </w:r>
+      <w:r>
+        <w:rPr>
+          <w:rFonts w:asciiTheme="minorHAnsi" w:eastAsiaTheme="minorHAnsi" w:hAnsiTheme="minorHAnsi" w:cstheme="minorBidi"/>
+          <w:lang w:eastAsia="en-US"/>
+        </w:rPr>
+        <w:t>, the third one being one that I have decided to take as the aim of this project,</w:t>
+      </w:r>
+      <w:r>
+        <w:rPr>
+          <w:rFonts w:asciiTheme="minorHAnsi" w:eastAsiaTheme="minorHAnsi" w:hAnsiTheme="minorHAnsi" w:cstheme="minorBidi"/>
+          <w:lang w:eastAsia="en-US"/>
+        </w:rPr>
+        <w:t>“</w:t>
+      </w:r>
+      <w:r>
+        <w:rPr>
+          <w:rFonts w:asciiTheme="minorHAnsi" w:eastAsiaTheme="minorHAnsi" w:hAnsiTheme="minorHAnsi" w:cstheme="minorBidi"/>
+          <w:lang w:eastAsia="en-US"/>
+        </w:rPr>
+        <w:t>3. They might not be able to use the default controller the platform suggests, which means they won’t be able to do input in the game.</w:t>
+      </w:r>
+      <w:r>
+        <w:rPr>
+          <w:rFonts w:asciiTheme="minorHAnsi" w:eastAsiaTheme="minorHAnsi" w:hAnsiTheme="minorHAnsi" w:cstheme="minorBidi"/>
+          <w:lang w:eastAsia="en-US"/>
+        </w:rPr>
+        <w:t>”</w:t>
+      </w:r>
+      <w:r>
+        <w:rPr>
+          <w:rFonts w:asciiTheme="minorHAnsi" w:eastAsiaTheme="minorHAnsi" w:hAnsiTheme="minorHAnsi" w:cstheme="minorBidi"/>
+          <w:lang w:eastAsia="en-US"/>
+        </w:rPr>
+        <w:t xml:space="preserve"> </w:t>
+      </w:r>
+      <w:r>
+        <w:rPr>
+          <w:rFonts w:asciiTheme="minorHAnsi" w:eastAsiaTheme="minorHAnsi" w:hAnsiTheme="minorHAnsi" w:cstheme="minorBidi"/>
+          <w:color w:val="FF0000"/>
+          <w:lang w:eastAsia="en-US"/>
+        </w:rPr>
+        <w:t>(</w:t>
+      </w:r>
+      <w:r>
+        <w:rPr>
+          <w:rFonts w:asciiTheme="minorHAnsi" w:eastAsiaTheme="minorHAnsi" w:hAnsiTheme="minorHAnsi" w:cstheme="minorBidi"/>
+          <w:color w:val="FF0000"/>
+          <w:lang w:eastAsia="en-US"/>
+        </w:rPr>
+        <w:t xml:space="preserve">Carrera, S. (2016), pg. </w:t>
+      </w:r>
+      <w:r>
+        <w:rPr>
+          <w:rFonts w:asciiTheme="minorHAnsi" w:eastAsiaTheme="minorHAnsi" w:hAnsiTheme="minorHAnsi" w:cstheme="minorBidi"/>
+          <w:color w:val="FF0000"/>
+          <w:lang w:eastAsia="en-US"/>
+        </w:rPr>
+        <w:t>13</w:t>
+      </w:r>
+      <w:r>
+        <w:rPr>
+          <w:rFonts w:asciiTheme="minorHAnsi" w:eastAsiaTheme="minorHAnsi" w:hAnsiTheme="minorHAnsi" w:cstheme="minorBidi"/>
+          <w:color w:val="FF0000"/>
+          <w:lang w:eastAsia="en-US"/>
+        </w:rPr>
+        <w:t>)</w:t>
+      </w:r>
+      <w:r>
+        <w:rPr>
+          <w:rFonts w:asciiTheme="minorHAnsi" w:eastAsiaTheme="minorHAnsi" w:hAnsiTheme="minorHAnsi" w:cstheme="minorBidi"/>
+          <w:lang w:eastAsia="en-US"/>
+        </w:rPr>
+        <w:t xml:space="preserve">, </w:t>
+      </w:r>
+      <w:r>
+        <w:rPr>
+          <w:rFonts w:asciiTheme="minorHAnsi" w:eastAsiaTheme="minorHAnsi" w:hAnsiTheme="minorHAnsi" w:cstheme="minorBidi"/>
+          <w:lang w:eastAsia="en-US"/>
+        </w:rPr>
+        <w:t>…</w:t>
+      </w:r>
     </w:p>
     <w:p>
       <w:pPr>
@@ -2212,21 +2239,26 @@
     </w:p>
     <w:p>
       <w:pPr>
-        <w:pStyle w:val="Heading2"/>
-        <w:rPr>
-          <w:rFonts w:eastAsiaTheme="minorHAnsi"/>
-          <w:color w:val="auto"/>
-        </w:rPr>
-      </w:pPr>
-      <w:bookmarkStart w:id="3" w:name="_Toc92378082"/>
-      <w:r>
-        <w:rPr>
-          <w:rFonts w:eastAsiaTheme="minorHAnsi"/>
-          <w:color w:val="auto"/>
-        </w:rPr>
-        <w:t>Reviewing Materials</w:t>
-      </w:r>
-      <w:bookmarkEnd w:id="3"/>
+        <w:pStyle w:val="NormalWeb"/>
+        <w:spacing w:before="0" w:beforeAutospacing="0" w:after="0" w:afterAutospacing="0" w:line="360" w:lineRule="atLeast"/>
+        <w:rPr>
+          <w:rFonts w:asciiTheme="minorHAnsi" w:eastAsiaTheme="minorHAnsi" w:hAnsiTheme="minorHAnsi" w:cstheme="minorBidi"/>
+          <w:i/>
+          <w:iCs/>
+          <w:color w:val="808080" w:themeColor="background1" w:themeShade="80"/>
+          <w:lang w:eastAsia="en-US"/>
+        </w:rPr>
+      </w:pPr>
+      <w:r>
+        <w:rPr>
+          <w:rFonts w:asciiTheme="minorHAnsi" w:eastAsiaTheme="minorHAnsi" w:hAnsiTheme="minorHAnsi" w:cstheme="minorBidi"/>
+          <w:i/>
+          <w:iCs/>
+          <w:color w:val="808080" w:themeColor="background1" w:themeShade="80"/>
+          <w:lang w:eastAsia="en-US"/>
+        </w:rPr>
+        <w:t>More here about research stuff and control mapping program stuff, maybe further up include game accessibility history, might have to get rid of or size down video game history stuff.</w:t>
+      </w:r>
     </w:p>
     <w:p>
       <w:pPr>
@@ -2237,172 +2269,6 @@
           <w:lang w:eastAsia="en-US"/>
         </w:rPr>
       </w:pPr>
-      <w:r>
-        <w:rPr>
-          <w:rFonts w:asciiTheme="minorHAnsi" w:eastAsiaTheme="minorHAnsi" w:hAnsiTheme="minorHAnsi" w:cstheme="minorBidi"/>
-          <w:lang w:eastAsia="en-US"/>
-        </w:rPr>
-        <w:t xml:space="preserve">Silvio Carrera has been mentioned throughout this Literature Review, with his book Accessibility in Games: Including people with disabilities, being a perfect source of information for my project. I have been able to learn about the history of video games and see what game developers need to do </w:t>
-      </w:r>
-      <w:r>
-        <w:rPr>
-          <w:rFonts w:asciiTheme="minorHAnsi" w:eastAsiaTheme="minorHAnsi" w:hAnsiTheme="minorHAnsi" w:cstheme="minorBidi"/>
-          <w:lang w:eastAsia="en-US"/>
-        </w:rPr>
-        <w:t>to</w:t>
-      </w:r>
-      <w:r>
-        <w:rPr>
-          <w:rFonts w:asciiTheme="minorHAnsi" w:eastAsiaTheme="minorHAnsi" w:hAnsiTheme="minorHAnsi" w:cstheme="minorBidi"/>
-          <w:lang w:eastAsia="en-US"/>
-        </w:rPr>
-        <w:t xml:space="preserve"> make games more accessible, with details of different genre’s, types of disabilities and the </w:t>
-      </w:r>
-      <w:r>
-        <w:rPr>
-          <w:rFonts w:asciiTheme="minorHAnsi" w:eastAsiaTheme="minorHAnsi" w:hAnsiTheme="minorHAnsi" w:cstheme="minorBidi"/>
-          <w:lang w:eastAsia="en-US"/>
-        </w:rPr>
-        <w:t>three</w:t>
-      </w:r>
-      <w:r>
-        <w:rPr>
-          <w:rFonts w:asciiTheme="minorHAnsi" w:eastAsiaTheme="minorHAnsi" w:hAnsiTheme="minorHAnsi" w:cstheme="minorBidi"/>
-          <w:lang w:eastAsia="en-US"/>
-        </w:rPr>
-        <w:t xml:space="preserve"> issues that </w:t>
-      </w:r>
-      <w:r>
-        <w:rPr>
-          <w:rFonts w:asciiTheme="minorHAnsi" w:eastAsiaTheme="minorHAnsi" w:hAnsiTheme="minorHAnsi" w:cstheme="minorBidi"/>
-          <w:lang w:eastAsia="en-US"/>
-        </w:rPr>
-        <w:t xml:space="preserve">disable gamers come across within video games the most; </w:t>
-      </w:r>
-      <w:r>
-        <w:rPr>
-          <w:rFonts w:asciiTheme="minorHAnsi" w:eastAsiaTheme="minorHAnsi" w:hAnsiTheme="minorHAnsi" w:cstheme="minorBidi"/>
-          <w:lang w:eastAsia="en-US"/>
-        </w:rPr>
-        <w:t>“</w:t>
-      </w:r>
-      <w:r>
-        <w:rPr>
-          <w:rFonts w:asciiTheme="minorHAnsi" w:eastAsiaTheme="minorHAnsi" w:hAnsiTheme="minorHAnsi" w:cstheme="minorBidi"/>
-          <w:lang w:eastAsia="en-US"/>
-        </w:rPr>
-        <w:t xml:space="preserve">1. No clear information of the disability </w:t>
-      </w:r>
-      <w:r>
-        <w:rPr>
-          <w:rFonts w:asciiTheme="minorHAnsi" w:eastAsiaTheme="minorHAnsi" w:hAnsiTheme="minorHAnsi" w:cstheme="minorBidi"/>
-          <w:lang w:eastAsia="en-US"/>
-        </w:rPr>
-        <w:t>supports</w:t>
-      </w:r>
-      <w:r>
-        <w:rPr>
-          <w:rFonts w:asciiTheme="minorHAnsi" w:eastAsiaTheme="minorHAnsi" w:hAnsiTheme="minorHAnsi" w:cstheme="minorBidi"/>
-          <w:lang w:eastAsia="en-US"/>
-        </w:rPr>
-        <w:t xml:space="preserve"> the game provides, 2. The way feedback is given in games, players might not realise when feedback is given</w:t>
-      </w:r>
-      <w:r>
-        <w:rPr>
-          <w:rFonts w:asciiTheme="minorHAnsi" w:eastAsiaTheme="minorHAnsi" w:hAnsiTheme="minorHAnsi" w:cstheme="minorBidi"/>
-          <w:lang w:eastAsia="en-US"/>
-        </w:rPr>
-        <w:t>,</w:t>
-      </w:r>
-      <w:r>
-        <w:rPr>
-          <w:rFonts w:asciiTheme="minorHAnsi" w:eastAsiaTheme="minorHAnsi" w:hAnsiTheme="minorHAnsi" w:cstheme="minorBidi"/>
-          <w:lang w:eastAsia="en-US"/>
-        </w:rPr>
-        <w:t xml:space="preserve"> </w:t>
-      </w:r>
-      <w:r>
-        <w:rPr>
-          <w:rFonts w:asciiTheme="minorHAnsi" w:eastAsiaTheme="minorHAnsi" w:hAnsiTheme="minorHAnsi" w:cstheme="minorBidi"/>
-          <w:lang w:eastAsia="en-US"/>
-        </w:rPr>
-        <w:t>meaning</w:t>
-      </w:r>
-      <w:r>
-        <w:rPr>
-          <w:rFonts w:asciiTheme="minorHAnsi" w:eastAsiaTheme="minorHAnsi" w:hAnsiTheme="minorHAnsi" w:cstheme="minorBidi"/>
-          <w:lang w:eastAsia="en-US"/>
-        </w:rPr>
-        <w:t xml:space="preserve"> they won’t be able to tell when an important audio cue is presented to them, 3. They might not be able to use the default controller the platform suggests, which means they won’t be able to do input in the game.</w:t>
-      </w:r>
-      <w:r>
-        <w:rPr>
-          <w:rFonts w:asciiTheme="minorHAnsi" w:eastAsiaTheme="minorHAnsi" w:hAnsiTheme="minorHAnsi" w:cstheme="minorBidi"/>
-          <w:lang w:eastAsia="en-US"/>
-        </w:rPr>
-        <w:t>”</w:t>
-      </w:r>
-      <w:r>
-        <w:rPr>
-          <w:rFonts w:asciiTheme="minorHAnsi" w:eastAsiaTheme="minorHAnsi" w:hAnsiTheme="minorHAnsi" w:cstheme="minorBidi"/>
-          <w:lang w:eastAsia="en-US"/>
-        </w:rPr>
-        <w:t xml:space="preserve"> </w:t>
-      </w:r>
-      <w:r>
-        <w:rPr>
-          <w:rFonts w:asciiTheme="minorHAnsi" w:eastAsiaTheme="minorHAnsi" w:hAnsiTheme="minorHAnsi" w:cstheme="minorBidi"/>
-          <w:color w:val="FF0000"/>
-          <w:lang w:eastAsia="en-US"/>
-        </w:rPr>
-        <w:t>(</w:t>
-      </w:r>
-      <w:r>
-        <w:rPr>
-          <w:rFonts w:asciiTheme="minorHAnsi" w:eastAsiaTheme="minorHAnsi" w:hAnsiTheme="minorHAnsi" w:cstheme="minorBidi"/>
-          <w:color w:val="FF0000"/>
-          <w:lang w:eastAsia="en-US"/>
-        </w:rPr>
-        <w:t xml:space="preserve">Carrera, S. (2016), pg. </w:t>
-      </w:r>
-      <w:r>
-        <w:rPr>
-          <w:rFonts w:asciiTheme="minorHAnsi" w:eastAsiaTheme="minorHAnsi" w:hAnsiTheme="minorHAnsi" w:cstheme="minorBidi"/>
-          <w:color w:val="FF0000"/>
-          <w:lang w:eastAsia="en-US"/>
-        </w:rPr>
-        <w:t>13</w:t>
-      </w:r>
-      <w:r>
-        <w:rPr>
-          <w:rFonts w:asciiTheme="minorHAnsi" w:eastAsiaTheme="minorHAnsi" w:hAnsiTheme="minorHAnsi" w:cstheme="minorBidi"/>
-          <w:color w:val="FF0000"/>
-          <w:lang w:eastAsia="en-US"/>
-        </w:rPr>
-        <w:t>)</w:t>
-      </w:r>
-      <w:r>
-        <w:rPr>
-          <w:rFonts w:asciiTheme="minorHAnsi" w:eastAsiaTheme="minorHAnsi" w:hAnsiTheme="minorHAnsi" w:cstheme="minorBidi"/>
-          <w:color w:val="FF0000"/>
-          <w:lang w:eastAsia="en-US"/>
-        </w:rPr>
-        <w:t xml:space="preserve"> </w:t>
-      </w:r>
-      <w:r>
-        <w:rPr>
-          <w:rFonts w:asciiTheme="minorHAnsi" w:eastAsiaTheme="minorHAnsi" w:hAnsiTheme="minorHAnsi" w:cstheme="minorBidi"/>
-          <w:lang w:eastAsia="en-US"/>
-        </w:rPr>
-        <w:t xml:space="preserve"> …</w:t>
-      </w:r>
-      <w:r>
-        <w:rPr>
-          <w:rFonts w:asciiTheme="minorHAnsi" w:eastAsiaTheme="minorHAnsi" w:hAnsiTheme="minorHAnsi" w:cstheme="minorBidi"/>
-          <w:lang w:eastAsia="en-US"/>
-        </w:rPr>
-        <w:t>(continue)</w:t>
-      </w:r>
     </w:p>
     <w:p>
       <w:pPr>
@@ -2413,220 +2279,42 @@
           <w:lang w:eastAsia="en-US"/>
         </w:rPr>
       </w:pPr>
-    </w:p>
-    <w:p>
-      <w:pPr>
-        <w:pStyle w:val="NormalWeb"/>
-        <w:spacing w:before="0" w:beforeAutospacing="0" w:after="0" w:afterAutospacing="0" w:line="360" w:lineRule="atLeast"/>
-        <w:rPr>
-          <w:rFonts w:asciiTheme="minorHAnsi" w:eastAsiaTheme="minorHAnsi" w:hAnsiTheme="minorHAnsi" w:cstheme="minorBidi"/>
-          <w:lang w:eastAsia="en-US"/>
-        </w:rPr>
-      </w:pPr>
-      <w:r>
-        <w:rPr>
-          <w:rFonts w:asciiTheme="minorHAnsi" w:eastAsiaTheme="minorHAnsi" w:hAnsiTheme="minorHAnsi" w:cstheme="minorBidi"/>
-          <w:lang w:eastAsia="en-US"/>
-        </w:rPr>
-        <w:t xml:space="preserve">Game Usability: advancing the player experience by Katherine Isbister and Noah Schaffer is a book that I first had on my mind when starting this project, </w:t>
-      </w:r>
-      <w:r>
-        <w:rPr>
-          <w:rFonts w:asciiTheme="minorHAnsi" w:eastAsiaTheme="minorHAnsi" w:hAnsiTheme="minorHAnsi" w:cstheme="minorBidi"/>
-          <w:lang w:eastAsia="en-US"/>
-        </w:rPr>
-        <w:t xml:space="preserve">my first thought was that usability and accessibility were one in the same, however this was not the case. </w:t>
-      </w:r>
-      <w:r>
-        <w:rPr>
-          <w:rFonts w:asciiTheme="minorHAnsi" w:eastAsiaTheme="minorHAnsi" w:hAnsiTheme="minorHAnsi" w:cstheme="minorBidi"/>
-          <w:lang w:eastAsia="en-US"/>
-        </w:rPr>
-        <w:t xml:space="preserve">Usability is about making software usable by paying attention to human limits in memory, </w:t>
-      </w:r>
-      <w:r>
-        <w:rPr>
-          <w:rFonts w:asciiTheme="minorHAnsi" w:eastAsiaTheme="minorHAnsi" w:hAnsiTheme="minorHAnsi" w:cstheme="minorBidi"/>
-          <w:lang w:eastAsia="en-US"/>
-        </w:rPr>
-        <w:t>perception,</w:t>
-      </w:r>
-      <w:r>
-        <w:rPr>
-          <w:rFonts w:asciiTheme="minorHAnsi" w:eastAsiaTheme="minorHAnsi" w:hAnsiTheme="minorHAnsi" w:cstheme="minorBidi"/>
-          <w:lang w:eastAsia="en-US"/>
-        </w:rPr>
-        <w:t xml:space="preserve"> and attention</w:t>
-      </w:r>
-      <w:r>
-        <w:rPr>
-          <w:rFonts w:asciiTheme="minorHAnsi" w:eastAsiaTheme="minorHAnsi" w:hAnsiTheme="minorHAnsi" w:cstheme="minorBidi"/>
-          <w:lang w:eastAsia="en-US"/>
-        </w:rPr>
-        <w:t xml:space="preserve"> </w:t>
-      </w:r>
-      <w:r>
-        <w:rPr>
-          <w:rFonts w:ascii="Calibri" w:hAnsi="Calibri" w:cs="Calibri"/>
-        </w:rPr>
-        <w:t xml:space="preserve">‌Isbister, </w:t>
-      </w:r>
-      <w:r>
-        <w:rPr>
-          <w:rFonts w:ascii="Calibri" w:hAnsi="Calibri" w:cs="Calibri"/>
-          <w:color w:val="FF0000"/>
-        </w:rPr>
-        <w:t>(</w:t>
-      </w:r>
-      <w:r>
-        <w:rPr>
-          <w:rFonts w:ascii="Calibri" w:hAnsi="Calibri" w:cs="Calibri"/>
-          <w:color w:val="FF0000"/>
-        </w:rPr>
-        <w:t>K. and Schaffer, N. (2008)</w:t>
-      </w:r>
-      <w:r>
-        <w:rPr>
-          <w:rFonts w:ascii="Calibri" w:hAnsi="Calibri" w:cs="Calibri"/>
-          <w:color w:val="FF0000"/>
-        </w:rPr>
-        <w:t>, pg. 4</w:t>
-      </w:r>
-      <w:r>
-        <w:rPr>
-          <w:rFonts w:ascii="Calibri" w:hAnsi="Calibri" w:cs="Calibri"/>
-          <w:color w:val="FF0000"/>
-        </w:rPr>
-        <w:t>)</w:t>
-      </w:r>
-      <w:r>
-        <w:rPr>
-          <w:rFonts w:asciiTheme="minorHAnsi" w:eastAsiaTheme="minorHAnsi" w:hAnsiTheme="minorHAnsi" w:cstheme="minorBidi"/>
-          <w:lang w:eastAsia="en-US"/>
-        </w:rPr>
-        <w:t xml:space="preserve">. </w:t>
-      </w:r>
-      <w:r>
-        <w:rPr>
-          <w:rFonts w:asciiTheme="minorHAnsi" w:eastAsiaTheme="minorHAnsi" w:hAnsiTheme="minorHAnsi" w:cstheme="minorBidi"/>
-          <w:lang w:eastAsia="en-US"/>
-        </w:rPr>
-        <w:t xml:space="preserve">As Silvio Carrera rightly says, accessibility “must not be confused with usability which is to what extent can a product be used by a specific user in order to attain a specific goal” </w:t>
-      </w:r>
-      <w:r>
-        <w:rPr>
-          <w:rFonts w:asciiTheme="minorHAnsi" w:eastAsiaTheme="minorHAnsi" w:hAnsiTheme="minorHAnsi" w:cstheme="minorBidi"/>
-          <w:color w:val="FF0000"/>
-          <w:lang w:eastAsia="en-US"/>
-        </w:rPr>
-        <w:t>(</w:t>
-      </w:r>
-      <w:r>
-        <w:rPr>
-          <w:rFonts w:asciiTheme="minorHAnsi" w:eastAsiaTheme="minorHAnsi" w:hAnsiTheme="minorHAnsi" w:cstheme="minorBidi"/>
-          <w:color w:val="FF0000"/>
-          <w:lang w:eastAsia="en-US"/>
-        </w:rPr>
-        <w:t>Carrera, S. (2016), pg. 13</w:t>
-      </w:r>
-      <w:r>
-        <w:rPr>
-          <w:rFonts w:asciiTheme="minorHAnsi" w:eastAsiaTheme="minorHAnsi" w:hAnsiTheme="minorHAnsi" w:cstheme="minorBidi"/>
-          <w:color w:val="FF0000"/>
-          <w:lang w:eastAsia="en-US"/>
-        </w:rPr>
-        <w:t>)</w:t>
-      </w:r>
-      <w:r>
-        <w:rPr>
-          <w:rFonts w:asciiTheme="minorHAnsi" w:eastAsiaTheme="minorHAnsi" w:hAnsiTheme="minorHAnsi" w:cstheme="minorBidi"/>
-          <w:color w:val="FF0000"/>
-          <w:lang w:eastAsia="en-US"/>
-        </w:rPr>
-        <w:t xml:space="preserve"> </w:t>
-      </w:r>
-      <w:r>
-        <w:rPr>
-          <w:rFonts w:asciiTheme="minorHAnsi" w:eastAsiaTheme="minorHAnsi" w:hAnsiTheme="minorHAnsi" w:cstheme="minorBidi"/>
-          <w:lang w:eastAsia="en-US"/>
-        </w:rPr>
-        <w:t>But</w:t>
-      </w:r>
-      <w:r>
-        <w:rPr>
-          <w:rFonts w:asciiTheme="minorHAnsi" w:eastAsiaTheme="minorHAnsi" w:hAnsiTheme="minorHAnsi" w:cstheme="minorBidi"/>
-          <w:lang w:eastAsia="en-US"/>
-        </w:rPr>
-        <w:t xml:space="preserve"> this book still gave me some insight into controllers and </w:t>
-      </w:r>
-      <w:r>
-        <w:rPr>
-          <w:rFonts w:asciiTheme="minorHAnsi" w:eastAsiaTheme="minorHAnsi" w:hAnsiTheme="minorHAnsi" w:cstheme="minorBidi"/>
-          <w:lang w:eastAsia="en-US"/>
-        </w:rPr>
-        <w:t xml:space="preserve">other UI interfaces within video games which can still be applied in this project towards the creation of the two prototype games. </w:t>
-      </w:r>
-      <w:r>
-        <w:rPr>
-          <w:rFonts w:asciiTheme="minorHAnsi" w:eastAsiaTheme="minorHAnsi" w:hAnsiTheme="minorHAnsi" w:cstheme="minorBidi"/>
-          <w:lang w:eastAsia="en-US"/>
-        </w:rPr>
-        <w:t xml:space="preserve"> </w:t>
-      </w:r>
-      <w:r>
-        <w:rPr>
-          <w:rFonts w:asciiTheme="minorHAnsi" w:eastAsiaTheme="minorHAnsi" w:hAnsiTheme="minorHAnsi" w:cstheme="minorBidi"/>
-          <w:lang w:eastAsia="en-US"/>
-        </w:rPr>
-        <w:t>…(continue)</w:t>
-      </w:r>
-    </w:p>
-    <w:p>
-      <w:pPr>
-        <w:pStyle w:val="NormalWeb"/>
-        <w:spacing w:before="0" w:beforeAutospacing="0" w:after="0" w:afterAutospacing="0" w:line="360" w:lineRule="atLeast"/>
-        <w:rPr>
-          <w:rFonts w:asciiTheme="minorHAnsi" w:eastAsiaTheme="minorHAnsi" w:hAnsiTheme="minorHAnsi" w:cstheme="minorBidi"/>
-          <w:lang w:eastAsia="en-US"/>
-        </w:rPr>
-      </w:pPr>
-    </w:p>
-    <w:p>
-      <w:pPr>
-        <w:pStyle w:val="NormalWeb"/>
-        <w:spacing w:before="0" w:beforeAutospacing="0" w:after="0" w:afterAutospacing="0" w:line="360" w:lineRule="atLeast"/>
-        <w:rPr>
-          <w:rFonts w:asciiTheme="minorHAnsi" w:eastAsiaTheme="minorHAnsi" w:hAnsiTheme="minorHAnsi" w:cstheme="minorBidi"/>
-          <w:lang w:eastAsia="en-US"/>
-        </w:rPr>
-      </w:pPr>
-      <w:r>
-        <w:rPr>
-          <w:rFonts w:asciiTheme="minorHAnsi" w:eastAsiaTheme="minorHAnsi" w:hAnsiTheme="minorHAnsi" w:cstheme="minorBidi"/>
-          <w:lang w:eastAsia="en-US"/>
-        </w:rPr>
-        <w:t xml:space="preserve">My project to create a control mapping program for game accessibility, will need a couple of prototype games to test the program on, whilst I could create any simple prototype game, I thought it would be best to create a couple of prototypes that would include some disability representation within them. For example, my first prototype is a simple 2D basketball shooter, where the main character is in a wheelchair. </w:t>
-      </w:r>
-    </w:p>
-    <w:p>
-      <w:pPr>
-        <w:pStyle w:val="NormalWeb"/>
-        <w:spacing w:before="0" w:beforeAutospacing="0" w:after="0" w:afterAutospacing="0" w:line="360" w:lineRule="atLeast"/>
-        <w:rPr>
-          <w:rFonts w:ascii="Calibri" w:hAnsi="Calibri" w:cs="Calibri"/>
-          <w:color w:val="000000"/>
-        </w:rPr>
-      </w:pPr>
-      <w:bookmarkStart w:id="4" w:name="_Hlk92379377"/>
-      <w:r>
-        <w:rPr>
-          <w:rFonts w:asciiTheme="minorHAnsi" w:eastAsiaTheme="minorHAnsi" w:hAnsiTheme="minorHAnsi" w:cstheme="minorBidi"/>
-          <w:color w:val="AEAAAA" w:themeColor="background2" w:themeShade="BF"/>
-          <w:lang w:eastAsia="en-US"/>
-        </w:rPr>
-        <w:lastRenderedPageBreak/>
-        <w:t xml:space="preserve">Prototype 1 is a wheelchair basketball game, it will be a simple 2D basketball shooter, where you must aim for the basketball hoop and gain points as you score, where the main character you control is a wheelchair basketball player, and you move up and down to aim towards the hoop and have lines to see where you are throwing the ball. The levels will get harder with different hoop positions and later moving hoops, can have different difficulty levels possibly, using my fuzzy logic system to output recommended game difficulty. </w:t>
-      </w:r>
+      <w:r>
+        <w:rPr>
+          <w:rFonts w:asciiTheme="minorHAnsi" w:eastAsiaTheme="minorHAnsi" w:hAnsiTheme="minorHAnsi" w:cstheme="minorBidi"/>
+          <w:lang w:eastAsia="en-US"/>
+        </w:rPr>
+        <w:t>My project to create a control mapping program for game accessibility, will need a couple of prototype games to test the program on, whilst I could create any simple prototype game, I thought it would be best to create a couple of</w:t>
+      </w:r>
+      <w:r>
+        <w:rPr>
+          <w:rFonts w:asciiTheme="minorHAnsi" w:eastAsiaTheme="minorHAnsi" w:hAnsiTheme="minorHAnsi" w:cstheme="minorBidi"/>
+          <w:lang w:eastAsia="en-US"/>
+        </w:rPr>
+        <w:t xml:space="preserve"> game</w:t>
+      </w:r>
+      <w:r>
+        <w:rPr>
+          <w:rFonts w:asciiTheme="minorHAnsi" w:eastAsiaTheme="minorHAnsi" w:hAnsiTheme="minorHAnsi" w:cstheme="minorBidi"/>
+          <w:lang w:eastAsia="en-US"/>
+        </w:rPr>
+        <w:t xml:space="preserve"> prototypes that would include some disability representation within them. For example, my first </w:t>
+      </w:r>
+      <w:r>
+        <w:rPr>
+          <w:rFonts w:asciiTheme="minorHAnsi" w:eastAsiaTheme="minorHAnsi" w:hAnsiTheme="minorHAnsi" w:cstheme="minorBidi"/>
+          <w:lang w:eastAsia="en-US"/>
+        </w:rPr>
+        <w:t xml:space="preserve">game </w:t>
+      </w:r>
+      <w:r>
+        <w:rPr>
+          <w:rFonts w:asciiTheme="minorHAnsi" w:eastAsiaTheme="minorHAnsi" w:hAnsiTheme="minorHAnsi" w:cstheme="minorBidi"/>
+          <w:lang w:eastAsia="en-US"/>
+        </w:rPr>
+        <w:t xml:space="preserve">prototype is a simple 2D basketball shooter, where the main character is in a wheelchair. </w:t>
+      </w:r>
+      <w:bookmarkStart w:id="2" w:name="_Hlk92379377"/>
       <w:r>
         <w:rPr>
           <w:rFonts w:asciiTheme="minorHAnsi" w:eastAsiaTheme="minorHAnsi" w:hAnsiTheme="minorHAnsi" w:cstheme="minorBidi"/>
@@ -2677,7 +2365,7 @@
           <w:iCs/>
           <w:color w:val="000000"/>
         </w:rPr>
-        <w:t xml:space="preserve">The Need </w:t>
+        <w:t xml:space="preserve">The Need for More Disabilities </w:t>
       </w:r>
       <w:r>
         <w:rPr>
@@ -2686,7 +2374,7 @@
           <w:iCs/>
           <w:color w:val="000000"/>
         </w:rPr>
-        <w:t>for</w:t>
+        <w:t>i</w:t>
       </w:r>
       <w:r>
         <w:rPr>
@@ -2695,7 +2383,7 @@
           <w:iCs/>
           <w:color w:val="000000"/>
         </w:rPr>
-        <w:t xml:space="preserve"> More Disabilities </w:t>
+        <w:t xml:space="preserve">n </w:t>
       </w:r>
       <w:r>
         <w:rPr>
@@ -2704,7 +2392,7 @@
           <w:iCs/>
           <w:color w:val="000000"/>
         </w:rPr>
-        <w:t>i</w:t>
+        <w:t>t</w:t>
       </w:r>
       <w:r>
         <w:rPr>
@@ -2713,24 +2401,6 @@
           <w:iCs/>
           <w:color w:val="000000"/>
         </w:rPr>
-        <w:t xml:space="preserve">n </w:t>
-      </w:r>
-      <w:r>
-        <w:rPr>
-          <w:rFonts w:ascii="Calibri" w:hAnsi="Calibri" w:cs="Calibri"/>
-          <w:i/>
-          <w:iCs/>
-          <w:color w:val="000000"/>
-        </w:rPr>
-        <w:t>t</w:t>
-      </w:r>
-      <w:r>
-        <w:rPr>
-          <w:rFonts w:ascii="Calibri" w:hAnsi="Calibri" w:cs="Calibri"/>
-          <w:i/>
-          <w:iCs/>
-          <w:color w:val="000000"/>
-        </w:rPr>
         <w:t>he Games We Play</w:t>
       </w:r>
       <w:r>
@@ -2761,6 +2431,69 @@
         </w:rPr>
         <w:t xml:space="preserve">I also got inspiration from the android game </w:t>
       </w:r>
+      <w:r>
+        <w:rPr>
+          <w:rFonts w:ascii="Calibri" w:hAnsi="Calibri" w:cs="Calibri"/>
+          <w:color w:val="000000"/>
+        </w:rPr>
+        <w:t xml:space="preserve">Doodle Basketball, </w:t>
+      </w:r>
+      <w:r>
+        <w:rPr>
+          <w:rFonts w:ascii="Calibri" w:hAnsi="Calibri" w:cs="Calibri"/>
+          <w:color w:val="FF0000"/>
+        </w:rPr>
+        <w:t>(</w:t>
+      </w:r>
+      <w:r>
+        <w:rPr>
+          <w:rFonts w:ascii="Calibri" w:hAnsi="Calibri" w:cs="Calibri"/>
+          <w:color w:val="FF0000"/>
+        </w:rPr>
+        <w:t>B</w:t>
+      </w:r>
+      <w:r>
+        <w:rPr>
+          <w:rFonts w:ascii="Calibri" w:hAnsi="Calibri" w:cs="Calibri"/>
+          <w:color w:val="FF0000"/>
+        </w:rPr>
+        <w:t>yril</w:t>
+      </w:r>
+      <w:r>
+        <w:rPr>
+          <w:rFonts w:ascii="Calibri" w:hAnsi="Calibri" w:cs="Calibri"/>
+          <w:color w:val="FF0000"/>
+        </w:rPr>
+        <w:t xml:space="preserve"> OOO</w:t>
+      </w:r>
+      <w:r>
+        <w:rPr>
+          <w:rFonts w:ascii="Calibri" w:hAnsi="Calibri" w:cs="Calibri"/>
+          <w:color w:val="FF0000"/>
+        </w:rPr>
+        <w:t xml:space="preserve">, </w:t>
+      </w:r>
+      <w:r>
+        <w:rPr>
+          <w:rFonts w:ascii="Calibri" w:hAnsi="Calibri" w:cs="Calibri"/>
+          <w:color w:val="FF0000"/>
+        </w:rPr>
+        <w:t>2013</w:t>
+      </w:r>
+      <w:r>
+        <w:rPr>
+          <w:rFonts w:ascii="Calibri" w:hAnsi="Calibri" w:cs="Calibri"/>
+          <w:color w:val="FF0000"/>
+        </w:rPr>
+        <w:t>)</w:t>
+      </w:r>
+      <w:r>
+        <w:rPr>
+          <w:rFonts w:ascii="Calibri" w:hAnsi="Calibri" w:cs="Calibri"/>
+          <w:color w:val="000000"/>
+        </w:rPr>
+        <w:t xml:space="preserve"> for gameplay and style. </w:t>
+      </w:r>
     </w:p>
     <w:p>
       <w:pPr>
@@ -2779,7 +2512,7 @@
         <w:t xml:space="preserve">The second prototype game is. </w:t>
       </w:r>
     </w:p>
-    <w:bookmarkEnd w:id="4"/>
+    <w:bookmarkEnd w:id="2"/>
     <w:p>
       <w:pPr>
         <w:pStyle w:val="NormalWeb"/>
@@ -2792,55 +2525,204 @@
     </w:p>
     <w:p>
       <w:pPr>
-        <w:pStyle w:val="NormalWeb"/>
-        <w:spacing w:before="0" w:beforeAutospacing="0" w:after="0" w:afterAutospacing="0" w:line="360" w:lineRule="atLeast"/>
-        <w:rPr>
-          <w:rFonts w:asciiTheme="minorHAnsi" w:eastAsiaTheme="minorHAnsi" w:hAnsiTheme="minorHAnsi" w:cstheme="minorBidi"/>
-          <w:lang w:eastAsia="en-US"/>
-        </w:rPr>
-      </w:pPr>
+        <w:pStyle w:val="Heading1"/>
+        <w:rPr>
+          <w:rFonts w:eastAsiaTheme="minorHAnsi"/>
+          <w:szCs w:val="52"/>
+        </w:rPr>
+      </w:pPr>
+      <w:bookmarkStart w:id="3" w:name="_Toc92572872"/>
+      <w:r>
+        <w:rPr>
+          <w:rFonts w:eastAsiaTheme="minorHAnsi"/>
+          <w:szCs w:val="52"/>
+        </w:rPr>
+        <w:t>Functional Requirements</w:t>
+      </w:r>
+      <w:bookmarkEnd w:id="3"/>
     </w:p>
     <w:p>
       <w:pPr>
-        <w:pStyle w:val="NormalWeb"/>
-        <w:spacing w:before="0" w:beforeAutospacing="0" w:after="0" w:afterAutospacing="0" w:line="360" w:lineRule="atLeast"/>
-        <w:rPr>
-          <w:rFonts w:asciiTheme="minorHAnsi" w:eastAsiaTheme="minorHAnsi" w:hAnsiTheme="minorHAnsi" w:cstheme="minorBidi"/>
-          <w:lang w:eastAsia="en-US"/>
-        </w:rPr>
-      </w:pPr>
+        <w:rPr>
+          <w:sz w:val="24"/>
+          <w:szCs w:val="24"/>
+        </w:rPr>
+      </w:pPr>
+      <w:r>
+        <w:rPr>
+          <w:sz w:val="24"/>
+          <w:szCs w:val="24"/>
+        </w:rPr>
+        <w:t xml:space="preserve">A </w:t>
+      </w:r>
+      <w:r>
+        <w:rPr>
+          <w:sz w:val="24"/>
+          <w:szCs w:val="24"/>
+        </w:rPr>
+        <w:t>Functional</w:t>
+      </w:r>
+      <w:r>
+        <w:rPr>
+          <w:sz w:val="24"/>
+          <w:szCs w:val="24"/>
+        </w:rPr>
+        <w:t xml:space="preserve"> Requirement, as described by </w:t>
+      </w:r>
+      <w:r>
+        <w:rPr>
+          <w:color w:val="FF0000"/>
+          <w:sz w:val="24"/>
+          <w:szCs w:val="24"/>
+        </w:rPr>
+        <w:t xml:space="preserve">(Martin, </w:t>
+      </w:r>
+      <w:r>
+        <w:rPr>
+          <w:color w:val="FF0000"/>
+          <w:sz w:val="24"/>
+          <w:szCs w:val="24"/>
+        </w:rPr>
+        <w:t xml:space="preserve">M. </w:t>
+      </w:r>
+      <w:r>
+        <w:rPr>
+          <w:color w:val="FF0000"/>
+          <w:sz w:val="24"/>
+          <w:szCs w:val="24"/>
+        </w:rPr>
+        <w:t>2019)</w:t>
+      </w:r>
+      <w:r>
+        <w:rPr>
+          <w:sz w:val="24"/>
+          <w:szCs w:val="24"/>
+        </w:rPr>
+        <w:t>,</w:t>
+      </w:r>
+      <w:r>
+        <w:rPr>
+          <w:color w:val="FF0000"/>
+          <w:sz w:val="24"/>
+          <w:szCs w:val="24"/>
+        </w:rPr>
+        <w:t xml:space="preserve"> </w:t>
+      </w:r>
+      <w:r>
+        <w:rPr>
+          <w:sz w:val="24"/>
+          <w:szCs w:val="24"/>
+        </w:rPr>
+        <w:t xml:space="preserve">is a statement that describes the service that the software must provide. It refers to a </w:t>
+      </w:r>
+      <w:r>
+        <w:rPr>
+          <w:sz w:val="24"/>
+          <w:szCs w:val="24"/>
+        </w:rPr>
+        <w:t xml:space="preserve">software system or a component of one. A function is nothing more than the inputs, behaviours, and outputs of a software </w:t>
+      </w:r>
+      <w:r>
+        <w:rPr>
+          <w:sz w:val="24"/>
+          <w:szCs w:val="24"/>
+        </w:rPr>
+        <w:lastRenderedPageBreak/>
+        <w:t xml:space="preserve">system. A calculation, data manipulation, business procedure, user interaction, or any other unique functionality that defines what function a system is likely to execute can all be considered. Functional Requirements are also known as Functional Specification in Software Engineering. </w:t>
+      </w:r>
+      <w:r>
+        <w:rPr>
+          <w:sz w:val="24"/>
+          <w:szCs w:val="24"/>
+        </w:rPr>
+        <w:t>For this project, it was necessary to identify the functional requirements by identifying who the users would be, construct a use case diagram</w:t>
+      </w:r>
+      <w:r>
+        <w:rPr>
+          <w:sz w:val="24"/>
+          <w:szCs w:val="24"/>
+        </w:rPr>
+        <w:t xml:space="preserve">, which </w:t>
+      </w:r>
+      <w:r>
+        <w:rPr>
+          <w:sz w:val="24"/>
+          <w:szCs w:val="24"/>
+        </w:rPr>
+        <w:t>depicts the user’s (also known as the actor’s) relationship with the application’s numerous use cases,</w:t>
+      </w:r>
+      <w:r>
+        <w:rPr>
+          <w:sz w:val="24"/>
+          <w:szCs w:val="24"/>
+        </w:rPr>
+        <w:t xml:space="preserve"> </w:t>
+      </w:r>
+      <w:r>
+        <w:rPr>
+          <w:sz w:val="24"/>
+          <w:szCs w:val="24"/>
+        </w:rPr>
+        <w:t>and then define each of the use cases</w:t>
+      </w:r>
+      <w:r>
+        <w:rPr>
+          <w:sz w:val="24"/>
+          <w:szCs w:val="24"/>
+        </w:rPr>
+        <w:t xml:space="preserve"> with a use case specification,</w:t>
+      </w:r>
+      <w:r>
+        <w:t xml:space="preserve"> </w:t>
+      </w:r>
+      <w:r>
+        <w:rPr>
+          <w:sz w:val="24"/>
+          <w:szCs w:val="24"/>
+        </w:rPr>
+        <w:t>provide specific details regarding each distinct use case</w:t>
+      </w:r>
+      <w:r>
+        <w:rPr>
+          <w:sz w:val="24"/>
+          <w:szCs w:val="24"/>
+        </w:rPr>
+        <w:t xml:space="preserve">. </w:t>
+      </w:r>
     </w:p>
     <w:p>
       <w:pPr>
-        <w:pStyle w:val="NormalWeb"/>
-        <w:spacing w:before="0" w:beforeAutospacing="0" w:after="0" w:afterAutospacing="0" w:line="360" w:lineRule="atLeast"/>
-        <w:rPr>
-          <w:rFonts w:asciiTheme="minorHAnsi" w:eastAsiaTheme="minorHAnsi" w:hAnsiTheme="minorHAnsi" w:cstheme="minorBidi"/>
-          <w:lang w:eastAsia="en-US"/>
-        </w:rPr>
-      </w:pPr>
+        <w:rPr>
+          <w:b/>
+          <w:bCs/>
+          <w:sz w:val="24"/>
+          <w:szCs w:val="24"/>
+        </w:rPr>
+      </w:pPr>
+      <w:r>
+        <w:rPr>
+          <w:b/>
+          <w:bCs/>
+          <w:sz w:val="24"/>
+          <w:szCs w:val="24"/>
+        </w:rPr>
+        <w:t>Use Case Diagrams (USD)</w:t>
+      </w:r>
     </w:p>
     <w:p>
       <w:pPr>
-        <w:pStyle w:val="Heading1"/>
-        <w:rPr>
-          <w:rFonts w:eastAsiaTheme="minorHAnsi"/>
-          <w:color w:val="C00000"/>
-          <w:sz w:val="52"/>
-          <w:szCs w:val="52"/>
-        </w:rPr>
-      </w:pPr>
-      <w:bookmarkStart w:id="5" w:name="_Toc92378083"/>
-      <w:r>
-        <w:rPr>
-          <w:rFonts w:eastAsiaTheme="minorHAnsi"/>
-          <w:color w:val="C00000"/>
-          <w:sz w:val="52"/>
-          <w:szCs w:val="52"/>
-        </w:rPr>
-        <w:t>Functional Requirements</w:t>
-      </w:r>
-      <w:bookmarkEnd w:id="5"/>
+        <w:rPr>
+          <w:sz w:val="24"/>
+          <w:szCs w:val="24"/>
+        </w:rPr>
+      </w:pPr>
+      <w:r>
+        <w:rPr>
+          <w:sz w:val="24"/>
+          <w:szCs w:val="24"/>
+        </w:rPr>
+        <w:t xml:space="preserve">In this project, there are multiple sections that require their own sets of functional requirements and use cases, as there is the main control mapping program and the two game prototypes.  </w:t>
+      </w:r>
     </w:p>
     <w:p>
       <w:pPr>
@@ -2851,101 +2733,1954 @@
       </w:pPr>
       <w:r>
         <w:rPr>
-          <w:sz w:val="24"/>
-          <w:szCs w:val="24"/>
-        </w:rPr>
-        <w:t xml:space="preserve">A </w:t>
-      </w:r>
-      <w:r>
-        <w:rPr>
-          <w:sz w:val="24"/>
-          <w:szCs w:val="24"/>
-        </w:rPr>
-        <w:t>Functional</w:t>
-      </w:r>
-      <w:r>
-        <w:rPr>
-          <w:sz w:val="24"/>
-          <w:szCs w:val="24"/>
-        </w:rPr>
-        <w:t xml:space="preserve"> Requirement, as described by </w:t>
-      </w:r>
-      <w:r>
-        <w:rPr>
-          <w:color w:val="FF0000"/>
-          <w:sz w:val="24"/>
-          <w:szCs w:val="24"/>
-        </w:rPr>
-        <w:t xml:space="preserve">(Martin, </w:t>
-      </w:r>
-      <w:r>
-        <w:rPr>
-          <w:color w:val="FF0000"/>
-          <w:sz w:val="24"/>
-          <w:szCs w:val="24"/>
-        </w:rPr>
-        <w:t xml:space="preserve">M. </w:t>
-      </w:r>
-      <w:r>
-        <w:rPr>
-          <w:color w:val="FF0000"/>
-          <w:sz w:val="24"/>
-          <w:szCs w:val="24"/>
-        </w:rPr>
-        <w:t>2019)</w:t>
-      </w:r>
-      <w:r>
-        <w:rPr>
-          <w:sz w:val="24"/>
-          <w:szCs w:val="24"/>
-        </w:rPr>
-        <w:t>,</w:t>
-      </w:r>
-      <w:r>
-        <w:rPr>
-          <w:color w:val="FF0000"/>
-          <w:sz w:val="24"/>
-          <w:szCs w:val="24"/>
-        </w:rPr>
-        <w:t xml:space="preserve"> </w:t>
-      </w:r>
-      <w:r>
-        <w:rPr>
-          <w:sz w:val="24"/>
-          <w:szCs w:val="24"/>
-        </w:rPr>
-        <w:t xml:space="preserve">is a statement that describes the service that the software must provide. It refers to a </w:t>
-      </w:r>
-      <w:r>
-        <w:rPr>
-          <w:sz w:val="24"/>
-          <w:szCs w:val="24"/>
-        </w:rPr>
-        <w:t xml:space="preserve">software system or a component of one. A function is nothing more than the inputs, behaviours, and outputs of a software system. A calculation, data manipulation, business procedure, user interaction, or any other unique functionality that defines what function a system is likely to execute can all be considered. Functional Requirements are also known as Functional Specification in Software Engineering. </w:t>
+          <w:noProof/>
+          <w:sz w:val="24"/>
+          <w:szCs w:val="24"/>
+        </w:rPr>
+        <w:drawing>
+          <wp:anchor distT="0" distB="0" distL="114300" distR="114300" simplePos="0" relativeHeight="251663360" behindDoc="1" locked="0" layoutInCell="1" allowOverlap="1" wp14:anchorId="552F81E9" wp14:editId="748F008E">
+            <wp:simplePos x="0" y="0"/>
+            <wp:positionH relativeFrom="margin">
+              <wp:posOffset>-872490</wp:posOffset>
+            </wp:positionH>
+            <wp:positionV relativeFrom="paragraph">
+              <wp:posOffset>1038860</wp:posOffset>
+            </wp:positionV>
+            <wp:extent cx="7456805" cy="3976370"/>
+            <wp:effectExtent l="0" t="0" r="0" b="5080"/>
+            <wp:wrapTight wrapText="bothSides">
+              <wp:wrapPolygon edited="0">
+                <wp:start x="0" y="0"/>
+                <wp:lineTo x="0" y="21524"/>
+                <wp:lineTo x="21521" y="21524"/>
+                <wp:lineTo x="21521" y="0"/>
+                <wp:lineTo x="0" y="0"/>
+              </wp:wrapPolygon>
+            </wp:wrapTight>
+            <wp:docPr id="6" name="Picture 6"/>
+            <wp:cNvGraphicFramePr>
+              <a:graphicFrameLocks xmlns:a="http://schemas.openxmlformats.org/drawingml/2006/main" noChangeAspect="1"/>
+            </wp:cNvGraphicFramePr>
+            <a:graphic xmlns:a="http://schemas.openxmlformats.org/drawingml/2006/main">
+              <a:graphicData uri="http://schemas.openxmlformats.org/drawingml/2006/picture">
+                <pic:pic xmlns:pic="http://schemas.openxmlformats.org/drawingml/2006/picture">
+                  <pic:nvPicPr>
+                    <pic:cNvPr id="6" name="Picture 6"/>
+                    <pic:cNvPicPr>
+                      <a:picLocks noChangeAspect="1" noChangeArrowheads="1"/>
+                    </pic:cNvPicPr>
+                  </pic:nvPicPr>
+                  <pic:blipFill rotWithShape="1">
+                    <a:blip r:embed="rId9" cstate="print">
+                      <a:extLst>
+                        <a:ext uri="{28A0092B-C50C-407E-A947-70E740481C1C}">
+                          <a14:useLocalDpi xmlns:a14="http://schemas.microsoft.com/office/drawing/2010/main" val="0"/>
+                        </a:ext>
+                      </a:extLst>
+                    </a:blip>
+                    <a:srcRect l="1690" t="3126" r="1744" b="3060"/>
+                    <a:stretch/>
+                  </pic:blipFill>
+                  <pic:spPr bwMode="auto">
+                    <a:xfrm>
+                      <a:off x="0" y="0"/>
+                      <a:ext cx="7456805" cy="3976370"/>
+                    </a:xfrm>
+                    <a:prstGeom prst="rect">
+                      <a:avLst/>
+                    </a:prstGeom>
+                    <a:noFill/>
+                    <a:ln>
+                      <a:noFill/>
+                    </a:ln>
+                    <a:extLst>
+                      <a:ext uri="{53640926-AAD7-44D8-BBD7-CCE9431645EC}">
+                        <a14:shadowObscured xmlns:a14="http://schemas.microsoft.com/office/drawing/2010/main"/>
+                      </a:ext>
+                    </a:extLst>
+                  </pic:spPr>
+                </pic:pic>
+              </a:graphicData>
+            </a:graphic>
+            <wp14:sizeRelH relativeFrom="margin">
+              <wp14:pctWidth>0</wp14:pctWidth>
+            </wp14:sizeRelH>
+            <wp14:sizeRelV relativeFrom="margin">
+              <wp14:pctHeight>0</wp14:pctHeight>
+            </wp14:sizeRelV>
+          </wp:anchor>
+        </w:drawing>
+      </w:r>
+      <w:r>
+        <w:rPr>
+          <w:sz w:val="24"/>
+          <w:szCs w:val="24"/>
+        </w:rPr>
+        <w:t xml:space="preserve">For each game prototype there is a main menu scene, which has its own use cases and functional requirements such as loading the game scene, changing game settings, and exiting the game. </w:t>
+      </w:r>
+      <w:r>
+        <w:rPr>
+          <w:sz w:val="24"/>
+          <w:szCs w:val="24"/>
+        </w:rPr>
+        <w:t xml:space="preserve">The menu’s game settings are the highlight of this project, as this is where the control mapping program takes place and is used. </w:t>
+      </w:r>
+    </w:p>
+    <w:p>
+      <w:pPr>
+        <w:jc w:val="center"/>
+        <w:rPr>
+          <w:sz w:val="24"/>
+          <w:szCs w:val="24"/>
+        </w:rPr>
+      </w:pPr>
+      <w:r>
+        <w:rPr>
+          <w:b/>
+          <w:bCs/>
+          <w:sz w:val="24"/>
+          <w:szCs w:val="24"/>
+        </w:rPr>
+        <w:t xml:space="preserve">Figure 1: </w:t>
+      </w:r>
+      <w:r>
+        <w:rPr>
+          <w:sz w:val="24"/>
+          <w:szCs w:val="24"/>
+        </w:rPr>
+        <w:t>Use Case Diagram for the Main Menu scene</w:t>
+      </w:r>
+    </w:p>
+    <w:p>
+      <w:pPr>
+        <w:jc w:val="center"/>
+        <w:rPr>
+          <w:sz w:val="24"/>
+          <w:szCs w:val="24"/>
+        </w:rPr>
+      </w:pPr>
+    </w:p>
+    <w:p>
+      <w:pPr>
+        <w:jc w:val="center"/>
+        <w:rPr>
+          <w:sz w:val="24"/>
+          <w:szCs w:val="24"/>
+        </w:rPr>
+      </w:pPr>
+    </w:p>
+    <w:p>
+      <w:pPr>
+        <w:rPr>
+          <w:sz w:val="24"/>
+          <w:szCs w:val="24"/>
+        </w:rPr>
+      </w:pPr>
+      <w:r>
+        <w:rPr>
+          <w:noProof/>
+          <w:sz w:val="24"/>
+          <w:szCs w:val="24"/>
+        </w:rPr>
+        <w:lastRenderedPageBreak/>
+        <w:drawing>
+          <wp:anchor distT="0" distB="0" distL="114300" distR="114300" simplePos="0" relativeHeight="251664384" behindDoc="1" locked="0" layoutInCell="1" allowOverlap="1" wp14:anchorId="33812A5D" wp14:editId="523ECF6F">
+            <wp:simplePos x="0" y="0"/>
+            <wp:positionH relativeFrom="column">
+              <wp:posOffset>-882650</wp:posOffset>
+            </wp:positionH>
+            <wp:positionV relativeFrom="paragraph">
+              <wp:posOffset>1041400</wp:posOffset>
+            </wp:positionV>
+            <wp:extent cx="7474585" cy="3971290"/>
+            <wp:effectExtent l="0" t="0" r="0" b="0"/>
+            <wp:wrapTight wrapText="bothSides">
+              <wp:wrapPolygon edited="0">
+                <wp:start x="0" y="0"/>
+                <wp:lineTo x="0" y="21448"/>
+                <wp:lineTo x="21525" y="21448"/>
+                <wp:lineTo x="21525" y="0"/>
+                <wp:lineTo x="0" y="0"/>
+              </wp:wrapPolygon>
+            </wp:wrapTight>
+            <wp:docPr id="7" name="Picture 7"/>
+            <wp:cNvGraphicFramePr>
+              <a:graphicFrameLocks xmlns:a="http://schemas.openxmlformats.org/drawingml/2006/main" noChangeAspect="1"/>
+            </wp:cNvGraphicFramePr>
+            <a:graphic xmlns:a="http://schemas.openxmlformats.org/drawingml/2006/main">
+              <a:graphicData uri="http://schemas.openxmlformats.org/drawingml/2006/picture">
+                <pic:pic xmlns:pic="http://schemas.openxmlformats.org/drawingml/2006/picture">
+                  <pic:nvPicPr>
+                    <pic:cNvPr id="7" name="Picture 7"/>
+                    <pic:cNvPicPr>
+                      <a:picLocks noChangeAspect="1" noChangeArrowheads="1"/>
+                    </pic:cNvPicPr>
+                  </pic:nvPicPr>
+                  <pic:blipFill rotWithShape="1">
+                    <a:blip r:embed="rId10" cstate="print">
+                      <a:extLst>
+                        <a:ext uri="{28A0092B-C50C-407E-A947-70E740481C1C}">
+                          <a14:useLocalDpi xmlns:a14="http://schemas.microsoft.com/office/drawing/2010/main" val="0"/>
+                        </a:ext>
+                      </a:extLst>
+                    </a:blip>
+                    <a:srcRect l="1279" t="2606" r="1351" b="2210"/>
+                    <a:stretch/>
+                  </pic:blipFill>
+                  <pic:spPr bwMode="auto">
+                    <a:xfrm>
+                      <a:off x="0" y="0"/>
+                      <a:ext cx="7474585" cy="3971290"/>
+                    </a:xfrm>
+                    <a:prstGeom prst="rect">
+                      <a:avLst/>
+                    </a:prstGeom>
+                    <a:noFill/>
+                    <a:ln>
+                      <a:noFill/>
+                    </a:ln>
+                    <a:extLst>
+                      <a:ext uri="{53640926-AAD7-44D8-BBD7-CCE9431645EC}">
+                        <a14:shadowObscured xmlns:a14="http://schemas.microsoft.com/office/drawing/2010/main"/>
+                      </a:ext>
+                    </a:extLst>
+                  </pic:spPr>
+                </pic:pic>
+              </a:graphicData>
+            </a:graphic>
+            <wp14:sizeRelH relativeFrom="margin">
+              <wp14:pctWidth>0</wp14:pctWidth>
+            </wp14:sizeRelH>
+            <wp14:sizeRelV relativeFrom="margin">
+              <wp14:pctHeight>0</wp14:pctHeight>
+            </wp14:sizeRelV>
+          </wp:anchor>
+        </w:drawing>
+      </w:r>
+      <w:r>
+        <w:rPr>
+          <w:sz w:val="24"/>
+          <w:szCs w:val="24"/>
+        </w:rPr>
+        <w:t xml:space="preserve">Although there are two game prototypes in this project, they typically share the same functional requirements from the actor as they navigate through the games. These functional requirements being, game scene loaded, pausing game, player control, generating assets, loading game settings and more. </w:t>
+      </w:r>
+    </w:p>
+    <w:p>
+      <w:pPr>
+        <w:jc w:val="center"/>
+        <w:rPr>
+          <w:sz w:val="24"/>
+          <w:szCs w:val="24"/>
+        </w:rPr>
+      </w:pPr>
+      <w:r>
+        <w:rPr>
+          <w:b/>
+          <w:bCs/>
+          <w:sz w:val="24"/>
+          <w:szCs w:val="24"/>
+        </w:rPr>
+        <w:t xml:space="preserve">Figure 2: </w:t>
+      </w:r>
+      <w:r>
+        <w:rPr>
+          <w:sz w:val="24"/>
+          <w:szCs w:val="24"/>
+        </w:rPr>
+        <w:t>Use Case Diagram for the Game Prototypes</w:t>
+      </w:r>
+    </w:p>
+    <w:p>
+      <w:pPr>
+        <w:rPr>
+          <w:b/>
+          <w:bCs/>
+          <w:sz w:val="24"/>
+          <w:szCs w:val="24"/>
+        </w:rPr>
+      </w:pPr>
+      <w:r>
+        <w:rPr>
+          <w:b/>
+          <w:bCs/>
+          <w:sz w:val="24"/>
+          <w:szCs w:val="24"/>
+        </w:rPr>
+        <w:t>Use Case Specification</w:t>
+      </w:r>
+      <w:r>
+        <w:rPr>
+          <w:b/>
+          <w:bCs/>
+          <w:sz w:val="24"/>
+          <w:szCs w:val="24"/>
+        </w:rPr>
+        <w:t xml:space="preserve"> (USC)</w:t>
+      </w:r>
+    </w:p>
+    <w:p>
+      <w:pPr>
+        <w:rPr>
+          <w:sz w:val="24"/>
+          <w:szCs w:val="24"/>
+        </w:rPr>
+      </w:pPr>
+      <w:r>
+        <w:rPr>
+          <w:sz w:val="24"/>
+          <w:szCs w:val="24"/>
+        </w:rPr>
+        <w:t xml:space="preserve">These following use cases are descriptions of the use cases in the USDs above, giving more detail and understanding to the project and </w:t>
+      </w:r>
+      <w:r>
+        <w:rPr>
+          <w:sz w:val="24"/>
+          <w:szCs w:val="24"/>
+        </w:rPr>
+        <w:t>its</w:t>
+      </w:r>
+      <w:r>
+        <w:rPr>
+          <w:sz w:val="24"/>
+          <w:szCs w:val="24"/>
+        </w:rPr>
+        <w:t xml:space="preserve"> functional requirements. </w:t>
+      </w:r>
+    </w:p>
+    <w:p>
+      <w:pPr>
+        <w:rPr>
+          <w:sz w:val="24"/>
+          <w:szCs w:val="24"/>
+          <w:u w:val="single"/>
+        </w:rPr>
+      </w:pPr>
+      <w:r>
+        <w:rPr>
+          <w:sz w:val="24"/>
+          <w:szCs w:val="24"/>
+          <w:u w:val="single"/>
+        </w:rPr>
+        <w:t xml:space="preserve">Main Menu: </w:t>
+      </w:r>
+    </w:p>
+    <w:tbl>
+      <w:tblPr>
+        <w:tblStyle w:val="GridTable4-Accent3"/>
+        <w:tblW w:w="9776" w:type="dxa"/>
+        <w:tblLook w:val="04A0" w:firstRow="1" w:lastRow="0" w:firstColumn="1" w:lastColumn="0" w:noHBand="0" w:noVBand="1"/>
+      </w:tblPr>
+      <w:tblGrid>
+        <w:gridCol w:w="3005"/>
+        <w:gridCol w:w="6771"/>
+      </w:tblGrid>
+      <w:tr>
+        <w:trPr>
+          <w:cnfStyle w:val="100000000000" w:firstRow="1" w:lastRow="0" w:firstColumn="0" w:lastColumn="0" w:oddVBand="0" w:evenVBand="0" w:oddHBand="0" w:evenHBand="0" w:firstRowFirstColumn="0" w:firstRowLastColumn="0" w:lastRowFirstColumn="0" w:lastRowLastColumn="0"/>
+        </w:trPr>
+        <w:tc>
+          <w:tcPr>
+            <w:cnfStyle w:val="001000000000" w:firstRow="0" w:lastRow="0" w:firstColumn="1" w:lastColumn="0" w:oddVBand="0" w:evenVBand="0" w:oddHBand="0" w:evenHBand="0" w:firstRowFirstColumn="0" w:firstRowLastColumn="0" w:lastRowFirstColumn="0" w:lastRowLastColumn="0"/>
+            <w:tcW w:w="3005" w:type="dxa"/>
+          </w:tcPr>
+          <w:p>
+            <w:pPr>
+              <w:rPr>
+                <w:sz w:val="24"/>
+                <w:szCs w:val="24"/>
+              </w:rPr>
+            </w:pPr>
+            <w:r>
+              <w:rPr>
+                <w:sz w:val="24"/>
+                <w:szCs w:val="24"/>
+              </w:rPr>
+              <w:t>Use Case</w:t>
+            </w:r>
+          </w:p>
+        </w:tc>
+        <w:tc>
+          <w:tcPr>
+            <w:tcW w:w="6771" w:type="dxa"/>
+          </w:tcPr>
+          <w:p>
+            <w:pPr>
+              <w:cnfStyle w:val="100000000000" w:firstRow="1" w:lastRow="0" w:firstColumn="0" w:lastColumn="0" w:oddVBand="0" w:evenVBand="0" w:oddHBand="0" w:evenHBand="0" w:firstRowFirstColumn="0" w:firstRowLastColumn="0" w:lastRowFirstColumn="0" w:lastRowLastColumn="0"/>
+              <w:rPr>
+                <w:sz w:val="24"/>
+                <w:szCs w:val="24"/>
+              </w:rPr>
+            </w:pPr>
+            <w:r>
+              <w:rPr>
+                <w:sz w:val="24"/>
+                <w:szCs w:val="24"/>
+              </w:rPr>
+              <w:t>Description</w:t>
+            </w:r>
+          </w:p>
+        </w:tc>
+      </w:tr>
+      <w:tr>
+        <w:trPr>
+          <w:cnfStyle w:val="000000100000" w:firstRow="0" w:lastRow="0" w:firstColumn="0" w:lastColumn="0" w:oddVBand="0" w:evenVBand="0" w:oddHBand="1" w:evenHBand="0" w:firstRowFirstColumn="0" w:firstRowLastColumn="0" w:lastRowFirstColumn="0" w:lastRowLastColumn="0"/>
+          <w:trHeight w:val="223"/>
+        </w:trPr>
+        <w:tc>
+          <w:tcPr>
+            <w:cnfStyle w:val="001000000000" w:firstRow="0" w:lastRow="0" w:firstColumn="1" w:lastColumn="0" w:oddVBand="0" w:evenVBand="0" w:oddHBand="0" w:evenHBand="0" w:firstRowFirstColumn="0" w:firstRowLastColumn="0" w:lastRowFirstColumn="0" w:lastRowLastColumn="0"/>
+            <w:tcW w:w="3005" w:type="dxa"/>
+          </w:tcPr>
+          <w:p>
+            <w:pPr>
+              <w:rPr>
+                <w:sz w:val="24"/>
+                <w:szCs w:val="24"/>
+              </w:rPr>
+            </w:pPr>
+            <w:r>
+              <w:rPr>
+                <w:sz w:val="24"/>
+                <w:szCs w:val="24"/>
+              </w:rPr>
+              <w:t>Play Game</w:t>
+            </w:r>
+          </w:p>
+        </w:tc>
+        <w:tc>
+          <w:tcPr>
+            <w:tcW w:w="6771" w:type="dxa"/>
+          </w:tcPr>
+          <w:p>
+            <w:pPr>
+              <w:cnfStyle w:val="000000100000" w:firstRow="0" w:lastRow="0" w:firstColumn="0" w:lastColumn="0" w:oddVBand="0" w:evenVBand="0" w:oddHBand="1" w:evenHBand="0" w:firstRowFirstColumn="0" w:firstRowLastColumn="0" w:lastRowFirstColumn="0" w:lastRowLastColumn="0"/>
+              <w:rPr>
+                <w:sz w:val="24"/>
+                <w:szCs w:val="24"/>
+              </w:rPr>
+            </w:pPr>
+            <w:r>
+              <w:rPr>
+                <w:sz w:val="24"/>
+                <w:szCs w:val="24"/>
+              </w:rPr>
+              <w:t>Button from that takes actor from main menu to the game scene</w:t>
+            </w:r>
+          </w:p>
+        </w:tc>
+      </w:tr>
+      <w:tr>
+        <w:tc>
+          <w:tcPr>
+            <w:cnfStyle w:val="001000000000" w:firstRow="0" w:lastRow="0" w:firstColumn="1" w:lastColumn="0" w:oddVBand="0" w:evenVBand="0" w:oddHBand="0" w:evenHBand="0" w:firstRowFirstColumn="0" w:firstRowLastColumn="0" w:lastRowFirstColumn="0" w:lastRowLastColumn="0"/>
+            <w:tcW w:w="3005" w:type="dxa"/>
+          </w:tcPr>
+          <w:p>
+            <w:pPr>
+              <w:rPr>
+                <w:sz w:val="24"/>
+                <w:szCs w:val="24"/>
+              </w:rPr>
+            </w:pPr>
+            <w:r>
+              <w:rPr>
+                <w:sz w:val="24"/>
+                <w:szCs w:val="24"/>
+              </w:rPr>
+              <w:t>Load Game Scene</w:t>
+            </w:r>
+          </w:p>
+        </w:tc>
+        <w:tc>
+          <w:tcPr>
+            <w:tcW w:w="6771" w:type="dxa"/>
+          </w:tcPr>
+          <w:p>
+            <w:pPr>
+              <w:cnfStyle w:val="000000000000" w:firstRow="0" w:lastRow="0" w:firstColumn="0" w:lastColumn="0" w:oddVBand="0" w:evenVBand="0" w:oddHBand="0" w:evenHBand="0" w:firstRowFirstColumn="0" w:firstRowLastColumn="0" w:lastRowFirstColumn="0" w:lastRowLastColumn="0"/>
+              <w:rPr>
+                <w:sz w:val="24"/>
+                <w:szCs w:val="24"/>
+              </w:rPr>
+            </w:pPr>
+            <w:r>
+              <w:rPr>
+                <w:sz w:val="24"/>
+                <w:szCs w:val="24"/>
+              </w:rPr>
+              <w:t>Load the prototype game scene and all its levels</w:t>
+            </w:r>
+          </w:p>
+        </w:tc>
+      </w:tr>
+      <w:tr>
+        <w:trPr>
+          <w:cnfStyle w:val="000000100000" w:firstRow="0" w:lastRow="0" w:firstColumn="0" w:lastColumn="0" w:oddVBand="0" w:evenVBand="0" w:oddHBand="1" w:evenHBand="0" w:firstRowFirstColumn="0" w:firstRowLastColumn="0" w:lastRowFirstColumn="0" w:lastRowLastColumn="0"/>
+        </w:trPr>
+        <w:tc>
+          <w:tcPr>
+            <w:cnfStyle w:val="001000000000" w:firstRow="0" w:lastRow="0" w:firstColumn="1" w:lastColumn="0" w:oddVBand="0" w:evenVBand="0" w:oddHBand="0" w:evenHBand="0" w:firstRowFirstColumn="0" w:firstRowLastColumn="0" w:lastRowFirstColumn="0" w:lastRowLastColumn="0"/>
+            <w:tcW w:w="3005" w:type="dxa"/>
+          </w:tcPr>
+          <w:p>
+            <w:pPr>
+              <w:rPr>
+                <w:sz w:val="24"/>
+                <w:szCs w:val="24"/>
+              </w:rPr>
+            </w:pPr>
+            <w:r>
+              <w:rPr>
+                <w:sz w:val="24"/>
+                <w:szCs w:val="24"/>
+              </w:rPr>
+              <w:t>Exit Game</w:t>
+            </w:r>
+          </w:p>
+        </w:tc>
+        <w:tc>
+          <w:tcPr>
+            <w:tcW w:w="6771" w:type="dxa"/>
+          </w:tcPr>
+          <w:p>
+            <w:pPr>
+              <w:cnfStyle w:val="000000100000" w:firstRow="0" w:lastRow="0" w:firstColumn="0" w:lastColumn="0" w:oddVBand="0" w:evenVBand="0" w:oddHBand="1" w:evenHBand="0" w:firstRowFirstColumn="0" w:firstRowLastColumn="0" w:lastRowFirstColumn="0" w:lastRowLastColumn="0"/>
+              <w:rPr>
+                <w:sz w:val="24"/>
+                <w:szCs w:val="24"/>
+              </w:rPr>
+            </w:pPr>
+            <w:r>
+              <w:rPr>
+                <w:sz w:val="24"/>
+                <w:szCs w:val="24"/>
+              </w:rPr>
+              <w:t>Exit the game prototype application</w:t>
+            </w:r>
+          </w:p>
+        </w:tc>
+      </w:tr>
+      <w:tr>
+        <w:tc>
+          <w:tcPr>
+            <w:cnfStyle w:val="001000000000" w:firstRow="0" w:lastRow="0" w:firstColumn="1" w:lastColumn="0" w:oddVBand="0" w:evenVBand="0" w:oddHBand="0" w:evenHBand="0" w:firstRowFirstColumn="0" w:firstRowLastColumn="0" w:lastRowFirstColumn="0" w:lastRowLastColumn="0"/>
+            <w:tcW w:w="3005" w:type="dxa"/>
+          </w:tcPr>
+          <w:p>
+            <w:pPr>
+              <w:rPr>
+                <w:sz w:val="24"/>
+                <w:szCs w:val="24"/>
+              </w:rPr>
+            </w:pPr>
+            <w:r>
+              <w:rPr>
+                <w:sz w:val="24"/>
+                <w:szCs w:val="24"/>
+              </w:rPr>
+              <w:t>Game Settings</w:t>
+            </w:r>
+          </w:p>
+        </w:tc>
+        <w:tc>
+          <w:tcPr>
+            <w:tcW w:w="6771" w:type="dxa"/>
+          </w:tcPr>
+          <w:p>
+            <w:pPr>
+              <w:cnfStyle w:val="000000000000" w:firstRow="0" w:lastRow="0" w:firstColumn="0" w:lastColumn="0" w:oddVBand="0" w:evenVBand="0" w:oddHBand="0" w:evenHBand="0" w:firstRowFirstColumn="0" w:firstRowLastColumn="0" w:lastRowFirstColumn="0" w:lastRowLastColumn="0"/>
+              <w:rPr>
+                <w:sz w:val="24"/>
+                <w:szCs w:val="24"/>
+              </w:rPr>
+            </w:pPr>
+            <w:r>
+              <w:rPr>
+                <w:sz w:val="24"/>
+                <w:szCs w:val="24"/>
+              </w:rPr>
+              <w:t>Change the game settings within the game, includes the load control mapping program which is the heart of the project</w:t>
+            </w:r>
+          </w:p>
+        </w:tc>
+      </w:tr>
+      <w:tr>
+        <w:trPr>
+          <w:cnfStyle w:val="000000100000" w:firstRow="0" w:lastRow="0" w:firstColumn="0" w:lastColumn="0" w:oddVBand="0" w:evenVBand="0" w:oddHBand="1" w:evenHBand="0" w:firstRowFirstColumn="0" w:firstRowLastColumn="0" w:lastRowFirstColumn="0" w:lastRowLastColumn="0"/>
+        </w:trPr>
+        <w:tc>
+          <w:tcPr>
+            <w:cnfStyle w:val="001000000000" w:firstRow="0" w:lastRow="0" w:firstColumn="1" w:lastColumn="0" w:oddVBand="0" w:evenVBand="0" w:oddHBand="0" w:evenHBand="0" w:firstRowFirstColumn="0" w:firstRowLastColumn="0" w:lastRowFirstColumn="0" w:lastRowLastColumn="0"/>
+            <w:tcW w:w="3005" w:type="dxa"/>
+          </w:tcPr>
+          <w:p>
+            <w:pPr>
+              <w:rPr>
+                <w:sz w:val="24"/>
+                <w:szCs w:val="24"/>
+              </w:rPr>
+            </w:pPr>
+            <w:r>
+              <w:rPr>
+                <w:sz w:val="24"/>
+                <w:szCs w:val="24"/>
+              </w:rPr>
+              <w:t>Load Control Mapping Program</w:t>
+            </w:r>
+          </w:p>
+        </w:tc>
+        <w:tc>
+          <w:tcPr>
+            <w:tcW w:w="6771" w:type="dxa"/>
+          </w:tcPr>
+          <w:p>
+            <w:pPr>
+              <w:cnfStyle w:val="000000100000" w:firstRow="0" w:lastRow="0" w:firstColumn="0" w:lastColumn="0" w:oddVBand="0" w:evenVBand="0" w:oddHBand="1" w:evenHBand="0" w:firstRowFirstColumn="0" w:firstRowLastColumn="0" w:lastRowFirstColumn="0" w:lastRowLastColumn="0"/>
+              <w:rPr>
+                <w:sz w:val="24"/>
+                <w:szCs w:val="24"/>
+              </w:rPr>
+            </w:pPr>
+            <w:r>
+              <w:rPr>
+                <w:sz w:val="24"/>
+                <w:szCs w:val="24"/>
+              </w:rPr>
+              <w:t>Load’s the pre-set control settings that have been saved from one of the game prototypes. Any that have not been set will remain at default</w:t>
+            </w:r>
+            <w:r>
+              <w:rPr>
+                <w:sz w:val="24"/>
+                <w:szCs w:val="24"/>
+              </w:rPr>
+              <w:t xml:space="preserve"> unless changed. This includes the saved mapped controls already on the program.</w:t>
+            </w:r>
+          </w:p>
+        </w:tc>
+      </w:tr>
+      <w:tr>
+        <w:tc>
+          <w:tcPr>
+            <w:cnfStyle w:val="001000000000" w:firstRow="0" w:lastRow="0" w:firstColumn="1" w:lastColumn="0" w:oddVBand="0" w:evenVBand="0" w:oddHBand="0" w:evenHBand="0" w:firstRowFirstColumn="0" w:firstRowLastColumn="0" w:lastRowFirstColumn="0" w:lastRowLastColumn="0"/>
+            <w:tcW w:w="3005" w:type="dxa"/>
+          </w:tcPr>
+          <w:p>
+            <w:pPr>
+              <w:rPr>
+                <w:sz w:val="24"/>
+                <w:szCs w:val="24"/>
+              </w:rPr>
+            </w:pPr>
+            <w:r>
+              <w:rPr>
+                <w:sz w:val="24"/>
+                <w:szCs w:val="24"/>
+              </w:rPr>
+              <w:t>Set Controller bindings</w:t>
+            </w:r>
+          </w:p>
+        </w:tc>
+        <w:tc>
+          <w:tcPr>
+            <w:tcW w:w="6771" w:type="dxa"/>
+          </w:tcPr>
+          <w:p>
+            <w:pPr>
+              <w:cnfStyle w:val="000000000000" w:firstRow="0" w:lastRow="0" w:firstColumn="0" w:lastColumn="0" w:oddVBand="0" w:evenVBand="0" w:oddHBand="0" w:evenHBand="0" w:firstRowFirstColumn="0" w:firstRowLastColumn="0" w:lastRowFirstColumn="0" w:lastRowLastColumn="0"/>
+              <w:rPr>
+                <w:sz w:val="24"/>
+                <w:szCs w:val="24"/>
+              </w:rPr>
+            </w:pPr>
+            <w:r>
+              <w:rPr>
+                <w:sz w:val="24"/>
+                <w:szCs w:val="24"/>
+              </w:rPr>
+              <w:t>If the actor is using a controller, set the controllers button bindings</w:t>
+            </w:r>
+          </w:p>
+        </w:tc>
+      </w:tr>
+      <w:tr>
+        <w:trPr>
+          <w:cnfStyle w:val="000000100000" w:firstRow="0" w:lastRow="0" w:firstColumn="0" w:lastColumn="0" w:oddVBand="0" w:evenVBand="0" w:oddHBand="1" w:evenHBand="0" w:firstRowFirstColumn="0" w:firstRowLastColumn="0" w:lastRowFirstColumn="0" w:lastRowLastColumn="0"/>
+        </w:trPr>
+        <w:tc>
+          <w:tcPr>
+            <w:cnfStyle w:val="001000000000" w:firstRow="0" w:lastRow="0" w:firstColumn="1" w:lastColumn="0" w:oddVBand="0" w:evenVBand="0" w:oddHBand="0" w:evenHBand="0" w:firstRowFirstColumn="0" w:firstRowLastColumn="0" w:lastRowFirstColumn="0" w:lastRowLastColumn="0"/>
+            <w:tcW w:w="3005" w:type="dxa"/>
+          </w:tcPr>
+          <w:p>
+            <w:pPr>
+              <w:rPr>
+                <w:sz w:val="24"/>
+                <w:szCs w:val="24"/>
+              </w:rPr>
+            </w:pPr>
+            <w:r>
+              <w:rPr>
+                <w:sz w:val="24"/>
+                <w:szCs w:val="24"/>
+              </w:rPr>
+              <w:lastRenderedPageBreak/>
+              <w:t>Change Key-binds</w:t>
+            </w:r>
+          </w:p>
+        </w:tc>
+        <w:tc>
+          <w:tcPr>
+            <w:tcW w:w="6771" w:type="dxa"/>
+          </w:tcPr>
+          <w:p>
+            <w:pPr>
+              <w:cnfStyle w:val="000000100000" w:firstRow="0" w:lastRow="0" w:firstColumn="0" w:lastColumn="0" w:oddVBand="0" w:evenVBand="0" w:oddHBand="1" w:evenHBand="0" w:firstRowFirstColumn="0" w:firstRowLastColumn="0" w:lastRowFirstColumn="0" w:lastRowLastColumn="0"/>
+              <w:rPr>
+                <w:sz w:val="24"/>
+                <w:szCs w:val="24"/>
+              </w:rPr>
+            </w:pPr>
+            <w:r>
+              <w:rPr>
+                <w:sz w:val="24"/>
+                <w:szCs w:val="24"/>
+              </w:rPr>
+              <w:t xml:space="preserve">Change the key binding for PC keyboard if actor is using it or change the bindings to another controller button or other equipment for controlling. </w:t>
+            </w:r>
+          </w:p>
+        </w:tc>
+      </w:tr>
+      <w:tr>
+        <w:trPr>
+          <w:trHeight w:val="77"/>
+        </w:trPr>
+        <w:tc>
+          <w:tcPr>
+            <w:cnfStyle w:val="001000000000" w:firstRow="0" w:lastRow="0" w:firstColumn="1" w:lastColumn="0" w:oddVBand="0" w:evenVBand="0" w:oddHBand="0" w:evenHBand="0" w:firstRowFirstColumn="0" w:firstRowLastColumn="0" w:lastRowFirstColumn="0" w:lastRowLastColumn="0"/>
+            <w:tcW w:w="3005" w:type="dxa"/>
+          </w:tcPr>
+          <w:p>
+            <w:pPr>
+              <w:rPr>
+                <w:sz w:val="24"/>
+                <w:szCs w:val="24"/>
+              </w:rPr>
+            </w:pPr>
+            <w:r>
+              <w:rPr>
+                <w:sz w:val="24"/>
+                <w:szCs w:val="24"/>
+              </w:rPr>
+              <w:t>Change mouse/joystick sensitivity</w:t>
+            </w:r>
+          </w:p>
+        </w:tc>
+        <w:tc>
+          <w:tcPr>
+            <w:tcW w:w="6771" w:type="dxa"/>
+          </w:tcPr>
+          <w:p>
+            <w:pPr>
+              <w:cnfStyle w:val="000000000000" w:firstRow="0" w:lastRow="0" w:firstColumn="0" w:lastColumn="0" w:oddVBand="0" w:evenVBand="0" w:oddHBand="0" w:evenHBand="0" w:firstRowFirstColumn="0" w:firstRowLastColumn="0" w:lastRowFirstColumn="0" w:lastRowLastColumn="0"/>
+              <w:rPr>
+                <w:sz w:val="24"/>
+                <w:szCs w:val="24"/>
+              </w:rPr>
+            </w:pPr>
+            <w:r>
+              <w:rPr>
+                <w:sz w:val="24"/>
+                <w:szCs w:val="24"/>
+              </w:rPr>
+              <w:t xml:space="preserve">Change the sensitivity for the mouse or joystick for the game prototypes. </w:t>
+            </w:r>
+          </w:p>
+        </w:tc>
+      </w:tr>
+      <w:tr>
+        <w:trPr>
+          <w:cnfStyle w:val="000000100000" w:firstRow="0" w:lastRow="0" w:firstColumn="0" w:lastColumn="0" w:oddVBand="0" w:evenVBand="0" w:oddHBand="1" w:evenHBand="0" w:firstRowFirstColumn="0" w:firstRowLastColumn="0" w:lastRowFirstColumn="0" w:lastRowLastColumn="0"/>
+          <w:trHeight w:val="77"/>
+        </w:trPr>
+        <w:tc>
+          <w:tcPr>
+            <w:cnfStyle w:val="001000000000" w:firstRow="0" w:lastRow="0" w:firstColumn="1" w:lastColumn="0" w:oddVBand="0" w:evenVBand="0" w:oddHBand="0" w:evenHBand="0" w:firstRowFirstColumn="0" w:firstRowLastColumn="0" w:lastRowFirstColumn="0" w:lastRowLastColumn="0"/>
+            <w:tcW w:w="3005" w:type="dxa"/>
+          </w:tcPr>
+          <w:p>
+            <w:pPr>
+              <w:rPr>
+                <w:sz w:val="24"/>
+                <w:szCs w:val="24"/>
+              </w:rPr>
+            </w:pPr>
+            <w:r>
+              <w:rPr>
+                <w:sz w:val="24"/>
+                <w:szCs w:val="24"/>
+              </w:rPr>
+              <w:t>Invert yPos</w:t>
+            </w:r>
+          </w:p>
+        </w:tc>
+        <w:tc>
+          <w:tcPr>
+            <w:tcW w:w="6771" w:type="dxa"/>
+          </w:tcPr>
+          <w:p>
+            <w:pPr>
+              <w:cnfStyle w:val="000000100000" w:firstRow="0" w:lastRow="0" w:firstColumn="0" w:lastColumn="0" w:oddVBand="0" w:evenVBand="0" w:oddHBand="1" w:evenHBand="0" w:firstRowFirstColumn="0" w:firstRowLastColumn="0" w:lastRowFirstColumn="0" w:lastRowLastColumn="0"/>
+              <w:rPr>
+                <w:sz w:val="24"/>
+                <w:szCs w:val="24"/>
+              </w:rPr>
+            </w:pPr>
+            <w:r>
+              <w:rPr>
+                <w:sz w:val="24"/>
+                <w:szCs w:val="24"/>
+              </w:rPr>
+              <w:t xml:space="preserve">Invert the vertical position Y for inputs such as mouse or joystick to best suit actors’ preferences </w:t>
+            </w:r>
+          </w:p>
+        </w:tc>
+      </w:tr>
+      <w:tr>
+        <w:trPr>
+          <w:trHeight w:val="77"/>
+        </w:trPr>
+        <w:tc>
+          <w:tcPr>
+            <w:cnfStyle w:val="001000000000" w:firstRow="0" w:lastRow="0" w:firstColumn="1" w:lastColumn="0" w:oddVBand="0" w:evenVBand="0" w:oddHBand="0" w:evenHBand="0" w:firstRowFirstColumn="0" w:firstRowLastColumn="0" w:lastRowFirstColumn="0" w:lastRowLastColumn="0"/>
+            <w:tcW w:w="3005" w:type="dxa"/>
+          </w:tcPr>
+          <w:p>
+            <w:pPr>
+              <w:rPr>
+                <w:sz w:val="24"/>
+                <w:szCs w:val="24"/>
+              </w:rPr>
+            </w:pPr>
+            <w:r>
+              <w:rPr>
+                <w:sz w:val="24"/>
+                <w:szCs w:val="24"/>
+              </w:rPr>
+              <w:t>Save control settings to control mapping program</w:t>
+            </w:r>
+          </w:p>
+        </w:tc>
+        <w:tc>
+          <w:tcPr>
+            <w:tcW w:w="6771" w:type="dxa"/>
+          </w:tcPr>
+          <w:p>
+            <w:pPr>
+              <w:cnfStyle w:val="000000000000" w:firstRow="0" w:lastRow="0" w:firstColumn="0" w:lastColumn="0" w:oddVBand="0" w:evenVBand="0" w:oddHBand="0" w:evenHBand="0" w:firstRowFirstColumn="0" w:firstRowLastColumn="0" w:lastRowFirstColumn="0" w:lastRowLastColumn="0"/>
+              <w:rPr>
+                <w:sz w:val="24"/>
+                <w:szCs w:val="24"/>
+              </w:rPr>
+            </w:pPr>
+            <w:r>
+              <w:rPr>
+                <w:sz w:val="24"/>
+                <w:szCs w:val="24"/>
+              </w:rPr>
+              <w:t xml:space="preserve">Save changed game settings to the control mapping program so that it can be loaded onto other games and the data can be transferred. </w:t>
+            </w:r>
+          </w:p>
+        </w:tc>
+      </w:tr>
+    </w:tbl>
+    <w:p>
+      <w:pPr>
+        <w:rPr>
+          <w:sz w:val="24"/>
+          <w:szCs w:val="24"/>
+          <w:u w:val="single"/>
+        </w:rPr>
+      </w:pPr>
+    </w:p>
+    <w:p>
+      <w:pPr>
+        <w:rPr>
+          <w:sz w:val="24"/>
+          <w:szCs w:val="24"/>
+          <w:u w:val="single"/>
+        </w:rPr>
+      </w:pPr>
+      <w:r>
+        <w:rPr>
+          <w:sz w:val="24"/>
+          <w:szCs w:val="24"/>
+          <w:u w:val="single"/>
+        </w:rPr>
+        <w:t>Game Prototypes:</w:t>
+      </w:r>
+    </w:p>
+    <w:tbl>
+      <w:tblPr>
+        <w:tblStyle w:val="GridTable4-Accent3"/>
+        <w:tblW w:w="0" w:type="auto"/>
+        <w:tblLook w:val="04A0" w:firstRow="1" w:lastRow="0" w:firstColumn="1" w:lastColumn="0" w:noHBand="0" w:noVBand="1"/>
+      </w:tblPr>
+      <w:tblGrid>
+        <w:gridCol w:w="4508"/>
+        <w:gridCol w:w="4508"/>
+      </w:tblGrid>
+      <w:tr>
+        <w:trPr>
+          <w:cnfStyle w:val="100000000000" w:firstRow="1" w:lastRow="0" w:firstColumn="0" w:lastColumn="0" w:oddVBand="0" w:evenVBand="0" w:oddHBand="0" w:evenHBand="0" w:firstRowFirstColumn="0" w:firstRowLastColumn="0" w:lastRowFirstColumn="0" w:lastRowLastColumn="0"/>
+        </w:trPr>
+        <w:tc>
+          <w:tcPr>
+            <w:cnfStyle w:val="001000000000" w:firstRow="0" w:lastRow="0" w:firstColumn="1" w:lastColumn="0" w:oddVBand="0" w:evenVBand="0" w:oddHBand="0" w:evenHBand="0" w:firstRowFirstColumn="0" w:firstRowLastColumn="0" w:lastRowFirstColumn="0" w:lastRowLastColumn="0"/>
+            <w:tcW w:w="4508" w:type="dxa"/>
+          </w:tcPr>
+          <w:p>
+            <w:pPr>
+              <w:rPr>
+                <w:sz w:val="24"/>
+                <w:szCs w:val="24"/>
+              </w:rPr>
+            </w:pPr>
+            <w:r>
+              <w:rPr>
+                <w:sz w:val="24"/>
+                <w:szCs w:val="24"/>
+              </w:rPr>
+              <w:t xml:space="preserve">Use </w:t>
+            </w:r>
+            <w:r>
+              <w:rPr>
+                <w:sz w:val="24"/>
+                <w:szCs w:val="24"/>
+              </w:rPr>
+              <w:t>Case</w:t>
+            </w:r>
+          </w:p>
+        </w:tc>
+        <w:tc>
+          <w:tcPr>
+            <w:tcW w:w="4508" w:type="dxa"/>
+          </w:tcPr>
+          <w:p>
+            <w:pPr>
+              <w:cnfStyle w:val="100000000000" w:firstRow="1" w:lastRow="0" w:firstColumn="0" w:lastColumn="0" w:oddVBand="0" w:evenVBand="0" w:oddHBand="0" w:evenHBand="0" w:firstRowFirstColumn="0" w:firstRowLastColumn="0" w:lastRowFirstColumn="0" w:lastRowLastColumn="0"/>
+              <w:rPr>
+                <w:sz w:val="24"/>
+                <w:szCs w:val="24"/>
+              </w:rPr>
+            </w:pPr>
+            <w:r>
+              <w:rPr>
+                <w:sz w:val="24"/>
+                <w:szCs w:val="24"/>
+              </w:rPr>
+              <w:t>Description</w:t>
+            </w:r>
+          </w:p>
+        </w:tc>
+      </w:tr>
+      <w:tr>
+        <w:trPr>
+          <w:cnfStyle w:val="000000100000" w:firstRow="0" w:lastRow="0" w:firstColumn="0" w:lastColumn="0" w:oddVBand="0" w:evenVBand="0" w:oddHBand="1" w:evenHBand="0" w:firstRowFirstColumn="0" w:firstRowLastColumn="0" w:lastRowFirstColumn="0" w:lastRowLastColumn="0"/>
+        </w:trPr>
+        <w:tc>
+          <w:tcPr>
+            <w:cnfStyle w:val="001000000000" w:firstRow="0" w:lastRow="0" w:firstColumn="1" w:lastColumn="0" w:oddVBand="0" w:evenVBand="0" w:oddHBand="0" w:evenHBand="0" w:firstRowFirstColumn="0" w:firstRowLastColumn="0" w:lastRowFirstColumn="0" w:lastRowLastColumn="0"/>
+            <w:tcW w:w="4508" w:type="dxa"/>
+          </w:tcPr>
+          <w:p>
+            <w:pPr>
+              <w:rPr>
+                <w:sz w:val="24"/>
+                <w:szCs w:val="24"/>
+              </w:rPr>
+            </w:pPr>
+            <w:r>
+              <w:rPr>
+                <w:sz w:val="24"/>
+                <w:szCs w:val="24"/>
+              </w:rPr>
+              <w:t>Game Scene</w:t>
+            </w:r>
+          </w:p>
+        </w:tc>
+        <w:tc>
+          <w:tcPr>
+            <w:tcW w:w="4508" w:type="dxa"/>
+          </w:tcPr>
+          <w:p>
+            <w:pPr>
+              <w:cnfStyle w:val="000000100000" w:firstRow="0" w:lastRow="0" w:firstColumn="0" w:lastColumn="0" w:oddVBand="0" w:evenVBand="0" w:oddHBand="1" w:evenHBand="0" w:firstRowFirstColumn="0" w:firstRowLastColumn="0" w:lastRowFirstColumn="0" w:lastRowLastColumn="0"/>
+              <w:rPr>
+                <w:sz w:val="24"/>
+                <w:szCs w:val="24"/>
+              </w:rPr>
+            </w:pPr>
+            <w:r>
+              <w:rPr>
+                <w:sz w:val="24"/>
+                <w:szCs w:val="24"/>
+              </w:rPr>
+              <w:t>The whole game scene, with included levels and information</w:t>
+            </w:r>
+          </w:p>
+        </w:tc>
+      </w:tr>
+      <w:tr>
+        <w:tc>
+          <w:tcPr>
+            <w:cnfStyle w:val="001000000000" w:firstRow="0" w:lastRow="0" w:firstColumn="1" w:lastColumn="0" w:oddVBand="0" w:evenVBand="0" w:oddHBand="0" w:evenHBand="0" w:firstRowFirstColumn="0" w:firstRowLastColumn="0" w:lastRowFirstColumn="0" w:lastRowLastColumn="0"/>
+            <w:tcW w:w="4508" w:type="dxa"/>
+          </w:tcPr>
+          <w:p>
+            <w:pPr>
+              <w:rPr>
+                <w:sz w:val="24"/>
+                <w:szCs w:val="24"/>
+              </w:rPr>
+            </w:pPr>
+            <w:r>
+              <w:rPr>
+                <w:sz w:val="24"/>
+                <w:szCs w:val="24"/>
+              </w:rPr>
+              <w:t>Pause Menu</w:t>
+            </w:r>
+          </w:p>
+        </w:tc>
+        <w:tc>
+          <w:tcPr>
+            <w:tcW w:w="4508" w:type="dxa"/>
+          </w:tcPr>
+          <w:p>
+            <w:pPr>
+              <w:cnfStyle w:val="000000000000" w:firstRow="0" w:lastRow="0" w:firstColumn="0" w:lastColumn="0" w:oddVBand="0" w:evenVBand="0" w:oddHBand="0" w:evenHBand="0" w:firstRowFirstColumn="0" w:firstRowLastColumn="0" w:lastRowFirstColumn="0" w:lastRowLastColumn="0"/>
+              <w:rPr>
+                <w:sz w:val="24"/>
+                <w:szCs w:val="24"/>
+              </w:rPr>
+            </w:pPr>
+            <w:r>
+              <w:rPr>
+                <w:sz w:val="24"/>
+                <w:szCs w:val="24"/>
+              </w:rPr>
+              <w:t>Button that makes the whole game pause, includes options such as returning to the main menu or looking at the game settings.</w:t>
+            </w:r>
+          </w:p>
+        </w:tc>
+      </w:tr>
+      <w:tr>
+        <w:trPr>
+          <w:cnfStyle w:val="000000100000" w:firstRow="0" w:lastRow="0" w:firstColumn="0" w:lastColumn="0" w:oddVBand="0" w:evenVBand="0" w:oddHBand="1" w:evenHBand="0" w:firstRowFirstColumn="0" w:firstRowLastColumn="0" w:lastRowFirstColumn="0" w:lastRowLastColumn="0"/>
+        </w:trPr>
+        <w:tc>
+          <w:tcPr>
+            <w:cnfStyle w:val="001000000000" w:firstRow="0" w:lastRow="0" w:firstColumn="1" w:lastColumn="0" w:oddVBand="0" w:evenVBand="0" w:oddHBand="0" w:evenHBand="0" w:firstRowFirstColumn="0" w:firstRowLastColumn="0" w:lastRowFirstColumn="0" w:lastRowLastColumn="0"/>
+            <w:tcW w:w="4508" w:type="dxa"/>
+          </w:tcPr>
+          <w:p>
+            <w:pPr>
+              <w:rPr>
+                <w:sz w:val="24"/>
+                <w:szCs w:val="24"/>
+              </w:rPr>
+            </w:pPr>
+            <w:r>
+              <w:rPr>
+                <w:sz w:val="24"/>
+                <w:szCs w:val="24"/>
+              </w:rPr>
+              <w:t>Back to main menu</w:t>
+            </w:r>
+          </w:p>
+        </w:tc>
+        <w:tc>
+          <w:tcPr>
+            <w:tcW w:w="4508" w:type="dxa"/>
+          </w:tcPr>
+          <w:p>
+            <w:pPr>
+              <w:cnfStyle w:val="000000100000" w:firstRow="0" w:lastRow="0" w:firstColumn="0" w:lastColumn="0" w:oddVBand="0" w:evenVBand="0" w:oddHBand="1" w:evenHBand="0" w:firstRowFirstColumn="0" w:firstRowLastColumn="0" w:lastRowFirstColumn="0" w:lastRowLastColumn="0"/>
+              <w:rPr>
+                <w:sz w:val="24"/>
+                <w:szCs w:val="24"/>
+              </w:rPr>
+            </w:pPr>
+            <w:r>
+              <w:rPr>
+                <w:sz w:val="24"/>
+                <w:szCs w:val="24"/>
+              </w:rPr>
+              <w:t xml:space="preserve">Button in pause menu that takes actor back to main menu of game prototype. </w:t>
+            </w:r>
+          </w:p>
+        </w:tc>
+      </w:tr>
+      <w:tr>
+        <w:tc>
+          <w:tcPr>
+            <w:cnfStyle w:val="001000000000" w:firstRow="0" w:lastRow="0" w:firstColumn="1" w:lastColumn="0" w:oddVBand="0" w:evenVBand="0" w:oddHBand="0" w:evenHBand="0" w:firstRowFirstColumn="0" w:firstRowLastColumn="0" w:lastRowFirstColumn="0" w:lastRowLastColumn="0"/>
+            <w:tcW w:w="4508" w:type="dxa"/>
+          </w:tcPr>
+          <w:p>
+            <w:pPr>
+              <w:rPr>
+                <w:sz w:val="24"/>
+                <w:szCs w:val="24"/>
+              </w:rPr>
+            </w:pPr>
+            <w:r>
+              <w:rPr>
+                <w:sz w:val="24"/>
+                <w:szCs w:val="24"/>
+              </w:rPr>
+              <w:t>View Game Settings</w:t>
+            </w:r>
+          </w:p>
+        </w:tc>
+        <w:tc>
+          <w:tcPr>
+            <w:tcW w:w="4508" w:type="dxa"/>
+          </w:tcPr>
+          <w:p>
+            <w:pPr>
+              <w:cnfStyle w:val="000000000000" w:firstRow="0" w:lastRow="0" w:firstColumn="0" w:lastColumn="0" w:oddVBand="0" w:evenVBand="0" w:oddHBand="0" w:evenHBand="0" w:firstRowFirstColumn="0" w:firstRowLastColumn="0" w:lastRowFirstColumn="0" w:lastRowLastColumn="0"/>
+              <w:rPr>
+                <w:sz w:val="24"/>
+                <w:szCs w:val="24"/>
+              </w:rPr>
+            </w:pPr>
+            <w:r>
+              <w:rPr>
+                <w:sz w:val="24"/>
+                <w:szCs w:val="24"/>
+              </w:rPr>
+              <w:t>Button in pause menu that takes actor to the game settings to change or load settings.</w:t>
+            </w:r>
+          </w:p>
+        </w:tc>
+      </w:tr>
+      <w:tr>
+        <w:trPr>
+          <w:cnfStyle w:val="000000100000" w:firstRow="0" w:lastRow="0" w:firstColumn="0" w:lastColumn="0" w:oddVBand="0" w:evenVBand="0" w:oddHBand="1" w:evenHBand="0" w:firstRowFirstColumn="0" w:firstRowLastColumn="0" w:lastRowFirstColumn="0" w:lastRowLastColumn="0"/>
+        </w:trPr>
+        <w:tc>
+          <w:tcPr>
+            <w:cnfStyle w:val="001000000000" w:firstRow="0" w:lastRow="0" w:firstColumn="1" w:lastColumn="0" w:oddVBand="0" w:evenVBand="0" w:oddHBand="0" w:evenHBand="0" w:firstRowFirstColumn="0" w:firstRowLastColumn="0" w:lastRowFirstColumn="0" w:lastRowLastColumn="0"/>
+            <w:tcW w:w="4508" w:type="dxa"/>
+          </w:tcPr>
+          <w:p>
+            <w:pPr>
+              <w:rPr>
+                <w:sz w:val="24"/>
+                <w:szCs w:val="24"/>
+              </w:rPr>
+            </w:pPr>
+            <w:r>
+              <w:rPr>
+                <w:sz w:val="24"/>
+                <w:szCs w:val="24"/>
+              </w:rPr>
+              <w:t>Player Control</w:t>
+            </w:r>
+          </w:p>
+        </w:tc>
+        <w:tc>
+          <w:tcPr>
+            <w:tcW w:w="4508" w:type="dxa"/>
+          </w:tcPr>
+          <w:p>
+            <w:pPr>
+              <w:cnfStyle w:val="000000100000" w:firstRow="0" w:lastRow="0" w:firstColumn="0" w:lastColumn="0" w:oddVBand="0" w:evenVBand="0" w:oddHBand="1" w:evenHBand="0" w:firstRowFirstColumn="0" w:firstRowLastColumn="0" w:lastRowFirstColumn="0" w:lastRowLastColumn="0"/>
+              <w:rPr>
+                <w:sz w:val="24"/>
+                <w:szCs w:val="24"/>
+              </w:rPr>
+            </w:pPr>
+            <w:r>
+              <w:rPr>
+                <w:sz w:val="24"/>
+                <w:szCs w:val="24"/>
+              </w:rPr>
+              <w:t>All cases that contribute to the controlling of the player</w:t>
+            </w:r>
+          </w:p>
+        </w:tc>
+      </w:tr>
+      <w:tr>
+        <w:tc>
+          <w:tcPr>
+            <w:cnfStyle w:val="001000000000" w:firstRow="0" w:lastRow="0" w:firstColumn="1" w:lastColumn="0" w:oddVBand="0" w:evenVBand="0" w:oddHBand="0" w:evenHBand="0" w:firstRowFirstColumn="0" w:firstRowLastColumn="0" w:lastRowFirstColumn="0" w:lastRowLastColumn="0"/>
+            <w:tcW w:w="4508" w:type="dxa"/>
+          </w:tcPr>
+          <w:p>
+            <w:pPr>
+              <w:rPr>
+                <w:sz w:val="24"/>
+                <w:szCs w:val="24"/>
+              </w:rPr>
+            </w:pPr>
+            <w:r>
+              <w:rPr>
+                <w:sz w:val="24"/>
+                <w:szCs w:val="24"/>
+              </w:rPr>
+              <w:t>Movement</w:t>
+            </w:r>
+          </w:p>
+        </w:tc>
+        <w:tc>
+          <w:tcPr>
+            <w:tcW w:w="4508" w:type="dxa"/>
+          </w:tcPr>
+          <w:p>
+            <w:pPr>
+              <w:cnfStyle w:val="000000000000" w:firstRow="0" w:lastRow="0" w:firstColumn="0" w:lastColumn="0" w:oddVBand="0" w:evenVBand="0" w:oddHBand="0" w:evenHBand="0" w:firstRowFirstColumn="0" w:firstRowLastColumn="0" w:lastRowFirstColumn="0" w:lastRowLastColumn="0"/>
+              <w:rPr>
+                <w:sz w:val="24"/>
+                <w:szCs w:val="24"/>
+              </w:rPr>
+            </w:pPr>
+            <w:r>
+              <w:rPr>
+                <w:sz w:val="24"/>
+                <w:szCs w:val="24"/>
+              </w:rPr>
+              <w:t>The movement of the player object in the game prototype</w:t>
+            </w:r>
+            <w:r>
+              <w:rPr>
+                <w:sz w:val="24"/>
+                <w:szCs w:val="24"/>
+              </w:rPr>
+              <w:t xml:space="preserve">, including physics that occur with movement and collisions that may occur. </w:t>
+            </w:r>
+          </w:p>
+        </w:tc>
+      </w:tr>
+      <w:tr>
+        <w:trPr>
+          <w:cnfStyle w:val="000000100000" w:firstRow="0" w:lastRow="0" w:firstColumn="0" w:lastColumn="0" w:oddVBand="0" w:evenVBand="0" w:oddHBand="1" w:evenHBand="0" w:firstRowFirstColumn="0" w:firstRowLastColumn="0" w:lastRowFirstColumn="0" w:lastRowLastColumn="0"/>
+        </w:trPr>
+        <w:tc>
+          <w:tcPr>
+            <w:cnfStyle w:val="001000000000" w:firstRow="0" w:lastRow="0" w:firstColumn="1" w:lastColumn="0" w:oddVBand="0" w:evenVBand="0" w:oddHBand="0" w:evenHBand="0" w:firstRowFirstColumn="0" w:firstRowLastColumn="0" w:lastRowFirstColumn="0" w:lastRowLastColumn="0"/>
+            <w:tcW w:w="4508" w:type="dxa"/>
+          </w:tcPr>
+          <w:p>
+            <w:pPr>
+              <w:rPr>
+                <w:sz w:val="24"/>
+                <w:szCs w:val="24"/>
+              </w:rPr>
+            </w:pPr>
+            <w:r>
+              <w:rPr>
+                <w:sz w:val="24"/>
+                <w:szCs w:val="24"/>
+              </w:rPr>
+              <w:t>Physics included</w:t>
+            </w:r>
+          </w:p>
+        </w:tc>
+        <w:tc>
+          <w:tcPr>
+            <w:tcW w:w="4508" w:type="dxa"/>
+          </w:tcPr>
+          <w:p>
+            <w:pPr>
+              <w:cnfStyle w:val="000000100000" w:firstRow="0" w:lastRow="0" w:firstColumn="0" w:lastColumn="0" w:oddVBand="0" w:evenVBand="0" w:oddHBand="1" w:evenHBand="0" w:firstRowFirstColumn="0" w:firstRowLastColumn="0" w:lastRowFirstColumn="0" w:lastRowLastColumn="0"/>
+              <w:rPr>
+                <w:sz w:val="24"/>
+                <w:szCs w:val="24"/>
+              </w:rPr>
+            </w:pPr>
+            <w:r>
+              <w:rPr>
+                <w:sz w:val="24"/>
+                <w:szCs w:val="24"/>
+              </w:rPr>
+              <w:t xml:space="preserve">The physics that happen as the controlled player object is moving through the game space. </w:t>
+            </w:r>
+          </w:p>
+        </w:tc>
+      </w:tr>
+      <w:tr>
+        <w:tc>
+          <w:tcPr>
+            <w:cnfStyle w:val="001000000000" w:firstRow="0" w:lastRow="0" w:firstColumn="1" w:lastColumn="0" w:oddVBand="0" w:evenVBand="0" w:oddHBand="0" w:evenHBand="0" w:firstRowFirstColumn="0" w:firstRowLastColumn="0" w:lastRowFirstColumn="0" w:lastRowLastColumn="0"/>
+            <w:tcW w:w="4508" w:type="dxa"/>
+          </w:tcPr>
+          <w:p>
+            <w:pPr>
+              <w:rPr>
+                <w:sz w:val="24"/>
+                <w:szCs w:val="24"/>
+              </w:rPr>
+            </w:pPr>
+            <w:r>
+              <w:rPr>
+                <w:sz w:val="24"/>
+                <w:szCs w:val="24"/>
+              </w:rPr>
+              <w:t>Collision</w:t>
+            </w:r>
+          </w:p>
+        </w:tc>
+        <w:tc>
+          <w:tcPr>
+            <w:tcW w:w="4508" w:type="dxa"/>
+          </w:tcPr>
+          <w:p>
+            <w:pPr>
+              <w:cnfStyle w:val="000000000000" w:firstRow="0" w:lastRow="0" w:firstColumn="0" w:lastColumn="0" w:oddVBand="0" w:evenVBand="0" w:oddHBand="0" w:evenHBand="0" w:firstRowFirstColumn="0" w:firstRowLastColumn="0" w:lastRowFirstColumn="0" w:lastRowLastColumn="0"/>
+              <w:rPr>
+                <w:sz w:val="24"/>
+                <w:szCs w:val="24"/>
+              </w:rPr>
+            </w:pPr>
+            <w:r>
+              <w:rPr>
+                <w:sz w:val="24"/>
+                <w:szCs w:val="24"/>
+              </w:rPr>
+              <w:t xml:space="preserve">Collision that happens with the player object that is being controlled by the actor. This can be with an object that is interactable or an object that is not. </w:t>
+            </w:r>
+          </w:p>
+        </w:tc>
+      </w:tr>
+      <w:tr>
+        <w:trPr>
+          <w:cnfStyle w:val="000000100000" w:firstRow="0" w:lastRow="0" w:firstColumn="0" w:lastColumn="0" w:oddVBand="0" w:evenVBand="0" w:oddHBand="1" w:evenHBand="0" w:firstRowFirstColumn="0" w:firstRowLastColumn="0" w:lastRowFirstColumn="0" w:lastRowLastColumn="0"/>
+        </w:trPr>
+        <w:tc>
+          <w:tcPr>
+            <w:cnfStyle w:val="001000000000" w:firstRow="0" w:lastRow="0" w:firstColumn="1" w:lastColumn="0" w:oddVBand="0" w:evenVBand="0" w:oddHBand="0" w:evenHBand="0" w:firstRowFirstColumn="0" w:firstRowLastColumn="0" w:lastRowFirstColumn="0" w:lastRowLastColumn="0"/>
+            <w:tcW w:w="4508" w:type="dxa"/>
+          </w:tcPr>
+          <w:p>
+            <w:pPr>
+              <w:rPr>
+                <w:sz w:val="24"/>
+                <w:szCs w:val="24"/>
+              </w:rPr>
+            </w:pPr>
+            <w:r>
+              <w:rPr>
+                <w:sz w:val="24"/>
+                <w:szCs w:val="24"/>
+              </w:rPr>
+              <w:t>Non-interactable object collision response</w:t>
+            </w:r>
+          </w:p>
+        </w:tc>
+        <w:tc>
+          <w:tcPr>
+            <w:tcW w:w="4508" w:type="dxa"/>
+          </w:tcPr>
+          <w:p>
+            <w:pPr>
+              <w:cnfStyle w:val="000000100000" w:firstRow="0" w:lastRow="0" w:firstColumn="0" w:lastColumn="0" w:oddVBand="0" w:evenVBand="0" w:oddHBand="1" w:evenHBand="0" w:firstRowFirstColumn="0" w:firstRowLastColumn="0" w:lastRowFirstColumn="0" w:lastRowLastColumn="0"/>
+              <w:rPr>
+                <w:sz w:val="24"/>
+                <w:szCs w:val="24"/>
+              </w:rPr>
+            </w:pPr>
+            <w:r>
+              <w:rPr>
+                <w:sz w:val="24"/>
+                <w:szCs w:val="24"/>
+              </w:rPr>
+              <w:t xml:space="preserve">The response that happens when the player object controlled collides with an object that is non-interactable. </w:t>
+            </w:r>
+          </w:p>
+        </w:tc>
+      </w:tr>
+      <w:tr>
+        <w:tc>
+          <w:tcPr>
+            <w:cnfStyle w:val="001000000000" w:firstRow="0" w:lastRow="0" w:firstColumn="1" w:lastColumn="0" w:oddVBand="0" w:evenVBand="0" w:oddHBand="0" w:evenHBand="0" w:firstRowFirstColumn="0" w:firstRowLastColumn="0" w:lastRowFirstColumn="0" w:lastRowLastColumn="0"/>
+            <w:tcW w:w="4508" w:type="dxa"/>
+          </w:tcPr>
+          <w:p>
+            <w:pPr>
+              <w:rPr>
+                <w:sz w:val="24"/>
+                <w:szCs w:val="24"/>
+              </w:rPr>
+            </w:pPr>
+            <w:r>
+              <w:rPr>
+                <w:sz w:val="24"/>
+                <w:szCs w:val="24"/>
+              </w:rPr>
+              <w:t>Interactable object collision response</w:t>
+            </w:r>
+          </w:p>
+        </w:tc>
+        <w:tc>
+          <w:tcPr>
+            <w:tcW w:w="4508" w:type="dxa"/>
+          </w:tcPr>
+          <w:p>
+            <w:pPr>
+              <w:cnfStyle w:val="000000000000" w:firstRow="0" w:lastRow="0" w:firstColumn="0" w:lastColumn="0" w:oddVBand="0" w:evenVBand="0" w:oddHBand="0" w:evenHBand="0" w:firstRowFirstColumn="0" w:firstRowLastColumn="0" w:lastRowFirstColumn="0" w:lastRowLastColumn="0"/>
+              <w:rPr>
+                <w:sz w:val="24"/>
+                <w:szCs w:val="24"/>
+              </w:rPr>
+            </w:pPr>
+            <w:r>
+              <w:rPr>
+                <w:sz w:val="24"/>
+                <w:szCs w:val="24"/>
+              </w:rPr>
+              <w:t>The response that happens when the player object controlled collides with an object that is interactable.</w:t>
+            </w:r>
+            <w:r>
+              <w:rPr>
+                <w:sz w:val="24"/>
+                <w:szCs w:val="24"/>
+              </w:rPr>
+              <w:t xml:space="preserve"> This includes an object being moved or being deleted.</w:t>
+            </w:r>
+          </w:p>
+        </w:tc>
+      </w:tr>
+      <w:tr>
+        <w:trPr>
+          <w:cnfStyle w:val="000000100000" w:firstRow="0" w:lastRow="0" w:firstColumn="0" w:lastColumn="0" w:oddVBand="0" w:evenVBand="0" w:oddHBand="1" w:evenHBand="0" w:firstRowFirstColumn="0" w:firstRowLastColumn="0" w:lastRowFirstColumn="0" w:lastRowLastColumn="0"/>
+        </w:trPr>
+        <w:tc>
+          <w:tcPr>
+            <w:cnfStyle w:val="001000000000" w:firstRow="0" w:lastRow="0" w:firstColumn="1" w:lastColumn="0" w:oddVBand="0" w:evenVBand="0" w:oddHBand="0" w:evenHBand="0" w:firstRowFirstColumn="0" w:firstRowLastColumn="0" w:lastRowFirstColumn="0" w:lastRowLastColumn="0"/>
+            <w:tcW w:w="4508" w:type="dxa"/>
+          </w:tcPr>
+          <w:p>
+            <w:pPr>
+              <w:rPr>
+                <w:sz w:val="24"/>
+                <w:szCs w:val="24"/>
+              </w:rPr>
+            </w:pPr>
+            <w:r>
+              <w:rPr>
+                <w:sz w:val="24"/>
+                <w:szCs w:val="24"/>
+              </w:rPr>
+              <w:t>Move object</w:t>
+            </w:r>
+          </w:p>
+        </w:tc>
+        <w:tc>
+          <w:tcPr>
+            <w:tcW w:w="4508" w:type="dxa"/>
+          </w:tcPr>
+          <w:p>
+            <w:pPr>
+              <w:cnfStyle w:val="000000100000" w:firstRow="0" w:lastRow="0" w:firstColumn="0" w:lastColumn="0" w:oddVBand="0" w:evenVBand="0" w:oddHBand="1" w:evenHBand="0" w:firstRowFirstColumn="0" w:firstRowLastColumn="0" w:lastRowFirstColumn="0" w:lastRowLastColumn="0"/>
+              <w:rPr>
+                <w:sz w:val="24"/>
+                <w:szCs w:val="24"/>
+              </w:rPr>
+            </w:pPr>
+            <w:r>
+              <w:rPr>
+                <w:sz w:val="24"/>
+                <w:szCs w:val="24"/>
+              </w:rPr>
+              <w:t xml:space="preserve">An object that has been collided with moves to a different position </w:t>
+            </w:r>
+          </w:p>
+        </w:tc>
+      </w:tr>
+      <w:tr>
+        <w:tc>
+          <w:tcPr>
+            <w:cnfStyle w:val="001000000000" w:firstRow="0" w:lastRow="0" w:firstColumn="1" w:lastColumn="0" w:oddVBand="0" w:evenVBand="0" w:oddHBand="0" w:evenHBand="0" w:firstRowFirstColumn="0" w:firstRowLastColumn="0" w:lastRowFirstColumn="0" w:lastRowLastColumn="0"/>
+            <w:tcW w:w="4508" w:type="dxa"/>
+          </w:tcPr>
+          <w:p>
+            <w:pPr>
+              <w:rPr>
+                <w:sz w:val="24"/>
+                <w:szCs w:val="24"/>
+              </w:rPr>
+            </w:pPr>
+            <w:r>
+              <w:rPr>
+                <w:sz w:val="24"/>
+                <w:szCs w:val="24"/>
+              </w:rPr>
+              <w:lastRenderedPageBreak/>
+              <w:t xml:space="preserve">Object death </w:t>
+            </w:r>
+          </w:p>
+        </w:tc>
+        <w:tc>
+          <w:tcPr>
+            <w:tcW w:w="4508" w:type="dxa"/>
+          </w:tcPr>
+          <w:p>
+            <w:pPr>
+              <w:cnfStyle w:val="000000000000" w:firstRow="0" w:lastRow="0" w:firstColumn="0" w:lastColumn="0" w:oddVBand="0" w:evenVBand="0" w:oddHBand="0" w:evenHBand="0" w:firstRowFirstColumn="0" w:firstRowLastColumn="0" w:lastRowFirstColumn="0" w:lastRowLastColumn="0"/>
+              <w:rPr>
+                <w:sz w:val="24"/>
+                <w:szCs w:val="24"/>
+              </w:rPr>
+            </w:pPr>
+            <w:r>
+              <w:rPr>
+                <w:sz w:val="24"/>
+                <w:szCs w:val="24"/>
+              </w:rPr>
+              <w:t>An object that is dies after a collision due to game rules, this includes the rule that the player can win due to this object dying.</w:t>
+            </w:r>
+          </w:p>
+        </w:tc>
+      </w:tr>
+      <w:tr>
+        <w:trPr>
+          <w:cnfStyle w:val="000000100000" w:firstRow="0" w:lastRow="0" w:firstColumn="0" w:lastColumn="0" w:oddVBand="0" w:evenVBand="0" w:oddHBand="1" w:evenHBand="0" w:firstRowFirstColumn="0" w:firstRowLastColumn="0" w:lastRowFirstColumn="0" w:lastRowLastColumn="0"/>
+        </w:trPr>
+        <w:tc>
+          <w:tcPr>
+            <w:cnfStyle w:val="001000000000" w:firstRow="0" w:lastRow="0" w:firstColumn="1" w:lastColumn="0" w:oddVBand="0" w:evenVBand="0" w:oddHBand="0" w:evenHBand="0" w:firstRowFirstColumn="0" w:firstRowLastColumn="0" w:lastRowFirstColumn="0" w:lastRowLastColumn="0"/>
+            <w:tcW w:w="4508" w:type="dxa"/>
+          </w:tcPr>
+          <w:p>
+            <w:pPr>
+              <w:rPr>
+                <w:sz w:val="24"/>
+                <w:szCs w:val="24"/>
+              </w:rPr>
+            </w:pPr>
+            <w:r>
+              <w:rPr>
+                <w:sz w:val="24"/>
+                <w:szCs w:val="24"/>
+              </w:rPr>
+              <w:t>Interact with another object</w:t>
+            </w:r>
+          </w:p>
+        </w:tc>
+        <w:tc>
+          <w:tcPr>
+            <w:tcW w:w="4508" w:type="dxa"/>
+          </w:tcPr>
+          <w:p>
+            <w:pPr>
+              <w:cnfStyle w:val="000000100000" w:firstRow="0" w:lastRow="0" w:firstColumn="0" w:lastColumn="0" w:oddVBand="0" w:evenVBand="0" w:oddHBand="1" w:evenHBand="0" w:firstRowFirstColumn="0" w:firstRowLastColumn="0" w:lastRowFirstColumn="0" w:lastRowLastColumn="0"/>
+              <w:rPr>
+                <w:sz w:val="24"/>
+                <w:szCs w:val="24"/>
+              </w:rPr>
+            </w:pPr>
+            <w:r>
+              <w:rPr>
+                <w:sz w:val="24"/>
+                <w:szCs w:val="24"/>
+              </w:rPr>
+              <w:t xml:space="preserve">Like </w:t>
+            </w:r>
+            <w:r>
+              <w:rPr>
+                <w:i/>
+                <w:iCs/>
+                <w:sz w:val="24"/>
+                <w:szCs w:val="24"/>
+              </w:rPr>
+              <w:t xml:space="preserve">interactable object collision response, </w:t>
+            </w:r>
+            <w:r>
+              <w:rPr>
+                <w:sz w:val="24"/>
+                <w:szCs w:val="24"/>
+              </w:rPr>
+              <w:t>it is associated with it, this includes move object and object death as well as player win. This also interacts with another object due to player control with other inputs instead of collision such as game rules or controllers.</w:t>
+            </w:r>
+          </w:p>
+        </w:tc>
+      </w:tr>
+      <w:tr>
+        <w:tc>
+          <w:tcPr>
+            <w:cnfStyle w:val="001000000000" w:firstRow="0" w:lastRow="0" w:firstColumn="1" w:lastColumn="0" w:oddVBand="0" w:evenVBand="0" w:oddHBand="0" w:evenHBand="0" w:firstRowFirstColumn="0" w:firstRowLastColumn="0" w:lastRowFirstColumn="0" w:lastRowLastColumn="0"/>
+            <w:tcW w:w="4508" w:type="dxa"/>
+          </w:tcPr>
+          <w:p>
+            <w:pPr>
+              <w:rPr>
+                <w:sz w:val="24"/>
+                <w:szCs w:val="24"/>
+              </w:rPr>
+            </w:pPr>
+            <w:r>
+              <w:rPr>
+                <w:sz w:val="24"/>
+                <w:szCs w:val="24"/>
+              </w:rPr>
+              <w:t>Player Win</w:t>
+            </w:r>
+          </w:p>
+        </w:tc>
+        <w:tc>
+          <w:tcPr>
+            <w:tcW w:w="4508" w:type="dxa"/>
+          </w:tcPr>
+          <w:p>
+            <w:pPr>
+              <w:cnfStyle w:val="000000000000" w:firstRow="0" w:lastRow="0" w:firstColumn="0" w:lastColumn="0" w:oddVBand="0" w:evenVBand="0" w:oddHBand="0" w:evenHBand="0" w:firstRowFirstColumn="0" w:firstRowLastColumn="0" w:lastRowFirstColumn="0" w:lastRowLastColumn="0"/>
+              <w:rPr>
+                <w:sz w:val="24"/>
+                <w:szCs w:val="24"/>
+              </w:rPr>
+            </w:pPr>
+            <w:r>
+              <w:rPr>
+                <w:sz w:val="24"/>
+                <w:szCs w:val="24"/>
+              </w:rPr>
+              <w:t>Player win can happen when an object dies and the game is over, when this happens it includes score counting and assets de-spawning and this transitions to a new scene which could be a new level scene or a menu scene</w:t>
+            </w:r>
+          </w:p>
+        </w:tc>
+      </w:tr>
+      <w:tr>
+        <w:trPr>
+          <w:cnfStyle w:val="000000100000" w:firstRow="0" w:lastRow="0" w:firstColumn="0" w:lastColumn="0" w:oddVBand="0" w:evenVBand="0" w:oddHBand="1" w:evenHBand="0" w:firstRowFirstColumn="0" w:firstRowLastColumn="0" w:lastRowFirstColumn="0" w:lastRowLastColumn="0"/>
+        </w:trPr>
+        <w:tc>
+          <w:tcPr>
+            <w:cnfStyle w:val="001000000000" w:firstRow="0" w:lastRow="0" w:firstColumn="1" w:lastColumn="0" w:oddVBand="0" w:evenVBand="0" w:oddHBand="0" w:evenHBand="0" w:firstRowFirstColumn="0" w:firstRowLastColumn="0" w:lastRowFirstColumn="0" w:lastRowLastColumn="0"/>
+            <w:tcW w:w="4508" w:type="dxa"/>
+          </w:tcPr>
+          <w:p>
+            <w:pPr>
+              <w:rPr>
+                <w:sz w:val="24"/>
+                <w:szCs w:val="24"/>
+              </w:rPr>
+            </w:pPr>
+            <w:r>
+              <w:rPr>
+                <w:sz w:val="24"/>
+                <w:szCs w:val="24"/>
+              </w:rPr>
+              <w:t>Assets despawn</w:t>
+            </w:r>
+          </w:p>
+        </w:tc>
+        <w:tc>
+          <w:tcPr>
+            <w:tcW w:w="4508" w:type="dxa"/>
+          </w:tcPr>
+          <w:p>
+            <w:pPr>
+              <w:cnfStyle w:val="000000100000" w:firstRow="0" w:lastRow="0" w:firstColumn="0" w:lastColumn="0" w:oddVBand="0" w:evenVBand="0" w:oddHBand="1" w:evenHBand="0" w:firstRowFirstColumn="0" w:firstRowLastColumn="0" w:lastRowFirstColumn="0" w:lastRowLastColumn="0"/>
+              <w:rPr>
+                <w:sz w:val="24"/>
+                <w:szCs w:val="24"/>
+              </w:rPr>
+            </w:pPr>
+            <w:r>
+              <w:rPr>
+                <w:sz w:val="24"/>
+                <w:szCs w:val="24"/>
+              </w:rPr>
+              <w:t>When the player wins, despawn all the assets to load the new scene</w:t>
+            </w:r>
+          </w:p>
+        </w:tc>
+      </w:tr>
+      <w:tr>
+        <w:tc>
+          <w:tcPr>
+            <w:cnfStyle w:val="001000000000" w:firstRow="0" w:lastRow="0" w:firstColumn="1" w:lastColumn="0" w:oddVBand="0" w:evenVBand="0" w:oddHBand="0" w:evenHBand="0" w:firstRowFirstColumn="0" w:firstRowLastColumn="0" w:lastRowFirstColumn="0" w:lastRowLastColumn="0"/>
+            <w:tcW w:w="4508" w:type="dxa"/>
+          </w:tcPr>
+          <w:p>
+            <w:pPr>
+              <w:rPr>
+                <w:sz w:val="24"/>
+                <w:szCs w:val="24"/>
+              </w:rPr>
+            </w:pPr>
+            <w:r>
+              <w:rPr>
+                <w:sz w:val="24"/>
+                <w:szCs w:val="24"/>
+              </w:rPr>
+              <w:t>Scene Transition</w:t>
+            </w:r>
+          </w:p>
+        </w:tc>
+        <w:tc>
+          <w:tcPr>
+            <w:tcW w:w="4508" w:type="dxa"/>
+          </w:tcPr>
+          <w:p>
+            <w:pPr>
+              <w:cnfStyle w:val="000000000000" w:firstRow="0" w:lastRow="0" w:firstColumn="0" w:lastColumn="0" w:oddVBand="0" w:evenVBand="0" w:oddHBand="0" w:evenHBand="0" w:firstRowFirstColumn="0" w:firstRowLastColumn="0" w:lastRowFirstColumn="0" w:lastRowLastColumn="0"/>
+              <w:rPr>
+                <w:sz w:val="24"/>
+                <w:szCs w:val="24"/>
+              </w:rPr>
+            </w:pPr>
+            <w:r>
+              <w:rPr>
+                <w:sz w:val="24"/>
+                <w:szCs w:val="24"/>
+              </w:rPr>
+              <w:t xml:space="preserve">Load the next scene, which can be a new level, game over scene or the main menu, this includes Generate assets for the assets needed for the next scene. </w:t>
+            </w:r>
+          </w:p>
+        </w:tc>
+      </w:tr>
+      <w:tr>
+        <w:trPr>
+          <w:cnfStyle w:val="000000100000" w:firstRow="0" w:lastRow="0" w:firstColumn="0" w:lastColumn="0" w:oddVBand="0" w:evenVBand="0" w:oddHBand="1" w:evenHBand="0" w:firstRowFirstColumn="0" w:firstRowLastColumn="0" w:lastRowFirstColumn="0" w:lastRowLastColumn="0"/>
+        </w:trPr>
+        <w:tc>
+          <w:tcPr>
+            <w:cnfStyle w:val="001000000000" w:firstRow="0" w:lastRow="0" w:firstColumn="1" w:lastColumn="0" w:oddVBand="0" w:evenVBand="0" w:oddHBand="0" w:evenHBand="0" w:firstRowFirstColumn="0" w:firstRowLastColumn="0" w:lastRowFirstColumn="0" w:lastRowLastColumn="0"/>
+            <w:tcW w:w="4508" w:type="dxa"/>
+          </w:tcPr>
+          <w:p>
+            <w:pPr>
+              <w:rPr>
+                <w:sz w:val="24"/>
+                <w:szCs w:val="24"/>
+              </w:rPr>
+            </w:pPr>
+            <w:r>
+              <w:rPr>
+                <w:sz w:val="24"/>
+                <w:szCs w:val="24"/>
+              </w:rPr>
+              <w:t>Camera Control</w:t>
+            </w:r>
+          </w:p>
+        </w:tc>
+        <w:tc>
+          <w:tcPr>
+            <w:tcW w:w="4508" w:type="dxa"/>
+          </w:tcPr>
+          <w:p>
+            <w:pPr>
+              <w:cnfStyle w:val="000000100000" w:firstRow="0" w:lastRow="0" w:firstColumn="0" w:lastColumn="0" w:oddVBand="0" w:evenVBand="0" w:oddHBand="1" w:evenHBand="0" w:firstRowFirstColumn="0" w:firstRowLastColumn="0" w:lastRowFirstColumn="0" w:lastRowLastColumn="0"/>
+              <w:rPr>
+                <w:sz w:val="24"/>
+                <w:szCs w:val="24"/>
+              </w:rPr>
+            </w:pPr>
+            <w:r>
+              <w:rPr>
+                <w:sz w:val="24"/>
+                <w:szCs w:val="24"/>
+              </w:rPr>
+              <w:t xml:space="preserve">The camera that is controlled by the player and follows it, this is primarily for 3D camera compared to 2D camera which will be stationary. </w:t>
+            </w:r>
+          </w:p>
+        </w:tc>
+      </w:tr>
+      <w:tr>
+        <w:tc>
+          <w:tcPr>
+            <w:cnfStyle w:val="001000000000" w:firstRow="0" w:lastRow="0" w:firstColumn="1" w:lastColumn="0" w:oddVBand="0" w:evenVBand="0" w:oddHBand="0" w:evenHBand="0" w:firstRowFirstColumn="0" w:firstRowLastColumn="0" w:lastRowFirstColumn="0" w:lastRowLastColumn="0"/>
+            <w:tcW w:w="4508" w:type="dxa"/>
+          </w:tcPr>
+          <w:p>
+            <w:pPr>
+              <w:rPr>
+                <w:sz w:val="24"/>
+                <w:szCs w:val="24"/>
+              </w:rPr>
+            </w:pPr>
+            <w:r>
+              <w:rPr>
+                <w:sz w:val="24"/>
+                <w:szCs w:val="24"/>
+              </w:rPr>
+              <w:t>2D/3D</w:t>
+            </w:r>
+          </w:p>
+        </w:tc>
+        <w:tc>
+          <w:tcPr>
+            <w:tcW w:w="4508" w:type="dxa"/>
+          </w:tcPr>
+          <w:p>
+            <w:pPr>
+              <w:cnfStyle w:val="000000000000" w:firstRow="0" w:lastRow="0" w:firstColumn="0" w:lastColumn="0" w:oddVBand="0" w:evenVBand="0" w:oddHBand="0" w:evenHBand="0" w:firstRowFirstColumn="0" w:firstRowLastColumn="0" w:lastRowFirstColumn="0" w:lastRowLastColumn="0"/>
+              <w:rPr>
+                <w:sz w:val="24"/>
+                <w:szCs w:val="24"/>
+              </w:rPr>
+            </w:pPr>
+            <w:r>
+              <w:rPr>
+                <w:sz w:val="24"/>
+                <w:szCs w:val="24"/>
+              </w:rPr>
+              <w:t>Setting the camera for either 2D or 3D depending on the game prototype.</w:t>
+            </w:r>
+          </w:p>
+        </w:tc>
+      </w:tr>
+      <w:tr>
+        <w:trPr>
+          <w:cnfStyle w:val="000000100000" w:firstRow="0" w:lastRow="0" w:firstColumn="0" w:lastColumn="0" w:oddVBand="0" w:evenVBand="0" w:oddHBand="1" w:evenHBand="0" w:firstRowFirstColumn="0" w:firstRowLastColumn="0" w:lastRowFirstColumn="0" w:lastRowLastColumn="0"/>
+        </w:trPr>
+        <w:tc>
+          <w:tcPr>
+            <w:cnfStyle w:val="001000000000" w:firstRow="0" w:lastRow="0" w:firstColumn="1" w:lastColumn="0" w:oddVBand="0" w:evenVBand="0" w:oddHBand="0" w:evenHBand="0" w:firstRowFirstColumn="0" w:firstRowLastColumn="0" w:lastRowFirstColumn="0" w:lastRowLastColumn="0"/>
+            <w:tcW w:w="4508" w:type="dxa"/>
+          </w:tcPr>
+          <w:p>
+            <w:pPr>
+              <w:rPr>
+                <w:sz w:val="24"/>
+                <w:szCs w:val="24"/>
+              </w:rPr>
+            </w:pPr>
+            <w:r>
+              <w:rPr>
+                <w:sz w:val="24"/>
+                <w:szCs w:val="24"/>
+              </w:rPr>
+              <w:t>Rotation</w:t>
+            </w:r>
+          </w:p>
+        </w:tc>
+        <w:tc>
+          <w:tcPr>
+            <w:tcW w:w="4508" w:type="dxa"/>
+          </w:tcPr>
+          <w:p>
+            <w:pPr>
+              <w:cnfStyle w:val="000000100000" w:firstRow="0" w:lastRow="0" w:firstColumn="0" w:lastColumn="0" w:oddVBand="0" w:evenVBand="0" w:oddHBand="1" w:evenHBand="0" w:firstRowFirstColumn="0" w:firstRowLastColumn="0" w:lastRowFirstColumn="0" w:lastRowLastColumn="0"/>
+              <w:rPr>
+                <w:sz w:val="24"/>
+                <w:szCs w:val="24"/>
+              </w:rPr>
+            </w:pPr>
+            <w:r>
+              <w:rPr>
+                <w:sz w:val="24"/>
+                <w:szCs w:val="24"/>
+              </w:rPr>
+              <w:t xml:space="preserve">The camera rotation that happens when the camera follows the player in a 3D environment. </w:t>
+            </w:r>
+          </w:p>
+        </w:tc>
+      </w:tr>
+    </w:tbl>
+    <w:p>
+      <w:pPr>
+        <w:rPr>
+          <w:sz w:val="24"/>
+          <w:szCs w:val="24"/>
+          <w:u w:val="single"/>
+        </w:rPr>
+      </w:pPr>
+    </w:p>
+    <w:p>
+      <w:pPr>
+        <w:pStyle w:val="Heading1"/>
+        <w:rPr>
+          <w:szCs w:val="52"/>
+        </w:rPr>
+      </w:pPr>
+      <w:r>
+        <w:rPr>
+          <w:szCs w:val="52"/>
+        </w:rPr>
+        <w:t>System Design</w:t>
+      </w:r>
+    </w:p>
+    <w:p>
+      <w:pPr>
+        <w:pStyle w:val="Heading2"/>
+      </w:pPr>
+      <w:r>
+        <w:t>Back-end</w:t>
       </w:r>
     </w:p>
     <w:p/>
     <w:p>
       <w:pPr>
+        <w:pStyle w:val="Heading2"/>
+      </w:pPr>
+      <w:r>
+        <w:t>Front-end</w:t>
+      </w:r>
+    </w:p>
+    <w:p/>
+    <w:p>
+      <w:pPr>
         <w:pStyle w:val="Heading1"/>
-        <w:rPr>
-          <w:color w:val="C00000"/>
-          <w:sz w:val="52"/>
-          <w:szCs w:val="52"/>
-        </w:rPr>
-      </w:pPr>
-      <w:bookmarkStart w:id="6" w:name="_Toc92378084"/>
-      <w:r>
-        <w:rPr>
-          <w:color w:val="C00000"/>
-          <w:sz w:val="52"/>
-          <w:szCs w:val="52"/>
-        </w:rPr>
-        <w:t>References</w:t>
-      </w:r>
-      <w:bookmarkEnd w:id="6"/>
+      </w:pPr>
+      <w:r>
+        <w:t>Testing Plan</w:t>
+      </w:r>
+    </w:p>
+    <w:p/>
+    <w:p>
+      <w:pPr>
+        <w:pStyle w:val="Heading1"/>
+      </w:pPr>
+      <w:r>
+        <w:lastRenderedPageBreak/>
+        <w:t>Implementation Report</w:t>
+      </w:r>
     </w:p>
     <w:p>
+      <w:pPr>
+        <w:rPr>
+          <w:sz w:val="24"/>
+          <w:szCs w:val="24"/>
+        </w:rPr>
+      </w:pPr>
+      <w:r>
+        <w:rPr>
+          <w:sz w:val="24"/>
+          <w:szCs w:val="24"/>
+        </w:rPr>
+        <w:t>Wait for meeting with Jethro</w:t>
+      </w:r>
+    </w:p>
+    <w:p/>
+    <w:p>
+      <w:pPr>
+        <w:pStyle w:val="Heading1"/>
+        <w:rPr>
+          <w:szCs w:val="52"/>
+        </w:rPr>
+      </w:pPr>
+      <w:bookmarkStart w:id="4" w:name="_Toc92572873"/>
+      <w:r>
+        <w:rPr>
+          <w:szCs w:val="52"/>
+        </w:rPr>
+        <w:t>References</w:t>
+      </w:r>
+      <w:bookmarkEnd w:id="4"/>
+    </w:p>
+    <w:p>
+      <w:pPr>
+        <w:pStyle w:val="Heading2"/>
+      </w:pPr>
+      <w:r>
+        <w:t>Bibliography</w:t>
+      </w:r>
+    </w:p>
+    <w:p>
       <w:r>
         <w:rPr>
           <w:sz w:val="24"/>
@@ -2953,7 +4688,7 @@
         </w:rPr>
         <w:t xml:space="preserve">Cambridge Dictionary (2020). VIDEO GAME | meaning in the Cambridge English Dictionary. [online] Cambridge.org. Available at: </w:t>
       </w:r>
-      <w:hyperlink r:id="rId8" w:history="1">
+      <w:hyperlink r:id="rId11" w:history="1">
         <w:r>
           <w:rPr>
             <w:rStyle w:val="Hyperlink"/>
@@ -2974,7 +4709,21 @@
           <w:sz w:val="24"/>
           <w:szCs w:val="24"/>
         </w:rPr>
-        <w:t xml:space="preserve"> [Accessed 8 Dec. 20210.</w:t>
+        <w:t xml:space="preserve"> [Accessed 8 Dec. 2021</w:t>
+      </w:r>
+      <w:r>
+        <w:rPr>
+          <w:sz w:val="24"/>
+          <w:szCs w:val="24"/>
+        </w:rPr>
+        <w:t>]</w:t>
+      </w:r>
+      <w:r>
+        <w:rPr>
+          <w:sz w:val="24"/>
+          <w:szCs w:val="24"/>
+        </w:rPr>
+        <w:t>.</w:t>
       </w:r>
     </w:p>
     <w:p>
@@ -3009,7 +4758,7 @@
         </w:rPr>
         <w:t xml:space="preserve"> [online] statista.com. Available at: </w:t>
       </w:r>
-      <w:hyperlink r:id="rId9" w:anchor="dossierKeyfigures" w:history="1">
+      <w:hyperlink r:id="rId12" w:anchor="dossierKeyfigures" w:history="1">
         <w:r>
           <w:rPr>
             <w:rStyle w:val="Hyperlink"/>
@@ -3076,7 +4825,7 @@
         </w:rPr>
         <w:t xml:space="preserve">[online] Available at: </w:t>
       </w:r>
-      <w:hyperlink r:id="rId10" w:history="1">
+      <w:hyperlink r:id="rId13" w:history="1">
         <w:r>
           <w:rPr>
             <w:rStyle w:val="Hyperlink"/>
@@ -3116,7 +4865,6 @@
           <w:sz w:val="27"/>
           <w:szCs w:val="27"/>
         </w:rPr>
-        <w:lastRenderedPageBreak/>
         <w:t>‌</w:t>
       </w:r>
       <w:r>
@@ -3213,7 +4961,7 @@
         </w:rPr>
         <w:t xml:space="preserve"> [online] gamesindustry.biz. Available at: </w:t>
       </w:r>
-      <w:hyperlink r:id="rId11" w:history="1">
+      <w:hyperlink r:id="rId14" w:history="1">
         <w:r>
           <w:rPr>
             <w:rStyle w:val="Hyperlink"/>
@@ -3267,6 +5015,7 @@
         <w:rPr>
           <w:rFonts w:ascii="Calibri" w:hAnsi="Calibri" w:cs="Calibri"/>
           <w:color w:val="000000"/>
+          <w:highlight w:val="yellow"/>
         </w:rPr>
         <w:t>Isbister, K. and Schaffer, N. (2008). Game usability : advice from the experts for advancing the player experience. Amsterdam: Elsevier/Morgan Kaufmann.</w:t>
       </w:r>
@@ -3312,33 +5061,7 @@
           <w:szCs w:val="24"/>
           <w:lang w:eastAsia="en-GB"/>
         </w:rPr>
-        <w:t xml:space="preserve">The Need </w:t>
-      </w:r>
-      <w:proofErr w:type="gramStart"/>
-      <w:r>
-        <w:rPr>
-          <w:rFonts w:ascii="Calibri" w:eastAsia="Times New Roman" w:hAnsi="Calibri" w:cs="Calibri"/>
-          <w:i/>
-          <w:iCs/>
-          <w:color w:val="000000"/>
-          <w:sz w:val="24"/>
-          <w:szCs w:val="24"/>
-          <w:lang w:eastAsia="en-GB"/>
-        </w:rPr>
-        <w:t>For</w:t>
-      </w:r>
-      <w:proofErr w:type="gramEnd"/>
-      <w:r>
-        <w:rPr>
-          <w:rFonts w:ascii="Calibri" w:eastAsia="Times New Roman" w:hAnsi="Calibri" w:cs="Calibri"/>
-          <w:i/>
-          <w:iCs/>
-          <w:color w:val="000000"/>
-          <w:sz w:val="24"/>
-          <w:szCs w:val="24"/>
-          <w:lang w:eastAsia="en-GB"/>
-        </w:rPr>
-        <w:t xml:space="preserve"> More Disabilities In The Games We Play</w:t>
+        <w:t>The Need For More Disabilities In The Games We Play</w:t>
       </w:r>
       <w:r>
         <w:rPr>
@@ -3350,7 +5073,7 @@
         </w:rPr>
         <w:t xml:space="preserve">. [online] ablegamers.org. Available at: </w:t>
       </w:r>
-      <w:hyperlink r:id="rId12" w:history="1">
+      <w:hyperlink r:id="rId15" w:history="1">
         <w:r>
           <w:rPr>
             <w:rStyle w:val="Hyperlink"/>
@@ -3385,6 +5108,172 @@
     </w:p>
     <w:p>
       <w:pPr>
+        <w:spacing w:after="0" w:line="360" w:lineRule="atLeast"/>
+        <w:rPr>
+          <w:rFonts w:ascii="Calibri" w:eastAsia="Times New Roman" w:hAnsi="Calibri" w:cs="Calibri"/>
+          <w:color w:val="000000"/>
+          <w:sz w:val="24"/>
+          <w:szCs w:val="24"/>
+          <w:lang w:eastAsia="en-GB"/>
+        </w:rPr>
+      </w:pPr>
+    </w:p>
+    <w:p>
+      <w:pPr>
+        <w:spacing w:after="0" w:line="360" w:lineRule="atLeast"/>
+        <w:rPr>
+          <w:rFonts w:ascii="Calibri" w:eastAsia="Times New Roman" w:hAnsi="Calibri" w:cs="Calibri"/>
+          <w:color w:val="000000"/>
+          <w:sz w:val="24"/>
+          <w:szCs w:val="24"/>
+          <w:lang w:eastAsia="en-GB"/>
+        </w:rPr>
+      </w:pPr>
+      <w:r>
+        <w:rPr>
+          <w:rFonts w:ascii="Calibri" w:eastAsia="Times New Roman" w:hAnsi="Calibri" w:cs="Calibri"/>
+          <w:color w:val="000000"/>
+          <w:sz w:val="24"/>
+          <w:szCs w:val="24"/>
+          <w:lang w:eastAsia="en-GB"/>
+        </w:rPr>
+        <w:t>BYRIL OOO</w:t>
+      </w:r>
+      <w:r>
+        <w:rPr>
+          <w:rFonts w:ascii="Calibri" w:eastAsia="Times New Roman" w:hAnsi="Calibri" w:cs="Calibri"/>
+          <w:color w:val="000000"/>
+          <w:sz w:val="24"/>
+          <w:szCs w:val="24"/>
+          <w:lang w:eastAsia="en-GB"/>
+        </w:rPr>
+        <w:t xml:space="preserve"> (20</w:t>
+      </w:r>
+      <w:r>
+        <w:rPr>
+          <w:rFonts w:ascii="Calibri" w:eastAsia="Times New Roman" w:hAnsi="Calibri" w:cs="Calibri"/>
+          <w:color w:val="000000"/>
+          <w:sz w:val="24"/>
+          <w:szCs w:val="24"/>
+          <w:lang w:eastAsia="en-GB"/>
+        </w:rPr>
+        <w:t>1</w:t>
+      </w:r>
+      <w:r>
+        <w:rPr>
+          <w:rFonts w:ascii="Calibri" w:eastAsia="Times New Roman" w:hAnsi="Calibri" w:cs="Calibri"/>
+          <w:color w:val="000000"/>
+          <w:sz w:val="24"/>
+          <w:szCs w:val="24"/>
+          <w:lang w:eastAsia="en-GB"/>
+        </w:rPr>
+        <w:t>3) </w:t>
+      </w:r>
+      <w:r>
+        <w:rPr>
+          <w:rFonts w:ascii="Calibri" w:eastAsia="Times New Roman" w:hAnsi="Calibri" w:cs="Calibri"/>
+          <w:i/>
+          <w:iCs/>
+          <w:color w:val="000000"/>
+          <w:sz w:val="24"/>
+          <w:szCs w:val="24"/>
+          <w:lang w:eastAsia="en-GB"/>
+        </w:rPr>
+        <w:t>Doodle Basketball</w:t>
+      </w:r>
+      <w:r>
+        <w:rPr>
+          <w:rFonts w:ascii="Calibri" w:eastAsia="Times New Roman" w:hAnsi="Calibri" w:cs="Calibri"/>
+          <w:color w:val="000000"/>
+          <w:sz w:val="24"/>
+          <w:szCs w:val="24"/>
+          <w:lang w:eastAsia="en-GB"/>
+        </w:rPr>
+        <w:t>. [</w:t>
+      </w:r>
+      <w:r>
+        <w:rPr>
+          <w:rFonts w:ascii="Calibri" w:eastAsia="Times New Roman" w:hAnsi="Calibri" w:cs="Calibri"/>
+          <w:color w:val="000000"/>
+          <w:sz w:val="24"/>
+          <w:szCs w:val="24"/>
+          <w:lang w:eastAsia="en-GB"/>
+        </w:rPr>
+        <w:t>GAME</w:t>
+      </w:r>
+      <w:r>
+        <w:rPr>
+          <w:rFonts w:ascii="Calibri" w:eastAsia="Times New Roman" w:hAnsi="Calibri" w:cs="Calibri"/>
+          <w:color w:val="000000"/>
+          <w:sz w:val="24"/>
+          <w:szCs w:val="24"/>
+          <w:lang w:eastAsia="en-GB"/>
+        </w:rPr>
+        <w:t xml:space="preserve">] </w:t>
+      </w:r>
+      <w:r>
+        <w:rPr>
+          <w:rFonts w:ascii="Calibri" w:eastAsia="Times New Roman" w:hAnsi="Calibri" w:cs="Calibri"/>
+          <w:color w:val="000000"/>
+          <w:sz w:val="24"/>
+          <w:szCs w:val="24"/>
+          <w:lang w:eastAsia="en-GB"/>
+        </w:rPr>
+        <w:t>Android</w:t>
+      </w:r>
+      <w:r>
+        <w:rPr>
+          <w:rFonts w:ascii="Calibri" w:eastAsia="Times New Roman" w:hAnsi="Calibri" w:cs="Calibri"/>
+          <w:color w:val="000000"/>
+          <w:sz w:val="24"/>
+          <w:szCs w:val="24"/>
+          <w:lang w:eastAsia="en-GB"/>
+        </w:rPr>
+        <w:t xml:space="preserve">. </w:t>
+      </w:r>
+      <w:r>
+        <w:rPr>
+          <w:rFonts w:ascii="Calibri" w:eastAsia="Times New Roman" w:hAnsi="Calibri" w:cs="Calibri"/>
+          <w:color w:val="000000"/>
+          <w:sz w:val="24"/>
+          <w:szCs w:val="24"/>
+          <w:lang w:eastAsia="en-GB"/>
+        </w:rPr>
+        <w:t>Russia</w:t>
+      </w:r>
+      <w:r>
+        <w:rPr>
+          <w:rFonts w:ascii="Calibri" w:eastAsia="Times New Roman" w:hAnsi="Calibri" w:cs="Calibri"/>
+          <w:color w:val="000000"/>
+          <w:sz w:val="24"/>
+          <w:szCs w:val="24"/>
+          <w:lang w:eastAsia="en-GB"/>
+        </w:rPr>
+        <w:t xml:space="preserve">: </w:t>
+      </w:r>
+      <w:r>
+        <w:rPr>
+          <w:rFonts w:ascii="Calibri" w:eastAsia="Times New Roman" w:hAnsi="Calibri" w:cs="Calibri"/>
+          <w:color w:val="000000"/>
+          <w:sz w:val="24"/>
+          <w:szCs w:val="24"/>
+          <w:lang w:eastAsia="en-GB"/>
+        </w:rPr>
+        <w:t>Byril OOO</w:t>
+      </w:r>
+      <w:r>
+        <w:rPr>
+          <w:rFonts w:ascii="Calibri" w:eastAsia="Times New Roman" w:hAnsi="Calibri" w:cs="Calibri"/>
+          <w:color w:val="000000"/>
+          <w:sz w:val="24"/>
+          <w:szCs w:val="24"/>
+          <w:lang w:eastAsia="en-GB"/>
+        </w:rPr>
+        <w:t>.</w:t>
+      </w:r>
+    </w:p>
+    <w:p>
+      <w:pPr>
         <w:pStyle w:val="NormalWeb"/>
         <w:spacing w:before="0" w:beforeAutospacing="0" w:after="0" w:afterAutospacing="0" w:line="360" w:lineRule="atLeast"/>
         <w:rPr>
@@ -3412,6 +5301,7 @@
           <w:szCs w:val="24"/>
           <w:lang w:eastAsia="en-GB"/>
         </w:rPr>
+        <w:lastRenderedPageBreak/>
         <w:t>M</w:t>
       </w:r>
       <w:r>
@@ -3422,9 +5312,31 @@
           <w:szCs w:val="24"/>
           <w:lang w:eastAsia="en-GB"/>
         </w:rPr>
-        <w:t xml:space="preserve">artin, M. (2019). What is a Functional Requirement? Specification, Types, EXAMPLES. [online] Guru99.com. Available at: </w:t>
-      </w:r>
-      <w:hyperlink r:id="rId13" w:history="1">
+        <w:t>artin, M. (2019). </w:t>
+      </w:r>
+      <w:r>
+        <w:rPr>
+          <w:rFonts w:ascii="Calibri" w:eastAsia="Times New Roman" w:hAnsi="Calibri" w:cs="Calibri"/>
+          <w:i/>
+          <w:iCs/>
+          <w:color w:val="000000"/>
+          <w:sz w:val="24"/>
+          <w:szCs w:val="24"/>
+          <w:lang w:eastAsia="en-GB"/>
+        </w:rPr>
+        <w:t>What is a Functional Requirement? Specification, Types, EXAMPLES.</w:t>
+      </w:r>
+      <w:r>
+        <w:rPr>
+          <w:rFonts w:ascii="Calibri" w:eastAsia="Times New Roman" w:hAnsi="Calibri" w:cs="Calibri"/>
+          <w:color w:val="000000"/>
+          <w:sz w:val="24"/>
+          <w:szCs w:val="24"/>
+          <w:lang w:eastAsia="en-GB"/>
+        </w:rPr>
+        <w:t xml:space="preserve"> [online] Guru99.com. Available at: </w:t>
+      </w:r>
+      <w:hyperlink r:id="rId16" w:history="1">
         <w:r>
           <w:rPr>
             <w:rStyle w:val="Hyperlink"/>
@@ -3449,68 +5361,151 @@
     </w:p>
     <w:p>
       <w:pPr>
-        <w:spacing w:before="100" w:beforeAutospacing="1" w:after="100" w:afterAutospacing="1" w:line="240" w:lineRule="auto"/>
+        <w:spacing w:after="0" w:line="360" w:lineRule="atLeast"/>
         <w:rPr>
           <w:rFonts w:ascii="Calibri" w:eastAsia="Times New Roman" w:hAnsi="Calibri" w:cs="Calibri"/>
           <w:color w:val="000000"/>
-          <w:sz w:val="27"/>
-          <w:szCs w:val="27"/>
+          <w:sz w:val="24"/>
+          <w:szCs w:val="24"/>
           <w:lang w:eastAsia="en-GB"/>
         </w:rPr>
       </w:pPr>
-      <w:r>
-        <w:rPr>
-          <w:rFonts w:ascii="Calibri" w:eastAsia="Times New Roman" w:hAnsi="Calibri" w:cs="Calibri"/>
-          <w:color w:val="000000"/>
-          <w:sz w:val="27"/>
-          <w:szCs w:val="27"/>
-          <w:lang w:eastAsia="en-GB"/>
-        </w:rPr>
-        <w:t>‌</w:t>
-      </w:r>
     </w:p>
     <w:p>
       <w:pPr>
-        <w:pStyle w:val="NormalWeb"/>
-        <w:spacing w:before="0" w:beforeAutospacing="0" w:after="0" w:afterAutospacing="0" w:line="360" w:lineRule="atLeast"/>
-        <w:rPr>
-          <w:rFonts w:ascii="Calibri" w:hAnsi="Calibri" w:cs="Calibri"/>
-          <w:color w:val="000000"/>
-        </w:rPr>
-      </w:pPr>
+        <w:pStyle w:val="Heading2"/>
+        <w:rPr>
+          <w:rFonts w:eastAsia="Times New Roman"/>
+          <w:lang w:eastAsia="en-GB"/>
+        </w:rPr>
+      </w:pPr>
+      <w:r>
+        <w:rPr>
+          <w:rFonts w:eastAsia="Times New Roman"/>
+          <w:lang w:eastAsia="en-GB"/>
+        </w:rPr>
+        <w:t>Figures</w:t>
+      </w:r>
     </w:p>
+    <w:tbl>
+      <w:tblPr>
+        <w:tblStyle w:val="TableGrid"/>
+        <w:tblW w:w="0" w:type="auto"/>
+        <w:tblLook w:val="04A0" w:firstRow="1" w:lastRow="0" w:firstColumn="1" w:lastColumn="0" w:noHBand="0" w:noVBand="1"/>
+      </w:tblPr>
+      <w:tblGrid>
+        <w:gridCol w:w="3005"/>
+        <w:gridCol w:w="3005"/>
+        <w:gridCol w:w="3006"/>
+      </w:tblGrid>
+      <w:tr>
+        <w:tc>
+          <w:tcPr>
+            <w:tcW w:w="3005" w:type="dxa"/>
+          </w:tcPr>
+          <w:p>
+            <w:pPr>
+              <w:rPr>
+                <w:lang w:eastAsia="en-GB"/>
+              </w:rPr>
+            </w:pPr>
+            <w:r>
+              <w:rPr>
+                <w:lang w:eastAsia="en-GB"/>
+              </w:rPr>
+              <w:t>Figure No.</w:t>
+            </w:r>
+          </w:p>
+        </w:tc>
+        <w:tc>
+          <w:tcPr>
+            <w:tcW w:w="3005" w:type="dxa"/>
+          </w:tcPr>
+          <w:p>
+            <w:pPr>
+              <w:rPr>
+                <w:lang w:eastAsia="en-GB"/>
+              </w:rPr>
+            </w:pPr>
+            <w:r>
+              <w:rPr>
+                <w:lang w:eastAsia="en-GB"/>
+              </w:rPr>
+              <w:t>Image</w:t>
+            </w:r>
+          </w:p>
+        </w:tc>
+        <w:tc>
+          <w:tcPr>
+            <w:tcW w:w="3006" w:type="dxa"/>
+          </w:tcPr>
+          <w:p>
+            <w:pPr>
+              <w:rPr>
+                <w:lang w:eastAsia="en-GB"/>
+              </w:rPr>
+            </w:pPr>
+            <w:r>
+              <w:rPr>
+                <w:lang w:eastAsia="en-GB"/>
+              </w:rPr>
+              <w:t>Description</w:t>
+            </w:r>
+          </w:p>
+        </w:tc>
+      </w:tr>
+      <w:tr>
+        <w:tc>
+          <w:tcPr>
+            <w:tcW w:w="3005" w:type="dxa"/>
+          </w:tcPr>
+          <w:p>
+            <w:pPr>
+              <w:rPr>
+                <w:lang w:eastAsia="en-GB"/>
+              </w:rPr>
+            </w:pPr>
+            <w:r>
+              <w:rPr>
+                <w:lang w:eastAsia="en-GB"/>
+              </w:rPr>
+              <w:t>1</w:t>
+            </w:r>
+          </w:p>
+        </w:tc>
+        <w:tc>
+          <w:tcPr>
+            <w:tcW w:w="3005" w:type="dxa"/>
+          </w:tcPr>
+          <w:p>
+            <w:pPr>
+              <w:rPr>
+                <w:lang w:eastAsia="en-GB"/>
+              </w:rPr>
+            </w:pPr>
+          </w:p>
+        </w:tc>
+        <w:tc>
+          <w:tcPr>
+            <w:tcW w:w="3006" w:type="dxa"/>
+          </w:tcPr>
+          <w:p>
+            <w:pPr>
+              <w:rPr>
+                <w:lang w:eastAsia="en-GB"/>
+              </w:rPr>
+            </w:pPr>
+          </w:p>
+        </w:tc>
+      </w:tr>
+    </w:tbl>
     <w:p>
       <w:pPr>
-        <w:pStyle w:val="NormalWeb"/>
-        <w:rPr>
-          <w:rFonts w:ascii="Calibri" w:hAnsi="Calibri" w:cs="Calibri"/>
-          <w:color w:val="000000"/>
-          <w:sz w:val="27"/>
-          <w:szCs w:val="27"/>
-        </w:rPr>
-      </w:pPr>
-      <w:r>
-        <w:rPr>
-          <w:rFonts w:ascii="Calibri" w:hAnsi="Calibri" w:cs="Calibri"/>
-          <w:color w:val="000000"/>
-          <w:sz w:val="27"/>
-          <w:szCs w:val="27"/>
-        </w:rPr>
-        <w:t>‌</w:t>
-      </w:r>
+        <w:rPr>
+          <w:lang w:eastAsia="en-GB"/>
+        </w:rPr>
+      </w:pPr>
     </w:p>
-    <w:p>
-      <w:pPr>
-        <w:pStyle w:val="NormalWeb"/>
-        <w:rPr>
-          <w:rFonts w:ascii="Calibri" w:hAnsi="Calibri" w:cs="Calibri"/>
-          <w:color w:val="000000"/>
-          <w:sz w:val="27"/>
-          <w:szCs w:val="27"/>
-        </w:rPr>
-      </w:pPr>
-    </w:p>
-    <w:p/>
     <w:sectPr>
       <w:pgSz w:w="11906" w:h="16838"/>
       <w:pgMar w:top="1440" w:right="1440" w:bottom="1440" w:left="1440" w:header="708" w:footer="708" w:gutter="0"/>
@@ -3519,6 +5514,243 @@
     </w:sectPr>
   </w:body>
 </w:document>
+</file>
+
+<file path=word/numbering.xml><?xml version="1.0" encoding="utf-8"?>
+<w:numbering xmlns:wpc="http://schemas.microsoft.com/office/word/2010/wordprocessingCanvas" xmlns:cx="http://schemas.microsoft.com/office/drawing/2014/chartex" xmlns:cx1="http://schemas.microsoft.com/office/drawing/2015/9/8/chartex" xmlns:cx2="http://schemas.microsoft.com/office/drawing/2015/10/21/chartex" xmlns:cx3="http://schemas.microsoft.com/office/drawing/2016/5/9/chartex" xmlns:cx4="http://schemas.microsoft.com/office/drawing/2016/5/10/chartex" xmlns:cx5="http://schemas.microsoft.com/office/drawing/2016/5/11/chartex" xmlns:cx6="http://schemas.microsoft.com/office/drawing/2016/5/12/chartex" xmlns:cx7="http://schemas.microsoft.com/office/drawing/2016/5/13/chartex" xmlns:cx8="http://schemas.microsoft.com/office/drawing/2016/5/14/chartex" xmlns:mc="http://schemas.openxmlformats.org/markup-compatibility/2006" xmlns:aink="http://schemas.microsoft.com/office/drawing/2016/ink" xmlns:am3d="http://schemas.microsoft.com/office/drawing/2017/model3d" xmlns:o="urn:schemas-microsoft-com:office:office" xmlns:r="http://schemas.openxmlformats.org/officeDocument/2006/relationships" xmlns:m="http://schemas.openxmlformats.org/officeDocument/2006/math" xmlns:v="urn:schemas-microsoft-com:vml" xmlns:wp14="http://schemas.microsoft.com/office/word/2010/wordprocessingDrawing" xmlns:wp="http://schemas.openxmlformats.org/drawingml/2006/wordprocessingDrawing" xmlns:w10="urn:schemas-microsoft-com:office:word" xmlns:w="http://schemas.openxmlformats.org/wordprocessingml/2006/main" xmlns:w14="http://schemas.microsoft.com/office/word/2010/wordml" xmlns:w15="http://schemas.microsoft.com/office/word/2012/wordml" xmlns:w16cex="http://schemas.microsoft.com/office/word/2018/wordml/cex" xmlns:w16cid="http://schemas.microsoft.com/office/word/2016/wordml/cid" xmlns:w16="http://schemas.microsoft.com/office/word/2018/wordml" xmlns:w16sdtdh="http://schemas.microsoft.com/office/word/2020/wordml/sdtdatahash" xmlns:w16se="http://schemas.microsoft.com/office/word/2015/wordml/symex" xmlns:wpg="http://schemas.microsoft.com/office/word/2010/wordprocessingGroup" xmlns:wpi="http://schemas.microsoft.com/office/word/2010/wordprocessingInk" xmlns:wne="http://schemas.microsoft.com/office/word/2006/wordml" xmlns:wps="http://schemas.microsoft.com/office/word/2010/wordprocessingShape" mc:Ignorable="w14 w15 w16se w16cid w16 w16cex w16sdtdh wp14">
+  <w:abstractNum w:abstractNumId="0" w15:restartNumberingAfterBreak="0">
+    <w:nsid w:val="524C690F"/>
+    <w:multiLevelType w:val="hybridMultilevel"/>
+    <w:tmpl w:val="6882A372"/>
+    <w:lvl w:ilvl="0" w:tplc="08090001">
+      <w:start w:val="1"/>
+      <w:numFmt w:val="bullet"/>
+      <w:lvlText w:val=""/>
+      <w:lvlJc w:val="left"/>
+      <w:pPr>
+        <w:ind w:left="720" w:hanging="360"/>
+      </w:pPr>
+      <w:rPr>
+        <w:rFonts w:ascii="Symbol" w:hAnsi="Symbol" w:hint="default"/>
+      </w:rPr>
+    </w:lvl>
+    <w:lvl w:ilvl="1" w:tplc="08090003" w:tentative="1">
+      <w:start w:val="1"/>
+      <w:numFmt w:val="bullet"/>
+      <w:lvlText w:val="o"/>
+      <w:lvlJc w:val="left"/>
+      <w:pPr>
+        <w:ind w:left="1440" w:hanging="360"/>
+      </w:pPr>
+      <w:rPr>
+        <w:rFonts w:ascii="Courier New" w:hAnsi="Courier New" w:cs="Courier New" w:hint="default"/>
+      </w:rPr>
+    </w:lvl>
+    <w:lvl w:ilvl="2" w:tplc="08090005" w:tentative="1">
+      <w:start w:val="1"/>
+      <w:numFmt w:val="bullet"/>
+      <w:lvlText w:val=""/>
+      <w:lvlJc w:val="left"/>
+      <w:pPr>
+        <w:ind w:left="2160" w:hanging="360"/>
+      </w:pPr>
+      <w:rPr>
+        <w:rFonts w:ascii="Wingdings" w:hAnsi="Wingdings" w:hint="default"/>
+      </w:rPr>
+    </w:lvl>
+    <w:lvl w:ilvl="3" w:tplc="08090001" w:tentative="1">
+      <w:start w:val="1"/>
+      <w:numFmt w:val="bullet"/>
+      <w:lvlText w:val=""/>
+      <w:lvlJc w:val="left"/>
+      <w:pPr>
+        <w:ind w:left="2880" w:hanging="360"/>
+      </w:pPr>
+      <w:rPr>
+        <w:rFonts w:ascii="Symbol" w:hAnsi="Symbol" w:hint="default"/>
+      </w:rPr>
+    </w:lvl>
+    <w:lvl w:ilvl="4" w:tplc="08090003" w:tentative="1">
+      <w:start w:val="1"/>
+      <w:numFmt w:val="bullet"/>
+      <w:lvlText w:val="o"/>
+      <w:lvlJc w:val="left"/>
+      <w:pPr>
+        <w:ind w:left="3600" w:hanging="360"/>
+      </w:pPr>
+      <w:rPr>
+        <w:rFonts w:ascii="Courier New" w:hAnsi="Courier New" w:cs="Courier New" w:hint="default"/>
+      </w:rPr>
+    </w:lvl>
+    <w:lvl w:ilvl="5" w:tplc="08090005" w:tentative="1">
+      <w:start w:val="1"/>
+      <w:numFmt w:val="bullet"/>
+      <w:lvlText w:val=""/>
+      <w:lvlJc w:val="left"/>
+      <w:pPr>
+        <w:ind w:left="4320" w:hanging="360"/>
+      </w:pPr>
+      <w:rPr>
+        <w:rFonts w:ascii="Wingdings" w:hAnsi="Wingdings" w:hint="default"/>
+      </w:rPr>
+    </w:lvl>
+    <w:lvl w:ilvl="6" w:tplc="08090001" w:tentative="1">
+      <w:start w:val="1"/>
+      <w:numFmt w:val="bullet"/>
+      <w:lvlText w:val=""/>
+      <w:lvlJc w:val="left"/>
+      <w:pPr>
+        <w:ind w:left="5040" w:hanging="360"/>
+      </w:pPr>
+      <w:rPr>
+        <w:rFonts w:ascii="Symbol" w:hAnsi="Symbol" w:hint="default"/>
+      </w:rPr>
+    </w:lvl>
+    <w:lvl w:ilvl="7" w:tplc="08090003" w:tentative="1">
+      <w:start w:val="1"/>
+      <w:numFmt w:val="bullet"/>
+      <w:lvlText w:val="o"/>
+      <w:lvlJc w:val="left"/>
+      <w:pPr>
+        <w:ind w:left="5760" w:hanging="360"/>
+      </w:pPr>
+      <w:rPr>
+        <w:rFonts w:ascii="Courier New" w:hAnsi="Courier New" w:cs="Courier New" w:hint="default"/>
+      </w:rPr>
+    </w:lvl>
+    <w:lvl w:ilvl="8" w:tplc="08090005" w:tentative="1">
+      <w:start w:val="1"/>
+      <w:numFmt w:val="bullet"/>
+      <w:lvlText w:val=""/>
+      <w:lvlJc w:val="left"/>
+      <w:pPr>
+        <w:ind w:left="6480" w:hanging="360"/>
+      </w:pPr>
+      <w:rPr>
+        <w:rFonts w:ascii="Wingdings" w:hAnsi="Wingdings" w:hint="default"/>
+      </w:rPr>
+    </w:lvl>
+  </w:abstractNum>
+  <w:abstractNum w:abstractNumId="1" w15:restartNumberingAfterBreak="0">
+    <w:nsid w:val="75940685"/>
+    <w:multiLevelType w:val="hybridMultilevel"/>
+    <w:tmpl w:val="8C32E54C"/>
+    <w:lvl w:ilvl="0" w:tplc="08090001">
+      <w:start w:val="1"/>
+      <w:numFmt w:val="bullet"/>
+      <w:lvlText w:val=""/>
+      <w:lvlJc w:val="left"/>
+      <w:pPr>
+        <w:ind w:left="720" w:hanging="360"/>
+      </w:pPr>
+      <w:rPr>
+        <w:rFonts w:ascii="Symbol" w:hAnsi="Symbol" w:hint="default"/>
+      </w:rPr>
+    </w:lvl>
+    <w:lvl w:ilvl="1" w:tplc="08090003" w:tentative="1">
+      <w:start w:val="1"/>
+      <w:numFmt w:val="bullet"/>
+      <w:lvlText w:val="o"/>
+      <w:lvlJc w:val="left"/>
+      <w:pPr>
+        <w:ind w:left="1440" w:hanging="360"/>
+      </w:pPr>
+      <w:rPr>
+        <w:rFonts w:ascii="Courier New" w:hAnsi="Courier New" w:cs="Courier New" w:hint="default"/>
+      </w:rPr>
+    </w:lvl>
+    <w:lvl w:ilvl="2" w:tplc="08090005" w:tentative="1">
+      <w:start w:val="1"/>
+      <w:numFmt w:val="bullet"/>
+      <w:lvlText w:val=""/>
+      <w:lvlJc w:val="left"/>
+      <w:pPr>
+        <w:ind w:left="2160" w:hanging="360"/>
+      </w:pPr>
+      <w:rPr>
+        <w:rFonts w:ascii="Wingdings" w:hAnsi="Wingdings" w:hint="default"/>
+      </w:rPr>
+    </w:lvl>
+    <w:lvl w:ilvl="3" w:tplc="08090001" w:tentative="1">
+      <w:start w:val="1"/>
+      <w:numFmt w:val="bullet"/>
+      <w:lvlText w:val=""/>
+      <w:lvlJc w:val="left"/>
+      <w:pPr>
+        <w:ind w:left="2880" w:hanging="360"/>
+      </w:pPr>
+      <w:rPr>
+        <w:rFonts w:ascii="Symbol" w:hAnsi="Symbol" w:hint="default"/>
+      </w:rPr>
+    </w:lvl>
+    <w:lvl w:ilvl="4" w:tplc="08090003" w:tentative="1">
+      <w:start w:val="1"/>
+      <w:numFmt w:val="bullet"/>
+      <w:lvlText w:val="o"/>
+      <w:lvlJc w:val="left"/>
+      <w:pPr>
+        <w:ind w:left="3600" w:hanging="360"/>
+      </w:pPr>
+      <w:rPr>
+        <w:rFonts w:ascii="Courier New" w:hAnsi="Courier New" w:cs="Courier New" w:hint="default"/>
+      </w:rPr>
+    </w:lvl>
+    <w:lvl w:ilvl="5" w:tplc="08090005" w:tentative="1">
+      <w:start w:val="1"/>
+      <w:numFmt w:val="bullet"/>
+      <w:lvlText w:val=""/>
+      <w:lvlJc w:val="left"/>
+      <w:pPr>
+        <w:ind w:left="4320" w:hanging="360"/>
+      </w:pPr>
+      <w:rPr>
+        <w:rFonts w:ascii="Wingdings" w:hAnsi="Wingdings" w:hint="default"/>
+      </w:rPr>
+    </w:lvl>
+    <w:lvl w:ilvl="6" w:tplc="08090001" w:tentative="1">
+      <w:start w:val="1"/>
+      <w:numFmt w:val="bullet"/>
+      <w:lvlText w:val=""/>
+      <w:lvlJc w:val="left"/>
+      <w:pPr>
+        <w:ind w:left="5040" w:hanging="360"/>
+      </w:pPr>
+      <w:rPr>
+        <w:rFonts w:ascii="Symbol" w:hAnsi="Symbol" w:hint="default"/>
+      </w:rPr>
+    </w:lvl>
+    <w:lvl w:ilvl="7" w:tplc="08090003" w:tentative="1">
+      <w:start w:val="1"/>
+      <w:numFmt w:val="bullet"/>
+      <w:lvlText w:val="o"/>
+      <w:lvlJc w:val="left"/>
+      <w:pPr>
+        <w:ind w:left="5760" w:hanging="360"/>
+      </w:pPr>
+      <w:rPr>
+        <w:rFonts w:ascii="Courier New" w:hAnsi="Courier New" w:cs="Courier New" w:hint="default"/>
+      </w:rPr>
+    </w:lvl>
+    <w:lvl w:ilvl="8" w:tplc="08090005" w:tentative="1">
+      <w:start w:val="1"/>
+      <w:numFmt w:val="bullet"/>
+      <w:lvlText w:val=""/>
+      <w:lvlJc w:val="left"/>
+      <w:pPr>
+        <w:ind w:left="6480" w:hanging="360"/>
+      </w:pPr>
+      <w:rPr>
+        <w:rFonts w:ascii="Wingdings" w:hAnsi="Wingdings" w:hint="default"/>
+      </w:rPr>
+    </w:lvl>
+  </w:abstractNum>
+  <w:num w:numId="1">
+    <w:abstractNumId w:val="0"/>
+  </w:num>
+  <w:num w:numId="2">
+    <w:abstractNumId w:val="1"/>
+  </w:num>
+</w:numbering>
 </file>
 
 <file path=word/styles.xml><?xml version="1.0" encoding="utf-8"?>
@@ -3927,7 +6159,7 @@
     <w:link w:val="Heading1Char"/>
     <w:uiPriority w:val="9"/>
     <w:qFormat/>
-    <w:rsid w:val="00A9643B"/>
+    <w:rsid w:val="00A234F4"/>
     <w:pPr>
       <w:keepNext/>
       <w:keepLines/>
@@ -3936,8 +6168,8 @@
     </w:pPr>
     <w:rPr>
       <w:rFonts w:asciiTheme="majorHAnsi" w:eastAsiaTheme="majorEastAsia" w:hAnsiTheme="majorHAnsi" w:cstheme="majorBidi"/>
-      <w:color w:val="2F5496" w:themeColor="accent1" w:themeShade="BF"/>
-      <w:sz w:val="32"/>
+      <w:color w:val="C00000"/>
+      <w:sz w:val="52"/>
       <w:szCs w:val="32"/>
     </w:rPr>
   </w:style>
@@ -3949,7 +6181,7 @@
     <w:uiPriority w:val="9"/>
     <w:unhideWhenUsed/>
     <w:qFormat/>
-    <w:rsid w:val="004459D5"/>
+    <w:rsid w:val="00A234F4"/>
     <w:pPr>
       <w:keepNext/>
       <w:keepLines/>
@@ -3958,8 +6190,8 @@
     </w:pPr>
     <w:rPr>
       <w:rFonts w:asciiTheme="majorHAnsi" w:eastAsiaTheme="majorEastAsia" w:hAnsiTheme="majorHAnsi" w:cstheme="majorBidi"/>
-      <w:color w:val="2F5496" w:themeColor="accent1" w:themeShade="BF"/>
-      <w:sz w:val="26"/>
+      <w:color w:val="7E0000"/>
+      <w:sz w:val="36"/>
       <w:szCs w:val="26"/>
     </w:rPr>
   </w:style>
@@ -4029,11 +6261,11 @@
     <w:basedOn w:val="DefaultParagraphFont"/>
     <w:link w:val="Heading1"/>
     <w:uiPriority w:val="9"/>
-    <w:rsid w:val="00A9643B"/>
+    <w:rsid w:val="00A234F4"/>
     <w:rPr>
       <w:rFonts w:asciiTheme="majorHAnsi" w:eastAsiaTheme="majorEastAsia" w:hAnsiTheme="majorHAnsi" w:cstheme="majorBidi"/>
-      <w:color w:val="2F5496" w:themeColor="accent1" w:themeShade="BF"/>
-      <w:sz w:val="32"/>
+      <w:color w:val="C00000"/>
+      <w:sz w:val="52"/>
       <w:szCs w:val="32"/>
     </w:rPr>
   </w:style>
@@ -4142,13 +6374,206 @@
     <w:basedOn w:val="DefaultParagraphFont"/>
     <w:link w:val="Heading2"/>
     <w:uiPriority w:val="9"/>
-    <w:rsid w:val="004459D5"/>
+    <w:rsid w:val="00A234F4"/>
     <w:rPr>
       <w:rFonts w:asciiTheme="majorHAnsi" w:eastAsiaTheme="majorEastAsia" w:hAnsiTheme="majorHAnsi" w:cstheme="majorBidi"/>
-      <w:color w:val="2F5496" w:themeColor="accent1" w:themeShade="BF"/>
-      <w:sz w:val="26"/>
+      <w:color w:val="7E0000"/>
+      <w:sz w:val="36"/>
       <w:szCs w:val="26"/>
     </w:rPr>
+  </w:style>
+  <w:style w:type="character" w:styleId="Emphasis">
+    <w:name w:val="Emphasis"/>
+    <w:basedOn w:val="DefaultParagraphFont"/>
+    <w:uiPriority w:val="20"/>
+    <w:qFormat/>
+    <w:rsid w:val="00932271"/>
+    <w:rPr>
+      <w:i/>
+      <w:iCs/>
+    </w:rPr>
+  </w:style>
+  <w:style w:type="paragraph" w:styleId="ListParagraph">
+    <w:name w:val="List Paragraph"/>
+    <w:basedOn w:val="Normal"/>
+    <w:uiPriority w:val="34"/>
+    <w:qFormat/>
+    <w:rsid w:val="004E2B0B"/>
+    <w:pPr>
+      <w:ind w:left="720"/>
+      <w:contextualSpacing/>
+    </w:pPr>
+  </w:style>
+  <w:style w:type="table" w:styleId="TableGrid">
+    <w:name w:val="Table Grid"/>
+    <w:basedOn w:val="TableNormal"/>
+    <w:uiPriority w:val="39"/>
+    <w:rsid w:val="00764F06"/>
+    <w:pPr>
+      <w:spacing w:after="0" w:line="240" w:lineRule="auto"/>
+    </w:pPr>
+    <w:tblPr>
+      <w:tblBorders>
+        <w:top w:val="single" w:sz="4" w:space="0" w:color="auto"/>
+        <w:left w:val="single" w:sz="4" w:space="0" w:color="auto"/>
+        <w:bottom w:val="single" w:sz="4" w:space="0" w:color="auto"/>
+        <w:right w:val="single" w:sz="4" w:space="0" w:color="auto"/>
+        <w:insideH w:val="single" w:sz="4" w:space="0" w:color="auto"/>
+        <w:insideV w:val="single" w:sz="4" w:space="0" w:color="auto"/>
+      </w:tblBorders>
+    </w:tblPr>
+  </w:style>
+  <w:style w:type="table" w:styleId="GridTable4-Accent2">
+    <w:name w:val="Grid Table 4 Accent 2"/>
+    <w:basedOn w:val="TableNormal"/>
+    <w:uiPriority w:val="49"/>
+    <w:rsid w:val="007A7BE1"/>
+    <w:pPr>
+      <w:spacing w:after="0" w:line="240" w:lineRule="auto"/>
+    </w:pPr>
+    <w:tblPr>
+      <w:tblStyleRowBandSize w:val="1"/>
+      <w:tblStyleColBandSize w:val="1"/>
+      <w:tblBorders>
+        <w:top w:val="single" w:sz="4" w:space="0" w:color="F4B083" w:themeColor="accent2" w:themeTint="99"/>
+        <w:left w:val="single" w:sz="4" w:space="0" w:color="F4B083" w:themeColor="accent2" w:themeTint="99"/>
+        <w:bottom w:val="single" w:sz="4" w:space="0" w:color="F4B083" w:themeColor="accent2" w:themeTint="99"/>
+        <w:right w:val="single" w:sz="4" w:space="0" w:color="F4B083" w:themeColor="accent2" w:themeTint="99"/>
+        <w:insideH w:val="single" w:sz="4" w:space="0" w:color="F4B083" w:themeColor="accent2" w:themeTint="99"/>
+        <w:insideV w:val="single" w:sz="4" w:space="0" w:color="F4B083" w:themeColor="accent2" w:themeTint="99"/>
+      </w:tblBorders>
+    </w:tblPr>
+    <w:tblStylePr w:type="firstRow">
+      <w:rPr>
+        <w:b/>
+        <w:bCs/>
+        <w:color w:val="FFFFFF" w:themeColor="background1"/>
+      </w:rPr>
+      <w:tblPr/>
+      <w:tcPr>
+        <w:tcBorders>
+          <w:top w:val="single" w:sz="4" w:space="0" w:color="ED7D31" w:themeColor="accent2"/>
+          <w:left w:val="single" w:sz="4" w:space="0" w:color="ED7D31" w:themeColor="accent2"/>
+          <w:bottom w:val="single" w:sz="4" w:space="0" w:color="ED7D31" w:themeColor="accent2"/>
+          <w:right w:val="single" w:sz="4" w:space="0" w:color="ED7D31" w:themeColor="accent2"/>
+          <w:insideH w:val="nil"/>
+          <w:insideV w:val="nil"/>
+        </w:tcBorders>
+        <w:shd w:val="clear" w:color="auto" w:fill="ED7D31" w:themeFill="accent2"/>
+      </w:tcPr>
+    </w:tblStylePr>
+    <w:tblStylePr w:type="lastRow">
+      <w:rPr>
+        <w:b/>
+        <w:bCs/>
+      </w:rPr>
+      <w:tblPr/>
+      <w:tcPr>
+        <w:tcBorders>
+          <w:top w:val="double" w:sz="4" w:space="0" w:color="ED7D31" w:themeColor="accent2"/>
+        </w:tcBorders>
+      </w:tcPr>
+    </w:tblStylePr>
+    <w:tblStylePr w:type="firstCol">
+      <w:rPr>
+        <w:b/>
+        <w:bCs/>
+      </w:rPr>
+    </w:tblStylePr>
+    <w:tblStylePr w:type="lastCol">
+      <w:rPr>
+        <w:b/>
+        <w:bCs/>
+      </w:rPr>
+    </w:tblStylePr>
+    <w:tblStylePr w:type="band1Vert">
+      <w:tblPr/>
+      <w:tcPr>
+        <w:shd w:val="clear" w:color="auto" w:fill="FBE4D5" w:themeFill="accent2" w:themeFillTint="33"/>
+      </w:tcPr>
+    </w:tblStylePr>
+    <w:tblStylePr w:type="band1Horz">
+      <w:tblPr/>
+      <w:tcPr>
+        <w:shd w:val="clear" w:color="auto" w:fill="FBE4D5" w:themeFill="accent2" w:themeFillTint="33"/>
+      </w:tcPr>
+    </w:tblStylePr>
+  </w:style>
+  <w:style w:type="table" w:styleId="GridTable4-Accent3">
+    <w:name w:val="Grid Table 4 Accent 3"/>
+    <w:basedOn w:val="TableNormal"/>
+    <w:uiPriority w:val="49"/>
+    <w:rsid w:val="008B0FB8"/>
+    <w:pPr>
+      <w:spacing w:after="0" w:line="240" w:lineRule="auto"/>
+    </w:pPr>
+    <w:tblPr>
+      <w:tblStyleRowBandSize w:val="1"/>
+      <w:tblStyleColBandSize w:val="1"/>
+      <w:tblBorders>
+        <w:top w:val="single" w:sz="4" w:space="0" w:color="C9C9C9" w:themeColor="accent3" w:themeTint="99"/>
+        <w:left w:val="single" w:sz="4" w:space="0" w:color="C9C9C9" w:themeColor="accent3" w:themeTint="99"/>
+        <w:bottom w:val="single" w:sz="4" w:space="0" w:color="C9C9C9" w:themeColor="accent3" w:themeTint="99"/>
+        <w:right w:val="single" w:sz="4" w:space="0" w:color="C9C9C9" w:themeColor="accent3" w:themeTint="99"/>
+        <w:insideH w:val="single" w:sz="4" w:space="0" w:color="C9C9C9" w:themeColor="accent3" w:themeTint="99"/>
+        <w:insideV w:val="single" w:sz="4" w:space="0" w:color="C9C9C9" w:themeColor="accent3" w:themeTint="99"/>
+      </w:tblBorders>
+    </w:tblPr>
+    <w:tblStylePr w:type="firstRow">
+      <w:rPr>
+        <w:b/>
+        <w:bCs/>
+        <w:color w:val="FFFFFF" w:themeColor="background1"/>
+      </w:rPr>
+      <w:tblPr/>
+      <w:tcPr>
+        <w:tcBorders>
+          <w:top w:val="single" w:sz="4" w:space="0" w:color="A5A5A5" w:themeColor="accent3"/>
+          <w:left w:val="single" w:sz="4" w:space="0" w:color="A5A5A5" w:themeColor="accent3"/>
+          <w:bottom w:val="single" w:sz="4" w:space="0" w:color="A5A5A5" w:themeColor="accent3"/>
+          <w:right w:val="single" w:sz="4" w:space="0" w:color="A5A5A5" w:themeColor="accent3"/>
+          <w:insideH w:val="nil"/>
+          <w:insideV w:val="nil"/>
+        </w:tcBorders>
+        <w:shd w:val="clear" w:color="auto" w:fill="A5A5A5" w:themeFill="accent3"/>
+      </w:tcPr>
+    </w:tblStylePr>
+    <w:tblStylePr w:type="lastRow">
+      <w:rPr>
+        <w:b/>
+        <w:bCs/>
+      </w:rPr>
+      <w:tblPr/>
+      <w:tcPr>
+        <w:tcBorders>
+          <w:top w:val="double" w:sz="4" w:space="0" w:color="A5A5A5" w:themeColor="accent3"/>
+        </w:tcBorders>
+      </w:tcPr>
+    </w:tblStylePr>
+    <w:tblStylePr w:type="firstCol">
+      <w:rPr>
+        <w:b/>
+        <w:bCs/>
+      </w:rPr>
+    </w:tblStylePr>
+    <w:tblStylePr w:type="lastCol">
+      <w:rPr>
+        <w:b/>
+        <w:bCs/>
+      </w:rPr>
+    </w:tblStylePr>
+    <w:tblStylePr w:type="band1Vert">
+      <w:tblPr/>
+      <w:tcPr>
+        <w:shd w:val="clear" w:color="auto" w:fill="EDEDED" w:themeFill="accent3" w:themeFillTint="33"/>
+      </w:tcPr>
+    </w:tblStylePr>
+    <w:tblStylePr w:type="band1Horz">
+      <w:tblPr/>
+      <w:tcPr>
+        <w:shd w:val="clear" w:color="auto" w:fill="EDEDED" w:themeFill="accent3" w:themeFillTint="33"/>
+      </w:tcPr>
+    </w:tblStylePr>
   </w:style>
 </w:styles>
 </file>

--- a/Writing/Reports/First Deliverable.docx
+++ b/Writing/Reports/First Deliverable.docx
@@ -61,7 +61,7 @@
                     </pic:cNvPicPr>
                   </pic:nvPicPr>
                   <pic:blipFill>
-                    <a:blip r:embed="rId6">
+                    <a:blip r:embed="rId8">
                       <a:extLst>
                         <a:ext uri="{28A0092B-C50C-407E-A947-70E740481C1C}">
                           <a14:useLocalDpi xmlns:a14="http://schemas.microsoft.com/office/drawing/2010/main" val="0"/>
@@ -174,7 +174,7 @@
                     </pic:cNvPicPr>
                   </pic:nvPicPr>
                   <pic:blipFill rotWithShape="1">
-                    <a:blip r:embed="rId7">
+                    <a:blip r:embed="rId9">
                       <a:alphaModFix amt="20000"/>
                       <a:duotone>
                         <a:prstClr val="black"/>
@@ -186,7 +186,7 @@
                       <a:extLst>
                         <a:ext uri="{BEBA8EAE-BF5A-486C-A8C5-ECC9F3942E4B}">
                           <a14:imgProps xmlns:a14="http://schemas.microsoft.com/office/drawing/2010/main">
-                            <a14:imgLayer r:embed="rId8">
+                            <a14:imgLayer r:embed="rId10">
                               <a14:imgEffect>
                                 <a14:backgroundRemoval t="2647" b="96618" l="10000" r="90000">
                                   <a14:foregroundMark x1="29000" y1="60441" x2="32889" y2="65147"/>
@@ -600,7 +600,7 @@
           <w:r>
             <w:fldChar w:fldCharType="separate"/>
           </w:r>
-          <w:hyperlink w:anchor="_Toc92572870" w:history="1">
+          <w:hyperlink w:anchor="_Toc92848119" w:history="1">
             <w:r>
               <w:rPr>
                 <w:rStyle w:val="Hyperlink"/>
@@ -627,7 +627,7 @@
                 <w:noProof/>
                 <w:webHidden/>
               </w:rPr>
-              <w:instrText xml:space="preserve"> PAGEREF _Toc92572870 \h </w:instrText>
+              <w:instrText xml:space="preserve"> PAGEREF _Toc92848119 \h </w:instrText>
             </w:r>
             <w:r>
               <w:rPr>
@@ -670,7 +670,7 @@
               <w:lang w:eastAsia="en-GB"/>
             </w:rPr>
           </w:pPr>
-          <w:hyperlink w:anchor="_Toc92572871" w:history="1">
+          <w:hyperlink w:anchor="_Toc92848120" w:history="1">
             <w:r>
               <w:rPr>
                 <w:rStyle w:val="Hyperlink"/>
@@ -697,7 +697,7 @@
                 <w:noProof/>
                 <w:webHidden/>
               </w:rPr>
-              <w:instrText xml:space="preserve"> PAGEREF _Toc92572871 \h </w:instrText>
+              <w:instrText xml:space="preserve"> PAGEREF _Toc92848120 \h </w:instrText>
             </w:r>
             <w:r>
               <w:rPr>
@@ -740,7 +740,7 @@
               <w:lang w:eastAsia="en-GB"/>
             </w:rPr>
           </w:pPr>
-          <w:hyperlink w:anchor="_Toc92572872" w:history="1">
+          <w:hyperlink w:anchor="_Toc92848121" w:history="1">
             <w:r>
               <w:rPr>
                 <w:rStyle w:val="Hyperlink"/>
@@ -767,7 +767,7 @@
                 <w:noProof/>
                 <w:webHidden/>
               </w:rPr>
-              <w:instrText xml:space="preserve"> PAGEREF _Toc92572872 \h </w:instrText>
+              <w:instrText xml:space="preserve"> PAGEREF _Toc92848121 \h </w:instrText>
             </w:r>
             <w:r>
               <w:rPr>
@@ -787,7 +787,7 @@
                 <w:noProof/>
                 <w:webHidden/>
               </w:rPr>
-              <w:t>5</w:t>
+              <w:t>7</w:t>
             </w:r>
             <w:r>
               <w:rPr>
@@ -810,12 +810,362 @@
               <w:lang w:eastAsia="en-GB"/>
             </w:rPr>
           </w:pPr>
-          <w:hyperlink w:anchor="_Toc92572873" w:history="1">
+          <w:hyperlink w:anchor="_Toc92848122" w:history="1">
             <w:r>
               <w:rPr>
                 <w:rStyle w:val="Hyperlink"/>
                 <w:noProof/>
               </w:rPr>
+              <w:t>Indicative Test Plan</w:t>
+            </w:r>
+            <w:r>
+              <w:rPr>
+                <w:noProof/>
+                <w:webHidden/>
+              </w:rPr>
+              <w:tab/>
+            </w:r>
+            <w:r>
+              <w:rPr>
+                <w:noProof/>
+                <w:webHidden/>
+              </w:rPr>
+              <w:fldChar w:fldCharType="begin"/>
+            </w:r>
+            <w:r>
+              <w:rPr>
+                <w:noProof/>
+                <w:webHidden/>
+              </w:rPr>
+              <w:instrText xml:space="preserve"> PAGEREF _Toc92848122 \h </w:instrText>
+            </w:r>
+            <w:r>
+              <w:rPr>
+                <w:noProof/>
+                <w:webHidden/>
+              </w:rPr>
+            </w:r>
+            <w:r>
+              <w:rPr>
+                <w:noProof/>
+                <w:webHidden/>
+              </w:rPr>
+              <w:fldChar w:fldCharType="separate"/>
+            </w:r>
+            <w:r>
+              <w:rPr>
+                <w:noProof/>
+                <w:webHidden/>
+              </w:rPr>
+              <w:t>10</w:t>
+            </w:r>
+            <w:r>
+              <w:rPr>
+                <w:noProof/>
+                <w:webHidden/>
+              </w:rPr>
+              <w:fldChar w:fldCharType="end"/>
+            </w:r>
+          </w:hyperlink>
+        </w:p>
+        <w:p>
+          <w:pPr>
+            <w:pStyle w:val="TOC1"/>
+            <w:tabs>
+              <w:tab w:val="right" w:leader="dot" w:pos="9016"/>
+            </w:tabs>
+            <w:rPr>
+              <w:rFonts w:eastAsiaTheme="minorEastAsia"/>
+              <w:noProof/>
+              <w:lang w:eastAsia="en-GB"/>
+            </w:rPr>
+          </w:pPr>
+          <w:hyperlink w:anchor="_Toc92848123" w:history="1">
+            <w:r>
+              <w:rPr>
+                <w:rStyle w:val="Hyperlink"/>
+                <w:noProof/>
+              </w:rPr>
+              <w:t>System Design</w:t>
+            </w:r>
+            <w:r>
+              <w:rPr>
+                <w:noProof/>
+                <w:webHidden/>
+              </w:rPr>
+              <w:tab/>
+            </w:r>
+            <w:r>
+              <w:rPr>
+                <w:noProof/>
+                <w:webHidden/>
+              </w:rPr>
+              <w:fldChar w:fldCharType="begin"/>
+            </w:r>
+            <w:r>
+              <w:rPr>
+                <w:noProof/>
+                <w:webHidden/>
+              </w:rPr>
+              <w:instrText xml:space="preserve"> PAGEREF _Toc92848123 \h </w:instrText>
+            </w:r>
+            <w:r>
+              <w:rPr>
+                <w:noProof/>
+                <w:webHidden/>
+              </w:rPr>
+            </w:r>
+            <w:r>
+              <w:rPr>
+                <w:noProof/>
+                <w:webHidden/>
+              </w:rPr>
+              <w:fldChar w:fldCharType="separate"/>
+            </w:r>
+            <w:r>
+              <w:rPr>
+                <w:noProof/>
+                <w:webHidden/>
+              </w:rPr>
+              <w:t>11</w:t>
+            </w:r>
+            <w:r>
+              <w:rPr>
+                <w:noProof/>
+                <w:webHidden/>
+              </w:rPr>
+              <w:fldChar w:fldCharType="end"/>
+            </w:r>
+          </w:hyperlink>
+        </w:p>
+        <w:p>
+          <w:pPr>
+            <w:pStyle w:val="TOC2"/>
+            <w:tabs>
+              <w:tab w:val="right" w:leader="dot" w:pos="9016"/>
+            </w:tabs>
+            <w:rPr>
+              <w:rFonts w:cstheme="minorBidi"/>
+              <w:noProof/>
+              <w:lang w:val="en-GB" w:eastAsia="en-GB"/>
+            </w:rPr>
+          </w:pPr>
+          <w:hyperlink w:anchor="_Toc92848124" w:history="1">
+            <w:r>
+              <w:rPr>
+                <w:rStyle w:val="Hyperlink"/>
+                <w:noProof/>
+              </w:rPr>
+              <w:t>Back-end</w:t>
+            </w:r>
+            <w:r>
+              <w:rPr>
+                <w:noProof/>
+                <w:webHidden/>
+              </w:rPr>
+              <w:tab/>
+            </w:r>
+            <w:r>
+              <w:rPr>
+                <w:noProof/>
+                <w:webHidden/>
+              </w:rPr>
+              <w:fldChar w:fldCharType="begin"/>
+            </w:r>
+            <w:r>
+              <w:rPr>
+                <w:noProof/>
+                <w:webHidden/>
+              </w:rPr>
+              <w:instrText xml:space="preserve"> PAGEREF _Toc92848124 \h </w:instrText>
+            </w:r>
+            <w:r>
+              <w:rPr>
+                <w:noProof/>
+                <w:webHidden/>
+              </w:rPr>
+            </w:r>
+            <w:r>
+              <w:rPr>
+                <w:noProof/>
+                <w:webHidden/>
+              </w:rPr>
+              <w:fldChar w:fldCharType="separate"/>
+            </w:r>
+            <w:r>
+              <w:rPr>
+                <w:noProof/>
+                <w:webHidden/>
+              </w:rPr>
+              <w:t>11</w:t>
+            </w:r>
+            <w:r>
+              <w:rPr>
+                <w:noProof/>
+                <w:webHidden/>
+              </w:rPr>
+              <w:fldChar w:fldCharType="end"/>
+            </w:r>
+          </w:hyperlink>
+        </w:p>
+        <w:p>
+          <w:pPr>
+            <w:pStyle w:val="TOC2"/>
+            <w:tabs>
+              <w:tab w:val="right" w:leader="dot" w:pos="9016"/>
+            </w:tabs>
+            <w:rPr>
+              <w:rFonts w:cstheme="minorBidi"/>
+              <w:noProof/>
+              <w:lang w:val="en-GB" w:eastAsia="en-GB"/>
+            </w:rPr>
+          </w:pPr>
+          <w:hyperlink w:anchor="_Toc92848125" w:history="1">
+            <w:r>
+              <w:rPr>
+                <w:rStyle w:val="Hyperlink"/>
+                <w:noProof/>
+              </w:rPr>
+              <w:t>Front-end</w:t>
+            </w:r>
+            <w:r>
+              <w:rPr>
+                <w:noProof/>
+                <w:webHidden/>
+              </w:rPr>
+              <w:tab/>
+            </w:r>
+            <w:r>
+              <w:rPr>
+                <w:noProof/>
+                <w:webHidden/>
+              </w:rPr>
+              <w:fldChar w:fldCharType="begin"/>
+            </w:r>
+            <w:r>
+              <w:rPr>
+                <w:noProof/>
+                <w:webHidden/>
+              </w:rPr>
+              <w:instrText xml:space="preserve"> PAGEREF _Toc92848125 \h </w:instrText>
+            </w:r>
+            <w:r>
+              <w:rPr>
+                <w:noProof/>
+                <w:webHidden/>
+              </w:rPr>
+            </w:r>
+            <w:r>
+              <w:rPr>
+                <w:noProof/>
+                <w:webHidden/>
+              </w:rPr>
+              <w:fldChar w:fldCharType="separate"/>
+            </w:r>
+            <w:r>
+              <w:rPr>
+                <w:noProof/>
+                <w:webHidden/>
+              </w:rPr>
+              <w:t>11</w:t>
+            </w:r>
+            <w:r>
+              <w:rPr>
+                <w:noProof/>
+                <w:webHidden/>
+              </w:rPr>
+              <w:fldChar w:fldCharType="end"/>
+            </w:r>
+          </w:hyperlink>
+        </w:p>
+        <w:p>
+          <w:pPr>
+            <w:pStyle w:val="TOC1"/>
+            <w:tabs>
+              <w:tab w:val="right" w:leader="dot" w:pos="9016"/>
+            </w:tabs>
+            <w:rPr>
+              <w:rFonts w:eastAsiaTheme="minorEastAsia"/>
+              <w:noProof/>
+              <w:lang w:eastAsia="en-GB"/>
+            </w:rPr>
+          </w:pPr>
+          <w:hyperlink w:anchor="_Toc92848126" w:history="1">
+            <w:r>
+              <w:rPr>
+                <w:rStyle w:val="Hyperlink"/>
+                <w:noProof/>
+              </w:rPr>
+              <w:t>Implementation Report</w:t>
+            </w:r>
+            <w:r>
+              <w:rPr>
+                <w:noProof/>
+                <w:webHidden/>
+              </w:rPr>
+              <w:tab/>
+            </w:r>
+            <w:r>
+              <w:rPr>
+                <w:noProof/>
+                <w:webHidden/>
+              </w:rPr>
+              <w:fldChar w:fldCharType="begin"/>
+            </w:r>
+            <w:r>
+              <w:rPr>
+                <w:noProof/>
+                <w:webHidden/>
+              </w:rPr>
+              <w:instrText xml:space="preserve"> PAGEREF _Toc92848126 \h </w:instrText>
+            </w:r>
+            <w:r>
+              <w:rPr>
+                <w:noProof/>
+                <w:webHidden/>
+              </w:rPr>
+            </w:r>
+            <w:r>
+              <w:rPr>
+                <w:noProof/>
+                <w:webHidden/>
+              </w:rPr>
+              <w:fldChar w:fldCharType="separate"/>
+            </w:r>
+            <w:r>
+              <w:rPr>
+                <w:noProof/>
+                <w:webHidden/>
+              </w:rPr>
+              <w:t>11</w:t>
+            </w:r>
+            <w:r>
+              <w:rPr>
+                <w:noProof/>
+                <w:webHidden/>
+              </w:rPr>
+              <w:fldChar w:fldCharType="end"/>
+            </w:r>
+          </w:hyperlink>
+        </w:p>
+        <w:p>
+          <w:pPr>
+            <w:pStyle w:val="TOC1"/>
+            <w:tabs>
+              <w:tab w:val="right" w:leader="dot" w:pos="9016"/>
+            </w:tabs>
+            <w:rPr>
+              <w:rFonts w:eastAsiaTheme="minorEastAsia"/>
+              <w:noProof/>
+              <w:lang w:eastAsia="en-GB"/>
+            </w:rPr>
+          </w:pPr>
+          <w:hyperlink w:anchor="_Toc92848127" w:history="1">
+            <w:r>
+              <w:rPr>
+                <w:rStyle w:val="Hyperlink"/>
+                <w:noProof/>
+              </w:rPr>
               <w:t>References</w:t>
             </w:r>
             <w:r>
@@ -837,7 +1187,7 @@
                 <w:noProof/>
                 <w:webHidden/>
               </w:rPr>
-              <w:instrText xml:space="preserve"> PAGEREF _Toc92572873 \h </w:instrText>
+              <w:instrText xml:space="preserve"> PAGEREF _Toc92848127 \h </w:instrText>
             </w:r>
             <w:r>
               <w:rPr>
@@ -857,7 +1207,149 @@
                 <w:noProof/>
                 <w:webHidden/>
               </w:rPr>
-              <w:t>5</w:t>
+              <w:t>11</w:t>
+            </w:r>
+            <w:r>
+              <w:rPr>
+                <w:noProof/>
+                <w:webHidden/>
+              </w:rPr>
+              <w:fldChar w:fldCharType="end"/>
+            </w:r>
+          </w:hyperlink>
+        </w:p>
+        <w:p>
+          <w:pPr>
+            <w:pStyle w:val="TOC2"/>
+            <w:tabs>
+              <w:tab w:val="right" w:leader="dot" w:pos="9016"/>
+            </w:tabs>
+            <w:rPr>
+              <w:rFonts w:cstheme="minorBidi"/>
+              <w:noProof/>
+              <w:lang w:val="en-GB" w:eastAsia="en-GB"/>
+            </w:rPr>
+          </w:pPr>
+          <w:hyperlink w:anchor="_Toc92848128" w:history="1">
+            <w:r>
+              <w:rPr>
+                <w:rStyle w:val="Hyperlink"/>
+                <w:noProof/>
+              </w:rPr>
+              <w:t>Bibliography</w:t>
+            </w:r>
+            <w:r>
+              <w:rPr>
+                <w:noProof/>
+                <w:webHidden/>
+              </w:rPr>
+              <w:tab/>
+            </w:r>
+            <w:r>
+              <w:rPr>
+                <w:noProof/>
+                <w:webHidden/>
+              </w:rPr>
+              <w:fldChar w:fldCharType="begin"/>
+            </w:r>
+            <w:r>
+              <w:rPr>
+                <w:noProof/>
+                <w:webHidden/>
+              </w:rPr>
+              <w:instrText xml:space="preserve"> PAGEREF _Toc92848128 \h </w:instrText>
+            </w:r>
+            <w:r>
+              <w:rPr>
+                <w:noProof/>
+                <w:webHidden/>
+              </w:rPr>
+            </w:r>
+            <w:r>
+              <w:rPr>
+                <w:noProof/>
+                <w:webHidden/>
+              </w:rPr>
+              <w:fldChar w:fldCharType="separate"/>
+            </w:r>
+            <w:r>
+              <w:rPr>
+                <w:noProof/>
+                <w:webHidden/>
+              </w:rPr>
+              <w:t>11</w:t>
+            </w:r>
+            <w:r>
+              <w:rPr>
+                <w:noProof/>
+                <w:webHidden/>
+              </w:rPr>
+              <w:fldChar w:fldCharType="end"/>
+            </w:r>
+          </w:hyperlink>
+        </w:p>
+        <w:p>
+          <w:pPr>
+            <w:pStyle w:val="TOC2"/>
+            <w:tabs>
+              <w:tab w:val="right" w:leader="dot" w:pos="9016"/>
+            </w:tabs>
+            <w:rPr>
+              <w:rFonts w:cstheme="minorBidi"/>
+              <w:noProof/>
+              <w:lang w:val="en-GB" w:eastAsia="en-GB"/>
+            </w:rPr>
+          </w:pPr>
+          <w:hyperlink w:anchor="_Toc92848129" w:history="1">
+            <w:r>
+              <w:rPr>
+                <w:rStyle w:val="Hyperlink"/>
+                <w:rFonts w:eastAsia="Times New Roman"/>
+                <w:noProof/>
+                <w:lang w:eastAsia="en-GB"/>
+              </w:rPr>
+              <w:t>Figures</w:t>
+            </w:r>
+            <w:r>
+              <w:rPr>
+                <w:noProof/>
+                <w:webHidden/>
+              </w:rPr>
+              <w:tab/>
+            </w:r>
+            <w:r>
+              <w:rPr>
+                <w:noProof/>
+                <w:webHidden/>
+              </w:rPr>
+              <w:fldChar w:fldCharType="begin"/>
+            </w:r>
+            <w:r>
+              <w:rPr>
+                <w:noProof/>
+                <w:webHidden/>
+              </w:rPr>
+              <w:instrText xml:space="preserve"> PAGEREF _Toc92848129 \h </w:instrText>
+            </w:r>
+            <w:r>
+              <w:rPr>
+                <w:noProof/>
+                <w:webHidden/>
+              </w:rPr>
+            </w:r>
+            <w:r>
+              <w:rPr>
+                <w:noProof/>
+                <w:webHidden/>
+              </w:rPr>
+              <w:fldChar w:fldCharType="separate"/>
+            </w:r>
+            <w:r>
+              <w:rPr>
+                <w:noProof/>
+                <w:webHidden/>
+              </w:rPr>
+              <w:t>14</w:t>
             </w:r>
             <w:r>
               <w:rPr>
@@ -888,7 +1380,7 @@
           <w:szCs w:val="52"/>
         </w:rPr>
       </w:pPr>
-      <w:bookmarkStart w:id="0" w:name="_Toc92572870"/>
+      <w:bookmarkStart w:id="0" w:name="_Toc92848119"/>
       <w:r>
         <w:rPr>
           <w:rFonts w:eastAsiaTheme="minorHAnsi"/>
@@ -912,7 +1404,35 @@
           <w:rFonts w:asciiTheme="minorHAnsi" w:eastAsiaTheme="minorHAnsi" w:hAnsiTheme="minorHAnsi" w:cstheme="minorBidi"/>
           <w:lang w:eastAsia="en-US"/>
         </w:rPr>
-        <w:t>There are millions of video games out there in the world, but how many are truly accessible and have the right representation? The answer is less than you would hope, which is why I am creating a project that will show it is possible to do and can be used and adapted for future use.</w:t>
+        <w:t xml:space="preserve">There are millions of video games out there in the world, but how many are truly accessible and have the right representation? The answer is less than you would hope, which is </w:t>
+      </w:r>
+      <w:r>
+        <w:rPr>
+          <w:rFonts w:asciiTheme="minorHAnsi" w:eastAsiaTheme="minorHAnsi" w:hAnsiTheme="minorHAnsi" w:cstheme="minorBidi"/>
+          <w:lang w:eastAsia="en-US"/>
+        </w:rPr>
+        <w:t xml:space="preserve">the reason for the creation of this </w:t>
+      </w:r>
+      <w:r>
+        <w:rPr>
+          <w:rFonts w:asciiTheme="minorHAnsi" w:eastAsiaTheme="minorHAnsi" w:hAnsiTheme="minorHAnsi" w:cstheme="minorBidi"/>
+          <w:lang w:eastAsia="en-US"/>
+        </w:rPr>
+        <w:t>project</w:t>
+      </w:r>
+      <w:r>
+        <w:rPr>
+          <w:rFonts w:asciiTheme="minorHAnsi" w:eastAsiaTheme="minorHAnsi" w:hAnsiTheme="minorHAnsi" w:cstheme="minorBidi"/>
+          <w:lang w:eastAsia="en-US"/>
+        </w:rPr>
+        <w:t>,</w:t>
+      </w:r>
+      <w:r>
+        <w:rPr>
+          <w:rFonts w:asciiTheme="minorHAnsi" w:eastAsiaTheme="minorHAnsi" w:hAnsiTheme="minorHAnsi" w:cstheme="minorBidi"/>
+          <w:lang w:eastAsia="en-US"/>
+        </w:rPr>
+        <w:t xml:space="preserve"> that will show it is possible to do and can be used and adapted for future use.</w:t>
       </w:r>
     </w:p>
     <w:p>
@@ -929,7 +1449,35 @@
           <w:rFonts w:asciiTheme="minorHAnsi" w:eastAsiaTheme="minorHAnsi" w:hAnsiTheme="minorHAnsi" w:cstheme="minorBidi"/>
           <w:lang w:eastAsia="en-US"/>
         </w:rPr>
-        <w:t xml:space="preserve">This report details the research into creating a control mapping program, as well as the two prototype games created to test the control mapping program. For these games, I wanted to include the right representation and accessibility options, to really deliver the importance and the ability to be able to include these in video games. Therefore, I took the time to research </w:t>
+        <w:t xml:space="preserve">This report details the research into creating a control mapping program, as well as the two prototype games created to test the control mapping program. For these games, </w:t>
+      </w:r>
+      <w:r>
+        <w:rPr>
+          <w:rFonts w:asciiTheme="minorHAnsi" w:eastAsiaTheme="minorHAnsi" w:hAnsiTheme="minorHAnsi" w:cstheme="minorBidi"/>
+          <w:lang w:eastAsia="en-US"/>
+        </w:rPr>
+        <w:t>it was important</w:t>
+      </w:r>
+      <w:r>
+        <w:rPr>
+          <w:rFonts w:asciiTheme="minorHAnsi" w:eastAsiaTheme="minorHAnsi" w:hAnsiTheme="minorHAnsi" w:cstheme="minorBidi"/>
+          <w:lang w:eastAsia="en-US"/>
+        </w:rPr>
+        <w:t xml:space="preserve"> to include the right representation and accessibility options, to really deliver the importance and the ability to be able to include these in video games. Therefore,</w:t>
+      </w:r>
+      <w:r>
+        <w:rPr>
+          <w:rFonts w:asciiTheme="minorHAnsi" w:eastAsiaTheme="minorHAnsi" w:hAnsiTheme="minorHAnsi" w:cstheme="minorBidi"/>
+          <w:lang w:eastAsia="en-US"/>
+        </w:rPr>
+        <w:t xml:space="preserve"> time was taken </w:t>
+      </w:r>
+      <w:r>
+        <w:rPr>
+          <w:rFonts w:asciiTheme="minorHAnsi" w:eastAsiaTheme="minorHAnsi" w:hAnsiTheme="minorHAnsi" w:cstheme="minorBidi"/>
+          <w:lang w:eastAsia="en-US"/>
+        </w:rPr>
+        <w:t xml:space="preserve">to research </w:t>
       </w:r>
       <w:r>
         <w:rPr>
@@ -970,7 +1518,7 @@
           <w:szCs w:val="52"/>
         </w:rPr>
       </w:pPr>
-      <w:bookmarkStart w:id="1" w:name="_Toc92572871"/>
+      <w:bookmarkStart w:id="1" w:name="_Toc92848120"/>
       <w:r>
         <w:rPr>
           <w:szCs w:val="52"/>
@@ -993,14 +1541,7 @@
           <w:rFonts w:asciiTheme="minorHAnsi" w:eastAsiaTheme="minorHAnsi" w:hAnsiTheme="minorHAnsi" w:cstheme="minorBidi"/>
           <w:lang w:eastAsia="en-US"/>
         </w:rPr>
-        <w:t>Video games</w:t>
-      </w:r>
-      <w:r>
-        <w:rPr>
-          <w:rFonts w:asciiTheme="minorHAnsi" w:eastAsiaTheme="minorHAnsi" w:hAnsiTheme="minorHAnsi" w:cstheme="minorBidi"/>
-          <w:lang w:eastAsia="en-US"/>
-        </w:rPr>
-        <w:t xml:space="preserve">, </w:t>
+        <w:t xml:space="preserve">Video games, </w:t>
       </w:r>
       <w:r>
         <w:rPr>
@@ -1014,149 +1555,14 @@
           <w:rFonts w:asciiTheme="minorHAnsi" w:eastAsiaTheme="minorHAnsi" w:hAnsiTheme="minorHAnsi" w:cstheme="minorBidi"/>
           <w:lang w:eastAsia="en-US"/>
         </w:rPr>
-        <w:t>a game in which the player controls moving pictures on a screen by pressing buttons</w:t>
-      </w:r>
-      <w:r>
-        <w:rPr>
-          <w:rFonts w:asciiTheme="minorHAnsi" w:eastAsiaTheme="minorHAnsi" w:hAnsiTheme="minorHAnsi" w:cstheme="minorBidi"/>
-          <w:lang w:eastAsia="en-US"/>
-        </w:rPr>
-        <w:t>”</w:t>
-      </w:r>
-      <w:r>
-        <w:rPr>
-          <w:rFonts w:asciiTheme="minorHAnsi" w:eastAsiaTheme="minorHAnsi" w:hAnsiTheme="minorHAnsi" w:cstheme="minorBidi"/>
-          <w:lang w:eastAsia="en-US"/>
-        </w:rPr>
-        <w:t xml:space="preserve"> </w:t>
-      </w:r>
-      <w:r>
-        <w:rPr>
-          <w:rFonts w:asciiTheme="minorHAnsi" w:eastAsiaTheme="minorHAnsi" w:hAnsiTheme="minorHAnsi" w:cstheme="minorBidi"/>
-          <w:color w:val="FF0000"/>
-          <w:lang w:eastAsia="en-US"/>
-        </w:rPr>
-        <w:t>(</w:t>
-      </w:r>
-      <w:r>
-        <w:rPr>
-          <w:rFonts w:asciiTheme="minorHAnsi" w:eastAsiaTheme="minorHAnsi" w:hAnsiTheme="minorHAnsi" w:cstheme="minorBidi"/>
-          <w:color w:val="FF0000"/>
-          <w:lang w:eastAsia="en-US"/>
-        </w:rPr>
-        <w:t>Cambridge Dictionary</w:t>
-      </w:r>
-      <w:r>
-        <w:rPr>
-          <w:rFonts w:asciiTheme="minorHAnsi" w:eastAsiaTheme="minorHAnsi" w:hAnsiTheme="minorHAnsi" w:cstheme="minorBidi"/>
-          <w:color w:val="FF0000"/>
-          <w:lang w:eastAsia="en-US"/>
-        </w:rPr>
-        <w:t>,</w:t>
-      </w:r>
-      <w:r>
-        <w:rPr>
-          <w:rFonts w:asciiTheme="minorHAnsi" w:eastAsiaTheme="minorHAnsi" w:hAnsiTheme="minorHAnsi" w:cstheme="minorBidi"/>
-          <w:color w:val="FF0000"/>
-          <w:lang w:eastAsia="en-US"/>
-        </w:rPr>
-        <w:t xml:space="preserve"> (2020). VIDEO GAME</w:t>
-      </w:r>
-      <w:r>
-        <w:rPr>
-          <w:rFonts w:asciiTheme="minorHAnsi" w:eastAsiaTheme="minorHAnsi" w:hAnsiTheme="minorHAnsi" w:cstheme="minorBidi"/>
-          <w:color w:val="FF0000"/>
-          <w:lang w:eastAsia="en-US"/>
-        </w:rPr>
-        <w:t>)</w:t>
-      </w:r>
-      <w:r>
-        <w:rPr>
-          <w:rFonts w:asciiTheme="minorHAnsi" w:eastAsiaTheme="minorHAnsi" w:hAnsiTheme="minorHAnsi" w:cstheme="minorBidi"/>
-          <w:lang w:eastAsia="en-US"/>
-        </w:rPr>
-        <w:t xml:space="preserve">, </w:t>
-      </w:r>
-      <w:r>
-        <w:rPr>
-          <w:rFonts w:asciiTheme="minorHAnsi" w:eastAsiaTheme="minorHAnsi" w:hAnsiTheme="minorHAnsi" w:cstheme="minorBidi"/>
-          <w:lang w:eastAsia="en-US"/>
-        </w:rPr>
-        <w:t>have become an everyday presence in today’s modern society.</w:t>
-      </w:r>
-      <w:r>
-        <w:rPr>
-          <w:rFonts w:asciiTheme="minorHAnsi" w:eastAsiaTheme="minorHAnsi" w:hAnsiTheme="minorHAnsi" w:cstheme="minorBidi"/>
-          <w:lang w:eastAsia="en-US"/>
-        </w:rPr>
-        <w:t xml:space="preserve"> </w:t>
-      </w:r>
-      <w:r>
-        <w:rPr>
-          <w:rFonts w:asciiTheme="minorHAnsi" w:eastAsiaTheme="minorHAnsi" w:hAnsiTheme="minorHAnsi" w:cstheme="minorBidi"/>
-          <w:lang w:eastAsia="en-US"/>
-        </w:rPr>
-        <w:t xml:space="preserve">Being around since the 1950s, they have gone from military machines to arcade systems, to home consoles, to handheld consoles and mobile devices </w:t>
-      </w:r>
-      <w:r>
-        <w:rPr>
-          <w:rFonts w:asciiTheme="minorHAnsi" w:eastAsiaTheme="minorHAnsi" w:hAnsiTheme="minorHAnsi" w:cstheme="minorBidi"/>
-          <w:color w:val="FF0000"/>
-          <w:lang w:eastAsia="en-US"/>
-        </w:rPr>
-        <w:t>(</w:t>
-      </w:r>
-      <w:r>
-        <w:rPr>
-          <w:rFonts w:asciiTheme="minorHAnsi" w:eastAsiaTheme="minorHAnsi" w:hAnsiTheme="minorHAnsi" w:cstheme="minorBidi"/>
-          <w:color w:val="FF0000"/>
-          <w:lang w:eastAsia="en-US"/>
-        </w:rPr>
-        <w:t>History.com Editors</w:t>
-      </w:r>
-      <w:r>
-        <w:rPr>
-          <w:rFonts w:asciiTheme="minorHAnsi" w:eastAsiaTheme="minorHAnsi" w:hAnsiTheme="minorHAnsi" w:cstheme="minorBidi"/>
-          <w:color w:val="FF0000"/>
-          <w:lang w:eastAsia="en-US"/>
-        </w:rPr>
-        <w:t>,</w:t>
-      </w:r>
-      <w:r>
-        <w:rPr>
-          <w:rFonts w:asciiTheme="minorHAnsi" w:eastAsiaTheme="minorHAnsi" w:hAnsiTheme="minorHAnsi" w:cstheme="minorBidi"/>
-          <w:color w:val="FF0000"/>
-          <w:lang w:eastAsia="en-US"/>
-        </w:rPr>
-        <w:t xml:space="preserve"> 2019)</w:t>
-      </w:r>
-      <w:r>
-        <w:rPr>
-          <w:rFonts w:asciiTheme="minorHAnsi" w:eastAsiaTheme="minorHAnsi" w:hAnsiTheme="minorHAnsi" w:cstheme="minorBidi"/>
-          <w:lang w:eastAsia="en-US"/>
-        </w:rPr>
-        <w:t xml:space="preserve">. </w:t>
-      </w:r>
-      <w:r>
-        <w:rPr>
-          <w:rFonts w:asciiTheme="minorHAnsi" w:eastAsiaTheme="minorHAnsi" w:hAnsiTheme="minorHAnsi" w:cstheme="minorBidi"/>
-          <w:lang w:eastAsia="en-US"/>
-        </w:rPr>
-        <w:t xml:space="preserve">With the evolution of video games has also come the evolution of technology itself, with great improvement on new hardware, </w:t>
-      </w:r>
-      <w:r>
-        <w:rPr>
-          <w:rFonts w:asciiTheme="minorHAnsi" w:eastAsiaTheme="minorHAnsi" w:hAnsiTheme="minorHAnsi" w:cstheme="minorBidi"/>
-          <w:lang w:eastAsia="en-US"/>
-        </w:rPr>
-        <w:t>graphics,</w:t>
-      </w:r>
-      <w:r>
-        <w:rPr>
-          <w:rFonts w:asciiTheme="minorHAnsi" w:eastAsiaTheme="minorHAnsi" w:hAnsiTheme="minorHAnsi" w:cstheme="minorBidi"/>
-          <w:lang w:eastAsia="en-US"/>
-        </w:rPr>
-        <w:t xml:space="preserve"> and performance.</w:t>
+        <w:t xml:space="preserve">a game in which the player controls moving pictures on a screen by pressing </w:t>
+      </w:r>
+      <w:r>
+        <w:rPr>
+          <w:rFonts w:asciiTheme="minorHAnsi" w:eastAsiaTheme="minorHAnsi" w:hAnsiTheme="minorHAnsi" w:cstheme="minorBidi"/>
+          <w:lang w:eastAsia="en-US"/>
+        </w:rPr>
+        <w:t xml:space="preserve">buttons” (Cambridge Dictionary, (2020). VIDEO GAME), have become an everyday presence in today’s modern society. Being around since the 1950s, they have gone from military machines to arcade systems, to home consoles, to handheld consoles and mobile devices (History.com Editors, 2019), a brief timeline of video game history can be found in Mark J. P. Wolf’s book The Video Game Explosion: A history from PONG to PlayStation and Beyond (Wolf, M.J.P. (2008), pg. 17-21). </w:t>
       </w:r>
     </w:p>
     <w:p>
@@ -1183,515 +1589,36 @@
           <w:rFonts w:asciiTheme="minorHAnsi" w:eastAsiaTheme="minorHAnsi" w:hAnsiTheme="minorHAnsi" w:cstheme="minorBidi"/>
           <w:lang w:eastAsia="en-US"/>
         </w:rPr>
-        <w:t>It first started out as electromechanical games that were introduced in military bases, to offer relaxation to recruits</w:t>
-      </w:r>
-      <w:r>
-        <w:rPr>
-          <w:rFonts w:asciiTheme="minorHAnsi" w:eastAsiaTheme="minorHAnsi" w:hAnsiTheme="minorHAnsi" w:cstheme="minorBidi"/>
-          <w:lang w:eastAsia="en-US"/>
-        </w:rPr>
-        <w:t>, for example in 1951 Marty Bromley ran a games room in a military based and launched SEGA (Service Games)</w:t>
-      </w:r>
-      <w:r>
-        <w:rPr>
-          <w:rFonts w:asciiTheme="minorHAnsi" w:eastAsiaTheme="minorHAnsi" w:hAnsiTheme="minorHAnsi" w:cstheme="minorBidi"/>
-          <w:lang w:eastAsia="en-US"/>
-        </w:rPr>
-        <w:t xml:space="preserve"> </w:t>
-      </w:r>
-      <w:r>
-        <w:rPr>
-          <w:rFonts w:asciiTheme="minorHAnsi" w:eastAsiaTheme="minorHAnsi" w:hAnsiTheme="minorHAnsi" w:cstheme="minorBidi"/>
-          <w:color w:val="FF0000"/>
-          <w:lang w:eastAsia="en-US"/>
-        </w:rPr>
-        <w:t>(</w:t>
-      </w:r>
-      <w:r>
-        <w:rPr>
-          <w:rFonts w:asciiTheme="minorHAnsi" w:eastAsiaTheme="minorHAnsi" w:hAnsiTheme="minorHAnsi" w:cstheme="minorBidi"/>
-          <w:color w:val="FF0000"/>
-          <w:lang w:eastAsia="en-US"/>
-        </w:rPr>
-        <w:t>Carrera, S. (2016), pg. 16</w:t>
-      </w:r>
-      <w:r>
-        <w:rPr>
-          <w:rFonts w:asciiTheme="minorHAnsi" w:eastAsiaTheme="minorHAnsi" w:hAnsiTheme="minorHAnsi" w:cstheme="minorBidi"/>
-          <w:color w:val="FF0000"/>
-          <w:lang w:eastAsia="en-US"/>
-        </w:rPr>
-        <w:t>)</w:t>
-      </w:r>
-      <w:r>
-        <w:rPr>
-          <w:rFonts w:asciiTheme="minorHAnsi" w:eastAsiaTheme="minorHAnsi" w:hAnsiTheme="minorHAnsi" w:cstheme="minorBidi"/>
-          <w:lang w:eastAsia="en-US"/>
-        </w:rPr>
-        <w:t>.</w:t>
-      </w:r>
-      <w:r>
-        <w:rPr>
-          <w:rFonts w:asciiTheme="minorHAnsi" w:eastAsiaTheme="minorHAnsi" w:hAnsiTheme="minorHAnsi" w:cstheme="minorBidi"/>
-          <w:lang w:eastAsia="en-US"/>
-        </w:rPr>
-        <w:t xml:space="preserve"> </w:t>
-      </w:r>
-      <w:r>
-        <w:rPr>
-          <w:rFonts w:asciiTheme="minorHAnsi" w:eastAsiaTheme="minorHAnsi" w:hAnsiTheme="minorHAnsi" w:cstheme="minorBidi"/>
-          <w:lang w:eastAsia="en-US"/>
-        </w:rPr>
-        <w:t xml:space="preserve">They also started </w:t>
-      </w:r>
-      <w:r>
-        <w:rPr>
-          <w:rFonts w:asciiTheme="minorHAnsi" w:eastAsiaTheme="minorHAnsi" w:hAnsiTheme="minorHAnsi" w:cstheme="minorBidi"/>
-          <w:lang w:eastAsia="en-US"/>
-        </w:rPr>
-        <w:t xml:space="preserve">as dissertations in </w:t>
-      </w:r>
-      <w:r>
-        <w:rPr>
-          <w:rFonts w:asciiTheme="minorHAnsi" w:eastAsiaTheme="minorHAnsi" w:hAnsiTheme="minorHAnsi" w:cstheme="minorBidi"/>
-          <w:lang w:eastAsia="en-US"/>
-        </w:rPr>
-        <w:t>universities</w:t>
-      </w:r>
-      <w:r>
-        <w:rPr>
-          <w:rFonts w:asciiTheme="minorHAnsi" w:eastAsiaTheme="minorHAnsi" w:hAnsiTheme="minorHAnsi" w:cstheme="minorBidi"/>
-          <w:lang w:eastAsia="en-US"/>
-        </w:rPr>
-        <w:t xml:space="preserve"> by avid student programmers</w:t>
-      </w:r>
-      <w:r>
-        <w:rPr>
-          <w:rFonts w:asciiTheme="minorHAnsi" w:eastAsiaTheme="minorHAnsi" w:hAnsiTheme="minorHAnsi" w:cstheme="minorBidi"/>
-          <w:lang w:eastAsia="en-US"/>
-        </w:rPr>
-        <w:t xml:space="preserve"> such as</w:t>
-      </w:r>
-      <w:r>
-        <w:rPr>
-          <w:rFonts w:asciiTheme="minorHAnsi" w:eastAsiaTheme="minorHAnsi" w:hAnsiTheme="minorHAnsi" w:cstheme="minorBidi"/>
-          <w:lang w:eastAsia="en-US"/>
-        </w:rPr>
-        <w:t xml:space="preserve"> OXO</w:t>
-      </w:r>
-      <w:r>
-        <w:rPr>
-          <w:rFonts w:asciiTheme="minorHAnsi" w:eastAsiaTheme="minorHAnsi" w:hAnsiTheme="minorHAnsi" w:cstheme="minorBidi"/>
-          <w:lang w:eastAsia="en-US"/>
-        </w:rPr>
-        <w:t xml:space="preserve">, </w:t>
-      </w:r>
-      <w:r>
-        <w:rPr>
-          <w:rFonts w:asciiTheme="minorHAnsi" w:eastAsiaTheme="minorHAnsi" w:hAnsiTheme="minorHAnsi" w:cstheme="minorBidi"/>
-          <w:lang w:eastAsia="en-US"/>
-        </w:rPr>
-        <w:t xml:space="preserve">known as noughts </w:t>
-      </w:r>
-      <w:r>
-        <w:rPr>
-          <w:rFonts w:asciiTheme="minorHAnsi" w:eastAsiaTheme="minorHAnsi" w:hAnsiTheme="minorHAnsi" w:cstheme="minorBidi"/>
-          <w:lang w:eastAsia="en-US"/>
-        </w:rPr>
-        <w:t>and crosses,</w:t>
-      </w:r>
-      <w:r>
-        <w:rPr>
-          <w:rFonts w:asciiTheme="minorHAnsi" w:eastAsiaTheme="minorHAnsi" w:hAnsiTheme="minorHAnsi" w:cstheme="minorBidi"/>
-          <w:lang w:eastAsia="en-US"/>
-        </w:rPr>
-        <w:t xml:space="preserve"> created by A.S. Douglas </w:t>
-      </w:r>
-      <w:r>
-        <w:rPr>
-          <w:rFonts w:asciiTheme="minorHAnsi" w:eastAsiaTheme="minorHAnsi" w:hAnsiTheme="minorHAnsi" w:cstheme="minorBidi"/>
-          <w:lang w:eastAsia="en-US"/>
-        </w:rPr>
-        <w:t xml:space="preserve">at the University of Cambridge in 1952 </w:t>
-      </w:r>
-      <w:r>
-        <w:rPr>
-          <w:rFonts w:asciiTheme="minorHAnsi" w:eastAsiaTheme="minorHAnsi" w:hAnsiTheme="minorHAnsi" w:cstheme="minorBidi"/>
-          <w:color w:val="FF0000"/>
-          <w:lang w:eastAsia="en-US"/>
-        </w:rPr>
-        <w:t>(</w:t>
-      </w:r>
-      <w:r>
-        <w:rPr>
-          <w:rFonts w:asciiTheme="minorHAnsi" w:eastAsiaTheme="minorHAnsi" w:hAnsiTheme="minorHAnsi" w:cstheme="minorBidi"/>
-          <w:color w:val="FF0000"/>
-          <w:lang w:eastAsia="en-US"/>
-        </w:rPr>
-        <w:t>History.com Editors</w:t>
-      </w:r>
-      <w:r>
-        <w:rPr>
-          <w:rFonts w:asciiTheme="minorHAnsi" w:eastAsiaTheme="minorHAnsi" w:hAnsiTheme="minorHAnsi" w:cstheme="minorBidi"/>
-          <w:color w:val="FF0000"/>
-          <w:lang w:eastAsia="en-US"/>
-        </w:rPr>
-        <w:t xml:space="preserve">, </w:t>
-      </w:r>
-      <w:r>
-        <w:rPr>
-          <w:rFonts w:asciiTheme="minorHAnsi" w:eastAsiaTheme="minorHAnsi" w:hAnsiTheme="minorHAnsi" w:cstheme="minorBidi"/>
-          <w:color w:val="FF0000"/>
-          <w:lang w:eastAsia="en-US"/>
-        </w:rPr>
-        <w:t>2019)</w:t>
-      </w:r>
-      <w:r>
-        <w:rPr>
-          <w:rFonts w:asciiTheme="minorHAnsi" w:eastAsiaTheme="minorHAnsi" w:hAnsiTheme="minorHAnsi" w:cstheme="minorBidi"/>
-          <w:lang w:eastAsia="en-US"/>
-        </w:rPr>
-        <w:t xml:space="preserve">. </w:t>
-      </w:r>
-      <w:r>
-        <w:rPr>
-          <w:rFonts w:asciiTheme="minorHAnsi" w:eastAsiaTheme="minorHAnsi" w:hAnsiTheme="minorHAnsi" w:cstheme="minorBidi"/>
-          <w:lang w:eastAsia="en-US"/>
-        </w:rPr>
-        <w:t xml:space="preserve">In 1958 the first electronic game, Tennis </w:t>
-      </w:r>
-      <w:r>
-        <w:rPr>
-          <w:rFonts w:asciiTheme="minorHAnsi" w:eastAsiaTheme="minorHAnsi" w:hAnsiTheme="minorHAnsi" w:cstheme="minorBidi"/>
-          <w:lang w:eastAsia="en-US"/>
-        </w:rPr>
-        <w:t>for Two was created by Willy Higinbotham, which was then adapted in 19</w:t>
-      </w:r>
-      <w:r>
-        <w:rPr>
-          <w:rFonts w:asciiTheme="minorHAnsi" w:eastAsiaTheme="minorHAnsi" w:hAnsiTheme="minorHAnsi" w:cstheme="minorBidi"/>
-          <w:lang w:eastAsia="en-US"/>
-        </w:rPr>
-        <w:t xml:space="preserve">68 by Ralph Baer who sold it to </w:t>
-      </w:r>
-      <w:r>
-        <w:rPr>
-          <w:rFonts w:asciiTheme="minorHAnsi" w:eastAsiaTheme="minorHAnsi" w:hAnsiTheme="minorHAnsi" w:cstheme="minorBidi"/>
-          <w:lang w:eastAsia="en-US"/>
-        </w:rPr>
-        <w:t>Magnavox and</w:t>
-      </w:r>
-      <w:r>
-        <w:rPr>
-          <w:rFonts w:asciiTheme="minorHAnsi" w:eastAsiaTheme="minorHAnsi" w:hAnsiTheme="minorHAnsi" w:cstheme="minorBidi"/>
-          <w:lang w:eastAsia="en-US"/>
-        </w:rPr>
-        <w:t>, in 1972,</w:t>
-      </w:r>
-      <w:r>
-        <w:rPr>
-          <w:rFonts w:asciiTheme="minorHAnsi" w:eastAsiaTheme="minorHAnsi" w:hAnsiTheme="minorHAnsi" w:cstheme="minorBidi"/>
-          <w:lang w:eastAsia="en-US"/>
-        </w:rPr>
-        <w:t xml:space="preserve"> released </w:t>
-      </w:r>
-      <w:r>
-        <w:rPr>
-          <w:rFonts w:asciiTheme="minorHAnsi" w:eastAsiaTheme="minorHAnsi" w:hAnsiTheme="minorHAnsi" w:cstheme="minorBidi"/>
-          <w:lang w:eastAsia="en-US"/>
-        </w:rPr>
-        <w:t xml:space="preserve">it </w:t>
-      </w:r>
-      <w:r>
-        <w:rPr>
-          <w:rFonts w:asciiTheme="minorHAnsi" w:eastAsiaTheme="minorHAnsi" w:hAnsiTheme="minorHAnsi" w:cstheme="minorBidi"/>
-          <w:lang w:eastAsia="en-US"/>
-        </w:rPr>
-        <w:t xml:space="preserve">in the first console named the Odyssey. </w:t>
-      </w:r>
-      <w:r>
-        <w:rPr>
-          <w:rFonts w:asciiTheme="minorHAnsi" w:eastAsiaTheme="minorHAnsi" w:hAnsiTheme="minorHAnsi" w:cstheme="minorBidi"/>
-          <w:lang w:eastAsia="en-US"/>
-        </w:rPr>
-        <w:t xml:space="preserve">Also, in 1972 was the </w:t>
-      </w:r>
-      <w:r>
-        <w:rPr>
-          <w:rFonts w:asciiTheme="minorHAnsi" w:eastAsiaTheme="minorHAnsi" w:hAnsiTheme="minorHAnsi" w:cstheme="minorBidi"/>
-          <w:lang w:eastAsia="en-US"/>
-        </w:rPr>
         <w:lastRenderedPageBreak/>
-        <w:t xml:space="preserve">release of Pong in the arcades by the company Atari which started the first court battle of rights of a game. </w:t>
-      </w:r>
-      <w:r>
-        <w:rPr>
-          <w:rFonts w:asciiTheme="minorHAnsi" w:eastAsiaTheme="minorHAnsi" w:hAnsiTheme="minorHAnsi" w:cstheme="minorBidi"/>
-          <w:lang w:eastAsia="en-US"/>
-        </w:rPr>
-        <w:t>In 1980</w:t>
-      </w:r>
-      <w:r>
-        <w:rPr>
-          <w:rFonts w:asciiTheme="minorHAnsi" w:eastAsiaTheme="minorHAnsi" w:hAnsiTheme="minorHAnsi" w:cstheme="minorBidi"/>
-          <w:lang w:eastAsia="en-US"/>
-        </w:rPr>
-        <w:t xml:space="preserve">, the Japanese company NAMCO released Pac-Man in the arcades which brought in a broader variety of players, as the game was even popular to the female audience </w:t>
-      </w:r>
-      <w:r>
-        <w:rPr>
-          <w:rFonts w:asciiTheme="minorHAnsi" w:eastAsiaTheme="minorHAnsi" w:hAnsiTheme="minorHAnsi" w:cstheme="minorBidi"/>
-          <w:color w:val="FF0000"/>
-          <w:lang w:eastAsia="en-US"/>
-        </w:rPr>
-        <w:t>(</w:t>
-      </w:r>
-      <w:r>
-        <w:rPr>
-          <w:rFonts w:asciiTheme="minorHAnsi" w:eastAsiaTheme="minorHAnsi" w:hAnsiTheme="minorHAnsi" w:cstheme="minorBidi"/>
-          <w:color w:val="FF0000"/>
-          <w:lang w:eastAsia="en-US"/>
-        </w:rPr>
-        <w:t>Carrera, S. (2016), pg. 16</w:t>
-      </w:r>
-      <w:r>
-        <w:rPr>
-          <w:rFonts w:asciiTheme="minorHAnsi" w:eastAsiaTheme="minorHAnsi" w:hAnsiTheme="minorHAnsi" w:cstheme="minorBidi"/>
-          <w:color w:val="FF0000"/>
-          <w:lang w:eastAsia="en-US"/>
-        </w:rPr>
-        <w:t>)</w:t>
-      </w:r>
-      <w:r>
-        <w:rPr>
-          <w:rFonts w:asciiTheme="minorHAnsi" w:eastAsiaTheme="minorHAnsi" w:hAnsiTheme="minorHAnsi" w:cstheme="minorBidi"/>
-          <w:color w:val="FF0000"/>
-          <w:lang w:eastAsia="en-US"/>
-        </w:rPr>
-        <w:t xml:space="preserve"> </w:t>
-      </w:r>
-      <w:r>
-        <w:rPr>
-          <w:rFonts w:asciiTheme="minorHAnsi" w:eastAsiaTheme="minorHAnsi" w:hAnsiTheme="minorHAnsi" w:cstheme="minorBidi"/>
-          <w:lang w:eastAsia="en-US"/>
-        </w:rPr>
-        <w:t xml:space="preserve">and in the same year Nintendo, also a Japanese company, launched Donkey Kong and an office in the United States. </w:t>
-      </w:r>
-      <w:r>
-        <w:rPr>
-          <w:rFonts w:asciiTheme="minorHAnsi" w:eastAsiaTheme="minorHAnsi" w:hAnsiTheme="minorHAnsi" w:cstheme="minorBidi"/>
-          <w:lang w:eastAsia="en-US"/>
-        </w:rPr>
-        <w:t>Both</w:t>
-      </w:r>
-      <w:r>
-        <w:rPr>
-          <w:rFonts w:asciiTheme="minorHAnsi" w:eastAsiaTheme="minorHAnsi" w:hAnsiTheme="minorHAnsi" w:cstheme="minorBidi"/>
-          <w:lang w:eastAsia="en-US"/>
-        </w:rPr>
-        <w:t xml:space="preserve"> games brought a lot of success to the arcade business. </w:t>
-      </w:r>
-      <w:r>
-        <w:rPr>
-          <w:rFonts w:asciiTheme="minorHAnsi" w:eastAsiaTheme="minorHAnsi" w:hAnsiTheme="minorHAnsi" w:cstheme="minorBidi"/>
-          <w:lang w:eastAsia="en-US"/>
-        </w:rPr>
-        <w:t>However, in late 1982 there was a crash in the video game industry which lasted until 1985 with the release of Nintendo’s Famicon, more widely known as the Nintendo Entertainment System (NES)</w:t>
-      </w:r>
-      <w:r>
-        <w:rPr>
-          <w:rFonts w:asciiTheme="minorHAnsi" w:eastAsiaTheme="minorHAnsi" w:hAnsiTheme="minorHAnsi" w:cstheme="minorBidi"/>
-          <w:lang w:eastAsia="en-US"/>
-        </w:rPr>
-        <w:t xml:space="preserve"> (mentioned in the History of Video Games timeline</w:t>
-      </w:r>
-      <w:r>
-        <w:rPr>
-          <w:rFonts w:asciiTheme="minorHAnsi" w:eastAsiaTheme="minorHAnsi" w:hAnsiTheme="minorHAnsi" w:cstheme="minorBidi"/>
-          <w:lang w:eastAsia="en-US"/>
-        </w:rPr>
-        <w:t xml:space="preserve"> </w:t>
-      </w:r>
-      <w:r>
-        <w:rPr>
-          <w:rFonts w:asciiTheme="minorHAnsi" w:eastAsiaTheme="minorHAnsi" w:hAnsiTheme="minorHAnsi" w:cstheme="minorBidi"/>
-          <w:color w:val="FF0000"/>
-          <w:lang w:eastAsia="en-US"/>
-        </w:rPr>
-        <w:t>(</w:t>
-      </w:r>
-      <w:r>
-        <w:rPr>
-          <w:rFonts w:asciiTheme="minorHAnsi" w:eastAsiaTheme="minorHAnsi" w:hAnsiTheme="minorHAnsi" w:cstheme="minorBidi"/>
-          <w:color w:val="FF0000"/>
-          <w:lang w:eastAsia="en-US"/>
-        </w:rPr>
-        <w:t>Wolf, M.J.P. (2008), pg. 18</w:t>
-      </w:r>
-      <w:r>
-        <w:rPr>
-          <w:rFonts w:asciiTheme="minorHAnsi" w:eastAsiaTheme="minorHAnsi" w:hAnsiTheme="minorHAnsi" w:cstheme="minorBidi"/>
-          <w:color w:val="FF0000"/>
-          <w:lang w:eastAsia="en-US"/>
-        </w:rPr>
-        <w:t>)</w:t>
-      </w:r>
-      <w:r>
-        <w:rPr>
-          <w:rFonts w:asciiTheme="minorHAnsi" w:eastAsiaTheme="minorHAnsi" w:hAnsiTheme="minorHAnsi" w:cstheme="minorBidi"/>
-          <w:lang w:eastAsia="en-US"/>
-        </w:rPr>
-        <w:t xml:space="preserve">, due to </w:t>
-      </w:r>
-      <w:r>
-        <w:rPr>
-          <w:rFonts w:asciiTheme="minorHAnsi" w:eastAsiaTheme="minorHAnsi" w:hAnsiTheme="minorHAnsi" w:cstheme="minorBidi"/>
-          <w:lang w:eastAsia="en-US"/>
-        </w:rPr>
-        <w:t>its graphically advanced technologies and story based characters, with titles such as Mario Bros and The Legend of Zelda, that were responsible for the NES success of selling over 50 million consoles</w:t>
-      </w:r>
-      <w:r>
-        <w:rPr>
-          <w:rFonts w:asciiTheme="minorHAnsi" w:eastAsiaTheme="minorHAnsi" w:hAnsiTheme="minorHAnsi" w:cstheme="minorBidi"/>
-          <w:lang w:eastAsia="en-US"/>
-        </w:rPr>
-        <w:t xml:space="preserve">. </w:t>
-      </w:r>
-      <w:r>
-        <w:rPr>
-          <w:rFonts w:asciiTheme="minorHAnsi" w:eastAsiaTheme="minorHAnsi" w:hAnsiTheme="minorHAnsi" w:cstheme="minorBidi"/>
-          <w:lang w:eastAsia="en-US"/>
-        </w:rPr>
-        <w:t xml:space="preserve">From this, Nintendo was able to hold </w:t>
-      </w:r>
-      <w:r>
-        <w:rPr>
-          <w:rFonts w:asciiTheme="minorHAnsi" w:eastAsiaTheme="minorHAnsi" w:hAnsiTheme="minorHAnsi" w:cstheme="minorBidi"/>
-          <w:lang w:eastAsia="en-US"/>
-        </w:rPr>
-        <w:t>out with the most sold console of all time even with their upgraded Super Nintendo Entertainment System (SNES) beating out SEGAs Genesis console release in 1991. This was until Sony released the PlayStation in 1995</w:t>
-      </w:r>
-      <w:r>
-        <w:rPr>
-          <w:rFonts w:asciiTheme="minorHAnsi" w:eastAsiaTheme="minorHAnsi" w:hAnsiTheme="minorHAnsi" w:cstheme="minorBidi"/>
-          <w:lang w:eastAsia="en-US"/>
-        </w:rPr>
-        <w:t xml:space="preserve"> which was able to become the most sold console of all time until they were beaten by their next generation, PlayStation 2 in 2000. Finally, in 2002, Nintendo returned with the GameCube and Microsoft joined the console market with their release of the XBOX</w:t>
-      </w:r>
-      <w:r>
-        <w:rPr>
-          <w:rFonts w:asciiTheme="minorHAnsi" w:eastAsiaTheme="minorHAnsi" w:hAnsiTheme="minorHAnsi" w:cstheme="minorBidi"/>
-          <w:lang w:eastAsia="en-US"/>
-        </w:rPr>
-        <w:t xml:space="preserve">, since then these three companies have been battling the console market with new generations of consoles being released every few years, as mentioned by </w:t>
-      </w:r>
-      <w:r>
-        <w:rPr>
-          <w:rFonts w:asciiTheme="minorHAnsi" w:eastAsiaTheme="minorHAnsi" w:hAnsiTheme="minorHAnsi" w:cstheme="minorBidi"/>
-          <w:color w:val="FF0000"/>
-          <w:lang w:eastAsia="en-US"/>
-        </w:rPr>
-        <w:t>(</w:t>
-      </w:r>
-      <w:r>
-        <w:rPr>
-          <w:rFonts w:asciiTheme="minorHAnsi" w:eastAsiaTheme="minorHAnsi" w:hAnsiTheme="minorHAnsi" w:cstheme="minorBidi"/>
-          <w:color w:val="FF0000"/>
-          <w:lang w:eastAsia="en-US"/>
-        </w:rPr>
-        <w:t>Carrera, S. (2016), pg. 17</w:t>
-      </w:r>
-      <w:r>
-        <w:rPr>
-          <w:rFonts w:asciiTheme="minorHAnsi" w:eastAsiaTheme="minorHAnsi" w:hAnsiTheme="minorHAnsi" w:cstheme="minorBidi"/>
-          <w:color w:val="FF0000"/>
-          <w:lang w:eastAsia="en-US"/>
-        </w:rPr>
-        <w:t>)</w:t>
-      </w:r>
-      <w:r>
-        <w:rPr>
-          <w:rFonts w:asciiTheme="minorHAnsi" w:eastAsiaTheme="minorHAnsi" w:hAnsiTheme="minorHAnsi" w:cstheme="minorBidi"/>
-          <w:color w:val="FF0000"/>
-          <w:lang w:eastAsia="en-US"/>
-        </w:rPr>
-        <w:t xml:space="preserve"> </w:t>
-      </w:r>
-      <w:r>
-        <w:rPr>
-          <w:rFonts w:asciiTheme="minorHAnsi" w:eastAsiaTheme="minorHAnsi" w:hAnsiTheme="minorHAnsi" w:cstheme="minorBidi"/>
-          <w:lang w:eastAsia="en-US"/>
-        </w:rPr>
-        <w:t xml:space="preserve">in their account of console history. </w:t>
-      </w:r>
-      <w:r>
-        <w:rPr>
-          <w:rFonts w:asciiTheme="minorHAnsi" w:eastAsiaTheme="minorHAnsi" w:hAnsiTheme="minorHAnsi" w:cstheme="minorBidi"/>
-          <w:lang w:eastAsia="en-US"/>
-        </w:rPr>
-        <w:t xml:space="preserve">A brief timeline of video game history can be found in Mark J. P. Wolf’s book The Video Game Explosion: A history from PONG to </w:t>
-      </w:r>
-      <w:r>
-        <w:rPr>
-          <w:rFonts w:asciiTheme="minorHAnsi" w:eastAsiaTheme="minorHAnsi" w:hAnsiTheme="minorHAnsi" w:cstheme="minorBidi"/>
-          <w:lang w:eastAsia="en-US"/>
-        </w:rPr>
-        <w:t>PlayStation</w:t>
-      </w:r>
-      <w:r>
-        <w:rPr>
-          <w:rFonts w:asciiTheme="minorHAnsi" w:eastAsiaTheme="minorHAnsi" w:hAnsiTheme="minorHAnsi" w:cstheme="minorBidi"/>
-          <w:lang w:eastAsia="en-US"/>
-        </w:rPr>
-        <w:t xml:space="preserve"> and Beyond, </w:t>
-      </w:r>
-      <w:r>
-        <w:rPr>
-          <w:rFonts w:asciiTheme="minorHAnsi" w:eastAsiaTheme="minorHAnsi" w:hAnsiTheme="minorHAnsi" w:cstheme="minorBidi"/>
-          <w:color w:val="FF0000"/>
-          <w:lang w:eastAsia="en-US"/>
-        </w:rPr>
-        <w:t>(</w:t>
-      </w:r>
-      <w:r>
-        <w:rPr>
-          <w:rFonts w:asciiTheme="minorHAnsi" w:eastAsiaTheme="minorHAnsi" w:hAnsiTheme="minorHAnsi" w:cstheme="minorBidi"/>
-          <w:color w:val="FF0000"/>
-          <w:lang w:eastAsia="en-US"/>
-        </w:rPr>
-        <w:t>Wolf, M.J.P. (2008), pg</w:t>
-      </w:r>
-      <w:r>
-        <w:rPr>
-          <w:rFonts w:asciiTheme="minorHAnsi" w:eastAsiaTheme="minorHAnsi" w:hAnsiTheme="minorHAnsi" w:cstheme="minorBidi"/>
-          <w:color w:val="FF0000"/>
-          <w:lang w:eastAsia="en-US"/>
-        </w:rPr>
-        <w:t xml:space="preserve">. </w:t>
-      </w:r>
-      <w:r>
-        <w:rPr>
-          <w:rFonts w:asciiTheme="minorHAnsi" w:eastAsiaTheme="minorHAnsi" w:hAnsiTheme="minorHAnsi" w:cstheme="minorBidi"/>
-          <w:color w:val="FF0000"/>
-          <w:lang w:eastAsia="en-US"/>
-        </w:rPr>
-        <w:t>17-21</w:t>
-      </w:r>
-      <w:r>
-        <w:rPr>
-          <w:rFonts w:asciiTheme="minorHAnsi" w:eastAsiaTheme="minorHAnsi" w:hAnsiTheme="minorHAnsi" w:cstheme="minorBidi"/>
-          <w:color w:val="FF0000"/>
-          <w:lang w:eastAsia="en-US"/>
-        </w:rPr>
-        <w:t>)</w:t>
-      </w:r>
-      <w:r>
-        <w:rPr>
-          <w:rFonts w:asciiTheme="minorHAnsi" w:eastAsiaTheme="minorHAnsi" w:hAnsiTheme="minorHAnsi" w:cstheme="minorBidi"/>
-          <w:color w:val="FF0000"/>
-          <w:lang w:eastAsia="en-US"/>
-        </w:rPr>
-        <w:t>.</w:t>
+        <w:t xml:space="preserve">With the evolution of video games has also come the evolution of technology itself, with </w:t>
+      </w:r>
+      <w:r>
+        <w:rPr>
+          <w:rFonts w:asciiTheme="minorHAnsi" w:eastAsiaTheme="minorHAnsi" w:hAnsiTheme="minorHAnsi" w:cstheme="minorBidi"/>
+          <w:lang w:eastAsia="en-US"/>
+        </w:rPr>
+        <w:t xml:space="preserve">great improvement on new hardware, graphics, and performance. The number of people playing video games has also risen massively over the years, according to (Clement, J. 2021), the number of video game users in the UK is 44.32 million people, over 50% of the whole UK population. The game industry in the UK itself is the biggest in Europe and the sixth worldwide, with a market value of £5.3 billion, this makes it one the highest market in the entertainment industry, compared to music and film. And with more players come more different types of players and player styles. According to AbleGamers, a charity that aims to improve accessibility in video games, around 46million video game players in the United States have a disability (Valentine, R. 2020). Which is around 1 in 5 of video game players in the United States, </w:t>
+      </w:r>
+      <w:r>
+        <w:rPr>
+          <w:rFonts w:asciiTheme="minorHAnsi" w:eastAsiaTheme="minorHAnsi" w:hAnsiTheme="minorHAnsi" w:cstheme="minorBidi"/>
+          <w:lang w:eastAsia="en-US"/>
+        </w:rPr>
+        <w:t>and according to (Clarysse, 2021) 1.75 billion people are dealing with disabilities in their everyday life, which is not including their friends and family, however, as Pascal says “the representation ratio in media is abysmally low, and worse, it’s almost condescending and tear-based content“. W</w:t>
+      </w:r>
+      <w:r>
+        <w:rPr>
+          <w:rFonts w:asciiTheme="minorHAnsi" w:eastAsiaTheme="minorHAnsi" w:hAnsiTheme="minorHAnsi" w:cstheme="minorBidi"/>
+          <w:lang w:eastAsia="en-US"/>
+        </w:rPr>
+        <w:t>hich is why there is a need to have awareness and for action. Many of these players are unable to play popular games due to the complexity and lack of accessibility options for them</w:t>
+      </w:r>
+      <w:r>
+        <w:rPr>
+          <w:rFonts w:asciiTheme="minorHAnsi" w:eastAsiaTheme="minorHAnsi" w:hAnsiTheme="minorHAnsi" w:cstheme="minorBidi"/>
+          <w:lang w:eastAsia="en-US"/>
+        </w:rPr>
+        <w:t xml:space="preserve">, and do not hold any disability representation or if they do, can be negative and inaccurate. </w:t>
       </w:r>
     </w:p>
     <w:p>
@@ -1718,59 +1645,45 @@
           <w:rFonts w:asciiTheme="minorHAnsi" w:eastAsiaTheme="minorHAnsi" w:hAnsiTheme="minorHAnsi" w:cstheme="minorBidi"/>
           <w:lang w:eastAsia="en-US"/>
         </w:rPr>
-        <w:t xml:space="preserve">According to </w:t>
-      </w:r>
-      <w:r>
-        <w:rPr>
-          <w:rFonts w:asciiTheme="minorHAnsi" w:eastAsiaTheme="minorHAnsi" w:hAnsiTheme="minorHAnsi" w:cstheme="minorBidi"/>
-          <w:color w:val="FF0000"/>
-          <w:lang w:eastAsia="en-US"/>
-        </w:rPr>
-        <w:t>(</w:t>
-      </w:r>
-      <w:r>
-        <w:rPr>
-          <w:rFonts w:asciiTheme="minorHAnsi" w:eastAsiaTheme="minorHAnsi" w:hAnsiTheme="minorHAnsi" w:cstheme="minorBidi"/>
-          <w:color w:val="FF0000"/>
-          <w:lang w:eastAsia="en-US"/>
-        </w:rPr>
-        <w:t>Clement, J. 2021</w:t>
-      </w:r>
-      <w:r>
-        <w:rPr>
-          <w:rFonts w:asciiTheme="minorHAnsi" w:eastAsiaTheme="minorHAnsi" w:hAnsiTheme="minorHAnsi" w:cstheme="minorBidi"/>
-          <w:color w:val="FF0000"/>
-          <w:lang w:eastAsia="en-US"/>
-        </w:rPr>
-        <w:t>)</w:t>
-      </w:r>
-      <w:r>
-        <w:rPr>
-          <w:rFonts w:asciiTheme="minorHAnsi" w:eastAsiaTheme="minorHAnsi" w:hAnsiTheme="minorHAnsi" w:cstheme="minorBidi"/>
-          <w:lang w:eastAsia="en-US"/>
-        </w:rPr>
-        <w:t xml:space="preserve">, </w:t>
-      </w:r>
-      <w:r>
-        <w:rPr>
-          <w:rFonts w:asciiTheme="minorHAnsi" w:eastAsiaTheme="minorHAnsi" w:hAnsiTheme="minorHAnsi" w:cstheme="minorBidi"/>
-          <w:lang w:eastAsia="en-US"/>
-        </w:rPr>
-        <w:t>the number of video game users in the UK is 44.32 million people, over 50% of the whole UK population. The game industry in the UK itself is the biggest in Europe and the sixth worldwide</w:t>
-      </w:r>
-      <w:r>
-        <w:rPr>
-          <w:rFonts w:asciiTheme="minorHAnsi" w:eastAsiaTheme="minorHAnsi" w:hAnsiTheme="minorHAnsi" w:cstheme="minorBidi"/>
-          <w:lang w:eastAsia="en-US"/>
-        </w:rPr>
-        <w:t>, with a market value of £5.3 billion</w:t>
-      </w:r>
-      <w:r>
-        <w:rPr>
-          <w:rFonts w:asciiTheme="minorHAnsi" w:eastAsiaTheme="minorHAnsi" w:hAnsiTheme="minorHAnsi" w:cstheme="minorBidi"/>
-          <w:lang w:eastAsia="en-US"/>
-        </w:rPr>
-        <w:t xml:space="preserve">, this makes it one the highest market in the entertainment industry, compared to music and film. </w:t>
+        <w:t>Accessibility is the level that a product is available according to the number of people.</w:t>
+      </w:r>
+      <w:r>
+        <w:rPr>
+          <w:rFonts w:asciiTheme="minorHAnsi" w:eastAsiaTheme="minorHAnsi" w:hAnsiTheme="minorHAnsi" w:cstheme="minorBidi"/>
+          <w:lang w:eastAsia="en-US"/>
+        </w:rPr>
+        <w:t xml:space="preserve"> It's about treating everyone with respect and enabling them access to all possible cultural manifestations.</w:t>
+      </w:r>
+      <w:r>
+        <w:t xml:space="preserve"> </w:t>
+      </w:r>
+      <w:r>
+        <w:rPr>
+          <w:rFonts w:asciiTheme="minorHAnsi" w:eastAsiaTheme="minorHAnsi" w:hAnsiTheme="minorHAnsi" w:cstheme="minorBidi"/>
+          <w:lang w:eastAsia="en-US"/>
+        </w:rPr>
+        <w:t>It can be thought of as a system's or entity's "ability to access" and benefit from it. It's frequently linked to people with special needs and their rights to such organisations.</w:t>
+      </w:r>
+      <w:r>
+        <w:rPr>
+          <w:rFonts w:asciiTheme="minorHAnsi" w:eastAsiaTheme="minorHAnsi" w:hAnsiTheme="minorHAnsi" w:cstheme="minorBidi"/>
+          <w:lang w:eastAsia="en-US"/>
+        </w:rPr>
+        <w:t xml:space="preserve"> (Carrera, S. (2016), pg. 23). Therefore, </w:t>
+      </w:r>
+      <w:r>
+        <w:rPr>
+          <w:rFonts w:asciiTheme="minorHAnsi" w:eastAsiaTheme="minorHAnsi" w:hAnsiTheme="minorHAnsi" w:cstheme="minorBidi"/>
+          <w:lang w:eastAsia="en-US"/>
+        </w:rPr>
+        <w:t>Adapting a game's hardware and software (such as game controllers, difficulty level, or feedback type) to individual needs, whether they have a disability, is what game accessibility is all about.</w:t>
+      </w:r>
+      <w:r>
+        <w:rPr>
+          <w:rFonts w:asciiTheme="minorHAnsi" w:eastAsiaTheme="minorHAnsi" w:hAnsiTheme="minorHAnsi" w:cstheme="minorBidi"/>
+          <w:lang w:eastAsia="en-US"/>
+        </w:rPr>
+        <w:t xml:space="preserve"> (Westin et al, 2011)</w:t>
       </w:r>
     </w:p>
     <w:p>
@@ -1782,6 +1695,13 @@
           <w:lang w:eastAsia="en-US"/>
         </w:rPr>
       </w:pPr>
+      <w:r>
+        <w:rPr>
+          <w:rFonts w:asciiTheme="minorHAnsi" w:eastAsiaTheme="minorHAnsi" w:hAnsiTheme="minorHAnsi" w:cstheme="minorBidi"/>
+          <w:lang w:eastAsia="en-US"/>
+        </w:rPr>
+        <w:t xml:space="preserve">Over the years, accessibility in gaming has grown in accordance with the new technological advances being made. (AbleGamers, n.d.) shows the history of adaptive tech, and how far it has come, starting from 1986 where Nintendo created first accessible technology with the hands-free controller for the NES, September 2009 the PlayStation 3 adding button mapping to their OS system, becoming the first console to add accessibility features at OS level. 2011 saw AbleGamers themselves creating the Adroit controller with Evil Controllers, a controller with switch inputs for the first time, 2014 had Borderlands 2 add a colourblind mode in their game. Finally, in 2018 the Microsoft Adaptive Controller (XAC) is released. </w:t>
+      </w:r>
     </w:p>
     <w:p>
       <w:pPr>
@@ -1792,232 +1712,6 @@
           <w:lang w:eastAsia="en-US"/>
         </w:rPr>
       </w:pPr>
-      <w:r>
-        <w:rPr>
-          <w:rFonts w:asciiTheme="minorHAnsi" w:eastAsiaTheme="minorHAnsi" w:hAnsiTheme="minorHAnsi" w:cstheme="minorBidi"/>
-          <w:lang w:eastAsia="en-US"/>
-        </w:rPr>
-        <w:t>And, s</w:t>
-      </w:r>
-      <w:r>
-        <w:rPr>
-          <w:rFonts w:asciiTheme="minorHAnsi" w:eastAsiaTheme="minorHAnsi" w:hAnsiTheme="minorHAnsi" w:cstheme="minorBidi"/>
-          <w:lang w:eastAsia="en-US"/>
-        </w:rPr>
-        <w:t>ince the 1950s</w:t>
-      </w:r>
-      <w:r>
-        <w:rPr>
-          <w:rFonts w:asciiTheme="minorHAnsi" w:eastAsiaTheme="minorHAnsi" w:hAnsiTheme="minorHAnsi" w:cstheme="minorBidi"/>
-          <w:lang w:eastAsia="en-US"/>
-        </w:rPr>
-        <w:t>,</w:t>
-      </w:r>
-      <w:r>
-        <w:rPr>
-          <w:rFonts w:asciiTheme="minorHAnsi" w:eastAsiaTheme="minorHAnsi" w:hAnsiTheme="minorHAnsi" w:cstheme="minorBidi"/>
-          <w:lang w:eastAsia="en-US"/>
-        </w:rPr>
-        <w:t xml:space="preserve"> </w:t>
-      </w:r>
-      <w:r>
-        <w:rPr>
-          <w:rFonts w:asciiTheme="minorHAnsi" w:eastAsiaTheme="minorHAnsi" w:hAnsiTheme="minorHAnsi" w:cstheme="minorBidi"/>
-          <w:lang w:eastAsia="en-US"/>
-        </w:rPr>
-        <w:t xml:space="preserve">video </w:t>
-      </w:r>
-      <w:r>
-        <w:rPr>
-          <w:rFonts w:asciiTheme="minorHAnsi" w:eastAsiaTheme="minorHAnsi" w:hAnsiTheme="minorHAnsi" w:cstheme="minorBidi"/>
-          <w:lang w:eastAsia="en-US"/>
-        </w:rPr>
-        <w:t xml:space="preserve">games have grown massively in the games market and in technological advances. The number of people playing video games has also risen massively over the years, and with more players come more different types of players and player styles. </w:t>
-      </w:r>
-      <w:r>
-        <w:rPr>
-          <w:rFonts w:asciiTheme="minorHAnsi" w:eastAsiaTheme="minorHAnsi" w:hAnsiTheme="minorHAnsi" w:cstheme="minorBidi"/>
-          <w:lang w:eastAsia="en-US"/>
-        </w:rPr>
-        <w:t xml:space="preserve">Back in the early days of video games, controls were very simple with only a couple of </w:t>
-      </w:r>
-      <w:r>
-        <w:rPr>
-          <w:rFonts w:asciiTheme="minorHAnsi" w:eastAsiaTheme="minorHAnsi" w:hAnsiTheme="minorHAnsi" w:cstheme="minorBidi"/>
-          <w:lang w:eastAsia="en-US"/>
-        </w:rPr>
-        <w:t>buttons,</w:t>
-      </w:r>
-      <w:r>
-        <w:rPr>
-          <w:rFonts w:asciiTheme="minorHAnsi" w:eastAsiaTheme="minorHAnsi" w:hAnsiTheme="minorHAnsi" w:cstheme="minorBidi"/>
-          <w:lang w:eastAsia="en-US"/>
-        </w:rPr>
-        <w:t xml:space="preserve"> or a joystick needed to play them, however with the advancement of hardware and technology over the years</w:t>
-      </w:r>
-      <w:r>
-        <w:rPr>
-          <w:rFonts w:asciiTheme="minorHAnsi" w:eastAsiaTheme="minorHAnsi" w:hAnsiTheme="minorHAnsi" w:cstheme="minorBidi"/>
-          <w:lang w:eastAsia="en-US"/>
-        </w:rPr>
-        <w:t xml:space="preserve">, controllers have become more complex with multiple buttons and keypads or joy sticks on just one controller. This makes it a lot more difficult for those with motor disabilities to enjoy or be able to play modern video games. </w:t>
-      </w:r>
-      <w:r>
-        <w:rPr>
-          <w:rFonts w:asciiTheme="minorHAnsi" w:eastAsiaTheme="minorHAnsi" w:hAnsiTheme="minorHAnsi" w:cstheme="minorBidi"/>
-          <w:lang w:eastAsia="en-US"/>
-        </w:rPr>
-        <w:t>Also visually, graphics in games have come a very long way</w:t>
-      </w:r>
-      <w:r>
-        <w:rPr>
-          <w:rFonts w:asciiTheme="minorHAnsi" w:eastAsiaTheme="minorHAnsi" w:hAnsiTheme="minorHAnsi" w:cstheme="minorBidi"/>
-          <w:lang w:eastAsia="en-US"/>
-        </w:rPr>
-        <w:t xml:space="preserve">, “It is no longer about the dark background with characters represented by white rectangles” </w:t>
-      </w:r>
-      <w:r>
-        <w:rPr>
-          <w:rFonts w:asciiTheme="minorHAnsi" w:eastAsiaTheme="minorHAnsi" w:hAnsiTheme="minorHAnsi" w:cstheme="minorBidi"/>
-          <w:color w:val="FF0000"/>
-          <w:lang w:eastAsia="en-US"/>
-        </w:rPr>
-        <w:t>(</w:t>
-      </w:r>
-      <w:r>
-        <w:rPr>
-          <w:rFonts w:asciiTheme="minorHAnsi" w:eastAsiaTheme="minorHAnsi" w:hAnsiTheme="minorHAnsi" w:cstheme="minorBidi"/>
-          <w:color w:val="FF0000"/>
-          <w:lang w:eastAsia="en-US"/>
-        </w:rPr>
-        <w:t xml:space="preserve">Carrera, S. (2016), pg. </w:t>
-      </w:r>
-      <w:r>
-        <w:rPr>
-          <w:rFonts w:asciiTheme="minorHAnsi" w:eastAsiaTheme="minorHAnsi" w:hAnsiTheme="minorHAnsi" w:cstheme="minorBidi"/>
-          <w:color w:val="FF0000"/>
-          <w:lang w:eastAsia="en-US"/>
-        </w:rPr>
-        <w:t>intro</w:t>
-      </w:r>
-      <w:r>
-        <w:rPr>
-          <w:rFonts w:asciiTheme="minorHAnsi" w:eastAsiaTheme="minorHAnsi" w:hAnsiTheme="minorHAnsi" w:cstheme="minorBidi"/>
-          <w:color w:val="FF0000"/>
-          <w:lang w:eastAsia="en-US"/>
-        </w:rPr>
-        <w:t>)</w:t>
-      </w:r>
-      <w:r>
-        <w:rPr>
-          <w:rFonts w:asciiTheme="minorHAnsi" w:eastAsiaTheme="minorHAnsi" w:hAnsiTheme="minorHAnsi" w:cstheme="minorBidi"/>
-          <w:color w:val="FF0000"/>
-          <w:lang w:eastAsia="en-US"/>
-        </w:rPr>
-        <w:t xml:space="preserve"> </w:t>
-      </w:r>
-      <w:r>
-        <w:rPr>
-          <w:rFonts w:asciiTheme="minorHAnsi" w:eastAsiaTheme="minorHAnsi" w:hAnsiTheme="minorHAnsi" w:cstheme="minorBidi"/>
-          <w:lang w:eastAsia="en-US"/>
-        </w:rPr>
-        <w:t xml:space="preserve">it is now </w:t>
-      </w:r>
-      <w:r>
-        <w:rPr>
-          <w:rFonts w:asciiTheme="minorHAnsi" w:eastAsiaTheme="minorHAnsi" w:hAnsiTheme="minorHAnsi" w:cstheme="minorBidi"/>
-          <w:lang w:eastAsia="en-US"/>
-        </w:rPr>
-        <w:t>full 3D animation</w:t>
-      </w:r>
-      <w:r>
-        <w:rPr>
-          <w:rFonts w:asciiTheme="minorHAnsi" w:eastAsiaTheme="minorHAnsi" w:hAnsiTheme="minorHAnsi" w:cstheme="minorBidi"/>
-          <w:lang w:eastAsia="en-US"/>
-        </w:rPr>
-        <w:t xml:space="preserve">, with </w:t>
-      </w:r>
-      <w:r>
-        <w:rPr>
-          <w:rFonts w:asciiTheme="minorHAnsi" w:eastAsiaTheme="minorHAnsi" w:hAnsiTheme="minorHAnsi" w:cstheme="minorBidi"/>
-          <w:lang w:eastAsia="en-US"/>
-        </w:rPr>
-        <w:t>complicated environments</w:t>
-      </w:r>
-      <w:r>
-        <w:rPr>
-          <w:rFonts w:asciiTheme="minorHAnsi" w:eastAsiaTheme="minorHAnsi" w:hAnsiTheme="minorHAnsi" w:cstheme="minorBidi"/>
-          <w:lang w:eastAsia="en-US"/>
-        </w:rPr>
-        <w:t xml:space="preserve"> and full-fledged stories</w:t>
-      </w:r>
-      <w:r>
-        <w:rPr>
-          <w:rFonts w:asciiTheme="minorHAnsi" w:eastAsiaTheme="minorHAnsi" w:hAnsiTheme="minorHAnsi" w:cstheme="minorBidi"/>
-          <w:lang w:eastAsia="en-US"/>
-        </w:rPr>
-        <w:t xml:space="preserve">. </w:t>
-      </w:r>
-      <w:r>
-        <w:rPr>
-          <w:rFonts w:asciiTheme="minorHAnsi" w:eastAsiaTheme="minorHAnsi" w:hAnsiTheme="minorHAnsi" w:cstheme="minorBidi"/>
-          <w:lang w:eastAsia="en-US"/>
-        </w:rPr>
-        <w:t xml:space="preserve">According to </w:t>
-      </w:r>
-      <w:r>
-        <w:rPr>
-          <w:rFonts w:asciiTheme="minorHAnsi" w:eastAsiaTheme="minorHAnsi" w:hAnsiTheme="minorHAnsi" w:cstheme="minorBidi"/>
-          <w:lang w:eastAsia="en-US"/>
-        </w:rPr>
-        <w:lastRenderedPageBreak/>
-        <w:t xml:space="preserve">AbleGamers, a charity that aims to improve accessibility in video games, around 46million video game players in the United States have a disability </w:t>
-      </w:r>
-      <w:r>
-        <w:rPr>
-          <w:rFonts w:asciiTheme="minorHAnsi" w:eastAsiaTheme="minorHAnsi" w:hAnsiTheme="minorHAnsi" w:cstheme="minorBidi"/>
-          <w:color w:val="FF0000"/>
-          <w:lang w:eastAsia="en-US"/>
-        </w:rPr>
-        <w:t>(</w:t>
-      </w:r>
-      <w:r>
-        <w:rPr>
-          <w:rFonts w:asciiTheme="minorHAnsi" w:eastAsiaTheme="minorHAnsi" w:hAnsiTheme="minorHAnsi" w:cstheme="minorBidi"/>
-          <w:color w:val="FF0000"/>
-          <w:lang w:eastAsia="en-US"/>
-        </w:rPr>
-        <w:t>Valentine, R. 2020</w:t>
-      </w:r>
-      <w:r>
-        <w:rPr>
-          <w:rFonts w:asciiTheme="minorHAnsi" w:eastAsiaTheme="minorHAnsi" w:hAnsiTheme="minorHAnsi" w:cstheme="minorBidi"/>
-          <w:color w:val="FF0000"/>
-          <w:lang w:eastAsia="en-US"/>
-        </w:rPr>
-        <w:t>)</w:t>
-      </w:r>
-      <w:r>
-        <w:rPr>
-          <w:rFonts w:asciiTheme="minorHAnsi" w:eastAsiaTheme="minorHAnsi" w:hAnsiTheme="minorHAnsi" w:cstheme="minorBidi"/>
-          <w:lang w:eastAsia="en-US"/>
-        </w:rPr>
-        <w:t xml:space="preserve">. Which is around </w:t>
-      </w:r>
-      <w:r>
-        <w:rPr>
-          <w:rFonts w:asciiTheme="minorHAnsi" w:eastAsiaTheme="minorHAnsi" w:hAnsiTheme="minorHAnsi" w:cstheme="minorBidi"/>
-          <w:lang w:eastAsia="en-US"/>
-        </w:rPr>
-        <w:t xml:space="preserve">1 in 5 of video game players in the United States, which is why there is a need to have awareness and for action. </w:t>
-      </w:r>
-      <w:r>
-        <w:rPr>
-          <w:rFonts w:asciiTheme="minorHAnsi" w:eastAsiaTheme="minorHAnsi" w:hAnsiTheme="minorHAnsi" w:cstheme="minorBidi"/>
-          <w:lang w:eastAsia="en-US"/>
-        </w:rPr>
-        <w:t xml:space="preserve">Many of these players are unable to play popular games due to the complexity and lack of accessibility options for them. </w:t>
-      </w:r>
     </w:p>
     <w:p>
       <w:pPr>
@@ -2028,6 +1722,100 @@
           <w:lang w:eastAsia="en-US"/>
         </w:rPr>
       </w:pPr>
+      <w:r>
+        <w:rPr>
+          <w:rFonts w:asciiTheme="minorHAnsi" w:eastAsiaTheme="minorHAnsi" w:hAnsiTheme="minorHAnsi" w:cstheme="minorBidi"/>
+          <w:lang w:eastAsia="en-US"/>
+        </w:rPr>
+        <w:t xml:space="preserve">Silvio Carrera with their book, </w:t>
+      </w:r>
+      <w:r>
+        <w:rPr>
+          <w:rFonts w:asciiTheme="minorHAnsi" w:eastAsiaTheme="minorHAnsi" w:hAnsiTheme="minorHAnsi" w:cstheme="minorBidi"/>
+          <w:i/>
+          <w:iCs/>
+          <w:lang w:eastAsia="en-US"/>
+        </w:rPr>
+        <w:t>Accessibility in Games: Including people with disabilities</w:t>
+      </w:r>
+      <w:r>
+        <w:rPr>
+          <w:rFonts w:asciiTheme="minorHAnsi" w:eastAsiaTheme="minorHAnsi" w:hAnsiTheme="minorHAnsi" w:cstheme="minorBidi"/>
+          <w:lang w:eastAsia="en-US"/>
+        </w:rPr>
+        <w:t xml:space="preserve">, explains that with the evolution of technology, “there was an increase on the amount of attention and control input necessary in order to </w:t>
+      </w:r>
+      <w:r>
+        <w:rPr>
+          <w:rFonts w:asciiTheme="minorHAnsi" w:eastAsiaTheme="minorHAnsi" w:hAnsiTheme="minorHAnsi" w:cstheme="minorBidi"/>
+          <w:lang w:eastAsia="en-US"/>
+        </w:rPr>
+        <w:t xml:space="preserve">play” (Carrera, S. (2016), pg. intro). They also describe that one of the issues that disabled gamers come across within video games </w:t>
+      </w:r>
+      <w:r>
+        <w:rPr>
+          <w:rFonts w:asciiTheme="minorHAnsi" w:eastAsiaTheme="minorHAnsi" w:hAnsiTheme="minorHAnsi" w:cstheme="minorBidi"/>
+          <w:lang w:eastAsia="en-US"/>
+        </w:rPr>
+        <w:lastRenderedPageBreak/>
+        <w:t xml:space="preserve">“They might not be able to use the default controller the platform suggests, which means they won’t be able to do input in the game.” (Carrera, S. (2016), pg. 13), </w:t>
+      </w:r>
+      <w:r>
+        <w:rPr>
+          <w:rFonts w:asciiTheme="minorHAnsi" w:eastAsiaTheme="minorHAnsi" w:hAnsiTheme="minorHAnsi" w:cstheme="minorBidi"/>
+          <w:lang w:eastAsia="en-US"/>
+        </w:rPr>
+        <w:t>which is a sharp reason for the purpose of this project, to allow players to use their own controllers and map their buttons to the game prototype games and allow them to be saved. Carrera also mentions how t</w:t>
+      </w:r>
+      <w:r>
+        <w:rPr>
+          <w:rFonts w:asciiTheme="minorHAnsi" w:eastAsiaTheme="minorHAnsi" w:hAnsiTheme="minorHAnsi" w:cstheme="minorBidi"/>
+          <w:lang w:eastAsia="en-US"/>
+        </w:rPr>
+        <w:t>he lack of flexibility in the control options, such as the ability to reconfigure buttons, makes it more difficult and unlikely for someone with special needs to tailor the game to their demands.</w:t>
+      </w:r>
+      <w:r>
+        <w:rPr>
+          <w:rFonts w:asciiTheme="minorHAnsi" w:eastAsiaTheme="minorHAnsi" w:hAnsiTheme="minorHAnsi" w:cstheme="minorBidi"/>
+          <w:lang w:eastAsia="en-US"/>
+        </w:rPr>
+        <w:t xml:space="preserve"> As (NLS, 2015) explains, p</w:t>
+      </w:r>
+      <w:r>
+        <w:rPr>
+          <w:rFonts w:asciiTheme="minorHAnsi" w:eastAsiaTheme="minorHAnsi" w:hAnsiTheme="minorHAnsi" w:cstheme="minorBidi"/>
+          <w:lang w:eastAsia="en-US"/>
+        </w:rPr>
+        <w:t>laying video games can help you be more creative, increase your problem-solving abilities, and foster teamwork. People with disabilities</w:t>
+      </w:r>
+      <w:r>
+        <w:rPr>
+          <w:rFonts w:asciiTheme="minorHAnsi" w:eastAsiaTheme="minorHAnsi" w:hAnsiTheme="minorHAnsi" w:cstheme="minorBidi"/>
+          <w:lang w:eastAsia="en-US"/>
+        </w:rPr>
+        <w:t xml:space="preserve">, such as </w:t>
+      </w:r>
+      <w:r>
+        <w:rPr>
+          <w:rFonts w:asciiTheme="minorHAnsi" w:eastAsiaTheme="minorHAnsi" w:hAnsiTheme="minorHAnsi" w:cstheme="minorBidi"/>
+          <w:lang w:eastAsia="en-US"/>
+        </w:rPr>
+        <w:t>those with movement impairments may not be able to utilise a normal game controller</w:t>
+      </w:r>
+      <w:r>
+        <w:rPr>
+          <w:rFonts w:asciiTheme="minorHAnsi" w:eastAsiaTheme="minorHAnsi" w:hAnsiTheme="minorHAnsi" w:cstheme="minorBidi"/>
+          <w:lang w:eastAsia="en-US"/>
+        </w:rPr>
+        <w:t xml:space="preserve"> and therefore have fewer options for enjoying video games</w:t>
+      </w:r>
+      <w:r>
+        <w:rPr>
+          <w:rFonts w:asciiTheme="minorHAnsi" w:eastAsiaTheme="minorHAnsi" w:hAnsiTheme="minorHAnsi" w:cstheme="minorBidi"/>
+          <w:lang w:eastAsia="en-US"/>
+        </w:rPr>
+        <w:t>.</w:t>
+      </w:r>
     </w:p>
     <w:p>
       <w:pPr>
@@ -2038,26 +1826,103 @@
           <w:lang w:eastAsia="en-US"/>
         </w:rPr>
       </w:pPr>
-      <w:r>
-        <w:rPr>
-          <w:rFonts w:asciiTheme="minorHAnsi" w:eastAsiaTheme="minorHAnsi" w:hAnsiTheme="minorHAnsi" w:cstheme="minorBidi"/>
-          <w:lang w:eastAsia="en-US"/>
-        </w:rPr>
-        <w:t xml:space="preserve">Silvio Carrera </w:t>
-      </w:r>
-      <w:r>
-        <w:rPr>
-          <w:rFonts w:asciiTheme="minorHAnsi" w:eastAsiaTheme="minorHAnsi" w:hAnsiTheme="minorHAnsi" w:cstheme="minorBidi"/>
-          <w:lang w:eastAsia="en-US"/>
-        </w:rPr>
-        <w:t xml:space="preserve">who </w:t>
-      </w:r>
-      <w:r>
-        <w:rPr>
-          <w:rFonts w:asciiTheme="minorHAnsi" w:eastAsiaTheme="minorHAnsi" w:hAnsiTheme="minorHAnsi" w:cstheme="minorBidi"/>
-          <w:lang w:eastAsia="en-US"/>
-        </w:rPr>
-        <w:t>has been mentioned throughout this Literature Review</w:t>
+    </w:p>
+    <w:p>
+      <w:pPr>
+        <w:pStyle w:val="NormalWeb"/>
+        <w:spacing w:before="0" w:beforeAutospacing="0" w:after="0" w:afterAutospacing="0" w:line="360" w:lineRule="atLeast"/>
+        <w:rPr>
+          <w:rFonts w:asciiTheme="minorHAnsi" w:eastAsiaTheme="minorHAnsi" w:hAnsiTheme="minorHAnsi" w:cstheme="minorBidi"/>
+        </w:rPr>
+      </w:pPr>
+      <w:r>
+        <w:rPr>
+          <w:rFonts w:asciiTheme="minorHAnsi" w:eastAsiaTheme="minorHAnsi" w:hAnsiTheme="minorHAnsi" w:cstheme="minorBidi"/>
+          <w:lang w:eastAsia="en-US"/>
+        </w:rPr>
+        <w:t xml:space="preserve">This is a project to create a control mapping program for game accessibility, there are currently programs such as this out there, for example, Rewired (guavaman.com, n.d.) </w:t>
+      </w:r>
+      <w:r>
+        <w:rPr>
+          <w:rFonts w:asciiTheme="minorHAnsi" w:eastAsiaTheme="minorHAnsi" w:hAnsiTheme="minorHAnsi" w:cstheme="minorBidi"/>
+          <w:lang w:eastAsia="en-US"/>
+        </w:rPr>
+        <w:t>is a comprehensive input system for Unity that contains a configurable and saveable controller map as well as a control mapper system that uses the Unity GUI to allow players to rebind controllers in real time.</w:t>
+      </w:r>
+      <w:r>
+        <w:rPr>
+          <w:rFonts w:asciiTheme="minorHAnsi" w:eastAsiaTheme="minorHAnsi" w:hAnsiTheme="minorHAnsi" w:cstheme="minorBidi"/>
+          <w:lang w:eastAsia="en-US"/>
+        </w:rPr>
+        <w:t xml:space="preserve"> Another example is, reWASD (rewasd, 2017), which can remap controller buttons on PC which can be used on different games just by loading and setting the mappings on the program, including saving profiles for different games. Other examples are gaming console themselves, such as Xbox and PlayStation that include their own controller configurations and mappings, as can be navigated by (Hesse, B. 2021). This information can be considered when designing the control mapping program</w:t>
+      </w:r>
+      <w:r>
+        <w:rPr>
+          <w:rFonts w:asciiTheme="minorHAnsi" w:eastAsiaTheme="minorHAnsi" w:hAnsiTheme="minorHAnsi" w:cstheme="minorBidi"/>
+          <w:lang w:eastAsia="en-US"/>
+        </w:rPr>
+        <w:t xml:space="preserve">, as well as </w:t>
+      </w:r>
+      <w:r>
+        <w:rPr>
+          <w:rFonts w:asciiTheme="minorHAnsi" w:eastAsiaTheme="minorHAnsi" w:hAnsiTheme="minorHAnsi" w:cstheme="minorBidi"/>
+          <w:lang w:eastAsia="en-US"/>
+        </w:rPr>
+        <w:t xml:space="preserve">The Game Accessibility guidelines website, (Anon, n.d.) </w:t>
+      </w:r>
+      <w:r>
+        <w:rPr>
+          <w:rFonts w:asciiTheme="minorHAnsi" w:eastAsiaTheme="minorHAnsi" w:hAnsiTheme="minorHAnsi" w:cstheme="minorBidi"/>
+          <w:lang w:eastAsia="en-US"/>
+        </w:rPr>
+        <w:t xml:space="preserve">which </w:t>
+      </w:r>
+      <w:r>
+        <w:rPr>
+          <w:rFonts w:asciiTheme="minorHAnsi" w:eastAsiaTheme="minorHAnsi" w:hAnsiTheme="minorHAnsi" w:cstheme="minorBidi"/>
+          <w:lang w:eastAsia="en-US"/>
+        </w:rPr>
+        <w:t xml:space="preserve">includes a wide range of guidelines and accessibility design ideas for developers to include in their games, ranging from basic guidelines to advanced. This also includes guidelines on 5 different types of disabilities such as Motor, Cognitive, Vision, Hearing and Speech.  </w:t>
+      </w:r>
+    </w:p>
+    <w:p>
+      <w:pPr>
+        <w:pStyle w:val="NormalWeb"/>
+        <w:spacing w:before="0" w:beforeAutospacing="0" w:after="0" w:afterAutospacing="0" w:line="360" w:lineRule="atLeast"/>
+        <w:rPr>
+          <w:rFonts w:asciiTheme="minorHAnsi" w:eastAsiaTheme="minorHAnsi" w:hAnsiTheme="minorHAnsi" w:cstheme="minorBidi"/>
+        </w:rPr>
+      </w:pPr>
+    </w:p>
+    <w:p>
+      <w:pPr>
+        <w:pStyle w:val="NormalWeb"/>
+        <w:spacing w:before="0" w:beforeAutospacing="0" w:after="0" w:afterAutospacing="0" w:line="360" w:lineRule="atLeast"/>
+        <w:rPr>
+          <w:rFonts w:asciiTheme="minorHAnsi" w:eastAsiaTheme="minorHAnsi" w:hAnsiTheme="minorHAnsi" w:cstheme="minorBidi"/>
+          <w:lang w:eastAsia="en-US"/>
+        </w:rPr>
+      </w:pPr>
+      <w:r>
+        <w:rPr>
+          <w:rFonts w:asciiTheme="minorHAnsi" w:eastAsiaTheme="minorHAnsi" w:hAnsiTheme="minorHAnsi" w:cstheme="minorBidi"/>
+          <w:lang w:eastAsia="en-US"/>
+        </w:rPr>
+        <w:t>An</w:t>
+      </w:r>
+      <w:r>
+        <w:rPr>
+          <w:rFonts w:asciiTheme="minorHAnsi" w:eastAsiaTheme="minorHAnsi" w:hAnsiTheme="minorHAnsi" w:cstheme="minorBidi"/>
+          <w:lang w:eastAsia="en-US"/>
+        </w:rPr>
+        <w:t xml:space="preserve"> important </w:t>
+      </w:r>
+      <w:r>
+        <w:rPr>
+          <w:rFonts w:asciiTheme="minorHAnsi" w:eastAsiaTheme="minorHAnsi" w:hAnsiTheme="minorHAnsi" w:cstheme="minorBidi"/>
+          <w:lang w:eastAsia="en-US"/>
+        </w:rPr>
+        <w:t>aspect of the two prototype games, that will be created for testing and use of the control mapping program, is the design and story of the game. To</w:t>
       </w:r>
       <w:r>
         <w:rPr>
@@ -2071,160 +1936,142 @@
           <w:rFonts w:asciiTheme="minorHAnsi" w:eastAsiaTheme="minorHAnsi" w:hAnsiTheme="minorHAnsi" w:cstheme="minorBidi"/>
           <w:lang w:eastAsia="en-US"/>
         </w:rPr>
-        <w:t>with his book</w:t>
-      </w:r>
-      <w:r>
-        <w:rPr>
-          <w:rFonts w:asciiTheme="minorHAnsi" w:eastAsiaTheme="minorHAnsi" w:hAnsiTheme="minorHAnsi" w:cstheme="minorBidi"/>
-          <w:lang w:eastAsia="en-US"/>
-        </w:rPr>
-        <w:t>,</w:t>
-      </w:r>
-      <w:r>
-        <w:rPr>
-          <w:rFonts w:asciiTheme="minorHAnsi" w:eastAsiaTheme="minorHAnsi" w:hAnsiTheme="minorHAnsi" w:cstheme="minorBidi"/>
-          <w:lang w:eastAsia="en-US"/>
-        </w:rPr>
-        <w:t xml:space="preserve"> </w:t>
-      </w:r>
-      <w:r>
-        <w:rPr>
-          <w:rFonts w:asciiTheme="minorHAnsi" w:eastAsiaTheme="minorHAnsi" w:hAnsiTheme="minorHAnsi" w:cstheme="minorBidi"/>
+        <w:t>include</w:t>
+      </w:r>
+      <w:r>
+        <w:rPr>
+          <w:rFonts w:asciiTheme="minorHAnsi" w:eastAsiaTheme="minorHAnsi" w:hAnsiTheme="minorHAnsi" w:cstheme="minorBidi"/>
+          <w:lang w:eastAsia="en-US"/>
+        </w:rPr>
+        <w:t xml:space="preserve"> the representation of disabilities in the characters and making sure they are as accessibly designed as possible for prototypes. </w:t>
+      </w:r>
+      <w:r>
+        <w:rPr>
+          <w:rFonts w:asciiTheme="minorHAnsi" w:eastAsiaTheme="minorHAnsi" w:hAnsiTheme="minorHAnsi" w:cstheme="minorBidi"/>
+          <w:lang w:eastAsia="en-US"/>
+        </w:rPr>
+        <w:t xml:space="preserve">Therefore, the first prototype game will be a 2D basketball shooter game, where the main character is in a wheelchair, to represent physical disability. </w:t>
+      </w:r>
+      <w:bookmarkStart w:id="2" w:name="_Hlk92379377"/>
+      <w:r>
+        <w:rPr>
+          <w:rFonts w:asciiTheme="minorHAnsi" w:eastAsiaTheme="minorHAnsi" w:hAnsiTheme="minorHAnsi" w:cstheme="minorBidi"/>
+          <w:lang w:eastAsia="en-US"/>
+        </w:rPr>
+        <w:t xml:space="preserve">This idea came about as I read </w:t>
+      </w:r>
+      <w:r>
+        <w:rPr>
+          <w:rFonts w:asciiTheme="minorHAnsi" w:eastAsiaTheme="minorHAnsi" w:hAnsiTheme="minorHAnsi" w:cstheme="minorBidi"/>
+          <w:lang w:eastAsia="en-US"/>
+        </w:rPr>
+        <w:t xml:space="preserve">through (Brody, 2020)’s article for the AbleGamers Charity called </w:t>
+      </w:r>
+      <w:r>
+        <w:rPr>
+          <w:rFonts w:ascii="Calibri" w:hAnsi="Calibri" w:cs="Calibri"/>
           <w:i/>
           <w:iCs/>
-          <w:lang w:eastAsia="en-US"/>
-        </w:rPr>
-        <w:t>Accessibility in Games: Including people with disabilities</w:t>
-      </w:r>
-      <w:r>
-        <w:rPr>
-          <w:rFonts w:asciiTheme="minorHAnsi" w:eastAsiaTheme="minorHAnsi" w:hAnsiTheme="minorHAnsi" w:cstheme="minorBidi"/>
-          <w:lang w:eastAsia="en-US"/>
-        </w:rPr>
-        <w:t xml:space="preserve">, </w:t>
-      </w:r>
-      <w:r>
-        <w:rPr>
-          <w:rFonts w:asciiTheme="minorHAnsi" w:eastAsiaTheme="minorHAnsi" w:hAnsiTheme="minorHAnsi" w:cstheme="minorBidi"/>
-          <w:lang w:eastAsia="en-US"/>
-        </w:rPr>
-        <w:t xml:space="preserve">I have been able to learn about the history of video games and see what game developers need to do </w:t>
-      </w:r>
-      <w:r>
-        <w:rPr>
-          <w:rFonts w:asciiTheme="minorHAnsi" w:eastAsiaTheme="minorHAnsi" w:hAnsiTheme="minorHAnsi" w:cstheme="minorBidi"/>
-          <w:lang w:eastAsia="en-US"/>
-        </w:rPr>
-        <w:t>to</w:t>
-      </w:r>
-      <w:r>
-        <w:rPr>
-          <w:rFonts w:asciiTheme="minorHAnsi" w:eastAsiaTheme="minorHAnsi" w:hAnsiTheme="minorHAnsi" w:cstheme="minorBidi"/>
-          <w:lang w:eastAsia="en-US"/>
-        </w:rPr>
-        <w:t xml:space="preserve"> make games more accessible, with details of different genre’s, types of disabilities and the </w:t>
-      </w:r>
-      <w:r>
-        <w:rPr>
-          <w:rFonts w:asciiTheme="minorHAnsi" w:eastAsiaTheme="minorHAnsi" w:hAnsiTheme="minorHAnsi" w:cstheme="minorBidi"/>
-          <w:lang w:eastAsia="en-US"/>
-        </w:rPr>
-        <w:t>three</w:t>
-      </w:r>
-      <w:r>
-        <w:rPr>
-          <w:rFonts w:asciiTheme="minorHAnsi" w:eastAsiaTheme="minorHAnsi" w:hAnsiTheme="minorHAnsi" w:cstheme="minorBidi"/>
-          <w:lang w:eastAsia="en-US"/>
-        </w:rPr>
-        <w:t xml:space="preserve"> issues that </w:t>
-      </w:r>
-      <w:r>
-        <w:rPr>
-          <w:rFonts w:asciiTheme="minorHAnsi" w:eastAsiaTheme="minorHAnsi" w:hAnsiTheme="minorHAnsi" w:cstheme="minorBidi"/>
-          <w:lang w:eastAsia="en-US"/>
-        </w:rPr>
-        <w:t>disable gamers come across within video games the most</w:t>
-      </w:r>
-      <w:r>
-        <w:rPr>
-          <w:rFonts w:asciiTheme="minorHAnsi" w:eastAsiaTheme="minorHAnsi" w:hAnsiTheme="minorHAnsi" w:cstheme="minorBidi"/>
-          <w:lang w:eastAsia="en-US"/>
-        </w:rPr>
-        <w:t>, the third one being one that I have decided to take as the aim of this project,</w:t>
-      </w:r>
-      <w:r>
-        <w:rPr>
-          <w:rFonts w:asciiTheme="minorHAnsi" w:eastAsiaTheme="minorHAnsi" w:hAnsiTheme="minorHAnsi" w:cstheme="minorBidi"/>
-          <w:lang w:eastAsia="en-US"/>
-        </w:rPr>
-        <w:t>“</w:t>
-      </w:r>
-      <w:r>
-        <w:rPr>
-          <w:rFonts w:asciiTheme="minorHAnsi" w:eastAsiaTheme="minorHAnsi" w:hAnsiTheme="minorHAnsi" w:cstheme="minorBidi"/>
-          <w:lang w:eastAsia="en-US"/>
-        </w:rPr>
-        <w:t>3. They might not be able to use the default controller the platform suggests, which means they won’t be able to do input in the game.</w:t>
-      </w:r>
-      <w:r>
-        <w:rPr>
-          <w:rFonts w:asciiTheme="minorHAnsi" w:eastAsiaTheme="minorHAnsi" w:hAnsiTheme="minorHAnsi" w:cstheme="minorBidi"/>
-          <w:lang w:eastAsia="en-US"/>
-        </w:rPr>
-        <w:t>”</w:t>
-      </w:r>
-      <w:r>
-        <w:rPr>
-          <w:rFonts w:asciiTheme="minorHAnsi" w:eastAsiaTheme="minorHAnsi" w:hAnsiTheme="minorHAnsi" w:cstheme="minorBidi"/>
-          <w:lang w:eastAsia="en-US"/>
+        </w:rPr>
+        <w:t>The Need for More Disabilities in the Games We Play</w:t>
+      </w:r>
+      <w:r>
+        <w:rPr>
+          <w:rFonts w:ascii="Calibri" w:hAnsi="Calibri" w:cs="Calibri"/>
+        </w:rPr>
+        <w:t>. Where they discuss how there is little physical disability representation in games in our current society, and a good way to overcome this is to have a game such as Wheelchair Basketball, which could be like any other sport games out there. Another approach is to include disabled people in a wheelchair for basketball video games</w:t>
+      </w:r>
+      <w:r>
+        <w:rPr>
+          <w:rFonts w:ascii="Calibri" w:hAnsi="Calibri" w:cs="Calibri"/>
+        </w:rPr>
+        <w:t>, which is the approach that was taken in this prototype game</w:t>
+      </w:r>
+      <w:r>
+        <w:rPr>
+          <w:rFonts w:ascii="Calibri" w:hAnsi="Calibri" w:cs="Calibri"/>
+        </w:rPr>
+        <w:t xml:space="preserve">. </w:t>
+      </w:r>
+      <w:r>
+        <w:rPr>
+          <w:rFonts w:ascii="Calibri" w:hAnsi="Calibri" w:cs="Calibri"/>
+        </w:rPr>
+        <w:t xml:space="preserve">Inspiration was taken </w:t>
+      </w:r>
+      <w:r>
+        <w:rPr>
+          <w:rFonts w:ascii="Calibri" w:hAnsi="Calibri" w:cs="Calibri"/>
+        </w:rPr>
+        <w:t xml:space="preserve">from the android game Doodle Basketball, (Byril </w:t>
+      </w:r>
+      <w:r>
+        <w:rPr>
+          <w:rFonts w:ascii="Calibri" w:hAnsi="Calibri" w:cs="Calibri"/>
+        </w:rPr>
+        <w:lastRenderedPageBreak/>
+        <w:t xml:space="preserve">OOO, 2013) for gameplay and style. </w:t>
+      </w:r>
+      <w:r>
+        <w:rPr>
+          <w:rFonts w:ascii="Calibri" w:hAnsi="Calibri" w:cs="Calibri"/>
+        </w:rPr>
+        <w:t xml:space="preserve">It is important to include physical disability representation even within a prototype game such as this to help convey how </w:t>
+      </w:r>
+      <w:bookmarkEnd w:id="2"/>
+      <w:r>
+        <w:rPr>
+          <w:rFonts w:ascii="Calibri" w:hAnsi="Calibri" w:cs="Calibri"/>
+        </w:rPr>
+        <w:t xml:space="preserve">it is possible to include appropriate representation in the media, especially when in most mainstream video games, as (Ready Player, 2016)’s article explains, </w:t>
+      </w:r>
+      <w:r>
+        <w:rPr>
+          <w:rFonts w:ascii="Calibri" w:hAnsi="Calibri" w:cs="Calibri"/>
+        </w:rPr>
+        <w:t>“a game protagonist is physically disabled in some manner, it’s usually immediately fixed through the use of cybernetics, prosthetics, or even cybernetic prosthetics.”</w:t>
+      </w:r>
+      <w:r>
+        <w:rPr>
+          <w:rFonts w:ascii="Calibri" w:hAnsi="Calibri" w:cs="Calibri"/>
+        </w:rPr>
+        <w:t xml:space="preserve"> This idea is shared with (TechTalk, n.d.) as disabled characters are the most likely to get “fixed”. </w:t>
+      </w:r>
+      <w:r>
+        <w:rPr>
+          <w:rFonts w:ascii="Calibri" w:hAnsi="Calibri" w:cs="Calibri"/>
+        </w:rPr>
+        <w:t>"Fixed" is being deliberately utilised to emphasise the fact that these are game constructions</w:t>
+      </w:r>
+      <w:r>
+        <w:rPr>
+          <w:rFonts w:ascii="Calibri" w:hAnsi="Calibri" w:cs="Calibri"/>
+        </w:rPr>
+        <w:t>, and not easy to come by in real life, a</w:t>
+      </w:r>
+      <w:r>
+        <w:rPr>
+          <w:rFonts w:ascii="Calibri" w:hAnsi="Calibri" w:cs="Calibri"/>
+        </w:rPr>
+        <w:t xml:space="preserve"> catch-all fix is frequently thrown into the mix in video games. Ian Hamilton, an accessibility expert, agrees</w:t>
+      </w:r>
+      <w:r>
+        <w:rPr>
+          <w:rFonts w:ascii="Calibri" w:hAnsi="Calibri" w:cs="Calibri"/>
+        </w:rPr>
+        <w:t xml:space="preserve"> as he explains that there is still a notion in video games that people with disabilities are broken and need to be fixed, with tropes of these fixes being superpowers or superhuman prosthetics. And “</w:t>
+      </w:r>
+      <w:r>
+        <w:rPr>
+          <w:rFonts w:ascii="Calibri" w:hAnsi="Calibri" w:cs="Calibri"/>
+        </w:rPr>
+        <w:t>Moreover, games are often guilty of furthering the myth that a disability is rare, with all the impact that has on broader prejudice and discrimination.”</w:t>
+      </w:r>
+      <w:r>
+        <w:rPr>
+          <w:rFonts w:ascii="Calibri" w:hAnsi="Calibri" w:cs="Calibri"/>
         </w:rPr>
         <w:t xml:space="preserve"> </w:t>
-      </w:r>
-      <w:r>
-        <w:rPr>
-          <w:rFonts w:asciiTheme="minorHAnsi" w:eastAsiaTheme="minorHAnsi" w:hAnsiTheme="minorHAnsi" w:cstheme="minorBidi"/>
-          <w:color w:val="FF0000"/>
-          <w:lang w:eastAsia="en-US"/>
-        </w:rPr>
-        <w:t>(</w:t>
-      </w:r>
-      <w:r>
-        <w:rPr>
-          <w:rFonts w:asciiTheme="minorHAnsi" w:eastAsiaTheme="minorHAnsi" w:hAnsiTheme="minorHAnsi" w:cstheme="minorBidi"/>
-          <w:color w:val="FF0000"/>
-          <w:lang w:eastAsia="en-US"/>
-        </w:rPr>
-        <w:t xml:space="preserve">Carrera, S. (2016), pg. </w:t>
-      </w:r>
-      <w:r>
-        <w:rPr>
-          <w:rFonts w:asciiTheme="minorHAnsi" w:eastAsiaTheme="minorHAnsi" w:hAnsiTheme="minorHAnsi" w:cstheme="minorBidi"/>
-          <w:color w:val="FF0000"/>
-          <w:lang w:eastAsia="en-US"/>
-        </w:rPr>
-        <w:t>13</w:t>
-      </w:r>
-      <w:r>
-        <w:rPr>
-          <w:rFonts w:asciiTheme="minorHAnsi" w:eastAsiaTheme="minorHAnsi" w:hAnsiTheme="minorHAnsi" w:cstheme="minorBidi"/>
-          <w:color w:val="FF0000"/>
-          <w:lang w:eastAsia="en-US"/>
-        </w:rPr>
-        <w:t>)</w:t>
-      </w:r>
-      <w:r>
-        <w:rPr>
-          <w:rFonts w:asciiTheme="minorHAnsi" w:eastAsiaTheme="minorHAnsi" w:hAnsiTheme="minorHAnsi" w:cstheme="minorBidi"/>
-          <w:lang w:eastAsia="en-US"/>
-        </w:rPr>
-        <w:t xml:space="preserve">, </w:t>
-      </w:r>
-      <w:r>
-        <w:rPr>
-          <w:rFonts w:asciiTheme="minorHAnsi" w:eastAsiaTheme="minorHAnsi" w:hAnsiTheme="minorHAnsi" w:cstheme="minorBidi"/>
-          <w:lang w:eastAsia="en-US"/>
-        </w:rPr>
-        <w:t>…</w:t>
       </w:r>
     </w:p>
     <w:p>
@@ -2232,8 +2079,7 @@
         <w:pStyle w:val="NormalWeb"/>
         <w:spacing w:before="0" w:beforeAutospacing="0" w:after="0" w:afterAutospacing="0" w:line="360" w:lineRule="atLeast"/>
         <w:rPr>
-          <w:rFonts w:asciiTheme="minorHAnsi" w:eastAsiaTheme="minorHAnsi" w:hAnsiTheme="minorHAnsi" w:cstheme="minorBidi"/>
-          <w:lang w:eastAsia="en-US"/>
+          <w:rFonts w:ascii="Calibri" w:hAnsi="Calibri" w:cs="Calibri"/>
         </w:rPr>
       </w:pPr>
     </w:p>
@@ -2242,22 +2088,20 @@
         <w:pStyle w:val="NormalWeb"/>
         <w:spacing w:before="0" w:beforeAutospacing="0" w:after="0" w:afterAutospacing="0" w:line="360" w:lineRule="atLeast"/>
         <w:rPr>
-          <w:rFonts w:asciiTheme="minorHAnsi" w:eastAsiaTheme="minorHAnsi" w:hAnsiTheme="minorHAnsi" w:cstheme="minorBidi"/>
-          <w:i/>
-          <w:iCs/>
-          <w:color w:val="808080" w:themeColor="background1" w:themeShade="80"/>
-          <w:lang w:eastAsia="en-US"/>
-        </w:rPr>
-      </w:pPr>
-      <w:r>
-        <w:rPr>
-          <w:rFonts w:asciiTheme="minorHAnsi" w:eastAsiaTheme="minorHAnsi" w:hAnsiTheme="minorHAnsi" w:cstheme="minorBidi"/>
-          <w:i/>
-          <w:iCs/>
-          <w:color w:val="808080" w:themeColor="background1" w:themeShade="80"/>
-          <w:lang w:eastAsia="en-US"/>
-        </w:rPr>
-        <w:t>More here about research stuff and control mapping program stuff, maybe further up include game accessibility history, might have to get rid of or size down video game history stuff.</w:t>
+          <w:rFonts w:ascii="Calibri" w:hAnsi="Calibri" w:cs="Calibri"/>
+        </w:rPr>
+      </w:pPr>
+      <w:r>
+        <w:rPr>
+          <w:rFonts w:ascii="Calibri" w:hAnsi="Calibri" w:cs="Calibri"/>
+        </w:rPr>
+        <w:t xml:space="preserve">For the second game prototype that is being created for this project, the main premise is on mental health and representing that within a simple 3D shooter game. </w:t>
+      </w:r>
+      <w:r>
+        <w:rPr>
+          <w:rFonts w:ascii="Calibri" w:hAnsi="Calibri" w:cs="Calibri"/>
+        </w:rPr>
+        <w:t xml:space="preserve">Where the main character will have a mental health issue such as depression or anxiety, and the aim of the game is to shoot away the negative thought bubbles. The reason why the second prototype game is about mental health instead of another physical disability is because it is not portrayed near enough in video games compared to physical disabilities. (TechTalk, n.d.) shows two diagrams that represent how mental health has been tackled in recent years, in figure 1, in video games and the distribution of different types of disabilities portrayed in games most often, in figure 2. Even then, the way that mental health is portrayed can be stereotyped and inaccurate. Or, as (Dunlap and Kowert, 2021, pg. 122) explored in their Mental Health in 3D article, mental illness is shown in video games in both traditional and novel ways, such as in-game mechanisms (e.g., sanity meters) and player-driven decision making. One example of this in a popular video game is (Grand Theft Auto, 2013) where the playable character has a mental state that can rise if the player causes too much violence. Few games truly look at mental health, which is the purpose of the representation in this second prototype. </w:t>
       </w:r>
     </w:p>
     <w:p>
@@ -2265,8 +2109,7 @@
         <w:pStyle w:val="NormalWeb"/>
         <w:spacing w:before="0" w:beforeAutospacing="0" w:after="0" w:afterAutospacing="0" w:line="360" w:lineRule="atLeast"/>
         <w:rPr>
-          <w:rFonts w:asciiTheme="minorHAnsi" w:eastAsiaTheme="minorHAnsi" w:hAnsiTheme="minorHAnsi" w:cstheme="minorBidi"/>
-          <w:lang w:eastAsia="en-US"/>
+          <w:rFonts w:ascii="Calibri" w:hAnsi="Calibri" w:cs="Calibri"/>
         </w:rPr>
       </w:pPr>
     </w:p>
@@ -2275,224 +2118,77 @@
         <w:pStyle w:val="NormalWeb"/>
         <w:spacing w:before="0" w:beforeAutospacing="0" w:after="0" w:afterAutospacing="0" w:line="360" w:lineRule="atLeast"/>
         <w:rPr>
-          <w:rFonts w:asciiTheme="minorHAnsi" w:eastAsiaTheme="minorHAnsi" w:hAnsiTheme="minorHAnsi" w:cstheme="minorBidi"/>
-          <w:lang w:eastAsia="en-US"/>
-        </w:rPr>
-      </w:pPr>
-      <w:r>
-        <w:rPr>
-          <w:rFonts w:asciiTheme="minorHAnsi" w:eastAsiaTheme="minorHAnsi" w:hAnsiTheme="minorHAnsi" w:cstheme="minorBidi"/>
-          <w:lang w:eastAsia="en-US"/>
-        </w:rPr>
-        <w:t>My project to create a control mapping program for game accessibility, will need a couple of prototype games to test the program on, whilst I could create any simple prototype game, I thought it would be best to create a couple of</w:t>
-      </w:r>
-      <w:r>
-        <w:rPr>
-          <w:rFonts w:asciiTheme="minorHAnsi" w:eastAsiaTheme="minorHAnsi" w:hAnsiTheme="minorHAnsi" w:cstheme="minorBidi"/>
-          <w:lang w:eastAsia="en-US"/>
-        </w:rPr>
-        <w:t xml:space="preserve"> game</w:t>
-      </w:r>
-      <w:r>
-        <w:rPr>
-          <w:rFonts w:asciiTheme="minorHAnsi" w:eastAsiaTheme="minorHAnsi" w:hAnsiTheme="minorHAnsi" w:cstheme="minorBidi"/>
-          <w:lang w:eastAsia="en-US"/>
-        </w:rPr>
-        <w:t xml:space="preserve"> prototypes that would include some disability representation within them. For example, my first </w:t>
-      </w:r>
-      <w:r>
-        <w:rPr>
-          <w:rFonts w:asciiTheme="minorHAnsi" w:eastAsiaTheme="minorHAnsi" w:hAnsiTheme="minorHAnsi" w:cstheme="minorBidi"/>
-          <w:lang w:eastAsia="en-US"/>
-        </w:rPr>
-        <w:t xml:space="preserve">game </w:t>
-      </w:r>
-      <w:r>
-        <w:rPr>
-          <w:rFonts w:asciiTheme="minorHAnsi" w:eastAsiaTheme="minorHAnsi" w:hAnsiTheme="minorHAnsi" w:cstheme="minorBidi"/>
-          <w:lang w:eastAsia="en-US"/>
-        </w:rPr>
-        <w:t xml:space="preserve">prototype is a simple 2D basketball shooter, where the main character is in a wheelchair. </w:t>
-      </w:r>
-      <w:bookmarkStart w:id="2" w:name="_Hlk92379377"/>
-      <w:r>
-        <w:rPr>
-          <w:rFonts w:asciiTheme="minorHAnsi" w:eastAsiaTheme="minorHAnsi" w:hAnsiTheme="minorHAnsi" w:cstheme="minorBidi"/>
-          <w:lang w:eastAsia="en-US"/>
-        </w:rPr>
-        <w:t xml:space="preserve">This idea came about as I read through </w:t>
-      </w:r>
-      <w:r>
-        <w:rPr>
-          <w:rFonts w:asciiTheme="minorHAnsi" w:eastAsiaTheme="minorHAnsi" w:hAnsiTheme="minorHAnsi" w:cstheme="minorBidi"/>
-          <w:color w:val="FF0000"/>
-          <w:lang w:eastAsia="en-US"/>
-        </w:rPr>
-        <w:t>(Brody, 2020)</w:t>
-      </w:r>
-      <w:r>
-        <w:rPr>
-          <w:rFonts w:asciiTheme="minorHAnsi" w:eastAsiaTheme="minorHAnsi" w:hAnsiTheme="minorHAnsi" w:cstheme="minorBidi"/>
-          <w:lang w:eastAsia="en-US"/>
-        </w:rPr>
-        <w:t xml:space="preserve">’s article for </w:t>
-      </w:r>
-      <w:r>
-        <w:rPr>
-          <w:rFonts w:asciiTheme="minorHAnsi" w:eastAsiaTheme="minorHAnsi" w:hAnsiTheme="minorHAnsi" w:cstheme="minorBidi"/>
-          <w:lang w:eastAsia="en-US"/>
-        </w:rPr>
-        <w:t xml:space="preserve">the </w:t>
-      </w:r>
-      <w:r>
-        <w:rPr>
-          <w:rFonts w:asciiTheme="minorHAnsi" w:eastAsiaTheme="minorHAnsi" w:hAnsiTheme="minorHAnsi" w:cstheme="minorBidi"/>
-          <w:lang w:eastAsia="en-US"/>
-        </w:rPr>
-        <w:t>AbleGamers Charity</w:t>
-      </w:r>
-      <w:r>
-        <w:rPr>
-          <w:rFonts w:asciiTheme="minorHAnsi" w:eastAsiaTheme="minorHAnsi" w:hAnsiTheme="minorHAnsi" w:cstheme="minorBidi"/>
-          <w:lang w:eastAsia="en-US"/>
-        </w:rPr>
-        <w:t xml:space="preserve"> called </w:t>
-      </w:r>
-      <w:r>
-        <w:rPr>
-          <w:rFonts w:ascii="Calibri" w:hAnsi="Calibri" w:cs="Calibri"/>
-          <w:i/>
-          <w:iCs/>
-          <w:color w:val="000000"/>
-        </w:rPr>
-        <w:t xml:space="preserve">The Need for More Disabilities </w:t>
-      </w:r>
-      <w:r>
-        <w:rPr>
-          <w:rFonts w:ascii="Calibri" w:hAnsi="Calibri" w:cs="Calibri"/>
-          <w:i/>
-          <w:iCs/>
-          <w:color w:val="000000"/>
-        </w:rPr>
-        <w:t>i</w:t>
-      </w:r>
-      <w:r>
-        <w:rPr>
-          <w:rFonts w:ascii="Calibri" w:hAnsi="Calibri" w:cs="Calibri"/>
-          <w:i/>
-          <w:iCs/>
-          <w:color w:val="000000"/>
-        </w:rPr>
-        <w:t xml:space="preserve">n </w:t>
-      </w:r>
-      <w:r>
-        <w:rPr>
-          <w:rFonts w:ascii="Calibri" w:hAnsi="Calibri" w:cs="Calibri"/>
-          <w:i/>
-          <w:iCs/>
-          <w:color w:val="000000"/>
-        </w:rPr>
-        <w:t>t</w:t>
-      </w:r>
-      <w:r>
-        <w:rPr>
-          <w:rFonts w:ascii="Calibri" w:hAnsi="Calibri" w:cs="Calibri"/>
-          <w:i/>
-          <w:iCs/>
-          <w:color w:val="000000"/>
-        </w:rPr>
-        <w:t>he Games We Play</w:t>
-      </w:r>
-      <w:r>
-        <w:rPr>
-          <w:rFonts w:ascii="Calibri" w:hAnsi="Calibri" w:cs="Calibri"/>
-          <w:color w:val="000000"/>
-        </w:rPr>
-        <w:t xml:space="preserve">. Where they discuss how there is little physical disability representation in games in our current society, and a good way to overcome this is to have a game such as Wheelchair Basketball, which could be like any other sport games out there. </w:t>
-      </w:r>
-      <w:r>
-        <w:rPr>
-          <w:rFonts w:ascii="Calibri" w:hAnsi="Calibri" w:cs="Calibri"/>
-          <w:color w:val="000000"/>
-        </w:rPr>
-        <w:t>Another approach is</w:t>
-      </w:r>
-      <w:r>
-        <w:rPr>
-          <w:rFonts w:ascii="Calibri" w:hAnsi="Calibri" w:cs="Calibri"/>
-          <w:color w:val="000000"/>
-        </w:rPr>
-        <w:t xml:space="preserve"> to include disabled people in a wheelchair for basketball video games. </w:t>
-      </w:r>
-      <w:r>
-        <w:rPr>
-          <w:rFonts w:ascii="Calibri" w:hAnsi="Calibri" w:cs="Calibri"/>
-          <w:color w:val="000000"/>
-        </w:rPr>
-        <w:t xml:space="preserve">I also got inspiration from the android game </w:t>
-      </w:r>
-      <w:r>
-        <w:rPr>
-          <w:rFonts w:ascii="Calibri" w:hAnsi="Calibri" w:cs="Calibri"/>
-          <w:color w:val="000000"/>
-        </w:rPr>
-        <w:t xml:space="preserve">Doodle Basketball, </w:t>
-      </w:r>
-      <w:r>
-        <w:rPr>
-          <w:rFonts w:ascii="Calibri" w:hAnsi="Calibri" w:cs="Calibri"/>
-          <w:color w:val="FF0000"/>
-        </w:rPr>
-        <w:t>(</w:t>
-      </w:r>
-      <w:r>
-        <w:rPr>
-          <w:rFonts w:ascii="Calibri" w:hAnsi="Calibri" w:cs="Calibri"/>
-          <w:color w:val="FF0000"/>
-        </w:rPr>
-        <w:t>B</w:t>
-      </w:r>
-      <w:r>
-        <w:rPr>
-          <w:rFonts w:ascii="Calibri" w:hAnsi="Calibri" w:cs="Calibri"/>
-          <w:color w:val="FF0000"/>
-        </w:rPr>
-        <w:t>yril</w:t>
-      </w:r>
-      <w:r>
-        <w:rPr>
-          <w:rFonts w:ascii="Calibri" w:hAnsi="Calibri" w:cs="Calibri"/>
-          <w:color w:val="FF0000"/>
-        </w:rPr>
-        <w:t xml:space="preserve"> OOO</w:t>
-      </w:r>
-      <w:r>
-        <w:rPr>
-          <w:rFonts w:ascii="Calibri" w:hAnsi="Calibri" w:cs="Calibri"/>
-          <w:color w:val="FF0000"/>
+          <w:rFonts w:ascii="Calibri" w:hAnsi="Calibri" w:cs="Calibri"/>
+        </w:rPr>
+      </w:pPr>
+      <w:r>
+        <w:rPr>
+          <w:rFonts w:ascii="Calibri" w:hAnsi="Calibri" w:cs="Calibri"/>
+        </w:rPr>
+        <w:t xml:space="preserve">Overall, positive representation of disabilities in video games is very important as it can bring awareness to more </w:t>
+      </w:r>
+      <w:r>
+        <w:rPr>
+          <w:rFonts w:ascii="Calibri" w:hAnsi="Calibri" w:cs="Calibri"/>
+        </w:rPr>
+        <w:t xml:space="preserve">disabilities </w:t>
+      </w:r>
+      <w:r>
+        <w:rPr>
+          <w:rFonts w:asciiTheme="minorHAnsi" w:eastAsiaTheme="minorHAnsi" w:hAnsiTheme="minorHAnsi" w:cstheme="minorBidi"/>
+          <w:lang w:eastAsia="en-US"/>
+        </w:rPr>
+        <w:t>(Valentine, R. 2020</w:t>
+      </w:r>
+      <w:r>
+        <w:rPr>
+          <w:rFonts w:asciiTheme="minorHAnsi" w:eastAsiaTheme="minorHAnsi" w:hAnsiTheme="minorHAnsi" w:cstheme="minorBidi"/>
+          <w:lang w:eastAsia="en-US"/>
+        </w:rPr>
+        <w:t>)</w:t>
+      </w:r>
+      <w:r>
+        <w:rPr>
+          <w:rFonts w:ascii="Calibri" w:hAnsi="Calibri" w:cs="Calibri"/>
         </w:rPr>
         <w:t xml:space="preserve">, </w:t>
       </w:r>
       <w:r>
         <w:rPr>
           <w:rFonts w:ascii="Calibri" w:hAnsi="Calibri" w:cs="Calibri"/>
-          <w:color w:val="FF0000"/>
-        </w:rPr>
-        <w:t>2013</w:t>
-      </w:r>
-      <w:r>
-        <w:rPr>
-          <w:rFonts w:ascii="Calibri" w:hAnsi="Calibri" w:cs="Calibri"/>
-          <w:color w:val="FF0000"/>
-        </w:rPr>
-        <w:t>)</w:t>
-      </w:r>
-      <w:r>
-        <w:rPr>
-          <w:rFonts w:ascii="Calibri" w:hAnsi="Calibri" w:cs="Calibri"/>
-          <w:color w:val="000000"/>
-        </w:rPr>
-        <w:t xml:space="preserve"> for gameplay and style. </w:t>
+        </w:rPr>
+        <w:t xml:space="preserve">especially with accurate representation of disabilities such as Symmetra and Ana from Overwatch with Autism and with the loss of an eye, which are seen as disabilities in the context “that is, impairments that diminish their ability in the context of Western Society” (Cullen, Ringland, &amp; Wolf, 2018). As well as </w:t>
+      </w:r>
+      <w:r>
+        <w:rPr>
+          <w:rFonts w:ascii="Calibri" w:hAnsi="Calibri" w:cs="Calibri"/>
+        </w:rPr>
+        <w:t xml:space="preserve">Joker from the Mass Effect series, who was born with Vrolik syndrome which causes extreme bone brittleness, using crutches and leg braces to get around. </w:t>
+      </w:r>
+      <w:r>
+        <w:rPr>
+          <w:rFonts w:ascii="Calibri" w:hAnsi="Calibri" w:cs="Calibri"/>
+        </w:rPr>
+        <w:lastRenderedPageBreak/>
+        <w:t>(Blockfort, n.d.) this has been seen as great representation, as the best thing is that his disability does not define him, he is still fiercely independent despite the challenges he might face, (TechTalk, n.d.). Within the same article, Ian Hamilton says; “</w:t>
+      </w:r>
+      <w:r>
+        <w:rPr>
+          <w:rFonts w:ascii="Calibri" w:eastAsiaTheme="majorEastAsia" w:hAnsi="Calibri" w:cs="Calibri"/>
+        </w:rPr>
+        <w:t>Representation of characters with disabilities is still rare. It is often simply not on people's radars. And when it is, fear of handling it badly can put people off.</w:t>
+      </w:r>
+      <w:r>
+        <w:rPr>
+          <w:rFonts w:ascii="Calibri" w:hAnsi="Calibri" w:cs="Calibri"/>
+        </w:rPr>
+        <w:t xml:space="preserve">” And that game accessibility is a more prevalent topic in today’s media. </w:t>
+      </w:r>
+      <w:r>
+        <w:rPr>
+          <w:rFonts w:ascii="Calibri" w:hAnsi="Calibri" w:cs="Calibri"/>
+        </w:rPr>
+        <w:t xml:space="preserve">Which is why representation is being included within this literature review and the game prototypes. </w:t>
       </w:r>
     </w:p>
     <w:p>
@@ -2500,24 +2196,311 @@
         <w:pStyle w:val="NormalWeb"/>
         <w:spacing w:before="0" w:beforeAutospacing="0" w:after="0" w:afterAutospacing="0" w:line="360" w:lineRule="atLeast"/>
         <w:rPr>
-          <w:rFonts w:asciiTheme="minorHAnsi" w:eastAsiaTheme="minorHAnsi" w:hAnsiTheme="minorHAnsi" w:cstheme="minorBidi"/>
-          <w:lang w:eastAsia="en-US"/>
-        </w:rPr>
-      </w:pPr>
-      <w:r>
-        <w:rPr>
-          <w:rFonts w:ascii="Calibri" w:hAnsi="Calibri" w:cs="Calibri"/>
-          <w:color w:val="000000"/>
-        </w:rPr>
-        <w:t xml:space="preserve">The second prototype game is. </w:t>
-      </w:r>
-    </w:p>
-    <w:bookmarkEnd w:id="2"/>
+          <w:rFonts w:ascii="Calibri" w:hAnsi="Calibri" w:cs="Calibri"/>
+        </w:rPr>
+      </w:pPr>
+    </w:p>
     <w:p>
       <w:pPr>
         <w:pStyle w:val="NormalWeb"/>
         <w:spacing w:before="0" w:beforeAutospacing="0" w:after="0" w:afterAutospacing="0" w:line="360" w:lineRule="atLeast"/>
         <w:rPr>
+          <w:rFonts w:ascii="Calibri" w:hAnsi="Calibri" w:cs="Calibri"/>
+        </w:rPr>
+      </w:pPr>
+      <w:r>
+        <w:rPr>
+          <w:rFonts w:ascii="Calibri" w:hAnsi="Calibri" w:cs="Calibri"/>
+        </w:rPr>
+        <w:t>In Conclusion</w:t>
+      </w:r>
+      <w:r>
+        <w:rPr>
+          <w:rFonts w:ascii="Calibri" w:hAnsi="Calibri" w:cs="Calibri"/>
+        </w:rPr>
+        <w:t xml:space="preserve"> to this literature review</w:t>
+      </w:r>
+      <w:r>
+        <w:rPr>
+          <w:rFonts w:ascii="Calibri" w:hAnsi="Calibri" w:cs="Calibri"/>
+        </w:rPr>
+        <w:t xml:space="preserve">, </w:t>
+      </w:r>
+      <w:r>
+        <w:rPr>
+          <w:rFonts w:ascii="Calibri" w:hAnsi="Calibri" w:cs="Calibri"/>
+        </w:rPr>
+        <w:t>G</w:t>
+      </w:r>
+      <w:r>
+        <w:rPr>
+          <w:rFonts w:ascii="Calibri" w:hAnsi="Calibri" w:cs="Calibri"/>
+        </w:rPr>
+        <w:t xml:space="preserve">ame technology has come a long way since the first electronic games in the 1950s. And with this evolution, has come rises in adaptive tech for disabled gamers. </w:t>
+      </w:r>
+    </w:p>
+    <w:p>
+      <w:pPr>
+        <w:pStyle w:val="NormalWeb"/>
+        <w:spacing w:before="0" w:beforeAutospacing="0" w:after="0" w:afterAutospacing="0" w:line="360" w:lineRule="atLeast"/>
+        <w:rPr>
+          <w:rFonts w:asciiTheme="minorHAnsi" w:eastAsiaTheme="minorHAnsi" w:hAnsiTheme="minorHAnsi" w:cstheme="minorBidi"/>
+          <w:lang w:eastAsia="en-US"/>
+        </w:rPr>
+      </w:pPr>
+    </w:p>
+    <w:p>
+      <w:pPr>
+        <w:pStyle w:val="NormalWeb"/>
+        <w:spacing w:before="0" w:beforeAutospacing="0" w:after="0" w:afterAutospacing="0" w:line="360" w:lineRule="atLeast"/>
+        <w:rPr>
+          <w:rFonts w:asciiTheme="minorHAnsi" w:eastAsiaTheme="minorHAnsi" w:hAnsiTheme="minorHAnsi" w:cstheme="minorBidi"/>
+          <w:lang w:eastAsia="en-US"/>
+        </w:rPr>
+      </w:pPr>
+    </w:p>
+    <w:p>
+      <w:pPr>
+        <w:pStyle w:val="NormalWeb"/>
+        <w:spacing w:before="0" w:beforeAutospacing="0" w:after="0" w:afterAutospacing="0" w:line="360" w:lineRule="atLeast"/>
+        <w:rPr>
+          <w:rFonts w:asciiTheme="minorHAnsi" w:eastAsiaTheme="minorHAnsi" w:hAnsiTheme="minorHAnsi" w:cstheme="minorBidi"/>
+          <w:lang w:eastAsia="en-US"/>
+        </w:rPr>
+      </w:pPr>
+    </w:p>
+    <w:p>
+      <w:pPr>
+        <w:pStyle w:val="NormalWeb"/>
+        <w:spacing w:before="0" w:beforeAutospacing="0" w:after="0" w:afterAutospacing="0" w:line="360" w:lineRule="atLeast"/>
+        <w:rPr>
+          <w:rFonts w:asciiTheme="minorHAnsi" w:eastAsiaTheme="minorHAnsi" w:hAnsiTheme="minorHAnsi" w:cstheme="minorBidi"/>
+          <w:lang w:eastAsia="en-US"/>
+        </w:rPr>
+      </w:pPr>
+    </w:p>
+    <w:p>
+      <w:pPr>
+        <w:pStyle w:val="NormalWeb"/>
+        <w:spacing w:before="0" w:beforeAutospacing="0" w:after="0" w:afterAutospacing="0" w:line="360" w:lineRule="atLeast"/>
+        <w:rPr>
+          <w:rFonts w:asciiTheme="minorHAnsi" w:eastAsiaTheme="minorHAnsi" w:hAnsiTheme="minorHAnsi" w:cstheme="minorBidi"/>
+          <w:lang w:eastAsia="en-US"/>
+        </w:rPr>
+      </w:pPr>
+    </w:p>
+    <w:p>
+      <w:pPr>
+        <w:pStyle w:val="NormalWeb"/>
+        <w:spacing w:before="0" w:beforeAutospacing="0" w:after="0" w:afterAutospacing="0" w:line="360" w:lineRule="atLeast"/>
+        <w:rPr>
+          <w:rFonts w:asciiTheme="minorHAnsi" w:eastAsiaTheme="minorHAnsi" w:hAnsiTheme="minorHAnsi" w:cstheme="minorBidi"/>
+          <w:lang w:eastAsia="en-US"/>
+        </w:rPr>
+      </w:pPr>
+    </w:p>
+    <w:p>
+      <w:pPr>
+        <w:pStyle w:val="NormalWeb"/>
+        <w:spacing w:before="0" w:beforeAutospacing="0" w:after="0" w:afterAutospacing="0" w:line="360" w:lineRule="atLeast"/>
+        <w:rPr>
+          <w:rFonts w:asciiTheme="minorHAnsi" w:eastAsiaTheme="minorHAnsi" w:hAnsiTheme="minorHAnsi" w:cstheme="minorBidi"/>
+          <w:lang w:eastAsia="en-US"/>
+        </w:rPr>
+      </w:pPr>
+    </w:p>
+    <w:p>
+      <w:pPr>
+        <w:pStyle w:val="NormalWeb"/>
+        <w:spacing w:before="0" w:beforeAutospacing="0" w:after="0" w:afterAutospacing="0" w:line="360" w:lineRule="atLeast"/>
+        <w:rPr>
+          <w:rFonts w:asciiTheme="minorHAnsi" w:eastAsiaTheme="minorHAnsi" w:hAnsiTheme="minorHAnsi" w:cstheme="minorBidi"/>
+          <w:lang w:eastAsia="en-US"/>
+        </w:rPr>
+      </w:pPr>
+    </w:p>
+    <w:p>
+      <w:pPr>
+        <w:pStyle w:val="NormalWeb"/>
+        <w:spacing w:before="0" w:beforeAutospacing="0" w:after="0" w:afterAutospacing="0" w:line="360" w:lineRule="atLeast"/>
+        <w:rPr>
+          <w:rFonts w:asciiTheme="minorHAnsi" w:eastAsiaTheme="minorHAnsi" w:hAnsiTheme="minorHAnsi" w:cstheme="minorBidi"/>
+          <w:lang w:eastAsia="en-US"/>
+        </w:rPr>
+      </w:pPr>
+    </w:p>
+    <w:p>
+      <w:pPr>
+        <w:pStyle w:val="NormalWeb"/>
+        <w:spacing w:before="0" w:beforeAutospacing="0" w:after="0" w:afterAutospacing="0" w:line="360" w:lineRule="atLeast"/>
+        <w:rPr>
+          <w:rFonts w:asciiTheme="minorHAnsi" w:eastAsiaTheme="minorHAnsi" w:hAnsiTheme="minorHAnsi" w:cstheme="minorBidi"/>
+          <w:lang w:eastAsia="en-US"/>
+        </w:rPr>
+      </w:pPr>
+    </w:p>
+    <w:p>
+      <w:pPr>
+        <w:pStyle w:val="NormalWeb"/>
+        <w:spacing w:before="0" w:beforeAutospacing="0" w:after="0" w:afterAutospacing="0" w:line="360" w:lineRule="atLeast"/>
+        <w:rPr>
+          <w:rFonts w:asciiTheme="minorHAnsi" w:eastAsiaTheme="minorHAnsi" w:hAnsiTheme="minorHAnsi" w:cstheme="minorBidi"/>
+          <w:lang w:eastAsia="en-US"/>
+        </w:rPr>
+      </w:pPr>
+    </w:p>
+    <w:p>
+      <w:pPr>
+        <w:pStyle w:val="NormalWeb"/>
+        <w:spacing w:before="0" w:beforeAutospacing="0" w:after="0" w:afterAutospacing="0" w:line="360" w:lineRule="atLeast"/>
+        <w:rPr>
+          <w:rFonts w:asciiTheme="minorHAnsi" w:eastAsiaTheme="minorHAnsi" w:hAnsiTheme="minorHAnsi" w:cstheme="minorBidi"/>
+          <w:lang w:eastAsia="en-US"/>
+        </w:rPr>
+      </w:pPr>
+    </w:p>
+    <w:p>
+      <w:pPr>
+        <w:pStyle w:val="NormalWeb"/>
+        <w:spacing w:before="0" w:beforeAutospacing="0" w:after="0" w:afterAutospacing="0" w:line="360" w:lineRule="atLeast"/>
+        <w:rPr>
+          <w:rFonts w:asciiTheme="minorHAnsi" w:eastAsiaTheme="minorHAnsi" w:hAnsiTheme="minorHAnsi" w:cstheme="minorBidi"/>
+          <w:lang w:eastAsia="en-US"/>
+        </w:rPr>
+      </w:pPr>
+    </w:p>
+    <w:p>
+      <w:pPr>
+        <w:pStyle w:val="NormalWeb"/>
+        <w:spacing w:before="0" w:beforeAutospacing="0" w:after="0" w:afterAutospacing="0" w:line="360" w:lineRule="atLeast"/>
+        <w:rPr>
+          <w:rFonts w:asciiTheme="minorHAnsi" w:eastAsiaTheme="minorHAnsi" w:hAnsiTheme="minorHAnsi" w:cstheme="minorBidi"/>
+          <w:lang w:eastAsia="en-US"/>
+        </w:rPr>
+      </w:pPr>
+    </w:p>
+    <w:p>
+      <w:pPr>
+        <w:pStyle w:val="NormalWeb"/>
+        <w:spacing w:before="0" w:beforeAutospacing="0" w:after="0" w:afterAutospacing="0" w:line="360" w:lineRule="atLeast"/>
+        <w:rPr>
+          <w:rFonts w:asciiTheme="minorHAnsi" w:eastAsiaTheme="minorHAnsi" w:hAnsiTheme="minorHAnsi" w:cstheme="minorBidi"/>
+          <w:lang w:eastAsia="en-US"/>
+        </w:rPr>
+      </w:pPr>
+      <w:r>
+        <w:rPr>
+          <w:rFonts w:asciiTheme="minorHAnsi" w:eastAsiaTheme="minorHAnsi" w:hAnsiTheme="minorHAnsi" w:cstheme="minorBidi"/>
+          <w:lang w:eastAsia="en-US"/>
+        </w:rPr>
+        <w:br/>
+      </w:r>
+    </w:p>
+    <w:p>
+      <w:pPr>
+        <w:pStyle w:val="NormalWeb"/>
+        <w:spacing w:before="0" w:beforeAutospacing="0" w:after="0" w:afterAutospacing="0" w:line="360" w:lineRule="atLeast"/>
+        <w:rPr>
+          <w:rFonts w:asciiTheme="minorHAnsi" w:eastAsiaTheme="minorHAnsi" w:hAnsiTheme="minorHAnsi" w:cstheme="minorBidi"/>
+          <w:lang w:eastAsia="en-US"/>
+        </w:rPr>
+      </w:pPr>
+    </w:p>
+    <w:p>
+      <w:pPr>
+        <w:pStyle w:val="NormalWeb"/>
+        <w:spacing w:before="0" w:beforeAutospacing="0" w:after="0" w:afterAutospacing="0" w:line="360" w:lineRule="atLeast"/>
+        <w:rPr>
+          <w:rFonts w:asciiTheme="minorHAnsi" w:eastAsiaTheme="minorHAnsi" w:hAnsiTheme="minorHAnsi" w:cstheme="minorBidi"/>
+          <w:lang w:eastAsia="en-US"/>
+        </w:rPr>
+      </w:pPr>
+    </w:p>
+    <w:p>
+      <w:pPr>
+        <w:pStyle w:val="NormalWeb"/>
+        <w:spacing w:before="0" w:beforeAutospacing="0" w:after="0" w:afterAutospacing="0" w:line="360" w:lineRule="atLeast"/>
+        <w:rPr>
+          <w:rFonts w:asciiTheme="minorHAnsi" w:eastAsiaTheme="minorHAnsi" w:hAnsiTheme="minorHAnsi" w:cstheme="minorBidi"/>
+          <w:lang w:eastAsia="en-US"/>
+        </w:rPr>
+      </w:pPr>
+    </w:p>
+    <w:p>
+      <w:pPr>
+        <w:pStyle w:val="NormalWeb"/>
+        <w:spacing w:before="0" w:beforeAutospacing="0" w:after="0" w:afterAutospacing="0" w:line="360" w:lineRule="atLeast"/>
+        <w:rPr>
+          <w:rFonts w:asciiTheme="minorHAnsi" w:eastAsiaTheme="minorHAnsi" w:hAnsiTheme="minorHAnsi" w:cstheme="minorBidi"/>
+          <w:lang w:eastAsia="en-US"/>
+        </w:rPr>
+      </w:pPr>
+    </w:p>
+    <w:p>
+      <w:pPr>
+        <w:pStyle w:val="NormalWeb"/>
+        <w:spacing w:before="0" w:beforeAutospacing="0" w:after="0" w:afterAutospacing="0" w:line="360" w:lineRule="atLeast"/>
+        <w:rPr>
+          <w:rFonts w:asciiTheme="minorHAnsi" w:eastAsiaTheme="minorHAnsi" w:hAnsiTheme="minorHAnsi" w:cstheme="minorBidi"/>
+          <w:lang w:eastAsia="en-US"/>
+        </w:rPr>
+      </w:pPr>
+    </w:p>
+    <w:p>
+      <w:pPr>
+        <w:pStyle w:val="NormalWeb"/>
+        <w:spacing w:before="0" w:beforeAutospacing="0" w:after="0" w:afterAutospacing="0" w:line="360" w:lineRule="atLeast"/>
+        <w:rPr>
+          <w:rFonts w:asciiTheme="minorHAnsi" w:eastAsiaTheme="minorHAnsi" w:hAnsiTheme="minorHAnsi" w:cstheme="minorBidi"/>
+          <w:lang w:eastAsia="en-US"/>
+        </w:rPr>
+      </w:pPr>
+    </w:p>
+    <w:p>
+      <w:pPr>
+        <w:pStyle w:val="NormalWeb"/>
+        <w:spacing w:before="0" w:beforeAutospacing="0" w:after="0" w:afterAutospacing="0" w:line="360" w:lineRule="atLeast"/>
+        <w:rPr>
+          <w:rFonts w:asciiTheme="minorHAnsi" w:eastAsiaTheme="minorHAnsi" w:hAnsiTheme="minorHAnsi" w:cstheme="minorBidi"/>
+          <w:lang w:eastAsia="en-US"/>
+        </w:rPr>
+      </w:pPr>
+    </w:p>
+    <w:p>
+      <w:pPr>
+        <w:pStyle w:val="NormalWeb"/>
+        <w:spacing w:before="0" w:beforeAutospacing="0" w:after="0" w:afterAutospacing="0" w:line="360" w:lineRule="atLeast"/>
+        <w:rPr>
+          <w:rFonts w:asciiTheme="minorHAnsi" w:eastAsiaTheme="minorHAnsi" w:hAnsiTheme="minorHAnsi" w:cstheme="minorBidi"/>
+          <w:lang w:eastAsia="en-US"/>
+        </w:rPr>
+      </w:pPr>
+    </w:p>
+    <w:p>
+      <w:pPr>
+        <w:pStyle w:val="NormalWeb"/>
+        <w:spacing w:before="0" w:beforeAutospacing="0" w:after="0" w:afterAutospacing="0" w:line="360" w:lineRule="atLeast"/>
+        <w:rPr>
+          <w:rFonts w:asciiTheme="minorHAnsi" w:eastAsiaTheme="minorHAnsi" w:hAnsiTheme="minorHAnsi" w:cstheme="minorBidi"/>
+          <w:lang w:eastAsia="en-US"/>
+        </w:rPr>
+      </w:pPr>
+    </w:p>
+    <w:p>
+      <w:pPr>
+        <w:pStyle w:val="NormalWeb"/>
+        <w:spacing w:before="0" w:beforeAutospacing="0" w:after="0" w:afterAutospacing="0" w:line="360" w:lineRule="atLeast"/>
+        <w:rPr>
+          <w:rFonts w:asciiTheme="minorHAnsi" w:eastAsiaTheme="minorHAnsi" w:hAnsiTheme="minorHAnsi" w:cstheme="minorBidi"/>
+          <w:lang w:eastAsia="en-US"/>
+        </w:rPr>
+      </w:pPr>
+    </w:p>
+    <w:p>
+      <w:pPr>
+        <w:pStyle w:val="NormalWeb"/>
+        <w:spacing w:before="0" w:beforeAutospacing="0" w:after="0" w:afterAutospacing="0" w:line="360" w:lineRule="atLeast"/>
+        <w:rPr>
           <w:rFonts w:asciiTheme="minorHAnsi" w:eastAsiaTheme="minorHAnsi" w:hAnsiTheme="minorHAnsi" w:cstheme="minorBidi"/>
           <w:lang w:eastAsia="en-US"/>
         </w:rPr>
@@ -2531,12 +2514,13 @@
           <w:szCs w:val="52"/>
         </w:rPr>
       </w:pPr>
-      <w:bookmarkStart w:id="3" w:name="_Toc92572872"/>
+      <w:bookmarkStart w:id="3" w:name="_Toc92848121"/>
       <w:r>
         <w:rPr>
           <w:rFonts w:eastAsiaTheme="minorHAnsi"/>
           <w:szCs w:val="52"/>
         </w:rPr>
+        <w:lastRenderedPageBreak/>
         <w:t>Functional Requirements</w:t>
       </w:r>
       <w:bookmarkEnd w:id="3"/>
@@ -2620,15 +2604,7 @@
           <w:sz w:val="24"/>
           <w:szCs w:val="24"/>
         </w:rPr>
-        <w:t xml:space="preserve">software system or a component of one. A function is nothing more than the inputs, behaviours, and outputs of a software </w:t>
-      </w:r>
-      <w:r>
-        <w:rPr>
-          <w:sz w:val="24"/>
-          <w:szCs w:val="24"/>
-        </w:rPr>
-        <w:lastRenderedPageBreak/>
-        <w:t xml:space="preserve">system. A calculation, data manipulation, business procedure, user interaction, or any other unique functionality that defines what function a system is likely to execute can all be considered. Functional Requirements are also known as Functional Specification in Software Engineering. </w:t>
+        <w:t xml:space="preserve">software system or a component of one. A function is nothing more than the inputs, behaviours, and outputs of a software system. A calculation, data manipulation, business procedure, user interaction, or any other unique functionality that defines what function a system is likely to execute can all be considered. Functional Requirements are also known as Functional Specification in Software Engineering. </w:t>
       </w:r>
       <w:r>
         <w:rPr>
@@ -2723,9 +2699,24 @@
         </w:rPr>
         <w:t xml:space="preserve">In this project, there are multiple sections that require their own sets of functional requirements and use cases, as there is the main control mapping program and the two game prototypes.  </w:t>
       </w:r>
-    </w:p>
-    <w:p>
-      <w:pPr>
+      <w:r>
+        <w:rPr>
+          <w:sz w:val="24"/>
+          <w:szCs w:val="24"/>
+        </w:rPr>
+        <w:t xml:space="preserve">For each game prototype there is a main menu scene, which has its own use cases and functional requirements such as loading the game scene, changing game settings, and exiting the game. </w:t>
+      </w:r>
+      <w:r>
+        <w:rPr>
+          <w:sz w:val="24"/>
+          <w:szCs w:val="24"/>
+        </w:rPr>
+        <w:t xml:space="preserve">The menu’s game settings are the highlight of this project, as this is where the control mapping program takes place and is used. </w:t>
+      </w:r>
+    </w:p>
+    <w:p>
+      <w:pPr>
+        <w:jc w:val="center"/>
         <w:rPr>
           <w:sz w:val="24"/>
           <w:szCs w:val="24"/>
@@ -2738,13 +2729,13 @@
           <w:szCs w:val="24"/>
         </w:rPr>
         <w:drawing>
-          <wp:anchor distT="0" distB="0" distL="114300" distR="114300" simplePos="0" relativeHeight="251663360" behindDoc="1" locked="0" layoutInCell="1" allowOverlap="1" wp14:anchorId="552F81E9" wp14:editId="748F008E">
+          <wp:anchor distT="0" distB="0" distL="114300" distR="114300" simplePos="0" relativeHeight="251663360" behindDoc="1" locked="0" layoutInCell="1" allowOverlap="1" wp14:anchorId="552F81E9" wp14:editId="585744DC">
             <wp:simplePos x="0" y="0"/>
-            <wp:positionH relativeFrom="margin">
-              <wp:posOffset>-872490</wp:posOffset>
+            <wp:positionH relativeFrom="page">
+              <wp:align>right</wp:align>
             </wp:positionH>
             <wp:positionV relativeFrom="paragraph">
-              <wp:posOffset>1038860</wp:posOffset>
+              <wp:posOffset>341984</wp:posOffset>
             </wp:positionV>
             <wp:extent cx="7456805" cy="3976370"/>
             <wp:effectExtent l="0" t="0" r="0" b="5080"/>
@@ -2771,7 +2762,7 @@
                     </pic:cNvPicPr>
                   </pic:nvPicPr>
                   <pic:blipFill rotWithShape="1">
-                    <a:blip r:embed="rId9" cstate="print">
+                    <a:blip r:embed="rId11" cstate="print">
                       <a:extLst>
                         <a:ext uri="{28A0092B-C50C-407E-A947-70E740481C1C}">
                           <a14:useLocalDpi xmlns:a14="http://schemas.microsoft.com/office/drawing/2010/main" val="0"/>
@@ -2813,35 +2804,30 @@
       </w:r>
       <w:r>
         <w:rPr>
-          <w:sz w:val="24"/>
-          <w:szCs w:val="24"/>
-        </w:rPr>
-        <w:t xml:space="preserve">For each game prototype there is a main menu scene, which has its own use cases and functional requirements such as loading the game scene, changing game settings, and exiting the game. </w:t>
-      </w:r>
-      <w:r>
-        <w:rPr>
-          <w:sz w:val="24"/>
-          <w:szCs w:val="24"/>
-        </w:rPr>
-        <w:t xml:space="preserve">The menu’s game settings are the highlight of this project, as this is where the control mapping program takes place and is used. </w:t>
-      </w:r>
-    </w:p>
-    <w:p>
-      <w:pPr>
-        <w:jc w:val="center"/>
-        <w:rPr>
-          <w:sz w:val="24"/>
-          <w:szCs w:val="24"/>
-        </w:rPr>
-      </w:pPr>
-      <w:r>
-        <w:rPr>
           <w:b/>
           <w:bCs/>
           <w:sz w:val="24"/>
           <w:szCs w:val="24"/>
         </w:rPr>
-        <w:t xml:space="preserve">Figure 1: </w:t>
+        <w:t xml:space="preserve">Figure </w:t>
+      </w:r>
+      <w:r>
+        <w:rPr>
+          <w:b/>
+          <w:bCs/>
+          <w:sz w:val="24"/>
+          <w:szCs w:val="24"/>
+        </w:rPr>
+        <w:t>3</w:t>
+      </w:r>
+      <w:r>
+        <w:rPr>
+          <w:b/>
+          <w:bCs/>
+          <w:sz w:val="24"/>
+          <w:szCs w:val="24"/>
+        </w:rPr>
+        <w:t xml:space="preserve">: </w:t>
       </w:r>
       <w:r>
         <w:rPr>
@@ -2850,24 +2836,6 @@
         </w:rPr>
         <w:t>Use Case Diagram for the Main Menu scene</w:t>
       </w:r>
-    </w:p>
-    <w:p>
-      <w:pPr>
-        <w:jc w:val="center"/>
-        <w:rPr>
-          <w:sz w:val="24"/>
-          <w:szCs w:val="24"/>
-        </w:rPr>
-      </w:pPr>
-    </w:p>
-    <w:p>
-      <w:pPr>
-        <w:jc w:val="center"/>
-        <w:rPr>
-          <w:sz w:val="24"/>
-          <w:szCs w:val="24"/>
-        </w:rPr>
-      </w:pPr>
     </w:p>
     <w:p>
       <w:pPr>
@@ -2917,7 +2885,7 @@
                     </pic:cNvPicPr>
                   </pic:nvPicPr>
                   <pic:blipFill rotWithShape="1">
-                    <a:blip r:embed="rId10" cstate="print">
+                    <a:blip r:embed="rId12" cstate="print">
                       <a:extLst>
                         <a:ext uri="{28A0092B-C50C-407E-A947-70E740481C1C}">
                           <a14:useLocalDpi xmlns:a14="http://schemas.microsoft.com/office/drawing/2010/main" val="0"/>
@@ -2980,7 +2948,25 @@
           <w:sz w:val="24"/>
           <w:szCs w:val="24"/>
         </w:rPr>
-        <w:t xml:space="preserve">Figure 2: </w:t>
+        <w:t xml:space="preserve">Figure </w:t>
+      </w:r>
+      <w:r>
+        <w:rPr>
+          <w:b/>
+          <w:bCs/>
+          <w:sz w:val="24"/>
+          <w:szCs w:val="24"/>
+        </w:rPr>
+        <w:t>4</w:t>
+      </w:r>
+      <w:r>
+        <w:rPr>
+          <w:b/>
+          <w:bCs/>
+          <w:sz w:val="24"/>
+          <w:szCs w:val="24"/>
+        </w:rPr>
+        <w:t xml:space="preserve">: </w:t>
       </w:r>
       <w:r>
         <w:rPr>
@@ -3519,8 +3505,17 @@
                 <w:sz w:val="24"/>
                 <w:szCs w:val="24"/>
               </w:rPr>
-              <w:t>Invert yPos</w:t>
-            </w:r>
+              <w:t xml:space="preserve">Invert </w:t>
+            </w:r>
+            <w:proofErr w:type="spellStart"/>
+            <w:r>
+              <w:rPr>
+                <w:sz w:val="24"/>
+                <w:szCs w:val="24"/>
+              </w:rPr>
+              <w:t>yPos</w:t>
+            </w:r>
+            <w:proofErr w:type="spellEnd"/>
           </w:p>
         </w:tc>
         <w:tc>
@@ -4140,14 +4135,7 @@
                 <w:sz w:val="24"/>
                 <w:szCs w:val="24"/>
               </w:rPr>
-              <w:t>The response that happens when the player object controlled collides with an object that is interactable.</w:t>
-            </w:r>
-            <w:r>
-              <w:rPr>
-                <w:sz w:val="24"/>
-                <w:szCs w:val="24"/>
-              </w:rPr>
-              <w:t xml:space="preserve"> This includes an object being moved or being deleted.</w:t>
+              <w:t>The response that happens when the player object controlled collides with an object that is interactable. This includes an object being moved or being deleted.</w:t>
             </w:r>
           </w:p>
         </w:tc>
@@ -4593,94 +4581,676 @@
     <w:p>
       <w:pPr>
         <w:pStyle w:val="Heading1"/>
+      </w:pPr>
+      <w:bookmarkStart w:id="4" w:name="_Toc92848122"/>
+      <w:r>
+        <w:t>Indicative Test Plan</w:t>
+      </w:r>
+      <w:bookmarkEnd w:id="4"/>
+    </w:p>
+    <w:p/>
+    <w:p/>
+    <w:p/>
+    <w:p/>
+    <w:p/>
+    <w:p/>
+    <w:p>
+      <w:pPr>
+        <w:pStyle w:val="Heading1"/>
         <w:rPr>
           <w:szCs w:val="52"/>
         </w:rPr>
       </w:pPr>
+      <w:bookmarkStart w:id="5" w:name="_Toc92848123"/>
       <w:r>
         <w:rPr>
           <w:szCs w:val="52"/>
         </w:rPr>
+        <w:lastRenderedPageBreak/>
         <w:t>System Design</w:t>
       </w:r>
-    </w:p>
+      <w:bookmarkEnd w:id="5"/>
+    </w:p>
+    <w:p>
+      <w:pPr>
+        <w:rPr>
+          <w:sz w:val="24"/>
+          <w:szCs w:val="24"/>
+        </w:rPr>
+      </w:pPr>
+      <w:r>
+        <w:rPr>
+          <w:sz w:val="24"/>
+          <w:szCs w:val="24"/>
+        </w:rPr>
+        <w:t xml:space="preserve">The purpose of the system design document is </w:t>
+      </w:r>
+      <w:r>
+        <w:rPr>
+          <w:sz w:val="24"/>
+          <w:szCs w:val="24"/>
+        </w:rPr>
+        <w:t>further the detail of the functional and non-functional requirements</w:t>
+      </w:r>
+      <w:r>
+        <w:rPr>
+          <w:sz w:val="24"/>
+          <w:szCs w:val="24"/>
+        </w:rPr>
+        <w:t xml:space="preserve">, as mentioned above, and implement them into a full system design of requirements, architecture, user interface, </w:t>
+      </w:r>
+      <w:proofErr w:type="gramStart"/>
+      <w:r>
+        <w:rPr>
+          <w:sz w:val="24"/>
+          <w:szCs w:val="24"/>
+        </w:rPr>
+        <w:t>inputs</w:t>
+      </w:r>
+      <w:proofErr w:type="gramEnd"/>
+      <w:r>
+        <w:rPr>
+          <w:sz w:val="24"/>
+          <w:szCs w:val="24"/>
+        </w:rPr>
+        <w:t xml:space="preserve"> and outputs. </w:t>
+      </w:r>
+    </w:p>
+    <w:p>
+      <w:pPr>
+        <w:rPr>
+          <w:sz w:val="24"/>
+          <w:szCs w:val="24"/>
+        </w:rPr>
+      </w:pPr>
+      <w:r>
+        <w:rPr>
+          <w:sz w:val="24"/>
+          <w:szCs w:val="24"/>
+        </w:rPr>
+        <w:t xml:space="preserve">The Control Mapping program </w:t>
+      </w:r>
+      <w:r>
+        <w:rPr>
+          <w:sz w:val="24"/>
+          <w:szCs w:val="24"/>
+        </w:rPr>
+        <w:t xml:space="preserve">is designed to help with game accessibility, </w:t>
+      </w:r>
+      <w:r>
+        <w:rPr>
+          <w:sz w:val="24"/>
+          <w:szCs w:val="24"/>
+        </w:rPr>
+        <w:t xml:space="preserve">capturing the mapping of controllers/keyboards, how these mappings can move from two different playable prototype games and help benefits disabled players gaming experiences, making games more accessible and easier to play. </w:t>
+      </w:r>
+      <w:r>
+        <w:rPr>
+          <w:sz w:val="24"/>
+          <w:szCs w:val="24"/>
+        </w:rPr>
+        <w:t xml:space="preserve">The player is supplied with two playable prototype games that include their own menu and game settings </w:t>
+      </w:r>
+      <w:r>
+        <w:rPr>
+          <w:sz w:val="24"/>
+          <w:szCs w:val="24"/>
+        </w:rPr>
+        <w:t xml:space="preserve">section where they can load the control mapping program </w:t>
+      </w:r>
+      <w:r>
+        <w:rPr>
+          <w:sz w:val="24"/>
+          <w:szCs w:val="24"/>
+        </w:rPr>
+        <w:t>and</w:t>
+      </w:r>
+      <w:r>
+        <w:rPr>
+          <w:sz w:val="24"/>
+          <w:szCs w:val="24"/>
+        </w:rPr>
+        <w:t xml:space="preserve"> set their own controller buttons/key bindings</w:t>
+      </w:r>
+      <w:r>
+        <w:rPr>
+          <w:sz w:val="24"/>
+          <w:szCs w:val="24"/>
+        </w:rPr>
+        <w:t>, which can then be saved to the program and that data is kept outside the games in the program which can be loaded to a different game. The program and prototype games will be made using Unity3D 2019.1.</w:t>
+      </w:r>
+      <w:r>
+        <w:rPr>
+          <w:sz w:val="24"/>
+          <w:szCs w:val="24"/>
+        </w:rPr>
+        <w:t>6f and</w:t>
+      </w:r>
+      <w:r>
+        <w:rPr>
+          <w:sz w:val="24"/>
+          <w:szCs w:val="24"/>
+        </w:rPr>
+        <w:t xml:space="preserve"> will </w:t>
+      </w:r>
+      <w:r>
+        <w:rPr>
+          <w:sz w:val="24"/>
+          <w:szCs w:val="24"/>
+        </w:rPr>
+        <w:t xml:space="preserve">run on PC. </w:t>
+      </w:r>
+    </w:p>
+    <w:p/>
     <w:p>
       <w:pPr>
         <w:pStyle w:val="Heading2"/>
       </w:pPr>
+      <w:bookmarkStart w:id="6" w:name="_Toc92848124"/>
       <w:r>
         <w:t>Back-end</w:t>
       </w:r>
+      <w:bookmarkEnd w:id="6"/>
+    </w:p>
+    <w:p>
+      <w:pPr>
+        <w:rPr>
+          <w:sz w:val="24"/>
+          <w:szCs w:val="24"/>
+        </w:rPr>
+      </w:pPr>
+      <w:r>
+        <w:rPr>
+          <w:sz w:val="24"/>
+          <w:szCs w:val="24"/>
+        </w:rPr>
+        <w:t>Code and mapping program stuff</w:t>
+      </w:r>
     </w:p>
     <w:p/>
     <w:p>
       <w:pPr>
         <w:pStyle w:val="Heading2"/>
       </w:pPr>
+      <w:bookmarkStart w:id="7" w:name="_Toc92848125"/>
       <w:r>
         <w:t>Front-end</w:t>
       </w:r>
+      <w:bookmarkEnd w:id="7"/>
+    </w:p>
+    <w:p>
+      <w:pPr>
+        <w:rPr>
+          <w:sz w:val="24"/>
+          <w:szCs w:val="24"/>
+        </w:rPr>
+      </w:pPr>
+      <w:r>
+        <w:rPr>
+          <w:sz w:val="24"/>
+          <w:szCs w:val="24"/>
+        </w:rPr>
+        <w:t xml:space="preserve">Game and User Interface, </w:t>
+      </w:r>
+      <w:r>
+        <w:rPr>
+          <w:sz w:val="24"/>
+          <w:szCs w:val="24"/>
+        </w:rPr>
+        <w:t>menu,</w:t>
+      </w:r>
+      <w:r>
+        <w:rPr>
+          <w:sz w:val="24"/>
+          <w:szCs w:val="24"/>
+        </w:rPr>
+        <w:t xml:space="preserve"> and stuff</w:t>
+      </w:r>
+    </w:p>
+    <w:p>
+      <w:pPr>
+        <w:rPr>
+          <w:sz w:val="24"/>
+          <w:szCs w:val="24"/>
+        </w:rPr>
+      </w:pPr>
+      <w:r>
+        <w:rPr>
+          <w:sz w:val="24"/>
+          <w:szCs w:val="24"/>
+        </w:rPr>
+        <w:t>The Front-end of the system design includes the game prototype games in Unity3D with their gameplay and menu UI.</w:t>
+      </w:r>
     </w:p>
     <w:p/>
     <w:p>
       <w:pPr>
         <w:pStyle w:val="Heading1"/>
       </w:pPr>
-      <w:r>
-        <w:t>Testing Plan</w:t>
+      <w:bookmarkStart w:id="8" w:name="_Toc92848126"/>
+      <w:r>
+        <w:t>Implementation Report</w:t>
+      </w:r>
+      <w:bookmarkEnd w:id="8"/>
+    </w:p>
+    <w:p>
+      <w:pPr>
+        <w:rPr>
+          <w:sz w:val="24"/>
+          <w:szCs w:val="24"/>
+        </w:rPr>
+      </w:pPr>
+      <w:r>
+        <w:rPr>
+          <w:sz w:val="24"/>
+          <w:szCs w:val="24"/>
+        </w:rPr>
+        <w:t>Wait for meeting with Jethro</w:t>
       </w:r>
     </w:p>
     <w:p/>
     <w:p>
       <w:pPr>
         <w:pStyle w:val="Heading1"/>
-      </w:pPr>
-      <w:r>
+        <w:rPr>
+          <w:szCs w:val="52"/>
+        </w:rPr>
+      </w:pPr>
+      <w:bookmarkStart w:id="9" w:name="_Toc92848127"/>
+      <w:r>
+        <w:rPr>
+          <w:szCs w:val="52"/>
+        </w:rPr>
+        <w:t>References</w:t>
+      </w:r>
+      <w:bookmarkEnd w:id="9"/>
+    </w:p>
+    <w:p>
+      <w:pPr>
+        <w:pStyle w:val="Heading2"/>
+      </w:pPr>
+      <w:bookmarkStart w:id="10" w:name="_Toc92848128"/>
+      <w:r>
+        <w:t>Bibliography</w:t>
+      </w:r>
+      <w:bookmarkEnd w:id="10"/>
+    </w:p>
+    <w:p>
+      <w:pPr>
+        <w:spacing w:after="0" w:line="360" w:lineRule="atLeast"/>
+        <w:rPr>
+          <w:rFonts w:ascii="Calibri" w:hAnsi="Calibri" w:cs="Calibri"/>
+          <w:color w:val="000000"/>
+          <w:sz w:val="24"/>
+          <w:szCs w:val="24"/>
+        </w:rPr>
+      </w:pPr>
+      <w:r>
+        <w:rPr>
+          <w:rFonts w:ascii="Calibri" w:hAnsi="Calibri" w:cs="Calibri"/>
+          <w:color w:val="000000"/>
+          <w:sz w:val="24"/>
+          <w:szCs w:val="24"/>
+        </w:rPr>
+        <w:t>AbleGamers. (n.d.). History of Adaptive Tech. [online] Available at: https://ablegamers.org/history-of-accessibility-in-gaming/ [Accessed 10 Jan. 2022].</w:t>
+      </w:r>
+    </w:p>
+    <w:p>
+      <w:pPr>
+        <w:spacing w:after="0" w:line="360" w:lineRule="atLeast"/>
+        <w:rPr>
+          <w:rFonts w:ascii="Calibri" w:hAnsi="Calibri" w:cs="Calibri"/>
+          <w:color w:val="000000"/>
+          <w:sz w:val="24"/>
+          <w:szCs w:val="24"/>
+        </w:rPr>
+      </w:pPr>
+    </w:p>
+    <w:p>
+      <w:pPr>
+        <w:spacing w:after="0" w:line="360" w:lineRule="atLeast"/>
+        <w:rPr>
+          <w:rFonts w:ascii="Calibri" w:eastAsia="Times New Roman" w:hAnsi="Calibri" w:cs="Calibri"/>
+          <w:color w:val="000000"/>
+          <w:sz w:val="40"/>
+          <w:szCs w:val="40"/>
+          <w:lang w:eastAsia="en-GB"/>
+        </w:rPr>
+      </w:pPr>
+      <w:r>
+        <w:rPr>
+          <w:rFonts w:ascii="Calibri" w:hAnsi="Calibri" w:cs="Calibri"/>
+          <w:color w:val="000000"/>
+          <w:sz w:val="24"/>
+          <w:szCs w:val="24"/>
+        </w:rPr>
         <w:lastRenderedPageBreak/>
-        <w:t>Implementation Report</w:t>
-      </w:r>
-    </w:p>
-    <w:p>
-      <w:pPr>
-        <w:rPr>
-          <w:sz w:val="24"/>
-          <w:szCs w:val="24"/>
-        </w:rPr>
-      </w:pPr>
-      <w:r>
-        <w:rPr>
-          <w:sz w:val="24"/>
-          <w:szCs w:val="24"/>
-        </w:rPr>
-        <w:t>Wait for meeting with Jethro</w:t>
-      </w:r>
-    </w:p>
-    <w:p/>
-    <w:p>
-      <w:pPr>
-        <w:pStyle w:val="Heading1"/>
-        <w:rPr>
-          <w:szCs w:val="52"/>
-        </w:rPr>
-      </w:pPr>
-      <w:bookmarkStart w:id="4" w:name="_Toc92572873"/>
-      <w:r>
-        <w:rPr>
-          <w:szCs w:val="52"/>
-        </w:rPr>
-        <w:t>References</w:t>
-      </w:r>
-      <w:bookmarkEnd w:id="4"/>
-    </w:p>
-    <w:p>
-      <w:pPr>
-        <w:pStyle w:val="Heading2"/>
-      </w:pPr>
-      <w:r>
-        <w:t>Bibliography</w:t>
-      </w:r>
-    </w:p>
-    <w:p>
+        <w:t>Anon, (n.d.). </w:t>
+      </w:r>
+      <w:r>
+        <w:rPr>
+          <w:rFonts w:ascii="Calibri" w:hAnsi="Calibri" w:cs="Calibri"/>
+          <w:i/>
+          <w:iCs/>
+          <w:color w:val="000000"/>
+          <w:sz w:val="24"/>
+          <w:szCs w:val="24"/>
+        </w:rPr>
+        <w:t>Game accessibility guidelines | A straightforward reference for inclusive game design</w:t>
+      </w:r>
+      <w:r>
+        <w:rPr>
+          <w:rFonts w:ascii="Calibri" w:hAnsi="Calibri" w:cs="Calibri"/>
+          <w:color w:val="000000"/>
+          <w:sz w:val="24"/>
+          <w:szCs w:val="24"/>
+        </w:rPr>
+        <w:t>. [online] Available at: https://gameaccessibilityguidelines.com/ [Accessed 10 Jan. 2022].</w:t>
+      </w:r>
+    </w:p>
+    <w:p>
+      <w:pPr>
+        <w:spacing w:after="0" w:line="360" w:lineRule="atLeast"/>
+        <w:rPr>
+          <w:rFonts w:ascii="Calibri" w:eastAsia="Times New Roman" w:hAnsi="Calibri" w:cs="Calibri"/>
+          <w:color w:val="000000"/>
+          <w:sz w:val="24"/>
+          <w:szCs w:val="24"/>
+          <w:lang w:eastAsia="en-GB"/>
+        </w:rPr>
+      </w:pPr>
+    </w:p>
+    <w:p>
+      <w:pPr>
+        <w:spacing w:after="0" w:line="360" w:lineRule="atLeast"/>
+        <w:rPr>
+          <w:sz w:val="24"/>
+          <w:szCs w:val="24"/>
+          <w:lang w:val="en-US"/>
+        </w:rPr>
+      </w:pPr>
+      <w:r>
+        <w:rPr>
+          <w:sz w:val="24"/>
+          <w:szCs w:val="24"/>
+          <w:lang w:val="en-US"/>
+        </w:rPr>
+        <w:t>Blockfort. (n.d.). Top 10 Video Game Characters with Physical Disabilities! [online] Available at: https://www.blockfort.com/character-lists/physicallyimpaired/ [Accessed 10 Jan. 2022].</w:t>
+      </w:r>
+    </w:p>
+    <w:p>
+      <w:pPr>
+        <w:spacing w:after="0" w:line="360" w:lineRule="atLeast"/>
+        <w:rPr>
+          <w:rFonts w:ascii="Calibri" w:eastAsia="Times New Roman" w:hAnsi="Calibri" w:cs="Calibri"/>
+          <w:color w:val="000000"/>
+          <w:sz w:val="24"/>
+          <w:szCs w:val="24"/>
+          <w:lang w:eastAsia="en-GB"/>
+        </w:rPr>
+      </w:pPr>
+    </w:p>
+    <w:p>
+      <w:pPr>
+        <w:spacing w:after="0" w:line="360" w:lineRule="atLeast"/>
+        <w:rPr>
+          <w:rFonts w:ascii="Calibri" w:eastAsia="Times New Roman" w:hAnsi="Calibri" w:cs="Calibri"/>
+          <w:color w:val="000000"/>
+          <w:sz w:val="24"/>
+          <w:szCs w:val="24"/>
+          <w:lang w:eastAsia="en-GB"/>
+        </w:rPr>
+      </w:pPr>
+      <w:r>
+        <w:rPr>
+          <w:rFonts w:ascii="Calibri" w:eastAsia="Times New Roman" w:hAnsi="Calibri" w:cs="Calibri"/>
+          <w:color w:val="000000"/>
+          <w:sz w:val="24"/>
+          <w:szCs w:val="24"/>
+          <w:lang w:eastAsia="en-GB"/>
+        </w:rPr>
+        <w:t>Brody, C. (2020). </w:t>
+      </w:r>
+      <w:r>
+        <w:rPr>
+          <w:rFonts w:ascii="Calibri" w:eastAsia="Times New Roman" w:hAnsi="Calibri" w:cs="Calibri"/>
+          <w:i/>
+          <w:iCs/>
+          <w:color w:val="000000"/>
+          <w:sz w:val="24"/>
+          <w:szCs w:val="24"/>
+          <w:lang w:eastAsia="en-GB"/>
+        </w:rPr>
+        <w:t>The Need For More Disabilities In The Games We Play</w:t>
+      </w:r>
+      <w:r>
+        <w:rPr>
+          <w:rFonts w:ascii="Calibri" w:eastAsia="Times New Roman" w:hAnsi="Calibri" w:cs="Calibri"/>
+          <w:color w:val="000000"/>
+          <w:sz w:val="24"/>
+          <w:szCs w:val="24"/>
+          <w:lang w:eastAsia="en-GB"/>
+        </w:rPr>
+        <w:t xml:space="preserve">. [online] ablegamers.org. Available at: </w:t>
+      </w:r>
+      <w:hyperlink r:id="rId13" w:history="1">
+        <w:r>
+          <w:rPr>
+            <w:rStyle w:val="Hyperlink"/>
+            <w:rFonts w:ascii="Calibri" w:eastAsia="Times New Roman" w:hAnsi="Calibri" w:cs="Calibri"/>
+            <w:sz w:val="24"/>
+            <w:szCs w:val="24"/>
+            <w:lang w:eastAsia="en-GB"/>
+          </w:rPr>
+          <w:t>https://ablegamers.org/the-need-for-more-disabilities-in-the-games-we-play/</w:t>
+        </w:r>
+      </w:hyperlink>
+      <w:r>
+        <w:rPr>
+          <w:rFonts w:ascii="Calibri" w:eastAsia="Times New Roman" w:hAnsi="Calibri" w:cs="Calibri"/>
+          <w:color w:val="000000"/>
+          <w:sz w:val="24"/>
+          <w:szCs w:val="24"/>
+          <w:lang w:eastAsia="en-GB"/>
+        </w:rPr>
+        <w:t xml:space="preserve"> </w:t>
+      </w:r>
+      <w:r>
+        <w:rPr>
+          <w:rFonts w:ascii="Calibri" w:eastAsia="Times New Roman" w:hAnsi="Calibri" w:cs="Calibri"/>
+          <w:color w:val="000000"/>
+          <w:sz w:val="24"/>
+          <w:szCs w:val="24"/>
+          <w:lang w:eastAsia="en-GB"/>
+        </w:rPr>
+        <w:t xml:space="preserve"> [Accessed 6 Jan. 2022].</w:t>
+      </w:r>
+    </w:p>
+    <w:p>
+      <w:pPr>
+        <w:spacing w:after="0" w:line="360" w:lineRule="atLeast"/>
+        <w:rPr>
+          <w:rFonts w:ascii="Calibri" w:eastAsia="Times New Roman" w:hAnsi="Calibri" w:cs="Calibri"/>
+          <w:color w:val="000000"/>
+          <w:sz w:val="24"/>
+          <w:szCs w:val="24"/>
+          <w:lang w:eastAsia="en-GB"/>
+        </w:rPr>
+      </w:pPr>
+    </w:p>
+    <w:p>
+      <w:pPr>
+        <w:spacing w:after="0" w:line="360" w:lineRule="atLeast"/>
+        <w:rPr>
+          <w:rFonts w:ascii="Calibri" w:eastAsia="Times New Roman" w:hAnsi="Calibri" w:cs="Calibri"/>
+          <w:color w:val="000000"/>
+          <w:sz w:val="24"/>
+          <w:szCs w:val="24"/>
+          <w:lang w:eastAsia="en-GB"/>
+        </w:rPr>
+      </w:pPr>
+      <w:r>
+        <w:rPr>
+          <w:rFonts w:ascii="Calibri" w:eastAsia="Times New Roman" w:hAnsi="Calibri" w:cs="Calibri"/>
+          <w:color w:val="000000"/>
+          <w:sz w:val="24"/>
+          <w:szCs w:val="24"/>
+          <w:lang w:eastAsia="en-GB"/>
+        </w:rPr>
+        <w:t>BYRIL OOO</w:t>
+      </w:r>
+      <w:r>
+        <w:rPr>
+          <w:rFonts w:ascii="Calibri" w:eastAsia="Times New Roman" w:hAnsi="Calibri" w:cs="Calibri"/>
+          <w:color w:val="000000"/>
+          <w:sz w:val="24"/>
+          <w:szCs w:val="24"/>
+          <w:lang w:eastAsia="en-GB"/>
+        </w:rPr>
+        <w:t xml:space="preserve"> (20</w:t>
+      </w:r>
+      <w:r>
+        <w:rPr>
+          <w:rFonts w:ascii="Calibri" w:eastAsia="Times New Roman" w:hAnsi="Calibri" w:cs="Calibri"/>
+          <w:color w:val="000000"/>
+          <w:sz w:val="24"/>
+          <w:szCs w:val="24"/>
+          <w:lang w:eastAsia="en-GB"/>
+        </w:rPr>
+        <w:t>1</w:t>
+      </w:r>
+      <w:r>
+        <w:rPr>
+          <w:rFonts w:ascii="Calibri" w:eastAsia="Times New Roman" w:hAnsi="Calibri" w:cs="Calibri"/>
+          <w:color w:val="000000"/>
+          <w:sz w:val="24"/>
+          <w:szCs w:val="24"/>
+          <w:lang w:eastAsia="en-GB"/>
+        </w:rPr>
+        <w:t>3) </w:t>
+      </w:r>
+      <w:r>
+        <w:rPr>
+          <w:rFonts w:ascii="Calibri" w:eastAsia="Times New Roman" w:hAnsi="Calibri" w:cs="Calibri"/>
+          <w:i/>
+          <w:iCs/>
+          <w:color w:val="000000"/>
+          <w:sz w:val="24"/>
+          <w:szCs w:val="24"/>
+          <w:lang w:eastAsia="en-GB"/>
+        </w:rPr>
+        <w:t>Doodle Basketball</w:t>
+      </w:r>
+      <w:r>
+        <w:rPr>
+          <w:rFonts w:ascii="Calibri" w:eastAsia="Times New Roman" w:hAnsi="Calibri" w:cs="Calibri"/>
+          <w:color w:val="000000"/>
+          <w:sz w:val="24"/>
+          <w:szCs w:val="24"/>
+          <w:lang w:eastAsia="en-GB"/>
+        </w:rPr>
+        <w:t>. [</w:t>
+      </w:r>
+      <w:r>
+        <w:rPr>
+          <w:rFonts w:ascii="Calibri" w:eastAsia="Times New Roman" w:hAnsi="Calibri" w:cs="Calibri"/>
+          <w:color w:val="000000"/>
+          <w:sz w:val="24"/>
+          <w:szCs w:val="24"/>
+          <w:lang w:eastAsia="en-GB"/>
+        </w:rPr>
+        <w:t>GAME</w:t>
+      </w:r>
+      <w:r>
+        <w:rPr>
+          <w:rFonts w:ascii="Calibri" w:eastAsia="Times New Roman" w:hAnsi="Calibri" w:cs="Calibri"/>
+          <w:color w:val="000000"/>
+          <w:sz w:val="24"/>
+          <w:szCs w:val="24"/>
+          <w:lang w:eastAsia="en-GB"/>
+        </w:rPr>
+        <w:t xml:space="preserve">] </w:t>
+      </w:r>
+      <w:r>
+        <w:rPr>
+          <w:rFonts w:ascii="Calibri" w:eastAsia="Times New Roman" w:hAnsi="Calibri" w:cs="Calibri"/>
+          <w:color w:val="000000"/>
+          <w:sz w:val="24"/>
+          <w:szCs w:val="24"/>
+          <w:lang w:eastAsia="en-GB"/>
+        </w:rPr>
+        <w:t>Android</w:t>
+      </w:r>
+      <w:r>
+        <w:rPr>
+          <w:rFonts w:ascii="Calibri" w:eastAsia="Times New Roman" w:hAnsi="Calibri" w:cs="Calibri"/>
+          <w:color w:val="000000"/>
+          <w:sz w:val="24"/>
+          <w:szCs w:val="24"/>
+          <w:lang w:eastAsia="en-GB"/>
+        </w:rPr>
+        <w:t xml:space="preserve">. </w:t>
+      </w:r>
+      <w:r>
+        <w:rPr>
+          <w:rFonts w:ascii="Calibri" w:eastAsia="Times New Roman" w:hAnsi="Calibri" w:cs="Calibri"/>
+          <w:color w:val="000000"/>
+          <w:sz w:val="24"/>
+          <w:szCs w:val="24"/>
+          <w:lang w:eastAsia="en-GB"/>
+        </w:rPr>
+        <w:t>Russia</w:t>
+      </w:r>
+      <w:r>
+        <w:rPr>
+          <w:rFonts w:ascii="Calibri" w:eastAsia="Times New Roman" w:hAnsi="Calibri" w:cs="Calibri"/>
+          <w:color w:val="000000"/>
+          <w:sz w:val="24"/>
+          <w:szCs w:val="24"/>
+          <w:lang w:eastAsia="en-GB"/>
+        </w:rPr>
+        <w:t xml:space="preserve">: </w:t>
+      </w:r>
+      <w:r>
+        <w:rPr>
+          <w:rFonts w:ascii="Calibri" w:eastAsia="Times New Roman" w:hAnsi="Calibri" w:cs="Calibri"/>
+          <w:color w:val="000000"/>
+          <w:sz w:val="24"/>
+          <w:szCs w:val="24"/>
+          <w:lang w:eastAsia="en-GB"/>
+        </w:rPr>
+        <w:t>Byril OOO</w:t>
+      </w:r>
+      <w:r>
+        <w:rPr>
+          <w:rFonts w:ascii="Calibri" w:eastAsia="Times New Roman" w:hAnsi="Calibri" w:cs="Calibri"/>
+          <w:color w:val="000000"/>
+          <w:sz w:val="24"/>
+          <w:szCs w:val="24"/>
+          <w:lang w:eastAsia="en-GB"/>
+        </w:rPr>
+        <w:t>.</w:t>
+      </w:r>
+    </w:p>
+    <w:p>
+      <w:pPr>
+        <w:spacing w:after="0" w:line="360" w:lineRule="atLeast"/>
+        <w:rPr>
+          <w:rFonts w:ascii="Calibri" w:eastAsia="Times New Roman" w:hAnsi="Calibri" w:cs="Calibri"/>
+          <w:color w:val="000000"/>
+          <w:sz w:val="24"/>
+          <w:szCs w:val="24"/>
+          <w:lang w:eastAsia="en-GB"/>
+        </w:rPr>
+      </w:pPr>
+    </w:p>
+    <w:p>
+      <w:pPr>
+        <w:rPr>
+          <w:sz w:val="24"/>
+          <w:szCs w:val="24"/>
+        </w:rPr>
+      </w:pPr>
       <w:r>
         <w:rPr>
           <w:sz w:val="24"/>
@@ -4688,7 +5258,7 @@
         </w:rPr>
         <w:t xml:space="preserve">Cambridge Dictionary (2020). VIDEO GAME | meaning in the Cambridge English Dictionary. [online] Cambridge.org. Available at: </w:t>
       </w:r>
-      <w:hyperlink r:id="rId11" w:history="1">
+      <w:hyperlink r:id="rId14" w:history="1">
         <w:r>
           <w:rPr>
             <w:rStyle w:val="Hyperlink"/>
@@ -4728,6 +5298,61 @@
     </w:p>
     <w:p>
       <w:pPr>
+        <w:rPr>
+          <w:sz w:val="24"/>
+          <w:szCs w:val="24"/>
+        </w:rPr>
+      </w:pPr>
+      <w:r>
+        <w:rPr>
+          <w:sz w:val="24"/>
+          <w:szCs w:val="24"/>
+        </w:rPr>
+        <w:t>Clarysse, P. (2021).</w:t>
+      </w:r>
+      <w:r>
+        <w:rPr>
+          <w:i/>
+          <w:iCs/>
+          <w:sz w:val="24"/>
+          <w:szCs w:val="24"/>
+        </w:rPr>
+        <w:t> The Genesis of Big Karma — Positive Disability Representation in Gaming</w:t>
+      </w:r>
+      <w:r>
+        <w:rPr>
+          <w:sz w:val="24"/>
+          <w:szCs w:val="24"/>
+        </w:rPr>
+        <w:t xml:space="preserve">. [online] Medium. Available at: </w:t>
+      </w:r>
+      <w:hyperlink r:id="rId15" w:history="1">
+        <w:r>
+          <w:rPr>
+            <w:rStyle w:val="Hyperlink"/>
+            <w:sz w:val="24"/>
+            <w:szCs w:val="24"/>
+          </w:rPr>
+          <w:t>https://pascalclarysse.medium.com/the-genesis-of-big-karma-positive-disability-representation-in-gaming-681692587af2</w:t>
+        </w:r>
+      </w:hyperlink>
+      <w:r>
+        <w:rPr>
+          <w:sz w:val="24"/>
+          <w:szCs w:val="24"/>
+        </w:rPr>
+        <w:t xml:space="preserve"> </w:t>
+      </w:r>
+      <w:r>
+        <w:rPr>
+          <w:sz w:val="24"/>
+          <w:szCs w:val="24"/>
+        </w:rPr>
+        <w:t>[Accessed 10 Jan. 2022].</w:t>
+      </w:r>
+    </w:p>
+    <w:p>
+      <w:pPr>
         <w:pStyle w:val="NormalWeb"/>
         <w:spacing w:before="0" w:beforeAutospacing="0" w:after="0" w:afterAutospacing="0" w:line="360" w:lineRule="atLeast"/>
         <w:rPr>
@@ -4758,7 +5383,7 @@
         </w:rPr>
         <w:t xml:space="preserve"> [online] statista.com. Available at: </w:t>
       </w:r>
-      <w:hyperlink r:id="rId12" w:anchor="dossierKeyfigures" w:history="1">
+      <w:hyperlink r:id="rId16" w:anchor="dossierKeyfigures" w:history="1">
         <w:r>
           <w:rPr>
             <w:rStyle w:val="Hyperlink"/>
@@ -4795,6 +5420,23 @@
     </w:p>
     <w:p>
       <w:pPr>
+        <w:pStyle w:val="FootnoteText"/>
+        <w:rPr>
+          <w:sz w:val="24"/>
+          <w:szCs w:val="24"/>
+        </w:rPr>
+      </w:pPr>
+      <w:r>
+        <w:rPr>
+          <w:sz w:val="24"/>
+          <w:szCs w:val="24"/>
+          <w:lang w:val="en-US"/>
+        </w:rPr>
+        <w:t>Cullen, A.L., Ringland, K.E. and Wolf, C.T., A Better World: Examples of Disability in Overwatch.</w:t>
+      </w:r>
+    </w:p>
+    <w:p>
+      <w:pPr>
         <w:pStyle w:val="NormalWeb"/>
         <w:spacing w:before="0" w:beforeAutospacing="0" w:after="0" w:afterAutospacing="0" w:line="360" w:lineRule="atLeast"/>
         <w:rPr>
@@ -4802,18 +5444,246 @@
           <w:lang w:eastAsia="en-US"/>
         </w:rPr>
       </w:pPr>
-      <w:r>
-        <w:rPr>
-          <w:rFonts w:asciiTheme="minorHAnsi" w:eastAsiaTheme="minorHAnsi" w:hAnsiTheme="minorHAnsi" w:cstheme="minorBidi"/>
-          <w:lang w:eastAsia="en-US"/>
-        </w:rPr>
-        <w:t>History.com. Editors (2019). </w:t>
-      </w:r>
-      <w:r>
-        <w:rPr>
-          <w:rFonts w:asciiTheme="minorHAnsi" w:eastAsiaTheme="minorHAnsi" w:hAnsiTheme="minorHAnsi" w:cstheme="minorBidi"/>
+    </w:p>
+    <w:p>
+      <w:pPr>
+        <w:pStyle w:val="NormalWeb"/>
+        <w:spacing w:before="0" w:beforeAutospacing="0" w:after="0" w:afterAutospacing="0" w:line="360" w:lineRule="atLeast"/>
+        <w:rPr>
+          <w:rFonts w:asciiTheme="minorHAnsi" w:eastAsiaTheme="minorHAnsi" w:hAnsiTheme="minorHAnsi" w:cstheme="minorBidi"/>
+          <w:sz w:val="32"/>
+          <w:szCs w:val="32"/>
+          <w:lang w:eastAsia="en-US"/>
+        </w:rPr>
+      </w:pPr>
+      <w:r>
+        <w:rPr>
+          <w:rFonts w:asciiTheme="minorHAnsi" w:eastAsiaTheme="minorHAnsi" w:hAnsiTheme="minorHAnsi" w:cstheme="minorBidi"/>
+          <w:lang w:val="en-US" w:eastAsia="en-US"/>
+        </w:rPr>
+        <w:t xml:space="preserve">Dunlap, K. and Kowert, R. (2021). Mental Health in 3D: A Dimensional Model of Mental Illness Representation in Digital Games. Loading... The Journal of the Canadian Game Studies Association [online] 14(24), pp.122–133. Available at: </w:t>
+      </w:r>
+      <w:hyperlink r:id="rId17" w:history="1">
+        <w:r>
+          <w:rPr>
+            <w:rStyle w:val="Hyperlink"/>
+            <w:rFonts w:asciiTheme="minorHAnsi" w:eastAsiaTheme="minorHAnsi" w:hAnsiTheme="minorHAnsi" w:cstheme="minorBidi"/>
+            <w:lang w:val="en-US" w:eastAsia="en-US"/>
+          </w:rPr>
+          <w:t>https://loading.journals.publicknowledgeproject.org/loading/index.php/loading/article/view/339/319</w:t>
+        </w:r>
+      </w:hyperlink>
+      <w:r>
+        <w:rPr>
+          <w:rFonts w:asciiTheme="minorHAnsi" w:eastAsiaTheme="minorHAnsi" w:hAnsiTheme="minorHAnsi" w:cstheme="minorBidi"/>
+          <w:lang w:val="en-US" w:eastAsia="en-US"/>
+        </w:rPr>
+        <w:t xml:space="preserve"> </w:t>
+      </w:r>
+      <w:r>
+        <w:rPr>
+          <w:rFonts w:asciiTheme="minorHAnsi" w:eastAsiaTheme="minorHAnsi" w:hAnsiTheme="minorHAnsi" w:cstheme="minorBidi"/>
+          <w:lang w:val="en-US" w:eastAsia="en-US"/>
+        </w:rPr>
+        <w:t>[Accessed 10 Jan. 2022].</w:t>
+      </w:r>
+    </w:p>
+    <w:p>
+      <w:pPr>
+        <w:pStyle w:val="NormalWeb"/>
+        <w:spacing w:before="0" w:beforeAutospacing="0" w:after="0" w:afterAutospacing="0" w:line="360" w:lineRule="atLeast"/>
+        <w:rPr>
+          <w:rFonts w:asciiTheme="minorHAnsi" w:eastAsiaTheme="minorHAnsi" w:hAnsiTheme="minorHAnsi" w:cstheme="minorBidi"/>
+          <w:lang w:eastAsia="en-US"/>
+        </w:rPr>
+      </w:pPr>
+    </w:p>
+    <w:p>
+      <w:pPr>
+        <w:pStyle w:val="NormalWeb"/>
+        <w:spacing w:before="0" w:beforeAutospacing="0" w:after="0" w:afterAutospacing="0" w:line="360" w:lineRule="atLeast"/>
+        <w:rPr>
+          <w:rFonts w:asciiTheme="minorHAnsi" w:eastAsiaTheme="minorHAnsi" w:hAnsiTheme="minorHAnsi" w:cstheme="minorBidi"/>
+          <w:sz w:val="32"/>
+          <w:szCs w:val="32"/>
+          <w:lang w:eastAsia="en-US"/>
+        </w:rPr>
+      </w:pPr>
+      <w:r>
+        <w:rPr>
+          <w:rFonts w:ascii="Calibri" w:hAnsi="Calibri" w:cs="Calibri"/>
+          <w:color w:val="000000"/>
+        </w:rPr>
+        <w:t>guavaman.com. (n.d.). </w:t>
+      </w:r>
+      <w:r>
+        <w:rPr>
+          <w:rFonts w:ascii="Calibri" w:hAnsi="Calibri" w:cs="Calibri"/>
           <w:i/>
           <w:iCs/>
+          <w:color w:val="000000"/>
+        </w:rPr>
+        <w:t>Rewired Documentation | Control Mapper</w:t>
+      </w:r>
+      <w:r>
+        <w:rPr>
+          <w:rFonts w:ascii="Calibri" w:hAnsi="Calibri" w:cs="Calibri"/>
+          <w:color w:val="000000"/>
+        </w:rPr>
+        <w:t xml:space="preserve">. [online] Available at: </w:t>
+      </w:r>
+      <w:hyperlink r:id="rId18" w:history="1">
+        <w:r>
+          <w:rPr>
+            <w:rStyle w:val="Hyperlink"/>
+            <w:rFonts w:ascii="Calibri" w:hAnsi="Calibri" w:cs="Calibri"/>
+          </w:rPr>
+          <w:t>https://guavaman.com/projects/rewired/docs/ControlMapper.html</w:t>
+        </w:r>
+      </w:hyperlink>
+      <w:r>
+        <w:rPr>
+          <w:rFonts w:ascii="Calibri" w:hAnsi="Calibri" w:cs="Calibri"/>
+          <w:color w:val="000000"/>
+        </w:rPr>
+        <w:t xml:space="preserve"> [Accessed 10 Jan. 2022].</w:t>
+      </w:r>
+    </w:p>
+    <w:p>
+      <w:pPr>
+        <w:pStyle w:val="NormalWeb"/>
+        <w:spacing w:before="0" w:beforeAutospacing="0" w:after="0" w:afterAutospacing="0" w:line="360" w:lineRule="atLeast"/>
+        <w:rPr>
+          <w:rFonts w:asciiTheme="minorHAnsi" w:eastAsiaTheme="minorHAnsi" w:hAnsiTheme="minorHAnsi" w:cstheme="minorBidi"/>
+          <w:lang w:eastAsia="en-US"/>
+        </w:rPr>
+      </w:pPr>
+    </w:p>
+    <w:p>
+      <w:pPr>
+        <w:pStyle w:val="NormalWeb"/>
+        <w:spacing w:before="0" w:beforeAutospacing="0" w:after="0" w:afterAutospacing="0" w:line="360" w:lineRule="atLeast"/>
+        <w:rPr>
+          <w:rFonts w:ascii="Calibri" w:hAnsi="Calibri" w:cs="Calibri"/>
+          <w:color w:val="000000"/>
+        </w:rPr>
+      </w:pPr>
+      <w:r>
+        <w:rPr>
+          <w:rFonts w:ascii="Calibri" w:hAnsi="Calibri" w:cs="Calibri"/>
+          <w:color w:val="000000"/>
+        </w:rPr>
+        <w:t>guavaman.com. (n.d.). </w:t>
+      </w:r>
+      <w:r>
+        <w:rPr>
+          <w:rFonts w:ascii="Calibri" w:hAnsi="Calibri" w:cs="Calibri"/>
+          <w:i/>
+          <w:iCs/>
+          <w:color w:val="000000"/>
+        </w:rPr>
+        <w:t>Rewired Documentation | Overview</w:t>
+      </w:r>
+      <w:r>
+        <w:rPr>
+          <w:rFonts w:ascii="Calibri" w:hAnsi="Calibri" w:cs="Calibri"/>
+          <w:color w:val="000000"/>
+        </w:rPr>
+        <w:t xml:space="preserve">. [online] Available at: </w:t>
+      </w:r>
+      <w:hyperlink r:id="rId19" w:history="1">
+        <w:r>
+          <w:rPr>
+            <w:rStyle w:val="Hyperlink"/>
+            <w:rFonts w:ascii="Calibri" w:hAnsi="Calibri" w:cs="Calibri"/>
+          </w:rPr>
+          <w:t>https://guavaman.com/projects/rewired/docs/Overview.html</w:t>
+        </w:r>
+      </w:hyperlink>
+      <w:r>
+        <w:rPr>
+          <w:rFonts w:ascii="Calibri" w:hAnsi="Calibri" w:cs="Calibri"/>
+          <w:color w:val="000000"/>
+        </w:rPr>
+        <w:t xml:space="preserve"> [Accessed 10 Jan. 2022].</w:t>
+      </w:r>
+    </w:p>
+    <w:p>
+      <w:pPr>
+        <w:pStyle w:val="NormalWeb"/>
+        <w:spacing w:before="0" w:beforeAutospacing="0" w:after="0" w:afterAutospacing="0" w:line="360" w:lineRule="atLeast"/>
+        <w:rPr>
+          <w:rFonts w:ascii="Calibri" w:hAnsi="Calibri" w:cs="Calibri"/>
+          <w:color w:val="000000"/>
+        </w:rPr>
+      </w:pPr>
+    </w:p>
+    <w:p>
+      <w:pPr>
+        <w:pStyle w:val="NormalWeb"/>
+        <w:spacing w:before="0" w:beforeAutospacing="0" w:after="0" w:afterAutospacing="0" w:line="360" w:lineRule="atLeast"/>
+        <w:rPr>
+          <w:rFonts w:ascii="Calibri" w:hAnsi="Calibri" w:cs="Calibri"/>
+          <w:color w:val="000000"/>
+        </w:rPr>
+      </w:pPr>
+      <w:r>
+        <w:rPr>
+          <w:rFonts w:ascii="Calibri" w:hAnsi="Calibri" w:cs="Calibri"/>
+          <w:color w:val="000000"/>
+        </w:rPr>
+        <w:t>Hesse, B. (2021). </w:t>
+      </w:r>
+      <w:r>
+        <w:rPr>
+          <w:rFonts w:ascii="Calibri" w:hAnsi="Calibri" w:cs="Calibri"/>
+          <w:i/>
+          <w:iCs/>
+          <w:color w:val="000000"/>
+        </w:rPr>
+        <w:t>How to Remap Your Gaming Controller’s Buttons on Any Platform</w:t>
+      </w:r>
+      <w:r>
+        <w:rPr>
+          <w:rFonts w:ascii="Calibri" w:hAnsi="Calibri" w:cs="Calibri"/>
+          <w:color w:val="000000"/>
+        </w:rPr>
+        <w:t>. [online] lifehacker. Available at: https://lifehacker.com/how-to-remap-your-gaming-controllers-buttons-on-any-pla-1846783156 [Accessed 10 Jan. 2022].</w:t>
+      </w:r>
+    </w:p>
+    <w:p>
+      <w:pPr>
+        <w:pStyle w:val="NormalWeb"/>
+        <w:spacing w:before="0" w:beforeAutospacing="0" w:after="0" w:afterAutospacing="0" w:line="360" w:lineRule="atLeast"/>
+        <w:rPr>
+          <w:rFonts w:asciiTheme="minorHAnsi" w:eastAsiaTheme="minorHAnsi" w:hAnsiTheme="minorHAnsi" w:cstheme="minorBidi"/>
+          <w:sz w:val="40"/>
+          <w:szCs w:val="40"/>
+          <w:lang w:eastAsia="en-US"/>
+        </w:rPr>
+      </w:pPr>
+    </w:p>
+    <w:p>
+      <w:pPr>
+        <w:pStyle w:val="NormalWeb"/>
+        <w:spacing w:before="0" w:beforeAutospacing="0" w:after="0" w:afterAutospacing="0" w:line="360" w:lineRule="atLeast"/>
+        <w:rPr>
+          <w:rFonts w:asciiTheme="minorHAnsi" w:eastAsiaTheme="minorHAnsi" w:hAnsiTheme="minorHAnsi" w:cstheme="minorBidi"/>
+          <w:lang w:eastAsia="en-US"/>
+        </w:rPr>
+      </w:pPr>
+      <w:r>
+        <w:rPr>
+          <w:rFonts w:asciiTheme="minorHAnsi" w:eastAsiaTheme="minorHAnsi" w:hAnsiTheme="minorHAnsi" w:cstheme="minorBidi"/>
+          <w:lang w:eastAsia="en-US"/>
+        </w:rPr>
+        <w:t>History.com. Editors (2019). </w:t>
+      </w:r>
+      <w:r>
+        <w:rPr>
+          <w:rFonts w:asciiTheme="minorHAnsi" w:eastAsiaTheme="minorHAnsi" w:hAnsiTheme="minorHAnsi" w:cstheme="minorBidi"/>
+          <w:i/>
+          <w:iCs/>
           <w:lang w:eastAsia="en-US"/>
         </w:rPr>
         <w:t xml:space="preserve">Video Game History. </w:t>
@@ -4825,7 +5695,7 @@
         </w:rPr>
         <w:t xml:space="preserve">[online] Available at: </w:t>
       </w:r>
-      <w:hyperlink r:id="rId13" w:history="1">
+      <w:hyperlink r:id="rId20" w:history="1">
         <w:r>
           <w:rPr>
             <w:rStyle w:val="Hyperlink"/>
@@ -4856,45 +5726,23 @@
         <w:rPr>
           <w:rFonts w:asciiTheme="minorHAnsi" w:hAnsiTheme="minorHAnsi" w:cstheme="minorHAnsi"/>
           <w:color w:val="000000"/>
-        </w:rPr>
-      </w:pPr>
-      <w:r>
-        <w:rPr>
-          <w:rFonts w:asciiTheme="minorHAnsi" w:hAnsiTheme="minorHAnsi" w:cstheme="minorHAnsi"/>
-          <w:color w:val="000000"/>
           <w:sz w:val="27"/>
           <w:szCs w:val="27"/>
         </w:rPr>
-        <w:t>‌</w:t>
-      </w:r>
-      <w:r>
-        <w:rPr>
-          <w:rFonts w:asciiTheme="minorHAnsi" w:hAnsiTheme="minorHAnsi" w:cstheme="minorHAnsi"/>
-          <w:color w:val="000000"/>
-        </w:rPr>
-        <w:t xml:space="preserve">Accessibility in games, including people with disabilities book reference here (Silvio Carrera) </w:t>
-      </w:r>
-      <w:r>
-        <w:rPr>
-          <w:rFonts w:asciiTheme="minorHAnsi" w:hAnsiTheme="minorHAnsi" w:cstheme="minorHAnsi"/>
-          <w:color w:val="000000"/>
-        </w:rPr>
-        <w:t>21</w:t>
-      </w:r>
-      <w:r>
-        <w:rPr>
-          <w:rFonts w:asciiTheme="minorHAnsi" w:hAnsiTheme="minorHAnsi" w:cstheme="minorHAnsi"/>
-          <w:color w:val="000000"/>
-          <w:vertAlign w:val="superscript"/>
-        </w:rPr>
-        <w:t>st</w:t>
-      </w:r>
-      <w:r>
-        <w:rPr>
-          <w:rFonts w:asciiTheme="minorHAnsi" w:hAnsiTheme="minorHAnsi" w:cstheme="minorHAnsi"/>
-          <w:color w:val="000000"/>
-        </w:rPr>
-        <w:t xml:space="preserve"> April 2016 </w:t>
+      </w:pPr>
+      <w:r>
+        <w:rPr>
+          <w:rFonts w:ascii="Calibri" w:hAnsi="Calibri" w:cs="Calibri"/>
+          <w:color w:val="000000"/>
+        </w:rPr>
+        <w:t xml:space="preserve">History of video games timeline: </w:t>
+      </w:r>
+      <w:r>
+        <w:rPr>
+          <w:rFonts w:ascii="Calibri" w:hAnsi="Calibri" w:cs="Calibri"/>
+          <w:color w:val="000000"/>
+        </w:rPr>
+        <w:t>Wolf, M.J.P. (2008). The video game explosion : a history from Pong to PlayStation and beyond. Westport, Conn.: Greenwood Press.</w:t>
       </w:r>
       <w:r>
         <w:rPr>
@@ -4909,29 +5757,6 @@
     <w:p>
       <w:pPr>
         <w:pStyle w:val="NormalWeb"/>
-        <w:rPr>
-          <w:rFonts w:ascii="Calibri" w:hAnsi="Calibri" w:cs="Calibri"/>
-          <w:color w:val="000000"/>
-        </w:rPr>
-      </w:pPr>
-      <w:r>
-        <w:rPr>
-          <w:rFonts w:ascii="Calibri" w:hAnsi="Calibri" w:cs="Calibri"/>
-          <w:color w:val="000000"/>
-        </w:rPr>
-        <w:t xml:space="preserve">History of video games timeline: </w:t>
-      </w:r>
-      <w:r>
-        <w:rPr>
-          <w:rFonts w:ascii="Calibri" w:hAnsi="Calibri" w:cs="Calibri"/>
-          <w:color w:val="000000"/>
-        </w:rPr>
-        <w:t>Wolf, M.J.P. (2008). The video game explosion : a history from Pong to PlayStation and beyond. Westport, Conn.: Greenwood Press.</w:t>
-      </w:r>
-    </w:p>
-    <w:p>
-      <w:pPr>
-        <w:pStyle w:val="NormalWeb"/>
         <w:spacing w:before="0" w:beforeAutospacing="0" w:after="0" w:afterAutospacing="0" w:line="360" w:lineRule="atLeast"/>
         <w:rPr>
           <w:rFonts w:ascii="Calibri" w:hAnsi="Calibri" w:cs="Calibri"/>
@@ -4943,7 +5768,7 @@
           <w:rFonts w:ascii="Calibri" w:hAnsi="Calibri" w:cs="Calibri"/>
           <w:color w:val="000000"/>
         </w:rPr>
-        <w:t>Valentine, R. (2020). </w:t>
+        <w:t>loc.gov. (n.d.). </w:t>
       </w:r>
       <w:r>
         <w:rPr>
@@ -4952,83 +5777,22 @@
           <w:iCs/>
           <w:color w:val="000000"/>
         </w:rPr>
-        <w:t>Three-quarters of all US households include someone who plays video games.</w:t>
-      </w:r>
-      <w:r>
-        <w:rPr>
-          <w:rFonts w:ascii="Calibri" w:hAnsi="Calibri" w:cs="Calibri"/>
-          <w:color w:val="000000"/>
-        </w:rPr>
-        <w:t xml:space="preserve"> [online] gamesindustry.biz. Available at: </w:t>
-      </w:r>
-      <w:hyperlink r:id="rId14" w:history="1">
-        <w:r>
-          <w:rPr>
-            <w:rStyle w:val="Hyperlink"/>
-            <w:rFonts w:ascii="Calibri" w:hAnsi="Calibri" w:cs="Calibri"/>
-          </w:rPr>
-          <w:t>https://www.gamesindustry.biz/articles/2020-07-15-three-quarters-of-all-us-households-include-someone-who-plays-video-games</w:t>
-        </w:r>
-      </w:hyperlink>
-      <w:r>
-        <w:rPr>
-          <w:rFonts w:ascii="Calibri" w:hAnsi="Calibri" w:cs="Calibri"/>
-          <w:color w:val="000000"/>
-        </w:rPr>
-        <w:t xml:space="preserve"> </w:t>
-      </w:r>
-      <w:r>
-        <w:rPr>
-          <w:rFonts w:ascii="Calibri" w:hAnsi="Calibri" w:cs="Calibri"/>
-          <w:color w:val="000000"/>
-        </w:rPr>
-        <w:t>[Accessed 9 Dec. 2021].</w:t>
-      </w:r>
-    </w:p>
-    <w:p>
-      <w:pPr>
-        <w:pStyle w:val="NormalWeb"/>
-        <w:spacing w:before="0" w:beforeAutospacing="0" w:after="0" w:afterAutospacing="0" w:line="360" w:lineRule="atLeast"/>
-        <w:rPr>
-          <w:rFonts w:ascii="Calibri" w:hAnsi="Calibri" w:cs="Calibri"/>
-          <w:color w:val="000000"/>
-        </w:rPr>
-      </w:pPr>
-    </w:p>
-    <w:p>
-      <w:pPr>
-        <w:pStyle w:val="NormalWeb"/>
-        <w:spacing w:before="0" w:beforeAutospacing="0" w:after="0" w:afterAutospacing="0" w:line="360" w:lineRule="atLeast"/>
-        <w:rPr>
-          <w:rFonts w:ascii="Calibri" w:hAnsi="Calibri" w:cs="Calibri"/>
-          <w:color w:val="000000"/>
-        </w:rPr>
-      </w:pPr>
-      <w:r>
-        <w:rPr>
-          <w:rFonts w:ascii="Calibri" w:hAnsi="Calibri" w:cs="Calibri"/>
-          <w:color w:val="000000"/>
-        </w:rPr>
-        <w:t>‌</w:t>
-      </w:r>
-      <w:r>
-        <w:rPr>
-          <w:rFonts w:ascii="Calibri" w:hAnsi="Calibri" w:cs="Calibri"/>
-          <w:color w:val="000000"/>
-          <w:highlight w:val="yellow"/>
-        </w:rPr>
-        <w:t>Isbister, K. and Schaffer, N. (2008). Game usability : advice from the experts for advancing the player experience. Amsterdam: Elsevier/Morgan Kaufmann.</w:t>
-      </w:r>
-    </w:p>
-    <w:p>
-      <w:pPr>
-        <w:pStyle w:val="NormalWeb"/>
-        <w:spacing w:before="0" w:beforeAutospacing="0" w:after="0" w:afterAutospacing="0" w:line="360" w:lineRule="atLeast"/>
-        <w:rPr>
-          <w:rFonts w:ascii="Calibri" w:hAnsi="Calibri" w:cs="Calibri"/>
-          <w:color w:val="000000"/>
-        </w:rPr>
-      </w:pPr>
+        <w:t>Video Gaming Accessibility</w:t>
+      </w:r>
+      <w:r>
+        <w:rPr>
+          <w:rFonts w:ascii="Calibri" w:hAnsi="Calibri" w:cs="Calibri"/>
+          <w:color w:val="000000"/>
+        </w:rPr>
+        <w:t>. [online] Available at: https://www.loc.gov/nls/resources/general-resources-on-disabilities/video-gaming-accessibility/ [Accessed 10 Jan. 2022].</w:t>
+      </w:r>
+      <w:r>
+        <w:rPr>
+          <w:rFonts w:ascii="Calibri" w:hAnsi="Calibri" w:cs="Calibri"/>
+          <w:color w:val="000000"/>
+        </w:rPr>
+        <w:br/>
+      </w:r>
     </w:p>
     <w:p>
       <w:pPr>
@@ -5049,7 +5813,17 @@
           <w:szCs w:val="24"/>
           <w:lang w:eastAsia="en-GB"/>
         </w:rPr>
-        <w:t>Brody, C. (2020). </w:t>
+        <w:t>M</w:t>
+      </w:r>
+      <w:r>
+        <w:rPr>
+          <w:rFonts w:ascii="Calibri" w:eastAsia="Times New Roman" w:hAnsi="Calibri" w:cs="Calibri"/>
+          <w:color w:val="000000"/>
+          <w:sz w:val="24"/>
+          <w:szCs w:val="24"/>
+          <w:lang w:eastAsia="en-GB"/>
+        </w:rPr>
+        <w:t>artin, M. (2019). </w:t>
       </w:r>
       <w:r>
         <w:rPr>
@@ -5061,7 +5835,7 @@
           <w:szCs w:val="24"/>
           <w:lang w:eastAsia="en-GB"/>
         </w:rPr>
-        <w:t>The Need For More Disabilities In The Games We Play</w:t>
+        <w:t>What is a Functional Requirement? Specification, Types, EXAMPLES.</w:t>
       </w:r>
       <w:r>
         <w:rPr>
@@ -5071,272 +5845,9 @@
           <w:szCs w:val="24"/>
           <w:lang w:eastAsia="en-GB"/>
         </w:rPr>
-        <w:t xml:space="preserve">. [online] ablegamers.org. Available at: </w:t>
-      </w:r>
-      <w:hyperlink r:id="rId15" w:history="1">
-        <w:r>
-          <w:rPr>
-            <w:rStyle w:val="Hyperlink"/>
-            <w:rFonts w:ascii="Calibri" w:eastAsia="Times New Roman" w:hAnsi="Calibri" w:cs="Calibri"/>
-            <w:sz w:val="24"/>
-            <w:szCs w:val="24"/>
-            <w:lang w:eastAsia="en-GB"/>
-          </w:rPr>
-          <w:t>https://ablegamers.org/the-need-for-more-disabilities-in-the-games-we-play/</w:t>
-        </w:r>
-      </w:hyperlink>
-      <w:r>
-        <w:rPr>
-          <w:rFonts w:ascii="Calibri" w:eastAsia="Times New Roman" w:hAnsi="Calibri" w:cs="Calibri"/>
-          <w:color w:val="000000"/>
-          <w:sz w:val="24"/>
-          <w:szCs w:val="24"/>
-          <w:lang w:eastAsia="en-GB"/>
-        </w:rPr>
-        <w:t xml:space="preserve"> </w:t>
-      </w:r>
-      <w:r>
-        <w:rPr>
-          <w:rFonts w:ascii="Calibri" w:eastAsia="Times New Roman" w:hAnsi="Calibri" w:cs="Calibri"/>
-          <w:color w:val="000000"/>
-          <w:sz w:val="24"/>
-          <w:szCs w:val="24"/>
-          <w:lang w:eastAsia="en-GB"/>
-        </w:rPr>
-        <w:t xml:space="preserve"> [Accessed 6 Jan. 2022].</w:t>
-      </w:r>
-    </w:p>
-    <w:p>
-      <w:pPr>
-        <w:spacing w:after="0" w:line="360" w:lineRule="atLeast"/>
-        <w:rPr>
-          <w:rFonts w:ascii="Calibri" w:eastAsia="Times New Roman" w:hAnsi="Calibri" w:cs="Calibri"/>
-          <w:color w:val="000000"/>
-          <w:sz w:val="24"/>
-          <w:szCs w:val="24"/>
-          <w:lang w:eastAsia="en-GB"/>
-        </w:rPr>
-      </w:pPr>
-    </w:p>
-    <w:p>
-      <w:pPr>
-        <w:spacing w:after="0" w:line="360" w:lineRule="atLeast"/>
-        <w:rPr>
-          <w:rFonts w:ascii="Calibri" w:eastAsia="Times New Roman" w:hAnsi="Calibri" w:cs="Calibri"/>
-          <w:color w:val="000000"/>
-          <w:sz w:val="24"/>
-          <w:szCs w:val="24"/>
-          <w:lang w:eastAsia="en-GB"/>
-        </w:rPr>
-      </w:pPr>
-      <w:r>
-        <w:rPr>
-          <w:rFonts w:ascii="Calibri" w:eastAsia="Times New Roman" w:hAnsi="Calibri" w:cs="Calibri"/>
-          <w:color w:val="000000"/>
-          <w:sz w:val="24"/>
-          <w:szCs w:val="24"/>
-          <w:lang w:eastAsia="en-GB"/>
-        </w:rPr>
-        <w:t>BYRIL OOO</w:t>
-      </w:r>
-      <w:r>
-        <w:rPr>
-          <w:rFonts w:ascii="Calibri" w:eastAsia="Times New Roman" w:hAnsi="Calibri" w:cs="Calibri"/>
-          <w:color w:val="000000"/>
-          <w:sz w:val="24"/>
-          <w:szCs w:val="24"/>
-          <w:lang w:eastAsia="en-GB"/>
-        </w:rPr>
-        <w:t xml:space="preserve"> (20</w:t>
-      </w:r>
-      <w:r>
-        <w:rPr>
-          <w:rFonts w:ascii="Calibri" w:eastAsia="Times New Roman" w:hAnsi="Calibri" w:cs="Calibri"/>
-          <w:color w:val="000000"/>
-          <w:sz w:val="24"/>
-          <w:szCs w:val="24"/>
-          <w:lang w:eastAsia="en-GB"/>
-        </w:rPr>
-        <w:t>1</w:t>
-      </w:r>
-      <w:r>
-        <w:rPr>
-          <w:rFonts w:ascii="Calibri" w:eastAsia="Times New Roman" w:hAnsi="Calibri" w:cs="Calibri"/>
-          <w:color w:val="000000"/>
-          <w:sz w:val="24"/>
-          <w:szCs w:val="24"/>
-          <w:lang w:eastAsia="en-GB"/>
-        </w:rPr>
-        <w:t>3) </w:t>
-      </w:r>
-      <w:r>
-        <w:rPr>
-          <w:rFonts w:ascii="Calibri" w:eastAsia="Times New Roman" w:hAnsi="Calibri" w:cs="Calibri"/>
-          <w:i/>
-          <w:iCs/>
-          <w:color w:val="000000"/>
-          <w:sz w:val="24"/>
-          <w:szCs w:val="24"/>
-          <w:lang w:eastAsia="en-GB"/>
-        </w:rPr>
-        <w:t>Doodle Basketball</w:t>
-      </w:r>
-      <w:r>
-        <w:rPr>
-          <w:rFonts w:ascii="Calibri" w:eastAsia="Times New Roman" w:hAnsi="Calibri" w:cs="Calibri"/>
-          <w:color w:val="000000"/>
-          <w:sz w:val="24"/>
-          <w:szCs w:val="24"/>
-          <w:lang w:eastAsia="en-GB"/>
-        </w:rPr>
-        <w:t>. [</w:t>
-      </w:r>
-      <w:r>
-        <w:rPr>
-          <w:rFonts w:ascii="Calibri" w:eastAsia="Times New Roman" w:hAnsi="Calibri" w:cs="Calibri"/>
-          <w:color w:val="000000"/>
-          <w:sz w:val="24"/>
-          <w:szCs w:val="24"/>
-          <w:lang w:eastAsia="en-GB"/>
-        </w:rPr>
-        <w:t>GAME</w:t>
-      </w:r>
-      <w:r>
-        <w:rPr>
-          <w:rFonts w:ascii="Calibri" w:eastAsia="Times New Roman" w:hAnsi="Calibri" w:cs="Calibri"/>
-          <w:color w:val="000000"/>
-          <w:sz w:val="24"/>
-          <w:szCs w:val="24"/>
-          <w:lang w:eastAsia="en-GB"/>
-        </w:rPr>
-        <w:t xml:space="preserve">] </w:t>
-      </w:r>
-      <w:r>
-        <w:rPr>
-          <w:rFonts w:ascii="Calibri" w:eastAsia="Times New Roman" w:hAnsi="Calibri" w:cs="Calibri"/>
-          <w:color w:val="000000"/>
-          <w:sz w:val="24"/>
-          <w:szCs w:val="24"/>
-          <w:lang w:eastAsia="en-GB"/>
-        </w:rPr>
-        <w:t>Android</w:t>
-      </w:r>
-      <w:r>
-        <w:rPr>
-          <w:rFonts w:ascii="Calibri" w:eastAsia="Times New Roman" w:hAnsi="Calibri" w:cs="Calibri"/>
-          <w:color w:val="000000"/>
-          <w:sz w:val="24"/>
-          <w:szCs w:val="24"/>
-          <w:lang w:eastAsia="en-GB"/>
-        </w:rPr>
-        <w:t xml:space="preserve">. </w:t>
-      </w:r>
-      <w:r>
-        <w:rPr>
-          <w:rFonts w:ascii="Calibri" w:eastAsia="Times New Roman" w:hAnsi="Calibri" w:cs="Calibri"/>
-          <w:color w:val="000000"/>
-          <w:sz w:val="24"/>
-          <w:szCs w:val="24"/>
-          <w:lang w:eastAsia="en-GB"/>
-        </w:rPr>
-        <w:t>Russia</w:t>
-      </w:r>
-      <w:r>
-        <w:rPr>
-          <w:rFonts w:ascii="Calibri" w:eastAsia="Times New Roman" w:hAnsi="Calibri" w:cs="Calibri"/>
-          <w:color w:val="000000"/>
-          <w:sz w:val="24"/>
-          <w:szCs w:val="24"/>
-          <w:lang w:eastAsia="en-GB"/>
-        </w:rPr>
-        <w:t xml:space="preserve">: </w:t>
-      </w:r>
-      <w:r>
-        <w:rPr>
-          <w:rFonts w:ascii="Calibri" w:eastAsia="Times New Roman" w:hAnsi="Calibri" w:cs="Calibri"/>
-          <w:color w:val="000000"/>
-          <w:sz w:val="24"/>
-          <w:szCs w:val="24"/>
-          <w:lang w:eastAsia="en-GB"/>
-        </w:rPr>
-        <w:t>Byril OOO</w:t>
-      </w:r>
-      <w:r>
-        <w:rPr>
-          <w:rFonts w:ascii="Calibri" w:eastAsia="Times New Roman" w:hAnsi="Calibri" w:cs="Calibri"/>
-          <w:color w:val="000000"/>
-          <w:sz w:val="24"/>
-          <w:szCs w:val="24"/>
-          <w:lang w:eastAsia="en-GB"/>
-        </w:rPr>
-        <w:t>.</w:t>
-      </w:r>
-    </w:p>
-    <w:p>
-      <w:pPr>
-        <w:pStyle w:val="NormalWeb"/>
-        <w:spacing w:before="0" w:beforeAutospacing="0" w:after="0" w:afterAutospacing="0" w:line="360" w:lineRule="atLeast"/>
-        <w:rPr>
-          <w:rFonts w:ascii="Calibri" w:hAnsi="Calibri" w:cs="Calibri"/>
-          <w:color w:val="000000"/>
-        </w:rPr>
-      </w:pPr>
-    </w:p>
-    <w:p>
-      <w:pPr>
-        <w:spacing w:after="0" w:line="360" w:lineRule="atLeast"/>
-        <w:rPr>
-          <w:rFonts w:ascii="Calibri" w:eastAsia="Times New Roman" w:hAnsi="Calibri" w:cs="Calibri"/>
-          <w:color w:val="000000"/>
-          <w:sz w:val="24"/>
-          <w:szCs w:val="24"/>
-          <w:lang w:eastAsia="en-GB"/>
-        </w:rPr>
-      </w:pPr>
-      <w:r>
-        <w:rPr>
-          <w:rFonts w:ascii="Calibri" w:eastAsia="Times New Roman" w:hAnsi="Calibri" w:cs="Calibri"/>
-          <w:color w:val="000000"/>
-          <w:sz w:val="24"/>
-          <w:szCs w:val="24"/>
-          <w:lang w:eastAsia="en-GB"/>
-        </w:rPr>
-        <w:lastRenderedPageBreak/>
-        <w:t>M</w:t>
-      </w:r>
-      <w:r>
-        <w:rPr>
-          <w:rFonts w:ascii="Calibri" w:eastAsia="Times New Roman" w:hAnsi="Calibri" w:cs="Calibri"/>
-          <w:color w:val="000000"/>
-          <w:sz w:val="24"/>
-          <w:szCs w:val="24"/>
-          <w:lang w:eastAsia="en-GB"/>
-        </w:rPr>
-        <w:t>artin, M. (2019). </w:t>
-      </w:r>
-      <w:r>
-        <w:rPr>
-          <w:rFonts w:ascii="Calibri" w:eastAsia="Times New Roman" w:hAnsi="Calibri" w:cs="Calibri"/>
-          <w:i/>
-          <w:iCs/>
-          <w:color w:val="000000"/>
-          <w:sz w:val="24"/>
-          <w:szCs w:val="24"/>
-          <w:lang w:eastAsia="en-GB"/>
-        </w:rPr>
-        <w:t>What is a Functional Requirement? Specification, Types, EXAMPLES.</w:t>
-      </w:r>
-      <w:r>
-        <w:rPr>
-          <w:rFonts w:ascii="Calibri" w:eastAsia="Times New Roman" w:hAnsi="Calibri" w:cs="Calibri"/>
-          <w:color w:val="000000"/>
-          <w:sz w:val="24"/>
-          <w:szCs w:val="24"/>
-          <w:lang w:eastAsia="en-GB"/>
-        </w:rPr>
         <w:t xml:space="preserve"> [online] Guru99.com. Available at: </w:t>
       </w:r>
-      <w:hyperlink r:id="rId16" w:history="1">
+      <w:hyperlink r:id="rId21" w:history="1">
         <w:r>
           <w:rPr>
             <w:rStyle w:val="Hyperlink"/>
@@ -5373,12 +5884,317 @@
     </w:p>
     <w:p>
       <w:pPr>
+        <w:spacing w:after="0" w:line="360" w:lineRule="atLeast"/>
+        <w:rPr>
+          <w:sz w:val="24"/>
+          <w:szCs w:val="24"/>
+          <w:lang w:val="en-US"/>
+        </w:rPr>
+      </w:pPr>
+      <w:r>
+        <w:rPr>
+          <w:sz w:val="24"/>
+          <w:szCs w:val="24"/>
+          <w:lang w:val="en-US"/>
+        </w:rPr>
+        <w:t xml:space="preserve">Ready Players. (2016). </w:t>
+      </w:r>
+      <w:r>
+        <w:rPr>
+          <w:i/>
+          <w:iCs/>
+          <w:sz w:val="24"/>
+          <w:szCs w:val="24"/>
+          <w:lang w:val="en-US"/>
+        </w:rPr>
+        <w:t>Little Metal Limbs – Portrayals of the Disabled in Games</w:t>
+      </w:r>
+      <w:r>
+        <w:rPr>
+          <w:sz w:val="24"/>
+          <w:szCs w:val="24"/>
+          <w:lang w:val="en-US"/>
+        </w:rPr>
+        <w:t>. [online] Available at: https://readyplayers.wordpress.com/2016/06/23/little-metal-limbs-portrayals-of-the-disabled-in-games/ [Accessed 10 Jan. 2022].</w:t>
+      </w:r>
+    </w:p>
+    <w:p>
+      <w:pPr>
+        <w:spacing w:after="0" w:line="360" w:lineRule="atLeast"/>
+        <w:rPr>
+          <w:rFonts w:ascii="Calibri" w:eastAsia="Times New Roman" w:hAnsi="Calibri" w:cs="Calibri"/>
+          <w:color w:val="000000"/>
+          <w:sz w:val="24"/>
+          <w:szCs w:val="24"/>
+          <w:lang w:eastAsia="en-GB"/>
+        </w:rPr>
+      </w:pPr>
+    </w:p>
+    <w:p>
+      <w:pPr>
+        <w:pStyle w:val="NormalWeb"/>
+        <w:spacing w:before="0" w:beforeAutospacing="0" w:after="0" w:afterAutospacing="0" w:line="360" w:lineRule="atLeast"/>
+        <w:rPr>
+          <w:rFonts w:ascii="Calibri" w:hAnsi="Calibri" w:cs="Calibri"/>
+          <w:color w:val="000000"/>
+        </w:rPr>
+      </w:pPr>
+      <w:r>
+        <w:rPr>
+          <w:rFonts w:ascii="Calibri" w:hAnsi="Calibri" w:cs="Calibri"/>
+          <w:color w:val="000000"/>
+        </w:rPr>
+        <w:t>rewasd. (2017). </w:t>
+      </w:r>
+      <w:r>
+        <w:rPr>
+          <w:rFonts w:ascii="Calibri" w:hAnsi="Calibri" w:cs="Calibri"/>
+          <w:i/>
+          <w:iCs/>
+          <w:color w:val="000000"/>
+        </w:rPr>
+        <w:t>Use reWASD to remap controller buttons on PC completely</w:t>
+      </w:r>
+      <w:r>
+        <w:rPr>
+          <w:rFonts w:ascii="Calibri" w:hAnsi="Calibri" w:cs="Calibri"/>
+          <w:color w:val="000000"/>
+        </w:rPr>
+        <w:t>. [online] Available at: https://www.rewasd.com/blog/post/map-controller-to-keyboard-hardware-mapping [Accessed 10 Jan. 2022].</w:t>
+      </w:r>
+    </w:p>
+    <w:p>
+      <w:pPr>
+        <w:pStyle w:val="NormalWeb"/>
+        <w:spacing w:before="0" w:beforeAutospacing="0" w:after="0" w:afterAutospacing="0" w:line="360" w:lineRule="atLeast"/>
+        <w:rPr>
+          <w:rFonts w:ascii="Calibri" w:hAnsi="Calibri" w:cs="Calibri"/>
+          <w:color w:val="000000"/>
+        </w:rPr>
+      </w:pPr>
+    </w:p>
+    <w:p>
+      <w:pPr>
+        <w:pStyle w:val="NormalWeb"/>
+        <w:spacing w:before="0" w:beforeAutospacing="0" w:after="0" w:afterAutospacing="0" w:line="360" w:lineRule="atLeast"/>
+        <w:rPr>
+          <w:rFonts w:ascii="Calibri" w:hAnsi="Calibri" w:cs="Calibri"/>
+          <w:color w:val="000000"/>
+        </w:rPr>
+      </w:pPr>
+      <w:r>
+        <w:rPr>
+          <w:rFonts w:ascii="Calibri" w:hAnsi="Calibri" w:cs="Calibri"/>
+          <w:color w:val="000000"/>
+        </w:rPr>
+        <w:t>Rockstar Games (2013). Grand Theft Auto V. [online] Xbox, New York, Rockstar Games</w:t>
+      </w:r>
+    </w:p>
+    <w:p>
+      <w:pPr>
+        <w:pStyle w:val="NormalWeb"/>
+        <w:spacing w:before="0" w:beforeAutospacing="0" w:after="0" w:afterAutospacing="0" w:line="360" w:lineRule="atLeast"/>
+        <w:rPr>
+          <w:rFonts w:ascii="Calibri" w:hAnsi="Calibri" w:cs="Calibri"/>
+          <w:color w:val="000000"/>
+        </w:rPr>
+      </w:pPr>
+    </w:p>
+    <w:p>
+      <w:pPr>
+        <w:pStyle w:val="NormalWeb"/>
+        <w:spacing w:before="0" w:beforeAutospacing="0" w:after="0" w:afterAutospacing="0" w:line="360" w:lineRule="atLeast"/>
+        <w:rPr>
+          <w:rFonts w:ascii="Calibri" w:hAnsi="Calibri" w:cs="Calibri"/>
+          <w:color w:val="000000"/>
+          <w:sz w:val="27"/>
+          <w:szCs w:val="27"/>
+        </w:rPr>
+      </w:pPr>
+      <w:r>
+        <w:rPr>
+          <w:rFonts w:asciiTheme="minorHAnsi" w:eastAsiaTheme="minorHAnsi" w:hAnsiTheme="minorHAnsi" w:cstheme="minorBidi"/>
+          <w:lang w:val="en-US" w:eastAsia="en-US"/>
+        </w:rPr>
+        <w:t>TechTalk. (n.d.). </w:t>
+      </w:r>
+      <w:r>
+        <w:rPr>
+          <w:rFonts w:asciiTheme="minorHAnsi" w:eastAsiaTheme="minorHAnsi" w:hAnsiTheme="minorHAnsi" w:cstheme="minorBidi"/>
+          <w:i/>
+          <w:iCs/>
+          <w:lang w:val="en-US" w:eastAsia="en-US"/>
+        </w:rPr>
+        <w:t>MENTAL HEALTH &amp; DISABILITIES.</w:t>
+      </w:r>
+      <w:r>
+        <w:rPr>
+          <w:rFonts w:asciiTheme="minorHAnsi" w:eastAsiaTheme="minorHAnsi" w:hAnsiTheme="minorHAnsi" w:cstheme="minorBidi"/>
+          <w:lang w:val="en-US" w:eastAsia="en-US"/>
+        </w:rPr>
+        <w:t xml:space="preserve"> [online] Available at: </w:t>
+      </w:r>
+      <w:hyperlink r:id="rId22" w:anchor=":~:text=Physical%20disabilities%20are%20portrayed%20in,re%20most%20likely%20to%20tackle" w:history="1">
+        <w:r>
+          <w:rPr>
+            <w:rStyle w:val="Hyperlink"/>
+            <w:rFonts w:asciiTheme="minorHAnsi" w:eastAsiaTheme="minorHAnsi" w:hAnsiTheme="minorHAnsi" w:cstheme="minorBidi"/>
+            <w:lang w:val="en-US" w:eastAsia="en-US"/>
+          </w:rPr>
+          <w:t>https://techtalk.currys.co.uk/tv-gaming/gaming/diversity-in-gaming/games-and-disabilities.html#:~:text=Physical%20disabilities%20are%20portrayed%20in,re%20most%20likely%20to%20tackle</w:t>
+        </w:r>
+      </w:hyperlink>
+      <w:r>
+        <w:rPr>
+          <w:rFonts w:asciiTheme="minorHAnsi" w:eastAsiaTheme="minorHAnsi" w:hAnsiTheme="minorHAnsi" w:cstheme="minorBidi"/>
+          <w:lang w:val="en-US" w:eastAsia="en-US"/>
+        </w:rPr>
+        <w:t>.</w:t>
+      </w:r>
+      <w:r>
+        <w:rPr>
+          <w:rFonts w:asciiTheme="minorHAnsi" w:eastAsiaTheme="minorHAnsi" w:hAnsiTheme="minorHAnsi" w:cstheme="minorBidi"/>
+          <w:lang w:val="en-US" w:eastAsia="en-US"/>
+        </w:rPr>
+        <w:t xml:space="preserve"> </w:t>
+      </w:r>
+      <w:r>
+        <w:rPr>
+          <w:rFonts w:asciiTheme="minorHAnsi" w:eastAsiaTheme="minorHAnsi" w:hAnsiTheme="minorHAnsi" w:cstheme="minorBidi"/>
+          <w:lang w:val="en-US" w:eastAsia="en-US"/>
+        </w:rPr>
+        <w:t>[Accessed 10 Jan. 2022].</w:t>
+      </w:r>
+      <w:r>
+        <w:rPr>
+          <w:rFonts w:ascii="Calibri" w:hAnsi="Calibri" w:cs="Calibri"/>
+          <w:color w:val="000000"/>
+        </w:rPr>
+        <w:br/>
+      </w:r>
+    </w:p>
+    <w:p>
+      <w:pPr>
+        <w:pStyle w:val="NormalWeb"/>
+        <w:spacing w:before="0" w:beforeAutospacing="0" w:after="0" w:afterAutospacing="0" w:line="360" w:lineRule="atLeast"/>
+        <w:rPr>
+          <w:rFonts w:ascii="Calibri" w:hAnsi="Calibri" w:cs="Calibri"/>
+          <w:color w:val="000000"/>
+        </w:rPr>
+      </w:pPr>
+      <w:r>
+        <w:rPr>
+          <w:rFonts w:ascii="Calibri" w:hAnsi="Calibri" w:cs="Calibri"/>
+          <w:color w:val="000000"/>
+        </w:rPr>
+        <w:t>Valentine, R. (2020). </w:t>
+      </w:r>
+      <w:r>
+        <w:rPr>
+          <w:rFonts w:ascii="Calibri" w:hAnsi="Calibri" w:cs="Calibri"/>
+          <w:i/>
+          <w:iCs/>
+          <w:color w:val="000000"/>
+        </w:rPr>
+        <w:t>Three-quarters of all US households include someone who plays video games.</w:t>
+      </w:r>
+      <w:r>
+        <w:rPr>
+          <w:rFonts w:ascii="Calibri" w:hAnsi="Calibri" w:cs="Calibri"/>
+          <w:color w:val="000000"/>
+        </w:rPr>
+        <w:t xml:space="preserve"> [online] gamesindustry.biz. Available at: </w:t>
+      </w:r>
+      <w:hyperlink r:id="rId23" w:history="1">
+        <w:r>
+          <w:rPr>
+            <w:rStyle w:val="Hyperlink"/>
+            <w:rFonts w:ascii="Calibri" w:hAnsi="Calibri" w:cs="Calibri"/>
+          </w:rPr>
+          <w:t>https://www.gamesindustry.biz/articles/2020-07-15-three-quarters-of-all-us-households-include-someone-who-plays-video-games</w:t>
+        </w:r>
+      </w:hyperlink>
+      <w:r>
+        <w:rPr>
+          <w:rFonts w:ascii="Calibri" w:hAnsi="Calibri" w:cs="Calibri"/>
+          <w:color w:val="000000"/>
+        </w:rPr>
+        <w:t xml:space="preserve"> </w:t>
+      </w:r>
+      <w:r>
+        <w:rPr>
+          <w:rFonts w:ascii="Calibri" w:hAnsi="Calibri" w:cs="Calibri"/>
+          <w:color w:val="000000"/>
+        </w:rPr>
+        <w:t>[Accessed 9 Dec. 2021].</w:t>
+      </w:r>
+    </w:p>
+    <w:p>
+      <w:pPr>
+        <w:pStyle w:val="NormalWeb"/>
+        <w:rPr>
+          <w:rFonts w:ascii="Calibri" w:hAnsi="Calibri" w:cs="Calibri"/>
+          <w:color w:val="000000"/>
+        </w:rPr>
+      </w:pPr>
+      <w:r>
+        <w:rPr>
+          <w:rFonts w:ascii="Calibri" w:hAnsi="Calibri" w:cs="Calibri"/>
+          <w:color w:val="000000"/>
+        </w:rPr>
+        <w:lastRenderedPageBreak/>
+        <w:t xml:space="preserve">Westin T., Bierre K., Gramenos D., Hinn M. (2011) Advances in Game Accessibility from 2005 to 2010. In: Stephanidis C. (eds) Universal Access in Human-Computer Interaction. Users Diversity. UAHCI 2011. Lecture Notes in Computer Science, vol 6766. Springer, Berlin, Heidelberg. </w:t>
+      </w:r>
+      <w:hyperlink r:id="rId24" w:history="1">
+        <w:r>
+          <w:rPr>
+            <w:rFonts w:ascii="Calibri" w:hAnsi="Calibri" w:cs="Calibri"/>
+            <w:color w:val="000000"/>
+          </w:rPr>
+          <w:t>https://doi.org/10.1007/978-3-642-21663-3_43</w:t>
+        </w:r>
+      </w:hyperlink>
+      <w:r>
+        <w:rPr>
+          <w:rFonts w:ascii="Calibri" w:hAnsi="Calibri" w:cs="Calibri"/>
+          <w:color w:val="000000"/>
+        </w:rPr>
+        <w:t xml:space="preserve"> [Accessed 10 Jan. 2022]</w:t>
+      </w:r>
+    </w:p>
+    <w:p>
+      <w:pPr>
+        <w:spacing w:after="0" w:line="360" w:lineRule="atLeast"/>
+        <w:rPr>
+          <w:rFonts w:ascii="Calibri" w:eastAsia="Times New Roman" w:hAnsi="Calibri" w:cs="Calibri"/>
+          <w:color w:val="000000"/>
+          <w:sz w:val="24"/>
+          <w:szCs w:val="24"/>
+          <w:lang w:eastAsia="en-GB"/>
+        </w:rPr>
+      </w:pPr>
+    </w:p>
+    <w:p>
+      <w:pPr>
+        <w:spacing w:after="0" w:line="360" w:lineRule="atLeast"/>
+        <w:rPr>
+          <w:rFonts w:ascii="Calibri" w:eastAsia="Times New Roman" w:hAnsi="Calibri" w:cs="Calibri"/>
+          <w:color w:val="000000"/>
+          <w:sz w:val="24"/>
+          <w:szCs w:val="24"/>
+          <w:lang w:eastAsia="en-GB"/>
+        </w:rPr>
+      </w:pPr>
+    </w:p>
+    <w:p>
+      <w:pPr>
         <w:pStyle w:val="Heading2"/>
         <w:rPr>
           <w:rFonts w:eastAsia="Times New Roman"/>
           <w:lang w:eastAsia="en-GB"/>
         </w:rPr>
       </w:pPr>
+      <w:bookmarkStart w:id="11" w:name="_Toc92848129"/>
       <w:r>
         <w:rPr>
           <w:rFonts w:eastAsia="Times New Roman"/>
@@ -5386,22 +6202,24 @@
         </w:rPr>
         <w:t>Figures</w:t>
       </w:r>
+      <w:bookmarkEnd w:id="11"/>
     </w:p>
     <w:tbl>
       <w:tblPr>
         <w:tblStyle w:val="TableGrid"/>
-        <w:tblW w:w="0" w:type="auto"/>
+        <w:tblW w:w="10491" w:type="dxa"/>
+        <w:tblInd w:w="-998" w:type="dxa"/>
         <w:tblLook w:val="04A0" w:firstRow="1" w:lastRow="0" w:firstColumn="1" w:lastColumn="0" w:noHBand="0" w:noVBand="1"/>
       </w:tblPr>
       <w:tblGrid>
-        <w:gridCol w:w="3005"/>
-        <w:gridCol w:w="3005"/>
-        <w:gridCol w:w="3006"/>
+        <w:gridCol w:w="773"/>
+        <w:gridCol w:w="9246"/>
+        <w:gridCol w:w="1239"/>
       </w:tblGrid>
       <w:tr>
         <w:tc>
           <w:tcPr>
-            <w:tcW w:w="3005" w:type="dxa"/>
+            <w:tcW w:w="708" w:type="dxa"/>
           </w:tcPr>
           <w:p>
             <w:pPr>
@@ -5419,7 +6237,7 @@
         </w:tc>
         <w:tc>
           <w:tcPr>
-            <w:tcW w:w="3005" w:type="dxa"/>
+            <w:tcW w:w="8187" w:type="dxa"/>
           </w:tcPr>
           <w:p>
             <w:pPr>
@@ -5437,7 +6255,7 @@
         </w:tc>
         <w:tc>
           <w:tcPr>
-            <w:tcW w:w="3006" w:type="dxa"/>
+            <w:tcW w:w="1596" w:type="dxa"/>
           </w:tcPr>
           <w:p>
             <w:pPr>
@@ -5457,7 +6275,7 @@
       <w:tr>
         <w:tc>
           <w:tcPr>
-            <w:tcW w:w="3005" w:type="dxa"/>
+            <w:tcW w:w="708" w:type="dxa"/>
           </w:tcPr>
           <w:p>
             <w:pPr>
@@ -5475,7 +6293,7 @@
         </w:tc>
         <w:tc>
           <w:tcPr>
-            <w:tcW w:w="3005" w:type="dxa"/>
+            <w:tcW w:w="8187" w:type="dxa"/>
           </w:tcPr>
           <w:p>
             <w:pPr>
@@ -5483,11 +6301,52 @@
                 <w:lang w:eastAsia="en-GB"/>
               </w:rPr>
             </w:pPr>
+            <w:r>
+              <w:rPr>
+                <w:rFonts w:ascii="Calibri" w:hAnsi="Calibri" w:cs="Calibri"/>
+                <w:noProof/>
+              </w:rPr>
+              <w:drawing>
+                <wp:inline distT="0" distB="0" distL="0" distR="0" wp14:anchorId="4935B3EF" wp14:editId="2C44B15D">
+                  <wp:extent cx="5731510" cy="2204085"/>
+                  <wp:effectExtent l="0" t="0" r="2540" b="5715"/>
+                  <wp:docPr id="3" name="Picture 3" descr="Chart&#10;&#10;Description automatically generated"/>
+                  <wp:cNvGraphicFramePr>
+                    <a:graphicFrameLocks xmlns:a="http://schemas.openxmlformats.org/drawingml/2006/main" noChangeAspect="1"/>
+                  </wp:cNvGraphicFramePr>
+                  <a:graphic xmlns:a="http://schemas.openxmlformats.org/drawingml/2006/main">
+                    <a:graphicData uri="http://schemas.openxmlformats.org/drawingml/2006/picture">
+                      <pic:pic xmlns:pic="http://schemas.openxmlformats.org/drawingml/2006/picture">
+                        <pic:nvPicPr>
+                          <pic:cNvPr id="1" name="Picture 1" descr="Chart&#10;&#10;Description automatically generated"/>
+                          <pic:cNvPicPr/>
+                        </pic:nvPicPr>
+                        <pic:blipFill>
+                          <a:blip r:embed="rId25"/>
+                          <a:stretch>
+                            <a:fillRect/>
+                          </a:stretch>
+                        </pic:blipFill>
+                        <pic:spPr>
+                          <a:xfrm>
+                            <a:off x="0" y="0"/>
+                            <a:ext cx="5731510" cy="2204085"/>
+                          </a:xfrm>
+                          <a:prstGeom prst="rect">
+                            <a:avLst/>
+                          </a:prstGeom>
+                        </pic:spPr>
+                      </pic:pic>
+                    </a:graphicData>
+                  </a:graphic>
+                </wp:inline>
+              </w:drawing>
+            </w:r>
           </w:p>
         </w:tc>
         <w:tc>
           <w:tcPr>
-            <w:tcW w:w="3006" w:type="dxa"/>
+            <w:tcW w:w="1596" w:type="dxa"/>
           </w:tcPr>
           <w:p>
             <w:pPr>
@@ -5495,6 +6354,109 @@
                 <w:lang w:eastAsia="en-GB"/>
               </w:rPr>
             </w:pPr>
+            <w:r>
+              <w:rPr>
+                <w:lang w:eastAsia="en-GB"/>
+              </w:rPr>
+              <w:t>Graph that shows how mental health has been tackled in video games over the last few years.</w:t>
+            </w:r>
+          </w:p>
+        </w:tc>
+      </w:tr>
+      <w:tr>
+        <w:tc>
+          <w:tcPr>
+            <w:tcW w:w="708" w:type="dxa"/>
+          </w:tcPr>
+          <w:p>
+            <w:pPr>
+              <w:rPr>
+                <w:lang w:eastAsia="en-GB"/>
+              </w:rPr>
+            </w:pPr>
+            <w:r>
+              <w:rPr>
+                <w:lang w:eastAsia="en-GB"/>
+              </w:rPr>
+              <w:t>2</w:t>
+            </w:r>
+          </w:p>
+        </w:tc>
+        <w:tc>
+          <w:tcPr>
+            <w:tcW w:w="8187" w:type="dxa"/>
+          </w:tcPr>
+          <w:p>
+            <w:pPr>
+              <w:rPr>
+                <w:rFonts w:ascii="Calibri" w:hAnsi="Calibri" w:cs="Calibri"/>
+              </w:rPr>
+            </w:pPr>
+            <w:r>
+              <w:rPr>
+                <w:rFonts w:ascii="Calibri" w:hAnsi="Calibri" w:cs="Calibri"/>
+                <w:noProof/>
+              </w:rPr>
+              <w:drawing>
+                <wp:inline distT="0" distB="0" distL="0" distR="0" wp14:anchorId="636CC4CD" wp14:editId="5EC6D96B">
+                  <wp:extent cx="5731510" cy="2042160"/>
+                  <wp:effectExtent l="0" t="0" r="2540" b="0"/>
+                  <wp:docPr id="5" name="Picture 5" descr="Graphical user interface, text, application&#10;&#10;Description automatically generated"/>
+                  <wp:cNvGraphicFramePr>
+                    <a:graphicFrameLocks xmlns:a="http://schemas.openxmlformats.org/drawingml/2006/main" noChangeAspect="1"/>
+                  </wp:cNvGraphicFramePr>
+                  <a:graphic xmlns:a="http://schemas.openxmlformats.org/drawingml/2006/main">
+                    <a:graphicData uri="http://schemas.openxmlformats.org/drawingml/2006/picture">
+                      <pic:pic xmlns:pic="http://schemas.openxmlformats.org/drawingml/2006/picture">
+                        <pic:nvPicPr>
+                          <pic:cNvPr id="2" name="Picture 2" descr="Graphical user interface, text, application&#10;&#10;Description automatically generated"/>
+                          <pic:cNvPicPr/>
+                        </pic:nvPicPr>
+                        <pic:blipFill>
+                          <a:blip r:embed="rId26"/>
+                          <a:stretch>
+                            <a:fillRect/>
+                          </a:stretch>
+                        </pic:blipFill>
+                        <pic:spPr>
+                          <a:xfrm>
+                            <a:off x="0" y="0"/>
+                            <a:ext cx="5731510" cy="2042160"/>
+                          </a:xfrm>
+                          <a:prstGeom prst="rect">
+                            <a:avLst/>
+                          </a:prstGeom>
+                        </pic:spPr>
+                      </pic:pic>
+                    </a:graphicData>
+                  </a:graphic>
+                </wp:inline>
+              </w:drawing>
+            </w:r>
+          </w:p>
+        </w:tc>
+        <w:tc>
+          <w:tcPr>
+            <w:tcW w:w="1596" w:type="dxa"/>
+          </w:tcPr>
+          <w:p>
+            <w:pPr>
+              <w:rPr>
+                <w:lang w:eastAsia="en-GB"/>
+              </w:rPr>
+            </w:pPr>
+            <w:r>
+              <w:rPr>
+                <w:lang w:eastAsia="en-GB"/>
+              </w:rPr>
+              <w:t>Pie chart that shows how much different types of disabilities are portraye</w:t>
+            </w:r>
+            <w:r>
+              <w:rPr>
+                <w:lang w:eastAsia="en-GB"/>
+              </w:rPr>
+              <w:t>d when disability is included in games.</w:t>
+            </w:r>
           </w:p>
         </w:tc>
       </w:tr>
@@ -5514,6 +6476,56 @@
     </w:sectPr>
   </w:body>
 </w:document>
+</file>
+
+<file path=word/endnotes.xml><?xml version="1.0" encoding="utf-8"?>
+<w:endnotes xmlns:wpc="http://schemas.microsoft.com/office/word/2010/wordprocessingCanvas" xmlns:cx="http://schemas.microsoft.com/office/drawing/2014/chartex" xmlns:cx1="http://schemas.microsoft.com/office/drawing/2015/9/8/chartex" xmlns:cx2="http://schemas.microsoft.com/office/drawing/2015/10/21/chartex" xmlns:cx3="http://schemas.microsoft.com/office/drawing/2016/5/9/chartex" xmlns:cx4="http://schemas.microsoft.com/office/drawing/2016/5/10/chartex" xmlns:cx5="http://schemas.microsoft.com/office/drawing/2016/5/11/chartex" xmlns:cx6="http://schemas.microsoft.com/office/drawing/2016/5/12/chartex" xmlns:cx7="http://schemas.microsoft.com/office/drawing/2016/5/13/chartex" xmlns:cx8="http://schemas.microsoft.com/office/drawing/2016/5/14/chartex" xmlns:mc="http://schemas.openxmlformats.org/markup-compatibility/2006" xmlns:aink="http://schemas.microsoft.com/office/drawing/2016/ink" xmlns:am3d="http://schemas.microsoft.com/office/drawing/2017/model3d" xmlns:o="urn:schemas-microsoft-com:office:office" xmlns:r="http://schemas.openxmlformats.org/officeDocument/2006/relationships" xmlns:m="http://schemas.openxmlformats.org/officeDocument/2006/math" xmlns:v="urn:schemas-microsoft-com:vml" xmlns:wp14="http://schemas.microsoft.com/office/word/2010/wordprocessingDrawing" xmlns:wp="http://schemas.openxmlformats.org/drawingml/2006/wordprocessingDrawing" xmlns:w10="urn:schemas-microsoft-com:office:word" xmlns:w="http://schemas.openxmlformats.org/wordprocessingml/2006/main" xmlns:w14="http://schemas.microsoft.com/office/word/2010/wordml" xmlns:w15="http://schemas.microsoft.com/office/word/2012/wordml" xmlns:w16cex="http://schemas.microsoft.com/office/word/2018/wordml/cex" xmlns:w16cid="http://schemas.microsoft.com/office/word/2016/wordml/cid" xmlns:w16="http://schemas.microsoft.com/office/word/2018/wordml" xmlns:w16sdtdh="http://schemas.microsoft.com/office/word/2020/wordml/sdtdatahash" xmlns:w16se="http://schemas.microsoft.com/office/word/2015/wordml/symex" xmlns:wpg="http://schemas.microsoft.com/office/word/2010/wordprocessingGroup" xmlns:wpi="http://schemas.microsoft.com/office/word/2010/wordprocessingInk" xmlns:wne="http://schemas.microsoft.com/office/word/2006/wordml" xmlns:wps="http://schemas.microsoft.com/office/word/2010/wordprocessingShape" mc:Ignorable="w14 w15 w16se w16cid w16 w16cex w16sdtdh wp14">
+  <w:endnote w:type="separator" w:id="-1">
+    <w:p>
+      <w:pPr>
+        <w:spacing w:after="0" w:line="240" w:lineRule="auto"/>
+      </w:pPr>
+      <w:r>
+        <w:separator/>
+      </w:r>
+    </w:p>
+  </w:endnote>
+  <w:endnote w:type="continuationSeparator" w:id="0">
+    <w:p>
+      <w:pPr>
+        <w:spacing w:after="0" w:line="240" w:lineRule="auto"/>
+      </w:pPr>
+      <w:r>
+        <w:continuationSeparator/>
+      </w:r>
+    </w:p>
+  </w:endnote>
+</w:endnotes>
+</file>
+
+<file path=word/footnotes.xml><?xml version="1.0" encoding="utf-8"?>
+<w:footnotes xmlns:wpc="http://schemas.microsoft.com/office/word/2010/wordprocessingCanvas" xmlns:cx="http://schemas.microsoft.com/office/drawing/2014/chartex" xmlns:cx1="http://schemas.microsoft.com/office/drawing/2015/9/8/chartex" xmlns:cx2="http://schemas.microsoft.com/office/drawing/2015/10/21/chartex" xmlns:cx3="http://schemas.microsoft.com/office/drawing/2016/5/9/chartex" xmlns:cx4="http://schemas.microsoft.com/office/drawing/2016/5/10/chartex" xmlns:cx5="http://schemas.microsoft.com/office/drawing/2016/5/11/chartex" xmlns:cx6="http://schemas.microsoft.com/office/drawing/2016/5/12/chartex" xmlns:cx7="http://schemas.microsoft.com/office/drawing/2016/5/13/chartex" xmlns:cx8="http://schemas.microsoft.com/office/drawing/2016/5/14/chartex" xmlns:mc="http://schemas.openxmlformats.org/markup-compatibility/2006" xmlns:aink="http://schemas.microsoft.com/office/drawing/2016/ink" xmlns:am3d="http://schemas.microsoft.com/office/drawing/2017/model3d" xmlns:o="urn:schemas-microsoft-com:office:office" xmlns:r="http://schemas.openxmlformats.org/officeDocument/2006/relationships" xmlns:m="http://schemas.openxmlformats.org/officeDocument/2006/math" xmlns:v="urn:schemas-microsoft-com:vml" xmlns:wp14="http://schemas.microsoft.com/office/word/2010/wordprocessingDrawing" xmlns:wp="http://schemas.openxmlformats.org/drawingml/2006/wordprocessingDrawing" xmlns:w10="urn:schemas-microsoft-com:office:word" xmlns:w="http://schemas.openxmlformats.org/wordprocessingml/2006/main" xmlns:w14="http://schemas.microsoft.com/office/word/2010/wordml" xmlns:w15="http://schemas.microsoft.com/office/word/2012/wordml" xmlns:w16cex="http://schemas.microsoft.com/office/word/2018/wordml/cex" xmlns:w16cid="http://schemas.microsoft.com/office/word/2016/wordml/cid" xmlns:w16="http://schemas.microsoft.com/office/word/2018/wordml" xmlns:w16sdtdh="http://schemas.microsoft.com/office/word/2020/wordml/sdtdatahash" xmlns:w16se="http://schemas.microsoft.com/office/word/2015/wordml/symex" xmlns:wpg="http://schemas.microsoft.com/office/word/2010/wordprocessingGroup" xmlns:wpi="http://schemas.microsoft.com/office/word/2010/wordprocessingInk" xmlns:wne="http://schemas.microsoft.com/office/word/2006/wordml" xmlns:wps="http://schemas.microsoft.com/office/word/2010/wordprocessingShape" mc:Ignorable="w14 w15 w16se w16cid w16 w16cex w16sdtdh wp14">
+  <w:footnote w:type="separator" w:id="-1">
+    <w:p>
+      <w:pPr>
+        <w:spacing w:after="0" w:line="240" w:lineRule="auto"/>
+      </w:pPr>
+      <w:r>
+        <w:separator/>
+      </w:r>
+    </w:p>
+  </w:footnote>
+  <w:footnote w:type="continuationSeparator" w:id="0">
+    <w:p>
+      <w:pPr>
+        <w:spacing w:after="0" w:line="240" w:lineRule="auto"/>
+      </w:pPr>
+      <w:r>
+        <w:continuationSeparator/>
+      </w:r>
+    </w:p>
+  </w:footnote>
+</w:footnotes>
 </file>
 
 <file path=word/numbering.xml><?xml version="1.0" encoding="utf-8"?>
@@ -6151,6 +7163,7 @@
   <w:style w:type="paragraph" w:default="1" w:styleId="Normal">
     <w:name w:val="Normal"/>
     <w:qFormat/>
+    <w:rsid w:val="00F40E07"/>
   </w:style>
   <w:style w:type="paragraph" w:styleId="Heading1">
     <w:name w:val="heading 1"/>
@@ -6575,6 +7588,34 @@
       </w:tcPr>
     </w:tblStylePr>
   </w:style>
+  <w:style w:type="paragraph" w:styleId="FootnoteText">
+    <w:name w:val="footnote text"/>
+    <w:basedOn w:val="Normal"/>
+    <w:link w:val="FootnoteTextChar"/>
+    <w:uiPriority w:val="99"/>
+    <w:semiHidden/>
+    <w:unhideWhenUsed/>
+    <w:rsid w:val="004B3C25"/>
+    <w:pPr>
+      <w:spacing w:after="0" w:line="240" w:lineRule="auto"/>
+    </w:pPr>
+    <w:rPr>
+      <w:sz w:val="20"/>
+      <w:szCs w:val="20"/>
+    </w:rPr>
+  </w:style>
+  <w:style w:type="character" w:customStyle="1" w:styleId="FootnoteTextChar">
+    <w:name w:val="Footnote Text Char"/>
+    <w:basedOn w:val="DefaultParagraphFont"/>
+    <w:link w:val="FootnoteText"/>
+    <w:uiPriority w:val="99"/>
+    <w:semiHidden/>
+    <w:rsid w:val="004B3C25"/>
+    <w:rPr>
+      <w:sz w:val="20"/>
+      <w:szCs w:val="20"/>
+    </w:rPr>
+  </w:style>
 </w:styles>
 </file>
 

--- a/Writing/Reports/First Deliverable.docx
+++ b/Writing/Reports/First Deliverable.docx
@@ -1854,7 +1854,49 @@
           <w:rFonts w:asciiTheme="minorHAnsi" w:eastAsiaTheme="minorHAnsi" w:hAnsiTheme="minorHAnsi" w:cstheme="minorBidi"/>
           <w:lang w:eastAsia="en-US"/>
         </w:rPr>
-        <w:t xml:space="preserve"> Another example is, reWASD (rewasd, 2017), which can remap controller buttons on PC which can be used on different games just by loading and setting the mappings on the program, including saving profiles for different games. Other examples are gaming console themselves, such as Xbox and PlayStation that include their own controller configurations and mappings, as can be navigated by (Hesse, B. 2021). This information can be considered when designing the control mapping program</w:t>
+        <w:t xml:space="preserve"> Another example is, reWASD (rewasd, 2017), which can remap controller buttons on PC which can be used on different games just by loading and setting the mappings on the program, including saving profiles for different games. </w:t>
+      </w:r>
+      <w:r>
+        <w:rPr>
+          <w:rFonts w:asciiTheme="minorHAnsi" w:eastAsiaTheme="minorHAnsi" w:hAnsiTheme="minorHAnsi" w:cstheme="minorBidi"/>
+          <w:lang w:eastAsia="en-US"/>
+        </w:rPr>
+        <w:t>A similar example is a program called Input Mapper (</w:t>
+      </w:r>
+      <w:r>
+        <w:rPr>
+          <w:rFonts w:asciiTheme="minorHAnsi" w:eastAsiaTheme="minorHAnsi" w:hAnsiTheme="minorHAnsi" w:cstheme="minorBidi"/>
+          <w:lang w:eastAsia="en-US"/>
+        </w:rPr>
+        <w:t>Wobbles, 2020</w:t>
+      </w:r>
+      <w:r>
+        <w:rPr>
+          <w:rFonts w:asciiTheme="minorHAnsi" w:eastAsiaTheme="minorHAnsi" w:hAnsiTheme="minorHAnsi" w:cstheme="minorBidi"/>
+          <w:lang w:eastAsia="en-US"/>
+        </w:rPr>
+        <w:t xml:space="preserve">), </w:t>
+      </w:r>
+      <w:r>
+        <w:rPr>
+          <w:rFonts w:asciiTheme="minorHAnsi" w:eastAsiaTheme="minorHAnsi" w:hAnsiTheme="minorHAnsi" w:cstheme="minorBidi"/>
+          <w:lang w:eastAsia="en-US"/>
+        </w:rPr>
+        <w:t>It auto detects the device for the user and allows them to choose advanced macro and customisation settings, allowing them to adjust not only the device type, but also how inputs are translated and applied</w:t>
+      </w:r>
+      <w:r>
+        <w:rPr>
+          <w:rFonts w:asciiTheme="minorHAnsi" w:eastAsiaTheme="minorHAnsi" w:hAnsiTheme="minorHAnsi" w:cstheme="minorBidi"/>
+          <w:lang w:eastAsia="en-US"/>
+        </w:rPr>
+        <w:t xml:space="preserve">, Figure 3 shows the programs main page. </w:t>
+      </w:r>
+      <w:r>
+        <w:rPr>
+          <w:rFonts w:asciiTheme="minorHAnsi" w:eastAsiaTheme="minorHAnsi" w:hAnsiTheme="minorHAnsi" w:cstheme="minorBidi"/>
+          <w:lang w:eastAsia="en-US"/>
+        </w:rPr>
+        <w:t>Other examples are gaming console themselves, such as Xbox and PlayStation that include their own controller configurations and mappings, as can be navigated by (Hesse, B. 2021). This information can be considered when designing the control mapping program</w:t>
       </w:r>
       <w:r>
         <w:rPr>
@@ -1908,42 +1950,7 @@
           <w:rFonts w:asciiTheme="minorHAnsi" w:eastAsiaTheme="minorHAnsi" w:hAnsiTheme="minorHAnsi" w:cstheme="minorBidi"/>
           <w:lang w:eastAsia="en-US"/>
         </w:rPr>
-        <w:t>An</w:t>
-      </w:r>
-      <w:r>
-        <w:rPr>
-          <w:rFonts w:asciiTheme="minorHAnsi" w:eastAsiaTheme="minorHAnsi" w:hAnsiTheme="minorHAnsi" w:cstheme="minorBidi"/>
-          <w:lang w:eastAsia="en-US"/>
-        </w:rPr>
-        <w:t xml:space="preserve"> important </w:t>
-      </w:r>
-      <w:r>
-        <w:rPr>
-          <w:rFonts w:asciiTheme="minorHAnsi" w:eastAsiaTheme="minorHAnsi" w:hAnsiTheme="minorHAnsi" w:cstheme="minorBidi"/>
-          <w:lang w:eastAsia="en-US"/>
-        </w:rPr>
-        <w:t>aspect of the two prototype games, that will be created for testing and use of the control mapping program, is the design and story of the game. To</w:t>
-      </w:r>
-      <w:r>
-        <w:rPr>
-          <w:rFonts w:asciiTheme="minorHAnsi" w:eastAsiaTheme="minorHAnsi" w:hAnsiTheme="minorHAnsi" w:cstheme="minorBidi"/>
-          <w:lang w:eastAsia="en-US"/>
-        </w:rPr>
-        <w:t xml:space="preserve"> </w:t>
-      </w:r>
-      <w:r>
-        <w:rPr>
-          <w:rFonts w:asciiTheme="minorHAnsi" w:eastAsiaTheme="minorHAnsi" w:hAnsiTheme="minorHAnsi" w:cstheme="minorBidi"/>
-          <w:lang w:eastAsia="en-US"/>
-        </w:rPr>
-        <w:t>include</w:t>
-      </w:r>
-      <w:r>
-        <w:rPr>
-          <w:rFonts w:asciiTheme="minorHAnsi" w:eastAsiaTheme="minorHAnsi" w:hAnsiTheme="minorHAnsi" w:cstheme="minorBidi"/>
-          <w:lang w:eastAsia="en-US"/>
-        </w:rPr>
-        <w:t xml:space="preserve"> the representation of disabilities in the characters and making sure they are as accessibly designed as possible for prototypes. </w:t>
+        <w:t xml:space="preserve">An important aspect of the two prototype games, that will be created for testing and use of the control mapping program, is the design and story of the game. To include the representation of disabilities in the characters and making sure they are as accessibly designed as possible for prototypes. </w:t>
       </w:r>
       <w:r>
         <w:rPr>
@@ -1979,7 +1986,14 @@
         <w:rPr>
           <w:rFonts w:ascii="Calibri" w:hAnsi="Calibri" w:cs="Calibri"/>
         </w:rPr>
-        <w:t>. Where they discuss how there is little physical disability representation in games in our current society, and a good way to overcome this is to have a game such as Wheelchair Basketball, which could be like any other sport games out there. Another approach is to include disabled people in a wheelchair for basketball video games</w:t>
+        <w:t xml:space="preserve">. Where they discuss how there is little physical disability representation in games in our current society, and a good </w:t>
+      </w:r>
+      <w:r>
+        <w:rPr>
+          <w:rFonts w:ascii="Calibri" w:hAnsi="Calibri" w:cs="Calibri"/>
+        </w:rPr>
+        <w:lastRenderedPageBreak/>
+        <w:t>way to overcome this is to have a game such as Wheelchair Basketball, which could be like any other sport games out there. Another approach is to include disabled people in a wheelchair for basketball video games</w:t>
       </w:r>
       <w:r>
         <w:rPr>
@@ -2003,14 +2017,7 @@
         <w:rPr>
           <w:rFonts w:ascii="Calibri" w:hAnsi="Calibri" w:cs="Calibri"/>
         </w:rPr>
-        <w:t xml:space="preserve">from the android game Doodle Basketball, (Byril </w:t>
-      </w:r>
-      <w:r>
-        <w:rPr>
-          <w:rFonts w:ascii="Calibri" w:hAnsi="Calibri" w:cs="Calibri"/>
-        </w:rPr>
-        <w:lastRenderedPageBreak/>
-        <w:t xml:space="preserve">OOO, 2013) for gameplay and style. </w:t>
+        <w:t xml:space="preserve">from the android game Doodle Basketball, (Byril OOO, 2013) for gameplay and style. </w:t>
       </w:r>
       <w:r>
         <w:rPr>
@@ -2157,20 +2164,20 @@
         <w:rPr>
           <w:rFonts w:ascii="Calibri" w:hAnsi="Calibri" w:cs="Calibri"/>
         </w:rPr>
-        <w:t xml:space="preserve">especially with accurate representation of disabilities such as Symmetra and Ana from Overwatch with Autism and with the loss of an eye, which are seen as disabilities in the context “that is, impairments that diminish their ability in the context of Western Society” (Cullen, Ringland, &amp; Wolf, 2018). As well as </w:t>
-      </w:r>
-      <w:r>
-        <w:rPr>
-          <w:rFonts w:ascii="Calibri" w:hAnsi="Calibri" w:cs="Calibri"/>
-        </w:rPr>
-        <w:t xml:space="preserve">Joker from the Mass Effect series, who was born with Vrolik syndrome which causes extreme bone brittleness, using crutches and leg braces to get around. </w:t>
+        <w:t xml:space="preserve">especially with accurate representation of disabilities such as Symmetra and Ana from Overwatch with Autism and </w:t>
       </w:r>
       <w:r>
         <w:rPr>
           <w:rFonts w:ascii="Calibri" w:hAnsi="Calibri" w:cs="Calibri"/>
         </w:rPr>
         <w:lastRenderedPageBreak/>
-        <w:t>(Blockfort, n.d.) this has been seen as great representation, as the best thing is that his disability does not define him, he is still fiercely independent despite the challenges he might face, (TechTalk, n.d.). Within the same article, Ian Hamilton says; “</w:t>
+        <w:t xml:space="preserve">with the loss of an eye, which are seen as disabilities in the context “that is, impairments that diminish their ability in the context of Western Society” (Cullen, Ringland, &amp; Wolf, 2018). As well as </w:t>
+      </w:r>
+      <w:r>
+        <w:rPr>
+          <w:rFonts w:ascii="Calibri" w:hAnsi="Calibri" w:cs="Calibri"/>
+        </w:rPr>
+        <w:t>Joker from the Mass Effect series, who was born with Vrolik syndrome which causes extreme bone brittleness, using crutches and leg braces to get around. (Blockfort, n.d.) this has been seen as great representation, as the best thing is that his disability does not define him, he is still fiercely independent despite the challenges he might face, (TechTalk, n.d.). Within the same article, Ian Hamilton says; “</w:t>
       </w:r>
       <w:r>
         <w:rPr>
@@ -2236,7 +2243,25 @@
         <w:rPr>
           <w:rFonts w:ascii="Calibri" w:hAnsi="Calibri" w:cs="Calibri"/>
         </w:rPr>
-        <w:t xml:space="preserve">ame technology has come a long way since the first electronic games in the 1950s. And with this evolution, has come rises in adaptive tech for disabled gamers. </w:t>
+        <w:t>ame technology has come a long way since the first electronic games in the 1950s. And with this evolution, has come rises in adaptive tech for disabled gamers</w:t>
+      </w:r>
+      <w:r>
+        <w:rPr>
+          <w:rFonts w:ascii="Calibri" w:hAnsi="Calibri" w:cs="Calibri"/>
+        </w:rPr>
+        <w:t xml:space="preserve">, from the hands-free controller for the NES in 1986, to the Microsoft Adaptive Controller (XAC) in 2018 including the ability to button map and use switch inputs. On the other hand, with representations of disabilities in games, whilst there are some good examples, the amount is </w:t>
+      </w:r>
+      <w:r>
+        <w:rPr>
+          <w:rFonts w:ascii="Calibri" w:hAnsi="Calibri" w:cs="Calibri"/>
+        </w:rPr>
+        <w:t>lacklustre. With the information gathered in this Literature Review, this project can begin to take shape with ideas of control mapping programs</w:t>
+      </w:r>
+      <w:r>
+        <w:rPr>
+          <w:rFonts w:ascii="Calibri" w:hAnsi="Calibri" w:cs="Calibri"/>
+        </w:rPr>
+        <w:t xml:space="preserve">, representation of disabilities and game accessibility design. </w:t>
       </w:r>
     </w:p>
     <w:p>
@@ -2418,96 +2443,6 @@
     </w:p>
     <w:p>
       <w:pPr>
-        <w:pStyle w:val="NormalWeb"/>
-        <w:spacing w:before="0" w:beforeAutospacing="0" w:after="0" w:afterAutospacing="0" w:line="360" w:lineRule="atLeast"/>
-        <w:rPr>
-          <w:rFonts w:asciiTheme="minorHAnsi" w:eastAsiaTheme="minorHAnsi" w:hAnsiTheme="minorHAnsi" w:cstheme="minorBidi"/>
-          <w:lang w:eastAsia="en-US"/>
-        </w:rPr>
-      </w:pPr>
-    </w:p>
-    <w:p>
-      <w:pPr>
-        <w:pStyle w:val="NormalWeb"/>
-        <w:spacing w:before="0" w:beforeAutospacing="0" w:after="0" w:afterAutospacing="0" w:line="360" w:lineRule="atLeast"/>
-        <w:rPr>
-          <w:rFonts w:asciiTheme="minorHAnsi" w:eastAsiaTheme="minorHAnsi" w:hAnsiTheme="minorHAnsi" w:cstheme="minorBidi"/>
-          <w:lang w:eastAsia="en-US"/>
-        </w:rPr>
-      </w:pPr>
-    </w:p>
-    <w:p>
-      <w:pPr>
-        <w:pStyle w:val="NormalWeb"/>
-        <w:spacing w:before="0" w:beforeAutospacing="0" w:after="0" w:afterAutospacing="0" w:line="360" w:lineRule="atLeast"/>
-        <w:rPr>
-          <w:rFonts w:asciiTheme="minorHAnsi" w:eastAsiaTheme="minorHAnsi" w:hAnsiTheme="minorHAnsi" w:cstheme="minorBidi"/>
-          <w:lang w:eastAsia="en-US"/>
-        </w:rPr>
-      </w:pPr>
-    </w:p>
-    <w:p>
-      <w:pPr>
-        <w:pStyle w:val="NormalWeb"/>
-        <w:spacing w:before="0" w:beforeAutospacing="0" w:after="0" w:afterAutospacing="0" w:line="360" w:lineRule="atLeast"/>
-        <w:rPr>
-          <w:rFonts w:asciiTheme="minorHAnsi" w:eastAsiaTheme="minorHAnsi" w:hAnsiTheme="minorHAnsi" w:cstheme="minorBidi"/>
-          <w:lang w:eastAsia="en-US"/>
-        </w:rPr>
-      </w:pPr>
-    </w:p>
-    <w:p>
-      <w:pPr>
-        <w:pStyle w:val="NormalWeb"/>
-        <w:spacing w:before="0" w:beforeAutospacing="0" w:after="0" w:afterAutospacing="0" w:line="360" w:lineRule="atLeast"/>
-        <w:rPr>
-          <w:rFonts w:asciiTheme="minorHAnsi" w:eastAsiaTheme="minorHAnsi" w:hAnsiTheme="minorHAnsi" w:cstheme="minorBidi"/>
-          <w:lang w:eastAsia="en-US"/>
-        </w:rPr>
-      </w:pPr>
-    </w:p>
-    <w:p>
-      <w:pPr>
-        <w:pStyle w:val="NormalWeb"/>
-        <w:spacing w:before="0" w:beforeAutospacing="0" w:after="0" w:afterAutospacing="0" w:line="360" w:lineRule="atLeast"/>
-        <w:rPr>
-          <w:rFonts w:asciiTheme="minorHAnsi" w:eastAsiaTheme="minorHAnsi" w:hAnsiTheme="minorHAnsi" w:cstheme="minorBidi"/>
-          <w:lang w:eastAsia="en-US"/>
-        </w:rPr>
-      </w:pPr>
-    </w:p>
-    <w:p>
-      <w:pPr>
-        <w:pStyle w:val="NormalWeb"/>
-        <w:spacing w:before="0" w:beforeAutospacing="0" w:after="0" w:afterAutospacing="0" w:line="360" w:lineRule="atLeast"/>
-        <w:rPr>
-          <w:rFonts w:asciiTheme="minorHAnsi" w:eastAsiaTheme="minorHAnsi" w:hAnsiTheme="minorHAnsi" w:cstheme="minorBidi"/>
-          <w:lang w:eastAsia="en-US"/>
-        </w:rPr>
-      </w:pPr>
-    </w:p>
-    <w:p>
-      <w:pPr>
-        <w:pStyle w:val="NormalWeb"/>
-        <w:spacing w:before="0" w:beforeAutospacing="0" w:after="0" w:afterAutospacing="0" w:line="360" w:lineRule="atLeast"/>
-        <w:rPr>
-          <w:rFonts w:asciiTheme="minorHAnsi" w:eastAsiaTheme="minorHAnsi" w:hAnsiTheme="minorHAnsi" w:cstheme="minorBidi"/>
-          <w:lang w:eastAsia="en-US"/>
-        </w:rPr>
-      </w:pPr>
-    </w:p>
-    <w:p>
-      <w:pPr>
-        <w:pStyle w:val="NormalWeb"/>
-        <w:spacing w:before="0" w:beforeAutospacing="0" w:after="0" w:afterAutospacing="0" w:line="360" w:lineRule="atLeast"/>
-        <w:rPr>
-          <w:rFonts w:asciiTheme="minorHAnsi" w:eastAsiaTheme="minorHAnsi" w:hAnsiTheme="minorHAnsi" w:cstheme="minorBidi"/>
-          <w:lang w:eastAsia="en-US"/>
-        </w:rPr>
-      </w:pPr>
-    </w:p>
-    <w:p>
-      <w:pPr>
         <w:pStyle w:val="Heading1"/>
         <w:rPr>
           <w:rFonts w:eastAsiaTheme="minorHAnsi"/>
@@ -2551,31 +2486,14 @@
           <w:sz w:val="24"/>
           <w:szCs w:val="24"/>
         </w:rPr>
-        <w:t xml:space="preserve"> Requirement, as described by </w:t>
-      </w:r>
-      <w:r>
-        <w:rPr>
-          <w:color w:val="FF0000"/>
-          <w:sz w:val="24"/>
-          <w:szCs w:val="24"/>
-        </w:rPr>
-        <w:t xml:space="preserve">(Martin, </w:t>
-      </w:r>
-      <w:r>
-        <w:rPr>
-          <w:color w:val="FF0000"/>
-          <w:sz w:val="24"/>
-          <w:szCs w:val="24"/>
-        </w:rPr>
-        <w:t xml:space="preserve">M. </w:t>
-      </w:r>
-      <w:r>
-        <w:rPr>
-          <w:color w:val="FF0000"/>
-          <w:sz w:val="24"/>
-          <w:szCs w:val="24"/>
-        </w:rPr>
-        <w:t>2019)</w:t>
+        <w:t xml:space="preserve"> Requirement, as described </w:t>
+      </w:r>
+      <w:r>
+        <w:rPr>
+          <w:sz w:val="24"/>
+          <w:szCs w:val="24"/>
+        </w:rPr>
+        <w:t>by (Martin, M. 2019)</w:t>
       </w:r>
       <w:r>
         <w:rPr>
@@ -2586,7 +2504,6 @@
       </w:r>
       <w:r>
         <w:rPr>
-          <w:color w:val="FF0000"/>
           <w:sz w:val="24"/>
           <w:szCs w:val="24"/>
         </w:rPr>
@@ -2694,48 +2611,18 @@
       </w:pPr>
       <w:r>
         <w:rPr>
-          <w:sz w:val="24"/>
-          <w:szCs w:val="24"/>
-        </w:rPr>
-        <w:t xml:space="preserve">In this project, there are multiple sections that require their own sets of functional requirements and use cases, as there is the main control mapping program and the two game prototypes.  </w:t>
-      </w:r>
-      <w:r>
-        <w:rPr>
-          <w:sz w:val="24"/>
-          <w:szCs w:val="24"/>
-        </w:rPr>
-        <w:t xml:space="preserve">For each game prototype there is a main menu scene, which has its own use cases and functional requirements such as loading the game scene, changing game settings, and exiting the game. </w:t>
-      </w:r>
-      <w:r>
-        <w:rPr>
-          <w:sz w:val="24"/>
-          <w:szCs w:val="24"/>
-        </w:rPr>
-        <w:t xml:space="preserve">The menu’s game settings are the highlight of this project, as this is where the control mapping program takes place and is used. </w:t>
-      </w:r>
-    </w:p>
-    <w:p>
-      <w:pPr>
-        <w:jc w:val="center"/>
-        <w:rPr>
-          <w:sz w:val="24"/>
-          <w:szCs w:val="24"/>
-        </w:rPr>
-      </w:pPr>
-      <w:r>
-        <w:rPr>
           <w:noProof/>
           <w:sz w:val="24"/>
           <w:szCs w:val="24"/>
         </w:rPr>
         <w:drawing>
-          <wp:anchor distT="0" distB="0" distL="114300" distR="114300" simplePos="0" relativeHeight="251663360" behindDoc="1" locked="0" layoutInCell="1" allowOverlap="1" wp14:anchorId="552F81E9" wp14:editId="585744DC">
+          <wp:anchor distT="0" distB="0" distL="114300" distR="114300" simplePos="0" relativeHeight="251663360" behindDoc="1" locked="0" layoutInCell="1" allowOverlap="1" wp14:anchorId="552F81E9" wp14:editId="7B7A259E">
             <wp:simplePos x="0" y="0"/>
             <wp:positionH relativeFrom="page">
-              <wp:align>right</wp:align>
+              <wp:posOffset>103505</wp:posOffset>
             </wp:positionH>
             <wp:positionV relativeFrom="paragraph">
-              <wp:posOffset>341984</wp:posOffset>
+              <wp:posOffset>1476375</wp:posOffset>
             </wp:positionV>
             <wp:extent cx="7456805" cy="3976370"/>
             <wp:effectExtent l="0" t="0" r="0" b="5080"/>
@@ -2802,6 +2689,36 @@
           </wp:anchor>
         </w:drawing>
       </w:r>
+      <w:r>
+        <w:rPr>
+          <w:sz w:val="24"/>
+          <w:szCs w:val="24"/>
+        </w:rPr>
+        <w:t xml:space="preserve">In this project, there are multiple sections that require their own sets of functional requirements and use cases, as there is the main control mapping program and the two game prototypes.  </w:t>
+      </w:r>
+      <w:r>
+        <w:rPr>
+          <w:sz w:val="24"/>
+          <w:szCs w:val="24"/>
+        </w:rPr>
+        <w:t xml:space="preserve">For each game prototype there is a main menu scene, which has its own use cases and functional requirements such as loading the game scene, changing game settings, and exiting the game. </w:t>
+      </w:r>
+      <w:r>
+        <w:rPr>
+          <w:sz w:val="24"/>
+          <w:szCs w:val="24"/>
+        </w:rPr>
+        <w:t xml:space="preserve">The menu’s game settings are the highlight of this project, as this is where the control mapping program takes place and is used. </w:t>
+      </w:r>
+    </w:p>
+    <w:p>
+      <w:pPr>
+        <w:jc w:val="center"/>
+        <w:rPr>
+          <w:sz w:val="24"/>
+          <w:szCs w:val="24"/>
+        </w:rPr>
+      </w:pPr>
       <w:r>
         <w:rPr>
           <w:b/>
@@ -3505,17 +3422,8 @@
                 <w:sz w:val="24"/>
                 <w:szCs w:val="24"/>
               </w:rPr>
-              <w:t xml:space="preserve">Invert </w:t>
-            </w:r>
-            <w:proofErr w:type="spellStart"/>
-            <w:r>
-              <w:rPr>
-                <w:sz w:val="24"/>
-                <w:szCs w:val="24"/>
-              </w:rPr>
-              <w:t>yPos</w:t>
-            </w:r>
-            <w:proofErr w:type="spellEnd"/>
+              <w:t>Invert yPos</w:t>
+            </w:r>
           </w:p>
         </w:tc>
         <w:tc>
@@ -4580,249 +4488,383 @@
     </w:p>
     <w:p>
       <w:pPr>
+        <w:rPr>
+          <w:sz w:val="24"/>
+          <w:szCs w:val="24"/>
+          <w:u w:val="single"/>
+        </w:rPr>
+      </w:pPr>
+    </w:p>
+    <w:p>
+      <w:pPr>
+        <w:rPr>
+          <w:sz w:val="24"/>
+          <w:szCs w:val="24"/>
+          <w:u w:val="single"/>
+        </w:rPr>
+      </w:pPr>
+    </w:p>
+    <w:p>
+      <w:pPr>
+        <w:rPr>
+          <w:sz w:val="24"/>
+          <w:szCs w:val="24"/>
+          <w:u w:val="single"/>
+        </w:rPr>
+      </w:pPr>
+    </w:p>
+    <w:p>
+      <w:pPr>
+        <w:rPr>
+          <w:sz w:val="24"/>
+          <w:szCs w:val="24"/>
+          <w:u w:val="single"/>
+        </w:rPr>
+      </w:pPr>
+    </w:p>
+    <w:p>
+      <w:pPr>
+        <w:rPr>
+          <w:sz w:val="24"/>
+          <w:szCs w:val="24"/>
+          <w:u w:val="single"/>
+        </w:rPr>
+      </w:pPr>
+    </w:p>
+    <w:p>
+      <w:pPr>
+        <w:rPr>
+          <w:sz w:val="24"/>
+          <w:szCs w:val="24"/>
+          <w:u w:val="single"/>
+        </w:rPr>
+      </w:pPr>
+    </w:p>
+    <w:p>
+      <w:pPr>
+        <w:rPr>
+          <w:sz w:val="24"/>
+          <w:szCs w:val="24"/>
+          <w:u w:val="single"/>
+        </w:rPr>
+      </w:pPr>
+    </w:p>
+    <w:p>
+      <w:pPr>
         <w:pStyle w:val="Heading1"/>
       </w:pPr>
       <w:bookmarkStart w:id="4" w:name="_Toc92848122"/>
       <w:r>
+        <w:lastRenderedPageBreak/>
         <w:t>Indicative Test Plan</w:t>
       </w:r>
       <w:bookmarkEnd w:id="4"/>
     </w:p>
     <w:p/>
     <w:p/>
+    <w:p>
+      <w:pPr>
+        <w:pStyle w:val="Heading1"/>
+        <w:rPr>
+          <w:szCs w:val="52"/>
+        </w:rPr>
+      </w:pPr>
+      <w:bookmarkStart w:id="5" w:name="_Toc92848123"/>
+      <w:r>
+        <w:rPr>
+          <w:szCs w:val="52"/>
+        </w:rPr>
+        <w:t>System Design</w:t>
+      </w:r>
+      <w:bookmarkEnd w:id="5"/>
+    </w:p>
+    <w:p>
+      <w:pPr>
+        <w:rPr>
+          <w:sz w:val="24"/>
+          <w:szCs w:val="24"/>
+        </w:rPr>
+      </w:pPr>
+      <w:r>
+        <w:rPr>
+          <w:sz w:val="24"/>
+          <w:szCs w:val="24"/>
+        </w:rPr>
+        <w:t xml:space="preserve">The purpose of the system design document is </w:t>
+      </w:r>
+      <w:r>
+        <w:rPr>
+          <w:sz w:val="24"/>
+          <w:szCs w:val="24"/>
+        </w:rPr>
+        <w:t>further the detail of the functional and non-functional requirements</w:t>
+      </w:r>
+      <w:r>
+        <w:rPr>
+          <w:sz w:val="24"/>
+          <w:szCs w:val="24"/>
+        </w:rPr>
+        <w:t xml:space="preserve">, as mentioned above, and implement them into a full system design of requirements, architecture, user interface, </w:t>
+      </w:r>
+      <w:r>
+        <w:rPr>
+          <w:sz w:val="24"/>
+          <w:szCs w:val="24"/>
+        </w:rPr>
+        <w:t>inputs,</w:t>
+      </w:r>
+      <w:r>
+        <w:rPr>
+          <w:sz w:val="24"/>
+          <w:szCs w:val="24"/>
+        </w:rPr>
+        <w:t xml:space="preserve"> and outputs. </w:t>
+      </w:r>
+    </w:p>
+    <w:p>
+      <w:pPr>
+        <w:rPr>
+          <w:sz w:val="24"/>
+          <w:szCs w:val="24"/>
+        </w:rPr>
+      </w:pPr>
+      <w:r>
+        <w:rPr>
+          <w:sz w:val="24"/>
+          <w:szCs w:val="24"/>
+        </w:rPr>
+        <w:t xml:space="preserve">The Control Mapping program </w:t>
+      </w:r>
+      <w:r>
+        <w:rPr>
+          <w:sz w:val="24"/>
+          <w:szCs w:val="24"/>
+        </w:rPr>
+        <w:t xml:space="preserve">is designed to help with game accessibility, </w:t>
+      </w:r>
+      <w:r>
+        <w:rPr>
+          <w:sz w:val="24"/>
+          <w:szCs w:val="24"/>
+        </w:rPr>
+        <w:t xml:space="preserve">capturing the mapping of controllers/keyboards, how these mappings can move from two different playable prototype games and help benefits disabled players gaming experiences, making games more accessible and easier to play. </w:t>
+      </w:r>
+      <w:r>
+        <w:rPr>
+          <w:sz w:val="24"/>
+          <w:szCs w:val="24"/>
+        </w:rPr>
+        <w:t xml:space="preserve">The player is supplied with two playable prototype games that include their own menu and game settings </w:t>
+      </w:r>
+      <w:r>
+        <w:rPr>
+          <w:sz w:val="24"/>
+          <w:szCs w:val="24"/>
+        </w:rPr>
+        <w:t xml:space="preserve">section where they can load the control mapping program </w:t>
+      </w:r>
+      <w:r>
+        <w:rPr>
+          <w:sz w:val="24"/>
+          <w:szCs w:val="24"/>
+        </w:rPr>
+        <w:t>and</w:t>
+      </w:r>
+      <w:r>
+        <w:rPr>
+          <w:sz w:val="24"/>
+          <w:szCs w:val="24"/>
+        </w:rPr>
+        <w:t xml:space="preserve"> set their own controller buttons/key bindings</w:t>
+      </w:r>
+      <w:r>
+        <w:rPr>
+          <w:sz w:val="24"/>
+          <w:szCs w:val="24"/>
+        </w:rPr>
+        <w:t>, which can then be saved to the program and that data is kept outside the games in the program which can be loaded to a different game. The program and prototype games will be made using Unity3D 2019.1.</w:t>
+      </w:r>
+      <w:r>
+        <w:rPr>
+          <w:sz w:val="24"/>
+          <w:szCs w:val="24"/>
+        </w:rPr>
+        <w:t>6f and</w:t>
+      </w:r>
+      <w:r>
+        <w:rPr>
+          <w:sz w:val="24"/>
+          <w:szCs w:val="24"/>
+        </w:rPr>
+        <w:t xml:space="preserve"> will </w:t>
+      </w:r>
+      <w:r>
+        <w:rPr>
+          <w:sz w:val="24"/>
+          <w:szCs w:val="24"/>
+        </w:rPr>
+        <w:t xml:space="preserve">run on PC. </w:t>
+      </w:r>
+    </w:p>
     <w:p/>
+    <w:p>
+      <w:pPr>
+        <w:pStyle w:val="Heading2"/>
+      </w:pPr>
+      <w:bookmarkStart w:id="6" w:name="_Toc92848124"/>
+      <w:r>
+        <w:t>Back-end</w:t>
+      </w:r>
+      <w:bookmarkEnd w:id="6"/>
+    </w:p>
+    <w:p>
+      <w:pPr>
+        <w:rPr>
+          <w:sz w:val="24"/>
+          <w:szCs w:val="24"/>
+        </w:rPr>
+      </w:pPr>
+      <w:r>
+        <w:rPr>
+          <w:sz w:val="24"/>
+          <w:szCs w:val="24"/>
+        </w:rPr>
+        <w:t>Code and mapping program stuff</w:t>
+      </w:r>
+    </w:p>
     <w:p/>
+    <w:p>
+      <w:pPr>
+        <w:pStyle w:val="Heading2"/>
+      </w:pPr>
+      <w:bookmarkStart w:id="7" w:name="_Toc92848125"/>
+      <w:r>
+        <w:t>Front-end</w:t>
+      </w:r>
+      <w:bookmarkEnd w:id="7"/>
+    </w:p>
+    <w:p>
+      <w:pPr>
+        <w:rPr>
+          <w:sz w:val="24"/>
+          <w:szCs w:val="24"/>
+        </w:rPr>
+      </w:pPr>
+      <w:r>
+        <w:rPr>
+          <w:sz w:val="24"/>
+          <w:szCs w:val="24"/>
+        </w:rPr>
+        <w:t xml:space="preserve">Game and User Interface, </w:t>
+      </w:r>
+      <w:r>
+        <w:rPr>
+          <w:sz w:val="24"/>
+          <w:szCs w:val="24"/>
+        </w:rPr>
+        <w:t>menu,</w:t>
+      </w:r>
+      <w:r>
+        <w:rPr>
+          <w:sz w:val="24"/>
+          <w:szCs w:val="24"/>
+        </w:rPr>
+        <w:t xml:space="preserve"> and stuff</w:t>
+      </w:r>
+    </w:p>
+    <w:p>
+      <w:pPr>
+        <w:rPr>
+          <w:sz w:val="24"/>
+          <w:szCs w:val="24"/>
+        </w:rPr>
+      </w:pPr>
+      <w:r>
+        <w:rPr>
+          <w:sz w:val="24"/>
+          <w:szCs w:val="24"/>
+        </w:rPr>
+        <w:t>The Front-end of the system design includes the game prototype games in Unity3D with their gameplay and menu UI.</w:t>
+      </w:r>
+    </w:p>
+    <w:p>
+      <w:r>
+        <w:t>To</w:t>
+      </w:r>
+      <w:r>
+        <w:t xml:space="preserve"> keep the control mapping program simple, easy to understand and accessible for all, the code of it is within the </w:t>
+      </w:r>
+      <w:r>
+        <w:t>back end</w:t>
+      </w:r>
+      <w:r>
+        <w:t xml:space="preserve"> of the project, and the front-end which includes the two prototype </w:t>
+      </w:r>
+      <w:r>
+        <w:t>games,</w:t>
+      </w:r>
+      <w:r>
+        <w:t xml:space="preserve"> and their menu/game settings UI is what controls and sets the program. </w:t>
+      </w:r>
+    </w:p>
+    <w:p>
+      <w:r>
+        <w:t xml:space="preserve">Firstly, prototype 1 which is titled “Wheelchair Basketball Shoot” is as simple as the name suggests, it is a 2D basketball shooter game where the player aims and releases a ball to a basketball net and gains points for each shot, there will be multiple levels that get more difficult as the game advances, with obstacles and moving nets. The player can be controlled default with A and D keys on a keyboard to move left and right on the screen, the ball following along with it, and then the ball can be aimed and released by using the mouse and holding down the left mouse button and dragging down on the screen to aim the ball into the basketball net with a line renderer that shows the path the ball will follow when the left mouse button is released and the ball is fired. The strength at which the ball is fired depends on the speed and duration of the mouse button being held down. </w:t>
+      </w:r>
+    </w:p>
+    <w:p>
+      <w:r>
+        <w:lastRenderedPageBreak/>
+        <w:t xml:space="preserve">As this is a prototype there is only going to be 3 levels in this prototype, the first one being very simple, just aim and shoot to the basketball net, the second will have the basketball net move up and down the screen slowly, the third will have an obstacle in the way and the moving net. </w:t>
+      </w:r>
+    </w:p>
+    <w:p>
+      <w:r>
+        <w:t>The r</w:t>
+      </w:r>
+      <w:r>
+        <w:t xml:space="preserve">epresentation </w:t>
+      </w:r>
+      <w:r>
+        <w:t xml:space="preserve">of disability in games, </w:t>
+      </w:r>
+      <w:r>
+        <w:t xml:space="preserve">for this prototype, as explored within the Literature review, </w:t>
+      </w:r>
+      <w:r>
+        <w:t>has come from (Brody, 2020)</w:t>
+      </w:r>
+      <w:r>
+        <w:t xml:space="preserve"> AbleGamers article about the need for more disabilities in the games we play, where they suggested that sports games can be adapted to include disabilities such as basketball games can have a wheelchair basketball player. </w:t>
+      </w:r>
+    </w:p>
+    <w:p>
+      <w:r>
+        <w:t>(images needed)</w:t>
+      </w:r>
+    </w:p>
+    <w:p>
+      <w:r>
+        <w:t>Assets made</w:t>
+      </w:r>
+    </w:p>
+    <w:p>
+      <w:r>
+        <w:t>Images of unity front end game stuff and menu</w:t>
+      </w:r>
+    </w:p>
     <w:p/>
-    <w:p/>
-    <w:p>
-      <w:pPr>
-        <w:pStyle w:val="Heading1"/>
-        <w:rPr>
-          <w:szCs w:val="52"/>
-        </w:rPr>
-      </w:pPr>
-      <w:bookmarkStart w:id="5" w:name="_Toc92848123"/>
-      <w:r>
-        <w:rPr>
-          <w:szCs w:val="52"/>
-        </w:rPr>
-        <w:lastRenderedPageBreak/>
-        <w:t>System Design</w:t>
-      </w:r>
-      <w:bookmarkEnd w:id="5"/>
-    </w:p>
-    <w:p>
-      <w:pPr>
-        <w:rPr>
-          <w:sz w:val="24"/>
-          <w:szCs w:val="24"/>
-        </w:rPr>
-      </w:pPr>
-      <w:r>
-        <w:rPr>
-          <w:sz w:val="24"/>
-          <w:szCs w:val="24"/>
-        </w:rPr>
-        <w:t xml:space="preserve">The purpose of the system design document is </w:t>
-      </w:r>
-      <w:r>
-        <w:rPr>
-          <w:sz w:val="24"/>
-          <w:szCs w:val="24"/>
-        </w:rPr>
-        <w:t>further the detail of the functional and non-functional requirements</w:t>
-      </w:r>
-      <w:r>
-        <w:rPr>
-          <w:sz w:val="24"/>
-          <w:szCs w:val="24"/>
-        </w:rPr>
-        <w:t xml:space="preserve">, as mentioned above, and implement them into a full system design of requirements, architecture, user interface, </w:t>
-      </w:r>
-      <w:proofErr w:type="gramStart"/>
-      <w:r>
-        <w:rPr>
-          <w:sz w:val="24"/>
-          <w:szCs w:val="24"/>
-        </w:rPr>
-        <w:t>inputs</w:t>
-      </w:r>
-      <w:proofErr w:type="gramEnd"/>
-      <w:r>
-        <w:rPr>
-          <w:sz w:val="24"/>
-          <w:szCs w:val="24"/>
-        </w:rPr>
-        <w:t xml:space="preserve"> and outputs. </w:t>
-      </w:r>
-    </w:p>
-    <w:p>
-      <w:pPr>
-        <w:rPr>
-          <w:sz w:val="24"/>
-          <w:szCs w:val="24"/>
-        </w:rPr>
-      </w:pPr>
-      <w:r>
-        <w:rPr>
-          <w:sz w:val="24"/>
-          <w:szCs w:val="24"/>
-        </w:rPr>
-        <w:t xml:space="preserve">The Control Mapping program </w:t>
-      </w:r>
-      <w:r>
-        <w:rPr>
-          <w:sz w:val="24"/>
-          <w:szCs w:val="24"/>
-        </w:rPr>
-        <w:t xml:space="preserve">is designed to help with game accessibility, </w:t>
-      </w:r>
-      <w:r>
-        <w:rPr>
-          <w:sz w:val="24"/>
-          <w:szCs w:val="24"/>
-        </w:rPr>
-        <w:t xml:space="preserve">capturing the mapping of controllers/keyboards, how these mappings can move from two different playable prototype games and help benefits disabled players gaming experiences, making games more accessible and easier to play. </w:t>
-      </w:r>
-      <w:r>
-        <w:rPr>
-          <w:sz w:val="24"/>
-          <w:szCs w:val="24"/>
-        </w:rPr>
-        <w:t xml:space="preserve">The player is supplied with two playable prototype games that include their own menu and game settings </w:t>
-      </w:r>
-      <w:r>
-        <w:rPr>
-          <w:sz w:val="24"/>
-          <w:szCs w:val="24"/>
-        </w:rPr>
-        <w:t xml:space="preserve">section where they can load the control mapping program </w:t>
-      </w:r>
-      <w:r>
-        <w:rPr>
-          <w:sz w:val="24"/>
-          <w:szCs w:val="24"/>
-        </w:rPr>
-        <w:t>and</w:t>
-      </w:r>
-      <w:r>
-        <w:rPr>
-          <w:sz w:val="24"/>
-          <w:szCs w:val="24"/>
-        </w:rPr>
-        <w:t xml:space="preserve"> set their own controller buttons/key bindings</w:t>
-      </w:r>
-      <w:r>
-        <w:rPr>
-          <w:sz w:val="24"/>
-          <w:szCs w:val="24"/>
-        </w:rPr>
-        <w:t>, which can then be saved to the program and that data is kept outside the games in the program which can be loaded to a different game. The program and prototype games will be made using Unity3D 2019.1.</w:t>
-      </w:r>
-      <w:r>
-        <w:rPr>
-          <w:sz w:val="24"/>
-          <w:szCs w:val="24"/>
-        </w:rPr>
-        <w:t>6f and</w:t>
-      </w:r>
-      <w:r>
-        <w:rPr>
-          <w:sz w:val="24"/>
-          <w:szCs w:val="24"/>
-        </w:rPr>
-        <w:t xml:space="preserve"> will </w:t>
-      </w:r>
-      <w:r>
-        <w:rPr>
-          <w:sz w:val="24"/>
-          <w:szCs w:val="24"/>
-        </w:rPr>
-        <w:t xml:space="preserve">run on PC. </w:t>
-      </w:r>
-    </w:p>
-    <w:p/>
-    <w:p>
-      <w:pPr>
-        <w:pStyle w:val="Heading2"/>
-      </w:pPr>
-      <w:bookmarkStart w:id="6" w:name="_Toc92848124"/>
-      <w:r>
-        <w:t>Back-end</w:t>
-      </w:r>
-      <w:bookmarkEnd w:id="6"/>
-    </w:p>
-    <w:p>
-      <w:pPr>
-        <w:rPr>
-          <w:sz w:val="24"/>
-          <w:szCs w:val="24"/>
-        </w:rPr>
-      </w:pPr>
-      <w:r>
-        <w:rPr>
-          <w:sz w:val="24"/>
-          <w:szCs w:val="24"/>
-        </w:rPr>
-        <w:t>Code and mapping program stuff</w:t>
-      </w:r>
-    </w:p>
-    <w:p/>
-    <w:p>
-      <w:pPr>
-        <w:pStyle w:val="Heading2"/>
-      </w:pPr>
-      <w:bookmarkStart w:id="7" w:name="_Toc92848125"/>
-      <w:r>
-        <w:t>Front-end</w:t>
-      </w:r>
-      <w:bookmarkEnd w:id="7"/>
-    </w:p>
-    <w:p>
-      <w:pPr>
-        <w:rPr>
-          <w:sz w:val="24"/>
-          <w:szCs w:val="24"/>
-        </w:rPr>
-      </w:pPr>
-      <w:r>
-        <w:rPr>
-          <w:sz w:val="24"/>
-          <w:szCs w:val="24"/>
-        </w:rPr>
-        <w:t xml:space="preserve">Game and User Interface, </w:t>
-      </w:r>
-      <w:r>
-        <w:rPr>
-          <w:sz w:val="24"/>
-          <w:szCs w:val="24"/>
-        </w:rPr>
-        <w:t>menu,</w:t>
-      </w:r>
-      <w:r>
-        <w:rPr>
-          <w:sz w:val="24"/>
-          <w:szCs w:val="24"/>
-        </w:rPr>
-        <w:t xml:space="preserve"> and stuff</w:t>
-      </w:r>
-    </w:p>
-    <w:p>
-      <w:pPr>
-        <w:rPr>
-          <w:sz w:val="24"/>
-          <w:szCs w:val="24"/>
-        </w:rPr>
-      </w:pPr>
-      <w:r>
-        <w:rPr>
-          <w:sz w:val="24"/>
-          <w:szCs w:val="24"/>
-        </w:rPr>
-        <w:t>The Front-end of the system design includes the game prototype games in Unity3D with their gameplay and menu UI.</w:t>
-      </w:r>
-    </w:p>
-    <w:p/>
+    <w:p>
+      <w:r>
+        <w:t>The second prototype game is titled “Bye-Bye Thoughts”</w:t>
+      </w:r>
+      <w:r>
+        <w:t>, it is a simple 3D shooter which represents mental health</w:t>
+      </w:r>
+      <w:r>
+        <w:t xml:space="preserve">. </w:t>
+      </w:r>
+    </w:p>
     <w:p>
       <w:pPr>
         <w:pStyle w:val="Heading1"/>
@@ -4924,7 +4966,6 @@
           <w:sz w:val="24"/>
           <w:szCs w:val="24"/>
         </w:rPr>
-        <w:lastRenderedPageBreak/>
         <w:t>Anon, (n.d.). </w:t>
       </w:r>
       <w:r>
@@ -5256,6 +5297,7 @@
           <w:sz w:val="24"/>
           <w:szCs w:val="24"/>
         </w:rPr>
+        <w:lastRenderedPageBreak/>
         <w:t xml:space="preserve">Cambridge Dictionary (2020). VIDEO GAME | meaning in the Cambridge English Dictionary. [online] Cambridge.org. Available at: </w:t>
       </w:r>
       <w:hyperlink r:id="rId14" w:history="1">
@@ -5784,7 +5826,15 @@
           <w:rFonts w:ascii="Calibri" w:hAnsi="Calibri" w:cs="Calibri"/>
           <w:color w:val="000000"/>
         </w:rPr>
-        <w:t>. [online] Available at: https://www.loc.gov/nls/resources/general-resources-on-disabilities/video-gaming-accessibility/ [Accessed 10 Jan. 2022].</w:t>
+        <w:t>. [online] Available at: https://www.loc.gov/nls/resources/general-resources-on-disabilities/video-gaming-</w:t>
+      </w:r>
+      <w:r>
+        <w:rPr>
+          <w:rFonts w:ascii="Calibri" w:hAnsi="Calibri" w:cs="Calibri"/>
+          <w:color w:val="000000"/>
+        </w:rPr>
+        <w:lastRenderedPageBreak/>
+        <w:t>accessibility/ [Accessed 10 Jan. 2022].</w:t>
       </w:r>
       <w:r>
         <w:rPr>
@@ -6142,7 +6192,6 @@
           <w:rFonts w:ascii="Calibri" w:hAnsi="Calibri" w:cs="Calibri"/>
           <w:color w:val="000000"/>
         </w:rPr>
-        <w:lastRenderedPageBreak/>
         <w:t xml:space="preserve">Westin T., Bierre K., Gramenos D., Hinn M. (2011) Advances in Game Accessibility from 2005 to 2010. In: Stephanidis C. (eds) Universal Access in Human-Computer Interaction. Users Diversity. UAHCI 2011. Lecture Notes in Computer Science, vol 6766. Springer, Berlin, Heidelberg. </w:t>
       </w:r>
       <w:hyperlink r:id="rId24" w:history="1">
@@ -6160,6 +6209,50 @@
           <w:color w:val="000000"/>
         </w:rPr>
         <w:t xml:space="preserve"> [Accessed 10 Jan. 2022]</w:t>
+      </w:r>
+    </w:p>
+    <w:p>
+      <w:pPr>
+        <w:spacing w:after="0" w:line="360" w:lineRule="atLeast"/>
+        <w:rPr>
+          <w:rFonts w:ascii="Calibri" w:eastAsia="Times New Roman" w:hAnsi="Calibri" w:cs="Calibri"/>
+          <w:color w:val="000000"/>
+          <w:sz w:val="24"/>
+          <w:szCs w:val="24"/>
+          <w:lang w:eastAsia="en-GB"/>
+        </w:rPr>
+      </w:pPr>
+      <w:r>
+        <w:rPr>
+          <w:rFonts w:ascii="Calibri" w:eastAsia="Times New Roman" w:hAnsi="Calibri" w:cs="Calibri"/>
+          <w:color w:val="000000"/>
+          <w:sz w:val="24"/>
+          <w:szCs w:val="24"/>
+          <w:lang w:eastAsia="en-GB"/>
+        </w:rPr>
+        <w:t>Wobbles (2020). </w:t>
+      </w:r>
+      <w:r>
+        <w:rPr>
+          <w:rFonts w:ascii="Calibri" w:eastAsia="Times New Roman" w:hAnsi="Calibri" w:cs="Calibri"/>
+          <w:i/>
+          <w:iCs/>
+          <w:color w:val="000000"/>
+          <w:sz w:val="24"/>
+          <w:szCs w:val="24"/>
+          <w:lang w:eastAsia="en-GB"/>
+        </w:rPr>
+        <w:t>Input Mapper 1.7</w:t>
+      </w:r>
+      <w:r>
+        <w:rPr>
+          <w:rFonts w:ascii="Calibri" w:eastAsia="Times New Roman" w:hAnsi="Calibri" w:cs="Calibri"/>
+          <w:color w:val="000000"/>
+          <w:sz w:val="24"/>
+          <w:szCs w:val="24"/>
+          <w:lang w:eastAsia="en-GB"/>
+        </w:rPr>
+        <w:t>. [online] InputMapper. Available at: https://beta.inputmapper.com/ [Accessed 24 Jan. 2022].</w:t>
       </w:r>
     </w:p>
     <w:p>
@@ -6287,6 +6380,7 @@
               <w:rPr>
                 <w:lang w:eastAsia="en-GB"/>
               </w:rPr>
+              <w:lastRenderedPageBreak/>
               <w:t>1</w:t>
             </w:r>
           </w:p>
@@ -6456,6 +6550,105 @@
                 <w:lang w:eastAsia="en-GB"/>
               </w:rPr>
               <w:t>d when disability is included in games.</w:t>
+            </w:r>
+          </w:p>
+        </w:tc>
+      </w:tr>
+      <w:tr>
+        <w:tc>
+          <w:tcPr>
+            <w:tcW w:w="708" w:type="dxa"/>
+          </w:tcPr>
+          <w:p>
+            <w:pPr>
+              <w:rPr>
+                <w:lang w:eastAsia="en-GB"/>
+              </w:rPr>
+            </w:pPr>
+            <w:r>
+              <w:rPr>
+                <w:lang w:eastAsia="en-GB"/>
+              </w:rPr>
+              <w:t>3</w:t>
+            </w:r>
+          </w:p>
+        </w:tc>
+        <w:tc>
+          <w:tcPr>
+            <w:tcW w:w="8187" w:type="dxa"/>
+          </w:tcPr>
+          <w:p>
+            <w:pPr>
+              <w:rPr>
+                <w:rFonts w:ascii="Calibri" w:hAnsi="Calibri" w:cs="Calibri"/>
+                <w:noProof/>
+              </w:rPr>
+            </w:pPr>
+            <w:r>
+              <w:rPr>
+                <w:rFonts w:ascii="Calibri" w:hAnsi="Calibri" w:cs="Calibri"/>
+                <w:noProof/>
+              </w:rPr>
+              <w:drawing>
+                <wp:inline distT="0" distB="0" distL="0" distR="0" wp14:anchorId="307C8DA0" wp14:editId="34FB4B97">
+                  <wp:extent cx="4524375" cy="2486025"/>
+                  <wp:effectExtent l="0" t="0" r="9525" b="9525"/>
+                  <wp:docPr id="8" name="Picture 8"/>
+                  <wp:cNvGraphicFramePr>
+                    <a:graphicFrameLocks xmlns:a="http://schemas.openxmlformats.org/drawingml/2006/main" noChangeAspect="1"/>
+                  </wp:cNvGraphicFramePr>
+                  <a:graphic xmlns:a="http://schemas.openxmlformats.org/drawingml/2006/main">
+                    <a:graphicData uri="http://schemas.openxmlformats.org/drawingml/2006/picture">
+                      <pic:pic xmlns:pic="http://schemas.openxmlformats.org/drawingml/2006/picture">
+                        <pic:nvPicPr>
+                          <pic:cNvPr id="1" name=""/>
+                          <pic:cNvPicPr/>
+                        </pic:nvPicPr>
+                        <pic:blipFill rotWithShape="1">
+                          <a:blip r:embed="rId27"/>
+                          <a:srcRect l="4154" t="6416" r="16907" b="17460"/>
+                          <a:stretch/>
+                        </pic:blipFill>
+                        <pic:spPr bwMode="auto">
+                          <a:xfrm>
+                            <a:off x="0" y="0"/>
+                            <a:ext cx="4524375" cy="2486025"/>
+                          </a:xfrm>
+                          <a:prstGeom prst="rect">
+                            <a:avLst/>
+                          </a:prstGeom>
+                          <a:ln>
+                            <a:noFill/>
+                          </a:ln>
+                          <a:extLst>
+                            <a:ext uri="{53640926-AAD7-44D8-BBD7-CCE9431645EC}">
+                              <a14:shadowObscured xmlns:a14="http://schemas.microsoft.com/office/drawing/2010/main"/>
+                            </a:ext>
+                          </a:extLst>
+                        </pic:spPr>
+                      </pic:pic>
+                    </a:graphicData>
+                  </a:graphic>
+                </wp:inline>
+              </w:drawing>
+            </w:r>
+          </w:p>
+        </w:tc>
+        <w:tc>
+          <w:tcPr>
+            <w:tcW w:w="1596" w:type="dxa"/>
+          </w:tcPr>
+          <w:p>
+            <w:pPr>
+              <w:rPr>
+                <w:lang w:eastAsia="en-GB"/>
+              </w:rPr>
+            </w:pPr>
+            <w:r>
+              <w:rPr>
+                <w:lang w:eastAsia="en-GB"/>
+              </w:rPr>
+              <w:t>Main page of Input Mapper program, showing two different controllers (input devices)</w:t>
             </w:r>
           </w:p>
         </w:tc>

--- a/Writing/Reports/First Deliverable.docx
+++ b/Writing/Reports/First Deliverable.docx
@@ -600,7 +600,7 @@
           <w:r>
             <w:fldChar w:fldCharType="separate"/>
           </w:r>
-          <w:hyperlink w:anchor="_Toc92848119" w:history="1">
+          <w:hyperlink w:anchor="_Toc94053839" w:history="1">
             <w:r>
               <w:rPr>
                 <w:rStyle w:val="Hyperlink"/>
@@ -627,7 +627,7 @@
                 <w:noProof/>
                 <w:webHidden/>
               </w:rPr>
-              <w:instrText xml:space="preserve"> PAGEREF _Toc92848119 \h </w:instrText>
+              <w:instrText xml:space="preserve"> PAGEREF _Toc94053839 \h </w:instrText>
             </w:r>
             <w:r>
               <w:rPr>
@@ -670,7 +670,7 @@
               <w:lang w:eastAsia="en-GB"/>
             </w:rPr>
           </w:pPr>
-          <w:hyperlink w:anchor="_Toc92848120" w:history="1">
+          <w:hyperlink w:anchor="_Toc94053840" w:history="1">
             <w:r>
               <w:rPr>
                 <w:rStyle w:val="Hyperlink"/>
@@ -697,7 +697,7 @@
                 <w:noProof/>
                 <w:webHidden/>
               </w:rPr>
-              <w:instrText xml:space="preserve"> PAGEREF _Toc92848120 \h </w:instrText>
+              <w:instrText xml:space="preserve"> PAGEREF _Toc94053840 \h </w:instrText>
             </w:r>
             <w:r>
               <w:rPr>
@@ -740,7 +740,7 @@
               <w:lang w:eastAsia="en-GB"/>
             </w:rPr>
           </w:pPr>
-          <w:hyperlink w:anchor="_Toc92848121" w:history="1">
+          <w:hyperlink w:anchor="_Toc94053841" w:history="1">
             <w:r>
               <w:rPr>
                 <w:rStyle w:val="Hyperlink"/>
@@ -767,7 +767,7 @@
                 <w:noProof/>
                 <w:webHidden/>
               </w:rPr>
-              <w:instrText xml:space="preserve"> PAGEREF _Toc92848121 \h </w:instrText>
+              <w:instrText xml:space="preserve"> PAGEREF _Toc94053841 \h </w:instrText>
             </w:r>
             <w:r>
               <w:rPr>
@@ -810,7 +810,7 @@
               <w:lang w:eastAsia="en-GB"/>
             </w:rPr>
           </w:pPr>
-          <w:hyperlink w:anchor="_Toc92848122" w:history="1">
+          <w:hyperlink w:anchor="_Toc94053842" w:history="1">
             <w:r>
               <w:rPr>
                 <w:rStyle w:val="Hyperlink"/>
@@ -837,7 +837,7 @@
                 <w:noProof/>
                 <w:webHidden/>
               </w:rPr>
-              <w:instrText xml:space="preserve"> PAGEREF _Toc92848122 \h </w:instrText>
+              <w:instrText xml:space="preserve"> PAGEREF _Toc94053842 \h </w:instrText>
             </w:r>
             <w:r>
               <w:rPr>
@@ -857,7 +857,7 @@
                 <w:noProof/>
                 <w:webHidden/>
               </w:rPr>
-              <w:t>10</w:t>
+              <w:t>11</w:t>
             </w:r>
             <w:r>
               <w:rPr>
@@ -880,7 +880,7 @@
               <w:lang w:eastAsia="en-GB"/>
             </w:rPr>
           </w:pPr>
-          <w:hyperlink w:anchor="_Toc92848123" w:history="1">
+          <w:hyperlink w:anchor="_Toc94053843" w:history="1">
             <w:r>
               <w:rPr>
                 <w:rStyle w:val="Hyperlink"/>
@@ -907,7 +907,7 @@
                 <w:noProof/>
                 <w:webHidden/>
               </w:rPr>
-              <w:instrText xml:space="preserve"> PAGEREF _Toc92848123 \h </w:instrText>
+              <w:instrText xml:space="preserve"> PAGEREF _Toc94053843 \h </w:instrText>
             </w:r>
             <w:r>
               <w:rPr>
@@ -950,13 +950,13 @@
               <w:lang w:val="en-GB" w:eastAsia="en-GB"/>
             </w:rPr>
           </w:pPr>
-          <w:hyperlink w:anchor="_Toc92848124" w:history="1">
+          <w:hyperlink w:anchor="_Toc94053844" w:history="1">
             <w:r>
               <w:rPr>
                 <w:rStyle w:val="Hyperlink"/>
                 <w:noProof/>
               </w:rPr>
-              <w:t>Back-end</w:t>
+              <w:t>Back-end (Mapping Program)</w:t>
             </w:r>
             <w:r>
               <w:rPr>
@@ -977,7 +977,7 @@
                 <w:noProof/>
                 <w:webHidden/>
               </w:rPr>
-              <w:instrText xml:space="preserve"> PAGEREF _Toc92848124 \h </w:instrText>
+              <w:instrText xml:space="preserve"> PAGEREF _Toc94053844 \h </w:instrText>
             </w:r>
             <w:r>
               <w:rPr>
@@ -1020,13 +1020,13 @@
               <w:lang w:val="en-GB" w:eastAsia="en-GB"/>
             </w:rPr>
           </w:pPr>
-          <w:hyperlink w:anchor="_Toc92848125" w:history="1">
+          <w:hyperlink w:anchor="_Toc94053845" w:history="1">
             <w:r>
               <w:rPr>
                 <w:rStyle w:val="Hyperlink"/>
                 <w:noProof/>
               </w:rPr>
-              <w:t>Front-end</w:t>
+              <w:t>Front-end (Game Prototypes)</w:t>
             </w:r>
             <w:r>
               <w:rPr>
@@ -1047,7 +1047,7 @@
                 <w:noProof/>
                 <w:webHidden/>
               </w:rPr>
-              <w:instrText xml:space="preserve"> PAGEREF _Toc92848125 \h </w:instrText>
+              <w:instrText xml:space="preserve"> PAGEREF _Toc94053845 \h </w:instrText>
             </w:r>
             <w:r>
               <w:rPr>
@@ -1068,6 +1068,146 @@
                 <w:webHidden/>
               </w:rPr>
               <w:t>11</w:t>
+            </w:r>
+            <w:r>
+              <w:rPr>
+                <w:noProof/>
+                <w:webHidden/>
+              </w:rPr>
+              <w:fldChar w:fldCharType="end"/>
+            </w:r>
+          </w:hyperlink>
+        </w:p>
+        <w:p>
+          <w:pPr>
+            <w:pStyle w:val="TOC3"/>
+            <w:tabs>
+              <w:tab w:val="right" w:leader="dot" w:pos="9016"/>
+            </w:tabs>
+            <w:rPr>
+              <w:rFonts w:cstheme="minorBidi"/>
+              <w:noProof/>
+              <w:lang w:val="en-GB" w:eastAsia="en-GB"/>
+            </w:rPr>
+          </w:pPr>
+          <w:hyperlink w:anchor="_Toc94053846" w:history="1">
+            <w:r>
+              <w:rPr>
+                <w:rStyle w:val="Hyperlink"/>
+                <w:noProof/>
+              </w:rPr>
+              <w:t>Prototype 1</w:t>
+            </w:r>
+            <w:r>
+              <w:rPr>
+                <w:noProof/>
+                <w:webHidden/>
+              </w:rPr>
+              <w:tab/>
+            </w:r>
+            <w:r>
+              <w:rPr>
+                <w:noProof/>
+                <w:webHidden/>
+              </w:rPr>
+              <w:fldChar w:fldCharType="begin"/>
+            </w:r>
+            <w:r>
+              <w:rPr>
+                <w:noProof/>
+                <w:webHidden/>
+              </w:rPr>
+              <w:instrText xml:space="preserve"> PAGEREF _Toc94053846 \h </w:instrText>
+            </w:r>
+            <w:r>
+              <w:rPr>
+                <w:noProof/>
+                <w:webHidden/>
+              </w:rPr>
+            </w:r>
+            <w:r>
+              <w:rPr>
+                <w:noProof/>
+                <w:webHidden/>
+              </w:rPr>
+              <w:fldChar w:fldCharType="separate"/>
+            </w:r>
+            <w:r>
+              <w:rPr>
+                <w:noProof/>
+                <w:webHidden/>
+              </w:rPr>
+              <w:t>11</w:t>
+            </w:r>
+            <w:r>
+              <w:rPr>
+                <w:noProof/>
+                <w:webHidden/>
+              </w:rPr>
+              <w:fldChar w:fldCharType="end"/>
+            </w:r>
+          </w:hyperlink>
+        </w:p>
+        <w:p>
+          <w:pPr>
+            <w:pStyle w:val="TOC3"/>
+            <w:tabs>
+              <w:tab w:val="right" w:leader="dot" w:pos="9016"/>
+            </w:tabs>
+            <w:rPr>
+              <w:rFonts w:cstheme="minorBidi"/>
+              <w:noProof/>
+              <w:lang w:val="en-GB" w:eastAsia="en-GB"/>
+            </w:rPr>
+          </w:pPr>
+          <w:hyperlink w:anchor="_Toc94053847" w:history="1">
+            <w:r>
+              <w:rPr>
+                <w:rStyle w:val="Hyperlink"/>
+                <w:noProof/>
+              </w:rPr>
+              <w:t>Prototype 2</w:t>
+            </w:r>
+            <w:r>
+              <w:rPr>
+                <w:noProof/>
+                <w:webHidden/>
+              </w:rPr>
+              <w:tab/>
+            </w:r>
+            <w:r>
+              <w:rPr>
+                <w:noProof/>
+                <w:webHidden/>
+              </w:rPr>
+              <w:fldChar w:fldCharType="begin"/>
+            </w:r>
+            <w:r>
+              <w:rPr>
+                <w:noProof/>
+                <w:webHidden/>
+              </w:rPr>
+              <w:instrText xml:space="preserve"> PAGEREF _Toc94053847 \h </w:instrText>
+            </w:r>
+            <w:r>
+              <w:rPr>
+                <w:noProof/>
+                <w:webHidden/>
+              </w:rPr>
+            </w:r>
+            <w:r>
+              <w:rPr>
+                <w:noProof/>
+                <w:webHidden/>
+              </w:rPr>
+              <w:fldChar w:fldCharType="separate"/>
+            </w:r>
+            <w:r>
+              <w:rPr>
+                <w:noProof/>
+                <w:webHidden/>
+              </w:rPr>
+              <w:t>12</w:t>
             </w:r>
             <w:r>
               <w:rPr>
@@ -1090,7 +1230,7 @@
               <w:lang w:eastAsia="en-GB"/>
             </w:rPr>
           </w:pPr>
-          <w:hyperlink w:anchor="_Toc92848126" w:history="1">
+          <w:hyperlink w:anchor="_Toc94053848" w:history="1">
             <w:r>
               <w:rPr>
                 <w:rStyle w:val="Hyperlink"/>
@@ -1117,7 +1257,7 @@
                 <w:noProof/>
                 <w:webHidden/>
               </w:rPr>
-              <w:instrText xml:space="preserve"> PAGEREF _Toc92848126 \h </w:instrText>
+              <w:instrText xml:space="preserve"> PAGEREF _Toc94053848 \h </w:instrText>
             </w:r>
             <w:r>
               <w:rPr>
@@ -1137,7 +1277,7 @@
                 <w:noProof/>
                 <w:webHidden/>
               </w:rPr>
-              <w:t>11</w:t>
+              <w:t>12</w:t>
             </w:r>
             <w:r>
               <w:rPr>
@@ -1160,7 +1300,7 @@
               <w:lang w:eastAsia="en-GB"/>
             </w:rPr>
           </w:pPr>
-          <w:hyperlink w:anchor="_Toc92848127" w:history="1">
+          <w:hyperlink w:anchor="_Toc94053849" w:history="1">
             <w:r>
               <w:rPr>
                 <w:rStyle w:val="Hyperlink"/>
@@ -1187,7 +1327,7 @@
                 <w:noProof/>
                 <w:webHidden/>
               </w:rPr>
-              <w:instrText xml:space="preserve"> PAGEREF _Toc92848127 \h </w:instrText>
+              <w:instrText xml:space="preserve"> PAGEREF _Toc94053849 \h </w:instrText>
             </w:r>
             <w:r>
               <w:rPr>
@@ -1207,7 +1347,7 @@
                 <w:noProof/>
                 <w:webHidden/>
               </w:rPr>
-              <w:t>11</w:t>
+              <w:t>13</w:t>
             </w:r>
             <w:r>
               <w:rPr>
@@ -1230,7 +1370,7 @@
               <w:lang w:val="en-GB" w:eastAsia="en-GB"/>
             </w:rPr>
           </w:pPr>
-          <w:hyperlink w:anchor="_Toc92848128" w:history="1">
+          <w:hyperlink w:anchor="_Toc94053850" w:history="1">
             <w:r>
               <w:rPr>
                 <w:rStyle w:val="Hyperlink"/>
@@ -1257,7 +1397,7 @@
                 <w:noProof/>
                 <w:webHidden/>
               </w:rPr>
-              <w:instrText xml:space="preserve"> PAGEREF _Toc92848128 \h </w:instrText>
+              <w:instrText xml:space="preserve"> PAGEREF _Toc94053850 \h </w:instrText>
             </w:r>
             <w:r>
               <w:rPr>
@@ -1277,7 +1417,7 @@
                 <w:noProof/>
                 <w:webHidden/>
               </w:rPr>
-              <w:t>11</w:t>
+              <w:t>13</w:t>
             </w:r>
             <w:r>
               <w:rPr>
@@ -1300,7 +1440,7 @@
               <w:lang w:val="en-GB" w:eastAsia="en-GB"/>
             </w:rPr>
           </w:pPr>
-          <w:hyperlink w:anchor="_Toc92848129" w:history="1">
+          <w:hyperlink w:anchor="_Toc94053851" w:history="1">
             <w:r>
               <w:rPr>
                 <w:rStyle w:val="Hyperlink"/>
@@ -1329,7 +1469,7 @@
                 <w:noProof/>
                 <w:webHidden/>
               </w:rPr>
-              <w:instrText xml:space="preserve"> PAGEREF _Toc92848129 \h </w:instrText>
+              <w:instrText xml:space="preserve"> PAGEREF _Toc94053851 \h </w:instrText>
             </w:r>
             <w:r>
               <w:rPr>
@@ -1349,7 +1489,7 @@
                 <w:noProof/>
                 <w:webHidden/>
               </w:rPr>
-              <w:t>14</w:t>
+              <w:t>15</w:t>
             </w:r>
             <w:r>
               <w:rPr>
@@ -1380,7 +1520,7 @@
           <w:szCs w:val="52"/>
         </w:rPr>
       </w:pPr>
-      <w:bookmarkStart w:id="0" w:name="_Toc92848119"/>
+      <w:bookmarkStart w:id="0" w:name="_Toc94053839"/>
       <w:r>
         <w:rPr>
           <w:rFonts w:eastAsiaTheme="minorHAnsi"/>
@@ -1500,6 +1640,7 @@
         </w:rPr>
         <w:t xml:space="preserve"> create this project. </w:t>
       </w:r>
+      <w:bookmarkStart w:id="1" w:name="_Toc94053840"/>
     </w:p>
     <w:p>
       <w:pPr>
@@ -1513,22 +1654,6 @@
     </w:p>
     <w:p>
       <w:pPr>
-        <w:pStyle w:val="Heading1"/>
-        <w:rPr>
-          <w:szCs w:val="52"/>
-        </w:rPr>
-      </w:pPr>
-      <w:bookmarkStart w:id="1" w:name="_Toc92848120"/>
-      <w:r>
-        <w:rPr>
-          <w:szCs w:val="52"/>
-        </w:rPr>
-        <w:t>Literature Review</w:t>
-      </w:r>
-      <w:bookmarkEnd w:id="1"/>
-    </w:p>
-    <w:p>
-      <w:pPr>
         <w:pStyle w:val="NormalWeb"/>
         <w:spacing w:before="0" w:beforeAutospacing="0" w:after="0" w:afterAutospacing="0" w:line="360" w:lineRule="atLeast"/>
         <w:rPr>
@@ -1536,34 +1661,6 @@
           <w:lang w:eastAsia="en-US"/>
         </w:rPr>
       </w:pPr>
-      <w:r>
-        <w:rPr>
-          <w:rFonts w:asciiTheme="minorHAnsi" w:eastAsiaTheme="minorHAnsi" w:hAnsiTheme="minorHAnsi" w:cstheme="minorBidi"/>
-          <w:lang w:eastAsia="en-US"/>
-        </w:rPr>
-        <w:t xml:space="preserve">Video games, </w:t>
-      </w:r>
-      <w:r>
-        <w:rPr>
-          <w:rFonts w:asciiTheme="minorHAnsi" w:eastAsiaTheme="minorHAnsi" w:hAnsiTheme="minorHAnsi" w:cstheme="minorBidi"/>
-          <w:lang w:eastAsia="en-US"/>
-        </w:rPr>
-        <w:t>“</w:t>
-      </w:r>
-      <w:r>
-        <w:rPr>
-          <w:rFonts w:asciiTheme="minorHAnsi" w:eastAsiaTheme="minorHAnsi" w:hAnsiTheme="minorHAnsi" w:cstheme="minorBidi"/>
-          <w:lang w:eastAsia="en-US"/>
-        </w:rPr>
-        <w:t xml:space="preserve">a game in which the player controls moving pictures on a screen by pressing </w:t>
-      </w:r>
-      <w:r>
-        <w:rPr>
-          <w:rFonts w:asciiTheme="minorHAnsi" w:eastAsiaTheme="minorHAnsi" w:hAnsiTheme="minorHAnsi" w:cstheme="minorBidi"/>
-          <w:lang w:eastAsia="en-US"/>
-        </w:rPr>
-        <w:t xml:space="preserve">buttons” (Cambridge Dictionary, (2020). VIDEO GAME), have become an everyday presence in today’s modern society. Being around since the 1950s, they have gone from military machines to arcade systems, to home consoles, to handheld consoles and mobile devices (History.com Editors, 2019), a brief timeline of video game history can be found in Mark J. P. Wolf’s book The Video Game Explosion: A history from PONG to PlayStation and Beyond (Wolf, M.J.P. (2008), pg. 17-21). </w:t>
-      </w:r>
     </w:p>
     <w:p>
       <w:pPr>
@@ -1584,42 +1681,6 @@
           <w:lang w:eastAsia="en-US"/>
         </w:rPr>
       </w:pPr>
-      <w:r>
-        <w:rPr>
-          <w:rFonts w:asciiTheme="minorHAnsi" w:eastAsiaTheme="minorHAnsi" w:hAnsiTheme="minorHAnsi" w:cstheme="minorBidi"/>
-          <w:lang w:eastAsia="en-US"/>
-        </w:rPr>
-        <w:lastRenderedPageBreak/>
-        <w:t xml:space="preserve">With the evolution of video games has also come the evolution of technology itself, with </w:t>
-      </w:r>
-      <w:r>
-        <w:rPr>
-          <w:rFonts w:asciiTheme="minorHAnsi" w:eastAsiaTheme="minorHAnsi" w:hAnsiTheme="minorHAnsi" w:cstheme="minorBidi"/>
-          <w:lang w:eastAsia="en-US"/>
-        </w:rPr>
-        <w:t xml:space="preserve">great improvement on new hardware, graphics, and performance. The number of people playing video games has also risen massively over the years, according to (Clement, J. 2021), the number of video game users in the UK is 44.32 million people, over 50% of the whole UK population. The game industry in the UK itself is the biggest in Europe and the sixth worldwide, with a market value of £5.3 billion, this makes it one the highest market in the entertainment industry, compared to music and film. And with more players come more different types of players and player styles. According to AbleGamers, a charity that aims to improve accessibility in video games, around 46million video game players in the United States have a disability (Valentine, R. 2020). Which is around 1 in 5 of video game players in the United States, </w:t>
-      </w:r>
-      <w:r>
-        <w:rPr>
-          <w:rFonts w:asciiTheme="minorHAnsi" w:eastAsiaTheme="minorHAnsi" w:hAnsiTheme="minorHAnsi" w:cstheme="minorBidi"/>
-          <w:lang w:eastAsia="en-US"/>
-        </w:rPr>
-        <w:t>and according to (Clarysse, 2021) 1.75 billion people are dealing with disabilities in their everyday life, which is not including their friends and family, however, as Pascal says “the representation ratio in media is abysmally low, and worse, it’s almost condescending and tear-based content“. W</w:t>
-      </w:r>
-      <w:r>
-        <w:rPr>
-          <w:rFonts w:asciiTheme="minorHAnsi" w:eastAsiaTheme="minorHAnsi" w:hAnsiTheme="minorHAnsi" w:cstheme="minorBidi"/>
-          <w:lang w:eastAsia="en-US"/>
-        </w:rPr>
-        <w:t>hich is why there is a need to have awareness and for action. Many of these players are unable to play popular games due to the complexity and lack of accessibility options for them</w:t>
-      </w:r>
-      <w:r>
-        <w:rPr>
-          <w:rFonts w:asciiTheme="minorHAnsi" w:eastAsiaTheme="minorHAnsi" w:hAnsiTheme="minorHAnsi" w:cstheme="minorBidi"/>
-          <w:lang w:eastAsia="en-US"/>
-        </w:rPr>
-        <w:t xml:space="preserve">, and do not hold any disability representation or if they do, can be negative and inaccurate. </w:t>
-      </w:r>
     </w:p>
     <w:p>
       <w:pPr>
@@ -1633,6 +1694,22 @@
     </w:p>
     <w:p>
       <w:pPr>
+        <w:pStyle w:val="Heading1"/>
+        <w:rPr>
+          <w:szCs w:val="52"/>
+        </w:rPr>
+      </w:pPr>
+      <w:r>
+        <w:rPr>
+          <w:szCs w:val="52"/>
+        </w:rPr>
+        <w:lastRenderedPageBreak/>
+        <w:t>Literature Review</w:t>
+      </w:r>
+      <w:bookmarkEnd w:id="1"/>
+    </w:p>
+    <w:p>
+      <w:pPr>
         <w:pStyle w:val="NormalWeb"/>
         <w:spacing w:before="0" w:beforeAutospacing="0" w:after="0" w:afterAutospacing="0" w:line="360" w:lineRule="atLeast"/>
         <w:rPr>
@@ -1645,45 +1722,28 @@
           <w:rFonts w:asciiTheme="minorHAnsi" w:eastAsiaTheme="minorHAnsi" w:hAnsiTheme="minorHAnsi" w:cstheme="minorBidi"/>
           <w:lang w:eastAsia="en-US"/>
         </w:rPr>
-        <w:t>Accessibility is the level that a product is available according to the number of people.</w:t>
-      </w:r>
-      <w:r>
-        <w:rPr>
-          <w:rFonts w:asciiTheme="minorHAnsi" w:eastAsiaTheme="minorHAnsi" w:hAnsiTheme="minorHAnsi" w:cstheme="minorBidi"/>
-          <w:lang w:eastAsia="en-US"/>
-        </w:rPr>
-        <w:t xml:space="preserve"> It's about treating everyone with respect and enabling them access to all possible cultural manifestations.</w:t>
-      </w:r>
-      <w:r>
-        <w:t xml:space="preserve"> </w:t>
-      </w:r>
-      <w:r>
-        <w:rPr>
-          <w:rFonts w:asciiTheme="minorHAnsi" w:eastAsiaTheme="minorHAnsi" w:hAnsiTheme="minorHAnsi" w:cstheme="minorBidi"/>
-          <w:lang w:eastAsia="en-US"/>
-        </w:rPr>
-        <w:t>It can be thought of as a system's or entity's "ability to access" and benefit from it. It's frequently linked to people with special needs and their rights to such organisations.</w:t>
-      </w:r>
-      <w:r>
-        <w:rPr>
-          <w:rFonts w:asciiTheme="minorHAnsi" w:eastAsiaTheme="minorHAnsi" w:hAnsiTheme="minorHAnsi" w:cstheme="minorBidi"/>
-          <w:lang w:eastAsia="en-US"/>
-        </w:rPr>
-        <w:t xml:space="preserve"> (Carrera, S. (2016), pg. 23). Therefore, </w:t>
-      </w:r>
-      <w:r>
-        <w:rPr>
-          <w:rFonts w:asciiTheme="minorHAnsi" w:eastAsiaTheme="minorHAnsi" w:hAnsiTheme="minorHAnsi" w:cstheme="minorBidi"/>
-          <w:lang w:eastAsia="en-US"/>
-        </w:rPr>
-        <w:t>Adapting a game's hardware and software (such as game controllers, difficulty level, or feedback type) to individual needs, whether they have a disability, is what game accessibility is all about.</w:t>
-      </w:r>
-      <w:r>
-        <w:rPr>
-          <w:rFonts w:asciiTheme="minorHAnsi" w:eastAsiaTheme="minorHAnsi" w:hAnsiTheme="minorHAnsi" w:cstheme="minorBidi"/>
-          <w:lang w:eastAsia="en-US"/>
-        </w:rPr>
-        <w:t xml:space="preserve"> (Westin et al, 2011)</w:t>
+        <w:t xml:space="preserve">Video games, </w:t>
+      </w:r>
+      <w:r>
+        <w:rPr>
+          <w:rFonts w:asciiTheme="minorHAnsi" w:eastAsiaTheme="minorHAnsi" w:hAnsiTheme="minorHAnsi" w:cstheme="minorBidi"/>
+          <w:lang w:eastAsia="en-US"/>
+        </w:rPr>
+        <w:t>“</w:t>
+      </w:r>
+      <w:r>
+        <w:rPr>
+          <w:rFonts w:asciiTheme="minorHAnsi" w:eastAsiaTheme="minorHAnsi" w:hAnsiTheme="minorHAnsi" w:cstheme="minorBidi"/>
+          <w:lang w:eastAsia="en-US"/>
+        </w:rPr>
+        <w:t xml:space="preserve">a game in which the player controls moving pictures on a screen by pressing </w:t>
+      </w:r>
+      <w:r>
+        <w:rPr>
+          <w:rFonts w:asciiTheme="minorHAnsi" w:eastAsiaTheme="minorHAnsi" w:hAnsiTheme="minorHAnsi" w:cstheme="minorBidi"/>
+          <w:lang w:eastAsia="en-US"/>
+        </w:rPr>
+        <w:t xml:space="preserve">buttons” (Cambridge Dictionary, (2020). VIDEO GAME), have become an everyday presence in today’s modern society. Being around since the 1950s, they have gone from military machines to arcade systems, to home consoles, to handheld consoles and mobile devices (History.com Editors, 2019), a brief timeline of video game history can be found in Mark J. P. Wolf’s book The Video Game Explosion: A history from PONG to PlayStation and Beyond (Wolf, M.J.P. (2008), pg. 17-21). </w:t>
       </w:r>
     </w:p>
     <w:p>
@@ -1695,13 +1755,6 @@
           <w:lang w:eastAsia="en-US"/>
         </w:rPr>
       </w:pPr>
-      <w:r>
-        <w:rPr>
-          <w:rFonts w:asciiTheme="minorHAnsi" w:eastAsiaTheme="minorHAnsi" w:hAnsiTheme="minorHAnsi" w:cstheme="minorBidi"/>
-          <w:lang w:eastAsia="en-US"/>
-        </w:rPr>
-        <w:t xml:space="preserve">Over the years, accessibility in gaming has grown in accordance with the new technological advances being made. (AbleGamers, n.d.) shows the history of adaptive tech, and how far it has come, starting from 1986 where Nintendo created first accessible technology with the hands-free controller for the NES, September 2009 the PlayStation 3 adding button mapping to their OS system, becoming the first console to add accessibility features at OS level. 2011 saw AbleGamers themselves creating the Adroit controller with Evil Controllers, a controller with switch inputs for the first time, 2014 had Borderlands 2 add a colourblind mode in their game. Finally, in 2018 the Microsoft Adaptive Controller (XAC) is released. </w:t>
-      </w:r>
     </w:p>
     <w:p>
       <w:pPr>
@@ -1712,6 +1765,41 @@
           <w:lang w:eastAsia="en-US"/>
         </w:rPr>
       </w:pPr>
+      <w:r>
+        <w:rPr>
+          <w:rFonts w:asciiTheme="minorHAnsi" w:eastAsiaTheme="minorHAnsi" w:hAnsiTheme="minorHAnsi" w:cstheme="minorBidi"/>
+          <w:lang w:eastAsia="en-US"/>
+        </w:rPr>
+        <w:t xml:space="preserve">With the evolution of video games has also come the evolution of technology itself, with </w:t>
+      </w:r>
+      <w:r>
+        <w:rPr>
+          <w:rFonts w:asciiTheme="minorHAnsi" w:eastAsiaTheme="minorHAnsi" w:hAnsiTheme="minorHAnsi" w:cstheme="minorBidi"/>
+          <w:lang w:eastAsia="en-US"/>
+        </w:rPr>
+        <w:t xml:space="preserve">great improvement on new hardware, graphics, and performance. The number of people playing video games has also risen massively over the years, according to (Clement, J. 2021), the number of video game users in the UK is 44.32 million people, over 50% of the whole UK population. The game industry in the UK itself is the biggest in Europe and the sixth worldwide, with a market value of £5.3 billion, this makes it one the highest market in the entertainment industry, compared to music and film. And with more players come more different types of players and player styles. According to AbleGamers, a charity that aims to improve accessibility in video games, around 46million video game players in the United States have a disability (Valentine, R. 2020). Which is around 1 in 5 of video game players in the United States, </w:t>
+      </w:r>
+      <w:r>
+        <w:rPr>
+          <w:rFonts w:asciiTheme="minorHAnsi" w:eastAsiaTheme="minorHAnsi" w:hAnsiTheme="minorHAnsi" w:cstheme="minorBidi"/>
+          <w:lang w:eastAsia="en-US"/>
+        </w:rPr>
+        <w:t>and according to (Clarysse, 2021) 1.75 billion people are dealing with disabilities in their everyday life, which is not including their friends and family, however, as Pascal says “the representation ratio in media is abysmally low, and worse, it’s almost condescending and tear-based content“. W</w:t>
+      </w:r>
+      <w:r>
+        <w:rPr>
+          <w:rFonts w:asciiTheme="minorHAnsi" w:eastAsiaTheme="minorHAnsi" w:hAnsiTheme="minorHAnsi" w:cstheme="minorBidi"/>
+          <w:lang w:eastAsia="en-US"/>
+        </w:rPr>
+        <w:t>hich is why there is a need to have awareness and for action. Many of these players are unable to play popular games due to the complexity and lack of accessibility options for them</w:t>
+      </w:r>
+      <w:r>
+        <w:rPr>
+          <w:rFonts w:asciiTheme="minorHAnsi" w:eastAsiaTheme="minorHAnsi" w:hAnsiTheme="minorHAnsi" w:cstheme="minorBidi"/>
+          <w:lang w:eastAsia="en-US"/>
+        </w:rPr>
+        <w:t xml:space="preserve">, and do not hold any disability representation or if they do, can be negative and inaccurate. </w:t>
+      </w:r>
     </w:p>
     <w:p>
       <w:pPr>
@@ -1722,99 +1810,130 @@
           <w:lang w:eastAsia="en-US"/>
         </w:rPr>
       </w:pPr>
-      <w:r>
-        <w:rPr>
-          <w:rFonts w:asciiTheme="minorHAnsi" w:eastAsiaTheme="minorHAnsi" w:hAnsiTheme="minorHAnsi" w:cstheme="minorBidi"/>
-          <w:lang w:eastAsia="en-US"/>
+    </w:p>
+    <w:p>
+      <w:pPr>
+        <w:pStyle w:val="NormalWeb"/>
+        <w:spacing w:before="0" w:beforeAutospacing="0" w:after="0" w:afterAutospacing="0" w:line="360" w:lineRule="atLeast"/>
+        <w:rPr>
+          <w:rFonts w:asciiTheme="minorHAnsi" w:eastAsiaTheme="minorHAnsi" w:hAnsiTheme="minorHAnsi" w:cstheme="minorBidi"/>
+          <w:lang w:eastAsia="en-US"/>
+        </w:rPr>
+      </w:pPr>
+      <w:r>
+        <w:rPr>
+          <w:rFonts w:asciiTheme="minorHAnsi" w:eastAsiaTheme="minorHAnsi" w:hAnsiTheme="minorHAnsi" w:cstheme="minorBidi"/>
+          <w:lang w:eastAsia="en-US"/>
+        </w:rPr>
+        <w:t xml:space="preserve">“Deciding to make a game accessible from day one instead of including it later is key” (Carrera, 2016. pg. 32) </w:t>
+      </w:r>
+      <w:r>
+        <w:rPr>
+          <w:rFonts w:asciiTheme="minorHAnsi" w:eastAsiaTheme="minorHAnsi" w:hAnsiTheme="minorHAnsi" w:cstheme="minorBidi"/>
+          <w:lang w:eastAsia="en-US"/>
+        </w:rPr>
+        <w:t>Accessibility is the level that a product is available according to the number of people.</w:t>
+      </w:r>
+      <w:r>
+        <w:rPr>
+          <w:rFonts w:asciiTheme="minorHAnsi" w:eastAsiaTheme="minorHAnsi" w:hAnsiTheme="minorHAnsi" w:cstheme="minorBidi"/>
+          <w:lang w:eastAsia="en-US"/>
+        </w:rPr>
+        <w:t xml:space="preserve"> It's about treating everyone with respect and enabling them access to all possible cultural manifestations.</w:t>
+      </w:r>
+      <w:r>
+        <w:t xml:space="preserve"> </w:t>
+      </w:r>
+      <w:r>
+        <w:rPr>
+          <w:rFonts w:asciiTheme="minorHAnsi" w:eastAsiaTheme="minorHAnsi" w:hAnsiTheme="minorHAnsi" w:cstheme="minorBidi"/>
+          <w:lang w:eastAsia="en-US"/>
+        </w:rPr>
+        <w:t>It can be thought of as a system's or entity's "ability to access" and benefit from it. It's frequently linked to people with special needs and their rights to such organisations.</w:t>
+      </w:r>
+      <w:r>
+        <w:rPr>
+          <w:rFonts w:asciiTheme="minorHAnsi" w:eastAsiaTheme="minorHAnsi" w:hAnsiTheme="minorHAnsi" w:cstheme="minorBidi"/>
+          <w:lang w:eastAsia="en-US"/>
+        </w:rPr>
+        <w:t xml:space="preserve"> (Carrera, S. (2016), pg. 23). Therefore, </w:t>
+      </w:r>
+      <w:r>
+        <w:rPr>
+          <w:rFonts w:asciiTheme="minorHAnsi" w:eastAsiaTheme="minorHAnsi" w:hAnsiTheme="minorHAnsi" w:cstheme="minorBidi"/>
+          <w:lang w:eastAsia="en-US"/>
+        </w:rPr>
+        <w:t>Adapting a game's hardware and software (such as game controllers, difficulty level, or feedback type) to individual needs, whether they have a disability, is what game accessibility is all about.</w:t>
+      </w:r>
+      <w:r>
+        <w:rPr>
+          <w:rFonts w:asciiTheme="minorHAnsi" w:eastAsiaTheme="minorHAnsi" w:hAnsiTheme="minorHAnsi" w:cstheme="minorBidi"/>
+          <w:lang w:eastAsia="en-US"/>
+        </w:rPr>
+        <w:t xml:space="preserve"> (Westin et al, 2011)</w:t>
+      </w:r>
+      <w:r>
+        <w:rPr>
+          <w:rFonts w:asciiTheme="minorHAnsi" w:eastAsiaTheme="minorHAnsi" w:hAnsiTheme="minorHAnsi" w:cstheme="minorBidi"/>
+          <w:lang w:eastAsia="en-US"/>
+        </w:rPr>
+        <w:t xml:space="preserve"> </w:t>
+      </w:r>
+      <w:r>
+        <w:rPr>
+          <w:rFonts w:asciiTheme="minorHAnsi" w:eastAsiaTheme="minorHAnsi" w:hAnsiTheme="minorHAnsi" w:cstheme="minorBidi"/>
+          <w:lang w:eastAsia="en-US"/>
+        </w:rPr>
+        <w:t xml:space="preserve">Over the years, accessibility in gaming has grown in accordance with the new technological advances being made. (AbleGamers, n.d.) shows the history of adaptive </w:t>
+      </w:r>
+      <w:r>
+        <w:rPr>
+          <w:rFonts w:asciiTheme="minorHAnsi" w:eastAsiaTheme="minorHAnsi" w:hAnsiTheme="minorHAnsi" w:cstheme="minorBidi"/>
+          <w:lang w:eastAsia="en-US"/>
+        </w:rPr>
+        <w:lastRenderedPageBreak/>
+        <w:t xml:space="preserve">tech, and how far it has come, starting from 1986 where Nintendo created first accessible technology with the hands-free controller for the NES, September 2009 the PlayStation 3 adding button mapping to their OS system, becoming the first console to add accessibility features at OS level. 2011 saw AbleGamers themselves creating the Adroit controller with Evil Controllers, a controller with switch inputs for the first time, 2014 had Borderlands 2 add a colourblind mode in their game. Finally, in 2018 the Microsoft Adaptive Controller (XAC) is released. </w:t>
+      </w:r>
+    </w:p>
+    <w:p>
+      <w:pPr>
+        <w:pStyle w:val="NormalWeb"/>
+        <w:spacing w:before="0" w:beforeAutospacing="0" w:after="0" w:afterAutospacing="0" w:line="360" w:lineRule="atLeast"/>
+        <w:rPr>
+          <w:rFonts w:asciiTheme="minorHAnsi" w:eastAsiaTheme="minorHAnsi" w:hAnsiTheme="minorHAnsi" w:cstheme="minorBidi"/>
+          <w:lang w:eastAsia="en-US"/>
+        </w:rPr>
+      </w:pPr>
+    </w:p>
+    <w:p>
+      <w:pPr>
+        <w:rPr>
+          <w:sz w:val="24"/>
+          <w:szCs w:val="24"/>
+        </w:rPr>
+      </w:pPr>
+      <w:r>
+        <w:rPr>
+          <w:sz w:val="24"/>
+          <w:szCs w:val="24"/>
         </w:rPr>
         <w:t xml:space="preserve">Silvio Carrera with their book, </w:t>
       </w:r>
       <w:r>
         <w:rPr>
-          <w:rFonts w:asciiTheme="minorHAnsi" w:eastAsiaTheme="minorHAnsi" w:hAnsiTheme="minorHAnsi" w:cstheme="minorBidi"/>
           <w:i/>
           <w:iCs/>
-          <w:lang w:eastAsia="en-US"/>
+          <w:sz w:val="24"/>
+          <w:szCs w:val="24"/>
         </w:rPr>
         <w:t>Accessibility in Games: Including people with disabilities</w:t>
       </w:r>
       <w:r>
         <w:rPr>
-          <w:rFonts w:asciiTheme="minorHAnsi" w:eastAsiaTheme="minorHAnsi" w:hAnsiTheme="minorHAnsi" w:cstheme="minorBidi"/>
-          <w:lang w:eastAsia="en-US"/>
-        </w:rPr>
-        <w:t xml:space="preserve">, explains that with the evolution of technology, “there was an increase on the amount of attention and control input necessary in order to </w:t>
-      </w:r>
-      <w:r>
-        <w:rPr>
-          <w:rFonts w:asciiTheme="minorHAnsi" w:eastAsiaTheme="minorHAnsi" w:hAnsiTheme="minorHAnsi" w:cstheme="minorBidi"/>
-          <w:lang w:eastAsia="en-US"/>
-        </w:rPr>
-        <w:t xml:space="preserve">play” (Carrera, S. (2016), pg. intro). They also describe that one of the issues that disabled gamers come across within video games </w:t>
-      </w:r>
-      <w:r>
-        <w:rPr>
-          <w:rFonts w:asciiTheme="minorHAnsi" w:eastAsiaTheme="minorHAnsi" w:hAnsiTheme="minorHAnsi" w:cstheme="minorBidi"/>
-          <w:lang w:eastAsia="en-US"/>
-        </w:rPr>
-        <w:lastRenderedPageBreak/>
-        <w:t xml:space="preserve">“They might not be able to use the default controller the platform suggests, which means they won’t be able to do input in the game.” (Carrera, S. (2016), pg. 13), </w:t>
-      </w:r>
-      <w:r>
-        <w:rPr>
-          <w:rFonts w:asciiTheme="minorHAnsi" w:eastAsiaTheme="minorHAnsi" w:hAnsiTheme="minorHAnsi" w:cstheme="minorBidi"/>
-          <w:lang w:eastAsia="en-US"/>
-        </w:rPr>
-        <w:t>which is a sharp reason for the purpose of this project, to allow players to use their own controllers and map their buttons to the game prototype games and allow them to be saved. Carrera also mentions how t</w:t>
-      </w:r>
-      <w:r>
-        <w:rPr>
-          <w:rFonts w:asciiTheme="minorHAnsi" w:eastAsiaTheme="minorHAnsi" w:hAnsiTheme="minorHAnsi" w:cstheme="minorBidi"/>
-          <w:lang w:eastAsia="en-US"/>
-        </w:rPr>
-        <w:t>he lack of flexibility in the control options, such as the ability to reconfigure buttons, makes it more difficult and unlikely for someone with special needs to tailor the game to their demands.</w:t>
-      </w:r>
-      <w:r>
-        <w:rPr>
-          <w:rFonts w:asciiTheme="minorHAnsi" w:eastAsiaTheme="minorHAnsi" w:hAnsiTheme="minorHAnsi" w:cstheme="minorBidi"/>
-          <w:lang w:eastAsia="en-US"/>
-        </w:rPr>
-        <w:t xml:space="preserve"> As (NLS, 2015) explains, p</w:t>
-      </w:r>
-      <w:r>
-        <w:rPr>
-          <w:rFonts w:asciiTheme="minorHAnsi" w:eastAsiaTheme="minorHAnsi" w:hAnsiTheme="minorHAnsi" w:cstheme="minorBidi"/>
-          <w:lang w:eastAsia="en-US"/>
-        </w:rPr>
-        <w:t>laying video games can help you be more creative, increase your problem-solving abilities, and foster teamwork. People with disabilities</w:t>
-      </w:r>
-      <w:r>
-        <w:rPr>
-          <w:rFonts w:asciiTheme="minorHAnsi" w:eastAsiaTheme="minorHAnsi" w:hAnsiTheme="minorHAnsi" w:cstheme="minorBidi"/>
-          <w:lang w:eastAsia="en-US"/>
-        </w:rPr>
-        <w:t xml:space="preserve">, such as </w:t>
-      </w:r>
-      <w:r>
-        <w:rPr>
-          <w:rFonts w:asciiTheme="minorHAnsi" w:eastAsiaTheme="minorHAnsi" w:hAnsiTheme="minorHAnsi" w:cstheme="minorBidi"/>
-          <w:lang w:eastAsia="en-US"/>
-        </w:rPr>
-        <w:t>those with movement impairments may not be able to utilise a normal game controller</w:t>
-      </w:r>
-      <w:r>
-        <w:rPr>
-          <w:rFonts w:asciiTheme="minorHAnsi" w:eastAsiaTheme="minorHAnsi" w:hAnsiTheme="minorHAnsi" w:cstheme="minorBidi"/>
-          <w:lang w:eastAsia="en-US"/>
-        </w:rPr>
-        <w:t xml:space="preserve"> and therefore have fewer options for enjoying video games</w:t>
-      </w:r>
-      <w:r>
-        <w:rPr>
-          <w:rFonts w:asciiTheme="minorHAnsi" w:eastAsiaTheme="minorHAnsi" w:hAnsiTheme="minorHAnsi" w:cstheme="minorBidi"/>
-          <w:lang w:eastAsia="en-US"/>
-        </w:rPr>
-        <w:t>.</w:t>
+          <w:sz w:val="24"/>
+          <w:szCs w:val="24"/>
+        </w:rPr>
+        <w:t>, explains that with the evolution of technology, “there was an increase on the amount of attention and control input necessary in order to play” (Carrera, S. (2016), pg. intro). They also describe that one of the issues that disabled gamers come across within video games “They might not be able to use the default controller the platform suggests, which means they won’t be able to do input in the game.” (Carrera, S. (2016), pg. 13), which is a sharp reason for the purpose of this project, to allow players to use their own controllers and map their buttons to the game prototype games and allow them to be saved. Carrera also mentions how the lack of flexibility in the control options, such as the ability to reconfigure buttons, makes it more difficult and unlikely for someone with special needs to tailor the game to their demands. As (NLS, 2015) explains, playing video games can help you be more creative, increase your problem-solving abilities, and foster teamwork. People with disabilities, such as those with movement impairments may not be able to utilise a normal game controller and therefore have fewer options for enjoying video games.</w:t>
       </w:r>
     </w:p>
     <w:p>
@@ -1823,9 +1942,99 @@
         <w:spacing w:before="0" w:beforeAutospacing="0" w:after="0" w:afterAutospacing="0" w:line="360" w:lineRule="atLeast"/>
         <w:rPr>
           <w:rFonts w:asciiTheme="minorHAnsi" w:eastAsiaTheme="minorHAnsi" w:hAnsiTheme="minorHAnsi" w:cstheme="minorBidi"/>
-          <w:lang w:eastAsia="en-US"/>
-        </w:rPr>
-      </w:pPr>
+        </w:rPr>
+      </w:pPr>
+      <w:r>
+        <w:rPr>
+          <w:rFonts w:asciiTheme="minorHAnsi" w:eastAsiaTheme="minorHAnsi" w:hAnsiTheme="minorHAnsi" w:cstheme="minorBidi"/>
+          <w:lang w:eastAsia="en-US"/>
+        </w:rPr>
+        <w:t xml:space="preserve">This is a project to create a control mapping program for game accessibility, there are currently programs such as this out there, for example, Rewired (guavaman.com, n.d.) </w:t>
+      </w:r>
+      <w:r>
+        <w:rPr>
+          <w:rFonts w:asciiTheme="minorHAnsi" w:eastAsiaTheme="minorHAnsi" w:hAnsiTheme="minorHAnsi" w:cstheme="minorBidi"/>
+          <w:lang w:eastAsia="en-US"/>
+        </w:rPr>
+        <w:t>is a comprehensive input system for Unity that contains a configurable and saveable controller map as well as a control mapper system that uses the Unity GUI to allow players to rebind controllers in real time.</w:t>
+      </w:r>
+      <w:r>
+        <w:rPr>
+          <w:rFonts w:asciiTheme="minorHAnsi" w:eastAsiaTheme="minorHAnsi" w:hAnsiTheme="minorHAnsi" w:cstheme="minorBidi"/>
+          <w:lang w:eastAsia="en-US"/>
+        </w:rPr>
+        <w:t xml:space="preserve"> Another example is, reWASD (rewasd, 2017), which can remap controller buttons on PC which can be used on different games just by loading and setting the mappings on the program, including saving profiles for different games. </w:t>
+      </w:r>
+      <w:r>
+        <w:rPr>
+          <w:rFonts w:asciiTheme="minorHAnsi" w:eastAsiaTheme="minorHAnsi" w:hAnsiTheme="minorHAnsi" w:cstheme="minorBidi"/>
+          <w:lang w:eastAsia="en-US"/>
+        </w:rPr>
+        <w:t>A similar example is a program called Input Mapper (</w:t>
+      </w:r>
+      <w:r>
+        <w:rPr>
+          <w:rFonts w:asciiTheme="minorHAnsi" w:eastAsiaTheme="minorHAnsi" w:hAnsiTheme="minorHAnsi" w:cstheme="minorBidi"/>
+          <w:lang w:eastAsia="en-US"/>
+        </w:rPr>
+        <w:t>Wobbles, 2020</w:t>
+      </w:r>
+      <w:r>
+        <w:rPr>
+          <w:rFonts w:asciiTheme="minorHAnsi" w:eastAsiaTheme="minorHAnsi" w:hAnsiTheme="minorHAnsi" w:cstheme="minorBidi"/>
+          <w:lang w:eastAsia="en-US"/>
+        </w:rPr>
+        <w:t xml:space="preserve">), </w:t>
+      </w:r>
+      <w:r>
+        <w:rPr>
+          <w:rFonts w:asciiTheme="minorHAnsi" w:eastAsiaTheme="minorHAnsi" w:hAnsiTheme="minorHAnsi" w:cstheme="minorBidi"/>
+          <w:lang w:eastAsia="en-US"/>
+        </w:rPr>
+        <w:t>It auto detects the device for the user and allows them to choose advanced macro and customisation settings, allowing them to adjust not only the device type, but also how inputs are translated and applied</w:t>
+      </w:r>
+      <w:r>
+        <w:rPr>
+          <w:rFonts w:asciiTheme="minorHAnsi" w:eastAsiaTheme="minorHAnsi" w:hAnsiTheme="minorHAnsi" w:cstheme="minorBidi"/>
+          <w:lang w:eastAsia="en-US"/>
+        </w:rPr>
+        <w:t xml:space="preserve">, Figure 3 shows the programs main page. </w:t>
+      </w:r>
+      <w:r>
+        <w:rPr>
+          <w:rFonts w:asciiTheme="minorHAnsi" w:eastAsiaTheme="minorHAnsi" w:hAnsiTheme="minorHAnsi" w:cstheme="minorBidi"/>
+          <w:lang w:eastAsia="en-US"/>
+        </w:rPr>
+        <w:t>Other examples are gaming console themselves, such as Xbox and PlayStation that include their own controller configurations and mappings, as can be navigated by (Hesse, B. 2021). This information can be considered when designing the control mapping program</w:t>
+      </w:r>
+      <w:r>
+        <w:rPr>
+          <w:rFonts w:asciiTheme="minorHAnsi" w:eastAsiaTheme="minorHAnsi" w:hAnsiTheme="minorHAnsi" w:cstheme="minorBidi"/>
+          <w:lang w:eastAsia="en-US"/>
+        </w:rPr>
+        <w:t xml:space="preserve">, as well as </w:t>
+      </w:r>
+      <w:r>
+        <w:rPr>
+          <w:rFonts w:asciiTheme="minorHAnsi" w:eastAsiaTheme="minorHAnsi" w:hAnsiTheme="minorHAnsi" w:cstheme="minorBidi"/>
+          <w:lang w:eastAsia="en-US"/>
+        </w:rPr>
+        <w:t xml:space="preserve">The Game Accessibility guidelines website, (Anon, n.d.) </w:t>
+      </w:r>
+      <w:r>
+        <w:rPr>
+          <w:rFonts w:asciiTheme="minorHAnsi" w:eastAsiaTheme="minorHAnsi" w:hAnsiTheme="minorHAnsi" w:cstheme="minorBidi"/>
+          <w:lang w:eastAsia="en-US"/>
+        </w:rPr>
+        <w:t xml:space="preserve">which </w:t>
+      </w:r>
+      <w:r>
+        <w:rPr>
+          <w:rFonts w:asciiTheme="minorHAnsi" w:eastAsiaTheme="minorHAnsi" w:hAnsiTheme="minorHAnsi" w:cstheme="minorBidi"/>
+          <w:lang w:eastAsia="en-US"/>
+        </w:rPr>
+        <w:t xml:space="preserve">includes a wide range of guidelines and accessibility design ideas for developers to include in their games, ranging from basic guidelines to advanced. This also includes guidelines on 5 different types of disabilities such as Motor, Cognitive, Vision, Hearing and Speech.  </w:t>
+      </w:r>
     </w:p>
     <w:p>
       <w:pPr>
@@ -1835,97 +2044,6 @@
           <w:rFonts w:asciiTheme="minorHAnsi" w:eastAsiaTheme="minorHAnsi" w:hAnsiTheme="minorHAnsi" w:cstheme="minorBidi"/>
         </w:rPr>
       </w:pPr>
-      <w:r>
-        <w:rPr>
-          <w:rFonts w:asciiTheme="minorHAnsi" w:eastAsiaTheme="minorHAnsi" w:hAnsiTheme="minorHAnsi" w:cstheme="minorBidi"/>
-          <w:lang w:eastAsia="en-US"/>
-        </w:rPr>
-        <w:t xml:space="preserve">This is a project to create a control mapping program for game accessibility, there are currently programs such as this out there, for example, Rewired (guavaman.com, n.d.) </w:t>
-      </w:r>
-      <w:r>
-        <w:rPr>
-          <w:rFonts w:asciiTheme="minorHAnsi" w:eastAsiaTheme="minorHAnsi" w:hAnsiTheme="minorHAnsi" w:cstheme="minorBidi"/>
-          <w:lang w:eastAsia="en-US"/>
-        </w:rPr>
-        <w:t>is a comprehensive input system for Unity that contains a configurable and saveable controller map as well as a control mapper system that uses the Unity GUI to allow players to rebind controllers in real time.</w:t>
-      </w:r>
-      <w:r>
-        <w:rPr>
-          <w:rFonts w:asciiTheme="minorHAnsi" w:eastAsiaTheme="minorHAnsi" w:hAnsiTheme="minorHAnsi" w:cstheme="minorBidi"/>
-          <w:lang w:eastAsia="en-US"/>
-        </w:rPr>
-        <w:t xml:space="preserve"> Another example is, reWASD (rewasd, 2017), which can remap controller buttons on PC which can be used on different games just by loading and setting the mappings on the program, including saving profiles for different games. </w:t>
-      </w:r>
-      <w:r>
-        <w:rPr>
-          <w:rFonts w:asciiTheme="minorHAnsi" w:eastAsiaTheme="minorHAnsi" w:hAnsiTheme="minorHAnsi" w:cstheme="minorBidi"/>
-          <w:lang w:eastAsia="en-US"/>
-        </w:rPr>
-        <w:t>A similar example is a program called Input Mapper (</w:t>
-      </w:r>
-      <w:r>
-        <w:rPr>
-          <w:rFonts w:asciiTheme="minorHAnsi" w:eastAsiaTheme="minorHAnsi" w:hAnsiTheme="minorHAnsi" w:cstheme="minorBidi"/>
-          <w:lang w:eastAsia="en-US"/>
-        </w:rPr>
-        <w:t>Wobbles, 2020</w:t>
-      </w:r>
-      <w:r>
-        <w:rPr>
-          <w:rFonts w:asciiTheme="minorHAnsi" w:eastAsiaTheme="minorHAnsi" w:hAnsiTheme="minorHAnsi" w:cstheme="minorBidi"/>
-          <w:lang w:eastAsia="en-US"/>
-        </w:rPr>
-        <w:t xml:space="preserve">), </w:t>
-      </w:r>
-      <w:r>
-        <w:rPr>
-          <w:rFonts w:asciiTheme="minorHAnsi" w:eastAsiaTheme="minorHAnsi" w:hAnsiTheme="minorHAnsi" w:cstheme="minorBidi"/>
-          <w:lang w:eastAsia="en-US"/>
-        </w:rPr>
-        <w:t>It auto detects the device for the user and allows them to choose advanced macro and customisation settings, allowing them to adjust not only the device type, but also how inputs are translated and applied</w:t>
-      </w:r>
-      <w:r>
-        <w:rPr>
-          <w:rFonts w:asciiTheme="minorHAnsi" w:eastAsiaTheme="minorHAnsi" w:hAnsiTheme="minorHAnsi" w:cstheme="minorBidi"/>
-          <w:lang w:eastAsia="en-US"/>
-        </w:rPr>
-        <w:t xml:space="preserve">, Figure 3 shows the programs main page. </w:t>
-      </w:r>
-      <w:r>
-        <w:rPr>
-          <w:rFonts w:asciiTheme="minorHAnsi" w:eastAsiaTheme="minorHAnsi" w:hAnsiTheme="minorHAnsi" w:cstheme="minorBidi"/>
-          <w:lang w:eastAsia="en-US"/>
-        </w:rPr>
-        <w:t>Other examples are gaming console themselves, such as Xbox and PlayStation that include their own controller configurations and mappings, as can be navigated by (Hesse, B. 2021). This information can be considered when designing the control mapping program</w:t>
-      </w:r>
-      <w:r>
-        <w:rPr>
-          <w:rFonts w:asciiTheme="minorHAnsi" w:eastAsiaTheme="minorHAnsi" w:hAnsiTheme="minorHAnsi" w:cstheme="minorBidi"/>
-          <w:lang w:eastAsia="en-US"/>
-        </w:rPr>
-        <w:t xml:space="preserve">, as well as </w:t>
-      </w:r>
-      <w:r>
-        <w:rPr>
-          <w:rFonts w:asciiTheme="minorHAnsi" w:eastAsiaTheme="minorHAnsi" w:hAnsiTheme="minorHAnsi" w:cstheme="minorBidi"/>
-          <w:lang w:eastAsia="en-US"/>
-        </w:rPr>
-        <w:t xml:space="preserve">The Game Accessibility guidelines website, (Anon, n.d.) </w:t>
-      </w:r>
-      <w:r>
-        <w:rPr>
-          <w:rFonts w:asciiTheme="minorHAnsi" w:eastAsiaTheme="minorHAnsi" w:hAnsiTheme="minorHAnsi" w:cstheme="minorBidi"/>
-          <w:lang w:eastAsia="en-US"/>
-        </w:rPr>
-        <w:t xml:space="preserve">which </w:t>
-      </w:r>
-      <w:r>
-        <w:rPr>
-          <w:rFonts w:asciiTheme="minorHAnsi" w:eastAsiaTheme="minorHAnsi" w:hAnsiTheme="minorHAnsi" w:cstheme="minorBidi"/>
-          <w:lang w:eastAsia="en-US"/>
-        </w:rPr>
-        <w:t xml:space="preserve">includes a wide range of guidelines and accessibility design ideas for developers to include in their games, ranging from basic guidelines to advanced. This also includes guidelines on 5 different types of disabilities such as Motor, Cognitive, Vision, Hearing and Speech.  </w:t>
-      </w:r>
     </w:p>
     <w:p>
       <w:pPr>
@@ -1933,153 +2051,146 @@
         <w:spacing w:before="0" w:beforeAutospacing="0" w:after="0" w:afterAutospacing="0" w:line="360" w:lineRule="atLeast"/>
         <w:rPr>
           <w:rFonts w:asciiTheme="minorHAnsi" w:eastAsiaTheme="minorHAnsi" w:hAnsiTheme="minorHAnsi" w:cstheme="minorBidi"/>
-        </w:rPr>
-      </w:pPr>
+          <w:lang w:eastAsia="en-US"/>
+        </w:rPr>
+      </w:pPr>
+      <w:r>
+        <w:rPr>
+          <w:rFonts w:asciiTheme="minorHAnsi" w:eastAsiaTheme="minorHAnsi" w:hAnsiTheme="minorHAnsi" w:cstheme="minorBidi"/>
+          <w:lang w:eastAsia="en-US"/>
+        </w:rPr>
+        <w:t xml:space="preserve">An important aspect of the two prototype games, that will be created for testing and use of the control mapping program, is the design and story of the game. To include the representation of disabilities in the characters and making sure they are as accessibly designed as possible for prototypes. </w:t>
+      </w:r>
+      <w:r>
+        <w:rPr>
+          <w:rFonts w:asciiTheme="minorHAnsi" w:eastAsiaTheme="minorHAnsi" w:hAnsiTheme="minorHAnsi" w:cstheme="minorBidi"/>
+          <w:lang w:eastAsia="en-US"/>
+        </w:rPr>
+        <w:t xml:space="preserve">Therefore, the first prototype game will be a 2D basketball shooter game, where the main character is in a wheelchair, to represent physical disability. </w:t>
+      </w:r>
+      <w:bookmarkStart w:id="2" w:name="_Hlk92379377"/>
+      <w:r>
+        <w:rPr>
+          <w:rFonts w:asciiTheme="minorHAnsi" w:eastAsiaTheme="minorHAnsi" w:hAnsiTheme="minorHAnsi" w:cstheme="minorBidi"/>
+          <w:lang w:eastAsia="en-US"/>
+        </w:rPr>
+        <w:t xml:space="preserve">This idea came about as I read </w:t>
+      </w:r>
+      <w:r>
+        <w:rPr>
+          <w:rFonts w:asciiTheme="minorHAnsi" w:eastAsiaTheme="minorHAnsi" w:hAnsiTheme="minorHAnsi" w:cstheme="minorBidi"/>
+          <w:lang w:eastAsia="en-US"/>
+        </w:rPr>
+        <w:t xml:space="preserve">through (Brody, 2020)’s article for the AbleGamers Charity called </w:t>
+      </w:r>
+      <w:r>
+        <w:rPr>
+          <w:rFonts w:ascii="Calibri" w:hAnsi="Calibri" w:cs="Calibri"/>
+          <w:i/>
+          <w:iCs/>
+        </w:rPr>
+        <w:t>The Need for More Disabilities in the Games We Play</w:t>
+      </w:r>
+      <w:r>
+        <w:rPr>
+          <w:rFonts w:ascii="Calibri" w:hAnsi="Calibri" w:cs="Calibri"/>
+        </w:rPr>
+        <w:t>. Where they discuss how there is little physical disability representation in games in our current society, and a good way to overcome this is to have a game such as Wheelchair Basketball, which could be like any other sport games out there. Another approach is to include disabled people in a wheelchair for basketball video games</w:t>
+      </w:r>
+      <w:r>
+        <w:rPr>
+          <w:rFonts w:ascii="Calibri" w:hAnsi="Calibri" w:cs="Calibri"/>
+        </w:rPr>
+        <w:t>, which is the approach that was taken in this prototype game</w:t>
+      </w:r>
+      <w:r>
+        <w:rPr>
+          <w:rFonts w:ascii="Calibri" w:hAnsi="Calibri" w:cs="Calibri"/>
+        </w:rPr>
+        <w:t xml:space="preserve">. </w:t>
+      </w:r>
+      <w:r>
+        <w:rPr>
+          <w:rFonts w:ascii="Calibri" w:hAnsi="Calibri" w:cs="Calibri"/>
+        </w:rPr>
+        <w:t xml:space="preserve">Inspiration was taken </w:t>
+      </w:r>
+      <w:r>
+        <w:rPr>
+          <w:rFonts w:ascii="Calibri" w:hAnsi="Calibri" w:cs="Calibri"/>
+        </w:rPr>
+        <w:t xml:space="preserve">from the android game Doodle Basketball, (Byril OOO, 2013) for gameplay and style. </w:t>
+      </w:r>
+      <w:r>
+        <w:rPr>
+          <w:rFonts w:ascii="Calibri" w:hAnsi="Calibri" w:cs="Calibri"/>
+        </w:rPr>
+        <w:t xml:space="preserve">It is important to include physical disability representation even within a prototype game such as this to help convey how </w:t>
+      </w:r>
+      <w:bookmarkEnd w:id="2"/>
+      <w:r>
+        <w:rPr>
+          <w:rFonts w:ascii="Calibri" w:hAnsi="Calibri" w:cs="Calibri"/>
+        </w:rPr>
+        <w:t xml:space="preserve">it is possible to include appropriate representation in the media, especially when in most mainstream video games, as (Ready Player, 2016)’s article explains, </w:t>
+      </w:r>
+      <w:r>
+        <w:rPr>
+          <w:rFonts w:ascii="Calibri" w:hAnsi="Calibri" w:cs="Calibri"/>
+        </w:rPr>
+        <w:t>“a game protagonist is physically disabled in some manner, it’s usually immediately fixed through the use of cybernetics, prosthetics, or even cybernetic prosthetics.”</w:t>
+      </w:r>
+      <w:r>
+        <w:rPr>
+          <w:rFonts w:ascii="Calibri" w:hAnsi="Calibri" w:cs="Calibri"/>
+        </w:rPr>
+        <w:t xml:space="preserve"> This idea is shared with (TechTalk, n.d.) as disabled characters are the most likely to get “fixed”. </w:t>
+      </w:r>
+      <w:r>
+        <w:rPr>
+          <w:rFonts w:ascii="Calibri" w:hAnsi="Calibri" w:cs="Calibri"/>
+        </w:rPr>
+        <w:t>"Fixed" is being deliberately utilised to emphasise the fact that these are game constructions</w:t>
+      </w:r>
+      <w:r>
+        <w:rPr>
+          <w:rFonts w:ascii="Calibri" w:hAnsi="Calibri" w:cs="Calibri"/>
+        </w:rPr>
+        <w:t>, and not easy to come by in real life, a</w:t>
+      </w:r>
+      <w:r>
+        <w:rPr>
+          <w:rFonts w:ascii="Calibri" w:hAnsi="Calibri" w:cs="Calibri"/>
+        </w:rPr>
+        <w:t xml:space="preserve"> catch-all fix is frequently thrown into the mix in video games. Ian Hamilton, an accessibility expert, agrees</w:t>
+      </w:r>
+      <w:r>
+        <w:rPr>
+          <w:rFonts w:ascii="Calibri" w:hAnsi="Calibri" w:cs="Calibri"/>
+        </w:rPr>
+        <w:t xml:space="preserve"> as he explains that there is still a notion in video games that people with disabilities are broken and need to be fixed, with tropes of these fixes being superpowers or superhuman prosthetics. And “</w:t>
+      </w:r>
+      <w:r>
+        <w:rPr>
+          <w:rFonts w:ascii="Calibri" w:hAnsi="Calibri" w:cs="Calibri"/>
+        </w:rPr>
+        <w:t>Moreover, games are often guilty of furthering the myth that a disability is rare, with all the impact that has on broader prejudice and discrimination.”</w:t>
+      </w:r>
+      <w:r>
+        <w:rPr>
+          <w:rFonts w:ascii="Calibri" w:hAnsi="Calibri" w:cs="Calibri"/>
+        </w:rPr>
+        <w:t xml:space="preserve"> </w:t>
+      </w:r>
     </w:p>
     <w:p>
       <w:pPr>
         <w:pStyle w:val="NormalWeb"/>
         <w:spacing w:before="0" w:beforeAutospacing="0" w:after="0" w:afterAutospacing="0" w:line="360" w:lineRule="atLeast"/>
         <w:rPr>
-          <w:rFonts w:asciiTheme="minorHAnsi" w:eastAsiaTheme="minorHAnsi" w:hAnsiTheme="minorHAnsi" w:cstheme="minorBidi"/>
-          <w:lang w:eastAsia="en-US"/>
-        </w:rPr>
-      </w:pPr>
-      <w:r>
-        <w:rPr>
-          <w:rFonts w:asciiTheme="minorHAnsi" w:eastAsiaTheme="minorHAnsi" w:hAnsiTheme="minorHAnsi" w:cstheme="minorBidi"/>
-          <w:lang w:eastAsia="en-US"/>
-        </w:rPr>
-        <w:t xml:space="preserve">An important aspect of the two prototype games, that will be created for testing and use of the control mapping program, is the design and story of the game. To include the representation of disabilities in the characters and making sure they are as accessibly designed as possible for prototypes. </w:t>
-      </w:r>
-      <w:r>
-        <w:rPr>
-          <w:rFonts w:asciiTheme="minorHAnsi" w:eastAsiaTheme="minorHAnsi" w:hAnsiTheme="minorHAnsi" w:cstheme="minorBidi"/>
-          <w:lang w:eastAsia="en-US"/>
-        </w:rPr>
-        <w:t xml:space="preserve">Therefore, the first prototype game will be a 2D basketball shooter game, where the main character is in a wheelchair, to represent physical disability. </w:t>
-      </w:r>
-      <w:bookmarkStart w:id="2" w:name="_Hlk92379377"/>
-      <w:r>
-        <w:rPr>
-          <w:rFonts w:asciiTheme="minorHAnsi" w:eastAsiaTheme="minorHAnsi" w:hAnsiTheme="minorHAnsi" w:cstheme="minorBidi"/>
-          <w:lang w:eastAsia="en-US"/>
-        </w:rPr>
-        <w:t xml:space="preserve">This idea came about as I read </w:t>
-      </w:r>
-      <w:r>
-        <w:rPr>
-          <w:rFonts w:asciiTheme="minorHAnsi" w:eastAsiaTheme="minorHAnsi" w:hAnsiTheme="minorHAnsi" w:cstheme="minorBidi"/>
-          <w:lang w:eastAsia="en-US"/>
-        </w:rPr>
-        <w:t xml:space="preserve">through (Brody, 2020)’s article for the AbleGamers Charity called </w:t>
-      </w:r>
-      <w:r>
-        <w:rPr>
-          <w:rFonts w:ascii="Calibri" w:hAnsi="Calibri" w:cs="Calibri"/>
-          <w:i/>
-          <w:iCs/>
-        </w:rPr>
-        <w:t>The Need for More Disabilities in the Games We Play</w:t>
-      </w:r>
-      <w:r>
-        <w:rPr>
-          <w:rFonts w:ascii="Calibri" w:hAnsi="Calibri" w:cs="Calibri"/>
-        </w:rPr>
-        <w:t xml:space="preserve">. Where they discuss how there is little physical disability representation in games in our current society, and a good </w:t>
-      </w:r>
-      <w:r>
-        <w:rPr>
-          <w:rFonts w:ascii="Calibri" w:hAnsi="Calibri" w:cs="Calibri"/>
-        </w:rPr>
-        <w:lastRenderedPageBreak/>
-        <w:t>way to overcome this is to have a game such as Wheelchair Basketball, which could be like any other sport games out there. Another approach is to include disabled people in a wheelchair for basketball video games</w:t>
-      </w:r>
-      <w:r>
-        <w:rPr>
-          <w:rFonts w:ascii="Calibri" w:hAnsi="Calibri" w:cs="Calibri"/>
-        </w:rPr>
-        <w:t>, which is the approach that was taken in this prototype game</w:t>
-      </w:r>
-      <w:r>
-        <w:rPr>
-          <w:rFonts w:ascii="Calibri" w:hAnsi="Calibri" w:cs="Calibri"/>
-        </w:rPr>
-        <w:t xml:space="preserve">. </w:t>
-      </w:r>
-      <w:r>
-        <w:rPr>
-          <w:rFonts w:ascii="Calibri" w:hAnsi="Calibri" w:cs="Calibri"/>
-        </w:rPr>
-        <w:t xml:space="preserve">Inspiration was taken </w:t>
-      </w:r>
-      <w:r>
-        <w:rPr>
-          <w:rFonts w:ascii="Calibri" w:hAnsi="Calibri" w:cs="Calibri"/>
-        </w:rPr>
-        <w:t xml:space="preserve">from the android game Doodle Basketball, (Byril OOO, 2013) for gameplay and style. </w:t>
-      </w:r>
-      <w:r>
-        <w:rPr>
-          <w:rFonts w:ascii="Calibri" w:hAnsi="Calibri" w:cs="Calibri"/>
-        </w:rPr>
-        <w:t xml:space="preserve">It is important to include physical disability representation even within a prototype game such as this to help convey how </w:t>
-      </w:r>
-      <w:bookmarkEnd w:id="2"/>
-      <w:r>
-        <w:rPr>
-          <w:rFonts w:ascii="Calibri" w:hAnsi="Calibri" w:cs="Calibri"/>
-        </w:rPr>
-        <w:t xml:space="preserve">it is possible to include appropriate representation in the media, especially when in most mainstream video games, as (Ready Player, 2016)’s article explains, </w:t>
-      </w:r>
-      <w:r>
-        <w:rPr>
-          <w:rFonts w:ascii="Calibri" w:hAnsi="Calibri" w:cs="Calibri"/>
-        </w:rPr>
-        <w:t>“a game protagonist is physically disabled in some manner, it’s usually immediately fixed through the use of cybernetics, prosthetics, or even cybernetic prosthetics.”</w:t>
-      </w:r>
-      <w:r>
-        <w:rPr>
-          <w:rFonts w:ascii="Calibri" w:hAnsi="Calibri" w:cs="Calibri"/>
-        </w:rPr>
-        <w:t xml:space="preserve"> This idea is shared with (TechTalk, n.d.) as disabled characters are the most likely to get “fixed”. </w:t>
-      </w:r>
-      <w:r>
-        <w:rPr>
-          <w:rFonts w:ascii="Calibri" w:hAnsi="Calibri" w:cs="Calibri"/>
-        </w:rPr>
-        <w:t>"Fixed" is being deliberately utilised to emphasise the fact that these are game constructions</w:t>
-      </w:r>
-      <w:r>
-        <w:rPr>
-          <w:rFonts w:ascii="Calibri" w:hAnsi="Calibri" w:cs="Calibri"/>
-        </w:rPr>
-        <w:t>, and not easy to come by in real life, a</w:t>
-      </w:r>
-      <w:r>
-        <w:rPr>
-          <w:rFonts w:ascii="Calibri" w:hAnsi="Calibri" w:cs="Calibri"/>
-        </w:rPr>
-        <w:t xml:space="preserve"> catch-all fix is frequently thrown into the mix in video games. Ian Hamilton, an accessibility expert, agrees</w:t>
-      </w:r>
-      <w:r>
-        <w:rPr>
-          <w:rFonts w:ascii="Calibri" w:hAnsi="Calibri" w:cs="Calibri"/>
-        </w:rPr>
-        <w:t xml:space="preserve"> as he explains that there is still a notion in video games that people with disabilities are broken and need to be fixed, with tropes of these fixes being superpowers or superhuman prosthetics. And “</w:t>
-      </w:r>
-      <w:r>
-        <w:rPr>
-          <w:rFonts w:ascii="Calibri" w:hAnsi="Calibri" w:cs="Calibri"/>
-        </w:rPr>
-        <w:t>Moreover, games are often guilty of furthering the myth that a disability is rare, with all the impact that has on broader prejudice and discrimination.”</w:t>
-      </w:r>
-      <w:r>
-        <w:rPr>
-          <w:rFonts w:ascii="Calibri" w:hAnsi="Calibri" w:cs="Calibri"/>
-        </w:rPr>
-        <w:t xml:space="preserve"> </w:t>
-      </w:r>
+          <w:rFonts w:ascii="Calibri" w:hAnsi="Calibri" w:cs="Calibri"/>
+        </w:rPr>
+      </w:pPr>
     </w:p>
     <w:p>
       <w:pPr>
@@ -2089,6 +2200,25 @@
           <w:rFonts w:ascii="Calibri" w:hAnsi="Calibri" w:cs="Calibri"/>
         </w:rPr>
       </w:pPr>
+      <w:r>
+        <w:rPr>
+          <w:rFonts w:ascii="Calibri" w:hAnsi="Calibri" w:cs="Calibri"/>
+        </w:rPr>
+        <w:t xml:space="preserve">For the second game prototype that is being created for this project, the main premise is on mental health and representing that within a simple 3D shooter game. </w:t>
+      </w:r>
+      <w:r>
+        <w:rPr>
+          <w:rFonts w:ascii="Calibri" w:hAnsi="Calibri" w:cs="Calibri"/>
+        </w:rPr>
+        <w:t xml:space="preserve">Where the main character will have a mental health issue such as depression or anxiety, and the aim of the game is to shoot away the negative thought bubbles. The reason why the second prototype game is about mental health instead of another physical disability is because it is not portrayed near enough in video games compared to physical disabilities. (TechTalk, n.d.) shows two diagrams that represent how mental health has been tackled in recent years, in figure 1, in video games and the distribution of different types of disabilities portrayed in games most often, in figure 2. Even then, the way that mental health is portrayed can be stereotyped and inaccurate. Or, as (Dunlap and Kowert, 2021, pg. 122) explored in their Mental Health in 3D article, mental illness is shown in video games in both traditional and </w:t>
+      </w:r>
+      <w:r>
+        <w:rPr>
+          <w:rFonts w:ascii="Calibri" w:hAnsi="Calibri" w:cs="Calibri"/>
+        </w:rPr>
+        <w:lastRenderedPageBreak/>
+        <w:t xml:space="preserve">novel ways, such as in-game mechanisms (e.g., sanity meters) and player-driven decision making. One example of this in a popular video game is (Grand Theft Auto, 2013) where the playable character has a mental state that can rise if the player causes too much violence. Few games truly look at mental health, which is the purpose of the representation in this second prototype. </w:t>
+      </w:r>
     </w:p>
     <w:p>
       <w:pPr>
@@ -2098,18 +2228,6 @@
           <w:rFonts w:ascii="Calibri" w:hAnsi="Calibri" w:cs="Calibri"/>
         </w:rPr>
       </w:pPr>
-      <w:r>
-        <w:rPr>
-          <w:rFonts w:ascii="Calibri" w:hAnsi="Calibri" w:cs="Calibri"/>
-        </w:rPr>
-        <w:t xml:space="preserve">For the second game prototype that is being created for this project, the main premise is on mental health and representing that within a simple 3D shooter game. </w:t>
-      </w:r>
-      <w:r>
-        <w:rPr>
-          <w:rFonts w:ascii="Calibri" w:hAnsi="Calibri" w:cs="Calibri"/>
-        </w:rPr>
-        <w:t xml:space="preserve">Where the main character will have a mental health issue such as depression or anxiety, and the aim of the game is to shoot away the negative thought bubbles. The reason why the second prototype game is about mental health instead of another physical disability is because it is not portrayed near enough in video games compared to physical disabilities. (TechTalk, n.d.) shows two diagrams that represent how mental health has been tackled in recent years, in figure 1, in video games and the distribution of different types of disabilities portrayed in games most often, in figure 2. Even then, the way that mental health is portrayed can be stereotyped and inaccurate. Or, as (Dunlap and Kowert, 2021, pg. 122) explored in their Mental Health in 3D article, mental illness is shown in video games in both traditional and novel ways, such as in-game mechanisms (e.g., sanity meters) and player-driven decision making. One example of this in a popular video game is (Grand Theft Auto, 2013) where the playable character has a mental state that can rise if the player causes too much violence. Few games truly look at mental health, which is the purpose of the representation in this second prototype. </w:t>
-      </w:r>
     </w:p>
     <w:p>
       <w:pPr>
@@ -2119,6 +2237,68 @@
           <w:rFonts w:ascii="Calibri" w:hAnsi="Calibri" w:cs="Calibri"/>
         </w:rPr>
       </w:pPr>
+      <w:r>
+        <w:rPr>
+          <w:rFonts w:ascii="Calibri" w:hAnsi="Calibri" w:cs="Calibri"/>
+        </w:rPr>
+        <w:t xml:space="preserve">Overall, positive representation of disabilities in video games is very important as it can bring awareness to more </w:t>
+      </w:r>
+      <w:r>
+        <w:rPr>
+          <w:rFonts w:ascii="Calibri" w:hAnsi="Calibri" w:cs="Calibri"/>
+        </w:rPr>
+        <w:t xml:space="preserve">disabilities </w:t>
+      </w:r>
+      <w:r>
+        <w:rPr>
+          <w:rFonts w:asciiTheme="minorHAnsi" w:eastAsiaTheme="minorHAnsi" w:hAnsiTheme="minorHAnsi" w:cstheme="minorBidi"/>
+          <w:lang w:eastAsia="en-US"/>
+        </w:rPr>
+        <w:t>(Valentine, R. 2020</w:t>
+      </w:r>
+      <w:r>
+        <w:rPr>
+          <w:rFonts w:asciiTheme="minorHAnsi" w:eastAsiaTheme="minorHAnsi" w:hAnsiTheme="minorHAnsi" w:cstheme="minorBidi"/>
+          <w:lang w:eastAsia="en-US"/>
+        </w:rPr>
+        <w:t>)</w:t>
+      </w:r>
+      <w:r>
+        <w:rPr>
+          <w:rFonts w:ascii="Calibri" w:hAnsi="Calibri" w:cs="Calibri"/>
+        </w:rPr>
+        <w:t xml:space="preserve">, </w:t>
+      </w:r>
+      <w:r>
+        <w:rPr>
+          <w:rFonts w:ascii="Calibri" w:hAnsi="Calibri" w:cs="Calibri"/>
+        </w:rPr>
+        <w:t xml:space="preserve">especially with accurate representation of disabilities such as Symmetra and Ana from Overwatch with Autism and with the loss of an eye, which are seen as disabilities in the context “that is, impairments that diminish their ability in the context of Western Society” (Cullen, Ringland, &amp; Wolf, 2018). As well as </w:t>
+      </w:r>
+      <w:r>
+        <w:rPr>
+          <w:rFonts w:ascii="Calibri" w:hAnsi="Calibri" w:cs="Calibri"/>
+        </w:rPr>
+        <w:t>Joker from the Mass Effect series, who was born with Vrolik syndrome which causes extreme bone brittleness, using crutches and leg braces to get around. (Blockfort, n.d.) this has been seen as great representation, as the best thing is that his disability does not define him, he is still fiercely independent despite the challenges he might face, (TechTalk, n.d.). Within the same article, Ian Hamilton says; “</w:t>
+      </w:r>
+      <w:r>
+        <w:rPr>
+          <w:rFonts w:ascii="Calibri" w:eastAsiaTheme="majorEastAsia" w:hAnsi="Calibri" w:cs="Calibri"/>
+        </w:rPr>
+        <w:t>Representation of characters with disabilities is still rare. It is often simply not on people's radars. And when it is, fear of handling it badly can put people off.</w:t>
+      </w:r>
+      <w:r>
+        <w:rPr>
+          <w:rFonts w:ascii="Calibri" w:hAnsi="Calibri" w:cs="Calibri"/>
+        </w:rPr>
+        <w:t xml:space="preserve">” And that game accessibility is a more prevalent topic in today’s media. </w:t>
+      </w:r>
+      <w:r>
+        <w:rPr>
+          <w:rFonts w:ascii="Calibri" w:hAnsi="Calibri" w:cs="Calibri"/>
+        </w:rPr>
+        <w:t xml:space="preserve">Which is why representation is being included within this literature review and the game prototypes. </w:t>
+      </w:r>
     </w:p>
     <w:p>
       <w:pPr>
@@ -2128,75 +2308,6 @@
           <w:rFonts w:ascii="Calibri" w:hAnsi="Calibri" w:cs="Calibri"/>
         </w:rPr>
       </w:pPr>
-      <w:r>
-        <w:rPr>
-          <w:rFonts w:ascii="Calibri" w:hAnsi="Calibri" w:cs="Calibri"/>
-        </w:rPr>
-        <w:t xml:space="preserve">Overall, positive representation of disabilities in video games is very important as it can bring awareness to more </w:t>
-      </w:r>
-      <w:r>
-        <w:rPr>
-          <w:rFonts w:ascii="Calibri" w:hAnsi="Calibri" w:cs="Calibri"/>
-        </w:rPr>
-        <w:t xml:space="preserve">disabilities </w:t>
-      </w:r>
-      <w:r>
-        <w:rPr>
-          <w:rFonts w:asciiTheme="minorHAnsi" w:eastAsiaTheme="minorHAnsi" w:hAnsiTheme="minorHAnsi" w:cstheme="minorBidi"/>
-          <w:lang w:eastAsia="en-US"/>
-        </w:rPr>
-        <w:t>(Valentine, R. 2020</w:t>
-      </w:r>
-      <w:r>
-        <w:rPr>
-          <w:rFonts w:asciiTheme="minorHAnsi" w:eastAsiaTheme="minorHAnsi" w:hAnsiTheme="minorHAnsi" w:cstheme="minorBidi"/>
-          <w:lang w:eastAsia="en-US"/>
-        </w:rPr>
-        <w:t>)</w:t>
-      </w:r>
-      <w:r>
-        <w:rPr>
-          <w:rFonts w:ascii="Calibri" w:hAnsi="Calibri" w:cs="Calibri"/>
-        </w:rPr>
-        <w:t xml:space="preserve">, </w:t>
-      </w:r>
-      <w:r>
-        <w:rPr>
-          <w:rFonts w:ascii="Calibri" w:hAnsi="Calibri" w:cs="Calibri"/>
-        </w:rPr>
-        <w:t xml:space="preserve">especially with accurate representation of disabilities such as Symmetra and Ana from Overwatch with Autism and </w:t>
-      </w:r>
-      <w:r>
-        <w:rPr>
-          <w:rFonts w:ascii="Calibri" w:hAnsi="Calibri" w:cs="Calibri"/>
-        </w:rPr>
-        <w:lastRenderedPageBreak/>
-        <w:t xml:space="preserve">with the loss of an eye, which are seen as disabilities in the context “that is, impairments that diminish their ability in the context of Western Society” (Cullen, Ringland, &amp; Wolf, 2018). As well as </w:t>
-      </w:r>
-      <w:r>
-        <w:rPr>
-          <w:rFonts w:ascii="Calibri" w:hAnsi="Calibri" w:cs="Calibri"/>
-        </w:rPr>
-        <w:t>Joker from the Mass Effect series, who was born with Vrolik syndrome which causes extreme bone brittleness, using crutches and leg braces to get around. (Blockfort, n.d.) this has been seen as great representation, as the best thing is that his disability does not define him, he is still fiercely independent despite the challenges he might face, (TechTalk, n.d.). Within the same article, Ian Hamilton says; “</w:t>
-      </w:r>
-      <w:r>
-        <w:rPr>
-          <w:rFonts w:ascii="Calibri" w:eastAsiaTheme="majorEastAsia" w:hAnsi="Calibri" w:cs="Calibri"/>
-        </w:rPr>
-        <w:t>Representation of characters with disabilities is still rare. It is often simply not on people's radars. And when it is, fear of handling it badly can put people off.</w:t>
-      </w:r>
-      <w:r>
-        <w:rPr>
-          <w:rFonts w:ascii="Calibri" w:hAnsi="Calibri" w:cs="Calibri"/>
-        </w:rPr>
-        <w:t xml:space="preserve">” And that game accessibility is a more prevalent topic in today’s media. </w:t>
-      </w:r>
-      <w:r>
-        <w:rPr>
-          <w:rFonts w:ascii="Calibri" w:hAnsi="Calibri" w:cs="Calibri"/>
-        </w:rPr>
-        <w:t xml:space="preserve">Which is why representation is being included within this literature review and the game prototypes. </w:t>
-      </w:r>
     </w:p>
     <w:p>
       <w:pPr>
@@ -2206,63 +2317,64 @@
           <w:rFonts w:ascii="Calibri" w:hAnsi="Calibri" w:cs="Calibri"/>
         </w:rPr>
       </w:pPr>
+      <w:r>
+        <w:rPr>
+          <w:rFonts w:ascii="Calibri" w:hAnsi="Calibri" w:cs="Calibri"/>
+        </w:rPr>
+        <w:t>In Conclusion</w:t>
+      </w:r>
+      <w:r>
+        <w:rPr>
+          <w:rFonts w:ascii="Calibri" w:hAnsi="Calibri" w:cs="Calibri"/>
+        </w:rPr>
+        <w:t xml:space="preserve"> to this literature review</w:t>
+      </w:r>
+      <w:r>
+        <w:rPr>
+          <w:rFonts w:ascii="Calibri" w:hAnsi="Calibri" w:cs="Calibri"/>
+        </w:rPr>
+        <w:t xml:space="preserve">, </w:t>
+      </w:r>
+      <w:r>
+        <w:rPr>
+          <w:rFonts w:ascii="Calibri" w:hAnsi="Calibri" w:cs="Calibri"/>
+        </w:rPr>
+        <w:t>G</w:t>
+      </w:r>
+      <w:r>
+        <w:rPr>
+          <w:rFonts w:ascii="Calibri" w:hAnsi="Calibri" w:cs="Calibri"/>
+        </w:rPr>
+        <w:t>ame technology has come a long way since the first electronic games in the 1950s. And with this evolution, has come rises in adaptive tech for disabled gamers</w:t>
+      </w:r>
+      <w:r>
+        <w:rPr>
+          <w:rFonts w:ascii="Calibri" w:hAnsi="Calibri" w:cs="Calibri"/>
+        </w:rPr>
+        <w:t xml:space="preserve">, from the hands-free controller for the NES in 1986, to the Microsoft Adaptive Controller (XAC) in 2018 including the ability to button map and use switch inputs. On the other hand, with representations of disabilities in games, whilst there are some good examples, the amount is </w:t>
+      </w:r>
+      <w:r>
+        <w:rPr>
+          <w:rFonts w:ascii="Calibri" w:hAnsi="Calibri" w:cs="Calibri"/>
+        </w:rPr>
+        <w:t>lacklustre. With the information gathered in this Literature Review, this project can begin to take shape with ideas of control mapping programs</w:t>
+      </w:r>
+      <w:r>
+        <w:rPr>
+          <w:rFonts w:ascii="Calibri" w:hAnsi="Calibri" w:cs="Calibri"/>
+        </w:rPr>
+        <w:t xml:space="preserve">, representation of disabilities and game accessibility design. </w:t>
+      </w:r>
     </w:p>
     <w:p>
       <w:pPr>
         <w:pStyle w:val="NormalWeb"/>
         <w:spacing w:before="0" w:beforeAutospacing="0" w:after="0" w:afterAutospacing="0" w:line="360" w:lineRule="atLeast"/>
         <w:rPr>
-          <w:rFonts w:ascii="Calibri" w:hAnsi="Calibri" w:cs="Calibri"/>
-        </w:rPr>
-      </w:pPr>
-      <w:r>
-        <w:rPr>
-          <w:rFonts w:ascii="Calibri" w:hAnsi="Calibri" w:cs="Calibri"/>
-        </w:rPr>
-        <w:t>In Conclusion</w:t>
-      </w:r>
-      <w:r>
-        <w:rPr>
-          <w:rFonts w:ascii="Calibri" w:hAnsi="Calibri" w:cs="Calibri"/>
-        </w:rPr>
-        <w:t xml:space="preserve"> to this literature review</w:t>
-      </w:r>
-      <w:r>
-        <w:rPr>
-          <w:rFonts w:ascii="Calibri" w:hAnsi="Calibri" w:cs="Calibri"/>
-        </w:rPr>
-        <w:t xml:space="preserve">, </w:t>
-      </w:r>
-      <w:r>
-        <w:rPr>
-          <w:rFonts w:ascii="Calibri" w:hAnsi="Calibri" w:cs="Calibri"/>
-        </w:rPr>
-        <w:t>G</w:t>
-      </w:r>
-      <w:r>
-        <w:rPr>
-          <w:rFonts w:ascii="Calibri" w:hAnsi="Calibri" w:cs="Calibri"/>
-        </w:rPr>
-        <w:t>ame technology has come a long way since the first electronic games in the 1950s. And with this evolution, has come rises in adaptive tech for disabled gamers</w:t>
-      </w:r>
-      <w:r>
-        <w:rPr>
-          <w:rFonts w:ascii="Calibri" w:hAnsi="Calibri" w:cs="Calibri"/>
-        </w:rPr>
-        <w:t xml:space="preserve">, from the hands-free controller for the NES in 1986, to the Microsoft Adaptive Controller (XAC) in 2018 including the ability to button map and use switch inputs. On the other hand, with representations of disabilities in games, whilst there are some good examples, the amount is </w:t>
-      </w:r>
-      <w:r>
-        <w:rPr>
-          <w:rFonts w:ascii="Calibri" w:hAnsi="Calibri" w:cs="Calibri"/>
-        </w:rPr>
-        <w:t>lacklustre. With the information gathered in this Literature Review, this project can begin to take shape with ideas of control mapping programs</w:t>
-      </w:r>
-      <w:r>
-        <w:rPr>
-          <w:rFonts w:ascii="Calibri" w:hAnsi="Calibri" w:cs="Calibri"/>
-        </w:rPr>
-        <w:t xml:space="preserve">, representation of disabilities and game accessibility design. </w:t>
-      </w:r>
+          <w:rFonts w:asciiTheme="minorHAnsi" w:eastAsiaTheme="minorHAnsi" w:hAnsiTheme="minorHAnsi" w:cstheme="minorBidi"/>
+          <w:lang w:eastAsia="en-US"/>
+        </w:rPr>
+      </w:pPr>
     </w:p>
     <w:p>
       <w:pPr>
@@ -2346,110 +2458,13 @@
     </w:p>
     <w:p>
       <w:pPr>
-        <w:pStyle w:val="NormalWeb"/>
-        <w:spacing w:before="0" w:beforeAutospacing="0" w:after="0" w:afterAutospacing="0" w:line="360" w:lineRule="atLeast"/>
-        <w:rPr>
-          <w:rFonts w:asciiTheme="minorHAnsi" w:eastAsiaTheme="minorHAnsi" w:hAnsiTheme="minorHAnsi" w:cstheme="minorBidi"/>
-          <w:lang w:eastAsia="en-US"/>
-        </w:rPr>
-      </w:pPr>
-    </w:p>
-    <w:p>
-      <w:pPr>
-        <w:pStyle w:val="NormalWeb"/>
-        <w:spacing w:before="0" w:beforeAutospacing="0" w:after="0" w:afterAutospacing="0" w:line="360" w:lineRule="atLeast"/>
-        <w:rPr>
-          <w:rFonts w:asciiTheme="minorHAnsi" w:eastAsiaTheme="minorHAnsi" w:hAnsiTheme="minorHAnsi" w:cstheme="minorBidi"/>
-          <w:lang w:eastAsia="en-US"/>
-        </w:rPr>
-      </w:pPr>
-    </w:p>
-    <w:p>
-      <w:pPr>
-        <w:pStyle w:val="NormalWeb"/>
-        <w:spacing w:before="0" w:beforeAutospacing="0" w:after="0" w:afterAutospacing="0" w:line="360" w:lineRule="atLeast"/>
-        <w:rPr>
-          <w:rFonts w:asciiTheme="minorHAnsi" w:eastAsiaTheme="minorHAnsi" w:hAnsiTheme="minorHAnsi" w:cstheme="minorBidi"/>
-          <w:lang w:eastAsia="en-US"/>
-        </w:rPr>
-      </w:pPr>
-    </w:p>
-    <w:p>
-      <w:pPr>
-        <w:pStyle w:val="NormalWeb"/>
-        <w:spacing w:before="0" w:beforeAutospacing="0" w:after="0" w:afterAutospacing="0" w:line="360" w:lineRule="atLeast"/>
-        <w:rPr>
-          <w:rFonts w:asciiTheme="minorHAnsi" w:eastAsiaTheme="minorHAnsi" w:hAnsiTheme="minorHAnsi" w:cstheme="minorBidi"/>
-          <w:lang w:eastAsia="en-US"/>
-        </w:rPr>
-      </w:pPr>
-    </w:p>
-    <w:p>
-      <w:pPr>
-        <w:pStyle w:val="NormalWeb"/>
-        <w:spacing w:before="0" w:beforeAutospacing="0" w:after="0" w:afterAutospacing="0" w:line="360" w:lineRule="atLeast"/>
-        <w:rPr>
-          <w:rFonts w:asciiTheme="minorHAnsi" w:eastAsiaTheme="minorHAnsi" w:hAnsiTheme="minorHAnsi" w:cstheme="minorBidi"/>
-          <w:lang w:eastAsia="en-US"/>
-        </w:rPr>
-      </w:pPr>
-    </w:p>
-    <w:p>
-      <w:pPr>
-        <w:pStyle w:val="NormalWeb"/>
-        <w:spacing w:before="0" w:beforeAutospacing="0" w:after="0" w:afterAutospacing="0" w:line="360" w:lineRule="atLeast"/>
-        <w:rPr>
-          <w:rFonts w:asciiTheme="minorHAnsi" w:eastAsiaTheme="minorHAnsi" w:hAnsiTheme="minorHAnsi" w:cstheme="minorBidi"/>
-          <w:lang w:eastAsia="en-US"/>
-        </w:rPr>
-      </w:pPr>
-    </w:p>
-    <w:p>
-      <w:pPr>
-        <w:pStyle w:val="NormalWeb"/>
-        <w:spacing w:before="0" w:beforeAutospacing="0" w:after="0" w:afterAutospacing="0" w:line="360" w:lineRule="atLeast"/>
-        <w:rPr>
-          <w:rFonts w:asciiTheme="minorHAnsi" w:eastAsiaTheme="minorHAnsi" w:hAnsiTheme="minorHAnsi" w:cstheme="minorBidi"/>
-          <w:lang w:eastAsia="en-US"/>
-        </w:rPr>
-      </w:pPr>
-      <w:r>
-        <w:rPr>
-          <w:rFonts w:asciiTheme="minorHAnsi" w:eastAsiaTheme="minorHAnsi" w:hAnsiTheme="minorHAnsi" w:cstheme="minorBidi"/>
-          <w:lang w:eastAsia="en-US"/>
-        </w:rPr>
-        <w:br/>
-      </w:r>
-    </w:p>
-    <w:p>
-      <w:pPr>
-        <w:pStyle w:val="NormalWeb"/>
-        <w:spacing w:before="0" w:beforeAutospacing="0" w:after="0" w:afterAutospacing="0" w:line="360" w:lineRule="atLeast"/>
-        <w:rPr>
-          <w:rFonts w:asciiTheme="minorHAnsi" w:eastAsiaTheme="minorHAnsi" w:hAnsiTheme="minorHAnsi" w:cstheme="minorBidi"/>
-          <w:lang w:eastAsia="en-US"/>
-        </w:rPr>
-      </w:pPr>
-    </w:p>
-    <w:p>
-      <w:pPr>
-        <w:pStyle w:val="NormalWeb"/>
-        <w:spacing w:before="0" w:beforeAutospacing="0" w:after="0" w:afterAutospacing="0" w:line="360" w:lineRule="atLeast"/>
-        <w:rPr>
-          <w:rFonts w:asciiTheme="minorHAnsi" w:eastAsiaTheme="minorHAnsi" w:hAnsiTheme="minorHAnsi" w:cstheme="minorBidi"/>
-          <w:lang w:eastAsia="en-US"/>
-        </w:rPr>
-      </w:pPr>
-    </w:p>
-    <w:p>
-      <w:pPr>
         <w:pStyle w:val="Heading1"/>
         <w:rPr>
           <w:rFonts w:eastAsiaTheme="minorHAnsi"/>
           <w:szCs w:val="52"/>
         </w:rPr>
       </w:pPr>
-      <w:bookmarkStart w:id="3" w:name="_Toc92848121"/>
+      <w:bookmarkStart w:id="3" w:name="_Toc94053841"/>
       <w:r>
         <w:rPr>
           <w:rFonts w:eastAsiaTheme="minorHAnsi"/>
@@ -2735,7 +2750,7 @@
           <w:sz w:val="24"/>
           <w:szCs w:val="24"/>
         </w:rPr>
-        <w:t>3</w:t>
+        <w:t>4</w:t>
       </w:r>
       <w:r>
         <w:rPr>
@@ -2874,7 +2889,7 @@
           <w:sz w:val="24"/>
           <w:szCs w:val="24"/>
         </w:rPr>
-        <w:t>4</w:t>
+        <w:t>5</w:t>
       </w:r>
       <w:r>
         <w:rPr>
@@ -4553,7 +4568,7 @@
       <w:pPr>
         <w:pStyle w:val="Heading1"/>
       </w:pPr>
-      <w:bookmarkStart w:id="4" w:name="_Toc92848122"/>
+      <w:bookmarkStart w:id="4" w:name="_Toc94053842"/>
       <w:r>
         <w:lastRenderedPageBreak/>
         <w:t>Indicative Test Plan</w:t>
@@ -4569,7 +4584,7 @@
           <w:szCs w:val="52"/>
         </w:rPr>
       </w:pPr>
-      <w:bookmarkStart w:id="5" w:name="_Toc92848123"/>
+      <w:bookmarkStart w:id="5" w:name="_Toc94053843"/>
       <w:r>
         <w:rPr>
           <w:szCs w:val="52"/>
@@ -4711,10 +4726,13 @@
       <w:pPr>
         <w:pStyle w:val="Heading2"/>
       </w:pPr>
-      <w:bookmarkStart w:id="6" w:name="_Toc92848124"/>
+      <w:bookmarkStart w:id="6" w:name="_Toc94053844"/>
       <w:r>
         <w:t>Back-end</w:t>
       </w:r>
+      <w:r>
+        <w:t xml:space="preserve"> (Mapping Program)</w:t>
+      </w:r>
       <w:bookmarkEnd w:id="6"/>
     </w:p>
     <w:p>
@@ -4737,10 +4755,13 @@
       <w:pPr>
         <w:pStyle w:val="Heading2"/>
       </w:pPr>
-      <w:bookmarkStart w:id="7" w:name="_Toc92848125"/>
+      <w:bookmarkStart w:id="7" w:name="_Toc94053845"/>
       <w:r>
         <w:t>Front-end</w:t>
       </w:r>
+      <w:r>
+        <w:t xml:space="preserve"> (Game Prototypes)</w:t>
+      </w:r>
       <w:bookmarkEnd w:id="7"/>
     </w:p>
     <w:p>
@@ -4788,134 +4809,387 @@
       </w:r>
     </w:p>
     <w:p>
-      <w:r>
+      <w:pPr>
+        <w:rPr>
+          <w:sz w:val="24"/>
+          <w:szCs w:val="24"/>
+        </w:rPr>
+      </w:pPr>
+      <w:r>
+        <w:rPr>
+          <w:sz w:val="24"/>
+          <w:szCs w:val="24"/>
+        </w:rPr>
         <w:t>To</w:t>
       </w:r>
       <w:r>
+        <w:rPr>
+          <w:sz w:val="24"/>
+          <w:szCs w:val="24"/>
+        </w:rPr>
         <w:t xml:space="preserve"> keep the control mapping program simple, easy to understand and accessible for all, the code of it is within the </w:t>
       </w:r>
       <w:r>
+        <w:rPr>
+          <w:sz w:val="24"/>
+          <w:szCs w:val="24"/>
+        </w:rPr>
         <w:t>back end</w:t>
       </w:r>
       <w:r>
+        <w:rPr>
+          <w:sz w:val="24"/>
+          <w:szCs w:val="24"/>
+        </w:rPr>
         <w:t xml:space="preserve"> of the project, and the front-end which includes the two prototype </w:t>
       </w:r>
       <w:r>
+        <w:rPr>
+          <w:sz w:val="24"/>
+          <w:szCs w:val="24"/>
+        </w:rPr>
         <w:t>games,</w:t>
       </w:r>
       <w:r>
+        <w:rPr>
+          <w:sz w:val="24"/>
+          <w:szCs w:val="24"/>
+        </w:rPr>
         <w:t xml:space="preserve"> and their menu/game settings UI is what controls and sets the program. </w:t>
       </w:r>
-    </w:p>
-    <w:p>
-      <w:r>
-        <w:t xml:space="preserve">Firstly, prototype 1 which is titled “Wheelchair Basketball Shoot” is as simple as the name suggests, it is a 2D basketball shooter game where the player aims and releases a ball to a basketball net and gains points for each shot, there will be multiple levels that get more difficult as the game advances, with obstacles and moving nets. The player can be controlled default with A and D keys on a keyboard to move left and right on the screen, the ball following along with it, and then the ball can be aimed and released by using the mouse and holding down the left mouse button and dragging down on the screen to aim the ball into the basketball net with a line renderer that shows the path the ball will follow when the left mouse button is released and the ball is fired. The strength at which the ball is fired depends on the speed and duration of the mouse button being held down. </w:t>
-      </w:r>
-    </w:p>
-    <w:p>
-      <w:r>
+      <w:r>
+        <w:rPr>
+          <w:sz w:val="24"/>
+          <w:szCs w:val="24"/>
+        </w:rPr>
+        <w:br/>
+      </w:r>
+    </w:p>
+    <w:p>
+      <w:pPr>
+        <w:pStyle w:val="Heading3"/>
+        <w:rPr>
+          <w:color w:val="CC3300"/>
+        </w:rPr>
+      </w:pPr>
+      <w:bookmarkStart w:id="8" w:name="_Toc94053846"/>
+      <w:r>
+        <w:rPr>
+          <w:color w:val="CC3300"/>
+        </w:rPr>
+        <w:t>Prototype 1</w:t>
+      </w:r>
+      <w:bookmarkEnd w:id="8"/>
+    </w:p>
+    <w:p>
+      <w:pPr>
+        <w:rPr>
+          <w:sz w:val="24"/>
+          <w:szCs w:val="24"/>
+        </w:rPr>
+      </w:pPr>
+      <w:r>
+        <w:rPr>
+          <w:sz w:val="24"/>
+          <w:szCs w:val="24"/>
+        </w:rPr>
+        <w:t xml:space="preserve">Firstly, prototype 1 which is titled “Wheelchair Basketball Shoot” is as simple as the name suggests, it is a 2D basketball shooter game where the player aims and releases a ball to a basketball net and gains points for each shot, there will be multiple levels that get more difficult as the game advances, with obstacles and moving nets. The player can be controlled default with A and D keys on a keyboard to move left and right on the screen, the ball following along with it, and then the ball can be aimed and released by using the mouse and </w:t>
+      </w:r>
+      <w:r>
+        <w:rPr>
+          <w:sz w:val="24"/>
+          <w:szCs w:val="24"/>
+        </w:rPr>
         <w:lastRenderedPageBreak/>
+        <w:t xml:space="preserve">holding down the left mouse button and dragging down on the screen to aim the ball into the basketball net with a line renderer that shows the path the ball will follow when the left mouse button is released and the ball is fired. The strength at which the ball is fired depends on the speed and duration of the mouse button being held down. </w:t>
+      </w:r>
+    </w:p>
+    <w:p>
+      <w:pPr>
+        <w:rPr>
+          <w:sz w:val="24"/>
+          <w:szCs w:val="24"/>
+        </w:rPr>
+      </w:pPr>
+      <w:r>
+        <w:rPr>
+          <w:sz w:val="24"/>
+          <w:szCs w:val="24"/>
+        </w:rPr>
         <w:t xml:space="preserve">As this is a prototype there is only going to be 3 levels in this prototype, the first one being very simple, just aim and shoot to the basketball net, the second will have the basketball net move up and down the screen slowly, the third will have an obstacle in the way and the moving net. </w:t>
       </w:r>
     </w:p>
     <w:p>
-      <w:r>
+      <w:pPr>
+        <w:rPr>
+          <w:sz w:val="24"/>
+          <w:szCs w:val="24"/>
+        </w:rPr>
+      </w:pPr>
+      <w:r>
+        <w:rPr>
+          <w:sz w:val="24"/>
+          <w:szCs w:val="24"/>
+        </w:rPr>
         <w:t>The r</w:t>
       </w:r>
       <w:r>
+        <w:rPr>
+          <w:sz w:val="24"/>
+          <w:szCs w:val="24"/>
+        </w:rPr>
         <w:t xml:space="preserve">epresentation </w:t>
       </w:r>
       <w:r>
+        <w:rPr>
+          <w:sz w:val="24"/>
+          <w:szCs w:val="24"/>
+        </w:rPr>
         <w:t xml:space="preserve">of disability in games, </w:t>
       </w:r>
       <w:r>
+        <w:rPr>
+          <w:sz w:val="24"/>
+          <w:szCs w:val="24"/>
+        </w:rPr>
         <w:t xml:space="preserve">for this prototype, as explored within the Literature review, </w:t>
       </w:r>
       <w:r>
+        <w:rPr>
+          <w:sz w:val="24"/>
+          <w:szCs w:val="24"/>
+        </w:rPr>
         <w:t>has come from (Brody, 2020)</w:t>
       </w:r>
       <w:r>
+        <w:rPr>
+          <w:sz w:val="24"/>
+          <w:szCs w:val="24"/>
+        </w:rPr>
         <w:t xml:space="preserve"> AbleGamers article about the need for more disabilities in the games we play, where they suggested that sports games can be adapted to include disabilities such as basketball games can have a wheelchair basketball player. </w:t>
       </w:r>
     </w:p>
     <w:p>
-      <w:r>
+      <w:pPr>
+        <w:rPr>
+          <w:sz w:val="24"/>
+          <w:szCs w:val="24"/>
+        </w:rPr>
+      </w:pPr>
+      <w:r>
+        <w:rPr>
+          <w:sz w:val="24"/>
+          <w:szCs w:val="24"/>
+        </w:rPr>
+        <w:t xml:space="preserve">Controls relatively simple </w:t>
+      </w:r>
+      <w:r>
+        <w:rPr>
+          <w:sz w:val="24"/>
+          <w:szCs w:val="24"/>
+        </w:rPr>
+        <w:t>as it is important to keep them easy to understand and learn, “if they are too difficult to learn or if the game experience becomes uninteresting then you’re creating barriers that only skilled and patient players will be able to overcome.</w:t>
+      </w:r>
+      <w:r>
+        <w:rPr>
+          <w:sz w:val="24"/>
+          <w:szCs w:val="24"/>
+        </w:rPr>
+        <w:t>” (Carrera, 2016)</w:t>
+      </w:r>
+    </w:p>
+    <w:p>
+      <w:pPr>
+        <w:rPr>
+          <w:sz w:val="24"/>
+          <w:szCs w:val="24"/>
+        </w:rPr>
+      </w:pPr>
+      <w:r>
+        <w:rPr>
+          <w:sz w:val="24"/>
+          <w:szCs w:val="24"/>
+        </w:rPr>
+        <w:t>The</w:t>
+      </w:r>
+      <w:r>
+        <w:rPr>
+          <w:sz w:val="24"/>
+          <w:szCs w:val="24"/>
+        </w:rPr>
+        <w:t xml:space="preserve"> action needed to aim and shoot the ball, is by dragging on the screen and aiming at the basketball net with a line renderer, this method is accessible because the player can start and end the drag position at any point on the screen, that the player would like, instead of a specific control area. And simple two switch key controls </w:t>
+      </w:r>
+      <w:r>
+        <w:rPr>
+          <w:sz w:val="24"/>
+          <w:szCs w:val="24"/>
+        </w:rPr>
+        <w:t>make</w:t>
+      </w:r>
+      <w:r>
+        <w:rPr>
+          <w:sz w:val="24"/>
+          <w:szCs w:val="24"/>
+        </w:rPr>
+        <w:t xml:space="preserve"> the game controls easy to learn and use as well as simple to bind and change to other switch keys or controller buttons that are mapped using the control mapper program. </w:t>
+      </w:r>
+    </w:p>
+    <w:p>
+      <w:pPr>
+        <w:rPr>
+          <w:color w:val="FF0000"/>
+          <w:sz w:val="24"/>
+          <w:szCs w:val="24"/>
+        </w:rPr>
+      </w:pPr>
+      <w:r>
+        <w:rPr>
+          <w:color w:val="FF0000"/>
+          <w:sz w:val="24"/>
+          <w:szCs w:val="24"/>
+        </w:rPr>
         <w:t>(images needed)</w:t>
       </w:r>
     </w:p>
     <w:p>
-      <w:r>
+      <w:pPr>
+        <w:rPr>
+          <w:color w:val="FF0000"/>
+          <w:sz w:val="24"/>
+          <w:szCs w:val="24"/>
+        </w:rPr>
+      </w:pPr>
+      <w:r>
+        <w:rPr>
+          <w:color w:val="FF0000"/>
+          <w:sz w:val="24"/>
+          <w:szCs w:val="24"/>
+        </w:rPr>
         <w:t>Assets made</w:t>
       </w:r>
     </w:p>
     <w:p>
-      <w:r>
+      <w:pPr>
+        <w:rPr>
+          <w:color w:val="FF0000"/>
+          <w:sz w:val="24"/>
+          <w:szCs w:val="24"/>
+        </w:rPr>
+      </w:pPr>
+      <w:r>
+        <w:rPr>
+          <w:color w:val="FF0000"/>
+          <w:sz w:val="24"/>
+          <w:szCs w:val="24"/>
+        </w:rPr>
         <w:t>Images of unity front end game stuff and menu</w:t>
       </w:r>
     </w:p>
+    <w:p>
+      <w:pPr>
+        <w:rPr>
+          <w:sz w:val="24"/>
+          <w:szCs w:val="24"/>
+        </w:rPr>
+      </w:pPr>
+    </w:p>
+    <w:p>
+      <w:pPr>
+        <w:pStyle w:val="Heading3"/>
+        <w:rPr>
+          <w:color w:val="CC3300"/>
+        </w:rPr>
+      </w:pPr>
+      <w:bookmarkStart w:id="9" w:name="_Toc94053847"/>
+      <w:r>
+        <w:rPr>
+          <w:color w:val="CC3300"/>
+        </w:rPr>
+        <w:t>Prototype 2</w:t>
+      </w:r>
+      <w:bookmarkEnd w:id="9"/>
+    </w:p>
+    <w:p>
+      <w:pPr>
+        <w:rPr>
+          <w:sz w:val="24"/>
+          <w:szCs w:val="24"/>
+        </w:rPr>
+      </w:pPr>
+      <w:r>
+        <w:rPr>
+          <w:sz w:val="24"/>
+          <w:szCs w:val="24"/>
+        </w:rPr>
+        <w:t>The second prototype game is titled “Bye-Bye Thoughts”</w:t>
+      </w:r>
+      <w:r>
+        <w:rPr>
+          <w:sz w:val="24"/>
+          <w:szCs w:val="24"/>
+        </w:rPr>
+        <w:t>, it is a simple 3D shooter which represents mental health</w:t>
+      </w:r>
+      <w:r>
+        <w:rPr>
+          <w:sz w:val="24"/>
+          <w:szCs w:val="24"/>
+        </w:rPr>
+        <w:t xml:space="preserve">. </w:t>
+      </w:r>
+    </w:p>
+    <w:p>
+      <w:pPr>
+        <w:pStyle w:val="Heading1"/>
+      </w:pPr>
+      <w:bookmarkStart w:id="10" w:name="_Toc94053848"/>
+      <w:r>
+        <w:t>Implementation Report</w:t>
+      </w:r>
+      <w:bookmarkEnd w:id="10"/>
+    </w:p>
+    <w:p>
+      <w:pPr>
+        <w:rPr>
+          <w:sz w:val="24"/>
+          <w:szCs w:val="24"/>
+        </w:rPr>
+      </w:pPr>
+      <w:r>
+        <w:rPr>
+          <w:sz w:val="24"/>
+          <w:szCs w:val="24"/>
+        </w:rPr>
+        <w:t>Wait for meeting with Jethro</w:t>
+      </w:r>
+    </w:p>
     <w:p/>
     <w:p>
-      <w:r>
-        <w:t>The second prototype game is titled “Bye-Bye Thoughts”</w:t>
-      </w:r>
-      <w:r>
-        <w:t>, it is a simple 3D shooter which represents mental health</w:t>
-      </w:r>
-      <w:r>
-        <w:t xml:space="preserve">. </w:t>
-      </w:r>
-    </w:p>
-    <w:p>
       <w:pPr>
         <w:pStyle w:val="Heading1"/>
-      </w:pPr>
-      <w:bookmarkStart w:id="8" w:name="_Toc92848126"/>
-      <w:r>
-        <w:t>Implementation Report</w:t>
-      </w:r>
-      <w:bookmarkEnd w:id="8"/>
-    </w:p>
-    <w:p>
-      <w:pPr>
-        <w:rPr>
-          <w:sz w:val="24"/>
-          <w:szCs w:val="24"/>
-        </w:rPr>
-      </w:pPr>
-      <w:r>
-        <w:rPr>
-          <w:sz w:val="24"/>
-          <w:szCs w:val="24"/>
-        </w:rPr>
-        <w:t>Wait for meeting with Jethro</w:t>
-      </w:r>
-    </w:p>
-    <w:p/>
-    <w:p>
-      <w:pPr>
-        <w:pStyle w:val="Heading1"/>
         <w:rPr>
           <w:szCs w:val="52"/>
         </w:rPr>
       </w:pPr>
-      <w:bookmarkStart w:id="9" w:name="_Toc92848127"/>
+      <w:bookmarkStart w:id="11" w:name="_Toc94053849"/>
       <w:r>
         <w:rPr>
           <w:szCs w:val="52"/>
         </w:rPr>
+        <w:lastRenderedPageBreak/>
         <w:t>References</w:t>
       </w:r>
-      <w:bookmarkEnd w:id="9"/>
+      <w:bookmarkEnd w:id="11"/>
     </w:p>
     <w:p>
       <w:pPr>
         <w:pStyle w:val="Heading2"/>
       </w:pPr>
-      <w:bookmarkStart w:id="10" w:name="_Toc92848128"/>
+      <w:bookmarkStart w:id="12" w:name="_Toc94053850"/>
       <w:r>
         <w:t>Bibliography</w:t>
       </w:r>
-      <w:bookmarkEnd w:id="10"/>
+      <w:bookmarkEnd w:id="12"/>
     </w:p>
     <w:p>
       <w:pPr>
@@ -5287,17 +5561,50 @@
     </w:p>
     <w:p>
       <w:pPr>
-        <w:rPr>
-          <w:sz w:val="24"/>
-          <w:szCs w:val="24"/>
-        </w:rPr>
-      </w:pPr>
-      <w:r>
-        <w:rPr>
-          <w:sz w:val="24"/>
-          <w:szCs w:val="24"/>
-        </w:rPr>
-        <w:lastRenderedPageBreak/>
+        <w:spacing w:after="0" w:line="360" w:lineRule="atLeast"/>
+        <w:rPr>
+          <w:rFonts w:ascii="Calibri" w:eastAsia="Times New Roman" w:hAnsi="Calibri" w:cs="Calibri"/>
+          <w:color w:val="000000"/>
+          <w:sz w:val="24"/>
+          <w:szCs w:val="24"/>
+          <w:lang w:eastAsia="en-GB"/>
+        </w:rPr>
+      </w:pPr>
+      <w:r>
+        <w:rPr>
+          <w:rFonts w:ascii="Calibri" w:eastAsia="Times New Roman" w:hAnsi="Calibri" w:cs="Calibri"/>
+          <w:color w:val="000000"/>
+          <w:sz w:val="24"/>
+          <w:szCs w:val="24"/>
+          <w:lang w:eastAsia="en-GB"/>
+        </w:rPr>
+        <w:t xml:space="preserve">Carrera, S. (2016). Accessibility in Games, Including People with Disabilities </w:t>
+      </w:r>
+    </w:p>
+    <w:p>
+      <w:pPr>
+        <w:spacing w:after="0" w:line="360" w:lineRule="atLeast"/>
+        <w:rPr>
+          <w:rFonts w:ascii="Calibri" w:eastAsia="Times New Roman" w:hAnsi="Calibri" w:cs="Calibri"/>
+          <w:color w:val="000000"/>
+          <w:sz w:val="24"/>
+          <w:szCs w:val="24"/>
+          <w:lang w:eastAsia="en-GB"/>
+        </w:rPr>
+      </w:pPr>
+    </w:p>
+    <w:p>
+      <w:pPr>
+        <w:rPr>
+          <w:sz w:val="24"/>
+          <w:szCs w:val="24"/>
+        </w:rPr>
+      </w:pPr>
+      <w:r>
+        <w:rPr>
+          <w:sz w:val="24"/>
+          <w:szCs w:val="24"/>
+        </w:rPr>
         <w:t xml:space="preserve">Cambridge Dictionary (2020). VIDEO GAME | meaning in the Cambridge English Dictionary. [online] Cambridge.org. Available at: </w:t>
       </w:r>
       <w:hyperlink r:id="rId14" w:history="1">
@@ -5826,15 +6133,7 @@
           <w:rFonts w:ascii="Calibri" w:hAnsi="Calibri" w:cs="Calibri"/>
           <w:color w:val="000000"/>
         </w:rPr>
-        <w:t>. [online] Available at: https://www.loc.gov/nls/resources/general-resources-on-disabilities/video-gaming-</w:t>
-      </w:r>
-      <w:r>
-        <w:rPr>
-          <w:rFonts w:ascii="Calibri" w:hAnsi="Calibri" w:cs="Calibri"/>
-          <w:color w:val="000000"/>
-        </w:rPr>
-        <w:lastRenderedPageBreak/>
-        <w:t>accessibility/ [Accessed 10 Jan. 2022].</w:t>
+        <w:t>. [online] Available at: https://www.loc.gov/nls/resources/general-resources-on-disabilities/video-gaming-accessibility/ [Accessed 10 Jan. 2022].</w:t>
       </w:r>
       <w:r>
         <w:rPr>
@@ -6066,6 +6365,7 @@
           <w:rFonts w:asciiTheme="minorHAnsi" w:eastAsiaTheme="minorHAnsi" w:hAnsiTheme="minorHAnsi" w:cstheme="minorBidi"/>
           <w:lang w:val="en-US" w:eastAsia="en-US"/>
         </w:rPr>
+        <w:lastRenderedPageBreak/>
         <w:t>TechTalk. (n.d.). </w:t>
       </w:r>
       <w:r>
@@ -6287,7 +6587,7 @@
           <w:lang w:eastAsia="en-GB"/>
         </w:rPr>
       </w:pPr>
-      <w:bookmarkStart w:id="11" w:name="_Toc92848129"/>
+      <w:bookmarkStart w:id="13" w:name="_Toc94053851"/>
       <w:r>
         <w:rPr>
           <w:rFonts w:eastAsia="Times New Roman"/>
@@ -6295,7 +6595,7 @@
         </w:rPr>
         <w:t>Figures</w:t>
       </w:r>
-      <w:bookmarkEnd w:id="11"/>
+      <w:bookmarkEnd w:id="13"/>
     </w:p>
     <w:tbl>
       <w:tblPr>
@@ -6380,7 +6680,6 @@
               <w:rPr>
                 <w:lang w:eastAsia="en-GB"/>
               </w:rPr>
-              <w:lastRenderedPageBreak/>
               <w:t>1</w:t>
             </w:r>
           </w:p>
@@ -6472,6 +6771,7 @@
               <w:rPr>
                 <w:lang w:eastAsia="en-GB"/>
               </w:rPr>
+              <w:lastRenderedPageBreak/>
               <w:t>2</w:t>
             </w:r>
           </w:p>
@@ -7401,6 +7701,28 @@
       <w:szCs w:val="26"/>
     </w:rPr>
   </w:style>
+  <w:style w:type="paragraph" w:styleId="Heading3">
+    <w:name w:val="heading 3"/>
+    <w:basedOn w:val="Normal"/>
+    <w:next w:val="Normal"/>
+    <w:link w:val="Heading3Char"/>
+    <w:uiPriority w:val="9"/>
+    <w:unhideWhenUsed/>
+    <w:qFormat/>
+    <w:rsid w:val="003822D3"/>
+    <w:pPr>
+      <w:keepNext/>
+      <w:keepLines/>
+      <w:spacing w:before="40" w:after="0"/>
+      <w:outlineLvl w:val="2"/>
+    </w:pPr>
+    <w:rPr>
+      <w:rFonts w:asciiTheme="majorHAnsi" w:eastAsiaTheme="majorEastAsia" w:hAnsiTheme="majorHAnsi" w:cstheme="majorBidi"/>
+      <w:color w:val="1F3763" w:themeColor="accent1" w:themeShade="7F"/>
+      <w:sz w:val="24"/>
+      <w:szCs w:val="24"/>
+    </w:rPr>
+  </w:style>
   <w:style w:type="character" w:default="1" w:styleId="DefaultParagraphFont">
     <w:name w:val="Default Paragraph Font"/>
     <w:uiPriority w:val="1"/>
@@ -7809,6 +8131,19 @@
       <w:szCs w:val="20"/>
     </w:rPr>
   </w:style>
+  <w:style w:type="character" w:customStyle="1" w:styleId="Heading3Char">
+    <w:name w:val="Heading 3 Char"/>
+    <w:basedOn w:val="DefaultParagraphFont"/>
+    <w:link w:val="Heading3"/>
+    <w:uiPriority w:val="9"/>
+    <w:rsid w:val="003822D3"/>
+    <w:rPr>
+      <w:rFonts w:asciiTheme="majorHAnsi" w:eastAsiaTheme="majorEastAsia" w:hAnsiTheme="majorHAnsi" w:cstheme="majorBidi"/>
+      <w:color w:val="1F3763" w:themeColor="accent1" w:themeShade="7F"/>
+      <w:sz w:val="24"/>
+      <w:szCs w:val="24"/>
+    </w:rPr>
+  </w:style>
 </w:styles>
 </file>
 

--- a/Writing/Reports/First Deliverable.docx
+++ b/Writing/Reports/First Deliverable.docx
@@ -600,7 +600,7 @@
           <w:r>
             <w:fldChar w:fldCharType="separate"/>
           </w:r>
-          <w:hyperlink w:anchor="_Toc94053839" w:history="1">
+          <w:hyperlink w:anchor="_Toc94219239" w:history="1">
             <w:r>
               <w:rPr>
                 <w:rStyle w:val="Hyperlink"/>
@@ -627,7 +627,7 @@
                 <w:noProof/>
                 <w:webHidden/>
               </w:rPr>
-              <w:instrText xml:space="preserve"> PAGEREF _Toc94053839 \h </w:instrText>
+              <w:instrText xml:space="preserve"> PAGEREF _Toc94219239 \h </w:instrText>
             </w:r>
             <w:r>
               <w:rPr>
@@ -670,7 +670,7 @@
               <w:lang w:eastAsia="en-GB"/>
             </w:rPr>
           </w:pPr>
-          <w:hyperlink w:anchor="_Toc94053840" w:history="1">
+          <w:hyperlink w:anchor="_Toc94219240" w:history="1">
             <w:r>
               <w:rPr>
                 <w:rStyle w:val="Hyperlink"/>
@@ -697,7 +697,7 @@
                 <w:noProof/>
                 <w:webHidden/>
               </w:rPr>
-              <w:instrText xml:space="preserve"> PAGEREF _Toc94053840 \h </w:instrText>
+              <w:instrText xml:space="preserve"> PAGEREF _Toc94219240 \h </w:instrText>
             </w:r>
             <w:r>
               <w:rPr>
@@ -717,7 +717,7 @@
                 <w:noProof/>
                 <w:webHidden/>
               </w:rPr>
-              <w:t>2</w:t>
+              <w:t>3</w:t>
             </w:r>
             <w:r>
               <w:rPr>
@@ -740,7 +740,7 @@
               <w:lang w:eastAsia="en-GB"/>
             </w:rPr>
           </w:pPr>
-          <w:hyperlink w:anchor="_Toc94053841" w:history="1">
+          <w:hyperlink w:anchor="_Toc94219241" w:history="1">
             <w:r>
               <w:rPr>
                 <w:rStyle w:val="Hyperlink"/>
@@ -767,7 +767,7 @@
                 <w:noProof/>
                 <w:webHidden/>
               </w:rPr>
-              <w:instrText xml:space="preserve"> PAGEREF _Toc94053841 \h </w:instrText>
+              <w:instrText xml:space="preserve"> PAGEREF _Toc94219241 \h </w:instrText>
             </w:r>
             <w:r>
               <w:rPr>
@@ -810,7 +810,7 @@
               <w:lang w:eastAsia="en-GB"/>
             </w:rPr>
           </w:pPr>
-          <w:hyperlink w:anchor="_Toc94053842" w:history="1">
+          <w:hyperlink w:anchor="_Toc94219242" w:history="1">
             <w:r>
               <w:rPr>
                 <w:rStyle w:val="Hyperlink"/>
@@ -837,7 +837,287 @@
                 <w:noProof/>
                 <w:webHidden/>
               </w:rPr>
-              <w:instrText xml:space="preserve"> PAGEREF _Toc94053842 \h </w:instrText>
+              <w:instrText xml:space="preserve"> PAGEREF _Toc94219242 \h </w:instrText>
+            </w:r>
+            <w:r>
+              <w:rPr>
+                <w:noProof/>
+                <w:webHidden/>
+              </w:rPr>
+            </w:r>
+            <w:r>
+              <w:rPr>
+                <w:noProof/>
+                <w:webHidden/>
+              </w:rPr>
+              <w:fldChar w:fldCharType="separate"/>
+            </w:r>
+            <w:r>
+              <w:rPr>
+                <w:noProof/>
+                <w:webHidden/>
+              </w:rPr>
+              <w:t>11</w:t>
+            </w:r>
+            <w:r>
+              <w:rPr>
+                <w:noProof/>
+                <w:webHidden/>
+              </w:rPr>
+              <w:fldChar w:fldCharType="end"/>
+            </w:r>
+          </w:hyperlink>
+        </w:p>
+        <w:p>
+          <w:pPr>
+            <w:pStyle w:val="TOC2"/>
+            <w:tabs>
+              <w:tab w:val="right" w:leader="dot" w:pos="9016"/>
+            </w:tabs>
+            <w:rPr>
+              <w:rFonts w:cstheme="minorBidi"/>
+              <w:noProof/>
+              <w:lang w:val="en-GB" w:eastAsia="en-GB"/>
+            </w:rPr>
+          </w:pPr>
+          <w:hyperlink w:anchor="_Toc94219243" w:history="1">
+            <w:r>
+              <w:rPr>
+                <w:rStyle w:val="Hyperlink"/>
+                <w:noProof/>
+              </w:rPr>
+              <w:t>Test Methodology</w:t>
+            </w:r>
+            <w:r>
+              <w:rPr>
+                <w:noProof/>
+                <w:webHidden/>
+              </w:rPr>
+              <w:tab/>
+            </w:r>
+            <w:r>
+              <w:rPr>
+                <w:noProof/>
+                <w:webHidden/>
+              </w:rPr>
+              <w:fldChar w:fldCharType="begin"/>
+            </w:r>
+            <w:r>
+              <w:rPr>
+                <w:noProof/>
+                <w:webHidden/>
+              </w:rPr>
+              <w:instrText xml:space="preserve"> PAGEREF _Toc94219243 \h </w:instrText>
+            </w:r>
+            <w:r>
+              <w:rPr>
+                <w:noProof/>
+                <w:webHidden/>
+              </w:rPr>
+            </w:r>
+            <w:r>
+              <w:rPr>
+                <w:noProof/>
+                <w:webHidden/>
+              </w:rPr>
+              <w:fldChar w:fldCharType="separate"/>
+            </w:r>
+            <w:r>
+              <w:rPr>
+                <w:noProof/>
+                <w:webHidden/>
+              </w:rPr>
+              <w:t>11</w:t>
+            </w:r>
+            <w:r>
+              <w:rPr>
+                <w:noProof/>
+                <w:webHidden/>
+              </w:rPr>
+              <w:fldChar w:fldCharType="end"/>
+            </w:r>
+          </w:hyperlink>
+        </w:p>
+        <w:p>
+          <w:pPr>
+            <w:pStyle w:val="TOC2"/>
+            <w:tabs>
+              <w:tab w:val="right" w:leader="dot" w:pos="9016"/>
+            </w:tabs>
+            <w:rPr>
+              <w:rFonts w:cstheme="minorBidi"/>
+              <w:noProof/>
+              <w:lang w:val="en-GB" w:eastAsia="en-GB"/>
+            </w:rPr>
+          </w:pPr>
+          <w:hyperlink w:anchor="_Toc94219244" w:history="1">
+            <w:r>
+              <w:rPr>
+                <w:rStyle w:val="Hyperlink"/>
+                <w:noProof/>
+              </w:rPr>
+              <w:t>Test Objectives</w:t>
+            </w:r>
+            <w:r>
+              <w:rPr>
+                <w:noProof/>
+                <w:webHidden/>
+              </w:rPr>
+              <w:tab/>
+            </w:r>
+            <w:r>
+              <w:rPr>
+                <w:noProof/>
+                <w:webHidden/>
+              </w:rPr>
+              <w:fldChar w:fldCharType="begin"/>
+            </w:r>
+            <w:r>
+              <w:rPr>
+                <w:noProof/>
+                <w:webHidden/>
+              </w:rPr>
+              <w:instrText xml:space="preserve"> PAGEREF _Toc94219244 \h </w:instrText>
+            </w:r>
+            <w:r>
+              <w:rPr>
+                <w:noProof/>
+                <w:webHidden/>
+              </w:rPr>
+            </w:r>
+            <w:r>
+              <w:rPr>
+                <w:noProof/>
+                <w:webHidden/>
+              </w:rPr>
+              <w:fldChar w:fldCharType="separate"/>
+            </w:r>
+            <w:r>
+              <w:rPr>
+                <w:noProof/>
+                <w:webHidden/>
+              </w:rPr>
+              <w:t>11</w:t>
+            </w:r>
+            <w:r>
+              <w:rPr>
+                <w:noProof/>
+                <w:webHidden/>
+              </w:rPr>
+              <w:fldChar w:fldCharType="end"/>
+            </w:r>
+          </w:hyperlink>
+        </w:p>
+        <w:p>
+          <w:pPr>
+            <w:pStyle w:val="TOC2"/>
+            <w:tabs>
+              <w:tab w:val="right" w:leader="dot" w:pos="9016"/>
+            </w:tabs>
+            <w:rPr>
+              <w:rFonts w:cstheme="minorBidi"/>
+              <w:noProof/>
+              <w:lang w:val="en-GB" w:eastAsia="en-GB"/>
+            </w:rPr>
+          </w:pPr>
+          <w:hyperlink w:anchor="_Toc94219245" w:history="1">
+            <w:r>
+              <w:rPr>
+                <w:rStyle w:val="Hyperlink"/>
+                <w:noProof/>
+              </w:rPr>
+              <w:t>Test Plan Strategy</w:t>
+            </w:r>
+            <w:r>
+              <w:rPr>
+                <w:noProof/>
+                <w:webHidden/>
+              </w:rPr>
+              <w:tab/>
+            </w:r>
+            <w:r>
+              <w:rPr>
+                <w:noProof/>
+                <w:webHidden/>
+              </w:rPr>
+              <w:fldChar w:fldCharType="begin"/>
+            </w:r>
+            <w:r>
+              <w:rPr>
+                <w:noProof/>
+                <w:webHidden/>
+              </w:rPr>
+              <w:instrText xml:space="preserve"> PAGEREF _Toc94219245 \h </w:instrText>
+            </w:r>
+            <w:r>
+              <w:rPr>
+                <w:noProof/>
+                <w:webHidden/>
+              </w:rPr>
+            </w:r>
+            <w:r>
+              <w:rPr>
+                <w:noProof/>
+                <w:webHidden/>
+              </w:rPr>
+              <w:fldChar w:fldCharType="separate"/>
+            </w:r>
+            <w:r>
+              <w:rPr>
+                <w:noProof/>
+                <w:webHidden/>
+              </w:rPr>
+              <w:t>11</w:t>
+            </w:r>
+            <w:r>
+              <w:rPr>
+                <w:noProof/>
+                <w:webHidden/>
+              </w:rPr>
+              <w:fldChar w:fldCharType="end"/>
+            </w:r>
+          </w:hyperlink>
+        </w:p>
+        <w:p>
+          <w:pPr>
+            <w:pStyle w:val="TOC2"/>
+            <w:tabs>
+              <w:tab w:val="right" w:leader="dot" w:pos="9016"/>
+            </w:tabs>
+            <w:rPr>
+              <w:rFonts w:cstheme="minorBidi"/>
+              <w:noProof/>
+              <w:lang w:val="en-GB" w:eastAsia="en-GB"/>
+            </w:rPr>
+          </w:pPr>
+          <w:hyperlink w:anchor="_Toc94219246" w:history="1">
+            <w:r>
+              <w:rPr>
+                <w:rStyle w:val="Hyperlink"/>
+                <w:noProof/>
+              </w:rPr>
+              <w:t>Unit Tests</w:t>
+            </w:r>
+            <w:r>
+              <w:rPr>
+                <w:noProof/>
+                <w:webHidden/>
+              </w:rPr>
+              <w:tab/>
+            </w:r>
+            <w:r>
+              <w:rPr>
+                <w:noProof/>
+                <w:webHidden/>
+              </w:rPr>
+              <w:fldChar w:fldCharType="begin"/>
+            </w:r>
+            <w:r>
+              <w:rPr>
+                <w:noProof/>
+                <w:webHidden/>
+              </w:rPr>
+              <w:instrText xml:space="preserve"> PAGEREF _Toc94219246 \h </w:instrText>
             </w:r>
             <w:r>
               <w:rPr>
@@ -880,7 +1160,7 @@
               <w:lang w:eastAsia="en-GB"/>
             </w:rPr>
           </w:pPr>
-          <w:hyperlink w:anchor="_Toc94053843" w:history="1">
+          <w:hyperlink w:anchor="_Toc94219247" w:history="1">
             <w:r>
               <w:rPr>
                 <w:rStyle w:val="Hyperlink"/>
@@ -907,7 +1187,7 @@
                 <w:noProof/>
                 <w:webHidden/>
               </w:rPr>
-              <w:instrText xml:space="preserve"> PAGEREF _Toc94053843 \h </w:instrText>
+              <w:instrText xml:space="preserve"> PAGEREF _Toc94219247 \h </w:instrText>
             </w:r>
             <w:r>
               <w:rPr>
@@ -927,7 +1207,7 @@
                 <w:noProof/>
                 <w:webHidden/>
               </w:rPr>
-              <w:t>11</w:t>
+              <w:t>15</w:t>
             </w:r>
             <w:r>
               <w:rPr>
@@ -950,7 +1230,7 @@
               <w:lang w:val="en-GB" w:eastAsia="en-GB"/>
             </w:rPr>
           </w:pPr>
-          <w:hyperlink w:anchor="_Toc94053844" w:history="1">
+          <w:hyperlink w:anchor="_Toc94219248" w:history="1">
             <w:r>
               <w:rPr>
                 <w:rStyle w:val="Hyperlink"/>
@@ -977,7 +1257,7 @@
                 <w:noProof/>
                 <w:webHidden/>
               </w:rPr>
-              <w:instrText xml:space="preserve"> PAGEREF _Toc94053844 \h </w:instrText>
+              <w:instrText xml:space="preserve"> PAGEREF _Toc94219248 \h </w:instrText>
             </w:r>
             <w:r>
               <w:rPr>
@@ -997,7 +1277,7 @@
                 <w:noProof/>
                 <w:webHidden/>
               </w:rPr>
-              <w:t>11</w:t>
+              <w:t>15</w:t>
             </w:r>
             <w:r>
               <w:rPr>
@@ -1020,7 +1300,7 @@
               <w:lang w:val="en-GB" w:eastAsia="en-GB"/>
             </w:rPr>
           </w:pPr>
-          <w:hyperlink w:anchor="_Toc94053845" w:history="1">
+          <w:hyperlink w:anchor="_Toc94219249" w:history="1">
             <w:r>
               <w:rPr>
                 <w:rStyle w:val="Hyperlink"/>
@@ -1047,7 +1327,7 @@
                 <w:noProof/>
                 <w:webHidden/>
               </w:rPr>
-              <w:instrText xml:space="preserve"> PAGEREF _Toc94053845 \h </w:instrText>
+              <w:instrText xml:space="preserve"> PAGEREF _Toc94219249 \h </w:instrText>
             </w:r>
             <w:r>
               <w:rPr>
@@ -1067,7 +1347,7 @@
                 <w:noProof/>
                 <w:webHidden/>
               </w:rPr>
-              <w:t>11</w:t>
+              <w:t>15</w:t>
             </w:r>
             <w:r>
               <w:rPr>
@@ -1090,7 +1370,7 @@
               <w:lang w:val="en-GB" w:eastAsia="en-GB"/>
             </w:rPr>
           </w:pPr>
-          <w:hyperlink w:anchor="_Toc94053846" w:history="1">
+          <w:hyperlink w:anchor="_Toc94219250" w:history="1">
             <w:r>
               <w:rPr>
                 <w:rStyle w:val="Hyperlink"/>
@@ -1117,7 +1397,7 @@
                 <w:noProof/>
                 <w:webHidden/>
               </w:rPr>
-              <w:instrText xml:space="preserve"> PAGEREF _Toc94053846 \h </w:instrText>
+              <w:instrText xml:space="preserve"> PAGEREF _Toc94219250 \h </w:instrText>
             </w:r>
             <w:r>
               <w:rPr>
@@ -1137,7 +1417,7 @@
                 <w:noProof/>
                 <w:webHidden/>
               </w:rPr>
-              <w:t>11</w:t>
+              <w:t>15</w:t>
             </w:r>
             <w:r>
               <w:rPr>
@@ -1160,7 +1440,7 @@
               <w:lang w:val="en-GB" w:eastAsia="en-GB"/>
             </w:rPr>
           </w:pPr>
-          <w:hyperlink w:anchor="_Toc94053847" w:history="1">
+          <w:hyperlink w:anchor="_Toc94219251" w:history="1">
             <w:r>
               <w:rPr>
                 <w:rStyle w:val="Hyperlink"/>
@@ -1187,7 +1467,7 @@
                 <w:noProof/>
                 <w:webHidden/>
               </w:rPr>
-              <w:instrText xml:space="preserve"> PAGEREF _Toc94053847 \h </w:instrText>
+              <w:instrText xml:space="preserve"> PAGEREF _Toc94219251 \h </w:instrText>
             </w:r>
             <w:r>
               <w:rPr>
@@ -1207,7 +1487,7 @@
                 <w:noProof/>
                 <w:webHidden/>
               </w:rPr>
-              <w:t>12</w:t>
+              <w:t>16</w:t>
             </w:r>
             <w:r>
               <w:rPr>
@@ -1230,7 +1510,7 @@
               <w:lang w:eastAsia="en-GB"/>
             </w:rPr>
           </w:pPr>
-          <w:hyperlink w:anchor="_Toc94053848" w:history="1">
+          <w:hyperlink w:anchor="_Toc94219252" w:history="1">
             <w:r>
               <w:rPr>
                 <w:rStyle w:val="Hyperlink"/>
@@ -1257,7 +1537,7 @@
                 <w:noProof/>
                 <w:webHidden/>
               </w:rPr>
-              <w:instrText xml:space="preserve"> PAGEREF _Toc94053848 \h </w:instrText>
+              <w:instrText xml:space="preserve"> PAGEREF _Toc94219252 \h </w:instrText>
             </w:r>
             <w:r>
               <w:rPr>
@@ -1277,7 +1557,7 @@
                 <w:noProof/>
                 <w:webHidden/>
               </w:rPr>
-              <w:t>12</w:t>
+              <w:t>16</w:t>
             </w:r>
             <w:r>
               <w:rPr>
@@ -1300,7 +1580,7 @@
               <w:lang w:eastAsia="en-GB"/>
             </w:rPr>
           </w:pPr>
-          <w:hyperlink w:anchor="_Toc94053849" w:history="1">
+          <w:hyperlink w:anchor="_Toc94219253" w:history="1">
             <w:r>
               <w:rPr>
                 <w:rStyle w:val="Hyperlink"/>
@@ -1327,7 +1607,7 @@
                 <w:noProof/>
                 <w:webHidden/>
               </w:rPr>
-              <w:instrText xml:space="preserve"> PAGEREF _Toc94053849 \h </w:instrText>
+              <w:instrText xml:space="preserve"> PAGEREF _Toc94219253 \h </w:instrText>
             </w:r>
             <w:r>
               <w:rPr>
@@ -1347,7 +1627,7 @@
                 <w:noProof/>
                 <w:webHidden/>
               </w:rPr>
-              <w:t>13</w:t>
+              <w:t>17</w:t>
             </w:r>
             <w:r>
               <w:rPr>
@@ -1370,7 +1650,7 @@
               <w:lang w:val="en-GB" w:eastAsia="en-GB"/>
             </w:rPr>
           </w:pPr>
-          <w:hyperlink w:anchor="_Toc94053850" w:history="1">
+          <w:hyperlink w:anchor="_Toc94219254" w:history="1">
             <w:r>
               <w:rPr>
                 <w:rStyle w:val="Hyperlink"/>
@@ -1397,7 +1677,7 @@
                 <w:noProof/>
                 <w:webHidden/>
               </w:rPr>
-              <w:instrText xml:space="preserve"> PAGEREF _Toc94053850 \h </w:instrText>
+              <w:instrText xml:space="preserve"> PAGEREF _Toc94219254 \h </w:instrText>
             </w:r>
             <w:r>
               <w:rPr>
@@ -1417,7 +1697,7 @@
                 <w:noProof/>
                 <w:webHidden/>
               </w:rPr>
-              <w:t>13</w:t>
+              <w:t>17</w:t>
             </w:r>
             <w:r>
               <w:rPr>
@@ -1440,7 +1720,7 @@
               <w:lang w:val="en-GB" w:eastAsia="en-GB"/>
             </w:rPr>
           </w:pPr>
-          <w:hyperlink w:anchor="_Toc94053851" w:history="1">
+          <w:hyperlink w:anchor="_Toc94219255" w:history="1">
             <w:r>
               <w:rPr>
                 <w:rStyle w:val="Hyperlink"/>
@@ -1469,7 +1749,7 @@
                 <w:noProof/>
                 <w:webHidden/>
               </w:rPr>
-              <w:instrText xml:space="preserve"> PAGEREF _Toc94053851 \h </w:instrText>
+              <w:instrText xml:space="preserve"> PAGEREF _Toc94219255 \h </w:instrText>
             </w:r>
             <w:r>
               <w:rPr>
@@ -1489,7 +1769,7 @@
                 <w:noProof/>
                 <w:webHidden/>
               </w:rPr>
-              <w:t>15</w:t>
+              <w:t>20</w:t>
             </w:r>
             <w:r>
               <w:rPr>
@@ -1520,7 +1800,7 @@
           <w:szCs w:val="52"/>
         </w:rPr>
       </w:pPr>
-      <w:bookmarkStart w:id="0" w:name="_Toc94053839"/>
+      <w:bookmarkStart w:id="0" w:name="_Toc94219239"/>
       <w:r>
         <w:rPr>
           <w:rFonts w:eastAsiaTheme="minorHAnsi"/>
@@ -1640,7 +1920,6 @@
         </w:rPr>
         <w:t xml:space="preserve"> create this project. </w:t>
       </w:r>
-      <w:bookmarkStart w:id="1" w:name="_Toc94053840"/>
     </w:p>
     <w:p>
       <w:pPr>
@@ -1699,6 +1978,7 @@
           <w:szCs w:val="52"/>
         </w:rPr>
       </w:pPr>
+      <w:bookmarkStart w:id="1" w:name="_Toc94219240"/>
       <w:r>
         <w:rPr>
           <w:szCs w:val="52"/>
@@ -2464,7 +2744,7 @@
           <w:szCs w:val="52"/>
         </w:rPr>
       </w:pPr>
-      <w:bookmarkStart w:id="3" w:name="_Toc94053841"/>
+      <w:bookmarkStart w:id="3" w:name="_Toc94219241"/>
       <w:r>
         <w:rPr>
           <w:rFonts w:eastAsiaTheme="minorHAnsi"/>
@@ -2600,20 +2880,9 @@
     </w:p>
     <w:p>
       <w:pPr>
-        <w:rPr>
-          <w:b/>
-          <w:bCs/>
-          <w:sz w:val="24"/>
-          <w:szCs w:val="24"/>
-        </w:rPr>
-      </w:pPr>
-      <w:r>
-        <w:rPr>
-          <w:b/>
-          <w:bCs/>
-          <w:sz w:val="24"/>
-          <w:szCs w:val="24"/>
-        </w:rPr>
+        <w:pStyle w:val="Heading2"/>
+      </w:pPr>
+      <w:r>
         <w:t>Use Case Diagrams (USD)</w:t>
       </w:r>
     </w:p>
@@ -2910,29 +3179,12 @@
     </w:p>
     <w:p>
       <w:pPr>
-        <w:rPr>
-          <w:b/>
-          <w:bCs/>
-          <w:sz w:val="24"/>
-          <w:szCs w:val="24"/>
-        </w:rPr>
-      </w:pPr>
-      <w:r>
-        <w:rPr>
-          <w:b/>
-          <w:bCs/>
-          <w:sz w:val="24"/>
-          <w:szCs w:val="24"/>
-        </w:rPr>
+        <w:pStyle w:val="Heading2"/>
+      </w:pPr>
+      <w:r>
         <w:t>Use Case Specification</w:t>
       </w:r>
       <w:r>
-        <w:rPr>
-          <w:b/>
-          <w:bCs/>
-          <w:sz w:val="24"/>
-          <w:szCs w:val="24"/>
-        </w:rPr>
         <w:t xml:space="preserve"> (USC)</w:t>
       </w:r>
     </w:p>
@@ -4503,93 +4755,145 @@
     </w:p>
     <w:p>
       <w:pPr>
-        <w:rPr>
-          <w:sz w:val="24"/>
-          <w:szCs w:val="24"/>
-          <w:u w:val="single"/>
-        </w:rPr>
-      </w:pPr>
+        <w:pStyle w:val="Heading2"/>
+      </w:pPr>
+      <w:r>
+        <w:t>Non-Functional Requirements</w:t>
+      </w:r>
     </w:p>
     <w:p>
       <w:pPr>
         <w:rPr>
           <w:sz w:val="24"/>
           <w:szCs w:val="24"/>
-          <w:u w:val="single"/>
-        </w:rPr>
-      </w:pPr>
+        </w:rPr>
+      </w:pPr>
+      <w:r>
+        <w:rPr>
+          <w:sz w:val="24"/>
+          <w:szCs w:val="24"/>
+        </w:rPr>
+        <w:t xml:space="preserve">As well as functional requirements of this project, there are some non-functional requirements that can be laid out in terms of the game prototypes and the control mapping program. </w:t>
+      </w:r>
     </w:p>
     <w:p>
       <w:pPr>
-        <w:rPr>
-          <w:sz w:val="24"/>
-          <w:szCs w:val="24"/>
-          <w:u w:val="single"/>
-        </w:rPr>
-      </w:pPr>
+        <w:pStyle w:val="Heading3"/>
+      </w:pPr>
+      <w:r>
+        <w:t>Performance</w:t>
+      </w:r>
     </w:p>
     <w:p>
       <w:pPr>
-        <w:rPr>
-          <w:sz w:val="24"/>
-          <w:szCs w:val="24"/>
-          <w:u w:val="single"/>
-        </w:rPr>
-      </w:pPr>
+        <w:pStyle w:val="ListParagraph"/>
+        <w:numPr>
+          <w:ilvl w:val="0"/>
+          <w:numId w:val="3"/>
+        </w:numPr>
+      </w:pPr>
+      <w:r>
+        <w:t>The prototype games will run at 30 frames per second</w:t>
+      </w:r>
     </w:p>
     <w:p>
       <w:pPr>
-        <w:rPr>
-          <w:sz w:val="24"/>
-          <w:szCs w:val="24"/>
-          <w:u w:val="single"/>
-        </w:rPr>
-      </w:pPr>
+        <w:pStyle w:val="ListParagraph"/>
+        <w:numPr>
+          <w:ilvl w:val="0"/>
+          <w:numId w:val="3"/>
+        </w:numPr>
+      </w:pPr>
+      <w:r>
+        <w:t xml:space="preserve">The prototype games will load and unload resources such as player </w:t>
+      </w:r>
+      <w:r>
+        <w:t>assets</w:t>
+      </w:r>
     </w:p>
     <w:p>
       <w:pPr>
-        <w:rPr>
-          <w:sz w:val="24"/>
-          <w:szCs w:val="24"/>
-          <w:u w:val="single"/>
-        </w:rPr>
-      </w:pPr>
+        <w:pStyle w:val="Heading3"/>
+      </w:pPr>
+      <w:r>
+        <w:t>Usability</w:t>
+      </w:r>
     </w:p>
     <w:p>
       <w:pPr>
-        <w:rPr>
-          <w:sz w:val="24"/>
-          <w:szCs w:val="24"/>
-          <w:u w:val="single"/>
-        </w:rPr>
-      </w:pPr>
+        <w:pStyle w:val="ListParagraph"/>
+        <w:numPr>
+          <w:ilvl w:val="0"/>
+          <w:numId w:val="4"/>
+        </w:numPr>
+      </w:pPr>
+      <w:r>
+        <w:t>The prototype game settings</w:t>
+      </w:r>
+    </w:p>
+    <w:p/>
+    <w:p>
+      <w:pPr>
+        <w:pStyle w:val="Heading3"/>
+      </w:pPr>
+      <w:r>
+        <w:lastRenderedPageBreak/>
+        <w:t>Compatibility</w:t>
+      </w:r>
+    </w:p>
+    <w:p/>
+    <w:p>
+      <w:pPr>
+        <w:pStyle w:val="Heading3"/>
+      </w:pPr>
+      <w:r>
+        <w:t>Localisation</w:t>
+      </w:r>
+    </w:p>
+    <w:p/>
+    <w:p>
+      <w:pPr>
+        <w:pStyle w:val="Heading3"/>
+      </w:pPr>
+      <w:r>
+        <w:t>Security</w:t>
+      </w:r>
+    </w:p>
+    <w:p/>
+    <w:p>
+      <w:pPr>
+        <w:pStyle w:val="Heading3"/>
+      </w:pPr>
+      <w:r>
+        <w:t>Dependability, Availability  and Maintainability</w:t>
+      </w:r>
     </w:p>
     <w:p>
       <w:pPr>
+        <w:rPr>
+          <w:sz w:val="24"/>
+          <w:szCs w:val="24"/>
+          <w:u w:val="single"/>
+        </w:rPr>
+      </w:pPr>
+    </w:p>
+    <w:p>
+      <w:pPr>
         <w:pStyle w:val="Heading1"/>
       </w:pPr>
-      <w:bookmarkStart w:id="4" w:name="_Toc94053842"/>
-      <w:r>
-        <w:lastRenderedPageBreak/>
+      <w:bookmarkStart w:id="4" w:name="_Toc94219242"/>
+      <w:r>
         <w:t>Indicative Test Plan</w:t>
       </w:r>
       <w:bookmarkEnd w:id="4"/>
     </w:p>
-    <w:p/>
-    <w:p/>
     <w:p>
       <w:pPr>
-        <w:pStyle w:val="Heading1"/>
-        <w:rPr>
-          <w:szCs w:val="52"/>
-        </w:rPr>
-      </w:pPr>
-      <w:bookmarkStart w:id="5" w:name="_Toc94053843"/>
-      <w:r>
-        <w:rPr>
-          <w:szCs w:val="52"/>
-        </w:rPr>
-        <w:t>System Design</w:t>
+        <w:pStyle w:val="Heading2"/>
+      </w:pPr>
+      <w:bookmarkStart w:id="5" w:name="_Toc94219243"/>
+      <w:r>
+        <w:t>Test Methodology</w:t>
       </w:r>
       <w:bookmarkEnd w:id="5"/>
     </w:p>
@@ -4605,6 +4909,5833 @@
           <w:sz w:val="24"/>
           <w:szCs w:val="24"/>
         </w:rPr>
+        <w:t xml:space="preserve">Testing is an important part of a project’s development and progress, to ensure a program/application is functional and without problems or errors. </w:t>
+      </w:r>
+      <w:r>
+        <w:rPr>
+          <w:sz w:val="24"/>
+          <w:szCs w:val="24"/>
+        </w:rPr>
+        <w:t xml:space="preserve">As a project has functional requirements, tests can be used to check that these requirements are being met. The paragraphs that follow will go into my testing strategies and include unit test cases that explain what each test is and the results of those tests. </w:t>
+      </w:r>
+    </w:p>
+    <w:p>
+      <w:pPr>
+        <w:pStyle w:val="Heading2"/>
+      </w:pPr>
+      <w:bookmarkStart w:id="6" w:name="_Toc94219244"/>
+      <w:r>
+        <w:t>Test Objectives</w:t>
+      </w:r>
+      <w:bookmarkEnd w:id="6"/>
+    </w:p>
+    <w:p>
+      <w:pPr>
+        <w:rPr>
+          <w:sz w:val="24"/>
+          <w:szCs w:val="24"/>
+        </w:rPr>
+      </w:pPr>
+      <w:r>
+        <w:rPr>
+          <w:sz w:val="24"/>
+          <w:szCs w:val="24"/>
+        </w:rPr>
+        <w:t xml:space="preserve">The objectives to the tests are to test the </w:t>
+      </w:r>
+      <w:r>
+        <w:rPr>
+          <w:sz w:val="24"/>
+          <w:szCs w:val="24"/>
+        </w:rPr>
+        <w:t>functionality of the project</w:t>
+      </w:r>
+      <w:r>
+        <w:rPr>
+          <w:sz w:val="24"/>
+          <w:szCs w:val="24"/>
+        </w:rPr>
+        <w:t xml:space="preserve"> and the various parts to it, for example, the two prototype games to test that </w:t>
+      </w:r>
+      <w:r>
+        <w:rPr>
+          <w:sz w:val="24"/>
+          <w:szCs w:val="24"/>
+        </w:rPr>
+        <w:t xml:space="preserve">all scripts work, and the games are playable and accessible for the user, no errors occur and each level runs and works as supposed to, and mechanics such as physics and gameplay are functional, and performance is not deterred in any way. The control mapping program is also another test objective, to ensure that the player </w:t>
+      </w:r>
+      <w:r>
+        <w:rPr>
+          <w:sz w:val="24"/>
+          <w:szCs w:val="24"/>
+        </w:rPr>
+        <w:t>can</w:t>
+      </w:r>
+      <w:r>
+        <w:rPr>
+          <w:sz w:val="24"/>
+          <w:szCs w:val="24"/>
+        </w:rPr>
+        <w:t xml:space="preserve"> set their controller buttons or specific key-bindings as they want and that they are saved and loaded to each prototype game. </w:t>
+      </w:r>
+    </w:p>
+    <w:p>
+      <w:pPr>
+        <w:pStyle w:val="Heading2"/>
+      </w:pPr>
+      <w:bookmarkStart w:id="7" w:name="_Toc94219245"/>
+      <w:r>
+        <w:t>Test Plan Strategy</w:t>
+      </w:r>
+      <w:bookmarkEnd w:id="7"/>
+    </w:p>
+    <w:p>
+      <w:pPr>
+        <w:rPr>
+          <w:sz w:val="24"/>
+          <w:szCs w:val="24"/>
+        </w:rPr>
+      </w:pPr>
+      <w:r>
+        <w:rPr>
+          <w:sz w:val="24"/>
+          <w:szCs w:val="24"/>
+        </w:rPr>
+        <w:t xml:space="preserve">Agile methodology is the way that this project is being managed, it is broken down into several phases and is being consistently developed throughout the project time. With these several phases, come unit testing as each phase needs to be tested and ensured it is working before the project can move onto the next one. </w:t>
+      </w:r>
+      <w:r>
+        <w:rPr>
+          <w:sz w:val="24"/>
+          <w:szCs w:val="24"/>
+        </w:rPr>
+        <w:t xml:space="preserve">Such phases can be things like creating a C# script for a prototype game and testing that to see it is working, or making assets and testing if they load in. </w:t>
+      </w:r>
+      <w:r>
+        <w:rPr>
+          <w:sz w:val="24"/>
+          <w:szCs w:val="24"/>
+        </w:rPr>
+        <w:t xml:space="preserve">Testing in this way is preferred </w:t>
+      </w:r>
+      <w:r>
+        <w:rPr>
+          <w:sz w:val="24"/>
+          <w:szCs w:val="24"/>
+        </w:rPr>
+        <w:t>because it enables any errors or problems to be dealt with quickly as and when they occur, rather than leaving it to a later stage and having to rewind the project’s progress to fix an issue.</w:t>
+      </w:r>
+    </w:p>
+    <w:p>
+      <w:pPr>
+        <w:pStyle w:val="Heading2"/>
+      </w:pPr>
+      <w:bookmarkStart w:id="8" w:name="_Toc94219246"/>
+      <w:r>
+        <w:t>Unit Tests</w:t>
+      </w:r>
+      <w:bookmarkEnd w:id="8"/>
+    </w:p>
+    <w:p>
+      <w:pPr>
+        <w:rPr>
+          <w:sz w:val="24"/>
+          <w:szCs w:val="24"/>
+        </w:rPr>
+      </w:pPr>
+      <w:r>
+        <w:rPr>
+          <w:sz w:val="24"/>
+          <w:szCs w:val="24"/>
+        </w:rPr>
+        <w:t xml:space="preserve">Unit tests focus on specific areas of the project and test the functionality of the existing code and development. </w:t>
+      </w:r>
+      <w:r>
+        <w:rPr>
+          <w:sz w:val="24"/>
+          <w:szCs w:val="24"/>
+        </w:rPr>
+        <w:t xml:space="preserve">In this project’s development thus far, majority of the failed unit test cases are due to not being implemented yet. </w:t>
+      </w:r>
+    </w:p>
+    <w:p>
+      <w:pPr>
+        <w:rPr>
+          <w:b/>
+          <w:bCs/>
+          <w:sz w:val="24"/>
+          <w:szCs w:val="24"/>
+        </w:rPr>
+      </w:pPr>
+      <w:r>
+        <w:rPr>
+          <w:b/>
+          <w:bCs/>
+          <w:sz w:val="24"/>
+          <w:szCs w:val="24"/>
+        </w:rPr>
+        <w:lastRenderedPageBreak/>
+        <w:t>Unit Test Cases</w:t>
+      </w:r>
+    </w:p>
+    <w:tbl>
+      <w:tblPr>
+        <w:tblStyle w:val="GridTable4-Accent3"/>
+        <w:tblW w:w="11482" w:type="dxa"/>
+        <w:tblInd w:w="-1139" w:type="dxa"/>
+        <w:tblLook w:val="04A0" w:firstRow="1" w:lastRow="0" w:firstColumn="1" w:lastColumn="0" w:noHBand="0" w:noVBand="1"/>
+      </w:tblPr>
+      <w:tblGrid>
+        <w:gridCol w:w="1640"/>
+        <w:gridCol w:w="2755"/>
+        <w:gridCol w:w="3402"/>
+        <w:gridCol w:w="2835"/>
+        <w:gridCol w:w="850"/>
+      </w:tblGrid>
+      <w:tr>
+        <w:trPr>
+          <w:cnfStyle w:val="100000000000" w:firstRow="1" w:lastRow="0" w:firstColumn="0" w:lastColumn="0" w:oddVBand="0" w:evenVBand="0" w:oddHBand="0" w:evenHBand="0" w:firstRowFirstColumn="0" w:firstRowLastColumn="0" w:lastRowFirstColumn="0" w:lastRowLastColumn="0"/>
+        </w:trPr>
+        <w:tc>
+          <w:tcPr>
+            <w:cnfStyle w:val="001000000000" w:firstRow="0" w:lastRow="0" w:firstColumn="1" w:lastColumn="0" w:oddVBand="0" w:evenVBand="0" w:oddHBand="0" w:evenHBand="0" w:firstRowFirstColumn="0" w:firstRowLastColumn="0" w:lastRowFirstColumn="0" w:lastRowLastColumn="0"/>
+            <w:tcW w:w="1640" w:type="dxa"/>
+          </w:tcPr>
+          <w:p>
+            <w:pPr>
+              <w:rPr>
+                <w:b w:val="0"/>
+                <w:bCs w:val="0"/>
+                <w:sz w:val="24"/>
+                <w:szCs w:val="24"/>
+              </w:rPr>
+            </w:pPr>
+            <w:r>
+              <w:rPr>
+                <w:b w:val="0"/>
+                <w:bCs w:val="0"/>
+                <w:sz w:val="24"/>
+                <w:szCs w:val="24"/>
+              </w:rPr>
+              <w:t>Case ID</w:t>
+            </w:r>
+          </w:p>
+        </w:tc>
+        <w:tc>
+          <w:tcPr>
+            <w:tcW w:w="2755" w:type="dxa"/>
+          </w:tcPr>
+          <w:p>
+            <w:pPr>
+              <w:cnfStyle w:val="100000000000" w:firstRow="1" w:lastRow="0" w:firstColumn="0" w:lastColumn="0" w:oddVBand="0" w:evenVBand="0" w:oddHBand="0" w:evenHBand="0" w:firstRowFirstColumn="0" w:firstRowLastColumn="0" w:lastRowFirstColumn="0" w:lastRowLastColumn="0"/>
+              <w:rPr>
+                <w:b w:val="0"/>
+                <w:bCs w:val="0"/>
+                <w:sz w:val="24"/>
+                <w:szCs w:val="24"/>
+              </w:rPr>
+            </w:pPr>
+            <w:r>
+              <w:rPr>
+                <w:b w:val="0"/>
+                <w:bCs w:val="0"/>
+                <w:sz w:val="24"/>
+                <w:szCs w:val="24"/>
+              </w:rPr>
+              <w:t>Test Case Objective</w:t>
+            </w:r>
+          </w:p>
+        </w:tc>
+        <w:tc>
+          <w:tcPr>
+            <w:tcW w:w="3402" w:type="dxa"/>
+          </w:tcPr>
+          <w:p>
+            <w:pPr>
+              <w:cnfStyle w:val="100000000000" w:firstRow="1" w:lastRow="0" w:firstColumn="0" w:lastColumn="0" w:oddVBand="0" w:evenVBand="0" w:oddHBand="0" w:evenHBand="0" w:firstRowFirstColumn="0" w:firstRowLastColumn="0" w:lastRowFirstColumn="0" w:lastRowLastColumn="0"/>
+              <w:rPr>
+                <w:b w:val="0"/>
+                <w:bCs w:val="0"/>
+                <w:sz w:val="24"/>
+                <w:szCs w:val="24"/>
+              </w:rPr>
+            </w:pPr>
+            <w:r>
+              <w:rPr>
+                <w:b w:val="0"/>
+                <w:bCs w:val="0"/>
+                <w:sz w:val="24"/>
+                <w:szCs w:val="24"/>
+              </w:rPr>
+              <w:t>Test Case Description</w:t>
+            </w:r>
+          </w:p>
+        </w:tc>
+        <w:tc>
+          <w:tcPr>
+            <w:tcW w:w="2835" w:type="dxa"/>
+          </w:tcPr>
+          <w:p>
+            <w:pPr>
+              <w:cnfStyle w:val="100000000000" w:firstRow="1" w:lastRow="0" w:firstColumn="0" w:lastColumn="0" w:oddVBand="0" w:evenVBand="0" w:oddHBand="0" w:evenHBand="0" w:firstRowFirstColumn="0" w:firstRowLastColumn="0" w:lastRowFirstColumn="0" w:lastRowLastColumn="0"/>
+              <w:rPr>
+                <w:b w:val="0"/>
+                <w:bCs w:val="0"/>
+                <w:sz w:val="24"/>
+                <w:szCs w:val="24"/>
+              </w:rPr>
+            </w:pPr>
+            <w:r>
+              <w:rPr>
+                <w:b w:val="0"/>
+                <w:bCs w:val="0"/>
+                <w:sz w:val="24"/>
+                <w:szCs w:val="24"/>
+              </w:rPr>
+              <w:t>Expected Result</w:t>
+            </w:r>
+          </w:p>
+        </w:tc>
+        <w:tc>
+          <w:tcPr>
+            <w:tcW w:w="850" w:type="dxa"/>
+          </w:tcPr>
+          <w:p>
+            <w:pPr>
+              <w:cnfStyle w:val="100000000000" w:firstRow="1" w:lastRow="0" w:firstColumn="0" w:lastColumn="0" w:oddVBand="0" w:evenVBand="0" w:oddHBand="0" w:evenHBand="0" w:firstRowFirstColumn="0" w:firstRowLastColumn="0" w:lastRowFirstColumn="0" w:lastRowLastColumn="0"/>
+              <w:rPr>
+                <w:b w:val="0"/>
+                <w:bCs w:val="0"/>
+                <w:sz w:val="24"/>
+                <w:szCs w:val="24"/>
+              </w:rPr>
+            </w:pPr>
+            <w:r>
+              <w:rPr>
+                <w:b w:val="0"/>
+                <w:bCs w:val="0"/>
+                <w:sz w:val="24"/>
+                <w:szCs w:val="24"/>
+              </w:rPr>
+              <w:t>Pass or Fail</w:t>
+            </w:r>
+          </w:p>
+        </w:tc>
+      </w:tr>
+      <w:tr>
+        <w:trPr>
+          <w:cnfStyle w:val="000000100000" w:firstRow="0" w:lastRow="0" w:firstColumn="0" w:lastColumn="0" w:oddVBand="0" w:evenVBand="0" w:oddHBand="1" w:evenHBand="0" w:firstRowFirstColumn="0" w:firstRowLastColumn="0" w:lastRowFirstColumn="0" w:lastRowLastColumn="0"/>
+        </w:trPr>
+        <w:tc>
+          <w:tcPr>
+            <w:cnfStyle w:val="001000000000" w:firstRow="0" w:lastRow="0" w:firstColumn="1" w:lastColumn="0" w:oddVBand="0" w:evenVBand="0" w:oddHBand="0" w:evenHBand="0" w:firstRowFirstColumn="0" w:firstRowLastColumn="0" w:lastRowFirstColumn="0" w:lastRowLastColumn="0"/>
+            <w:tcW w:w="1640" w:type="dxa"/>
+            <w:shd w:val="clear" w:color="auto" w:fill="D0CECE" w:themeFill="background2" w:themeFillShade="E6"/>
+          </w:tcPr>
+          <w:p>
+            <w:pPr>
+              <w:rPr>
+                <w:sz w:val="24"/>
+                <w:szCs w:val="24"/>
+              </w:rPr>
+            </w:pPr>
+            <w:r>
+              <w:rPr>
+                <w:sz w:val="24"/>
+                <w:szCs w:val="24"/>
+              </w:rPr>
+              <w:t>1.0</w:t>
+            </w:r>
+          </w:p>
+        </w:tc>
+        <w:tc>
+          <w:tcPr>
+            <w:tcW w:w="2755" w:type="dxa"/>
+            <w:shd w:val="clear" w:color="auto" w:fill="D0CECE" w:themeFill="background2" w:themeFillShade="E6"/>
+          </w:tcPr>
+          <w:p>
+            <w:pPr>
+              <w:cnfStyle w:val="000000100000" w:firstRow="0" w:lastRow="0" w:firstColumn="0" w:lastColumn="0" w:oddVBand="0" w:evenVBand="0" w:oddHBand="1" w:evenHBand="0" w:firstRowFirstColumn="0" w:firstRowLastColumn="0" w:lastRowFirstColumn="0" w:lastRowLastColumn="0"/>
+              <w:rPr>
+                <w:b/>
+                <w:bCs/>
+                <w:sz w:val="24"/>
+                <w:szCs w:val="24"/>
+              </w:rPr>
+            </w:pPr>
+          </w:p>
+        </w:tc>
+        <w:tc>
+          <w:tcPr>
+            <w:tcW w:w="3402" w:type="dxa"/>
+            <w:shd w:val="clear" w:color="auto" w:fill="D0CECE" w:themeFill="background2" w:themeFillShade="E6"/>
+          </w:tcPr>
+          <w:p>
+            <w:pPr>
+              <w:cnfStyle w:val="000000100000" w:firstRow="0" w:lastRow="0" w:firstColumn="0" w:lastColumn="0" w:oddVBand="0" w:evenVBand="0" w:oddHBand="1" w:evenHBand="0" w:firstRowFirstColumn="0" w:firstRowLastColumn="0" w:lastRowFirstColumn="0" w:lastRowLastColumn="0"/>
+              <w:rPr>
+                <w:b/>
+                <w:bCs/>
+                <w:sz w:val="24"/>
+                <w:szCs w:val="24"/>
+              </w:rPr>
+            </w:pPr>
+            <w:r>
+              <w:rPr>
+                <w:b/>
+                <w:bCs/>
+                <w:sz w:val="24"/>
+                <w:szCs w:val="24"/>
+              </w:rPr>
+              <w:t>Main Menu</w:t>
+            </w:r>
+          </w:p>
+        </w:tc>
+        <w:tc>
+          <w:tcPr>
+            <w:tcW w:w="2835" w:type="dxa"/>
+            <w:shd w:val="clear" w:color="auto" w:fill="D0CECE" w:themeFill="background2" w:themeFillShade="E6"/>
+          </w:tcPr>
+          <w:p>
+            <w:pPr>
+              <w:cnfStyle w:val="000000100000" w:firstRow="0" w:lastRow="0" w:firstColumn="0" w:lastColumn="0" w:oddVBand="0" w:evenVBand="0" w:oddHBand="1" w:evenHBand="0" w:firstRowFirstColumn="0" w:firstRowLastColumn="0" w:lastRowFirstColumn="0" w:lastRowLastColumn="0"/>
+              <w:rPr>
+                <w:b/>
+                <w:bCs/>
+                <w:sz w:val="24"/>
+                <w:szCs w:val="24"/>
+              </w:rPr>
+            </w:pPr>
+          </w:p>
+        </w:tc>
+        <w:tc>
+          <w:tcPr>
+            <w:tcW w:w="850" w:type="dxa"/>
+            <w:shd w:val="clear" w:color="auto" w:fill="D0CECE" w:themeFill="background2" w:themeFillShade="E6"/>
+          </w:tcPr>
+          <w:p>
+            <w:pPr>
+              <w:cnfStyle w:val="000000100000" w:firstRow="0" w:lastRow="0" w:firstColumn="0" w:lastColumn="0" w:oddVBand="0" w:evenVBand="0" w:oddHBand="1" w:evenHBand="0" w:firstRowFirstColumn="0" w:firstRowLastColumn="0" w:lastRowFirstColumn="0" w:lastRowLastColumn="0"/>
+              <w:rPr>
+                <w:b/>
+                <w:bCs/>
+                <w:sz w:val="24"/>
+                <w:szCs w:val="24"/>
+              </w:rPr>
+            </w:pPr>
+          </w:p>
+        </w:tc>
+      </w:tr>
+      <w:tr>
+        <w:tc>
+          <w:tcPr>
+            <w:cnfStyle w:val="001000000000" w:firstRow="0" w:lastRow="0" w:firstColumn="1" w:lastColumn="0" w:oddVBand="0" w:evenVBand="0" w:oddHBand="0" w:evenHBand="0" w:firstRowFirstColumn="0" w:firstRowLastColumn="0" w:lastRowFirstColumn="0" w:lastRowLastColumn="0"/>
+            <w:tcW w:w="1640" w:type="dxa"/>
+          </w:tcPr>
+          <w:p>
+            <w:pPr>
+              <w:rPr>
+                <w:b w:val="0"/>
+                <w:bCs w:val="0"/>
+                <w:sz w:val="24"/>
+                <w:szCs w:val="24"/>
+              </w:rPr>
+            </w:pPr>
+            <w:r>
+              <w:rPr>
+                <w:b w:val="0"/>
+                <w:bCs w:val="0"/>
+                <w:sz w:val="24"/>
+                <w:szCs w:val="24"/>
+              </w:rPr>
+              <w:t>1.1</w:t>
+            </w:r>
+          </w:p>
+        </w:tc>
+        <w:tc>
+          <w:tcPr>
+            <w:tcW w:w="2755" w:type="dxa"/>
+          </w:tcPr>
+          <w:p>
+            <w:pPr>
+              <w:cnfStyle w:val="000000000000" w:firstRow="0" w:lastRow="0" w:firstColumn="0" w:lastColumn="0" w:oddVBand="0" w:evenVBand="0" w:oddHBand="0" w:evenHBand="0" w:firstRowFirstColumn="0" w:firstRowLastColumn="0" w:lastRowFirstColumn="0" w:lastRowLastColumn="0"/>
+              <w:rPr>
+                <w:sz w:val="24"/>
+                <w:szCs w:val="24"/>
+              </w:rPr>
+            </w:pPr>
+            <w:r>
+              <w:rPr>
+                <w:sz w:val="24"/>
+                <w:szCs w:val="24"/>
+              </w:rPr>
+              <w:t>Test images and buttons are loaded to the main menu scene</w:t>
+            </w:r>
+          </w:p>
+        </w:tc>
+        <w:tc>
+          <w:tcPr>
+            <w:tcW w:w="3402" w:type="dxa"/>
+          </w:tcPr>
+          <w:p>
+            <w:pPr>
+              <w:cnfStyle w:val="000000000000" w:firstRow="0" w:lastRow="0" w:firstColumn="0" w:lastColumn="0" w:oddVBand="0" w:evenVBand="0" w:oddHBand="0" w:evenHBand="0" w:firstRowFirstColumn="0" w:firstRowLastColumn="0" w:lastRowFirstColumn="0" w:lastRowLastColumn="0"/>
+              <w:rPr>
+                <w:sz w:val="24"/>
+                <w:szCs w:val="24"/>
+              </w:rPr>
+            </w:pPr>
+            <w:r>
+              <w:rPr>
+                <w:sz w:val="24"/>
+                <w:szCs w:val="24"/>
+              </w:rPr>
+              <w:t>Open Game application/Main menu</w:t>
+            </w:r>
+          </w:p>
+        </w:tc>
+        <w:tc>
+          <w:tcPr>
+            <w:tcW w:w="2835" w:type="dxa"/>
+          </w:tcPr>
+          <w:p>
+            <w:pPr>
+              <w:cnfStyle w:val="000000000000" w:firstRow="0" w:lastRow="0" w:firstColumn="0" w:lastColumn="0" w:oddVBand="0" w:evenVBand="0" w:oddHBand="0" w:evenHBand="0" w:firstRowFirstColumn="0" w:firstRowLastColumn="0" w:lastRowFirstColumn="0" w:lastRowLastColumn="0"/>
+              <w:rPr>
+                <w:b/>
+                <w:bCs/>
+                <w:color w:val="70AD47" w:themeColor="accent6"/>
+                <w:sz w:val="24"/>
+                <w:szCs w:val="24"/>
+              </w:rPr>
+            </w:pPr>
+            <w:r>
+              <w:rPr>
+                <w:sz w:val="24"/>
+                <w:szCs w:val="24"/>
+              </w:rPr>
+              <w:t>Asset images and buttons load to scene</w:t>
+            </w:r>
+          </w:p>
+        </w:tc>
+        <w:tc>
+          <w:tcPr>
+            <w:tcW w:w="850" w:type="dxa"/>
+          </w:tcPr>
+          <w:p>
+            <w:pPr>
+              <w:cnfStyle w:val="000000000000" w:firstRow="0" w:lastRow="0" w:firstColumn="0" w:lastColumn="0" w:oddVBand="0" w:evenVBand="0" w:oddHBand="0" w:evenHBand="0" w:firstRowFirstColumn="0" w:firstRowLastColumn="0" w:lastRowFirstColumn="0" w:lastRowLastColumn="0"/>
+              <w:rPr>
+                <w:b/>
+                <w:bCs/>
+                <w:color w:val="70AD47" w:themeColor="accent6"/>
+                <w:sz w:val="24"/>
+                <w:szCs w:val="24"/>
+              </w:rPr>
+            </w:pPr>
+            <w:r>
+              <w:rPr>
+                <w:b/>
+                <w:bCs/>
+                <w:color w:val="70AD47" w:themeColor="accent6"/>
+                <w:sz w:val="24"/>
+                <w:szCs w:val="24"/>
+              </w:rPr>
+              <w:t>Pass</w:t>
+            </w:r>
+          </w:p>
+        </w:tc>
+      </w:tr>
+      <w:tr>
+        <w:trPr>
+          <w:cnfStyle w:val="000000100000" w:firstRow="0" w:lastRow="0" w:firstColumn="0" w:lastColumn="0" w:oddVBand="0" w:evenVBand="0" w:oddHBand="1" w:evenHBand="0" w:firstRowFirstColumn="0" w:firstRowLastColumn="0" w:lastRowFirstColumn="0" w:lastRowLastColumn="0"/>
+        </w:trPr>
+        <w:tc>
+          <w:tcPr>
+            <w:cnfStyle w:val="001000000000" w:firstRow="0" w:lastRow="0" w:firstColumn="1" w:lastColumn="0" w:oddVBand="0" w:evenVBand="0" w:oddHBand="0" w:evenHBand="0" w:firstRowFirstColumn="0" w:firstRowLastColumn="0" w:lastRowFirstColumn="0" w:lastRowLastColumn="0"/>
+            <w:tcW w:w="1640" w:type="dxa"/>
+          </w:tcPr>
+          <w:p>
+            <w:pPr>
+              <w:rPr>
+                <w:b w:val="0"/>
+                <w:bCs w:val="0"/>
+                <w:sz w:val="24"/>
+                <w:szCs w:val="24"/>
+              </w:rPr>
+            </w:pPr>
+            <w:r>
+              <w:rPr>
+                <w:b w:val="0"/>
+                <w:bCs w:val="0"/>
+                <w:sz w:val="24"/>
+                <w:szCs w:val="24"/>
+              </w:rPr>
+              <w:t>1.2</w:t>
+            </w:r>
+          </w:p>
+        </w:tc>
+        <w:tc>
+          <w:tcPr>
+            <w:tcW w:w="2755" w:type="dxa"/>
+          </w:tcPr>
+          <w:p>
+            <w:pPr>
+              <w:cnfStyle w:val="000000100000" w:firstRow="0" w:lastRow="0" w:firstColumn="0" w:lastColumn="0" w:oddVBand="0" w:evenVBand="0" w:oddHBand="1" w:evenHBand="0" w:firstRowFirstColumn="0" w:firstRowLastColumn="0" w:lastRowFirstColumn="0" w:lastRowLastColumn="0"/>
+              <w:rPr>
+                <w:sz w:val="24"/>
+                <w:szCs w:val="24"/>
+              </w:rPr>
+            </w:pPr>
+            <w:r>
+              <w:rPr>
+                <w:sz w:val="24"/>
+                <w:szCs w:val="24"/>
+              </w:rPr>
+              <w:t>Test that the play game button loads player into game scene</w:t>
+            </w:r>
+          </w:p>
+        </w:tc>
+        <w:tc>
+          <w:tcPr>
+            <w:tcW w:w="3402" w:type="dxa"/>
+          </w:tcPr>
+          <w:p>
+            <w:pPr>
+              <w:cnfStyle w:val="000000100000" w:firstRow="0" w:lastRow="0" w:firstColumn="0" w:lastColumn="0" w:oddVBand="0" w:evenVBand="0" w:oddHBand="1" w:evenHBand="0" w:firstRowFirstColumn="0" w:firstRowLastColumn="0" w:lastRowFirstColumn="0" w:lastRowLastColumn="0"/>
+              <w:rPr>
+                <w:sz w:val="24"/>
+                <w:szCs w:val="24"/>
+              </w:rPr>
+            </w:pPr>
+            <w:r>
+              <w:rPr>
+                <w:sz w:val="24"/>
+                <w:szCs w:val="24"/>
+              </w:rPr>
+              <w:t>Click on Play Game button</w:t>
+            </w:r>
+          </w:p>
+        </w:tc>
+        <w:tc>
+          <w:tcPr>
+            <w:tcW w:w="2835" w:type="dxa"/>
+          </w:tcPr>
+          <w:p>
+            <w:pPr>
+              <w:cnfStyle w:val="000000100000" w:firstRow="0" w:lastRow="0" w:firstColumn="0" w:lastColumn="0" w:oddVBand="0" w:evenVBand="0" w:oddHBand="1" w:evenHBand="0" w:firstRowFirstColumn="0" w:firstRowLastColumn="0" w:lastRowFirstColumn="0" w:lastRowLastColumn="0"/>
+              <w:rPr>
+                <w:b/>
+                <w:bCs/>
+                <w:color w:val="70AD47" w:themeColor="accent6"/>
+                <w:sz w:val="24"/>
+                <w:szCs w:val="24"/>
+              </w:rPr>
+            </w:pPr>
+            <w:r>
+              <w:rPr>
+                <w:sz w:val="24"/>
+                <w:szCs w:val="24"/>
+              </w:rPr>
+              <w:t>Redirected to Game scene</w:t>
+            </w:r>
+          </w:p>
+        </w:tc>
+        <w:tc>
+          <w:tcPr>
+            <w:tcW w:w="850" w:type="dxa"/>
+          </w:tcPr>
+          <w:p>
+            <w:pPr>
+              <w:cnfStyle w:val="000000100000" w:firstRow="0" w:lastRow="0" w:firstColumn="0" w:lastColumn="0" w:oddVBand="0" w:evenVBand="0" w:oddHBand="1" w:evenHBand="0" w:firstRowFirstColumn="0" w:firstRowLastColumn="0" w:lastRowFirstColumn="0" w:lastRowLastColumn="0"/>
+              <w:rPr>
+                <w:b/>
+                <w:bCs/>
+                <w:sz w:val="24"/>
+                <w:szCs w:val="24"/>
+              </w:rPr>
+            </w:pPr>
+            <w:r>
+              <w:rPr>
+                <w:b/>
+                <w:bCs/>
+                <w:color w:val="70AD47" w:themeColor="accent6"/>
+                <w:sz w:val="24"/>
+                <w:szCs w:val="24"/>
+              </w:rPr>
+              <w:t>Pass</w:t>
+            </w:r>
+          </w:p>
+        </w:tc>
+      </w:tr>
+      <w:tr>
+        <w:tc>
+          <w:tcPr>
+            <w:cnfStyle w:val="001000000000" w:firstRow="0" w:lastRow="0" w:firstColumn="1" w:lastColumn="0" w:oddVBand="0" w:evenVBand="0" w:oddHBand="0" w:evenHBand="0" w:firstRowFirstColumn="0" w:firstRowLastColumn="0" w:lastRowFirstColumn="0" w:lastRowLastColumn="0"/>
+            <w:tcW w:w="1640" w:type="dxa"/>
+          </w:tcPr>
+          <w:p>
+            <w:pPr>
+              <w:rPr>
+                <w:b w:val="0"/>
+                <w:bCs w:val="0"/>
+                <w:sz w:val="24"/>
+                <w:szCs w:val="24"/>
+              </w:rPr>
+            </w:pPr>
+            <w:r>
+              <w:rPr>
+                <w:b w:val="0"/>
+                <w:bCs w:val="0"/>
+                <w:sz w:val="24"/>
+                <w:szCs w:val="24"/>
+              </w:rPr>
+              <w:t>1.3</w:t>
+            </w:r>
+          </w:p>
+        </w:tc>
+        <w:tc>
+          <w:tcPr>
+            <w:tcW w:w="2755" w:type="dxa"/>
+          </w:tcPr>
+          <w:p>
+            <w:pPr>
+              <w:cnfStyle w:val="000000000000" w:firstRow="0" w:lastRow="0" w:firstColumn="0" w:lastColumn="0" w:oddVBand="0" w:evenVBand="0" w:oddHBand="0" w:evenHBand="0" w:firstRowFirstColumn="0" w:firstRowLastColumn="0" w:lastRowFirstColumn="0" w:lastRowLastColumn="0"/>
+              <w:rPr>
+                <w:sz w:val="24"/>
+                <w:szCs w:val="24"/>
+              </w:rPr>
+            </w:pPr>
+            <w:r>
+              <w:rPr>
+                <w:sz w:val="24"/>
+                <w:szCs w:val="24"/>
+              </w:rPr>
+              <w:t xml:space="preserve">Test that the </w:t>
+            </w:r>
+            <w:r>
+              <w:rPr>
+                <w:sz w:val="24"/>
+                <w:szCs w:val="24"/>
+              </w:rPr>
+              <w:t>game settings</w:t>
+            </w:r>
+            <w:r>
+              <w:rPr>
+                <w:sz w:val="24"/>
+                <w:szCs w:val="24"/>
+              </w:rPr>
+              <w:t xml:space="preserve"> button loads player into game s</w:t>
+            </w:r>
+            <w:r>
+              <w:rPr>
+                <w:sz w:val="24"/>
+                <w:szCs w:val="24"/>
+              </w:rPr>
+              <w:t>ettings scene</w:t>
+            </w:r>
+          </w:p>
+        </w:tc>
+        <w:tc>
+          <w:tcPr>
+            <w:tcW w:w="3402" w:type="dxa"/>
+          </w:tcPr>
+          <w:p>
+            <w:pPr>
+              <w:cnfStyle w:val="000000000000" w:firstRow="0" w:lastRow="0" w:firstColumn="0" w:lastColumn="0" w:oddVBand="0" w:evenVBand="0" w:oddHBand="0" w:evenHBand="0" w:firstRowFirstColumn="0" w:firstRowLastColumn="0" w:lastRowFirstColumn="0" w:lastRowLastColumn="0"/>
+              <w:rPr>
+                <w:sz w:val="24"/>
+                <w:szCs w:val="24"/>
+              </w:rPr>
+            </w:pPr>
+            <w:r>
+              <w:rPr>
+                <w:sz w:val="24"/>
+                <w:szCs w:val="24"/>
+              </w:rPr>
+              <w:t>Click on Game Settings button</w:t>
+            </w:r>
+          </w:p>
+        </w:tc>
+        <w:tc>
+          <w:tcPr>
+            <w:tcW w:w="2835" w:type="dxa"/>
+          </w:tcPr>
+          <w:p>
+            <w:pPr>
+              <w:cnfStyle w:val="000000000000" w:firstRow="0" w:lastRow="0" w:firstColumn="0" w:lastColumn="0" w:oddVBand="0" w:evenVBand="0" w:oddHBand="0" w:evenHBand="0" w:firstRowFirstColumn="0" w:firstRowLastColumn="0" w:lastRowFirstColumn="0" w:lastRowLastColumn="0"/>
+              <w:rPr>
+                <w:b/>
+                <w:bCs/>
+                <w:color w:val="70AD47" w:themeColor="accent6"/>
+                <w:sz w:val="24"/>
+                <w:szCs w:val="24"/>
+              </w:rPr>
+            </w:pPr>
+            <w:r>
+              <w:rPr>
+                <w:sz w:val="24"/>
+                <w:szCs w:val="24"/>
+              </w:rPr>
+              <w:t>Redirected to game settings scene</w:t>
+            </w:r>
+          </w:p>
+        </w:tc>
+        <w:tc>
+          <w:tcPr>
+            <w:tcW w:w="850" w:type="dxa"/>
+          </w:tcPr>
+          <w:p>
+            <w:pPr>
+              <w:cnfStyle w:val="000000000000" w:firstRow="0" w:lastRow="0" w:firstColumn="0" w:lastColumn="0" w:oddVBand="0" w:evenVBand="0" w:oddHBand="0" w:evenHBand="0" w:firstRowFirstColumn="0" w:firstRowLastColumn="0" w:lastRowFirstColumn="0" w:lastRowLastColumn="0"/>
+              <w:rPr>
+                <w:b/>
+                <w:bCs/>
+                <w:sz w:val="24"/>
+                <w:szCs w:val="24"/>
+              </w:rPr>
+            </w:pPr>
+            <w:r>
+              <w:rPr>
+                <w:b/>
+                <w:bCs/>
+                <w:color w:val="70AD47" w:themeColor="accent6"/>
+                <w:sz w:val="24"/>
+                <w:szCs w:val="24"/>
+              </w:rPr>
+              <w:t>Pass</w:t>
+            </w:r>
+          </w:p>
+        </w:tc>
+      </w:tr>
+      <w:tr>
+        <w:trPr>
+          <w:cnfStyle w:val="000000100000" w:firstRow="0" w:lastRow="0" w:firstColumn="0" w:lastColumn="0" w:oddVBand="0" w:evenVBand="0" w:oddHBand="1" w:evenHBand="0" w:firstRowFirstColumn="0" w:firstRowLastColumn="0" w:lastRowFirstColumn="0" w:lastRowLastColumn="0"/>
+        </w:trPr>
+        <w:tc>
+          <w:tcPr>
+            <w:cnfStyle w:val="001000000000" w:firstRow="0" w:lastRow="0" w:firstColumn="1" w:lastColumn="0" w:oddVBand="0" w:evenVBand="0" w:oddHBand="0" w:evenHBand="0" w:firstRowFirstColumn="0" w:firstRowLastColumn="0" w:lastRowFirstColumn="0" w:lastRowLastColumn="0"/>
+            <w:tcW w:w="1640" w:type="dxa"/>
+          </w:tcPr>
+          <w:p>
+            <w:pPr>
+              <w:rPr>
+                <w:b w:val="0"/>
+                <w:bCs w:val="0"/>
+                <w:sz w:val="24"/>
+                <w:szCs w:val="24"/>
+              </w:rPr>
+            </w:pPr>
+            <w:r>
+              <w:rPr>
+                <w:b w:val="0"/>
+                <w:bCs w:val="0"/>
+                <w:sz w:val="24"/>
+                <w:szCs w:val="24"/>
+              </w:rPr>
+              <w:t>1.4</w:t>
+            </w:r>
+          </w:p>
+        </w:tc>
+        <w:tc>
+          <w:tcPr>
+            <w:tcW w:w="2755" w:type="dxa"/>
+          </w:tcPr>
+          <w:p>
+            <w:pPr>
+              <w:cnfStyle w:val="000000100000" w:firstRow="0" w:lastRow="0" w:firstColumn="0" w:lastColumn="0" w:oddVBand="0" w:evenVBand="0" w:oddHBand="1" w:evenHBand="0" w:firstRowFirstColumn="0" w:firstRowLastColumn="0" w:lastRowFirstColumn="0" w:lastRowLastColumn="0"/>
+              <w:rPr>
+                <w:sz w:val="24"/>
+                <w:szCs w:val="24"/>
+              </w:rPr>
+            </w:pPr>
+            <w:r>
+              <w:rPr>
+                <w:sz w:val="24"/>
+                <w:szCs w:val="24"/>
+              </w:rPr>
+              <w:t xml:space="preserve">Test that the exit game button exits the game application </w:t>
+            </w:r>
+          </w:p>
+        </w:tc>
+        <w:tc>
+          <w:tcPr>
+            <w:tcW w:w="3402" w:type="dxa"/>
+          </w:tcPr>
+          <w:p>
+            <w:pPr>
+              <w:cnfStyle w:val="000000100000" w:firstRow="0" w:lastRow="0" w:firstColumn="0" w:lastColumn="0" w:oddVBand="0" w:evenVBand="0" w:oddHBand="1" w:evenHBand="0" w:firstRowFirstColumn="0" w:firstRowLastColumn="0" w:lastRowFirstColumn="0" w:lastRowLastColumn="0"/>
+              <w:rPr>
+                <w:sz w:val="24"/>
+                <w:szCs w:val="24"/>
+              </w:rPr>
+            </w:pPr>
+            <w:r>
+              <w:rPr>
+                <w:sz w:val="24"/>
+                <w:szCs w:val="24"/>
+              </w:rPr>
+              <w:t>Click on Exit Game button</w:t>
+            </w:r>
+          </w:p>
+        </w:tc>
+        <w:tc>
+          <w:tcPr>
+            <w:tcW w:w="2835" w:type="dxa"/>
+          </w:tcPr>
+          <w:p>
+            <w:pPr>
+              <w:cnfStyle w:val="000000100000" w:firstRow="0" w:lastRow="0" w:firstColumn="0" w:lastColumn="0" w:oddVBand="0" w:evenVBand="0" w:oddHBand="1" w:evenHBand="0" w:firstRowFirstColumn="0" w:firstRowLastColumn="0" w:lastRowFirstColumn="0" w:lastRowLastColumn="0"/>
+              <w:rPr>
+                <w:color w:val="70AD47" w:themeColor="accent6"/>
+                <w:sz w:val="24"/>
+                <w:szCs w:val="24"/>
+              </w:rPr>
+            </w:pPr>
+            <w:r>
+              <w:rPr>
+                <w:sz w:val="24"/>
+                <w:szCs w:val="24"/>
+              </w:rPr>
+              <w:t xml:space="preserve">Game </w:t>
+            </w:r>
+            <w:r>
+              <w:rPr>
+                <w:sz w:val="24"/>
+                <w:szCs w:val="24"/>
+              </w:rPr>
+              <w:t>a</w:t>
+            </w:r>
+            <w:r>
+              <w:rPr>
+                <w:sz w:val="24"/>
+                <w:szCs w:val="24"/>
+              </w:rPr>
+              <w:t>pplication is exited</w:t>
+            </w:r>
+          </w:p>
+        </w:tc>
+        <w:tc>
+          <w:tcPr>
+            <w:tcW w:w="850" w:type="dxa"/>
+          </w:tcPr>
+          <w:p>
+            <w:pPr>
+              <w:cnfStyle w:val="000000100000" w:firstRow="0" w:lastRow="0" w:firstColumn="0" w:lastColumn="0" w:oddVBand="0" w:evenVBand="0" w:oddHBand="1" w:evenHBand="0" w:firstRowFirstColumn="0" w:firstRowLastColumn="0" w:lastRowFirstColumn="0" w:lastRowLastColumn="0"/>
+              <w:rPr>
+                <w:b/>
+                <w:bCs/>
+                <w:sz w:val="24"/>
+                <w:szCs w:val="24"/>
+              </w:rPr>
+            </w:pPr>
+            <w:r>
+              <w:rPr>
+                <w:b/>
+                <w:bCs/>
+                <w:color w:val="70AD47" w:themeColor="accent6"/>
+                <w:sz w:val="24"/>
+                <w:szCs w:val="24"/>
+              </w:rPr>
+              <w:t>Pass</w:t>
+            </w:r>
+          </w:p>
+        </w:tc>
+      </w:tr>
+      <w:tr>
+        <w:tc>
+          <w:tcPr>
+            <w:cnfStyle w:val="001000000000" w:firstRow="0" w:lastRow="0" w:firstColumn="1" w:lastColumn="0" w:oddVBand="0" w:evenVBand="0" w:oddHBand="0" w:evenHBand="0" w:firstRowFirstColumn="0" w:firstRowLastColumn="0" w:lastRowFirstColumn="0" w:lastRowLastColumn="0"/>
+            <w:tcW w:w="1640" w:type="dxa"/>
+            <w:shd w:val="clear" w:color="auto" w:fill="D0CECE" w:themeFill="background2" w:themeFillShade="E6"/>
+          </w:tcPr>
+          <w:p>
+            <w:pPr>
+              <w:rPr>
+                <w:sz w:val="24"/>
+                <w:szCs w:val="24"/>
+              </w:rPr>
+            </w:pPr>
+            <w:r>
+              <w:rPr>
+                <w:sz w:val="24"/>
+                <w:szCs w:val="24"/>
+              </w:rPr>
+              <w:t>2.0</w:t>
+            </w:r>
+          </w:p>
+        </w:tc>
+        <w:tc>
+          <w:tcPr>
+            <w:tcW w:w="2755" w:type="dxa"/>
+            <w:shd w:val="clear" w:color="auto" w:fill="D0CECE" w:themeFill="background2" w:themeFillShade="E6"/>
+          </w:tcPr>
+          <w:p>
+            <w:pPr>
+              <w:tabs>
+                <w:tab w:val="left" w:pos="1305"/>
+              </w:tabs>
+              <w:cnfStyle w:val="000000000000" w:firstRow="0" w:lastRow="0" w:firstColumn="0" w:lastColumn="0" w:oddVBand="0" w:evenVBand="0" w:oddHBand="0" w:evenHBand="0" w:firstRowFirstColumn="0" w:firstRowLastColumn="0" w:lastRowFirstColumn="0" w:lastRowLastColumn="0"/>
+              <w:rPr>
+                <w:b/>
+                <w:bCs/>
+                <w:sz w:val="24"/>
+                <w:szCs w:val="24"/>
+              </w:rPr>
+            </w:pPr>
+          </w:p>
+        </w:tc>
+        <w:tc>
+          <w:tcPr>
+            <w:tcW w:w="3402" w:type="dxa"/>
+            <w:shd w:val="clear" w:color="auto" w:fill="D0CECE" w:themeFill="background2" w:themeFillShade="E6"/>
+          </w:tcPr>
+          <w:p>
+            <w:pPr>
+              <w:tabs>
+                <w:tab w:val="left" w:pos="1305"/>
+              </w:tabs>
+              <w:cnfStyle w:val="000000000000" w:firstRow="0" w:lastRow="0" w:firstColumn="0" w:lastColumn="0" w:oddVBand="0" w:evenVBand="0" w:oddHBand="0" w:evenHBand="0" w:firstRowFirstColumn="0" w:firstRowLastColumn="0" w:lastRowFirstColumn="0" w:lastRowLastColumn="0"/>
+              <w:rPr>
+                <w:b/>
+                <w:bCs/>
+                <w:sz w:val="24"/>
+                <w:szCs w:val="24"/>
+              </w:rPr>
+            </w:pPr>
+            <w:r>
+              <w:rPr>
+                <w:b/>
+                <w:bCs/>
+                <w:sz w:val="24"/>
+                <w:szCs w:val="24"/>
+              </w:rPr>
+              <w:t>Game Settings</w:t>
+            </w:r>
+          </w:p>
+        </w:tc>
+        <w:tc>
+          <w:tcPr>
+            <w:tcW w:w="2835" w:type="dxa"/>
+            <w:shd w:val="clear" w:color="auto" w:fill="D0CECE" w:themeFill="background2" w:themeFillShade="E6"/>
+          </w:tcPr>
+          <w:p>
+            <w:pPr>
+              <w:cnfStyle w:val="000000000000" w:firstRow="0" w:lastRow="0" w:firstColumn="0" w:lastColumn="0" w:oddVBand="0" w:evenVBand="0" w:oddHBand="0" w:evenHBand="0" w:firstRowFirstColumn="0" w:firstRowLastColumn="0" w:lastRowFirstColumn="0" w:lastRowLastColumn="0"/>
+              <w:rPr>
+                <w:b/>
+                <w:bCs/>
+                <w:sz w:val="24"/>
+                <w:szCs w:val="24"/>
+              </w:rPr>
+            </w:pPr>
+          </w:p>
+        </w:tc>
+        <w:tc>
+          <w:tcPr>
+            <w:tcW w:w="850" w:type="dxa"/>
+            <w:shd w:val="clear" w:color="auto" w:fill="D0CECE" w:themeFill="background2" w:themeFillShade="E6"/>
+          </w:tcPr>
+          <w:p>
+            <w:pPr>
+              <w:cnfStyle w:val="000000000000" w:firstRow="0" w:lastRow="0" w:firstColumn="0" w:lastColumn="0" w:oddVBand="0" w:evenVBand="0" w:oddHBand="0" w:evenHBand="0" w:firstRowFirstColumn="0" w:firstRowLastColumn="0" w:lastRowFirstColumn="0" w:lastRowLastColumn="0"/>
+              <w:rPr>
+                <w:b/>
+                <w:bCs/>
+                <w:sz w:val="24"/>
+                <w:szCs w:val="24"/>
+              </w:rPr>
+            </w:pPr>
+          </w:p>
+        </w:tc>
+      </w:tr>
+      <w:tr>
+        <w:trPr>
+          <w:cnfStyle w:val="000000100000" w:firstRow="0" w:lastRow="0" w:firstColumn="0" w:lastColumn="0" w:oddVBand="0" w:evenVBand="0" w:oddHBand="1" w:evenHBand="0" w:firstRowFirstColumn="0" w:firstRowLastColumn="0" w:lastRowFirstColumn="0" w:lastRowLastColumn="0"/>
+        </w:trPr>
+        <w:tc>
+          <w:tcPr>
+            <w:cnfStyle w:val="001000000000" w:firstRow="0" w:lastRow="0" w:firstColumn="1" w:lastColumn="0" w:oddVBand="0" w:evenVBand="0" w:oddHBand="0" w:evenHBand="0" w:firstRowFirstColumn="0" w:firstRowLastColumn="0" w:lastRowFirstColumn="0" w:lastRowLastColumn="0"/>
+            <w:tcW w:w="1640" w:type="dxa"/>
+          </w:tcPr>
+          <w:p>
+            <w:pPr>
+              <w:rPr>
+                <w:b w:val="0"/>
+                <w:bCs w:val="0"/>
+                <w:sz w:val="24"/>
+                <w:szCs w:val="24"/>
+              </w:rPr>
+            </w:pPr>
+            <w:r>
+              <w:rPr>
+                <w:b w:val="0"/>
+                <w:bCs w:val="0"/>
+                <w:sz w:val="24"/>
+                <w:szCs w:val="24"/>
+              </w:rPr>
+              <w:t xml:space="preserve">2.1 </w:t>
+            </w:r>
+          </w:p>
+        </w:tc>
+        <w:tc>
+          <w:tcPr>
+            <w:tcW w:w="2755" w:type="dxa"/>
+          </w:tcPr>
+          <w:p>
+            <w:pPr>
+              <w:cnfStyle w:val="000000100000" w:firstRow="0" w:lastRow="0" w:firstColumn="0" w:lastColumn="0" w:oddVBand="0" w:evenVBand="0" w:oddHBand="1" w:evenHBand="0" w:firstRowFirstColumn="0" w:firstRowLastColumn="0" w:lastRowFirstColumn="0" w:lastRowLastColumn="0"/>
+              <w:rPr>
+                <w:sz w:val="24"/>
+                <w:szCs w:val="24"/>
+              </w:rPr>
+            </w:pPr>
+            <w:r>
+              <w:rPr>
+                <w:sz w:val="24"/>
+                <w:szCs w:val="24"/>
+              </w:rPr>
+              <w:t>Test that game settings scene is loaded with assets, buttons, and text</w:t>
+            </w:r>
+          </w:p>
+        </w:tc>
+        <w:tc>
+          <w:tcPr>
+            <w:tcW w:w="3402" w:type="dxa"/>
+          </w:tcPr>
+          <w:p>
+            <w:pPr>
+              <w:cnfStyle w:val="000000100000" w:firstRow="0" w:lastRow="0" w:firstColumn="0" w:lastColumn="0" w:oddVBand="0" w:evenVBand="0" w:oddHBand="1" w:evenHBand="0" w:firstRowFirstColumn="0" w:firstRowLastColumn="0" w:lastRowFirstColumn="0" w:lastRowLastColumn="0"/>
+              <w:rPr>
+                <w:sz w:val="24"/>
+                <w:szCs w:val="24"/>
+              </w:rPr>
+            </w:pPr>
+            <w:r>
+              <w:rPr>
+                <w:sz w:val="24"/>
+                <w:szCs w:val="24"/>
+              </w:rPr>
+              <w:t>Load into game settings scene</w:t>
+            </w:r>
+          </w:p>
+        </w:tc>
+        <w:tc>
+          <w:tcPr>
+            <w:tcW w:w="2835" w:type="dxa"/>
+          </w:tcPr>
+          <w:p>
+            <w:pPr>
+              <w:cnfStyle w:val="000000100000" w:firstRow="0" w:lastRow="0" w:firstColumn="0" w:lastColumn="0" w:oddVBand="0" w:evenVBand="0" w:oddHBand="1" w:evenHBand="0" w:firstRowFirstColumn="0" w:firstRowLastColumn="0" w:lastRowFirstColumn="0" w:lastRowLastColumn="0"/>
+              <w:rPr>
+                <w:sz w:val="24"/>
+                <w:szCs w:val="24"/>
+              </w:rPr>
+            </w:pPr>
+            <w:r>
+              <w:rPr>
+                <w:sz w:val="24"/>
+                <w:szCs w:val="24"/>
+              </w:rPr>
+              <w:t>Text, buttons, and assets loaded</w:t>
+            </w:r>
+          </w:p>
+        </w:tc>
+        <w:tc>
+          <w:tcPr>
+            <w:tcW w:w="850" w:type="dxa"/>
+          </w:tcPr>
+          <w:p>
+            <w:pPr>
+              <w:cnfStyle w:val="000000100000" w:firstRow="0" w:lastRow="0" w:firstColumn="0" w:lastColumn="0" w:oddVBand="0" w:evenVBand="0" w:oddHBand="1" w:evenHBand="0" w:firstRowFirstColumn="0" w:firstRowLastColumn="0" w:lastRowFirstColumn="0" w:lastRowLastColumn="0"/>
+              <w:rPr>
+                <w:b/>
+                <w:bCs/>
+                <w:sz w:val="24"/>
+                <w:szCs w:val="24"/>
+              </w:rPr>
+            </w:pPr>
+            <w:r>
+              <w:rPr>
+                <w:b/>
+                <w:bCs/>
+                <w:color w:val="70AD47" w:themeColor="accent6"/>
+                <w:sz w:val="24"/>
+                <w:szCs w:val="24"/>
+              </w:rPr>
+              <w:t>Pass</w:t>
+            </w:r>
+          </w:p>
+        </w:tc>
+      </w:tr>
+      <w:tr>
+        <w:tc>
+          <w:tcPr>
+            <w:cnfStyle w:val="001000000000" w:firstRow="0" w:lastRow="0" w:firstColumn="1" w:lastColumn="0" w:oddVBand="0" w:evenVBand="0" w:oddHBand="0" w:evenHBand="0" w:firstRowFirstColumn="0" w:firstRowLastColumn="0" w:lastRowFirstColumn="0" w:lastRowLastColumn="0"/>
+            <w:tcW w:w="1640" w:type="dxa"/>
+          </w:tcPr>
+          <w:p>
+            <w:pPr>
+              <w:rPr>
+                <w:b w:val="0"/>
+                <w:bCs w:val="0"/>
+                <w:sz w:val="24"/>
+                <w:szCs w:val="24"/>
+              </w:rPr>
+            </w:pPr>
+            <w:r>
+              <w:rPr>
+                <w:b w:val="0"/>
+                <w:bCs w:val="0"/>
+                <w:sz w:val="24"/>
+                <w:szCs w:val="24"/>
+              </w:rPr>
+              <w:t>2.2</w:t>
+            </w:r>
+          </w:p>
+        </w:tc>
+        <w:tc>
+          <w:tcPr>
+            <w:tcW w:w="2755" w:type="dxa"/>
+          </w:tcPr>
+          <w:p>
+            <w:pPr>
+              <w:cnfStyle w:val="000000000000" w:firstRow="0" w:lastRow="0" w:firstColumn="0" w:lastColumn="0" w:oddVBand="0" w:evenVBand="0" w:oddHBand="0" w:evenHBand="0" w:firstRowFirstColumn="0" w:firstRowLastColumn="0" w:lastRowFirstColumn="0" w:lastRowLastColumn="0"/>
+              <w:rPr>
+                <w:sz w:val="24"/>
+                <w:szCs w:val="24"/>
+              </w:rPr>
+            </w:pPr>
+            <w:r>
+              <w:rPr>
+                <w:sz w:val="24"/>
+                <w:szCs w:val="24"/>
+              </w:rPr>
+              <w:t>Test that key-bindings can be changed when press key on button and text changes to new key</w:t>
+            </w:r>
+          </w:p>
+        </w:tc>
+        <w:tc>
+          <w:tcPr>
+            <w:tcW w:w="3402" w:type="dxa"/>
+          </w:tcPr>
+          <w:p>
+            <w:pPr>
+              <w:cnfStyle w:val="000000000000" w:firstRow="0" w:lastRow="0" w:firstColumn="0" w:lastColumn="0" w:oddVBand="0" w:evenVBand="0" w:oddHBand="0" w:evenHBand="0" w:firstRowFirstColumn="0" w:firstRowLastColumn="0" w:lastRowFirstColumn="0" w:lastRowLastColumn="0"/>
+              <w:rPr>
+                <w:sz w:val="24"/>
+                <w:szCs w:val="24"/>
+              </w:rPr>
+            </w:pPr>
+            <w:r>
+              <w:rPr>
+                <w:sz w:val="24"/>
+                <w:szCs w:val="24"/>
+              </w:rPr>
+              <w:t>Click button on key-binding to change and press new key</w:t>
+            </w:r>
+          </w:p>
+        </w:tc>
+        <w:tc>
+          <w:tcPr>
+            <w:tcW w:w="2835" w:type="dxa"/>
+          </w:tcPr>
+          <w:p>
+            <w:pPr>
+              <w:cnfStyle w:val="000000000000" w:firstRow="0" w:lastRow="0" w:firstColumn="0" w:lastColumn="0" w:oddVBand="0" w:evenVBand="0" w:oddHBand="0" w:evenHBand="0" w:firstRowFirstColumn="0" w:firstRowLastColumn="0" w:lastRowFirstColumn="0" w:lastRowLastColumn="0"/>
+              <w:rPr>
+                <w:sz w:val="24"/>
+                <w:szCs w:val="24"/>
+              </w:rPr>
+            </w:pPr>
+            <w:r>
+              <w:rPr>
+                <w:sz w:val="24"/>
+                <w:szCs w:val="24"/>
+              </w:rPr>
+              <w:t>Button text shows new key set and that is new binding</w:t>
+            </w:r>
+          </w:p>
+        </w:tc>
+        <w:tc>
+          <w:tcPr>
+            <w:tcW w:w="850" w:type="dxa"/>
+          </w:tcPr>
+          <w:p>
+            <w:pPr>
+              <w:cnfStyle w:val="000000000000" w:firstRow="0" w:lastRow="0" w:firstColumn="0" w:lastColumn="0" w:oddVBand="0" w:evenVBand="0" w:oddHBand="0" w:evenHBand="0" w:firstRowFirstColumn="0" w:firstRowLastColumn="0" w:lastRowFirstColumn="0" w:lastRowLastColumn="0"/>
+              <w:rPr>
+                <w:b/>
+                <w:bCs/>
+                <w:color w:val="70AD47" w:themeColor="accent6"/>
+                <w:sz w:val="24"/>
+                <w:szCs w:val="24"/>
+              </w:rPr>
+            </w:pPr>
+            <w:r>
+              <w:rPr>
+                <w:b/>
+                <w:bCs/>
+                <w:color w:val="FF0000"/>
+                <w:sz w:val="24"/>
+                <w:szCs w:val="24"/>
+              </w:rPr>
+              <w:t>Fail</w:t>
+            </w:r>
+          </w:p>
+        </w:tc>
+      </w:tr>
+      <w:tr>
+        <w:trPr>
+          <w:cnfStyle w:val="000000100000" w:firstRow="0" w:lastRow="0" w:firstColumn="0" w:lastColumn="0" w:oddVBand="0" w:evenVBand="0" w:oddHBand="1" w:evenHBand="0" w:firstRowFirstColumn="0" w:firstRowLastColumn="0" w:lastRowFirstColumn="0" w:lastRowLastColumn="0"/>
+        </w:trPr>
+        <w:tc>
+          <w:tcPr>
+            <w:cnfStyle w:val="001000000000" w:firstRow="0" w:lastRow="0" w:firstColumn="1" w:lastColumn="0" w:oddVBand="0" w:evenVBand="0" w:oddHBand="0" w:evenHBand="0" w:firstRowFirstColumn="0" w:firstRowLastColumn="0" w:lastRowFirstColumn="0" w:lastRowLastColumn="0"/>
+            <w:tcW w:w="1640" w:type="dxa"/>
+          </w:tcPr>
+          <w:p>
+            <w:pPr>
+              <w:rPr>
+                <w:b w:val="0"/>
+                <w:bCs w:val="0"/>
+                <w:sz w:val="24"/>
+                <w:szCs w:val="24"/>
+              </w:rPr>
+            </w:pPr>
+            <w:r>
+              <w:rPr>
+                <w:b w:val="0"/>
+                <w:bCs w:val="0"/>
+                <w:sz w:val="24"/>
+                <w:szCs w:val="24"/>
+              </w:rPr>
+              <w:t>2.3</w:t>
+            </w:r>
+          </w:p>
+        </w:tc>
+        <w:tc>
+          <w:tcPr>
+            <w:tcW w:w="2755" w:type="dxa"/>
+          </w:tcPr>
+          <w:p>
+            <w:pPr>
+              <w:cnfStyle w:val="000000100000" w:firstRow="0" w:lastRow="0" w:firstColumn="0" w:lastColumn="0" w:oddVBand="0" w:evenVBand="0" w:oddHBand="1" w:evenHBand="0" w:firstRowFirstColumn="0" w:firstRowLastColumn="0" w:lastRowFirstColumn="0" w:lastRowLastColumn="0"/>
+              <w:rPr>
+                <w:sz w:val="24"/>
+                <w:szCs w:val="24"/>
+              </w:rPr>
+            </w:pPr>
+            <w:r>
+              <w:rPr>
+                <w:sz w:val="24"/>
+                <w:szCs w:val="24"/>
+              </w:rPr>
+              <w:t xml:space="preserve">Test that checkbox for inverting y position can be checked </w:t>
+            </w:r>
+          </w:p>
+        </w:tc>
+        <w:tc>
+          <w:tcPr>
+            <w:tcW w:w="3402" w:type="dxa"/>
+          </w:tcPr>
+          <w:p>
+            <w:pPr>
+              <w:cnfStyle w:val="000000100000" w:firstRow="0" w:lastRow="0" w:firstColumn="0" w:lastColumn="0" w:oddVBand="0" w:evenVBand="0" w:oddHBand="1" w:evenHBand="0" w:firstRowFirstColumn="0" w:firstRowLastColumn="0" w:lastRowFirstColumn="0" w:lastRowLastColumn="0"/>
+              <w:rPr>
+                <w:sz w:val="24"/>
+                <w:szCs w:val="24"/>
+              </w:rPr>
+            </w:pPr>
+            <w:r>
+              <w:rPr>
+                <w:sz w:val="24"/>
+                <w:szCs w:val="24"/>
+              </w:rPr>
+              <w:t xml:space="preserve">Click on checkbox </w:t>
+            </w:r>
+          </w:p>
+        </w:tc>
+        <w:tc>
+          <w:tcPr>
+            <w:tcW w:w="2835" w:type="dxa"/>
+          </w:tcPr>
+          <w:p>
+            <w:pPr>
+              <w:cnfStyle w:val="000000100000" w:firstRow="0" w:lastRow="0" w:firstColumn="0" w:lastColumn="0" w:oddVBand="0" w:evenVBand="0" w:oddHBand="1" w:evenHBand="0" w:firstRowFirstColumn="0" w:firstRowLastColumn="0" w:lastRowFirstColumn="0" w:lastRowLastColumn="0"/>
+              <w:rPr>
+                <w:sz w:val="24"/>
+                <w:szCs w:val="24"/>
+              </w:rPr>
+            </w:pPr>
+            <w:r>
+              <w:rPr>
+                <w:sz w:val="24"/>
+                <w:szCs w:val="24"/>
+              </w:rPr>
+              <w:t xml:space="preserve">Tick appears on checkbox </w:t>
+            </w:r>
+          </w:p>
+        </w:tc>
+        <w:tc>
+          <w:tcPr>
+            <w:tcW w:w="850" w:type="dxa"/>
+          </w:tcPr>
+          <w:p>
+            <w:pPr>
+              <w:cnfStyle w:val="000000100000" w:firstRow="0" w:lastRow="0" w:firstColumn="0" w:lastColumn="0" w:oddVBand="0" w:evenVBand="0" w:oddHBand="1" w:evenHBand="0" w:firstRowFirstColumn="0" w:firstRowLastColumn="0" w:lastRowFirstColumn="0" w:lastRowLastColumn="0"/>
+              <w:rPr>
+                <w:b/>
+                <w:bCs/>
+                <w:color w:val="FF0000"/>
+                <w:sz w:val="24"/>
+                <w:szCs w:val="24"/>
+              </w:rPr>
+            </w:pPr>
+            <w:r>
+              <w:rPr>
+                <w:b/>
+                <w:bCs/>
+                <w:color w:val="70AD47" w:themeColor="accent6"/>
+                <w:sz w:val="24"/>
+                <w:szCs w:val="24"/>
+              </w:rPr>
+              <w:t>Pass</w:t>
+            </w:r>
+          </w:p>
+        </w:tc>
+      </w:tr>
+      <w:tr>
+        <w:tc>
+          <w:tcPr>
+            <w:cnfStyle w:val="001000000000" w:firstRow="0" w:lastRow="0" w:firstColumn="1" w:lastColumn="0" w:oddVBand="0" w:evenVBand="0" w:oddHBand="0" w:evenHBand="0" w:firstRowFirstColumn="0" w:firstRowLastColumn="0" w:lastRowFirstColumn="0" w:lastRowLastColumn="0"/>
+            <w:tcW w:w="1640" w:type="dxa"/>
+          </w:tcPr>
+          <w:p>
+            <w:pPr>
+              <w:rPr>
+                <w:b w:val="0"/>
+                <w:bCs w:val="0"/>
+                <w:sz w:val="24"/>
+                <w:szCs w:val="24"/>
+              </w:rPr>
+            </w:pPr>
+            <w:r>
+              <w:rPr>
+                <w:b w:val="0"/>
+                <w:bCs w:val="0"/>
+                <w:sz w:val="24"/>
+                <w:szCs w:val="24"/>
+              </w:rPr>
+              <w:t>2.</w:t>
+            </w:r>
+            <w:r>
+              <w:rPr>
+                <w:b w:val="0"/>
+                <w:bCs w:val="0"/>
+                <w:sz w:val="24"/>
+                <w:szCs w:val="24"/>
+              </w:rPr>
+              <w:t>4</w:t>
+            </w:r>
+          </w:p>
+        </w:tc>
+        <w:tc>
+          <w:tcPr>
+            <w:tcW w:w="2755" w:type="dxa"/>
+          </w:tcPr>
+          <w:p>
+            <w:pPr>
+              <w:cnfStyle w:val="000000000000" w:firstRow="0" w:lastRow="0" w:firstColumn="0" w:lastColumn="0" w:oddVBand="0" w:evenVBand="0" w:oddHBand="0" w:evenHBand="0" w:firstRowFirstColumn="0" w:firstRowLastColumn="0" w:lastRowFirstColumn="0" w:lastRowLastColumn="0"/>
+              <w:rPr>
+                <w:sz w:val="24"/>
+                <w:szCs w:val="24"/>
+              </w:rPr>
+            </w:pPr>
+            <w:r>
+              <w:rPr>
+                <w:sz w:val="24"/>
+                <w:szCs w:val="24"/>
+              </w:rPr>
+              <w:t>Test that set controls and key-bindings changed can be saved to database</w:t>
+            </w:r>
+          </w:p>
+        </w:tc>
+        <w:tc>
+          <w:tcPr>
+            <w:tcW w:w="3402" w:type="dxa"/>
+          </w:tcPr>
+          <w:p>
+            <w:pPr>
+              <w:cnfStyle w:val="000000000000" w:firstRow="0" w:lastRow="0" w:firstColumn="0" w:lastColumn="0" w:oddVBand="0" w:evenVBand="0" w:oddHBand="0" w:evenHBand="0" w:firstRowFirstColumn="0" w:firstRowLastColumn="0" w:lastRowFirstColumn="0" w:lastRowLastColumn="0"/>
+              <w:rPr>
+                <w:sz w:val="24"/>
+                <w:szCs w:val="24"/>
+              </w:rPr>
+            </w:pPr>
+            <w:r>
+              <w:rPr>
+                <w:sz w:val="24"/>
+                <w:szCs w:val="24"/>
+              </w:rPr>
+              <w:t>Click on save button</w:t>
+            </w:r>
+          </w:p>
+        </w:tc>
+        <w:tc>
+          <w:tcPr>
+            <w:tcW w:w="2835" w:type="dxa"/>
+          </w:tcPr>
+          <w:p>
+            <w:pPr>
+              <w:cnfStyle w:val="000000000000" w:firstRow="0" w:lastRow="0" w:firstColumn="0" w:lastColumn="0" w:oddVBand="0" w:evenVBand="0" w:oddHBand="0" w:evenHBand="0" w:firstRowFirstColumn="0" w:firstRowLastColumn="0" w:lastRowFirstColumn="0" w:lastRowLastColumn="0"/>
+              <w:rPr>
+                <w:sz w:val="24"/>
+                <w:szCs w:val="24"/>
+              </w:rPr>
+            </w:pPr>
+            <w:r>
+              <w:rPr>
+                <w:sz w:val="24"/>
+                <w:szCs w:val="24"/>
+              </w:rPr>
+              <w:t xml:space="preserve">New controls and key-bindings can be saved </w:t>
+            </w:r>
+          </w:p>
+        </w:tc>
+        <w:tc>
+          <w:tcPr>
+            <w:tcW w:w="850" w:type="dxa"/>
+          </w:tcPr>
+          <w:p>
+            <w:pPr>
+              <w:cnfStyle w:val="000000000000" w:firstRow="0" w:lastRow="0" w:firstColumn="0" w:lastColumn="0" w:oddVBand="0" w:evenVBand="0" w:oddHBand="0" w:evenHBand="0" w:firstRowFirstColumn="0" w:firstRowLastColumn="0" w:lastRowFirstColumn="0" w:lastRowLastColumn="0"/>
+              <w:rPr>
+                <w:b/>
+                <w:bCs/>
+                <w:color w:val="FF0000"/>
+                <w:sz w:val="24"/>
+                <w:szCs w:val="24"/>
+              </w:rPr>
+            </w:pPr>
+            <w:r>
+              <w:rPr>
+                <w:b/>
+                <w:bCs/>
+                <w:color w:val="FF0000"/>
+                <w:sz w:val="24"/>
+                <w:szCs w:val="24"/>
+              </w:rPr>
+              <w:t>Fail</w:t>
+            </w:r>
+          </w:p>
+        </w:tc>
+      </w:tr>
+      <w:tr>
+        <w:trPr>
+          <w:cnfStyle w:val="000000100000" w:firstRow="0" w:lastRow="0" w:firstColumn="0" w:lastColumn="0" w:oddVBand="0" w:evenVBand="0" w:oddHBand="1" w:evenHBand="0" w:firstRowFirstColumn="0" w:firstRowLastColumn="0" w:lastRowFirstColumn="0" w:lastRowLastColumn="0"/>
+        </w:trPr>
+        <w:tc>
+          <w:tcPr>
+            <w:cnfStyle w:val="001000000000" w:firstRow="0" w:lastRow="0" w:firstColumn="1" w:lastColumn="0" w:oddVBand="0" w:evenVBand="0" w:oddHBand="0" w:evenHBand="0" w:firstRowFirstColumn="0" w:firstRowLastColumn="0" w:lastRowFirstColumn="0" w:lastRowLastColumn="0"/>
+            <w:tcW w:w="1640" w:type="dxa"/>
+          </w:tcPr>
+          <w:p>
+            <w:pPr>
+              <w:rPr>
+                <w:b w:val="0"/>
+                <w:bCs w:val="0"/>
+                <w:sz w:val="24"/>
+                <w:szCs w:val="24"/>
+              </w:rPr>
+            </w:pPr>
+            <w:r>
+              <w:rPr>
+                <w:b w:val="0"/>
+                <w:bCs w:val="0"/>
+                <w:sz w:val="24"/>
+                <w:szCs w:val="24"/>
+              </w:rPr>
+              <w:t>2.</w:t>
+            </w:r>
+            <w:r>
+              <w:rPr>
+                <w:b w:val="0"/>
+                <w:bCs w:val="0"/>
+                <w:sz w:val="24"/>
+                <w:szCs w:val="24"/>
+              </w:rPr>
+              <w:t>5</w:t>
+            </w:r>
+          </w:p>
+        </w:tc>
+        <w:tc>
+          <w:tcPr>
+            <w:tcW w:w="2755" w:type="dxa"/>
+          </w:tcPr>
+          <w:p>
+            <w:pPr>
+              <w:cnfStyle w:val="000000100000" w:firstRow="0" w:lastRow="0" w:firstColumn="0" w:lastColumn="0" w:oddVBand="0" w:evenVBand="0" w:oddHBand="1" w:evenHBand="0" w:firstRowFirstColumn="0" w:firstRowLastColumn="0" w:lastRowFirstColumn="0" w:lastRowLastColumn="0"/>
+              <w:rPr>
+                <w:sz w:val="24"/>
+                <w:szCs w:val="24"/>
+              </w:rPr>
+            </w:pPr>
+            <w:r>
+              <w:rPr>
+                <w:sz w:val="24"/>
+                <w:szCs w:val="24"/>
+              </w:rPr>
+              <w:t xml:space="preserve">Test </w:t>
+            </w:r>
+            <w:r>
+              <w:rPr>
+                <w:sz w:val="24"/>
+                <w:szCs w:val="24"/>
+              </w:rPr>
+              <w:t>those controls</w:t>
+            </w:r>
+            <w:r>
+              <w:rPr>
+                <w:sz w:val="24"/>
+                <w:szCs w:val="24"/>
+              </w:rPr>
+              <w:t xml:space="preserve"> mapped that </w:t>
+            </w:r>
+            <w:r>
+              <w:rPr>
+                <w:sz w:val="24"/>
+                <w:szCs w:val="24"/>
+              </w:rPr>
+              <w:t>have been saved in database can be loaded to game</w:t>
+            </w:r>
+            <w:r>
+              <w:rPr>
+                <w:sz w:val="24"/>
+                <w:szCs w:val="24"/>
+              </w:rPr>
+              <w:t xml:space="preserve"> </w:t>
+            </w:r>
+          </w:p>
+        </w:tc>
+        <w:tc>
+          <w:tcPr>
+            <w:tcW w:w="3402" w:type="dxa"/>
+          </w:tcPr>
+          <w:p>
+            <w:pPr>
+              <w:cnfStyle w:val="000000100000" w:firstRow="0" w:lastRow="0" w:firstColumn="0" w:lastColumn="0" w:oddVBand="0" w:evenVBand="0" w:oddHBand="1" w:evenHBand="0" w:firstRowFirstColumn="0" w:firstRowLastColumn="0" w:lastRowFirstColumn="0" w:lastRowLastColumn="0"/>
+              <w:rPr>
+                <w:sz w:val="24"/>
+                <w:szCs w:val="24"/>
+              </w:rPr>
+            </w:pPr>
+            <w:r>
+              <w:rPr>
+                <w:sz w:val="24"/>
+                <w:szCs w:val="24"/>
+              </w:rPr>
+              <w:t>Click on load control maps button</w:t>
+            </w:r>
+          </w:p>
+        </w:tc>
+        <w:tc>
+          <w:tcPr>
+            <w:tcW w:w="2835" w:type="dxa"/>
+          </w:tcPr>
+          <w:p>
+            <w:pPr>
+              <w:cnfStyle w:val="000000100000" w:firstRow="0" w:lastRow="0" w:firstColumn="0" w:lastColumn="0" w:oddVBand="0" w:evenVBand="0" w:oddHBand="1" w:evenHBand="0" w:firstRowFirstColumn="0" w:firstRowLastColumn="0" w:lastRowFirstColumn="0" w:lastRowLastColumn="0"/>
+              <w:rPr>
+                <w:sz w:val="24"/>
+                <w:szCs w:val="24"/>
+              </w:rPr>
+            </w:pPr>
+            <w:r>
+              <w:rPr>
+                <w:sz w:val="24"/>
+                <w:szCs w:val="24"/>
+              </w:rPr>
+              <w:t>Saved controller/key-binding settings in database loaded to game settings and buttons changed</w:t>
+            </w:r>
+          </w:p>
+        </w:tc>
+        <w:tc>
+          <w:tcPr>
+            <w:tcW w:w="850" w:type="dxa"/>
+          </w:tcPr>
+          <w:p>
+            <w:pPr>
+              <w:cnfStyle w:val="000000100000" w:firstRow="0" w:lastRow="0" w:firstColumn="0" w:lastColumn="0" w:oddVBand="0" w:evenVBand="0" w:oddHBand="1" w:evenHBand="0" w:firstRowFirstColumn="0" w:firstRowLastColumn="0" w:lastRowFirstColumn="0" w:lastRowLastColumn="0"/>
+              <w:rPr>
+                <w:b/>
+                <w:bCs/>
+                <w:color w:val="70AD47" w:themeColor="accent6"/>
+                <w:sz w:val="24"/>
+                <w:szCs w:val="24"/>
+              </w:rPr>
+            </w:pPr>
+            <w:r>
+              <w:rPr>
+                <w:b/>
+                <w:bCs/>
+                <w:color w:val="FF0000"/>
+                <w:sz w:val="24"/>
+                <w:szCs w:val="24"/>
+              </w:rPr>
+              <w:t>Fail</w:t>
+            </w:r>
+          </w:p>
+        </w:tc>
+      </w:tr>
+      <w:tr>
+        <w:tc>
+          <w:tcPr>
+            <w:cnfStyle w:val="001000000000" w:firstRow="0" w:lastRow="0" w:firstColumn="1" w:lastColumn="0" w:oddVBand="0" w:evenVBand="0" w:oddHBand="0" w:evenHBand="0" w:firstRowFirstColumn="0" w:firstRowLastColumn="0" w:lastRowFirstColumn="0" w:lastRowLastColumn="0"/>
+            <w:tcW w:w="1640" w:type="dxa"/>
+          </w:tcPr>
+          <w:p>
+            <w:pPr>
+              <w:rPr>
+                <w:b w:val="0"/>
+                <w:bCs w:val="0"/>
+                <w:sz w:val="24"/>
+                <w:szCs w:val="24"/>
+              </w:rPr>
+            </w:pPr>
+            <w:r>
+              <w:rPr>
+                <w:b w:val="0"/>
+                <w:bCs w:val="0"/>
+                <w:sz w:val="24"/>
+                <w:szCs w:val="24"/>
+              </w:rPr>
+              <w:t>2.6</w:t>
+            </w:r>
+          </w:p>
+        </w:tc>
+        <w:tc>
+          <w:tcPr>
+            <w:tcW w:w="2755" w:type="dxa"/>
+          </w:tcPr>
+          <w:p>
+            <w:pPr>
+              <w:cnfStyle w:val="000000000000" w:firstRow="0" w:lastRow="0" w:firstColumn="0" w:lastColumn="0" w:oddVBand="0" w:evenVBand="0" w:oddHBand="0" w:evenHBand="0" w:firstRowFirstColumn="0" w:firstRowLastColumn="0" w:lastRowFirstColumn="0" w:lastRowLastColumn="0"/>
+              <w:rPr>
+                <w:sz w:val="24"/>
+                <w:szCs w:val="24"/>
+              </w:rPr>
+            </w:pPr>
+            <w:r>
+              <w:rPr>
+                <w:sz w:val="24"/>
+                <w:szCs w:val="24"/>
+              </w:rPr>
+              <w:t>Test back button leads player back to the Main Menu scene</w:t>
+            </w:r>
+          </w:p>
+        </w:tc>
+        <w:tc>
+          <w:tcPr>
+            <w:tcW w:w="3402" w:type="dxa"/>
+          </w:tcPr>
+          <w:p>
+            <w:pPr>
+              <w:cnfStyle w:val="000000000000" w:firstRow="0" w:lastRow="0" w:firstColumn="0" w:lastColumn="0" w:oddVBand="0" w:evenVBand="0" w:oddHBand="0" w:evenHBand="0" w:firstRowFirstColumn="0" w:firstRowLastColumn="0" w:lastRowFirstColumn="0" w:lastRowLastColumn="0"/>
+              <w:rPr>
+                <w:sz w:val="24"/>
+                <w:szCs w:val="24"/>
+              </w:rPr>
+            </w:pPr>
+            <w:r>
+              <w:rPr>
+                <w:sz w:val="24"/>
+                <w:szCs w:val="24"/>
+              </w:rPr>
+              <w:t>Click on back button</w:t>
+            </w:r>
+          </w:p>
+        </w:tc>
+        <w:tc>
+          <w:tcPr>
+            <w:tcW w:w="2835" w:type="dxa"/>
+          </w:tcPr>
+          <w:p>
+            <w:pPr>
+              <w:cnfStyle w:val="000000000000" w:firstRow="0" w:lastRow="0" w:firstColumn="0" w:lastColumn="0" w:oddVBand="0" w:evenVBand="0" w:oddHBand="0" w:evenHBand="0" w:firstRowFirstColumn="0" w:firstRowLastColumn="0" w:lastRowFirstColumn="0" w:lastRowLastColumn="0"/>
+              <w:rPr>
+                <w:sz w:val="24"/>
+                <w:szCs w:val="24"/>
+              </w:rPr>
+            </w:pPr>
+            <w:r>
+              <w:rPr>
+                <w:sz w:val="24"/>
+                <w:szCs w:val="24"/>
+              </w:rPr>
+              <w:t xml:space="preserve">Redirected to </w:t>
+            </w:r>
+            <w:r>
+              <w:rPr>
+                <w:sz w:val="24"/>
+                <w:szCs w:val="24"/>
+              </w:rPr>
+              <w:t xml:space="preserve">Main Menu scene </w:t>
+            </w:r>
+          </w:p>
+        </w:tc>
+        <w:tc>
+          <w:tcPr>
+            <w:tcW w:w="850" w:type="dxa"/>
+          </w:tcPr>
+          <w:p>
+            <w:pPr>
+              <w:cnfStyle w:val="000000000000" w:firstRow="0" w:lastRow="0" w:firstColumn="0" w:lastColumn="0" w:oddVBand="0" w:evenVBand="0" w:oddHBand="0" w:evenHBand="0" w:firstRowFirstColumn="0" w:firstRowLastColumn="0" w:lastRowFirstColumn="0" w:lastRowLastColumn="0"/>
+              <w:rPr>
+                <w:b/>
+                <w:bCs/>
+                <w:color w:val="70AD47" w:themeColor="accent6"/>
+                <w:sz w:val="24"/>
+                <w:szCs w:val="24"/>
+              </w:rPr>
+            </w:pPr>
+            <w:r>
+              <w:rPr>
+                <w:b/>
+                <w:bCs/>
+                <w:color w:val="70AD47" w:themeColor="accent6"/>
+                <w:sz w:val="24"/>
+                <w:szCs w:val="24"/>
+              </w:rPr>
+              <w:t>Pass</w:t>
+            </w:r>
+          </w:p>
+        </w:tc>
+      </w:tr>
+      <w:tr>
+        <w:trPr>
+          <w:cnfStyle w:val="000000100000" w:firstRow="0" w:lastRow="0" w:firstColumn="0" w:lastColumn="0" w:oddVBand="0" w:evenVBand="0" w:oddHBand="1" w:evenHBand="0" w:firstRowFirstColumn="0" w:firstRowLastColumn="0" w:lastRowFirstColumn="0" w:lastRowLastColumn="0"/>
+        </w:trPr>
+        <w:tc>
+          <w:tcPr>
+            <w:cnfStyle w:val="001000000000" w:firstRow="0" w:lastRow="0" w:firstColumn="1" w:lastColumn="0" w:oddVBand="0" w:evenVBand="0" w:oddHBand="0" w:evenHBand="0" w:firstRowFirstColumn="0" w:firstRowLastColumn="0" w:lastRowFirstColumn="0" w:lastRowLastColumn="0"/>
+            <w:tcW w:w="1640" w:type="dxa"/>
+            <w:shd w:val="clear" w:color="auto" w:fill="D0CECE" w:themeFill="background2" w:themeFillShade="E6"/>
+          </w:tcPr>
+          <w:p>
+            <w:pPr>
+              <w:rPr>
+                <w:sz w:val="24"/>
+                <w:szCs w:val="24"/>
+              </w:rPr>
+            </w:pPr>
+            <w:r>
+              <w:rPr>
+                <w:sz w:val="24"/>
+                <w:szCs w:val="24"/>
+              </w:rPr>
+              <w:t>3.0</w:t>
+            </w:r>
+          </w:p>
+        </w:tc>
+        <w:tc>
+          <w:tcPr>
+            <w:tcW w:w="2755" w:type="dxa"/>
+            <w:shd w:val="clear" w:color="auto" w:fill="D0CECE" w:themeFill="background2" w:themeFillShade="E6"/>
+          </w:tcPr>
+          <w:p>
+            <w:pPr>
+              <w:cnfStyle w:val="000000100000" w:firstRow="0" w:lastRow="0" w:firstColumn="0" w:lastColumn="0" w:oddVBand="0" w:evenVBand="0" w:oddHBand="1" w:evenHBand="0" w:firstRowFirstColumn="0" w:firstRowLastColumn="0" w:lastRowFirstColumn="0" w:lastRowLastColumn="0"/>
+              <w:rPr>
+                <w:sz w:val="24"/>
+                <w:szCs w:val="24"/>
+              </w:rPr>
+            </w:pPr>
+          </w:p>
+        </w:tc>
+        <w:tc>
+          <w:tcPr>
+            <w:tcW w:w="3402" w:type="dxa"/>
+            <w:shd w:val="clear" w:color="auto" w:fill="D0CECE" w:themeFill="background2" w:themeFillShade="E6"/>
+          </w:tcPr>
+          <w:p>
+            <w:pPr>
+              <w:cnfStyle w:val="000000100000" w:firstRow="0" w:lastRow="0" w:firstColumn="0" w:lastColumn="0" w:oddVBand="0" w:evenVBand="0" w:oddHBand="1" w:evenHBand="0" w:firstRowFirstColumn="0" w:firstRowLastColumn="0" w:lastRowFirstColumn="0" w:lastRowLastColumn="0"/>
+              <w:rPr>
+                <w:b/>
+                <w:bCs/>
+                <w:sz w:val="24"/>
+                <w:szCs w:val="24"/>
+              </w:rPr>
+            </w:pPr>
+            <w:r>
+              <w:rPr>
+                <w:b/>
+                <w:bCs/>
+                <w:sz w:val="24"/>
+                <w:szCs w:val="24"/>
+              </w:rPr>
+              <w:t>Game Prototype 1</w:t>
+            </w:r>
+          </w:p>
+        </w:tc>
+        <w:tc>
+          <w:tcPr>
+            <w:tcW w:w="2835" w:type="dxa"/>
+            <w:shd w:val="clear" w:color="auto" w:fill="D0CECE" w:themeFill="background2" w:themeFillShade="E6"/>
+          </w:tcPr>
+          <w:p>
+            <w:pPr>
+              <w:cnfStyle w:val="000000100000" w:firstRow="0" w:lastRow="0" w:firstColumn="0" w:lastColumn="0" w:oddVBand="0" w:evenVBand="0" w:oddHBand="1" w:evenHBand="0" w:firstRowFirstColumn="0" w:firstRowLastColumn="0" w:lastRowFirstColumn="0" w:lastRowLastColumn="0"/>
+              <w:rPr>
+                <w:sz w:val="24"/>
+                <w:szCs w:val="24"/>
+              </w:rPr>
+            </w:pPr>
+          </w:p>
+        </w:tc>
+        <w:tc>
+          <w:tcPr>
+            <w:tcW w:w="850" w:type="dxa"/>
+            <w:shd w:val="clear" w:color="auto" w:fill="D0CECE" w:themeFill="background2" w:themeFillShade="E6"/>
+          </w:tcPr>
+          <w:p>
+            <w:pPr>
+              <w:cnfStyle w:val="000000100000" w:firstRow="0" w:lastRow="0" w:firstColumn="0" w:lastColumn="0" w:oddVBand="0" w:evenVBand="0" w:oddHBand="1" w:evenHBand="0" w:firstRowFirstColumn="0" w:firstRowLastColumn="0" w:lastRowFirstColumn="0" w:lastRowLastColumn="0"/>
+              <w:rPr>
+                <w:b/>
+                <w:bCs/>
+                <w:color w:val="70AD47" w:themeColor="accent6"/>
+                <w:sz w:val="24"/>
+                <w:szCs w:val="24"/>
+              </w:rPr>
+            </w:pPr>
+          </w:p>
+        </w:tc>
+      </w:tr>
+      <w:tr>
+        <w:tc>
+          <w:tcPr>
+            <w:cnfStyle w:val="001000000000" w:firstRow="0" w:lastRow="0" w:firstColumn="1" w:lastColumn="0" w:oddVBand="0" w:evenVBand="0" w:oddHBand="0" w:evenHBand="0" w:firstRowFirstColumn="0" w:firstRowLastColumn="0" w:lastRowFirstColumn="0" w:lastRowLastColumn="0"/>
+            <w:tcW w:w="1640" w:type="dxa"/>
+          </w:tcPr>
+          <w:p>
+            <w:pPr>
+              <w:rPr>
+                <w:b w:val="0"/>
+                <w:bCs w:val="0"/>
+                <w:sz w:val="24"/>
+                <w:szCs w:val="24"/>
+              </w:rPr>
+            </w:pPr>
+            <w:r>
+              <w:rPr>
+                <w:b w:val="0"/>
+                <w:bCs w:val="0"/>
+                <w:sz w:val="24"/>
+                <w:szCs w:val="24"/>
+              </w:rPr>
+              <w:t>3.1</w:t>
+            </w:r>
+          </w:p>
+        </w:tc>
+        <w:tc>
+          <w:tcPr>
+            <w:tcW w:w="2755" w:type="dxa"/>
+          </w:tcPr>
+          <w:p>
+            <w:pPr>
+              <w:cnfStyle w:val="000000000000" w:firstRow="0" w:lastRow="0" w:firstColumn="0" w:lastColumn="0" w:oddVBand="0" w:evenVBand="0" w:oddHBand="0" w:evenHBand="0" w:firstRowFirstColumn="0" w:firstRowLastColumn="0" w:lastRowFirstColumn="0" w:lastRowLastColumn="0"/>
+              <w:rPr>
+                <w:sz w:val="24"/>
+                <w:szCs w:val="24"/>
+              </w:rPr>
+            </w:pPr>
+            <w:r>
+              <w:rPr>
+                <w:sz w:val="24"/>
+                <w:szCs w:val="24"/>
+              </w:rPr>
+              <w:t>Test game runs and plays on load, with all assets and UI loaded and scripts running with no error</w:t>
+            </w:r>
+          </w:p>
+        </w:tc>
+        <w:tc>
+          <w:tcPr>
+            <w:tcW w:w="3402" w:type="dxa"/>
+          </w:tcPr>
+          <w:p>
+            <w:pPr>
+              <w:cnfStyle w:val="000000000000" w:firstRow="0" w:lastRow="0" w:firstColumn="0" w:lastColumn="0" w:oddVBand="0" w:evenVBand="0" w:oddHBand="0" w:evenHBand="0" w:firstRowFirstColumn="0" w:firstRowLastColumn="0" w:lastRowFirstColumn="0" w:lastRowLastColumn="0"/>
+              <w:rPr>
+                <w:sz w:val="24"/>
+                <w:szCs w:val="24"/>
+              </w:rPr>
+            </w:pPr>
+            <w:r>
+              <w:rPr>
+                <w:sz w:val="24"/>
+                <w:szCs w:val="24"/>
+              </w:rPr>
+              <w:t>Load into game scene</w:t>
+            </w:r>
+          </w:p>
+        </w:tc>
+        <w:tc>
+          <w:tcPr>
+            <w:tcW w:w="2835" w:type="dxa"/>
+          </w:tcPr>
+          <w:p>
+            <w:pPr>
+              <w:cnfStyle w:val="000000000000" w:firstRow="0" w:lastRow="0" w:firstColumn="0" w:lastColumn="0" w:oddVBand="0" w:evenVBand="0" w:oddHBand="0" w:evenHBand="0" w:firstRowFirstColumn="0" w:firstRowLastColumn="0" w:lastRowFirstColumn="0" w:lastRowLastColumn="0"/>
+              <w:rPr>
+                <w:sz w:val="24"/>
+                <w:szCs w:val="24"/>
+              </w:rPr>
+            </w:pPr>
+            <w:r>
+              <w:rPr>
+                <w:sz w:val="24"/>
+                <w:szCs w:val="24"/>
+              </w:rPr>
+              <w:t>Images and assets loaded, player loaded, text and button UI loaded, enemy loaded</w:t>
+            </w:r>
+          </w:p>
+        </w:tc>
+        <w:tc>
+          <w:tcPr>
+            <w:tcW w:w="850" w:type="dxa"/>
+          </w:tcPr>
+          <w:p>
+            <w:pPr>
+              <w:cnfStyle w:val="000000000000" w:firstRow="0" w:lastRow="0" w:firstColumn="0" w:lastColumn="0" w:oddVBand="0" w:evenVBand="0" w:oddHBand="0" w:evenHBand="0" w:firstRowFirstColumn="0" w:firstRowLastColumn="0" w:lastRowFirstColumn="0" w:lastRowLastColumn="0"/>
+              <w:rPr>
+                <w:b/>
+                <w:bCs/>
+                <w:color w:val="70AD47" w:themeColor="accent6"/>
+                <w:sz w:val="24"/>
+                <w:szCs w:val="24"/>
+              </w:rPr>
+            </w:pPr>
+            <w:r>
+              <w:rPr>
+                <w:b/>
+                <w:bCs/>
+                <w:color w:val="70AD47" w:themeColor="accent6"/>
+                <w:sz w:val="24"/>
+                <w:szCs w:val="24"/>
+              </w:rPr>
+              <w:t>Pass</w:t>
+            </w:r>
+          </w:p>
+        </w:tc>
+      </w:tr>
+      <w:tr>
+        <w:trPr>
+          <w:cnfStyle w:val="000000100000" w:firstRow="0" w:lastRow="0" w:firstColumn="0" w:lastColumn="0" w:oddVBand="0" w:evenVBand="0" w:oddHBand="1" w:evenHBand="0" w:firstRowFirstColumn="0" w:firstRowLastColumn="0" w:lastRowFirstColumn="0" w:lastRowLastColumn="0"/>
+        </w:trPr>
+        <w:tc>
+          <w:tcPr>
+            <w:cnfStyle w:val="001000000000" w:firstRow="0" w:lastRow="0" w:firstColumn="1" w:lastColumn="0" w:oddVBand="0" w:evenVBand="0" w:oddHBand="0" w:evenHBand="0" w:firstRowFirstColumn="0" w:firstRowLastColumn="0" w:lastRowFirstColumn="0" w:lastRowLastColumn="0"/>
+            <w:tcW w:w="1640" w:type="dxa"/>
+          </w:tcPr>
+          <w:p>
+            <w:pPr>
+              <w:rPr>
+                <w:b w:val="0"/>
+                <w:bCs w:val="0"/>
+                <w:sz w:val="24"/>
+                <w:szCs w:val="24"/>
+              </w:rPr>
+            </w:pPr>
+            <w:r>
+              <w:rPr>
+                <w:b w:val="0"/>
+                <w:bCs w:val="0"/>
+                <w:sz w:val="24"/>
+                <w:szCs w:val="24"/>
+              </w:rPr>
+              <w:lastRenderedPageBreak/>
+              <w:t>3.2</w:t>
+            </w:r>
+          </w:p>
+        </w:tc>
+        <w:tc>
+          <w:tcPr>
+            <w:tcW w:w="2755" w:type="dxa"/>
+          </w:tcPr>
+          <w:p>
+            <w:pPr>
+              <w:cnfStyle w:val="000000100000" w:firstRow="0" w:lastRow="0" w:firstColumn="0" w:lastColumn="0" w:oddVBand="0" w:evenVBand="0" w:oddHBand="1" w:evenHBand="0" w:firstRowFirstColumn="0" w:firstRowLastColumn="0" w:lastRowFirstColumn="0" w:lastRowLastColumn="0"/>
+              <w:rPr>
+                <w:sz w:val="24"/>
+                <w:szCs w:val="24"/>
+              </w:rPr>
+            </w:pPr>
+            <w:r>
+              <w:rPr>
+                <w:sz w:val="24"/>
+                <w:szCs w:val="24"/>
+              </w:rPr>
+              <w:t xml:space="preserve">Test 2D colliders </w:t>
+            </w:r>
+            <w:r>
+              <w:rPr>
+                <w:sz w:val="24"/>
+                <w:szCs w:val="24"/>
+              </w:rPr>
+              <w:t>loaded and collide with relevant objects</w:t>
+            </w:r>
+          </w:p>
+        </w:tc>
+        <w:tc>
+          <w:tcPr>
+            <w:tcW w:w="3402" w:type="dxa"/>
+          </w:tcPr>
+          <w:p>
+            <w:pPr>
+              <w:cnfStyle w:val="000000100000" w:firstRow="0" w:lastRow="0" w:firstColumn="0" w:lastColumn="0" w:oddVBand="0" w:evenVBand="0" w:oddHBand="1" w:evenHBand="0" w:firstRowFirstColumn="0" w:firstRowLastColumn="0" w:lastRowFirstColumn="0" w:lastRowLastColumn="0"/>
+              <w:rPr>
+                <w:sz w:val="24"/>
+                <w:szCs w:val="24"/>
+              </w:rPr>
+            </w:pPr>
+            <w:r>
+              <w:rPr>
+                <w:sz w:val="24"/>
+                <w:szCs w:val="24"/>
+              </w:rPr>
+              <w:t>Move player or ball towards a 2D collider</w:t>
+            </w:r>
+          </w:p>
+        </w:tc>
+        <w:tc>
+          <w:tcPr>
+            <w:tcW w:w="2835" w:type="dxa"/>
+          </w:tcPr>
+          <w:p>
+            <w:pPr>
+              <w:cnfStyle w:val="000000100000" w:firstRow="0" w:lastRow="0" w:firstColumn="0" w:lastColumn="0" w:oddVBand="0" w:evenVBand="0" w:oddHBand="1" w:evenHBand="0" w:firstRowFirstColumn="0" w:firstRowLastColumn="0" w:lastRowFirstColumn="0" w:lastRowLastColumn="0"/>
+              <w:rPr>
+                <w:sz w:val="24"/>
+                <w:szCs w:val="24"/>
+              </w:rPr>
+            </w:pPr>
+            <w:r>
+              <w:rPr>
+                <w:sz w:val="24"/>
+                <w:szCs w:val="24"/>
+              </w:rPr>
+              <w:t>Player and ball collide, stop moving on collision</w:t>
+            </w:r>
+          </w:p>
+        </w:tc>
+        <w:tc>
+          <w:tcPr>
+            <w:tcW w:w="850" w:type="dxa"/>
+          </w:tcPr>
+          <w:p>
+            <w:pPr>
+              <w:cnfStyle w:val="000000100000" w:firstRow="0" w:lastRow="0" w:firstColumn="0" w:lastColumn="0" w:oddVBand="0" w:evenVBand="0" w:oddHBand="1" w:evenHBand="0" w:firstRowFirstColumn="0" w:firstRowLastColumn="0" w:lastRowFirstColumn="0" w:lastRowLastColumn="0"/>
+              <w:rPr>
+                <w:b/>
+                <w:bCs/>
+                <w:color w:val="70AD47" w:themeColor="accent6"/>
+                <w:sz w:val="24"/>
+                <w:szCs w:val="24"/>
+              </w:rPr>
+            </w:pPr>
+            <w:r>
+              <w:rPr>
+                <w:b/>
+                <w:bCs/>
+                <w:color w:val="70AD47" w:themeColor="accent6"/>
+                <w:sz w:val="24"/>
+                <w:szCs w:val="24"/>
+              </w:rPr>
+              <w:t>Pass</w:t>
+            </w:r>
+          </w:p>
+        </w:tc>
+      </w:tr>
+      <w:tr>
+        <w:tc>
+          <w:tcPr>
+            <w:cnfStyle w:val="001000000000" w:firstRow="0" w:lastRow="0" w:firstColumn="1" w:lastColumn="0" w:oddVBand="0" w:evenVBand="0" w:oddHBand="0" w:evenHBand="0" w:firstRowFirstColumn="0" w:firstRowLastColumn="0" w:lastRowFirstColumn="0" w:lastRowLastColumn="0"/>
+            <w:tcW w:w="1640" w:type="dxa"/>
+          </w:tcPr>
+          <w:p>
+            <w:pPr>
+              <w:rPr>
+                <w:b w:val="0"/>
+                <w:bCs w:val="0"/>
+                <w:sz w:val="24"/>
+                <w:szCs w:val="24"/>
+              </w:rPr>
+            </w:pPr>
+            <w:r>
+              <w:rPr>
+                <w:b w:val="0"/>
+                <w:bCs w:val="0"/>
+                <w:sz w:val="24"/>
+                <w:szCs w:val="24"/>
+              </w:rPr>
+              <w:t>3.3</w:t>
+            </w:r>
+          </w:p>
+        </w:tc>
+        <w:tc>
+          <w:tcPr>
+            <w:tcW w:w="2755" w:type="dxa"/>
+          </w:tcPr>
+          <w:p>
+            <w:pPr>
+              <w:cnfStyle w:val="000000000000" w:firstRow="0" w:lastRow="0" w:firstColumn="0" w:lastColumn="0" w:oddVBand="0" w:evenVBand="0" w:oddHBand="0" w:evenHBand="0" w:firstRowFirstColumn="0" w:firstRowLastColumn="0" w:lastRowFirstColumn="0" w:lastRowLastColumn="0"/>
+              <w:rPr>
+                <w:sz w:val="24"/>
+                <w:szCs w:val="24"/>
+              </w:rPr>
+            </w:pPr>
+            <w:r>
+              <w:rPr>
+                <w:sz w:val="24"/>
+                <w:szCs w:val="24"/>
+              </w:rPr>
+              <w:t>Test player and ball objects are moveable with set or default controls</w:t>
+            </w:r>
+          </w:p>
+        </w:tc>
+        <w:tc>
+          <w:tcPr>
+            <w:tcW w:w="3402" w:type="dxa"/>
+          </w:tcPr>
+          <w:p>
+            <w:pPr>
+              <w:cnfStyle w:val="000000000000" w:firstRow="0" w:lastRow="0" w:firstColumn="0" w:lastColumn="0" w:oddVBand="0" w:evenVBand="0" w:oddHBand="0" w:evenHBand="0" w:firstRowFirstColumn="0" w:firstRowLastColumn="0" w:lastRowFirstColumn="0" w:lastRowLastColumn="0"/>
+              <w:rPr>
+                <w:sz w:val="24"/>
+                <w:szCs w:val="24"/>
+              </w:rPr>
+            </w:pPr>
+            <w:r>
+              <w:rPr>
+                <w:sz w:val="24"/>
+                <w:szCs w:val="24"/>
+              </w:rPr>
+              <w:t>Use controls set or default A and D keys to move player and ball</w:t>
+            </w:r>
+          </w:p>
+        </w:tc>
+        <w:tc>
+          <w:tcPr>
+            <w:tcW w:w="2835" w:type="dxa"/>
+          </w:tcPr>
+          <w:p>
+            <w:pPr>
+              <w:cnfStyle w:val="000000000000" w:firstRow="0" w:lastRow="0" w:firstColumn="0" w:lastColumn="0" w:oddVBand="0" w:evenVBand="0" w:oddHBand="0" w:evenHBand="0" w:firstRowFirstColumn="0" w:firstRowLastColumn="0" w:lastRowFirstColumn="0" w:lastRowLastColumn="0"/>
+              <w:rPr>
+                <w:sz w:val="24"/>
+                <w:szCs w:val="24"/>
+              </w:rPr>
+            </w:pPr>
+            <w:r>
+              <w:rPr>
+                <w:sz w:val="24"/>
+                <w:szCs w:val="24"/>
+              </w:rPr>
+              <w:t>Player and ball objects move</w:t>
+            </w:r>
+          </w:p>
+        </w:tc>
+        <w:tc>
+          <w:tcPr>
+            <w:tcW w:w="850" w:type="dxa"/>
+          </w:tcPr>
+          <w:p>
+            <w:pPr>
+              <w:cnfStyle w:val="000000000000" w:firstRow="0" w:lastRow="0" w:firstColumn="0" w:lastColumn="0" w:oddVBand="0" w:evenVBand="0" w:oddHBand="0" w:evenHBand="0" w:firstRowFirstColumn="0" w:firstRowLastColumn="0" w:lastRowFirstColumn="0" w:lastRowLastColumn="0"/>
+              <w:rPr>
+                <w:b/>
+                <w:bCs/>
+                <w:color w:val="70AD47" w:themeColor="accent6"/>
+                <w:sz w:val="24"/>
+                <w:szCs w:val="24"/>
+              </w:rPr>
+            </w:pPr>
+            <w:r>
+              <w:rPr>
+                <w:b/>
+                <w:bCs/>
+                <w:color w:val="70AD47" w:themeColor="accent6"/>
+                <w:sz w:val="24"/>
+                <w:szCs w:val="24"/>
+              </w:rPr>
+              <w:t>Pass</w:t>
+            </w:r>
+          </w:p>
+        </w:tc>
+      </w:tr>
+      <w:tr>
+        <w:trPr>
+          <w:cnfStyle w:val="000000100000" w:firstRow="0" w:lastRow="0" w:firstColumn="0" w:lastColumn="0" w:oddVBand="0" w:evenVBand="0" w:oddHBand="1" w:evenHBand="0" w:firstRowFirstColumn="0" w:firstRowLastColumn="0" w:lastRowFirstColumn="0" w:lastRowLastColumn="0"/>
+        </w:trPr>
+        <w:tc>
+          <w:tcPr>
+            <w:cnfStyle w:val="001000000000" w:firstRow="0" w:lastRow="0" w:firstColumn="1" w:lastColumn="0" w:oddVBand="0" w:evenVBand="0" w:oddHBand="0" w:evenHBand="0" w:firstRowFirstColumn="0" w:firstRowLastColumn="0" w:lastRowFirstColumn="0" w:lastRowLastColumn="0"/>
+            <w:tcW w:w="1640" w:type="dxa"/>
+          </w:tcPr>
+          <w:p>
+            <w:pPr>
+              <w:rPr>
+                <w:b w:val="0"/>
+                <w:bCs w:val="0"/>
+                <w:sz w:val="24"/>
+                <w:szCs w:val="24"/>
+              </w:rPr>
+            </w:pPr>
+            <w:r>
+              <w:rPr>
+                <w:b w:val="0"/>
+                <w:bCs w:val="0"/>
+                <w:sz w:val="24"/>
+                <w:szCs w:val="24"/>
+              </w:rPr>
+              <w:t>3.4</w:t>
+            </w:r>
+          </w:p>
+        </w:tc>
+        <w:tc>
+          <w:tcPr>
+            <w:tcW w:w="2755" w:type="dxa"/>
+          </w:tcPr>
+          <w:p>
+            <w:pPr>
+              <w:cnfStyle w:val="000000100000" w:firstRow="0" w:lastRow="0" w:firstColumn="0" w:lastColumn="0" w:oddVBand="0" w:evenVBand="0" w:oddHBand="1" w:evenHBand="0" w:firstRowFirstColumn="0" w:firstRowLastColumn="0" w:lastRowFirstColumn="0" w:lastRowLastColumn="0"/>
+              <w:rPr>
+                <w:sz w:val="24"/>
+                <w:szCs w:val="24"/>
+              </w:rPr>
+            </w:pPr>
+            <w:r>
+              <w:rPr>
+                <w:sz w:val="24"/>
+                <w:szCs w:val="24"/>
+              </w:rPr>
+              <w:t>Test that player animation occurs when moving or shooting</w:t>
+            </w:r>
+          </w:p>
+        </w:tc>
+        <w:tc>
+          <w:tcPr>
+            <w:tcW w:w="3402" w:type="dxa"/>
+          </w:tcPr>
+          <w:p>
+            <w:pPr>
+              <w:cnfStyle w:val="000000100000" w:firstRow="0" w:lastRow="0" w:firstColumn="0" w:lastColumn="0" w:oddVBand="0" w:evenVBand="0" w:oddHBand="1" w:evenHBand="0" w:firstRowFirstColumn="0" w:firstRowLastColumn="0" w:lastRowFirstColumn="0" w:lastRowLastColumn="0"/>
+              <w:rPr>
+                <w:sz w:val="24"/>
+                <w:szCs w:val="24"/>
+              </w:rPr>
+            </w:pPr>
+            <w:r>
+              <w:rPr>
+                <w:sz w:val="24"/>
+                <w:szCs w:val="24"/>
+              </w:rPr>
+              <w:t>Move player or shoot ball</w:t>
+            </w:r>
+          </w:p>
+        </w:tc>
+        <w:tc>
+          <w:tcPr>
+            <w:tcW w:w="2835" w:type="dxa"/>
+          </w:tcPr>
+          <w:p>
+            <w:pPr>
+              <w:cnfStyle w:val="000000100000" w:firstRow="0" w:lastRow="0" w:firstColumn="0" w:lastColumn="0" w:oddVBand="0" w:evenVBand="0" w:oddHBand="1" w:evenHBand="0" w:firstRowFirstColumn="0" w:firstRowLastColumn="0" w:lastRowFirstColumn="0" w:lastRowLastColumn="0"/>
+              <w:rPr>
+                <w:sz w:val="24"/>
+                <w:szCs w:val="24"/>
+              </w:rPr>
+            </w:pPr>
+            <w:r>
+              <w:rPr>
+                <w:sz w:val="24"/>
+                <w:szCs w:val="24"/>
+              </w:rPr>
+              <w:t>Player animation occurs</w:t>
+            </w:r>
+          </w:p>
+        </w:tc>
+        <w:tc>
+          <w:tcPr>
+            <w:tcW w:w="850" w:type="dxa"/>
+          </w:tcPr>
+          <w:p>
+            <w:pPr>
+              <w:cnfStyle w:val="000000100000" w:firstRow="0" w:lastRow="0" w:firstColumn="0" w:lastColumn="0" w:oddVBand="0" w:evenVBand="0" w:oddHBand="1" w:evenHBand="0" w:firstRowFirstColumn="0" w:firstRowLastColumn="0" w:lastRowFirstColumn="0" w:lastRowLastColumn="0"/>
+              <w:rPr>
+                <w:b/>
+                <w:bCs/>
+                <w:color w:val="FF0000"/>
+                <w:sz w:val="24"/>
+                <w:szCs w:val="24"/>
+              </w:rPr>
+            </w:pPr>
+            <w:r>
+              <w:rPr>
+                <w:b/>
+                <w:bCs/>
+                <w:color w:val="FF0000"/>
+                <w:sz w:val="24"/>
+                <w:szCs w:val="24"/>
+              </w:rPr>
+              <w:t>Fail</w:t>
+            </w:r>
+          </w:p>
+        </w:tc>
+      </w:tr>
+      <w:tr>
+        <w:tc>
+          <w:tcPr>
+            <w:cnfStyle w:val="001000000000" w:firstRow="0" w:lastRow="0" w:firstColumn="1" w:lastColumn="0" w:oddVBand="0" w:evenVBand="0" w:oddHBand="0" w:evenHBand="0" w:firstRowFirstColumn="0" w:firstRowLastColumn="0" w:lastRowFirstColumn="0" w:lastRowLastColumn="0"/>
+            <w:tcW w:w="1640" w:type="dxa"/>
+          </w:tcPr>
+          <w:p>
+            <w:pPr>
+              <w:rPr>
+                <w:b w:val="0"/>
+                <w:bCs w:val="0"/>
+                <w:sz w:val="24"/>
+                <w:szCs w:val="24"/>
+              </w:rPr>
+            </w:pPr>
+            <w:r>
+              <w:rPr>
+                <w:b w:val="0"/>
+                <w:bCs w:val="0"/>
+                <w:sz w:val="24"/>
+                <w:szCs w:val="24"/>
+              </w:rPr>
+              <w:t>3.5</w:t>
+            </w:r>
+          </w:p>
+        </w:tc>
+        <w:tc>
+          <w:tcPr>
+            <w:tcW w:w="2755" w:type="dxa"/>
+          </w:tcPr>
+          <w:p>
+            <w:pPr>
+              <w:cnfStyle w:val="000000000000" w:firstRow="0" w:lastRow="0" w:firstColumn="0" w:lastColumn="0" w:oddVBand="0" w:evenVBand="0" w:oddHBand="0" w:evenHBand="0" w:firstRowFirstColumn="0" w:firstRowLastColumn="0" w:lastRowFirstColumn="0" w:lastRowLastColumn="0"/>
+              <w:rPr>
+                <w:sz w:val="24"/>
+                <w:szCs w:val="24"/>
+              </w:rPr>
+            </w:pPr>
+            <w:r>
+              <w:rPr>
+                <w:sz w:val="24"/>
+                <w:szCs w:val="24"/>
+              </w:rPr>
+              <w:t xml:space="preserve">Test that physics in game scene work correctly, </w:t>
+            </w:r>
+            <w:r>
+              <w:rPr>
+                <w:sz w:val="24"/>
+                <w:szCs w:val="24"/>
+              </w:rPr>
+              <w:t>gravity working</w:t>
+            </w:r>
+          </w:p>
+        </w:tc>
+        <w:tc>
+          <w:tcPr>
+            <w:tcW w:w="3402" w:type="dxa"/>
+          </w:tcPr>
+          <w:p>
+            <w:pPr>
+              <w:cnfStyle w:val="000000000000" w:firstRow="0" w:lastRow="0" w:firstColumn="0" w:lastColumn="0" w:oddVBand="0" w:evenVBand="0" w:oddHBand="0" w:evenHBand="0" w:firstRowFirstColumn="0" w:firstRowLastColumn="0" w:lastRowFirstColumn="0" w:lastRowLastColumn="0"/>
+              <w:rPr>
+                <w:sz w:val="24"/>
+                <w:szCs w:val="24"/>
+              </w:rPr>
+            </w:pPr>
+            <w:r>
+              <w:rPr>
+                <w:sz w:val="24"/>
+                <w:szCs w:val="24"/>
+              </w:rPr>
+              <w:t>Load into game scene</w:t>
+            </w:r>
+          </w:p>
+        </w:tc>
+        <w:tc>
+          <w:tcPr>
+            <w:tcW w:w="2835" w:type="dxa"/>
+          </w:tcPr>
+          <w:p>
+            <w:pPr>
+              <w:cnfStyle w:val="000000000000" w:firstRow="0" w:lastRow="0" w:firstColumn="0" w:lastColumn="0" w:oddVBand="0" w:evenVBand="0" w:oddHBand="0" w:evenHBand="0" w:firstRowFirstColumn="0" w:firstRowLastColumn="0" w:lastRowFirstColumn="0" w:lastRowLastColumn="0"/>
+              <w:rPr>
+                <w:sz w:val="24"/>
+                <w:szCs w:val="24"/>
+              </w:rPr>
+            </w:pPr>
+            <w:r>
+              <w:rPr>
+                <w:sz w:val="24"/>
+                <w:szCs w:val="24"/>
+              </w:rPr>
+              <w:t>Ball and Player use gravity when moving and shooting</w:t>
+            </w:r>
+          </w:p>
+        </w:tc>
+        <w:tc>
+          <w:tcPr>
+            <w:tcW w:w="850" w:type="dxa"/>
+          </w:tcPr>
+          <w:p>
+            <w:pPr>
+              <w:cnfStyle w:val="000000000000" w:firstRow="0" w:lastRow="0" w:firstColumn="0" w:lastColumn="0" w:oddVBand="0" w:evenVBand="0" w:oddHBand="0" w:evenHBand="0" w:firstRowFirstColumn="0" w:firstRowLastColumn="0" w:lastRowFirstColumn="0" w:lastRowLastColumn="0"/>
+              <w:rPr>
+                <w:b/>
+                <w:bCs/>
+                <w:color w:val="70AD47" w:themeColor="accent6"/>
+                <w:sz w:val="24"/>
+                <w:szCs w:val="24"/>
+              </w:rPr>
+            </w:pPr>
+            <w:r>
+              <w:rPr>
+                <w:b/>
+                <w:bCs/>
+                <w:color w:val="70AD47" w:themeColor="accent6"/>
+                <w:sz w:val="24"/>
+                <w:szCs w:val="24"/>
+              </w:rPr>
+              <w:t>Pass</w:t>
+            </w:r>
+          </w:p>
+        </w:tc>
+      </w:tr>
+      <w:tr>
+        <w:trPr>
+          <w:cnfStyle w:val="000000100000" w:firstRow="0" w:lastRow="0" w:firstColumn="0" w:lastColumn="0" w:oddVBand="0" w:evenVBand="0" w:oddHBand="1" w:evenHBand="0" w:firstRowFirstColumn="0" w:firstRowLastColumn="0" w:lastRowFirstColumn="0" w:lastRowLastColumn="0"/>
+        </w:trPr>
+        <w:tc>
+          <w:tcPr>
+            <w:cnfStyle w:val="001000000000" w:firstRow="0" w:lastRow="0" w:firstColumn="1" w:lastColumn="0" w:oddVBand="0" w:evenVBand="0" w:oddHBand="0" w:evenHBand="0" w:firstRowFirstColumn="0" w:firstRowLastColumn="0" w:lastRowFirstColumn="0" w:lastRowLastColumn="0"/>
+            <w:tcW w:w="1640" w:type="dxa"/>
+          </w:tcPr>
+          <w:p>
+            <w:pPr>
+              <w:rPr>
+                <w:b w:val="0"/>
+                <w:bCs w:val="0"/>
+                <w:sz w:val="24"/>
+                <w:szCs w:val="24"/>
+              </w:rPr>
+            </w:pPr>
+            <w:r>
+              <w:rPr>
+                <w:b w:val="0"/>
+                <w:bCs w:val="0"/>
+                <w:sz w:val="24"/>
+                <w:szCs w:val="24"/>
+              </w:rPr>
+              <w:t>3.6</w:t>
+            </w:r>
+          </w:p>
+        </w:tc>
+        <w:tc>
+          <w:tcPr>
+            <w:tcW w:w="2755" w:type="dxa"/>
+          </w:tcPr>
+          <w:p>
+            <w:pPr>
+              <w:cnfStyle w:val="000000100000" w:firstRow="0" w:lastRow="0" w:firstColumn="0" w:lastColumn="0" w:oddVBand="0" w:evenVBand="0" w:oddHBand="1" w:evenHBand="0" w:firstRowFirstColumn="0" w:firstRowLastColumn="0" w:lastRowFirstColumn="0" w:lastRowLastColumn="0"/>
+              <w:rPr>
+                <w:sz w:val="24"/>
+                <w:szCs w:val="24"/>
+              </w:rPr>
+            </w:pPr>
+            <w:r>
+              <w:rPr>
+                <w:sz w:val="24"/>
+                <w:szCs w:val="24"/>
+              </w:rPr>
+              <w:t xml:space="preserve">Test </w:t>
+            </w:r>
+            <w:r>
+              <w:rPr>
+                <w:sz w:val="24"/>
+                <w:szCs w:val="24"/>
+              </w:rPr>
+              <w:t>ball spins and bounces when collided with</w:t>
+            </w:r>
+          </w:p>
+        </w:tc>
+        <w:tc>
+          <w:tcPr>
+            <w:tcW w:w="3402" w:type="dxa"/>
+          </w:tcPr>
+          <w:p>
+            <w:pPr>
+              <w:cnfStyle w:val="000000100000" w:firstRow="0" w:lastRow="0" w:firstColumn="0" w:lastColumn="0" w:oddVBand="0" w:evenVBand="0" w:oddHBand="1" w:evenHBand="0" w:firstRowFirstColumn="0" w:firstRowLastColumn="0" w:lastRowFirstColumn="0" w:lastRowLastColumn="0"/>
+              <w:rPr>
+                <w:sz w:val="24"/>
+                <w:szCs w:val="24"/>
+              </w:rPr>
+            </w:pPr>
+            <w:r>
+              <w:rPr>
+                <w:sz w:val="24"/>
+                <w:szCs w:val="24"/>
+              </w:rPr>
+              <w:t>Ball falls to ground once shot</w:t>
+            </w:r>
+          </w:p>
+        </w:tc>
+        <w:tc>
+          <w:tcPr>
+            <w:tcW w:w="2835" w:type="dxa"/>
+          </w:tcPr>
+          <w:p>
+            <w:pPr>
+              <w:cnfStyle w:val="000000100000" w:firstRow="0" w:lastRow="0" w:firstColumn="0" w:lastColumn="0" w:oddVBand="0" w:evenVBand="0" w:oddHBand="1" w:evenHBand="0" w:firstRowFirstColumn="0" w:firstRowLastColumn="0" w:lastRowFirstColumn="0" w:lastRowLastColumn="0"/>
+              <w:rPr>
+                <w:sz w:val="24"/>
+                <w:szCs w:val="24"/>
+              </w:rPr>
+            </w:pPr>
+            <w:r>
+              <w:rPr>
+                <w:sz w:val="24"/>
+                <w:szCs w:val="24"/>
+              </w:rPr>
+              <w:t>Ball spins and bounces</w:t>
+            </w:r>
+          </w:p>
+        </w:tc>
+        <w:tc>
+          <w:tcPr>
+            <w:tcW w:w="850" w:type="dxa"/>
+          </w:tcPr>
+          <w:p>
+            <w:pPr>
+              <w:cnfStyle w:val="000000100000" w:firstRow="0" w:lastRow="0" w:firstColumn="0" w:lastColumn="0" w:oddVBand="0" w:evenVBand="0" w:oddHBand="1" w:evenHBand="0" w:firstRowFirstColumn="0" w:firstRowLastColumn="0" w:lastRowFirstColumn="0" w:lastRowLastColumn="0"/>
+              <w:rPr>
+                <w:b/>
+                <w:bCs/>
+                <w:color w:val="70AD47" w:themeColor="accent6"/>
+                <w:sz w:val="24"/>
+                <w:szCs w:val="24"/>
+              </w:rPr>
+            </w:pPr>
+            <w:r>
+              <w:rPr>
+                <w:b/>
+                <w:bCs/>
+                <w:color w:val="70AD47" w:themeColor="accent6"/>
+                <w:sz w:val="24"/>
+                <w:szCs w:val="24"/>
+              </w:rPr>
+              <w:t>Pass</w:t>
+            </w:r>
+          </w:p>
+        </w:tc>
+      </w:tr>
+      <w:tr>
+        <w:tc>
+          <w:tcPr>
+            <w:cnfStyle w:val="001000000000" w:firstRow="0" w:lastRow="0" w:firstColumn="1" w:lastColumn="0" w:oddVBand="0" w:evenVBand="0" w:oddHBand="0" w:evenHBand="0" w:firstRowFirstColumn="0" w:firstRowLastColumn="0" w:lastRowFirstColumn="0" w:lastRowLastColumn="0"/>
+            <w:tcW w:w="1640" w:type="dxa"/>
+          </w:tcPr>
+          <w:p>
+            <w:pPr>
+              <w:rPr>
+                <w:b w:val="0"/>
+                <w:bCs w:val="0"/>
+                <w:sz w:val="24"/>
+                <w:szCs w:val="24"/>
+              </w:rPr>
+            </w:pPr>
+            <w:r>
+              <w:rPr>
+                <w:b w:val="0"/>
+                <w:bCs w:val="0"/>
+                <w:sz w:val="24"/>
+                <w:szCs w:val="24"/>
+              </w:rPr>
+              <w:t>3.7</w:t>
+            </w:r>
+          </w:p>
+        </w:tc>
+        <w:tc>
+          <w:tcPr>
+            <w:tcW w:w="2755" w:type="dxa"/>
+          </w:tcPr>
+          <w:p>
+            <w:pPr>
+              <w:cnfStyle w:val="000000000000" w:firstRow="0" w:lastRow="0" w:firstColumn="0" w:lastColumn="0" w:oddVBand="0" w:evenVBand="0" w:oddHBand="0" w:evenHBand="0" w:firstRowFirstColumn="0" w:firstRowLastColumn="0" w:lastRowFirstColumn="0" w:lastRowLastColumn="0"/>
+              <w:rPr>
+                <w:sz w:val="24"/>
+                <w:szCs w:val="24"/>
+              </w:rPr>
+            </w:pPr>
+            <w:r>
+              <w:rPr>
+                <w:sz w:val="24"/>
+                <w:szCs w:val="24"/>
+              </w:rPr>
+              <w:t>Test ball is kinematic when not sho</w:t>
+            </w:r>
+            <w:r>
+              <w:rPr>
+                <w:sz w:val="24"/>
+                <w:szCs w:val="24"/>
+              </w:rPr>
+              <w:t>t</w:t>
+            </w:r>
+          </w:p>
+        </w:tc>
+        <w:tc>
+          <w:tcPr>
+            <w:tcW w:w="3402" w:type="dxa"/>
+          </w:tcPr>
+          <w:p>
+            <w:pPr>
+              <w:cnfStyle w:val="000000000000" w:firstRow="0" w:lastRow="0" w:firstColumn="0" w:lastColumn="0" w:oddVBand="0" w:evenVBand="0" w:oddHBand="0" w:evenHBand="0" w:firstRowFirstColumn="0" w:firstRowLastColumn="0" w:lastRowFirstColumn="0" w:lastRowLastColumn="0"/>
+              <w:rPr>
+                <w:sz w:val="24"/>
+                <w:szCs w:val="24"/>
+              </w:rPr>
+            </w:pPr>
+            <w:r>
+              <w:rPr>
+                <w:sz w:val="24"/>
+                <w:szCs w:val="24"/>
+              </w:rPr>
+              <w:t>Move player and ball</w:t>
+            </w:r>
+          </w:p>
+        </w:tc>
+        <w:tc>
+          <w:tcPr>
+            <w:tcW w:w="2835" w:type="dxa"/>
+          </w:tcPr>
+          <w:p>
+            <w:pPr>
+              <w:cnfStyle w:val="000000000000" w:firstRow="0" w:lastRow="0" w:firstColumn="0" w:lastColumn="0" w:oddVBand="0" w:evenVBand="0" w:oddHBand="0" w:evenHBand="0" w:firstRowFirstColumn="0" w:firstRowLastColumn="0" w:lastRowFirstColumn="0" w:lastRowLastColumn="0"/>
+              <w:rPr>
+                <w:sz w:val="24"/>
+                <w:szCs w:val="24"/>
+              </w:rPr>
+            </w:pPr>
+            <w:r>
+              <w:rPr>
+                <w:sz w:val="24"/>
+                <w:szCs w:val="24"/>
+              </w:rPr>
+              <w:t>Ball does not move from player hand when not shooting</w:t>
+            </w:r>
+          </w:p>
+        </w:tc>
+        <w:tc>
+          <w:tcPr>
+            <w:tcW w:w="850" w:type="dxa"/>
+          </w:tcPr>
+          <w:p>
+            <w:pPr>
+              <w:cnfStyle w:val="000000000000" w:firstRow="0" w:lastRow="0" w:firstColumn="0" w:lastColumn="0" w:oddVBand="0" w:evenVBand="0" w:oddHBand="0" w:evenHBand="0" w:firstRowFirstColumn="0" w:firstRowLastColumn="0" w:lastRowFirstColumn="0" w:lastRowLastColumn="0"/>
+              <w:rPr>
+                <w:b/>
+                <w:bCs/>
+                <w:color w:val="70AD47" w:themeColor="accent6"/>
+                <w:sz w:val="24"/>
+                <w:szCs w:val="24"/>
+              </w:rPr>
+            </w:pPr>
+            <w:r>
+              <w:rPr>
+                <w:b/>
+                <w:bCs/>
+                <w:color w:val="70AD47" w:themeColor="accent6"/>
+                <w:sz w:val="24"/>
+                <w:szCs w:val="24"/>
+              </w:rPr>
+              <w:t>Pass</w:t>
+            </w:r>
+          </w:p>
+        </w:tc>
+      </w:tr>
+      <w:tr>
+        <w:trPr>
+          <w:cnfStyle w:val="000000100000" w:firstRow="0" w:lastRow="0" w:firstColumn="0" w:lastColumn="0" w:oddVBand="0" w:evenVBand="0" w:oddHBand="1" w:evenHBand="0" w:firstRowFirstColumn="0" w:firstRowLastColumn="0" w:lastRowFirstColumn="0" w:lastRowLastColumn="0"/>
+        </w:trPr>
+        <w:tc>
+          <w:tcPr>
+            <w:cnfStyle w:val="001000000000" w:firstRow="0" w:lastRow="0" w:firstColumn="1" w:lastColumn="0" w:oddVBand="0" w:evenVBand="0" w:oddHBand="0" w:evenHBand="0" w:firstRowFirstColumn="0" w:firstRowLastColumn="0" w:lastRowFirstColumn="0" w:lastRowLastColumn="0"/>
+            <w:tcW w:w="1640" w:type="dxa"/>
+          </w:tcPr>
+          <w:p>
+            <w:pPr>
+              <w:rPr>
+                <w:b w:val="0"/>
+                <w:bCs w:val="0"/>
+                <w:sz w:val="24"/>
+                <w:szCs w:val="24"/>
+              </w:rPr>
+            </w:pPr>
+            <w:r>
+              <w:rPr>
+                <w:b w:val="0"/>
+                <w:bCs w:val="0"/>
+                <w:sz w:val="24"/>
+                <w:szCs w:val="24"/>
+              </w:rPr>
+              <w:t>3.8</w:t>
+            </w:r>
+          </w:p>
+        </w:tc>
+        <w:tc>
+          <w:tcPr>
+            <w:tcW w:w="2755" w:type="dxa"/>
+          </w:tcPr>
+          <w:p>
+            <w:pPr>
+              <w:cnfStyle w:val="000000100000" w:firstRow="0" w:lastRow="0" w:firstColumn="0" w:lastColumn="0" w:oddVBand="0" w:evenVBand="0" w:oddHBand="1" w:evenHBand="0" w:firstRowFirstColumn="0" w:firstRowLastColumn="0" w:lastRowFirstColumn="0" w:lastRowLastColumn="0"/>
+              <w:rPr>
+                <w:sz w:val="24"/>
+                <w:szCs w:val="24"/>
+              </w:rPr>
+            </w:pPr>
+            <w:r>
+              <w:rPr>
+                <w:sz w:val="24"/>
+                <w:szCs w:val="24"/>
+              </w:rPr>
+              <w:t>Test ball is dynamic when sho</w:t>
+            </w:r>
+            <w:r>
+              <w:rPr>
+                <w:sz w:val="24"/>
+                <w:szCs w:val="24"/>
+              </w:rPr>
+              <w:t>t</w:t>
+            </w:r>
+          </w:p>
+        </w:tc>
+        <w:tc>
+          <w:tcPr>
+            <w:tcW w:w="3402" w:type="dxa"/>
+          </w:tcPr>
+          <w:p>
+            <w:pPr>
+              <w:cnfStyle w:val="000000100000" w:firstRow="0" w:lastRow="0" w:firstColumn="0" w:lastColumn="0" w:oddVBand="0" w:evenVBand="0" w:oddHBand="1" w:evenHBand="0" w:firstRowFirstColumn="0" w:firstRowLastColumn="0" w:lastRowFirstColumn="0" w:lastRowLastColumn="0"/>
+              <w:rPr>
+                <w:sz w:val="24"/>
+                <w:szCs w:val="24"/>
+              </w:rPr>
+            </w:pPr>
+            <w:r>
+              <w:rPr>
+                <w:sz w:val="24"/>
+                <w:szCs w:val="24"/>
+              </w:rPr>
+              <w:t>Shoot ball</w:t>
+            </w:r>
+          </w:p>
+        </w:tc>
+        <w:tc>
+          <w:tcPr>
+            <w:tcW w:w="2835" w:type="dxa"/>
+          </w:tcPr>
+          <w:p>
+            <w:pPr>
+              <w:cnfStyle w:val="000000100000" w:firstRow="0" w:lastRow="0" w:firstColumn="0" w:lastColumn="0" w:oddVBand="0" w:evenVBand="0" w:oddHBand="1" w:evenHBand="0" w:firstRowFirstColumn="0" w:firstRowLastColumn="0" w:lastRowFirstColumn="0" w:lastRowLastColumn="0"/>
+              <w:rPr>
+                <w:sz w:val="24"/>
+                <w:szCs w:val="24"/>
+              </w:rPr>
+            </w:pPr>
+            <w:r>
+              <w:rPr>
+                <w:sz w:val="24"/>
+                <w:szCs w:val="24"/>
+              </w:rPr>
+              <w:t>Ball moves freely in the game scene, with physics reacting</w:t>
+            </w:r>
+          </w:p>
+        </w:tc>
+        <w:tc>
+          <w:tcPr>
+            <w:tcW w:w="850" w:type="dxa"/>
+          </w:tcPr>
+          <w:p>
+            <w:pPr>
+              <w:cnfStyle w:val="000000100000" w:firstRow="0" w:lastRow="0" w:firstColumn="0" w:lastColumn="0" w:oddVBand="0" w:evenVBand="0" w:oddHBand="1" w:evenHBand="0" w:firstRowFirstColumn="0" w:firstRowLastColumn="0" w:lastRowFirstColumn="0" w:lastRowLastColumn="0"/>
+              <w:rPr>
+                <w:b/>
+                <w:bCs/>
+                <w:color w:val="70AD47" w:themeColor="accent6"/>
+                <w:sz w:val="24"/>
+                <w:szCs w:val="24"/>
+              </w:rPr>
+            </w:pPr>
+            <w:r>
+              <w:rPr>
+                <w:b/>
+                <w:bCs/>
+                <w:color w:val="70AD47" w:themeColor="accent6"/>
+                <w:sz w:val="24"/>
+                <w:szCs w:val="24"/>
+              </w:rPr>
+              <w:t>Pass</w:t>
+            </w:r>
+          </w:p>
+        </w:tc>
+      </w:tr>
+      <w:tr>
+        <w:tc>
+          <w:tcPr>
+            <w:cnfStyle w:val="001000000000" w:firstRow="0" w:lastRow="0" w:firstColumn="1" w:lastColumn="0" w:oddVBand="0" w:evenVBand="0" w:oddHBand="0" w:evenHBand="0" w:firstRowFirstColumn="0" w:firstRowLastColumn="0" w:lastRowFirstColumn="0" w:lastRowLastColumn="0"/>
+            <w:tcW w:w="1640" w:type="dxa"/>
+          </w:tcPr>
+          <w:p>
+            <w:pPr>
+              <w:rPr>
+                <w:b w:val="0"/>
+                <w:bCs w:val="0"/>
+                <w:sz w:val="24"/>
+                <w:szCs w:val="24"/>
+              </w:rPr>
+            </w:pPr>
+            <w:r>
+              <w:rPr>
+                <w:b w:val="0"/>
+                <w:bCs w:val="0"/>
+                <w:sz w:val="24"/>
+                <w:szCs w:val="24"/>
+              </w:rPr>
+              <w:t>3.9</w:t>
+            </w:r>
+          </w:p>
+        </w:tc>
+        <w:tc>
+          <w:tcPr>
+            <w:tcW w:w="2755" w:type="dxa"/>
+          </w:tcPr>
+          <w:p>
+            <w:pPr>
+              <w:cnfStyle w:val="000000000000" w:firstRow="0" w:lastRow="0" w:firstColumn="0" w:lastColumn="0" w:oddVBand="0" w:evenVBand="0" w:oddHBand="0" w:evenHBand="0" w:firstRowFirstColumn="0" w:firstRowLastColumn="0" w:lastRowFirstColumn="0" w:lastRowLastColumn="0"/>
+              <w:rPr>
+                <w:sz w:val="24"/>
+                <w:szCs w:val="24"/>
+              </w:rPr>
+            </w:pPr>
+            <w:r>
+              <w:rPr>
+                <w:sz w:val="24"/>
+                <w:szCs w:val="24"/>
+              </w:rPr>
+              <w:t>Test when ball and basketball net collide, ball and player reset</w:t>
+            </w:r>
+          </w:p>
+        </w:tc>
+        <w:tc>
+          <w:tcPr>
+            <w:tcW w:w="3402" w:type="dxa"/>
+          </w:tcPr>
+          <w:p>
+            <w:pPr>
+              <w:cnfStyle w:val="000000000000" w:firstRow="0" w:lastRow="0" w:firstColumn="0" w:lastColumn="0" w:oddVBand="0" w:evenVBand="0" w:oddHBand="0" w:evenHBand="0" w:firstRowFirstColumn="0" w:firstRowLastColumn="0" w:lastRowFirstColumn="0" w:lastRowLastColumn="0"/>
+              <w:rPr>
+                <w:sz w:val="24"/>
+                <w:szCs w:val="24"/>
+              </w:rPr>
+            </w:pPr>
+            <w:r>
+              <w:rPr>
+                <w:sz w:val="24"/>
+                <w:szCs w:val="24"/>
+              </w:rPr>
+              <w:t>Aim ball and shoot at basketball net</w:t>
+            </w:r>
+          </w:p>
+        </w:tc>
+        <w:tc>
+          <w:tcPr>
+            <w:tcW w:w="2835" w:type="dxa"/>
+          </w:tcPr>
+          <w:p>
+            <w:pPr>
+              <w:cnfStyle w:val="000000000000" w:firstRow="0" w:lastRow="0" w:firstColumn="0" w:lastColumn="0" w:oddVBand="0" w:evenVBand="0" w:oddHBand="0" w:evenHBand="0" w:firstRowFirstColumn="0" w:firstRowLastColumn="0" w:lastRowFirstColumn="0" w:lastRowLastColumn="0"/>
+              <w:rPr>
+                <w:sz w:val="24"/>
+                <w:szCs w:val="24"/>
+              </w:rPr>
+            </w:pPr>
+            <w:r>
+              <w:rPr>
+                <w:sz w:val="24"/>
+                <w:szCs w:val="24"/>
+              </w:rPr>
+              <w:t>Player and ball reset to original start points (checkpoints) when ball has collided, and ball is reset to kinematic state</w:t>
+            </w:r>
+          </w:p>
+        </w:tc>
+        <w:tc>
+          <w:tcPr>
+            <w:tcW w:w="850" w:type="dxa"/>
+          </w:tcPr>
+          <w:p>
+            <w:pPr>
+              <w:cnfStyle w:val="000000000000" w:firstRow="0" w:lastRow="0" w:firstColumn="0" w:lastColumn="0" w:oddVBand="0" w:evenVBand="0" w:oddHBand="0" w:evenHBand="0" w:firstRowFirstColumn="0" w:firstRowLastColumn="0" w:lastRowFirstColumn="0" w:lastRowLastColumn="0"/>
+              <w:rPr>
+                <w:b/>
+                <w:bCs/>
+                <w:color w:val="70AD47" w:themeColor="accent6"/>
+                <w:sz w:val="24"/>
+                <w:szCs w:val="24"/>
+              </w:rPr>
+            </w:pPr>
+            <w:r>
+              <w:rPr>
+                <w:b/>
+                <w:bCs/>
+                <w:color w:val="70AD47" w:themeColor="accent6"/>
+                <w:sz w:val="24"/>
+                <w:szCs w:val="24"/>
+              </w:rPr>
+              <w:t>Pass</w:t>
+            </w:r>
+          </w:p>
+        </w:tc>
+      </w:tr>
+      <w:tr>
+        <w:trPr>
+          <w:cnfStyle w:val="000000100000" w:firstRow="0" w:lastRow="0" w:firstColumn="0" w:lastColumn="0" w:oddVBand="0" w:evenVBand="0" w:oddHBand="1" w:evenHBand="0" w:firstRowFirstColumn="0" w:firstRowLastColumn="0" w:lastRowFirstColumn="0" w:lastRowLastColumn="0"/>
+        </w:trPr>
+        <w:tc>
+          <w:tcPr>
+            <w:cnfStyle w:val="001000000000" w:firstRow="0" w:lastRow="0" w:firstColumn="1" w:lastColumn="0" w:oddVBand="0" w:evenVBand="0" w:oddHBand="0" w:evenHBand="0" w:firstRowFirstColumn="0" w:firstRowLastColumn="0" w:lastRowFirstColumn="0" w:lastRowLastColumn="0"/>
+            <w:tcW w:w="1640" w:type="dxa"/>
+          </w:tcPr>
+          <w:p>
+            <w:pPr>
+              <w:rPr>
+                <w:b w:val="0"/>
+                <w:bCs w:val="0"/>
+                <w:sz w:val="24"/>
+                <w:szCs w:val="24"/>
+              </w:rPr>
+            </w:pPr>
+            <w:r>
+              <w:rPr>
+                <w:b w:val="0"/>
+                <w:bCs w:val="0"/>
+                <w:sz w:val="24"/>
+                <w:szCs w:val="24"/>
+              </w:rPr>
+              <w:t>3.10</w:t>
+            </w:r>
+          </w:p>
+        </w:tc>
+        <w:tc>
+          <w:tcPr>
+            <w:tcW w:w="2755" w:type="dxa"/>
+          </w:tcPr>
+          <w:p>
+            <w:pPr>
+              <w:cnfStyle w:val="000000100000" w:firstRow="0" w:lastRow="0" w:firstColumn="0" w:lastColumn="0" w:oddVBand="0" w:evenVBand="0" w:oddHBand="1" w:evenHBand="0" w:firstRowFirstColumn="0" w:firstRowLastColumn="0" w:lastRowFirstColumn="0" w:lastRowLastColumn="0"/>
+              <w:rPr>
+                <w:sz w:val="24"/>
+                <w:szCs w:val="24"/>
+              </w:rPr>
+            </w:pPr>
+            <w:r>
+              <w:rPr>
+                <w:sz w:val="24"/>
+                <w:szCs w:val="24"/>
+              </w:rPr>
+              <w:t xml:space="preserve">Test when ball and basketball net collide, </w:t>
+            </w:r>
+            <w:r>
+              <w:rPr>
+                <w:sz w:val="24"/>
+                <w:szCs w:val="24"/>
+              </w:rPr>
+              <w:t>score count increases by 3</w:t>
+            </w:r>
+          </w:p>
+        </w:tc>
+        <w:tc>
+          <w:tcPr>
+            <w:tcW w:w="3402" w:type="dxa"/>
+          </w:tcPr>
+          <w:p>
+            <w:pPr>
+              <w:cnfStyle w:val="000000100000" w:firstRow="0" w:lastRow="0" w:firstColumn="0" w:lastColumn="0" w:oddVBand="0" w:evenVBand="0" w:oddHBand="1" w:evenHBand="0" w:firstRowFirstColumn="0" w:firstRowLastColumn="0" w:lastRowFirstColumn="0" w:lastRowLastColumn="0"/>
+              <w:rPr>
+                <w:sz w:val="24"/>
+                <w:szCs w:val="24"/>
+              </w:rPr>
+            </w:pPr>
+            <w:r>
+              <w:rPr>
+                <w:sz w:val="24"/>
+                <w:szCs w:val="24"/>
+              </w:rPr>
+              <w:t>Aim ball and shoot at basketball net</w:t>
+            </w:r>
+          </w:p>
+        </w:tc>
+        <w:tc>
+          <w:tcPr>
+            <w:tcW w:w="2835" w:type="dxa"/>
+          </w:tcPr>
+          <w:p>
+            <w:pPr>
+              <w:cnfStyle w:val="000000100000" w:firstRow="0" w:lastRow="0" w:firstColumn="0" w:lastColumn="0" w:oddVBand="0" w:evenVBand="0" w:oddHBand="1" w:evenHBand="0" w:firstRowFirstColumn="0" w:firstRowLastColumn="0" w:lastRowFirstColumn="0" w:lastRowLastColumn="0"/>
+              <w:rPr>
+                <w:sz w:val="24"/>
+                <w:szCs w:val="24"/>
+              </w:rPr>
+            </w:pPr>
+            <w:r>
+              <w:rPr>
+                <w:sz w:val="24"/>
+                <w:szCs w:val="24"/>
+              </w:rPr>
+              <w:t>Score count UI on game scene is increased by 3 points</w:t>
+            </w:r>
+          </w:p>
+        </w:tc>
+        <w:tc>
+          <w:tcPr>
+            <w:tcW w:w="850" w:type="dxa"/>
+          </w:tcPr>
+          <w:p>
+            <w:pPr>
+              <w:cnfStyle w:val="000000100000" w:firstRow="0" w:lastRow="0" w:firstColumn="0" w:lastColumn="0" w:oddVBand="0" w:evenVBand="0" w:oddHBand="1" w:evenHBand="0" w:firstRowFirstColumn="0" w:firstRowLastColumn="0" w:lastRowFirstColumn="0" w:lastRowLastColumn="0"/>
+              <w:rPr>
+                <w:b/>
+                <w:bCs/>
+                <w:color w:val="70AD47" w:themeColor="accent6"/>
+                <w:sz w:val="24"/>
+                <w:szCs w:val="24"/>
+              </w:rPr>
+            </w:pPr>
+            <w:r>
+              <w:rPr>
+                <w:b/>
+                <w:bCs/>
+                <w:color w:val="70AD47" w:themeColor="accent6"/>
+                <w:sz w:val="24"/>
+                <w:szCs w:val="24"/>
+              </w:rPr>
+              <w:t>Pass</w:t>
+            </w:r>
+          </w:p>
+        </w:tc>
+      </w:tr>
+      <w:tr>
+        <w:tc>
+          <w:tcPr>
+            <w:cnfStyle w:val="001000000000" w:firstRow="0" w:lastRow="0" w:firstColumn="1" w:lastColumn="0" w:oddVBand="0" w:evenVBand="0" w:oddHBand="0" w:evenHBand="0" w:firstRowFirstColumn="0" w:firstRowLastColumn="0" w:lastRowFirstColumn="0" w:lastRowLastColumn="0"/>
+            <w:tcW w:w="1640" w:type="dxa"/>
+          </w:tcPr>
+          <w:p>
+            <w:pPr>
+              <w:rPr>
+                <w:b w:val="0"/>
+                <w:bCs w:val="0"/>
+                <w:sz w:val="24"/>
+                <w:szCs w:val="24"/>
+              </w:rPr>
+            </w:pPr>
+            <w:r>
+              <w:rPr>
+                <w:b w:val="0"/>
+                <w:bCs w:val="0"/>
+                <w:sz w:val="24"/>
+                <w:szCs w:val="24"/>
+              </w:rPr>
+              <w:t>3.11</w:t>
+            </w:r>
+          </w:p>
+        </w:tc>
+        <w:tc>
+          <w:tcPr>
+            <w:tcW w:w="2755" w:type="dxa"/>
+          </w:tcPr>
+          <w:p>
+            <w:pPr>
+              <w:cnfStyle w:val="000000000000" w:firstRow="0" w:lastRow="0" w:firstColumn="0" w:lastColumn="0" w:oddVBand="0" w:evenVBand="0" w:oddHBand="0" w:evenHBand="0" w:firstRowFirstColumn="0" w:firstRowLastColumn="0" w:lastRowFirstColumn="0" w:lastRowLastColumn="0"/>
+              <w:rPr>
+                <w:sz w:val="24"/>
+                <w:szCs w:val="24"/>
+              </w:rPr>
+            </w:pPr>
+            <w:r>
+              <w:rPr>
+                <w:sz w:val="24"/>
+                <w:szCs w:val="24"/>
+              </w:rPr>
+              <w:t xml:space="preserve">Test player and ball do not move using move left and right controls whilst ball is dynamic </w:t>
+            </w:r>
+          </w:p>
+        </w:tc>
+        <w:tc>
+          <w:tcPr>
+            <w:tcW w:w="3402" w:type="dxa"/>
+          </w:tcPr>
+          <w:p>
+            <w:pPr>
+              <w:cnfStyle w:val="000000000000" w:firstRow="0" w:lastRow="0" w:firstColumn="0" w:lastColumn="0" w:oddVBand="0" w:evenVBand="0" w:oddHBand="0" w:evenHBand="0" w:firstRowFirstColumn="0" w:firstRowLastColumn="0" w:lastRowFirstColumn="0" w:lastRowLastColumn="0"/>
+              <w:rPr>
+                <w:sz w:val="24"/>
+                <w:szCs w:val="24"/>
+              </w:rPr>
+            </w:pPr>
+            <w:r>
+              <w:rPr>
+                <w:sz w:val="24"/>
+                <w:szCs w:val="24"/>
+              </w:rPr>
+              <w:t>Move left and right when ball is dynamic</w:t>
+            </w:r>
+          </w:p>
+        </w:tc>
+        <w:tc>
+          <w:tcPr>
+            <w:tcW w:w="2835" w:type="dxa"/>
+          </w:tcPr>
+          <w:p>
+            <w:pPr>
+              <w:cnfStyle w:val="000000000000" w:firstRow="0" w:lastRow="0" w:firstColumn="0" w:lastColumn="0" w:oddVBand="0" w:evenVBand="0" w:oddHBand="0" w:evenHBand="0" w:firstRowFirstColumn="0" w:firstRowLastColumn="0" w:lastRowFirstColumn="0" w:lastRowLastColumn="0"/>
+              <w:rPr>
+                <w:sz w:val="24"/>
+                <w:szCs w:val="24"/>
+              </w:rPr>
+            </w:pPr>
+            <w:r>
+              <w:rPr>
+                <w:sz w:val="24"/>
+                <w:szCs w:val="24"/>
+              </w:rPr>
+              <w:t>Player and ball should not move using the move left and right controls</w:t>
+            </w:r>
+          </w:p>
+        </w:tc>
+        <w:tc>
+          <w:tcPr>
+            <w:tcW w:w="850" w:type="dxa"/>
+          </w:tcPr>
+          <w:p>
+            <w:pPr>
+              <w:cnfStyle w:val="000000000000" w:firstRow="0" w:lastRow="0" w:firstColumn="0" w:lastColumn="0" w:oddVBand="0" w:evenVBand="0" w:oddHBand="0" w:evenHBand="0" w:firstRowFirstColumn="0" w:firstRowLastColumn="0" w:lastRowFirstColumn="0" w:lastRowLastColumn="0"/>
+              <w:rPr>
+                <w:b/>
+                <w:bCs/>
+                <w:color w:val="70AD47" w:themeColor="accent6"/>
+                <w:sz w:val="24"/>
+                <w:szCs w:val="24"/>
+              </w:rPr>
+            </w:pPr>
+            <w:r>
+              <w:rPr>
+                <w:b/>
+                <w:bCs/>
+                <w:color w:val="70AD47" w:themeColor="accent6"/>
+                <w:sz w:val="24"/>
+                <w:szCs w:val="24"/>
+              </w:rPr>
+              <w:t>Pass</w:t>
+            </w:r>
+          </w:p>
+        </w:tc>
+      </w:tr>
+      <w:tr>
+        <w:trPr>
+          <w:cnfStyle w:val="000000100000" w:firstRow="0" w:lastRow="0" w:firstColumn="0" w:lastColumn="0" w:oddVBand="0" w:evenVBand="0" w:oddHBand="1" w:evenHBand="0" w:firstRowFirstColumn="0" w:firstRowLastColumn="0" w:lastRowFirstColumn="0" w:lastRowLastColumn="0"/>
+        </w:trPr>
+        <w:tc>
+          <w:tcPr>
+            <w:cnfStyle w:val="001000000000" w:firstRow="0" w:lastRow="0" w:firstColumn="1" w:lastColumn="0" w:oddVBand="0" w:evenVBand="0" w:oddHBand="0" w:evenHBand="0" w:firstRowFirstColumn="0" w:firstRowLastColumn="0" w:lastRowFirstColumn="0" w:lastRowLastColumn="0"/>
+            <w:tcW w:w="1640" w:type="dxa"/>
+          </w:tcPr>
+          <w:p>
+            <w:pPr>
+              <w:rPr>
+                <w:b w:val="0"/>
+                <w:bCs w:val="0"/>
+                <w:sz w:val="24"/>
+                <w:szCs w:val="24"/>
+              </w:rPr>
+            </w:pPr>
+            <w:r>
+              <w:rPr>
+                <w:b w:val="0"/>
+                <w:bCs w:val="0"/>
+                <w:sz w:val="24"/>
+                <w:szCs w:val="24"/>
+              </w:rPr>
+              <w:t>3</w:t>
+            </w:r>
+            <w:r>
+              <w:rPr>
+                <w:b w:val="0"/>
+                <w:bCs w:val="0"/>
+                <w:sz w:val="24"/>
+                <w:szCs w:val="24"/>
+              </w:rPr>
+              <w:t>.12</w:t>
+            </w:r>
+          </w:p>
+        </w:tc>
+        <w:tc>
+          <w:tcPr>
+            <w:tcW w:w="2755" w:type="dxa"/>
+          </w:tcPr>
+          <w:p>
+            <w:pPr>
+              <w:cnfStyle w:val="000000100000" w:firstRow="0" w:lastRow="0" w:firstColumn="0" w:lastColumn="0" w:oddVBand="0" w:evenVBand="0" w:oddHBand="1" w:evenHBand="0" w:firstRowFirstColumn="0" w:firstRowLastColumn="0" w:lastRowFirstColumn="0" w:lastRowLastColumn="0"/>
+              <w:rPr>
+                <w:sz w:val="24"/>
+                <w:szCs w:val="24"/>
+              </w:rPr>
+            </w:pPr>
+            <w:r>
+              <w:rPr>
+                <w:sz w:val="24"/>
+                <w:szCs w:val="24"/>
+              </w:rPr>
+              <w:t>Test that ball only allows one mouse drag once shot</w:t>
+            </w:r>
+          </w:p>
+        </w:tc>
+        <w:tc>
+          <w:tcPr>
+            <w:tcW w:w="3402" w:type="dxa"/>
+          </w:tcPr>
+          <w:p>
+            <w:pPr>
+              <w:cnfStyle w:val="000000100000" w:firstRow="0" w:lastRow="0" w:firstColumn="0" w:lastColumn="0" w:oddVBand="0" w:evenVBand="0" w:oddHBand="1" w:evenHBand="0" w:firstRowFirstColumn="0" w:firstRowLastColumn="0" w:lastRowFirstColumn="0" w:lastRowLastColumn="0"/>
+              <w:rPr>
+                <w:sz w:val="24"/>
+                <w:szCs w:val="24"/>
+              </w:rPr>
+            </w:pPr>
+            <w:r>
+              <w:rPr>
+                <w:sz w:val="24"/>
+                <w:szCs w:val="24"/>
+              </w:rPr>
+              <w:t>Drag on screen as shooting</w:t>
+            </w:r>
+          </w:p>
+        </w:tc>
+        <w:tc>
+          <w:tcPr>
+            <w:tcW w:w="2835" w:type="dxa"/>
+          </w:tcPr>
+          <w:p>
+            <w:pPr>
+              <w:cnfStyle w:val="000000100000" w:firstRow="0" w:lastRow="0" w:firstColumn="0" w:lastColumn="0" w:oddVBand="0" w:evenVBand="0" w:oddHBand="1" w:evenHBand="0" w:firstRowFirstColumn="0" w:firstRowLastColumn="0" w:lastRowFirstColumn="0" w:lastRowLastColumn="0"/>
+              <w:rPr>
+                <w:sz w:val="24"/>
+                <w:szCs w:val="24"/>
+              </w:rPr>
+            </w:pPr>
+            <w:r>
+              <w:rPr>
+                <w:sz w:val="24"/>
+                <w:szCs w:val="24"/>
+              </w:rPr>
+              <w:t>Ball should not move</w:t>
+            </w:r>
+          </w:p>
+        </w:tc>
+        <w:tc>
+          <w:tcPr>
+            <w:tcW w:w="850" w:type="dxa"/>
+          </w:tcPr>
+          <w:p>
+            <w:pPr>
+              <w:cnfStyle w:val="000000100000" w:firstRow="0" w:lastRow="0" w:firstColumn="0" w:lastColumn="0" w:oddVBand="0" w:evenVBand="0" w:oddHBand="1" w:evenHBand="0" w:firstRowFirstColumn="0" w:firstRowLastColumn="0" w:lastRowFirstColumn="0" w:lastRowLastColumn="0"/>
+              <w:rPr>
+                <w:b/>
+                <w:bCs/>
+                <w:color w:val="FF0000"/>
+                <w:sz w:val="24"/>
+                <w:szCs w:val="24"/>
+              </w:rPr>
+            </w:pPr>
+            <w:r>
+              <w:rPr>
+                <w:b/>
+                <w:bCs/>
+                <w:color w:val="FF0000"/>
+                <w:sz w:val="24"/>
+                <w:szCs w:val="24"/>
+              </w:rPr>
+              <w:t>Fail</w:t>
+            </w:r>
+          </w:p>
+        </w:tc>
+      </w:tr>
+      <w:tr>
+        <w:tc>
+          <w:tcPr>
+            <w:cnfStyle w:val="001000000000" w:firstRow="0" w:lastRow="0" w:firstColumn="1" w:lastColumn="0" w:oddVBand="0" w:evenVBand="0" w:oddHBand="0" w:evenHBand="0" w:firstRowFirstColumn="0" w:firstRowLastColumn="0" w:lastRowFirstColumn="0" w:lastRowLastColumn="0"/>
+            <w:tcW w:w="1640" w:type="dxa"/>
+          </w:tcPr>
+          <w:p>
+            <w:pPr>
+              <w:rPr>
+                <w:b w:val="0"/>
+                <w:bCs w:val="0"/>
+                <w:sz w:val="24"/>
+                <w:szCs w:val="24"/>
+              </w:rPr>
+            </w:pPr>
+            <w:r>
+              <w:rPr>
+                <w:b w:val="0"/>
+                <w:bCs w:val="0"/>
+                <w:sz w:val="24"/>
+                <w:szCs w:val="24"/>
+              </w:rPr>
+              <w:t>3.13</w:t>
+            </w:r>
+          </w:p>
+        </w:tc>
+        <w:tc>
+          <w:tcPr>
+            <w:tcW w:w="2755" w:type="dxa"/>
+          </w:tcPr>
+          <w:p>
+            <w:pPr>
+              <w:cnfStyle w:val="000000000000" w:firstRow="0" w:lastRow="0" w:firstColumn="0" w:lastColumn="0" w:oddVBand="0" w:evenVBand="0" w:oddHBand="0" w:evenHBand="0" w:firstRowFirstColumn="0" w:firstRowLastColumn="0" w:lastRowFirstColumn="0" w:lastRowLastColumn="0"/>
+              <w:rPr>
+                <w:sz w:val="24"/>
+                <w:szCs w:val="24"/>
+              </w:rPr>
+            </w:pPr>
+            <w:r>
+              <w:rPr>
+                <w:sz w:val="24"/>
+                <w:szCs w:val="24"/>
+              </w:rPr>
+              <w:t>Test there is a line renderer and is correctly drawn to screen when player aiming to shoot</w:t>
+            </w:r>
+          </w:p>
+        </w:tc>
+        <w:tc>
+          <w:tcPr>
+            <w:tcW w:w="3402" w:type="dxa"/>
+          </w:tcPr>
+          <w:p>
+            <w:pPr>
+              <w:cnfStyle w:val="000000000000" w:firstRow="0" w:lastRow="0" w:firstColumn="0" w:lastColumn="0" w:oddVBand="0" w:evenVBand="0" w:oddHBand="0" w:evenHBand="0" w:firstRowFirstColumn="0" w:firstRowLastColumn="0" w:lastRowFirstColumn="0" w:lastRowLastColumn="0"/>
+              <w:rPr>
+                <w:sz w:val="24"/>
+                <w:szCs w:val="24"/>
+              </w:rPr>
+            </w:pPr>
+            <w:r>
+              <w:rPr>
+                <w:sz w:val="24"/>
+                <w:szCs w:val="24"/>
+              </w:rPr>
+              <w:t>Drag on screen as shooting</w:t>
+            </w:r>
+          </w:p>
+        </w:tc>
+        <w:tc>
+          <w:tcPr>
+            <w:tcW w:w="2835" w:type="dxa"/>
+          </w:tcPr>
+          <w:p>
+            <w:pPr>
+              <w:cnfStyle w:val="000000000000" w:firstRow="0" w:lastRow="0" w:firstColumn="0" w:lastColumn="0" w:oddVBand="0" w:evenVBand="0" w:oddHBand="0" w:evenHBand="0" w:firstRowFirstColumn="0" w:firstRowLastColumn="0" w:lastRowFirstColumn="0" w:lastRowLastColumn="0"/>
+              <w:rPr>
+                <w:sz w:val="24"/>
+                <w:szCs w:val="24"/>
+              </w:rPr>
+            </w:pPr>
+            <w:r>
+              <w:rPr>
+                <w:sz w:val="24"/>
+                <w:szCs w:val="24"/>
+              </w:rPr>
+              <w:t>Line renderer appears on screen that aims the ball towards the basketball net</w:t>
+            </w:r>
+          </w:p>
+        </w:tc>
+        <w:tc>
+          <w:tcPr>
+            <w:tcW w:w="850" w:type="dxa"/>
+          </w:tcPr>
+          <w:p>
+            <w:pPr>
+              <w:cnfStyle w:val="000000000000" w:firstRow="0" w:lastRow="0" w:firstColumn="0" w:lastColumn="0" w:oddVBand="0" w:evenVBand="0" w:oddHBand="0" w:evenHBand="0" w:firstRowFirstColumn="0" w:firstRowLastColumn="0" w:lastRowFirstColumn="0" w:lastRowLastColumn="0"/>
+              <w:rPr>
+                <w:b/>
+                <w:bCs/>
+                <w:color w:val="FF0000"/>
+                <w:sz w:val="24"/>
+                <w:szCs w:val="24"/>
+              </w:rPr>
+            </w:pPr>
+            <w:r>
+              <w:rPr>
+                <w:b/>
+                <w:bCs/>
+                <w:color w:val="FF0000"/>
+                <w:sz w:val="24"/>
+                <w:szCs w:val="24"/>
+              </w:rPr>
+              <w:t>Fail</w:t>
+            </w:r>
+          </w:p>
+        </w:tc>
+      </w:tr>
+      <w:tr>
+        <w:trPr>
+          <w:cnfStyle w:val="000000100000" w:firstRow="0" w:lastRow="0" w:firstColumn="0" w:lastColumn="0" w:oddVBand="0" w:evenVBand="0" w:oddHBand="1" w:evenHBand="0" w:firstRowFirstColumn="0" w:firstRowLastColumn="0" w:lastRowFirstColumn="0" w:lastRowLastColumn="0"/>
+        </w:trPr>
+        <w:tc>
+          <w:tcPr>
+            <w:cnfStyle w:val="001000000000" w:firstRow="0" w:lastRow="0" w:firstColumn="1" w:lastColumn="0" w:oddVBand="0" w:evenVBand="0" w:oddHBand="0" w:evenHBand="0" w:firstRowFirstColumn="0" w:firstRowLastColumn="0" w:lastRowFirstColumn="0" w:lastRowLastColumn="0"/>
+            <w:tcW w:w="1640" w:type="dxa"/>
+          </w:tcPr>
+          <w:p>
+            <w:pPr>
+              <w:rPr>
+                <w:b w:val="0"/>
+                <w:bCs w:val="0"/>
+                <w:sz w:val="24"/>
+                <w:szCs w:val="24"/>
+              </w:rPr>
+            </w:pPr>
+            <w:r>
+              <w:rPr>
+                <w:b w:val="0"/>
+                <w:bCs w:val="0"/>
+                <w:sz w:val="24"/>
+                <w:szCs w:val="24"/>
+              </w:rPr>
+              <w:t>3.14</w:t>
+            </w:r>
+          </w:p>
+        </w:tc>
+        <w:tc>
+          <w:tcPr>
+            <w:tcW w:w="2755" w:type="dxa"/>
+          </w:tcPr>
+          <w:p>
+            <w:pPr>
+              <w:cnfStyle w:val="000000100000" w:firstRow="0" w:lastRow="0" w:firstColumn="0" w:lastColumn="0" w:oddVBand="0" w:evenVBand="0" w:oddHBand="1" w:evenHBand="0" w:firstRowFirstColumn="0" w:firstRowLastColumn="0" w:lastRowFirstColumn="0" w:lastRowLastColumn="0"/>
+              <w:rPr>
+                <w:sz w:val="24"/>
+                <w:szCs w:val="24"/>
+              </w:rPr>
+            </w:pPr>
+            <w:r>
+              <w:rPr>
+                <w:sz w:val="24"/>
+                <w:szCs w:val="24"/>
+              </w:rPr>
+              <w:t>Test there are multiple levels, each one loaded after the next</w:t>
+            </w:r>
+          </w:p>
+        </w:tc>
+        <w:tc>
+          <w:tcPr>
+            <w:tcW w:w="3402" w:type="dxa"/>
+          </w:tcPr>
+          <w:p>
+            <w:pPr>
+              <w:cnfStyle w:val="000000100000" w:firstRow="0" w:lastRow="0" w:firstColumn="0" w:lastColumn="0" w:oddVBand="0" w:evenVBand="0" w:oddHBand="1" w:evenHBand="0" w:firstRowFirstColumn="0" w:firstRowLastColumn="0" w:lastRowFirstColumn="0" w:lastRowLastColumn="0"/>
+              <w:rPr>
+                <w:sz w:val="24"/>
+                <w:szCs w:val="24"/>
+              </w:rPr>
+            </w:pPr>
+            <w:r>
+              <w:rPr>
+                <w:sz w:val="24"/>
+                <w:szCs w:val="24"/>
+              </w:rPr>
+              <w:t>Complete a level</w:t>
+            </w:r>
+          </w:p>
+        </w:tc>
+        <w:tc>
+          <w:tcPr>
+            <w:tcW w:w="2835" w:type="dxa"/>
+          </w:tcPr>
+          <w:p>
+            <w:pPr>
+              <w:cnfStyle w:val="000000100000" w:firstRow="0" w:lastRow="0" w:firstColumn="0" w:lastColumn="0" w:oddVBand="0" w:evenVBand="0" w:oddHBand="1" w:evenHBand="0" w:firstRowFirstColumn="0" w:firstRowLastColumn="0" w:lastRowFirstColumn="0" w:lastRowLastColumn="0"/>
+              <w:rPr>
+                <w:sz w:val="24"/>
+                <w:szCs w:val="24"/>
+              </w:rPr>
+            </w:pPr>
+            <w:r>
+              <w:rPr>
+                <w:sz w:val="24"/>
+                <w:szCs w:val="24"/>
+              </w:rPr>
+              <w:t>Game reset and new level loaded with new scripts/game mechanics</w:t>
+            </w:r>
+          </w:p>
+        </w:tc>
+        <w:tc>
+          <w:tcPr>
+            <w:tcW w:w="850" w:type="dxa"/>
+          </w:tcPr>
+          <w:p>
+            <w:pPr>
+              <w:cnfStyle w:val="000000100000" w:firstRow="0" w:lastRow="0" w:firstColumn="0" w:lastColumn="0" w:oddVBand="0" w:evenVBand="0" w:oddHBand="1" w:evenHBand="0" w:firstRowFirstColumn="0" w:firstRowLastColumn="0" w:lastRowFirstColumn="0" w:lastRowLastColumn="0"/>
+              <w:rPr>
+                <w:b/>
+                <w:bCs/>
+                <w:color w:val="FF0000"/>
+                <w:sz w:val="24"/>
+                <w:szCs w:val="24"/>
+              </w:rPr>
+            </w:pPr>
+            <w:r>
+              <w:rPr>
+                <w:b/>
+                <w:bCs/>
+                <w:color w:val="FF0000"/>
+                <w:sz w:val="24"/>
+                <w:szCs w:val="24"/>
+              </w:rPr>
+              <w:t>Fail</w:t>
+            </w:r>
+          </w:p>
+        </w:tc>
+      </w:tr>
+      <w:tr>
+        <w:tc>
+          <w:tcPr>
+            <w:cnfStyle w:val="001000000000" w:firstRow="0" w:lastRow="0" w:firstColumn="1" w:lastColumn="0" w:oddVBand="0" w:evenVBand="0" w:oddHBand="0" w:evenHBand="0" w:firstRowFirstColumn="0" w:firstRowLastColumn="0" w:lastRowFirstColumn="0" w:lastRowLastColumn="0"/>
+            <w:tcW w:w="1640" w:type="dxa"/>
+          </w:tcPr>
+          <w:p>
+            <w:pPr>
+              <w:rPr>
+                <w:b w:val="0"/>
+                <w:bCs w:val="0"/>
+                <w:sz w:val="24"/>
+                <w:szCs w:val="24"/>
+              </w:rPr>
+            </w:pPr>
+            <w:r>
+              <w:rPr>
+                <w:b w:val="0"/>
+                <w:bCs w:val="0"/>
+                <w:sz w:val="24"/>
+                <w:szCs w:val="24"/>
+              </w:rPr>
+              <w:lastRenderedPageBreak/>
+              <w:t>3.15</w:t>
+            </w:r>
+          </w:p>
+        </w:tc>
+        <w:tc>
+          <w:tcPr>
+            <w:tcW w:w="2755" w:type="dxa"/>
+          </w:tcPr>
+          <w:p>
+            <w:pPr>
+              <w:cnfStyle w:val="000000000000" w:firstRow="0" w:lastRow="0" w:firstColumn="0" w:lastColumn="0" w:oddVBand="0" w:evenVBand="0" w:oddHBand="0" w:evenHBand="0" w:firstRowFirstColumn="0" w:firstRowLastColumn="0" w:lastRowFirstColumn="0" w:lastRowLastColumn="0"/>
+              <w:rPr>
+                <w:sz w:val="24"/>
+                <w:szCs w:val="24"/>
+              </w:rPr>
+            </w:pPr>
+            <w:r>
+              <w:rPr>
+                <w:sz w:val="24"/>
+                <w:szCs w:val="24"/>
+              </w:rPr>
+              <w:t>Test the key bindings can be changed using the key binding script in Unity Inspector</w:t>
+            </w:r>
+          </w:p>
+        </w:tc>
+        <w:tc>
+          <w:tcPr>
+            <w:tcW w:w="3402" w:type="dxa"/>
+          </w:tcPr>
+          <w:p>
+            <w:pPr>
+              <w:cnfStyle w:val="000000000000" w:firstRow="0" w:lastRow="0" w:firstColumn="0" w:lastColumn="0" w:oddVBand="0" w:evenVBand="0" w:oddHBand="0" w:evenHBand="0" w:firstRowFirstColumn="0" w:firstRowLastColumn="0" w:lastRowFirstColumn="0" w:lastRowLastColumn="0"/>
+              <w:rPr>
+                <w:sz w:val="24"/>
+                <w:szCs w:val="24"/>
+              </w:rPr>
+            </w:pPr>
+            <w:r>
+              <w:rPr>
+                <w:sz w:val="24"/>
+                <w:szCs w:val="24"/>
+              </w:rPr>
+              <w:t>Change key-binding script using inspector</w:t>
+            </w:r>
+          </w:p>
+        </w:tc>
+        <w:tc>
+          <w:tcPr>
+            <w:tcW w:w="2835" w:type="dxa"/>
+          </w:tcPr>
+          <w:p>
+            <w:pPr>
+              <w:cnfStyle w:val="000000000000" w:firstRow="0" w:lastRow="0" w:firstColumn="0" w:lastColumn="0" w:oddVBand="0" w:evenVBand="0" w:oddHBand="0" w:evenHBand="0" w:firstRowFirstColumn="0" w:firstRowLastColumn="0" w:lastRowFirstColumn="0" w:lastRowLastColumn="0"/>
+              <w:rPr>
+                <w:sz w:val="24"/>
+                <w:szCs w:val="24"/>
+              </w:rPr>
+            </w:pPr>
+            <w:r>
+              <w:rPr>
+                <w:sz w:val="24"/>
+                <w:szCs w:val="24"/>
+              </w:rPr>
+              <w:t xml:space="preserve">Controls changed to different/new keys and can be used </w:t>
+            </w:r>
+          </w:p>
+        </w:tc>
+        <w:tc>
+          <w:tcPr>
+            <w:tcW w:w="850" w:type="dxa"/>
+          </w:tcPr>
+          <w:p>
+            <w:pPr>
+              <w:cnfStyle w:val="000000000000" w:firstRow="0" w:lastRow="0" w:firstColumn="0" w:lastColumn="0" w:oddVBand="0" w:evenVBand="0" w:oddHBand="0" w:evenHBand="0" w:firstRowFirstColumn="0" w:firstRowLastColumn="0" w:lastRowFirstColumn="0" w:lastRowLastColumn="0"/>
+              <w:rPr>
+                <w:b/>
+                <w:bCs/>
+                <w:color w:val="70AD47" w:themeColor="accent6"/>
+                <w:sz w:val="24"/>
+                <w:szCs w:val="24"/>
+              </w:rPr>
+            </w:pPr>
+            <w:r>
+              <w:rPr>
+                <w:b/>
+                <w:bCs/>
+                <w:color w:val="70AD47" w:themeColor="accent6"/>
+                <w:sz w:val="24"/>
+                <w:szCs w:val="24"/>
+              </w:rPr>
+              <w:t>Pass</w:t>
+            </w:r>
+          </w:p>
+        </w:tc>
+      </w:tr>
+      <w:tr>
+        <w:trPr>
+          <w:cnfStyle w:val="000000100000" w:firstRow="0" w:lastRow="0" w:firstColumn="0" w:lastColumn="0" w:oddVBand="0" w:evenVBand="0" w:oddHBand="1" w:evenHBand="0" w:firstRowFirstColumn="0" w:firstRowLastColumn="0" w:lastRowFirstColumn="0" w:lastRowLastColumn="0"/>
+        </w:trPr>
+        <w:tc>
+          <w:tcPr>
+            <w:cnfStyle w:val="001000000000" w:firstRow="0" w:lastRow="0" w:firstColumn="1" w:lastColumn="0" w:oddVBand="0" w:evenVBand="0" w:oddHBand="0" w:evenHBand="0" w:firstRowFirstColumn="0" w:firstRowLastColumn="0" w:lastRowFirstColumn="0" w:lastRowLastColumn="0"/>
+            <w:tcW w:w="1640" w:type="dxa"/>
+          </w:tcPr>
+          <w:p>
+            <w:pPr>
+              <w:rPr>
+                <w:b w:val="0"/>
+                <w:bCs w:val="0"/>
+                <w:sz w:val="24"/>
+                <w:szCs w:val="24"/>
+              </w:rPr>
+            </w:pPr>
+            <w:r>
+              <w:rPr>
+                <w:b w:val="0"/>
+                <w:bCs w:val="0"/>
+                <w:sz w:val="24"/>
+                <w:szCs w:val="24"/>
+              </w:rPr>
+              <w:t>3.16</w:t>
+            </w:r>
+          </w:p>
+        </w:tc>
+        <w:tc>
+          <w:tcPr>
+            <w:tcW w:w="2755" w:type="dxa"/>
+          </w:tcPr>
+          <w:p>
+            <w:pPr>
+              <w:cnfStyle w:val="000000100000" w:firstRow="0" w:lastRow="0" w:firstColumn="0" w:lastColumn="0" w:oddVBand="0" w:evenVBand="0" w:oddHBand="1" w:evenHBand="0" w:firstRowFirstColumn="0" w:firstRowLastColumn="0" w:lastRowFirstColumn="0" w:lastRowLastColumn="0"/>
+              <w:rPr>
+                <w:sz w:val="24"/>
+                <w:szCs w:val="24"/>
+              </w:rPr>
+            </w:pPr>
+            <w:r>
+              <w:rPr>
+                <w:sz w:val="24"/>
+                <w:szCs w:val="24"/>
+              </w:rPr>
+              <w:t>Test the on screen drag shoots the ball with increased power the further the distance dragged</w:t>
+            </w:r>
+          </w:p>
+        </w:tc>
+        <w:tc>
+          <w:tcPr>
+            <w:tcW w:w="3402" w:type="dxa"/>
+          </w:tcPr>
+          <w:p>
+            <w:pPr>
+              <w:cnfStyle w:val="000000100000" w:firstRow="0" w:lastRow="0" w:firstColumn="0" w:lastColumn="0" w:oddVBand="0" w:evenVBand="0" w:oddHBand="1" w:evenHBand="0" w:firstRowFirstColumn="0" w:firstRowLastColumn="0" w:lastRowFirstColumn="0" w:lastRowLastColumn="0"/>
+              <w:rPr>
+                <w:sz w:val="24"/>
+                <w:szCs w:val="24"/>
+              </w:rPr>
+            </w:pPr>
+            <w:r>
+              <w:rPr>
+                <w:sz w:val="24"/>
+                <w:szCs w:val="24"/>
+              </w:rPr>
+              <w:t>Drag on screen as shooting, try different distances of start and end points of drag</w:t>
+            </w:r>
+          </w:p>
+        </w:tc>
+        <w:tc>
+          <w:tcPr>
+            <w:tcW w:w="2835" w:type="dxa"/>
+          </w:tcPr>
+          <w:p>
+            <w:pPr>
+              <w:cnfStyle w:val="000000100000" w:firstRow="0" w:lastRow="0" w:firstColumn="0" w:lastColumn="0" w:oddVBand="0" w:evenVBand="0" w:oddHBand="1" w:evenHBand="0" w:firstRowFirstColumn="0" w:firstRowLastColumn="0" w:lastRowFirstColumn="0" w:lastRowLastColumn="0"/>
+              <w:rPr>
+                <w:sz w:val="24"/>
+                <w:szCs w:val="24"/>
+              </w:rPr>
+            </w:pPr>
+            <w:r>
+              <w:rPr>
+                <w:sz w:val="24"/>
+                <w:szCs w:val="24"/>
+              </w:rPr>
+              <w:t>The longer the drag, the more power the ball has when shooting and vice versa</w:t>
+            </w:r>
+          </w:p>
+        </w:tc>
+        <w:tc>
+          <w:tcPr>
+            <w:tcW w:w="850" w:type="dxa"/>
+          </w:tcPr>
+          <w:p>
+            <w:pPr>
+              <w:cnfStyle w:val="000000100000" w:firstRow="0" w:lastRow="0" w:firstColumn="0" w:lastColumn="0" w:oddVBand="0" w:evenVBand="0" w:oddHBand="1" w:evenHBand="0" w:firstRowFirstColumn="0" w:firstRowLastColumn="0" w:lastRowFirstColumn="0" w:lastRowLastColumn="0"/>
+              <w:rPr>
+                <w:b/>
+                <w:bCs/>
+                <w:color w:val="70AD47" w:themeColor="accent6"/>
+                <w:sz w:val="24"/>
+                <w:szCs w:val="24"/>
+              </w:rPr>
+            </w:pPr>
+            <w:r>
+              <w:rPr>
+                <w:b/>
+                <w:bCs/>
+                <w:color w:val="70AD47" w:themeColor="accent6"/>
+                <w:sz w:val="24"/>
+                <w:szCs w:val="24"/>
+              </w:rPr>
+              <w:t>Pass</w:t>
+            </w:r>
+          </w:p>
+        </w:tc>
+      </w:tr>
+      <w:tr>
+        <w:tc>
+          <w:tcPr>
+            <w:cnfStyle w:val="001000000000" w:firstRow="0" w:lastRow="0" w:firstColumn="1" w:lastColumn="0" w:oddVBand="0" w:evenVBand="0" w:oddHBand="0" w:evenHBand="0" w:firstRowFirstColumn="0" w:firstRowLastColumn="0" w:lastRowFirstColumn="0" w:lastRowLastColumn="0"/>
+            <w:tcW w:w="1640" w:type="dxa"/>
+          </w:tcPr>
+          <w:p>
+            <w:pPr>
+              <w:rPr>
+                <w:b w:val="0"/>
+                <w:bCs w:val="0"/>
+                <w:sz w:val="24"/>
+                <w:szCs w:val="24"/>
+              </w:rPr>
+            </w:pPr>
+            <w:r>
+              <w:rPr>
+                <w:b w:val="0"/>
+                <w:bCs w:val="0"/>
+                <w:sz w:val="24"/>
+                <w:szCs w:val="24"/>
+              </w:rPr>
+              <w:t>3.17</w:t>
+            </w:r>
+          </w:p>
+        </w:tc>
+        <w:tc>
+          <w:tcPr>
+            <w:tcW w:w="2755" w:type="dxa"/>
+          </w:tcPr>
+          <w:p>
+            <w:pPr>
+              <w:cnfStyle w:val="000000000000" w:firstRow="0" w:lastRow="0" w:firstColumn="0" w:lastColumn="0" w:oddVBand="0" w:evenVBand="0" w:oddHBand="0" w:evenHBand="0" w:firstRowFirstColumn="0" w:firstRowLastColumn="0" w:lastRowFirstColumn="0" w:lastRowLastColumn="0"/>
+              <w:rPr>
+                <w:sz w:val="24"/>
+                <w:szCs w:val="24"/>
+              </w:rPr>
+            </w:pPr>
+            <w:r>
+              <w:rPr>
+                <w:sz w:val="24"/>
+                <w:szCs w:val="24"/>
+              </w:rPr>
+              <w:t>Test that game mechanic scripts are working as intended and no errors appear on console</w:t>
+            </w:r>
+          </w:p>
+        </w:tc>
+        <w:tc>
+          <w:tcPr>
+            <w:tcW w:w="3402" w:type="dxa"/>
+          </w:tcPr>
+          <w:p>
+            <w:pPr>
+              <w:cnfStyle w:val="000000000000" w:firstRow="0" w:lastRow="0" w:firstColumn="0" w:lastColumn="0" w:oddVBand="0" w:evenVBand="0" w:oddHBand="0" w:evenHBand="0" w:firstRowFirstColumn="0" w:firstRowLastColumn="0" w:lastRowFirstColumn="0" w:lastRowLastColumn="0"/>
+              <w:rPr>
+                <w:sz w:val="24"/>
+                <w:szCs w:val="24"/>
+              </w:rPr>
+            </w:pPr>
+            <w:r>
+              <w:rPr>
+                <w:sz w:val="24"/>
+                <w:szCs w:val="24"/>
+              </w:rPr>
+              <w:t>Run and play game and look at console</w:t>
+            </w:r>
+          </w:p>
+          <w:p>
+            <w:pPr>
+              <w:cnfStyle w:val="000000000000" w:firstRow="0" w:lastRow="0" w:firstColumn="0" w:lastColumn="0" w:oddVBand="0" w:evenVBand="0" w:oddHBand="0" w:evenHBand="0" w:firstRowFirstColumn="0" w:firstRowLastColumn="0" w:lastRowFirstColumn="0" w:lastRowLastColumn="0"/>
+              <w:rPr>
+                <w:sz w:val="24"/>
+                <w:szCs w:val="24"/>
+              </w:rPr>
+            </w:pPr>
+          </w:p>
+          <w:p>
+            <w:pPr>
+              <w:cnfStyle w:val="000000000000" w:firstRow="0" w:lastRow="0" w:firstColumn="0" w:lastColumn="0" w:oddVBand="0" w:evenVBand="0" w:oddHBand="0" w:evenHBand="0" w:firstRowFirstColumn="0" w:firstRowLastColumn="0" w:lastRowFirstColumn="0" w:lastRowLastColumn="0"/>
+              <w:rPr>
+                <w:sz w:val="24"/>
+                <w:szCs w:val="24"/>
+              </w:rPr>
+            </w:pPr>
+          </w:p>
+          <w:p>
+            <w:pPr>
+              <w:cnfStyle w:val="000000000000" w:firstRow="0" w:lastRow="0" w:firstColumn="0" w:lastColumn="0" w:oddVBand="0" w:evenVBand="0" w:oddHBand="0" w:evenHBand="0" w:firstRowFirstColumn="0" w:firstRowLastColumn="0" w:lastRowFirstColumn="0" w:lastRowLastColumn="0"/>
+              <w:rPr>
+                <w:sz w:val="24"/>
+                <w:szCs w:val="24"/>
+              </w:rPr>
+            </w:pPr>
+          </w:p>
+          <w:p>
+            <w:pPr>
+              <w:cnfStyle w:val="000000000000" w:firstRow="0" w:lastRow="0" w:firstColumn="0" w:lastColumn="0" w:oddVBand="0" w:evenVBand="0" w:oddHBand="0" w:evenHBand="0" w:firstRowFirstColumn="0" w:firstRowLastColumn="0" w:lastRowFirstColumn="0" w:lastRowLastColumn="0"/>
+              <w:rPr>
+                <w:sz w:val="24"/>
+                <w:szCs w:val="24"/>
+              </w:rPr>
+            </w:pPr>
+          </w:p>
+        </w:tc>
+        <w:tc>
+          <w:tcPr>
+            <w:tcW w:w="2835" w:type="dxa"/>
+          </w:tcPr>
+          <w:p>
+            <w:pPr>
+              <w:cnfStyle w:val="000000000000" w:firstRow="0" w:lastRow="0" w:firstColumn="0" w:lastColumn="0" w:oddVBand="0" w:evenVBand="0" w:oddHBand="0" w:evenHBand="0" w:firstRowFirstColumn="0" w:firstRowLastColumn="0" w:lastRowFirstColumn="0" w:lastRowLastColumn="0"/>
+              <w:rPr>
+                <w:sz w:val="24"/>
+                <w:szCs w:val="24"/>
+              </w:rPr>
+            </w:pPr>
+            <w:r>
+              <w:rPr>
+                <w:sz w:val="24"/>
+                <w:szCs w:val="24"/>
+              </w:rPr>
+              <w:t>No errors appear on console and game runs smoothly</w:t>
+            </w:r>
+          </w:p>
+        </w:tc>
+        <w:tc>
+          <w:tcPr>
+            <w:tcW w:w="850" w:type="dxa"/>
+          </w:tcPr>
+          <w:p>
+            <w:pPr>
+              <w:cnfStyle w:val="000000000000" w:firstRow="0" w:lastRow="0" w:firstColumn="0" w:lastColumn="0" w:oddVBand="0" w:evenVBand="0" w:oddHBand="0" w:evenHBand="0" w:firstRowFirstColumn="0" w:firstRowLastColumn="0" w:lastRowFirstColumn="0" w:lastRowLastColumn="0"/>
+              <w:rPr>
+                <w:b/>
+                <w:bCs/>
+                <w:color w:val="70AD47" w:themeColor="accent6"/>
+                <w:sz w:val="24"/>
+                <w:szCs w:val="24"/>
+              </w:rPr>
+            </w:pPr>
+            <w:r>
+              <w:rPr>
+                <w:b/>
+                <w:bCs/>
+                <w:color w:val="70AD47" w:themeColor="accent6"/>
+                <w:sz w:val="24"/>
+                <w:szCs w:val="24"/>
+              </w:rPr>
+              <w:t>Pass</w:t>
+            </w:r>
+          </w:p>
+        </w:tc>
+      </w:tr>
+      <w:tr>
+        <w:trPr>
+          <w:cnfStyle w:val="000000100000" w:firstRow="0" w:lastRow="0" w:firstColumn="0" w:lastColumn="0" w:oddVBand="0" w:evenVBand="0" w:oddHBand="1" w:evenHBand="0" w:firstRowFirstColumn="0" w:firstRowLastColumn="0" w:lastRowFirstColumn="0" w:lastRowLastColumn="0"/>
+          <w:trHeight w:val="416"/>
+        </w:trPr>
+        <w:tc>
+          <w:tcPr>
+            <w:cnfStyle w:val="001000000000" w:firstRow="0" w:lastRow="0" w:firstColumn="1" w:lastColumn="0" w:oddVBand="0" w:evenVBand="0" w:oddHBand="0" w:evenHBand="0" w:firstRowFirstColumn="0" w:firstRowLastColumn="0" w:lastRowFirstColumn="0" w:lastRowLastColumn="0"/>
+            <w:tcW w:w="1640" w:type="dxa"/>
+            <w:shd w:val="clear" w:color="auto" w:fill="D0CECE" w:themeFill="background2" w:themeFillShade="E6"/>
+          </w:tcPr>
+          <w:p>
+            <w:pPr>
+              <w:rPr>
+                <w:sz w:val="24"/>
+                <w:szCs w:val="24"/>
+              </w:rPr>
+            </w:pPr>
+            <w:r>
+              <w:rPr>
+                <w:sz w:val="24"/>
+                <w:szCs w:val="24"/>
+              </w:rPr>
+              <w:t>4.0</w:t>
+            </w:r>
+          </w:p>
+        </w:tc>
+        <w:tc>
+          <w:tcPr>
+            <w:tcW w:w="2755" w:type="dxa"/>
+            <w:shd w:val="clear" w:color="auto" w:fill="D0CECE" w:themeFill="background2" w:themeFillShade="E6"/>
+          </w:tcPr>
+          <w:p>
+            <w:pPr>
+              <w:cnfStyle w:val="000000100000" w:firstRow="0" w:lastRow="0" w:firstColumn="0" w:lastColumn="0" w:oddVBand="0" w:evenVBand="0" w:oddHBand="1" w:evenHBand="0" w:firstRowFirstColumn="0" w:firstRowLastColumn="0" w:lastRowFirstColumn="0" w:lastRowLastColumn="0"/>
+              <w:rPr>
+                <w:b/>
+                <w:bCs/>
+                <w:sz w:val="24"/>
+                <w:szCs w:val="24"/>
+              </w:rPr>
+            </w:pPr>
+          </w:p>
+        </w:tc>
+        <w:tc>
+          <w:tcPr>
+            <w:tcW w:w="3402" w:type="dxa"/>
+            <w:shd w:val="clear" w:color="auto" w:fill="D0CECE" w:themeFill="background2" w:themeFillShade="E6"/>
+          </w:tcPr>
+          <w:p>
+            <w:pPr>
+              <w:cnfStyle w:val="000000100000" w:firstRow="0" w:lastRow="0" w:firstColumn="0" w:lastColumn="0" w:oddVBand="0" w:evenVBand="0" w:oddHBand="1" w:evenHBand="0" w:firstRowFirstColumn="0" w:firstRowLastColumn="0" w:lastRowFirstColumn="0" w:lastRowLastColumn="0"/>
+              <w:rPr>
+                <w:b/>
+                <w:bCs/>
+                <w:sz w:val="24"/>
+                <w:szCs w:val="24"/>
+              </w:rPr>
+            </w:pPr>
+            <w:r>
+              <w:rPr>
+                <w:b/>
+                <w:bCs/>
+                <w:sz w:val="24"/>
+                <w:szCs w:val="24"/>
+              </w:rPr>
+              <w:t>Game Prototype 2</w:t>
+            </w:r>
+          </w:p>
+        </w:tc>
+        <w:tc>
+          <w:tcPr>
+            <w:tcW w:w="2835" w:type="dxa"/>
+            <w:shd w:val="clear" w:color="auto" w:fill="D0CECE" w:themeFill="background2" w:themeFillShade="E6"/>
+          </w:tcPr>
+          <w:p>
+            <w:pPr>
+              <w:cnfStyle w:val="000000100000" w:firstRow="0" w:lastRow="0" w:firstColumn="0" w:lastColumn="0" w:oddVBand="0" w:evenVBand="0" w:oddHBand="1" w:evenHBand="0" w:firstRowFirstColumn="0" w:firstRowLastColumn="0" w:lastRowFirstColumn="0" w:lastRowLastColumn="0"/>
+              <w:rPr>
+                <w:sz w:val="24"/>
+                <w:szCs w:val="24"/>
+              </w:rPr>
+            </w:pPr>
+          </w:p>
+        </w:tc>
+        <w:tc>
+          <w:tcPr>
+            <w:tcW w:w="850" w:type="dxa"/>
+            <w:shd w:val="clear" w:color="auto" w:fill="D0CECE" w:themeFill="background2" w:themeFillShade="E6"/>
+          </w:tcPr>
+          <w:p>
+            <w:pPr>
+              <w:cnfStyle w:val="000000100000" w:firstRow="0" w:lastRow="0" w:firstColumn="0" w:lastColumn="0" w:oddVBand="0" w:evenVBand="0" w:oddHBand="1" w:evenHBand="0" w:firstRowFirstColumn="0" w:firstRowLastColumn="0" w:lastRowFirstColumn="0" w:lastRowLastColumn="0"/>
+              <w:rPr>
+                <w:b/>
+                <w:bCs/>
+                <w:color w:val="70AD47" w:themeColor="accent6"/>
+                <w:sz w:val="24"/>
+                <w:szCs w:val="24"/>
+              </w:rPr>
+            </w:pPr>
+          </w:p>
+        </w:tc>
+      </w:tr>
+      <w:tr>
+        <w:tc>
+          <w:tcPr>
+            <w:cnfStyle w:val="001000000000" w:firstRow="0" w:lastRow="0" w:firstColumn="1" w:lastColumn="0" w:oddVBand="0" w:evenVBand="0" w:oddHBand="0" w:evenHBand="0" w:firstRowFirstColumn="0" w:firstRowLastColumn="0" w:lastRowFirstColumn="0" w:lastRowLastColumn="0"/>
+            <w:tcW w:w="1640" w:type="dxa"/>
+          </w:tcPr>
+          <w:p>
+            <w:pPr>
+              <w:rPr>
+                <w:b w:val="0"/>
+                <w:bCs w:val="0"/>
+                <w:sz w:val="24"/>
+                <w:szCs w:val="24"/>
+              </w:rPr>
+            </w:pPr>
+            <w:r>
+              <w:rPr>
+                <w:b w:val="0"/>
+                <w:bCs w:val="0"/>
+                <w:sz w:val="24"/>
+                <w:szCs w:val="24"/>
+              </w:rPr>
+              <w:t>4.1</w:t>
+            </w:r>
+          </w:p>
+        </w:tc>
+        <w:tc>
+          <w:tcPr>
+            <w:tcW w:w="2755" w:type="dxa"/>
+          </w:tcPr>
+          <w:p>
+            <w:pPr>
+              <w:cnfStyle w:val="000000000000" w:firstRow="0" w:lastRow="0" w:firstColumn="0" w:lastColumn="0" w:oddVBand="0" w:evenVBand="0" w:oddHBand="0" w:evenHBand="0" w:firstRowFirstColumn="0" w:firstRowLastColumn="0" w:lastRowFirstColumn="0" w:lastRowLastColumn="0"/>
+              <w:rPr>
+                <w:sz w:val="24"/>
+                <w:szCs w:val="24"/>
+              </w:rPr>
+            </w:pPr>
+            <w:r>
+              <w:rPr>
+                <w:sz w:val="24"/>
+                <w:szCs w:val="24"/>
+              </w:rPr>
+              <w:t>Test game runs and plays on load, with all assets and UI loaded and scripts running with no error</w:t>
+            </w:r>
+          </w:p>
+        </w:tc>
+        <w:tc>
+          <w:tcPr>
+            <w:tcW w:w="3402" w:type="dxa"/>
+          </w:tcPr>
+          <w:p>
+            <w:pPr>
+              <w:cnfStyle w:val="000000000000" w:firstRow="0" w:lastRow="0" w:firstColumn="0" w:lastColumn="0" w:oddVBand="0" w:evenVBand="0" w:oddHBand="0" w:evenHBand="0" w:firstRowFirstColumn="0" w:firstRowLastColumn="0" w:lastRowFirstColumn="0" w:lastRowLastColumn="0"/>
+              <w:rPr>
+                <w:sz w:val="24"/>
+                <w:szCs w:val="24"/>
+              </w:rPr>
+            </w:pPr>
+            <w:r>
+              <w:rPr>
+                <w:sz w:val="24"/>
+                <w:szCs w:val="24"/>
+              </w:rPr>
+              <w:t>Load into game scene</w:t>
+            </w:r>
+          </w:p>
+        </w:tc>
+        <w:tc>
+          <w:tcPr>
+            <w:tcW w:w="2835" w:type="dxa"/>
+          </w:tcPr>
+          <w:p>
+            <w:pPr>
+              <w:cnfStyle w:val="000000000000" w:firstRow="0" w:lastRow="0" w:firstColumn="0" w:lastColumn="0" w:oddVBand="0" w:evenVBand="0" w:oddHBand="0" w:evenHBand="0" w:firstRowFirstColumn="0" w:firstRowLastColumn="0" w:lastRowFirstColumn="0" w:lastRowLastColumn="0"/>
+              <w:rPr>
+                <w:sz w:val="24"/>
+                <w:szCs w:val="24"/>
+              </w:rPr>
+            </w:pPr>
+            <w:r>
+              <w:rPr>
+                <w:sz w:val="24"/>
+                <w:szCs w:val="24"/>
+              </w:rPr>
+              <w:t>Images and assets loaded, player loaded, text and button UI loaded, enemy loaded</w:t>
+            </w:r>
+          </w:p>
+        </w:tc>
+        <w:tc>
+          <w:tcPr>
+            <w:tcW w:w="850" w:type="dxa"/>
+          </w:tcPr>
+          <w:p>
+            <w:pPr>
+              <w:cnfStyle w:val="000000000000" w:firstRow="0" w:lastRow="0" w:firstColumn="0" w:lastColumn="0" w:oddVBand="0" w:evenVBand="0" w:oddHBand="0" w:evenHBand="0" w:firstRowFirstColumn="0" w:firstRowLastColumn="0" w:lastRowFirstColumn="0" w:lastRowLastColumn="0"/>
+              <w:rPr>
+                <w:b/>
+                <w:bCs/>
+                <w:color w:val="70AD47" w:themeColor="accent6"/>
+                <w:sz w:val="24"/>
+                <w:szCs w:val="24"/>
+              </w:rPr>
+            </w:pPr>
+            <w:r>
+              <w:rPr>
+                <w:b/>
+                <w:bCs/>
+                <w:color w:val="70AD47" w:themeColor="accent6"/>
+                <w:sz w:val="24"/>
+                <w:szCs w:val="24"/>
+              </w:rPr>
+              <w:t>Pass</w:t>
+            </w:r>
+          </w:p>
+        </w:tc>
+      </w:tr>
+      <w:tr>
+        <w:trPr>
+          <w:cnfStyle w:val="000000100000" w:firstRow="0" w:lastRow="0" w:firstColumn="0" w:lastColumn="0" w:oddVBand="0" w:evenVBand="0" w:oddHBand="1" w:evenHBand="0" w:firstRowFirstColumn="0" w:firstRowLastColumn="0" w:lastRowFirstColumn="0" w:lastRowLastColumn="0"/>
+        </w:trPr>
+        <w:tc>
+          <w:tcPr>
+            <w:cnfStyle w:val="001000000000" w:firstRow="0" w:lastRow="0" w:firstColumn="1" w:lastColumn="0" w:oddVBand="0" w:evenVBand="0" w:oddHBand="0" w:evenHBand="0" w:firstRowFirstColumn="0" w:firstRowLastColumn="0" w:lastRowFirstColumn="0" w:lastRowLastColumn="0"/>
+            <w:tcW w:w="1640" w:type="dxa"/>
+          </w:tcPr>
+          <w:p>
+            <w:pPr>
+              <w:rPr>
+                <w:b w:val="0"/>
+                <w:bCs w:val="0"/>
+                <w:sz w:val="24"/>
+                <w:szCs w:val="24"/>
+              </w:rPr>
+            </w:pPr>
+            <w:r>
+              <w:rPr>
+                <w:b w:val="0"/>
+                <w:bCs w:val="0"/>
+                <w:sz w:val="24"/>
+                <w:szCs w:val="24"/>
+              </w:rPr>
+              <w:t>4.2</w:t>
+            </w:r>
+          </w:p>
+        </w:tc>
+        <w:tc>
+          <w:tcPr>
+            <w:tcW w:w="2755" w:type="dxa"/>
+          </w:tcPr>
+          <w:p>
+            <w:pPr>
+              <w:cnfStyle w:val="000000100000" w:firstRow="0" w:lastRow="0" w:firstColumn="0" w:lastColumn="0" w:oddVBand="0" w:evenVBand="0" w:oddHBand="1" w:evenHBand="0" w:firstRowFirstColumn="0" w:firstRowLastColumn="0" w:lastRowFirstColumn="0" w:lastRowLastColumn="0"/>
+              <w:rPr>
+                <w:sz w:val="24"/>
+                <w:szCs w:val="24"/>
+              </w:rPr>
+            </w:pPr>
+            <w:r>
+              <w:rPr>
+                <w:sz w:val="24"/>
+                <w:szCs w:val="24"/>
+              </w:rPr>
+              <w:t>Test that the camera follows the player as they move around the game scene</w:t>
+            </w:r>
+          </w:p>
+        </w:tc>
+        <w:tc>
+          <w:tcPr>
+            <w:tcW w:w="3402" w:type="dxa"/>
+          </w:tcPr>
+          <w:p>
+            <w:pPr>
+              <w:cnfStyle w:val="000000100000" w:firstRow="0" w:lastRow="0" w:firstColumn="0" w:lastColumn="0" w:oddVBand="0" w:evenVBand="0" w:oddHBand="1" w:evenHBand="0" w:firstRowFirstColumn="0" w:firstRowLastColumn="0" w:lastRowFirstColumn="0" w:lastRowLastColumn="0"/>
+              <w:rPr>
+                <w:sz w:val="24"/>
+                <w:szCs w:val="24"/>
+              </w:rPr>
+            </w:pPr>
+            <w:r>
+              <w:rPr>
+                <w:sz w:val="24"/>
+                <w:szCs w:val="24"/>
+              </w:rPr>
+              <w:t>Run game and move player</w:t>
+            </w:r>
+          </w:p>
+        </w:tc>
+        <w:tc>
+          <w:tcPr>
+            <w:tcW w:w="2835" w:type="dxa"/>
+          </w:tcPr>
+          <w:p>
+            <w:pPr>
+              <w:cnfStyle w:val="000000100000" w:firstRow="0" w:lastRow="0" w:firstColumn="0" w:lastColumn="0" w:oddVBand="0" w:evenVBand="0" w:oddHBand="1" w:evenHBand="0" w:firstRowFirstColumn="0" w:firstRowLastColumn="0" w:lastRowFirstColumn="0" w:lastRowLastColumn="0"/>
+              <w:rPr>
+                <w:sz w:val="24"/>
+                <w:szCs w:val="24"/>
+              </w:rPr>
+            </w:pPr>
+            <w:r>
+              <w:rPr>
+                <w:sz w:val="24"/>
+                <w:szCs w:val="24"/>
+              </w:rPr>
+              <w:t>Player moves around game scene using controls set or default controls</w:t>
+            </w:r>
+          </w:p>
+        </w:tc>
+        <w:tc>
+          <w:tcPr>
+            <w:tcW w:w="850" w:type="dxa"/>
+          </w:tcPr>
+          <w:p>
+            <w:pPr>
+              <w:cnfStyle w:val="000000100000" w:firstRow="0" w:lastRow="0" w:firstColumn="0" w:lastColumn="0" w:oddVBand="0" w:evenVBand="0" w:oddHBand="1" w:evenHBand="0" w:firstRowFirstColumn="0" w:firstRowLastColumn="0" w:lastRowFirstColumn="0" w:lastRowLastColumn="0"/>
+              <w:rPr>
+                <w:b/>
+                <w:bCs/>
+                <w:color w:val="70AD47" w:themeColor="accent6"/>
+                <w:sz w:val="24"/>
+                <w:szCs w:val="24"/>
+              </w:rPr>
+            </w:pPr>
+            <w:r>
+              <w:rPr>
+                <w:b/>
+                <w:bCs/>
+                <w:color w:val="70AD47" w:themeColor="accent6"/>
+                <w:sz w:val="24"/>
+                <w:szCs w:val="24"/>
+              </w:rPr>
+              <w:t>Pass</w:t>
+            </w:r>
+          </w:p>
+        </w:tc>
+      </w:tr>
+      <w:tr>
+        <w:tc>
+          <w:tcPr>
+            <w:cnfStyle w:val="001000000000" w:firstRow="0" w:lastRow="0" w:firstColumn="1" w:lastColumn="0" w:oddVBand="0" w:evenVBand="0" w:oddHBand="0" w:evenHBand="0" w:firstRowFirstColumn="0" w:firstRowLastColumn="0" w:lastRowFirstColumn="0" w:lastRowLastColumn="0"/>
+            <w:tcW w:w="1640" w:type="dxa"/>
+          </w:tcPr>
+          <w:p>
+            <w:pPr>
+              <w:rPr>
+                <w:b w:val="0"/>
+                <w:bCs w:val="0"/>
+                <w:sz w:val="24"/>
+                <w:szCs w:val="24"/>
+              </w:rPr>
+            </w:pPr>
+            <w:r>
+              <w:rPr>
+                <w:b w:val="0"/>
+                <w:bCs w:val="0"/>
+                <w:sz w:val="24"/>
+                <w:szCs w:val="24"/>
+              </w:rPr>
+              <w:t>4.3</w:t>
+            </w:r>
+          </w:p>
+        </w:tc>
+        <w:tc>
+          <w:tcPr>
+            <w:tcW w:w="2755" w:type="dxa"/>
+          </w:tcPr>
+          <w:p>
+            <w:pPr>
+              <w:cnfStyle w:val="000000000000" w:firstRow="0" w:lastRow="0" w:firstColumn="0" w:lastColumn="0" w:oddVBand="0" w:evenVBand="0" w:oddHBand="0" w:evenHBand="0" w:firstRowFirstColumn="0" w:firstRowLastColumn="0" w:lastRowFirstColumn="0" w:lastRowLastColumn="0"/>
+              <w:rPr>
+                <w:sz w:val="24"/>
+                <w:szCs w:val="24"/>
+              </w:rPr>
+            </w:pPr>
+            <w:r>
+              <w:rPr>
+                <w:sz w:val="24"/>
+                <w:szCs w:val="24"/>
+              </w:rPr>
+              <w:t>Test that pistol is positioned on the camera correctly and does not move or wander</w:t>
+            </w:r>
+          </w:p>
+        </w:tc>
+        <w:tc>
+          <w:tcPr>
+            <w:tcW w:w="3402" w:type="dxa"/>
+          </w:tcPr>
+          <w:p>
+            <w:pPr>
+              <w:cnfStyle w:val="000000000000" w:firstRow="0" w:lastRow="0" w:firstColumn="0" w:lastColumn="0" w:oddVBand="0" w:evenVBand="0" w:oddHBand="0" w:evenHBand="0" w:firstRowFirstColumn="0" w:firstRowLastColumn="0" w:lastRowFirstColumn="0" w:lastRowLastColumn="0"/>
+              <w:rPr>
+                <w:sz w:val="24"/>
+                <w:szCs w:val="24"/>
+              </w:rPr>
+            </w:pPr>
+            <w:r>
+              <w:rPr>
+                <w:sz w:val="24"/>
+                <w:szCs w:val="24"/>
+              </w:rPr>
+              <w:t>Run game and move player and look around with camera</w:t>
+            </w:r>
+          </w:p>
+        </w:tc>
+        <w:tc>
+          <w:tcPr>
+            <w:tcW w:w="2835" w:type="dxa"/>
+          </w:tcPr>
+          <w:p>
+            <w:pPr>
+              <w:cnfStyle w:val="000000000000" w:firstRow="0" w:lastRow="0" w:firstColumn="0" w:lastColumn="0" w:oddVBand="0" w:evenVBand="0" w:oddHBand="0" w:evenHBand="0" w:firstRowFirstColumn="0" w:firstRowLastColumn="0" w:lastRowFirstColumn="0" w:lastRowLastColumn="0"/>
+              <w:rPr>
+                <w:sz w:val="24"/>
+                <w:szCs w:val="24"/>
+              </w:rPr>
+            </w:pPr>
+            <w:r>
+              <w:rPr>
+                <w:sz w:val="24"/>
+                <w:szCs w:val="24"/>
+              </w:rPr>
+              <w:t>Pistol positioned in place and does not move out of place when moving/looking around</w:t>
+            </w:r>
+          </w:p>
+        </w:tc>
+        <w:tc>
+          <w:tcPr>
+            <w:tcW w:w="850" w:type="dxa"/>
+          </w:tcPr>
+          <w:p>
+            <w:pPr>
+              <w:cnfStyle w:val="000000000000" w:firstRow="0" w:lastRow="0" w:firstColumn="0" w:lastColumn="0" w:oddVBand="0" w:evenVBand="0" w:oddHBand="0" w:evenHBand="0" w:firstRowFirstColumn="0" w:firstRowLastColumn="0" w:lastRowFirstColumn="0" w:lastRowLastColumn="0"/>
+              <w:rPr>
+                <w:b/>
+                <w:bCs/>
+                <w:color w:val="70AD47" w:themeColor="accent6"/>
+                <w:sz w:val="24"/>
+                <w:szCs w:val="24"/>
+              </w:rPr>
+            </w:pPr>
+            <w:r>
+              <w:rPr>
+                <w:b/>
+                <w:bCs/>
+                <w:color w:val="70AD47" w:themeColor="accent6"/>
+                <w:sz w:val="24"/>
+                <w:szCs w:val="24"/>
+              </w:rPr>
+              <w:t>Pass</w:t>
+            </w:r>
+          </w:p>
+        </w:tc>
+      </w:tr>
+      <w:tr>
+        <w:trPr>
+          <w:cnfStyle w:val="000000100000" w:firstRow="0" w:lastRow="0" w:firstColumn="0" w:lastColumn="0" w:oddVBand="0" w:evenVBand="0" w:oddHBand="1" w:evenHBand="0" w:firstRowFirstColumn="0" w:firstRowLastColumn="0" w:lastRowFirstColumn="0" w:lastRowLastColumn="0"/>
+        </w:trPr>
+        <w:tc>
+          <w:tcPr>
+            <w:cnfStyle w:val="001000000000" w:firstRow="0" w:lastRow="0" w:firstColumn="1" w:lastColumn="0" w:oddVBand="0" w:evenVBand="0" w:oddHBand="0" w:evenHBand="0" w:firstRowFirstColumn="0" w:firstRowLastColumn="0" w:lastRowFirstColumn="0" w:lastRowLastColumn="0"/>
+            <w:tcW w:w="1640" w:type="dxa"/>
+          </w:tcPr>
+          <w:p>
+            <w:pPr>
+              <w:rPr>
+                <w:b w:val="0"/>
+                <w:bCs w:val="0"/>
+                <w:sz w:val="24"/>
+                <w:szCs w:val="24"/>
+              </w:rPr>
+            </w:pPr>
+            <w:r>
+              <w:rPr>
+                <w:b w:val="0"/>
+                <w:bCs w:val="0"/>
+                <w:sz w:val="24"/>
+                <w:szCs w:val="24"/>
+              </w:rPr>
+              <w:t>4.4</w:t>
+            </w:r>
+          </w:p>
+        </w:tc>
+        <w:tc>
+          <w:tcPr>
+            <w:tcW w:w="2755" w:type="dxa"/>
+          </w:tcPr>
+          <w:p>
+            <w:pPr>
+              <w:cnfStyle w:val="000000100000" w:firstRow="0" w:lastRow="0" w:firstColumn="0" w:lastColumn="0" w:oddVBand="0" w:evenVBand="0" w:oddHBand="1" w:evenHBand="0" w:firstRowFirstColumn="0" w:firstRowLastColumn="0" w:lastRowFirstColumn="0" w:lastRowLastColumn="0"/>
+              <w:rPr>
+                <w:sz w:val="24"/>
+                <w:szCs w:val="24"/>
+              </w:rPr>
+            </w:pPr>
+            <w:r>
+              <w:rPr>
+                <w:sz w:val="24"/>
+                <w:szCs w:val="24"/>
+              </w:rPr>
+              <w:t>Test the player movement of moving left, right, forward, back, rotate left and right and jumping</w:t>
+            </w:r>
+          </w:p>
+        </w:tc>
+        <w:tc>
+          <w:tcPr>
+            <w:tcW w:w="3402" w:type="dxa"/>
+          </w:tcPr>
+          <w:p>
+            <w:pPr>
+              <w:cnfStyle w:val="000000100000" w:firstRow="0" w:lastRow="0" w:firstColumn="0" w:lastColumn="0" w:oddVBand="0" w:evenVBand="0" w:oddHBand="1" w:evenHBand="0" w:firstRowFirstColumn="0" w:firstRowLastColumn="0" w:lastRowFirstColumn="0" w:lastRowLastColumn="0"/>
+              <w:rPr>
+                <w:sz w:val="24"/>
+                <w:szCs w:val="24"/>
+              </w:rPr>
+            </w:pPr>
+            <w:r>
+              <w:rPr>
+                <w:sz w:val="24"/>
+                <w:szCs w:val="24"/>
+              </w:rPr>
+              <w:t>Use set keys/controls to move player</w:t>
+            </w:r>
+          </w:p>
+        </w:tc>
+        <w:tc>
+          <w:tcPr>
+            <w:tcW w:w="2835" w:type="dxa"/>
+          </w:tcPr>
+          <w:p>
+            <w:pPr>
+              <w:cnfStyle w:val="000000100000" w:firstRow="0" w:lastRow="0" w:firstColumn="0" w:lastColumn="0" w:oddVBand="0" w:evenVBand="0" w:oddHBand="1" w:evenHBand="0" w:firstRowFirstColumn="0" w:firstRowLastColumn="0" w:lastRowFirstColumn="0" w:lastRowLastColumn="0"/>
+              <w:rPr>
+                <w:sz w:val="24"/>
+                <w:szCs w:val="24"/>
+              </w:rPr>
+            </w:pPr>
+            <w:r>
+              <w:rPr>
+                <w:sz w:val="24"/>
+                <w:szCs w:val="24"/>
+              </w:rPr>
+              <w:t>Player moves around game scene smoothly</w:t>
+            </w:r>
+          </w:p>
+        </w:tc>
+        <w:tc>
+          <w:tcPr>
+            <w:tcW w:w="850" w:type="dxa"/>
+          </w:tcPr>
+          <w:p>
+            <w:pPr>
+              <w:cnfStyle w:val="000000100000" w:firstRow="0" w:lastRow="0" w:firstColumn="0" w:lastColumn="0" w:oddVBand="0" w:evenVBand="0" w:oddHBand="1" w:evenHBand="0" w:firstRowFirstColumn="0" w:firstRowLastColumn="0" w:lastRowFirstColumn="0" w:lastRowLastColumn="0"/>
+              <w:rPr>
+                <w:b/>
+                <w:bCs/>
+                <w:color w:val="70AD47" w:themeColor="accent6"/>
+                <w:sz w:val="24"/>
+                <w:szCs w:val="24"/>
+              </w:rPr>
+            </w:pPr>
+            <w:r>
+              <w:rPr>
+                <w:b/>
+                <w:bCs/>
+                <w:color w:val="70AD47" w:themeColor="accent6"/>
+                <w:sz w:val="24"/>
+                <w:szCs w:val="24"/>
+              </w:rPr>
+              <w:t>Pass</w:t>
+            </w:r>
+          </w:p>
+        </w:tc>
+      </w:tr>
+      <w:tr>
+        <w:tc>
+          <w:tcPr>
+            <w:cnfStyle w:val="001000000000" w:firstRow="0" w:lastRow="0" w:firstColumn="1" w:lastColumn="0" w:oddVBand="0" w:evenVBand="0" w:oddHBand="0" w:evenHBand="0" w:firstRowFirstColumn="0" w:firstRowLastColumn="0" w:lastRowFirstColumn="0" w:lastRowLastColumn="0"/>
+            <w:tcW w:w="1640" w:type="dxa"/>
+          </w:tcPr>
+          <w:p>
+            <w:pPr>
+              <w:rPr>
+                <w:b w:val="0"/>
+                <w:bCs w:val="0"/>
+                <w:sz w:val="24"/>
+                <w:szCs w:val="24"/>
+              </w:rPr>
+            </w:pPr>
+            <w:r>
+              <w:rPr>
+                <w:b w:val="0"/>
+                <w:bCs w:val="0"/>
+                <w:sz w:val="24"/>
+                <w:szCs w:val="24"/>
+              </w:rPr>
+              <w:t>4.5</w:t>
+            </w:r>
+          </w:p>
+        </w:tc>
+        <w:tc>
+          <w:tcPr>
+            <w:tcW w:w="2755" w:type="dxa"/>
+          </w:tcPr>
+          <w:p>
+            <w:pPr>
+              <w:cnfStyle w:val="000000000000" w:firstRow="0" w:lastRow="0" w:firstColumn="0" w:lastColumn="0" w:oddVBand="0" w:evenVBand="0" w:oddHBand="0" w:evenHBand="0" w:firstRowFirstColumn="0" w:firstRowLastColumn="0" w:lastRowFirstColumn="0" w:lastRowLastColumn="0"/>
+              <w:rPr>
+                <w:sz w:val="24"/>
+                <w:szCs w:val="24"/>
+              </w:rPr>
+            </w:pPr>
+            <w:r>
+              <w:rPr>
+                <w:sz w:val="24"/>
+                <w:szCs w:val="24"/>
+              </w:rPr>
+              <w:t>Test Pistol animation when shooting</w:t>
+            </w:r>
+          </w:p>
+        </w:tc>
+        <w:tc>
+          <w:tcPr>
+            <w:tcW w:w="3402" w:type="dxa"/>
+          </w:tcPr>
+          <w:p>
+            <w:pPr>
+              <w:cnfStyle w:val="000000000000" w:firstRow="0" w:lastRow="0" w:firstColumn="0" w:lastColumn="0" w:oddVBand="0" w:evenVBand="0" w:oddHBand="0" w:evenHBand="0" w:firstRowFirstColumn="0" w:firstRowLastColumn="0" w:lastRowFirstColumn="0" w:lastRowLastColumn="0"/>
+              <w:rPr>
+                <w:sz w:val="24"/>
+                <w:szCs w:val="24"/>
+              </w:rPr>
+            </w:pPr>
+            <w:r>
+              <w:rPr>
+                <w:sz w:val="24"/>
+                <w:szCs w:val="24"/>
+              </w:rPr>
+              <w:t>Press key/control button set to shoot</w:t>
+            </w:r>
+          </w:p>
+        </w:tc>
+        <w:tc>
+          <w:tcPr>
+            <w:tcW w:w="2835" w:type="dxa"/>
+          </w:tcPr>
+          <w:p>
+            <w:pPr>
+              <w:cnfStyle w:val="000000000000" w:firstRow="0" w:lastRow="0" w:firstColumn="0" w:lastColumn="0" w:oddVBand="0" w:evenVBand="0" w:oddHBand="0" w:evenHBand="0" w:firstRowFirstColumn="0" w:firstRowLastColumn="0" w:lastRowFirstColumn="0" w:lastRowLastColumn="0"/>
+              <w:rPr>
+                <w:sz w:val="24"/>
+                <w:szCs w:val="24"/>
+              </w:rPr>
+            </w:pPr>
+            <w:r>
+              <w:rPr>
+                <w:sz w:val="24"/>
+                <w:szCs w:val="24"/>
+              </w:rPr>
+              <w:t>Pistol moves up and down in an animation motion to reflect shooting</w:t>
+            </w:r>
+          </w:p>
+        </w:tc>
+        <w:tc>
+          <w:tcPr>
+            <w:tcW w:w="850" w:type="dxa"/>
+          </w:tcPr>
+          <w:p>
+            <w:pPr>
+              <w:cnfStyle w:val="000000000000" w:firstRow="0" w:lastRow="0" w:firstColumn="0" w:lastColumn="0" w:oddVBand="0" w:evenVBand="0" w:oddHBand="0" w:evenHBand="0" w:firstRowFirstColumn="0" w:firstRowLastColumn="0" w:lastRowFirstColumn="0" w:lastRowLastColumn="0"/>
+              <w:rPr>
+                <w:b/>
+                <w:bCs/>
+                <w:color w:val="70AD47" w:themeColor="accent6"/>
+                <w:sz w:val="24"/>
+                <w:szCs w:val="24"/>
+              </w:rPr>
+            </w:pPr>
+            <w:r>
+              <w:rPr>
+                <w:b/>
+                <w:bCs/>
+                <w:color w:val="70AD47" w:themeColor="accent6"/>
+                <w:sz w:val="24"/>
+                <w:szCs w:val="24"/>
+              </w:rPr>
+              <w:t>Pass</w:t>
+            </w:r>
+          </w:p>
+        </w:tc>
+      </w:tr>
+      <w:tr>
+        <w:trPr>
+          <w:cnfStyle w:val="000000100000" w:firstRow="0" w:lastRow="0" w:firstColumn="0" w:lastColumn="0" w:oddVBand="0" w:evenVBand="0" w:oddHBand="1" w:evenHBand="0" w:firstRowFirstColumn="0" w:firstRowLastColumn="0" w:lastRowFirstColumn="0" w:lastRowLastColumn="0"/>
+        </w:trPr>
+        <w:tc>
+          <w:tcPr>
+            <w:cnfStyle w:val="001000000000" w:firstRow="0" w:lastRow="0" w:firstColumn="1" w:lastColumn="0" w:oddVBand="0" w:evenVBand="0" w:oddHBand="0" w:evenHBand="0" w:firstRowFirstColumn="0" w:firstRowLastColumn="0" w:lastRowFirstColumn="0" w:lastRowLastColumn="0"/>
+            <w:tcW w:w="1640" w:type="dxa"/>
+          </w:tcPr>
+          <w:p>
+            <w:pPr>
+              <w:rPr>
+                <w:b w:val="0"/>
+                <w:bCs w:val="0"/>
+                <w:sz w:val="24"/>
+                <w:szCs w:val="24"/>
+              </w:rPr>
+            </w:pPr>
+            <w:r>
+              <w:rPr>
+                <w:b w:val="0"/>
+                <w:bCs w:val="0"/>
+                <w:sz w:val="24"/>
+                <w:szCs w:val="24"/>
+              </w:rPr>
+              <w:t>4.6</w:t>
+            </w:r>
+          </w:p>
+        </w:tc>
+        <w:tc>
+          <w:tcPr>
+            <w:tcW w:w="2755" w:type="dxa"/>
+          </w:tcPr>
+          <w:p>
+            <w:pPr>
+              <w:cnfStyle w:val="000000100000" w:firstRow="0" w:lastRow="0" w:firstColumn="0" w:lastColumn="0" w:oddVBand="0" w:evenVBand="0" w:oddHBand="1" w:evenHBand="0" w:firstRowFirstColumn="0" w:firstRowLastColumn="0" w:lastRowFirstColumn="0" w:lastRowLastColumn="0"/>
+              <w:rPr>
+                <w:sz w:val="24"/>
+                <w:szCs w:val="24"/>
+              </w:rPr>
+            </w:pPr>
+            <w:r>
+              <w:rPr>
+                <w:sz w:val="24"/>
+                <w:szCs w:val="24"/>
+              </w:rPr>
+              <w:t xml:space="preserve">Test when shoot button pressed, bullet projectile fired, and bullet instantiated </w:t>
+            </w:r>
+          </w:p>
+        </w:tc>
+        <w:tc>
+          <w:tcPr>
+            <w:tcW w:w="3402" w:type="dxa"/>
+          </w:tcPr>
+          <w:p>
+            <w:pPr>
+              <w:cnfStyle w:val="000000100000" w:firstRow="0" w:lastRow="0" w:firstColumn="0" w:lastColumn="0" w:oddVBand="0" w:evenVBand="0" w:oddHBand="1" w:evenHBand="0" w:firstRowFirstColumn="0" w:firstRowLastColumn="0" w:lastRowFirstColumn="0" w:lastRowLastColumn="0"/>
+              <w:rPr>
+                <w:sz w:val="24"/>
+                <w:szCs w:val="24"/>
+              </w:rPr>
+            </w:pPr>
+            <w:r>
+              <w:rPr>
+                <w:sz w:val="24"/>
+                <w:szCs w:val="24"/>
+              </w:rPr>
+              <w:t>Press key/control button set to shoot</w:t>
+            </w:r>
+          </w:p>
+        </w:tc>
+        <w:tc>
+          <w:tcPr>
+            <w:tcW w:w="2835" w:type="dxa"/>
+          </w:tcPr>
+          <w:p>
+            <w:pPr>
+              <w:cnfStyle w:val="000000100000" w:firstRow="0" w:lastRow="0" w:firstColumn="0" w:lastColumn="0" w:oddVBand="0" w:evenVBand="0" w:oddHBand="1" w:evenHBand="0" w:firstRowFirstColumn="0" w:firstRowLastColumn="0" w:lastRowFirstColumn="0" w:lastRowLastColumn="0"/>
+              <w:rPr>
+                <w:sz w:val="24"/>
+                <w:szCs w:val="24"/>
+              </w:rPr>
+            </w:pPr>
+            <w:r>
+              <w:rPr>
+                <w:sz w:val="24"/>
+                <w:szCs w:val="24"/>
+              </w:rPr>
+              <w:t xml:space="preserve">Bullet fired from pistol in a straight-line using force </w:t>
+            </w:r>
+          </w:p>
+        </w:tc>
+        <w:tc>
+          <w:tcPr>
+            <w:tcW w:w="850" w:type="dxa"/>
+          </w:tcPr>
+          <w:p>
+            <w:pPr>
+              <w:cnfStyle w:val="000000100000" w:firstRow="0" w:lastRow="0" w:firstColumn="0" w:lastColumn="0" w:oddVBand="0" w:evenVBand="0" w:oddHBand="1" w:evenHBand="0" w:firstRowFirstColumn="0" w:firstRowLastColumn="0" w:lastRowFirstColumn="0" w:lastRowLastColumn="0"/>
+              <w:rPr>
+                <w:b/>
+                <w:bCs/>
+                <w:color w:val="70AD47" w:themeColor="accent6"/>
+                <w:sz w:val="24"/>
+                <w:szCs w:val="24"/>
+              </w:rPr>
+            </w:pPr>
+            <w:r>
+              <w:rPr>
+                <w:b/>
+                <w:bCs/>
+                <w:color w:val="FF0000"/>
+                <w:sz w:val="24"/>
+                <w:szCs w:val="24"/>
+              </w:rPr>
+              <w:t>Fail</w:t>
+            </w:r>
+          </w:p>
+        </w:tc>
+      </w:tr>
+      <w:tr>
+        <w:tc>
+          <w:tcPr>
+            <w:cnfStyle w:val="001000000000" w:firstRow="0" w:lastRow="0" w:firstColumn="1" w:lastColumn="0" w:oddVBand="0" w:evenVBand="0" w:oddHBand="0" w:evenHBand="0" w:firstRowFirstColumn="0" w:firstRowLastColumn="0" w:lastRowFirstColumn="0" w:lastRowLastColumn="0"/>
+            <w:tcW w:w="1640" w:type="dxa"/>
+          </w:tcPr>
+          <w:p>
+            <w:pPr>
+              <w:rPr>
+                <w:b w:val="0"/>
+                <w:bCs w:val="0"/>
+                <w:sz w:val="24"/>
+                <w:szCs w:val="24"/>
+              </w:rPr>
+            </w:pPr>
+            <w:r>
+              <w:rPr>
+                <w:b w:val="0"/>
+                <w:bCs w:val="0"/>
+                <w:sz w:val="24"/>
+                <w:szCs w:val="24"/>
+              </w:rPr>
+              <w:t>4.7</w:t>
+            </w:r>
+          </w:p>
+        </w:tc>
+        <w:tc>
+          <w:tcPr>
+            <w:tcW w:w="2755" w:type="dxa"/>
+          </w:tcPr>
+          <w:p>
+            <w:pPr>
+              <w:cnfStyle w:val="000000000000" w:firstRow="0" w:lastRow="0" w:firstColumn="0" w:lastColumn="0" w:oddVBand="0" w:evenVBand="0" w:oddHBand="0" w:evenHBand="0" w:firstRowFirstColumn="0" w:firstRowLastColumn="0" w:lastRowFirstColumn="0" w:lastRowLastColumn="0"/>
+              <w:rPr>
+                <w:sz w:val="24"/>
+                <w:szCs w:val="24"/>
+              </w:rPr>
+            </w:pPr>
+            <w:r>
+              <w:rPr>
+                <w:sz w:val="24"/>
+                <w:szCs w:val="24"/>
+              </w:rPr>
+              <w:t>Test terrain and world objects colliders are set and collide with player</w:t>
+            </w:r>
+          </w:p>
+        </w:tc>
+        <w:tc>
+          <w:tcPr>
+            <w:tcW w:w="3402" w:type="dxa"/>
+          </w:tcPr>
+          <w:p>
+            <w:pPr>
+              <w:cnfStyle w:val="000000000000" w:firstRow="0" w:lastRow="0" w:firstColumn="0" w:lastColumn="0" w:oddVBand="0" w:evenVBand="0" w:oddHBand="0" w:evenHBand="0" w:firstRowFirstColumn="0" w:firstRowLastColumn="0" w:lastRowFirstColumn="0" w:lastRowLastColumn="0"/>
+              <w:rPr>
+                <w:sz w:val="24"/>
+                <w:szCs w:val="24"/>
+              </w:rPr>
+            </w:pPr>
+            <w:r>
+              <w:rPr>
+                <w:sz w:val="24"/>
+                <w:szCs w:val="24"/>
+              </w:rPr>
+              <w:t>Move player towards terrain/world objects to collide</w:t>
+            </w:r>
+          </w:p>
+        </w:tc>
+        <w:tc>
+          <w:tcPr>
+            <w:tcW w:w="2835" w:type="dxa"/>
+          </w:tcPr>
+          <w:p>
+            <w:pPr>
+              <w:cnfStyle w:val="000000000000" w:firstRow="0" w:lastRow="0" w:firstColumn="0" w:lastColumn="0" w:oddVBand="0" w:evenVBand="0" w:oddHBand="0" w:evenHBand="0" w:firstRowFirstColumn="0" w:firstRowLastColumn="0" w:lastRowFirstColumn="0" w:lastRowLastColumn="0"/>
+              <w:rPr>
+                <w:sz w:val="24"/>
+                <w:szCs w:val="24"/>
+              </w:rPr>
+            </w:pPr>
+            <w:r>
+              <w:rPr>
+                <w:sz w:val="24"/>
+                <w:szCs w:val="24"/>
+              </w:rPr>
+              <w:t>Player stops moving when colliding with objects</w:t>
+            </w:r>
+          </w:p>
+        </w:tc>
+        <w:tc>
+          <w:tcPr>
+            <w:tcW w:w="850" w:type="dxa"/>
+          </w:tcPr>
+          <w:p>
+            <w:pPr>
+              <w:cnfStyle w:val="000000000000" w:firstRow="0" w:lastRow="0" w:firstColumn="0" w:lastColumn="0" w:oddVBand="0" w:evenVBand="0" w:oddHBand="0" w:evenHBand="0" w:firstRowFirstColumn="0" w:firstRowLastColumn="0" w:lastRowFirstColumn="0" w:lastRowLastColumn="0"/>
+              <w:rPr>
+                <w:b/>
+                <w:bCs/>
+                <w:color w:val="92D050"/>
+                <w:sz w:val="24"/>
+                <w:szCs w:val="24"/>
+              </w:rPr>
+            </w:pPr>
+            <w:r>
+              <w:rPr>
+                <w:b/>
+                <w:bCs/>
+                <w:color w:val="92D050"/>
+                <w:sz w:val="24"/>
+                <w:szCs w:val="24"/>
+              </w:rPr>
+              <w:t>Pass</w:t>
+            </w:r>
+          </w:p>
+        </w:tc>
+      </w:tr>
+      <w:tr>
+        <w:trPr>
+          <w:cnfStyle w:val="000000100000" w:firstRow="0" w:lastRow="0" w:firstColumn="0" w:lastColumn="0" w:oddVBand="0" w:evenVBand="0" w:oddHBand="1" w:evenHBand="0" w:firstRowFirstColumn="0" w:firstRowLastColumn="0" w:lastRowFirstColumn="0" w:lastRowLastColumn="0"/>
+        </w:trPr>
+        <w:tc>
+          <w:tcPr>
+            <w:cnfStyle w:val="001000000000" w:firstRow="0" w:lastRow="0" w:firstColumn="1" w:lastColumn="0" w:oddVBand="0" w:evenVBand="0" w:oddHBand="0" w:evenHBand="0" w:firstRowFirstColumn="0" w:firstRowLastColumn="0" w:lastRowFirstColumn="0" w:lastRowLastColumn="0"/>
+            <w:tcW w:w="1640" w:type="dxa"/>
+          </w:tcPr>
+          <w:p>
+            <w:pPr>
+              <w:rPr>
+                <w:b w:val="0"/>
+                <w:bCs w:val="0"/>
+                <w:sz w:val="24"/>
+                <w:szCs w:val="24"/>
+              </w:rPr>
+            </w:pPr>
+            <w:r>
+              <w:rPr>
+                <w:b w:val="0"/>
+                <w:bCs w:val="0"/>
+                <w:sz w:val="24"/>
+                <w:szCs w:val="24"/>
+              </w:rPr>
+              <w:t>4.8</w:t>
+            </w:r>
+          </w:p>
+        </w:tc>
+        <w:tc>
+          <w:tcPr>
+            <w:tcW w:w="2755" w:type="dxa"/>
+          </w:tcPr>
+          <w:p>
+            <w:pPr>
+              <w:cnfStyle w:val="000000100000" w:firstRow="0" w:lastRow="0" w:firstColumn="0" w:lastColumn="0" w:oddVBand="0" w:evenVBand="0" w:oddHBand="1" w:evenHBand="0" w:firstRowFirstColumn="0" w:firstRowLastColumn="0" w:lastRowFirstColumn="0" w:lastRowLastColumn="0"/>
+              <w:rPr>
+                <w:sz w:val="24"/>
+                <w:szCs w:val="24"/>
+              </w:rPr>
+            </w:pPr>
+            <w:r>
+              <w:rPr>
+                <w:sz w:val="24"/>
+                <w:szCs w:val="24"/>
+              </w:rPr>
+              <w:t>Test when bullet collides with enemy object, bullet and enemy disappears</w:t>
+            </w:r>
+          </w:p>
+        </w:tc>
+        <w:tc>
+          <w:tcPr>
+            <w:tcW w:w="3402" w:type="dxa"/>
+          </w:tcPr>
+          <w:p>
+            <w:pPr>
+              <w:cnfStyle w:val="000000100000" w:firstRow="0" w:lastRow="0" w:firstColumn="0" w:lastColumn="0" w:oddVBand="0" w:evenVBand="0" w:oddHBand="1" w:evenHBand="0" w:firstRowFirstColumn="0" w:firstRowLastColumn="0" w:lastRowFirstColumn="0" w:lastRowLastColumn="0"/>
+              <w:rPr>
+                <w:sz w:val="24"/>
+                <w:szCs w:val="24"/>
+              </w:rPr>
+            </w:pPr>
+            <w:r>
+              <w:rPr>
+                <w:sz w:val="24"/>
+                <w:szCs w:val="24"/>
+              </w:rPr>
+              <w:t>Shoot bullet at enemy and colliding with it</w:t>
+            </w:r>
+          </w:p>
+        </w:tc>
+        <w:tc>
+          <w:tcPr>
+            <w:tcW w:w="2835" w:type="dxa"/>
+          </w:tcPr>
+          <w:p>
+            <w:pPr>
+              <w:cnfStyle w:val="000000100000" w:firstRow="0" w:lastRow="0" w:firstColumn="0" w:lastColumn="0" w:oddVBand="0" w:evenVBand="0" w:oddHBand="1" w:evenHBand="0" w:firstRowFirstColumn="0" w:firstRowLastColumn="0" w:lastRowFirstColumn="0" w:lastRowLastColumn="0"/>
+              <w:rPr>
+                <w:sz w:val="24"/>
+                <w:szCs w:val="24"/>
+              </w:rPr>
+            </w:pPr>
+            <w:r>
+              <w:rPr>
+                <w:sz w:val="24"/>
+                <w:szCs w:val="24"/>
+              </w:rPr>
+              <w:t>Enemy and bullet objects destroyed</w:t>
+            </w:r>
+          </w:p>
+        </w:tc>
+        <w:tc>
+          <w:tcPr>
+            <w:tcW w:w="850" w:type="dxa"/>
+          </w:tcPr>
+          <w:p>
+            <w:pPr>
+              <w:cnfStyle w:val="000000100000" w:firstRow="0" w:lastRow="0" w:firstColumn="0" w:lastColumn="0" w:oddVBand="0" w:evenVBand="0" w:oddHBand="1" w:evenHBand="0" w:firstRowFirstColumn="0" w:firstRowLastColumn="0" w:lastRowFirstColumn="0" w:lastRowLastColumn="0"/>
+              <w:rPr>
+                <w:b/>
+                <w:bCs/>
+                <w:color w:val="FF0000"/>
+                <w:sz w:val="24"/>
+                <w:szCs w:val="24"/>
+              </w:rPr>
+            </w:pPr>
+            <w:r>
+              <w:rPr>
+                <w:b/>
+                <w:bCs/>
+                <w:color w:val="FF0000"/>
+                <w:sz w:val="24"/>
+                <w:szCs w:val="24"/>
+              </w:rPr>
+              <w:t>Fail</w:t>
+            </w:r>
+          </w:p>
+        </w:tc>
+      </w:tr>
+      <w:tr>
+        <w:tc>
+          <w:tcPr>
+            <w:cnfStyle w:val="001000000000" w:firstRow="0" w:lastRow="0" w:firstColumn="1" w:lastColumn="0" w:oddVBand="0" w:evenVBand="0" w:oddHBand="0" w:evenHBand="0" w:firstRowFirstColumn="0" w:firstRowLastColumn="0" w:lastRowFirstColumn="0" w:lastRowLastColumn="0"/>
+            <w:tcW w:w="1640" w:type="dxa"/>
+          </w:tcPr>
+          <w:p>
+            <w:pPr>
+              <w:rPr>
+                <w:b w:val="0"/>
+                <w:bCs w:val="0"/>
+                <w:sz w:val="24"/>
+                <w:szCs w:val="24"/>
+              </w:rPr>
+            </w:pPr>
+            <w:r>
+              <w:rPr>
+                <w:b w:val="0"/>
+                <w:bCs w:val="0"/>
+                <w:sz w:val="24"/>
+                <w:szCs w:val="24"/>
+              </w:rPr>
+              <w:lastRenderedPageBreak/>
+              <w:t>4.9</w:t>
+            </w:r>
+          </w:p>
+        </w:tc>
+        <w:tc>
+          <w:tcPr>
+            <w:tcW w:w="2755" w:type="dxa"/>
+          </w:tcPr>
+          <w:p>
+            <w:pPr>
+              <w:cnfStyle w:val="000000000000" w:firstRow="0" w:lastRow="0" w:firstColumn="0" w:lastColumn="0" w:oddVBand="0" w:evenVBand="0" w:oddHBand="0" w:evenHBand="0" w:firstRowFirstColumn="0" w:firstRowLastColumn="0" w:lastRowFirstColumn="0" w:lastRowLastColumn="0"/>
+              <w:rPr>
+                <w:sz w:val="24"/>
+                <w:szCs w:val="24"/>
+              </w:rPr>
+            </w:pPr>
+            <w:r>
+              <w:rPr>
+                <w:sz w:val="24"/>
+                <w:szCs w:val="24"/>
+              </w:rPr>
+              <w:t>Test when bullet collides with enemy object,</w:t>
+            </w:r>
+            <w:r>
+              <w:rPr>
+                <w:sz w:val="24"/>
+                <w:szCs w:val="24"/>
+              </w:rPr>
+              <w:t xml:space="preserve"> score increases by 1</w:t>
+            </w:r>
+          </w:p>
+        </w:tc>
+        <w:tc>
+          <w:tcPr>
+            <w:tcW w:w="3402" w:type="dxa"/>
+          </w:tcPr>
+          <w:p>
+            <w:pPr>
+              <w:cnfStyle w:val="000000000000" w:firstRow="0" w:lastRow="0" w:firstColumn="0" w:lastColumn="0" w:oddVBand="0" w:evenVBand="0" w:oddHBand="0" w:evenHBand="0" w:firstRowFirstColumn="0" w:firstRowLastColumn="0" w:lastRowFirstColumn="0" w:lastRowLastColumn="0"/>
+              <w:rPr>
+                <w:sz w:val="24"/>
+                <w:szCs w:val="24"/>
+              </w:rPr>
+            </w:pPr>
+            <w:r>
+              <w:rPr>
+                <w:sz w:val="24"/>
+                <w:szCs w:val="24"/>
+              </w:rPr>
+              <w:t>Shoot bullet at enemy and colliding with it</w:t>
+            </w:r>
+          </w:p>
+        </w:tc>
+        <w:tc>
+          <w:tcPr>
+            <w:tcW w:w="2835" w:type="dxa"/>
+          </w:tcPr>
+          <w:p>
+            <w:pPr>
+              <w:cnfStyle w:val="000000000000" w:firstRow="0" w:lastRow="0" w:firstColumn="0" w:lastColumn="0" w:oddVBand="0" w:evenVBand="0" w:oddHBand="0" w:evenHBand="0" w:firstRowFirstColumn="0" w:firstRowLastColumn="0" w:lastRowFirstColumn="0" w:lastRowLastColumn="0"/>
+              <w:rPr>
+                <w:sz w:val="24"/>
+                <w:szCs w:val="24"/>
+              </w:rPr>
+            </w:pPr>
+            <w:r>
+              <w:rPr>
+                <w:sz w:val="24"/>
+                <w:szCs w:val="24"/>
+              </w:rPr>
+              <w:t>Score count and UI increased by 1</w:t>
+            </w:r>
+          </w:p>
+        </w:tc>
+        <w:tc>
+          <w:tcPr>
+            <w:tcW w:w="850" w:type="dxa"/>
+          </w:tcPr>
+          <w:p>
+            <w:pPr>
+              <w:cnfStyle w:val="000000000000" w:firstRow="0" w:lastRow="0" w:firstColumn="0" w:lastColumn="0" w:oddVBand="0" w:evenVBand="0" w:oddHBand="0" w:evenHBand="0" w:firstRowFirstColumn="0" w:firstRowLastColumn="0" w:lastRowFirstColumn="0" w:lastRowLastColumn="0"/>
+              <w:rPr>
+                <w:b/>
+                <w:bCs/>
+                <w:color w:val="FF0000"/>
+                <w:sz w:val="24"/>
+                <w:szCs w:val="24"/>
+              </w:rPr>
+            </w:pPr>
+            <w:r>
+              <w:rPr>
+                <w:b/>
+                <w:bCs/>
+                <w:color w:val="FF0000"/>
+                <w:sz w:val="24"/>
+                <w:szCs w:val="24"/>
+              </w:rPr>
+              <w:t>Fail</w:t>
+            </w:r>
+          </w:p>
+        </w:tc>
+      </w:tr>
+      <w:tr>
+        <w:trPr>
+          <w:cnfStyle w:val="000000100000" w:firstRow="0" w:lastRow="0" w:firstColumn="0" w:lastColumn="0" w:oddVBand="0" w:evenVBand="0" w:oddHBand="1" w:evenHBand="0" w:firstRowFirstColumn="0" w:firstRowLastColumn="0" w:lastRowFirstColumn="0" w:lastRowLastColumn="0"/>
+        </w:trPr>
+        <w:tc>
+          <w:tcPr>
+            <w:cnfStyle w:val="001000000000" w:firstRow="0" w:lastRow="0" w:firstColumn="1" w:lastColumn="0" w:oddVBand="0" w:evenVBand="0" w:oddHBand="0" w:evenHBand="0" w:firstRowFirstColumn="0" w:firstRowLastColumn="0" w:lastRowFirstColumn="0" w:lastRowLastColumn="0"/>
+            <w:tcW w:w="1640" w:type="dxa"/>
+          </w:tcPr>
+          <w:p>
+            <w:pPr>
+              <w:rPr>
+                <w:b w:val="0"/>
+                <w:bCs w:val="0"/>
+                <w:sz w:val="24"/>
+                <w:szCs w:val="24"/>
+              </w:rPr>
+            </w:pPr>
+            <w:r>
+              <w:rPr>
+                <w:b w:val="0"/>
+                <w:bCs w:val="0"/>
+                <w:sz w:val="24"/>
+                <w:szCs w:val="24"/>
+              </w:rPr>
+              <w:t>4.10</w:t>
+            </w:r>
+          </w:p>
+        </w:tc>
+        <w:tc>
+          <w:tcPr>
+            <w:tcW w:w="2755" w:type="dxa"/>
+          </w:tcPr>
+          <w:p>
+            <w:pPr>
+              <w:cnfStyle w:val="000000100000" w:firstRow="0" w:lastRow="0" w:firstColumn="0" w:lastColumn="0" w:oddVBand="0" w:evenVBand="0" w:oddHBand="1" w:evenHBand="0" w:firstRowFirstColumn="0" w:firstRowLastColumn="0" w:lastRowFirstColumn="0" w:lastRowLastColumn="0"/>
+              <w:rPr>
+                <w:sz w:val="24"/>
+                <w:szCs w:val="24"/>
+              </w:rPr>
+            </w:pPr>
+            <w:r>
+              <w:rPr>
+                <w:sz w:val="24"/>
+                <w:szCs w:val="24"/>
+              </w:rPr>
+              <w:t xml:space="preserve">Test when bullet collides with terrain or other world objects, physics occurs </w:t>
+            </w:r>
+          </w:p>
+        </w:tc>
+        <w:tc>
+          <w:tcPr>
+            <w:tcW w:w="3402" w:type="dxa"/>
+          </w:tcPr>
+          <w:p>
+            <w:pPr>
+              <w:cnfStyle w:val="000000100000" w:firstRow="0" w:lastRow="0" w:firstColumn="0" w:lastColumn="0" w:oddVBand="0" w:evenVBand="0" w:oddHBand="1" w:evenHBand="0" w:firstRowFirstColumn="0" w:firstRowLastColumn="0" w:lastRowFirstColumn="0" w:lastRowLastColumn="0"/>
+              <w:rPr>
+                <w:sz w:val="24"/>
+                <w:szCs w:val="24"/>
+              </w:rPr>
+            </w:pPr>
+            <w:r>
+              <w:rPr>
+                <w:sz w:val="24"/>
+                <w:szCs w:val="24"/>
+              </w:rPr>
+              <w:t xml:space="preserve">Shoot bullet at </w:t>
+            </w:r>
+            <w:r>
+              <w:rPr>
+                <w:sz w:val="24"/>
+                <w:szCs w:val="24"/>
+              </w:rPr>
+              <w:t>objects or terrain</w:t>
+            </w:r>
+            <w:r>
+              <w:rPr>
+                <w:sz w:val="24"/>
+                <w:szCs w:val="24"/>
+              </w:rPr>
+              <w:t xml:space="preserve"> and colliding with it</w:t>
+            </w:r>
+          </w:p>
+        </w:tc>
+        <w:tc>
+          <w:tcPr>
+            <w:tcW w:w="2835" w:type="dxa"/>
+          </w:tcPr>
+          <w:p>
+            <w:pPr>
+              <w:cnfStyle w:val="000000100000" w:firstRow="0" w:lastRow="0" w:firstColumn="0" w:lastColumn="0" w:oddVBand="0" w:evenVBand="0" w:oddHBand="1" w:evenHBand="0" w:firstRowFirstColumn="0" w:firstRowLastColumn="0" w:lastRowFirstColumn="0" w:lastRowLastColumn="0"/>
+              <w:rPr>
+                <w:sz w:val="24"/>
+                <w:szCs w:val="24"/>
+              </w:rPr>
+            </w:pPr>
+            <w:r>
+              <w:rPr>
+                <w:sz w:val="24"/>
+                <w:szCs w:val="24"/>
+              </w:rPr>
+              <w:t>Bullets ricochet off objects and terrain/ground, bouncing off or lay on ground</w:t>
+            </w:r>
+          </w:p>
+        </w:tc>
+        <w:tc>
+          <w:tcPr>
+            <w:tcW w:w="850" w:type="dxa"/>
+          </w:tcPr>
+          <w:p>
+            <w:pPr>
+              <w:cnfStyle w:val="000000100000" w:firstRow="0" w:lastRow="0" w:firstColumn="0" w:lastColumn="0" w:oddVBand="0" w:evenVBand="0" w:oddHBand="1" w:evenHBand="0" w:firstRowFirstColumn="0" w:firstRowLastColumn="0" w:lastRowFirstColumn="0" w:lastRowLastColumn="0"/>
+              <w:rPr>
+                <w:b/>
+                <w:bCs/>
+                <w:color w:val="FF0000"/>
+                <w:sz w:val="24"/>
+                <w:szCs w:val="24"/>
+              </w:rPr>
+            </w:pPr>
+            <w:r>
+              <w:rPr>
+                <w:b/>
+                <w:bCs/>
+                <w:color w:val="FF0000"/>
+                <w:sz w:val="24"/>
+                <w:szCs w:val="24"/>
+              </w:rPr>
+              <w:t>Fail</w:t>
+            </w:r>
+          </w:p>
+        </w:tc>
+      </w:tr>
+      <w:tr>
+        <w:tc>
+          <w:tcPr>
+            <w:cnfStyle w:val="001000000000" w:firstRow="0" w:lastRow="0" w:firstColumn="1" w:lastColumn="0" w:oddVBand="0" w:evenVBand="0" w:oddHBand="0" w:evenHBand="0" w:firstRowFirstColumn="0" w:firstRowLastColumn="0" w:lastRowFirstColumn="0" w:lastRowLastColumn="0"/>
+            <w:tcW w:w="1640" w:type="dxa"/>
+          </w:tcPr>
+          <w:p>
+            <w:pPr>
+              <w:rPr>
+                <w:b w:val="0"/>
+                <w:bCs w:val="0"/>
+                <w:sz w:val="24"/>
+                <w:szCs w:val="24"/>
+              </w:rPr>
+            </w:pPr>
+            <w:r>
+              <w:rPr>
+                <w:b w:val="0"/>
+                <w:bCs w:val="0"/>
+                <w:sz w:val="24"/>
+                <w:szCs w:val="24"/>
+              </w:rPr>
+              <w:t>4.11</w:t>
+            </w:r>
+          </w:p>
+        </w:tc>
+        <w:tc>
+          <w:tcPr>
+            <w:tcW w:w="2755" w:type="dxa"/>
+          </w:tcPr>
+          <w:p>
+            <w:pPr>
+              <w:cnfStyle w:val="000000000000" w:firstRow="0" w:lastRow="0" w:firstColumn="0" w:lastColumn="0" w:oddVBand="0" w:evenVBand="0" w:oddHBand="0" w:evenHBand="0" w:firstRowFirstColumn="0" w:firstRowLastColumn="0" w:lastRowFirstColumn="0" w:lastRowLastColumn="0"/>
+              <w:rPr>
+                <w:sz w:val="24"/>
+                <w:szCs w:val="24"/>
+              </w:rPr>
+            </w:pPr>
+            <w:r>
+              <w:rPr>
+                <w:sz w:val="24"/>
+                <w:szCs w:val="24"/>
+              </w:rPr>
+              <w:t>Test there are multiple levels, each one loaded after the next</w:t>
+            </w:r>
+          </w:p>
+        </w:tc>
+        <w:tc>
+          <w:tcPr>
+            <w:tcW w:w="3402" w:type="dxa"/>
+          </w:tcPr>
+          <w:p>
+            <w:pPr>
+              <w:cnfStyle w:val="000000000000" w:firstRow="0" w:lastRow="0" w:firstColumn="0" w:lastColumn="0" w:oddVBand="0" w:evenVBand="0" w:oddHBand="0" w:evenHBand="0" w:firstRowFirstColumn="0" w:firstRowLastColumn="0" w:lastRowFirstColumn="0" w:lastRowLastColumn="0"/>
+              <w:rPr>
+                <w:sz w:val="24"/>
+                <w:szCs w:val="24"/>
+              </w:rPr>
+            </w:pPr>
+            <w:r>
+              <w:rPr>
+                <w:sz w:val="24"/>
+                <w:szCs w:val="24"/>
+              </w:rPr>
+              <w:t>Complete a level</w:t>
+            </w:r>
+          </w:p>
+        </w:tc>
+        <w:tc>
+          <w:tcPr>
+            <w:tcW w:w="2835" w:type="dxa"/>
+          </w:tcPr>
+          <w:p>
+            <w:pPr>
+              <w:cnfStyle w:val="000000000000" w:firstRow="0" w:lastRow="0" w:firstColumn="0" w:lastColumn="0" w:oddVBand="0" w:evenVBand="0" w:oddHBand="0" w:evenHBand="0" w:firstRowFirstColumn="0" w:firstRowLastColumn="0" w:lastRowFirstColumn="0" w:lastRowLastColumn="0"/>
+              <w:rPr>
+                <w:sz w:val="24"/>
+                <w:szCs w:val="24"/>
+              </w:rPr>
+            </w:pPr>
+            <w:r>
+              <w:rPr>
+                <w:sz w:val="24"/>
+                <w:szCs w:val="24"/>
+              </w:rPr>
+              <w:t>Game reset and new level loaded with new scripts/game mechanics</w:t>
+            </w:r>
+          </w:p>
+        </w:tc>
+        <w:tc>
+          <w:tcPr>
+            <w:tcW w:w="850" w:type="dxa"/>
+          </w:tcPr>
+          <w:p>
+            <w:pPr>
+              <w:cnfStyle w:val="000000000000" w:firstRow="0" w:lastRow="0" w:firstColumn="0" w:lastColumn="0" w:oddVBand="0" w:evenVBand="0" w:oddHBand="0" w:evenHBand="0" w:firstRowFirstColumn="0" w:firstRowLastColumn="0" w:lastRowFirstColumn="0" w:lastRowLastColumn="0"/>
+              <w:rPr>
+                <w:b/>
+                <w:bCs/>
+                <w:color w:val="FF0000"/>
+                <w:sz w:val="24"/>
+                <w:szCs w:val="24"/>
+              </w:rPr>
+            </w:pPr>
+            <w:r>
+              <w:rPr>
+                <w:b/>
+                <w:bCs/>
+                <w:color w:val="FF0000"/>
+                <w:sz w:val="24"/>
+                <w:szCs w:val="24"/>
+              </w:rPr>
+              <w:t>Fail</w:t>
+            </w:r>
+          </w:p>
+        </w:tc>
+      </w:tr>
+      <w:tr>
+        <w:trPr>
+          <w:cnfStyle w:val="000000100000" w:firstRow="0" w:lastRow="0" w:firstColumn="0" w:lastColumn="0" w:oddVBand="0" w:evenVBand="0" w:oddHBand="1" w:evenHBand="0" w:firstRowFirstColumn="0" w:firstRowLastColumn="0" w:lastRowFirstColumn="0" w:lastRowLastColumn="0"/>
+        </w:trPr>
+        <w:tc>
+          <w:tcPr>
+            <w:cnfStyle w:val="001000000000" w:firstRow="0" w:lastRow="0" w:firstColumn="1" w:lastColumn="0" w:oddVBand="0" w:evenVBand="0" w:oddHBand="0" w:evenHBand="0" w:firstRowFirstColumn="0" w:firstRowLastColumn="0" w:lastRowFirstColumn="0" w:lastRowLastColumn="0"/>
+            <w:tcW w:w="1640" w:type="dxa"/>
+          </w:tcPr>
+          <w:p>
+            <w:pPr>
+              <w:rPr>
+                <w:b w:val="0"/>
+                <w:bCs w:val="0"/>
+                <w:sz w:val="24"/>
+                <w:szCs w:val="24"/>
+              </w:rPr>
+            </w:pPr>
+            <w:r>
+              <w:rPr>
+                <w:b w:val="0"/>
+                <w:bCs w:val="0"/>
+                <w:sz w:val="24"/>
+                <w:szCs w:val="24"/>
+              </w:rPr>
+              <w:t>4.12</w:t>
+            </w:r>
+          </w:p>
+        </w:tc>
+        <w:tc>
+          <w:tcPr>
+            <w:tcW w:w="2755" w:type="dxa"/>
+          </w:tcPr>
+          <w:p>
+            <w:pPr>
+              <w:cnfStyle w:val="000000100000" w:firstRow="0" w:lastRow="0" w:firstColumn="0" w:lastColumn="0" w:oddVBand="0" w:evenVBand="0" w:oddHBand="1" w:evenHBand="0" w:firstRowFirstColumn="0" w:firstRowLastColumn="0" w:lastRowFirstColumn="0" w:lastRowLastColumn="0"/>
+              <w:rPr>
+                <w:sz w:val="24"/>
+                <w:szCs w:val="24"/>
+              </w:rPr>
+            </w:pPr>
+            <w:r>
+              <w:rPr>
+                <w:sz w:val="24"/>
+                <w:szCs w:val="24"/>
+              </w:rPr>
+              <w:t xml:space="preserve">Test game lighting works correctly </w:t>
+            </w:r>
+          </w:p>
+        </w:tc>
+        <w:tc>
+          <w:tcPr>
+            <w:tcW w:w="3402" w:type="dxa"/>
+          </w:tcPr>
+          <w:p>
+            <w:pPr>
+              <w:cnfStyle w:val="000000100000" w:firstRow="0" w:lastRow="0" w:firstColumn="0" w:lastColumn="0" w:oddVBand="0" w:evenVBand="0" w:oddHBand="1" w:evenHBand="0" w:firstRowFirstColumn="0" w:firstRowLastColumn="0" w:lastRowFirstColumn="0" w:lastRowLastColumn="0"/>
+              <w:rPr>
+                <w:sz w:val="24"/>
+                <w:szCs w:val="24"/>
+              </w:rPr>
+            </w:pPr>
+            <w:r>
+              <w:rPr>
+                <w:sz w:val="24"/>
+                <w:szCs w:val="24"/>
+              </w:rPr>
+              <w:t>Run game scene</w:t>
+            </w:r>
+          </w:p>
+        </w:tc>
+        <w:tc>
+          <w:tcPr>
+            <w:tcW w:w="2835" w:type="dxa"/>
+          </w:tcPr>
+          <w:p>
+            <w:pPr>
+              <w:cnfStyle w:val="000000100000" w:firstRow="0" w:lastRow="0" w:firstColumn="0" w:lastColumn="0" w:oddVBand="0" w:evenVBand="0" w:oddHBand="1" w:evenHBand="0" w:firstRowFirstColumn="0" w:firstRowLastColumn="0" w:lastRowFirstColumn="0" w:lastRowLastColumn="0"/>
+              <w:rPr>
+                <w:sz w:val="24"/>
+                <w:szCs w:val="24"/>
+              </w:rPr>
+            </w:pPr>
+            <w:r>
+              <w:rPr>
+                <w:sz w:val="24"/>
+                <w:szCs w:val="24"/>
+              </w:rPr>
+              <w:t xml:space="preserve">Lighting is on and shows as expected, not different in anyway </w:t>
+            </w:r>
+          </w:p>
+        </w:tc>
+        <w:tc>
+          <w:tcPr>
+            <w:tcW w:w="850" w:type="dxa"/>
+          </w:tcPr>
+          <w:p>
+            <w:pPr>
+              <w:cnfStyle w:val="000000100000" w:firstRow="0" w:lastRow="0" w:firstColumn="0" w:lastColumn="0" w:oddVBand="0" w:evenVBand="0" w:oddHBand="1" w:evenHBand="0" w:firstRowFirstColumn="0" w:firstRowLastColumn="0" w:lastRowFirstColumn="0" w:lastRowLastColumn="0"/>
+              <w:rPr>
+                <w:b/>
+                <w:bCs/>
+                <w:color w:val="FF0000"/>
+                <w:sz w:val="24"/>
+                <w:szCs w:val="24"/>
+              </w:rPr>
+            </w:pPr>
+            <w:r>
+              <w:rPr>
+                <w:b/>
+                <w:bCs/>
+                <w:color w:val="92D050"/>
+                <w:sz w:val="24"/>
+                <w:szCs w:val="24"/>
+              </w:rPr>
+              <w:t>Pass</w:t>
+            </w:r>
+          </w:p>
+        </w:tc>
+      </w:tr>
+      <w:tr>
+        <w:tc>
+          <w:tcPr>
+            <w:cnfStyle w:val="001000000000" w:firstRow="0" w:lastRow="0" w:firstColumn="1" w:lastColumn="0" w:oddVBand="0" w:evenVBand="0" w:oddHBand="0" w:evenHBand="0" w:firstRowFirstColumn="0" w:firstRowLastColumn="0" w:lastRowFirstColumn="0" w:lastRowLastColumn="0"/>
+            <w:tcW w:w="1640" w:type="dxa"/>
+          </w:tcPr>
+          <w:p>
+            <w:pPr>
+              <w:rPr>
+                <w:b w:val="0"/>
+                <w:bCs w:val="0"/>
+                <w:sz w:val="24"/>
+                <w:szCs w:val="24"/>
+              </w:rPr>
+            </w:pPr>
+            <w:r>
+              <w:rPr>
+                <w:b w:val="0"/>
+                <w:bCs w:val="0"/>
+                <w:sz w:val="24"/>
+                <w:szCs w:val="24"/>
+              </w:rPr>
+              <w:t>4.13</w:t>
+            </w:r>
+          </w:p>
+        </w:tc>
+        <w:tc>
+          <w:tcPr>
+            <w:tcW w:w="2755" w:type="dxa"/>
+          </w:tcPr>
+          <w:p>
+            <w:pPr>
+              <w:cnfStyle w:val="000000000000" w:firstRow="0" w:lastRow="0" w:firstColumn="0" w:lastColumn="0" w:oddVBand="0" w:evenVBand="0" w:oddHBand="0" w:evenHBand="0" w:firstRowFirstColumn="0" w:firstRowLastColumn="0" w:lastRowFirstColumn="0" w:lastRowLastColumn="0"/>
+              <w:rPr>
+                <w:sz w:val="24"/>
+                <w:szCs w:val="24"/>
+              </w:rPr>
+            </w:pPr>
+            <w:r>
+              <w:rPr>
+                <w:sz w:val="24"/>
+                <w:szCs w:val="24"/>
+              </w:rPr>
+              <w:t xml:space="preserve">Test </w:t>
+            </w:r>
+            <w:r>
+              <w:rPr>
+                <w:sz w:val="24"/>
+                <w:szCs w:val="24"/>
+              </w:rPr>
+              <w:t>enemy defeated animation occurs</w:t>
+            </w:r>
+          </w:p>
+        </w:tc>
+        <w:tc>
+          <w:tcPr>
+            <w:tcW w:w="3402" w:type="dxa"/>
+          </w:tcPr>
+          <w:p>
+            <w:pPr>
+              <w:cnfStyle w:val="000000000000" w:firstRow="0" w:lastRow="0" w:firstColumn="0" w:lastColumn="0" w:oddVBand="0" w:evenVBand="0" w:oddHBand="0" w:evenHBand="0" w:firstRowFirstColumn="0" w:firstRowLastColumn="0" w:lastRowFirstColumn="0" w:lastRowLastColumn="0"/>
+              <w:rPr>
+                <w:sz w:val="24"/>
+                <w:szCs w:val="24"/>
+              </w:rPr>
+            </w:pPr>
+            <w:r>
+              <w:rPr>
+                <w:sz w:val="24"/>
+                <w:szCs w:val="24"/>
+              </w:rPr>
+              <w:t>Defeat an enemy</w:t>
+            </w:r>
+          </w:p>
+        </w:tc>
+        <w:tc>
+          <w:tcPr>
+            <w:tcW w:w="2835" w:type="dxa"/>
+          </w:tcPr>
+          <w:p>
+            <w:pPr>
+              <w:cnfStyle w:val="000000000000" w:firstRow="0" w:lastRow="0" w:firstColumn="0" w:lastColumn="0" w:oddVBand="0" w:evenVBand="0" w:oddHBand="0" w:evenHBand="0" w:firstRowFirstColumn="0" w:firstRowLastColumn="0" w:lastRowFirstColumn="0" w:lastRowLastColumn="0"/>
+              <w:rPr>
+                <w:sz w:val="24"/>
+                <w:szCs w:val="24"/>
+              </w:rPr>
+            </w:pPr>
+            <w:r>
+              <w:rPr>
+                <w:sz w:val="24"/>
+                <w:szCs w:val="24"/>
+              </w:rPr>
+              <w:t>Explosion or fading animation</w:t>
+            </w:r>
+          </w:p>
+        </w:tc>
+        <w:tc>
+          <w:tcPr>
+            <w:tcW w:w="850" w:type="dxa"/>
+          </w:tcPr>
+          <w:p>
+            <w:pPr>
+              <w:cnfStyle w:val="000000000000" w:firstRow="0" w:lastRow="0" w:firstColumn="0" w:lastColumn="0" w:oddVBand="0" w:evenVBand="0" w:oddHBand="0" w:evenHBand="0" w:firstRowFirstColumn="0" w:firstRowLastColumn="0" w:lastRowFirstColumn="0" w:lastRowLastColumn="0"/>
+              <w:rPr>
+                <w:b/>
+                <w:bCs/>
+                <w:color w:val="FF0000"/>
+                <w:sz w:val="24"/>
+                <w:szCs w:val="24"/>
+              </w:rPr>
+            </w:pPr>
+            <w:r>
+              <w:rPr>
+                <w:b/>
+                <w:bCs/>
+                <w:color w:val="FF0000"/>
+                <w:sz w:val="24"/>
+                <w:szCs w:val="24"/>
+              </w:rPr>
+              <w:t>Fail</w:t>
+            </w:r>
+          </w:p>
+        </w:tc>
+      </w:tr>
+      <w:tr>
+        <w:trPr>
+          <w:cnfStyle w:val="000000100000" w:firstRow="0" w:lastRow="0" w:firstColumn="0" w:lastColumn="0" w:oddVBand="0" w:evenVBand="0" w:oddHBand="1" w:evenHBand="0" w:firstRowFirstColumn="0" w:firstRowLastColumn="0" w:lastRowFirstColumn="0" w:lastRowLastColumn="0"/>
+        </w:trPr>
+        <w:tc>
+          <w:tcPr>
+            <w:cnfStyle w:val="001000000000" w:firstRow="0" w:lastRow="0" w:firstColumn="1" w:lastColumn="0" w:oddVBand="0" w:evenVBand="0" w:oddHBand="0" w:evenHBand="0" w:firstRowFirstColumn="0" w:firstRowLastColumn="0" w:lastRowFirstColumn="0" w:lastRowLastColumn="0"/>
+            <w:tcW w:w="1640" w:type="dxa"/>
+          </w:tcPr>
+          <w:p>
+            <w:pPr>
+              <w:rPr>
+                <w:b w:val="0"/>
+                <w:bCs w:val="0"/>
+                <w:sz w:val="24"/>
+                <w:szCs w:val="24"/>
+              </w:rPr>
+            </w:pPr>
+            <w:r>
+              <w:rPr>
+                <w:b w:val="0"/>
+                <w:bCs w:val="0"/>
+                <w:sz w:val="24"/>
+                <w:szCs w:val="24"/>
+              </w:rPr>
+              <w:t>4.14</w:t>
+            </w:r>
+          </w:p>
+        </w:tc>
+        <w:tc>
+          <w:tcPr>
+            <w:tcW w:w="2755" w:type="dxa"/>
+          </w:tcPr>
+          <w:p>
+            <w:pPr>
+              <w:cnfStyle w:val="000000100000" w:firstRow="0" w:lastRow="0" w:firstColumn="0" w:lastColumn="0" w:oddVBand="0" w:evenVBand="0" w:oddHBand="1" w:evenHBand="0" w:firstRowFirstColumn="0" w:firstRowLastColumn="0" w:lastRowFirstColumn="0" w:lastRowLastColumn="0"/>
+              <w:rPr>
+                <w:sz w:val="24"/>
+                <w:szCs w:val="24"/>
+              </w:rPr>
+            </w:pPr>
+            <w:r>
+              <w:rPr>
+                <w:sz w:val="24"/>
+                <w:szCs w:val="24"/>
+              </w:rPr>
+              <w:t xml:space="preserve">Test the game audio works, walking steps with player moving and gunshot sounds </w:t>
+            </w:r>
+          </w:p>
+        </w:tc>
+        <w:tc>
+          <w:tcPr>
+            <w:tcW w:w="3402" w:type="dxa"/>
+          </w:tcPr>
+          <w:p>
+            <w:pPr>
+              <w:cnfStyle w:val="000000100000" w:firstRow="0" w:lastRow="0" w:firstColumn="0" w:lastColumn="0" w:oddVBand="0" w:evenVBand="0" w:oddHBand="1" w:evenHBand="0" w:firstRowFirstColumn="0" w:firstRowLastColumn="0" w:lastRowFirstColumn="0" w:lastRowLastColumn="0"/>
+              <w:rPr>
+                <w:sz w:val="24"/>
+                <w:szCs w:val="24"/>
+              </w:rPr>
+            </w:pPr>
+            <w:r>
+              <w:rPr>
+                <w:sz w:val="24"/>
+                <w:szCs w:val="24"/>
+              </w:rPr>
+              <w:t>Run game scene</w:t>
+            </w:r>
+          </w:p>
+        </w:tc>
+        <w:tc>
+          <w:tcPr>
+            <w:tcW w:w="2835" w:type="dxa"/>
+          </w:tcPr>
+          <w:p>
+            <w:pPr>
+              <w:cnfStyle w:val="000000100000" w:firstRow="0" w:lastRow="0" w:firstColumn="0" w:lastColumn="0" w:oddVBand="0" w:evenVBand="0" w:oddHBand="1" w:evenHBand="0" w:firstRowFirstColumn="0" w:firstRowLastColumn="0" w:lastRowFirstColumn="0" w:lastRowLastColumn="0"/>
+              <w:rPr>
+                <w:sz w:val="24"/>
+                <w:szCs w:val="24"/>
+              </w:rPr>
+            </w:pPr>
+            <w:r>
+              <w:rPr>
+                <w:sz w:val="24"/>
+                <w:szCs w:val="24"/>
+              </w:rPr>
+              <w:t>Hear game audio as player moves around hear footsteps, and gunshots when shooting occurs</w:t>
+            </w:r>
+          </w:p>
+        </w:tc>
+        <w:tc>
+          <w:tcPr>
+            <w:tcW w:w="850" w:type="dxa"/>
+          </w:tcPr>
+          <w:p>
+            <w:pPr>
+              <w:cnfStyle w:val="000000100000" w:firstRow="0" w:lastRow="0" w:firstColumn="0" w:lastColumn="0" w:oddVBand="0" w:evenVBand="0" w:oddHBand="1" w:evenHBand="0" w:firstRowFirstColumn="0" w:firstRowLastColumn="0" w:lastRowFirstColumn="0" w:lastRowLastColumn="0"/>
+              <w:rPr>
+                <w:b/>
+                <w:bCs/>
+                <w:color w:val="FF0000"/>
+                <w:sz w:val="24"/>
+                <w:szCs w:val="24"/>
+              </w:rPr>
+            </w:pPr>
+            <w:r>
+              <w:rPr>
+                <w:b/>
+                <w:bCs/>
+                <w:color w:val="92D050"/>
+                <w:sz w:val="24"/>
+                <w:szCs w:val="24"/>
+              </w:rPr>
+              <w:t>Pass</w:t>
+            </w:r>
+          </w:p>
+        </w:tc>
+      </w:tr>
+    </w:tbl>
+    <w:p/>
+    <w:p>
+      <w:pPr>
+        <w:pStyle w:val="Heading1"/>
+        <w:rPr>
+          <w:szCs w:val="52"/>
+        </w:rPr>
+      </w:pPr>
+      <w:bookmarkStart w:id="9" w:name="_Toc94219247"/>
+      <w:r>
+        <w:rPr>
+          <w:szCs w:val="52"/>
+        </w:rPr>
+        <w:t>System Design</w:t>
+      </w:r>
+      <w:bookmarkEnd w:id="9"/>
+    </w:p>
+    <w:p>
+      <w:pPr>
+        <w:rPr>
+          <w:sz w:val="24"/>
+          <w:szCs w:val="24"/>
+        </w:rPr>
+      </w:pPr>
+      <w:r>
+        <w:rPr>
+          <w:sz w:val="24"/>
+          <w:szCs w:val="24"/>
+        </w:rPr>
         <w:t xml:space="preserve">The purpose of the system design document is </w:t>
       </w:r>
       <w:r>
@@ -4726,14 +10857,14 @@
       <w:pPr>
         <w:pStyle w:val="Heading2"/>
       </w:pPr>
-      <w:bookmarkStart w:id="6" w:name="_Toc94053844"/>
+      <w:bookmarkStart w:id="10" w:name="_Toc94219248"/>
       <w:r>
         <w:t>Back-end</w:t>
       </w:r>
       <w:r>
         <w:t xml:space="preserve"> (Mapping Program)</w:t>
       </w:r>
-      <w:bookmarkEnd w:id="6"/>
+      <w:bookmarkEnd w:id="10"/>
     </w:p>
     <w:p>
       <w:pPr>
@@ -4755,441 +10886,576 @@
       <w:pPr>
         <w:pStyle w:val="Heading2"/>
       </w:pPr>
-      <w:bookmarkStart w:id="7" w:name="_Toc94053845"/>
+      <w:bookmarkStart w:id="11" w:name="_Toc94219249"/>
       <w:r>
         <w:t>Front-end</w:t>
       </w:r>
       <w:r>
         <w:t xml:space="preserve"> (Game Prototypes)</w:t>
-      </w:r>
-      <w:bookmarkEnd w:id="7"/>
-    </w:p>
-    <w:p>
-      <w:pPr>
-        <w:rPr>
-          <w:sz w:val="24"/>
-          <w:szCs w:val="24"/>
-        </w:rPr>
-      </w:pPr>
-      <w:r>
-        <w:rPr>
-          <w:sz w:val="24"/>
-          <w:szCs w:val="24"/>
-        </w:rPr>
-        <w:t xml:space="preserve">Game and User Interface, </w:t>
-      </w:r>
-      <w:r>
-        <w:rPr>
-          <w:sz w:val="24"/>
-          <w:szCs w:val="24"/>
-        </w:rPr>
-        <w:t>menu,</w:t>
-      </w:r>
-      <w:r>
-        <w:rPr>
-          <w:sz w:val="24"/>
-          <w:szCs w:val="24"/>
-        </w:rPr>
-        <w:t xml:space="preserve"> and stuff</w:t>
-      </w:r>
-    </w:p>
-    <w:p>
-      <w:pPr>
-        <w:rPr>
-          <w:sz w:val="24"/>
-          <w:szCs w:val="24"/>
-        </w:rPr>
-      </w:pPr>
-      <w:r>
-        <w:rPr>
-          <w:sz w:val="24"/>
-          <w:szCs w:val="24"/>
-        </w:rPr>
-        <w:t>The Front-end of the system design includes the game prototype games in Unity3D with their gameplay and menu UI.</w:t>
-      </w:r>
-    </w:p>
-    <w:p>
-      <w:pPr>
-        <w:rPr>
-          <w:sz w:val="24"/>
-          <w:szCs w:val="24"/>
-        </w:rPr>
-      </w:pPr>
-      <w:r>
-        <w:rPr>
-          <w:sz w:val="24"/>
-          <w:szCs w:val="24"/>
-        </w:rPr>
-        <w:t>To</w:t>
-      </w:r>
-      <w:r>
-        <w:rPr>
-          <w:sz w:val="24"/>
-          <w:szCs w:val="24"/>
-        </w:rPr>
-        <w:t xml:space="preserve"> keep the control mapping program simple, easy to understand and accessible for all, the code of it is within the </w:t>
-      </w:r>
-      <w:r>
-        <w:rPr>
-          <w:sz w:val="24"/>
-          <w:szCs w:val="24"/>
-        </w:rPr>
-        <w:t>back end</w:t>
-      </w:r>
-      <w:r>
-        <w:rPr>
-          <w:sz w:val="24"/>
-          <w:szCs w:val="24"/>
-        </w:rPr>
-        <w:t xml:space="preserve"> of the project, and the front-end which includes the two prototype </w:t>
-      </w:r>
-      <w:r>
-        <w:rPr>
-          <w:sz w:val="24"/>
-          <w:szCs w:val="24"/>
-        </w:rPr>
-        <w:t>games,</w:t>
-      </w:r>
-      <w:r>
-        <w:rPr>
-          <w:sz w:val="24"/>
-          <w:szCs w:val="24"/>
-        </w:rPr>
-        <w:t xml:space="preserve"> and their menu/game settings UI is what controls and sets the program. </w:t>
-      </w:r>
-      <w:r>
-        <w:rPr>
-          <w:sz w:val="24"/>
-          <w:szCs w:val="24"/>
-        </w:rPr>
-        <w:br/>
-      </w:r>
-    </w:p>
-    <w:p>
-      <w:pPr>
-        <w:pStyle w:val="Heading3"/>
-        <w:rPr>
-          <w:color w:val="CC3300"/>
-        </w:rPr>
-      </w:pPr>
-      <w:bookmarkStart w:id="8" w:name="_Toc94053846"/>
-      <w:r>
-        <w:rPr>
-          <w:color w:val="CC3300"/>
-        </w:rPr>
-        <w:t>Prototype 1</w:t>
-      </w:r>
-      <w:bookmarkEnd w:id="8"/>
-    </w:p>
-    <w:p>
-      <w:pPr>
-        <w:rPr>
-          <w:sz w:val="24"/>
-          <w:szCs w:val="24"/>
-        </w:rPr>
-      </w:pPr>
-      <w:r>
-        <w:rPr>
-          <w:sz w:val="24"/>
-          <w:szCs w:val="24"/>
-        </w:rPr>
-        <w:t xml:space="preserve">Firstly, prototype 1 which is titled “Wheelchair Basketball Shoot” is as simple as the name suggests, it is a 2D basketball shooter game where the player aims and releases a ball to a basketball net and gains points for each shot, there will be multiple levels that get more difficult as the game advances, with obstacles and moving nets. The player can be controlled default with A and D keys on a keyboard to move left and right on the screen, the ball following along with it, and then the ball can be aimed and released by using the mouse and </w:t>
-      </w:r>
-      <w:r>
-        <w:rPr>
-          <w:sz w:val="24"/>
-          <w:szCs w:val="24"/>
-        </w:rPr>
-        <w:lastRenderedPageBreak/>
-        <w:t xml:space="preserve">holding down the left mouse button and dragging down on the screen to aim the ball into the basketball net with a line renderer that shows the path the ball will follow when the left mouse button is released and the ball is fired. The strength at which the ball is fired depends on the speed and duration of the mouse button being held down. </w:t>
-      </w:r>
-    </w:p>
-    <w:p>
-      <w:pPr>
-        <w:rPr>
-          <w:sz w:val="24"/>
-          <w:szCs w:val="24"/>
-        </w:rPr>
-      </w:pPr>
-      <w:r>
-        <w:rPr>
-          <w:sz w:val="24"/>
-          <w:szCs w:val="24"/>
-        </w:rPr>
-        <w:t xml:space="preserve">As this is a prototype there is only going to be 3 levels in this prototype, the first one being very simple, just aim and shoot to the basketball net, the second will have the basketball net move up and down the screen slowly, the third will have an obstacle in the way and the moving net. </w:t>
-      </w:r>
-    </w:p>
-    <w:p>
-      <w:pPr>
-        <w:rPr>
-          <w:sz w:val="24"/>
-          <w:szCs w:val="24"/>
-        </w:rPr>
-      </w:pPr>
-      <w:r>
-        <w:rPr>
-          <w:sz w:val="24"/>
-          <w:szCs w:val="24"/>
-        </w:rPr>
-        <w:t>The r</w:t>
-      </w:r>
-      <w:r>
-        <w:rPr>
-          <w:sz w:val="24"/>
-          <w:szCs w:val="24"/>
-        </w:rPr>
-        <w:t xml:space="preserve">epresentation </w:t>
-      </w:r>
-      <w:r>
-        <w:rPr>
-          <w:sz w:val="24"/>
-          <w:szCs w:val="24"/>
-        </w:rPr>
-        <w:t xml:space="preserve">of disability in games, </w:t>
-      </w:r>
-      <w:r>
-        <w:rPr>
-          <w:sz w:val="24"/>
-          <w:szCs w:val="24"/>
-        </w:rPr>
-        <w:t xml:space="preserve">for this prototype, as explored within the Literature review, </w:t>
-      </w:r>
-      <w:r>
-        <w:rPr>
-          <w:sz w:val="24"/>
-          <w:szCs w:val="24"/>
-        </w:rPr>
-        <w:t>has come from (Brody, 2020)</w:t>
-      </w:r>
-      <w:r>
-        <w:rPr>
-          <w:sz w:val="24"/>
-          <w:szCs w:val="24"/>
-        </w:rPr>
-        <w:t xml:space="preserve"> AbleGamers article about the need for more disabilities in the games we play, where they suggested that sports games can be adapted to include disabilities such as basketball games can have a wheelchair basketball player. </w:t>
-      </w:r>
-    </w:p>
-    <w:p>
-      <w:pPr>
-        <w:rPr>
-          <w:sz w:val="24"/>
-          <w:szCs w:val="24"/>
-        </w:rPr>
-      </w:pPr>
-      <w:r>
-        <w:rPr>
-          <w:sz w:val="24"/>
-          <w:szCs w:val="24"/>
-        </w:rPr>
-        <w:t xml:space="preserve">Controls relatively simple </w:t>
-      </w:r>
-      <w:r>
-        <w:rPr>
-          <w:sz w:val="24"/>
-          <w:szCs w:val="24"/>
-        </w:rPr>
-        <w:t>as it is important to keep them easy to understand and learn, “if they are too difficult to learn or if the game experience becomes uninteresting then you’re creating barriers that only skilled and patient players will be able to overcome.</w:t>
-      </w:r>
-      <w:r>
-        <w:rPr>
-          <w:sz w:val="24"/>
-          <w:szCs w:val="24"/>
-        </w:rPr>
-        <w:t>” (Carrera, 2016)</w:t>
-      </w:r>
-    </w:p>
-    <w:p>
-      <w:pPr>
-        <w:rPr>
-          <w:sz w:val="24"/>
-          <w:szCs w:val="24"/>
-        </w:rPr>
-      </w:pPr>
-      <w:r>
-        <w:rPr>
-          <w:sz w:val="24"/>
-          <w:szCs w:val="24"/>
-        </w:rPr>
-        <w:t>The</w:t>
-      </w:r>
-      <w:r>
-        <w:rPr>
-          <w:sz w:val="24"/>
-          <w:szCs w:val="24"/>
-        </w:rPr>
-        <w:t xml:space="preserve"> action needed to aim and shoot the ball, is by dragging on the screen and aiming at the basketball net with a line renderer, this method is accessible because the player can start and end the drag position at any point on the screen, that the player would like, instead of a specific control area. And simple two switch key controls </w:t>
-      </w:r>
-      <w:r>
-        <w:rPr>
-          <w:sz w:val="24"/>
-          <w:szCs w:val="24"/>
-        </w:rPr>
-        <w:t>make</w:t>
-      </w:r>
-      <w:r>
-        <w:rPr>
-          <w:sz w:val="24"/>
-          <w:szCs w:val="24"/>
-        </w:rPr>
-        <w:t xml:space="preserve"> the game controls easy to learn and use as well as simple to bind and change to other switch keys or controller buttons that are mapped using the control mapper program. </w:t>
-      </w:r>
-    </w:p>
-    <w:p>
-      <w:pPr>
-        <w:rPr>
-          <w:color w:val="FF0000"/>
-          <w:sz w:val="24"/>
-          <w:szCs w:val="24"/>
-        </w:rPr>
-      </w:pPr>
-      <w:r>
-        <w:rPr>
-          <w:color w:val="FF0000"/>
-          <w:sz w:val="24"/>
-          <w:szCs w:val="24"/>
-        </w:rPr>
-        <w:t>(images needed)</w:t>
-      </w:r>
-    </w:p>
-    <w:p>
-      <w:pPr>
-        <w:rPr>
-          <w:color w:val="FF0000"/>
-          <w:sz w:val="24"/>
-          <w:szCs w:val="24"/>
-        </w:rPr>
-      </w:pPr>
-      <w:r>
-        <w:rPr>
-          <w:color w:val="FF0000"/>
-          <w:sz w:val="24"/>
-          <w:szCs w:val="24"/>
-        </w:rPr>
-        <w:t>Assets made</w:t>
-      </w:r>
-    </w:p>
-    <w:p>
-      <w:pPr>
-        <w:rPr>
-          <w:color w:val="FF0000"/>
-          <w:sz w:val="24"/>
-          <w:szCs w:val="24"/>
-        </w:rPr>
-      </w:pPr>
-      <w:r>
-        <w:rPr>
-          <w:color w:val="FF0000"/>
-          <w:sz w:val="24"/>
-          <w:szCs w:val="24"/>
-        </w:rPr>
-        <w:t>Images of unity front end game stuff and menu</w:t>
-      </w:r>
-    </w:p>
-    <w:p>
-      <w:pPr>
-        <w:rPr>
-          <w:sz w:val="24"/>
-          <w:szCs w:val="24"/>
-        </w:rPr>
-      </w:pPr>
-    </w:p>
-    <w:p>
-      <w:pPr>
-        <w:pStyle w:val="Heading3"/>
-        <w:rPr>
-          <w:color w:val="CC3300"/>
-        </w:rPr>
-      </w:pPr>
-      <w:bookmarkStart w:id="9" w:name="_Toc94053847"/>
-      <w:r>
-        <w:rPr>
-          <w:color w:val="CC3300"/>
-        </w:rPr>
-        <w:t>Prototype 2</w:t>
-      </w:r>
-      <w:bookmarkEnd w:id="9"/>
-    </w:p>
-    <w:p>
-      <w:pPr>
-        <w:rPr>
-          <w:sz w:val="24"/>
-          <w:szCs w:val="24"/>
-        </w:rPr>
-      </w:pPr>
-      <w:r>
-        <w:rPr>
-          <w:sz w:val="24"/>
-          <w:szCs w:val="24"/>
-        </w:rPr>
-        <w:t>The second prototype game is titled “Bye-Bye Thoughts”</w:t>
-      </w:r>
-      <w:r>
-        <w:rPr>
-          <w:sz w:val="24"/>
-          <w:szCs w:val="24"/>
-        </w:rPr>
-        <w:t>, it is a simple 3D shooter which represents mental health</w:t>
-      </w:r>
-      <w:r>
-        <w:rPr>
-          <w:sz w:val="24"/>
-          <w:szCs w:val="24"/>
-        </w:rPr>
-        <w:t xml:space="preserve">. </w:t>
-      </w:r>
-    </w:p>
-    <w:p>
-      <w:pPr>
-        <w:pStyle w:val="Heading1"/>
-      </w:pPr>
-      <w:bookmarkStart w:id="10" w:name="_Toc94053848"/>
-      <w:r>
-        <w:t>Implementation Report</w:t>
-      </w:r>
-      <w:bookmarkEnd w:id="10"/>
-    </w:p>
-    <w:p>
-      <w:pPr>
-        <w:rPr>
-          <w:sz w:val="24"/>
-          <w:szCs w:val="24"/>
-        </w:rPr>
-      </w:pPr>
-      <w:r>
-        <w:rPr>
-          <w:sz w:val="24"/>
-          <w:szCs w:val="24"/>
-        </w:rPr>
-        <w:t>Wait for meeting with Jethro</w:t>
-      </w:r>
-    </w:p>
-    <w:p/>
-    <w:p>
-      <w:pPr>
-        <w:pStyle w:val="Heading1"/>
-        <w:rPr>
-          <w:szCs w:val="52"/>
-        </w:rPr>
-      </w:pPr>
-      <w:bookmarkStart w:id="11" w:name="_Toc94053849"/>
-      <w:r>
-        <w:rPr>
-          <w:szCs w:val="52"/>
-        </w:rPr>
-        <w:lastRenderedPageBreak/>
-        <w:t>References</w:t>
       </w:r>
       <w:bookmarkEnd w:id="11"/>
     </w:p>
     <w:p>
       <w:pPr>
+        <w:rPr>
+          <w:sz w:val="24"/>
+          <w:szCs w:val="24"/>
+        </w:rPr>
+      </w:pPr>
+      <w:r>
+        <w:rPr>
+          <w:sz w:val="24"/>
+          <w:szCs w:val="24"/>
+        </w:rPr>
+        <w:t xml:space="preserve">Game and User Interface, </w:t>
+      </w:r>
+      <w:r>
+        <w:rPr>
+          <w:sz w:val="24"/>
+          <w:szCs w:val="24"/>
+        </w:rPr>
+        <w:t>menu,</w:t>
+      </w:r>
+      <w:r>
+        <w:rPr>
+          <w:sz w:val="24"/>
+          <w:szCs w:val="24"/>
+        </w:rPr>
+        <w:t xml:space="preserve"> and stuff</w:t>
+      </w:r>
+    </w:p>
+    <w:p>
+      <w:pPr>
+        <w:rPr>
+          <w:sz w:val="24"/>
+          <w:szCs w:val="24"/>
+        </w:rPr>
+      </w:pPr>
+      <w:r>
+        <w:rPr>
+          <w:sz w:val="24"/>
+          <w:szCs w:val="24"/>
+        </w:rPr>
+        <w:lastRenderedPageBreak/>
+        <w:t>The Front-end of the system design includes the game prototype games in Unity3D with their gameplay and menu UI.</w:t>
+      </w:r>
+    </w:p>
+    <w:p>
+      <w:pPr>
+        <w:rPr>
+          <w:sz w:val="24"/>
+          <w:szCs w:val="24"/>
+        </w:rPr>
+      </w:pPr>
+      <w:r>
+        <w:rPr>
+          <w:sz w:val="24"/>
+          <w:szCs w:val="24"/>
+        </w:rPr>
+        <w:t>To</w:t>
+      </w:r>
+      <w:r>
+        <w:rPr>
+          <w:sz w:val="24"/>
+          <w:szCs w:val="24"/>
+        </w:rPr>
+        <w:t xml:space="preserve"> keep the control mapping program simple, easy to understand and accessible for all, the code of it is within the </w:t>
+      </w:r>
+      <w:r>
+        <w:rPr>
+          <w:sz w:val="24"/>
+          <w:szCs w:val="24"/>
+        </w:rPr>
+        <w:t>back end</w:t>
+      </w:r>
+      <w:r>
+        <w:rPr>
+          <w:sz w:val="24"/>
+          <w:szCs w:val="24"/>
+        </w:rPr>
+        <w:t xml:space="preserve"> of the project, and the front-end which includes the two prototype </w:t>
+      </w:r>
+      <w:r>
+        <w:rPr>
+          <w:sz w:val="24"/>
+          <w:szCs w:val="24"/>
+        </w:rPr>
+        <w:t>games,</w:t>
+      </w:r>
+      <w:r>
+        <w:rPr>
+          <w:sz w:val="24"/>
+          <w:szCs w:val="24"/>
+        </w:rPr>
+        <w:t xml:space="preserve"> and their menu/game settings UI is what controls and sets the program. </w:t>
+      </w:r>
+      <w:r>
+        <w:rPr>
+          <w:sz w:val="24"/>
+          <w:szCs w:val="24"/>
+        </w:rPr>
+        <w:br/>
+      </w:r>
+    </w:p>
+    <w:p>
+      <w:pPr>
+        <w:pStyle w:val="Heading3"/>
+        <w:rPr>
+          <w:color w:val="CC3300"/>
+        </w:rPr>
+      </w:pPr>
+      <w:bookmarkStart w:id="12" w:name="_Toc94219250"/>
+      <w:r>
+        <w:rPr>
+          <w:color w:val="CC3300"/>
+        </w:rPr>
+        <w:t>Prototype 1</w:t>
+      </w:r>
+      <w:bookmarkEnd w:id="12"/>
+    </w:p>
+    <w:p>
+      <w:pPr>
+        <w:rPr>
+          <w:sz w:val="24"/>
+          <w:szCs w:val="24"/>
+        </w:rPr>
+      </w:pPr>
+      <w:r>
+        <w:rPr>
+          <w:sz w:val="24"/>
+          <w:szCs w:val="24"/>
+        </w:rPr>
+        <w:t xml:space="preserve">Firstly, prototype 1 which is titled “Wheelchair Basketball Shoot” is as simple as the name suggests, it is a 2D basketball shooter game where the player aims and releases a ball to a basketball net and gains points for each shot, there will be multiple levels that get more difficult as the game advances, with obstacles and moving nets. The player can be controlled default with A and D keys on a keyboard to move left and right on the screen, the ball following along with it, and then the ball can be aimed and released by using the mouse and holding down the left mouse button and dragging down on the screen to aim the ball into the basketball net with a line renderer that shows the path the ball will follow when the left mouse button is released and the ball is fired. The strength at which the ball is fired depends on the speed and duration of the mouse button being held down. </w:t>
+      </w:r>
+    </w:p>
+    <w:p>
+      <w:pPr>
+        <w:rPr>
+          <w:sz w:val="24"/>
+          <w:szCs w:val="24"/>
+        </w:rPr>
+      </w:pPr>
+      <w:r>
+        <w:rPr>
+          <w:sz w:val="24"/>
+          <w:szCs w:val="24"/>
+        </w:rPr>
+        <w:t xml:space="preserve">As this is a prototype there is only going to be 3 levels in this prototype, the first one being very simple, just aim and shoot to the basketball net, the second will have the basketball net move up and down the screen slowly, the third will have an obstacle in the way and the moving net. </w:t>
+      </w:r>
+    </w:p>
+    <w:p>
+      <w:pPr>
+        <w:rPr>
+          <w:sz w:val="24"/>
+          <w:szCs w:val="24"/>
+        </w:rPr>
+      </w:pPr>
+      <w:r>
+        <w:rPr>
+          <w:sz w:val="24"/>
+          <w:szCs w:val="24"/>
+        </w:rPr>
+        <w:t>The r</w:t>
+      </w:r>
+      <w:r>
+        <w:rPr>
+          <w:sz w:val="24"/>
+          <w:szCs w:val="24"/>
+        </w:rPr>
+        <w:t xml:space="preserve">epresentation </w:t>
+      </w:r>
+      <w:r>
+        <w:rPr>
+          <w:sz w:val="24"/>
+          <w:szCs w:val="24"/>
+        </w:rPr>
+        <w:t xml:space="preserve">of disability in games, </w:t>
+      </w:r>
+      <w:r>
+        <w:rPr>
+          <w:sz w:val="24"/>
+          <w:szCs w:val="24"/>
+        </w:rPr>
+        <w:t xml:space="preserve">for this prototype, as explored within the Literature review, </w:t>
+      </w:r>
+      <w:r>
+        <w:rPr>
+          <w:sz w:val="24"/>
+          <w:szCs w:val="24"/>
+        </w:rPr>
+        <w:t>has come from (Brody, 2020)</w:t>
+      </w:r>
+      <w:r>
+        <w:rPr>
+          <w:sz w:val="24"/>
+          <w:szCs w:val="24"/>
+        </w:rPr>
+        <w:t xml:space="preserve"> AbleGamers article about the need for more disabilities in the games we play, where they suggested that sports games can be adapted to include disabilities such as basketball games can have a wheelchair basketball player. </w:t>
+      </w:r>
+    </w:p>
+    <w:p>
+      <w:pPr>
+        <w:rPr>
+          <w:sz w:val="24"/>
+          <w:szCs w:val="24"/>
+        </w:rPr>
+      </w:pPr>
+      <w:r>
+        <w:rPr>
+          <w:sz w:val="24"/>
+          <w:szCs w:val="24"/>
+        </w:rPr>
+        <w:t xml:space="preserve">Controls relatively simple </w:t>
+      </w:r>
+      <w:r>
+        <w:rPr>
+          <w:sz w:val="24"/>
+          <w:szCs w:val="24"/>
+        </w:rPr>
+        <w:t>as it is important to keep them easy to understand and learn, “if they are too difficult to learn or if the game experience becomes uninteresting then you’re creating barriers that only skilled and patient players will be able to overcome.</w:t>
+      </w:r>
+      <w:r>
+        <w:rPr>
+          <w:sz w:val="24"/>
+          <w:szCs w:val="24"/>
+        </w:rPr>
+        <w:t>” (Carrera, 2016)</w:t>
+      </w:r>
+    </w:p>
+    <w:p>
+      <w:pPr>
+        <w:rPr>
+          <w:sz w:val="24"/>
+          <w:szCs w:val="24"/>
+        </w:rPr>
+      </w:pPr>
+      <w:r>
+        <w:rPr>
+          <w:sz w:val="24"/>
+          <w:szCs w:val="24"/>
+        </w:rPr>
+        <w:t>The</w:t>
+      </w:r>
+      <w:r>
+        <w:rPr>
+          <w:sz w:val="24"/>
+          <w:szCs w:val="24"/>
+        </w:rPr>
+        <w:t xml:space="preserve"> action needed to aim and shoot the ball, is by dragging on the screen and aiming at the basketball net with a line renderer, this method is accessible because the player can start and end the drag position at any point on the screen, that the player would like, instead of a specific control area. And simple two switch key controls </w:t>
+      </w:r>
+      <w:r>
+        <w:rPr>
+          <w:sz w:val="24"/>
+          <w:szCs w:val="24"/>
+        </w:rPr>
+        <w:t>make</w:t>
+      </w:r>
+      <w:r>
+        <w:rPr>
+          <w:sz w:val="24"/>
+          <w:szCs w:val="24"/>
+        </w:rPr>
+        <w:t xml:space="preserve"> the game controls easy to learn and use as well as simple to bind and change to other switch keys or controller buttons that are mapped using the control mapper program. </w:t>
+      </w:r>
+    </w:p>
+    <w:p>
+      <w:pPr>
+        <w:rPr>
+          <w:color w:val="FF0000"/>
+          <w:sz w:val="24"/>
+          <w:szCs w:val="24"/>
+        </w:rPr>
+      </w:pPr>
+      <w:r>
+        <w:rPr>
+          <w:color w:val="FF0000"/>
+          <w:sz w:val="24"/>
+          <w:szCs w:val="24"/>
+        </w:rPr>
+        <w:t>(images needed)</w:t>
+      </w:r>
+    </w:p>
+    <w:p>
+      <w:pPr>
+        <w:rPr>
+          <w:color w:val="FF0000"/>
+          <w:sz w:val="24"/>
+          <w:szCs w:val="24"/>
+        </w:rPr>
+      </w:pPr>
+      <w:r>
+        <w:rPr>
+          <w:color w:val="FF0000"/>
+          <w:sz w:val="24"/>
+          <w:szCs w:val="24"/>
+        </w:rPr>
+        <w:t>Assets made</w:t>
+      </w:r>
+    </w:p>
+    <w:p>
+      <w:pPr>
+        <w:rPr>
+          <w:color w:val="FF0000"/>
+          <w:sz w:val="24"/>
+          <w:szCs w:val="24"/>
+        </w:rPr>
+      </w:pPr>
+      <w:r>
+        <w:rPr>
+          <w:color w:val="FF0000"/>
+          <w:sz w:val="24"/>
+          <w:szCs w:val="24"/>
+        </w:rPr>
+        <w:t>Images of unity front end game stuff and menu</w:t>
+      </w:r>
+    </w:p>
+    <w:p>
+      <w:pPr>
+        <w:rPr>
+          <w:sz w:val="24"/>
+          <w:szCs w:val="24"/>
+        </w:rPr>
+      </w:pPr>
+    </w:p>
+    <w:p>
+      <w:pPr>
+        <w:pStyle w:val="Heading3"/>
+        <w:rPr>
+          <w:color w:val="CC3300"/>
+        </w:rPr>
+      </w:pPr>
+      <w:bookmarkStart w:id="13" w:name="_Toc94219251"/>
+      <w:r>
+        <w:rPr>
+          <w:color w:val="CC3300"/>
+        </w:rPr>
+        <w:lastRenderedPageBreak/>
+        <w:t>Prototype 2</w:t>
+      </w:r>
+      <w:bookmarkEnd w:id="13"/>
+    </w:p>
+    <w:p>
+      <w:pPr>
+        <w:rPr>
+          <w:sz w:val="24"/>
+          <w:szCs w:val="24"/>
+        </w:rPr>
+      </w:pPr>
+      <w:r>
+        <w:rPr>
+          <w:sz w:val="24"/>
+          <w:szCs w:val="24"/>
+        </w:rPr>
+        <w:t>The second prototype game is titled “Bye-Bye Thoughts”</w:t>
+      </w:r>
+      <w:r>
+        <w:rPr>
+          <w:sz w:val="24"/>
+          <w:szCs w:val="24"/>
+        </w:rPr>
+        <w:t>, it is a simple 3D shooter which represents mental health</w:t>
+      </w:r>
+      <w:r>
+        <w:rPr>
+          <w:sz w:val="24"/>
+          <w:szCs w:val="24"/>
+        </w:rPr>
+        <w:t xml:space="preserve">. </w:t>
+      </w:r>
+    </w:p>
+    <w:p>
+      <w:pPr>
+        <w:pStyle w:val="Heading1"/>
+      </w:pPr>
+      <w:bookmarkStart w:id="14" w:name="_Toc94219252"/>
+      <w:r>
+        <w:t>Implementation Report</w:t>
+      </w:r>
+      <w:bookmarkEnd w:id="14"/>
+    </w:p>
+    <w:p>
+      <w:pPr>
+        <w:rPr>
+          <w:sz w:val="24"/>
+          <w:szCs w:val="24"/>
+        </w:rPr>
+      </w:pPr>
+      <w:r>
+        <w:rPr>
+          <w:sz w:val="24"/>
+          <w:szCs w:val="24"/>
+        </w:rPr>
+        <w:t xml:space="preserve">The first meeting of the second term, had the </w:t>
+      </w:r>
+      <w:r>
+        <w:rPr>
+          <w:sz w:val="24"/>
+          <w:szCs w:val="24"/>
+        </w:rPr>
+        <w:t>project’s current development shown to the supervisor, Dr Jethro Shell, which included</w:t>
+      </w:r>
+      <w:r>
+        <w:rPr>
+          <w:sz w:val="24"/>
+          <w:szCs w:val="24"/>
+        </w:rPr>
+        <w:t xml:space="preserve"> the start of two game prototypes shown in Unity3D, </w:t>
+      </w:r>
+      <w:r>
+        <w:rPr>
+          <w:sz w:val="24"/>
+          <w:szCs w:val="24"/>
+        </w:rPr>
+        <w:t>as well as some scripting and back-end code that were relevant to the control mapping.</w:t>
+      </w:r>
+    </w:p>
+    <w:p>
+      <w:pPr>
+        <w:rPr>
+          <w:sz w:val="24"/>
+          <w:szCs w:val="24"/>
+        </w:rPr>
+      </w:pPr>
+      <w:r>
+        <w:rPr>
+          <w:sz w:val="24"/>
+          <w:szCs w:val="24"/>
+        </w:rPr>
+        <w:t>The first game prototype</w:t>
+      </w:r>
+      <w:r>
+        <w:rPr>
+          <w:sz w:val="24"/>
+          <w:szCs w:val="24"/>
+        </w:rPr>
+        <w:t>, the front-end</w:t>
+      </w:r>
+      <w:r>
+        <w:rPr>
+          <w:sz w:val="24"/>
+          <w:szCs w:val="24"/>
+        </w:rPr>
+        <w:t xml:space="preserve"> showed </w:t>
+      </w:r>
+      <w:r>
+        <w:rPr>
+          <w:sz w:val="24"/>
+          <w:szCs w:val="24"/>
+        </w:rPr>
+        <w:t>a playable game with a player and ball object that can be controlled as well as the ability to shoot the ball into the basket, with collisions on grounds and walls, and a scoring system in place. When the ball collided with the net, the score goes up by 3 and the player and the ball is reset. The back-end showed the various scripts</w:t>
+      </w:r>
+      <w:r>
+        <w:rPr>
+          <w:sz w:val="24"/>
+          <w:szCs w:val="24"/>
+        </w:rPr>
+        <w:t>, using C#,</w:t>
+      </w:r>
+      <w:r>
+        <w:rPr>
+          <w:sz w:val="24"/>
+          <w:szCs w:val="24"/>
+        </w:rPr>
+        <w:t xml:space="preserve"> that were used to create the game and controls, specifically showing the code and physics that create the ball movement when shot, as that was something that had taken time to create and perfect. </w:t>
+      </w:r>
+    </w:p>
+    <w:p>
+      <w:pPr>
+        <w:rPr>
+          <w:sz w:val="24"/>
+          <w:szCs w:val="24"/>
+        </w:rPr>
+      </w:pPr>
+      <w:r>
+        <w:rPr>
+          <w:sz w:val="24"/>
+          <w:szCs w:val="24"/>
+        </w:rPr>
+        <w:t xml:space="preserve">For the second game prototype, </w:t>
+      </w:r>
+      <w:r>
+        <w:rPr>
+          <w:sz w:val="24"/>
+          <w:szCs w:val="24"/>
+        </w:rPr>
+        <w:t>the front-end showed a simple 3D game scene, with a moveable player and follow camera, a first-person shooter game was created with a pistol and animated shooting motion with a terrain and multiple objects in the scene. This prototype was less developed compared to the first with errors such as bullet projectiles not working. This was shown to the supervisor and advice on how to counter this problem was given.</w:t>
+      </w:r>
+    </w:p>
+    <w:p>
+      <w:pPr>
+        <w:rPr>
+          <w:sz w:val="24"/>
+          <w:szCs w:val="24"/>
+        </w:rPr>
+      </w:pPr>
+      <w:r>
+        <w:rPr>
+          <w:sz w:val="24"/>
+          <w:szCs w:val="24"/>
+        </w:rPr>
+        <w:t>Along with these prototypes, within the back-end of the project were beginnings of key bindings and an input manager that will be used towards the mapping program and the accessibility of the game prototypes. The first prototype had the ability to change the key bindings to whatever key on the keyboard, the next step after would be to allow the user to use different inputs such as a controller</w:t>
+      </w:r>
+      <w:r>
+        <w:rPr>
+          <w:sz w:val="24"/>
+          <w:szCs w:val="24"/>
+        </w:rPr>
+        <w:t xml:space="preserve"> and bind </w:t>
+      </w:r>
+      <w:r>
+        <w:rPr>
+          <w:sz w:val="24"/>
+          <w:szCs w:val="24"/>
+        </w:rPr>
+        <w:t xml:space="preserve">and map </w:t>
+      </w:r>
+      <w:r>
+        <w:rPr>
+          <w:sz w:val="24"/>
+          <w:szCs w:val="24"/>
+        </w:rPr>
+        <w:t>those buttons to the prototypes</w:t>
+      </w:r>
+      <w:r>
+        <w:rPr>
+          <w:sz w:val="24"/>
+          <w:szCs w:val="24"/>
+        </w:rPr>
+        <w:t>.</w:t>
+      </w:r>
+      <w:r>
+        <w:rPr>
+          <w:sz w:val="24"/>
+          <w:szCs w:val="24"/>
+        </w:rPr>
+        <w:t xml:space="preserve"> </w:t>
+      </w:r>
+    </w:p>
+    <w:p>
+      <w:pPr>
+        <w:pStyle w:val="Heading1"/>
+        <w:rPr>
+          <w:szCs w:val="52"/>
+        </w:rPr>
+      </w:pPr>
+      <w:bookmarkStart w:id="15" w:name="_Toc94219253"/>
+      <w:r>
+        <w:rPr>
+          <w:szCs w:val="52"/>
+        </w:rPr>
+        <w:t>References</w:t>
+      </w:r>
+      <w:bookmarkEnd w:id="15"/>
+    </w:p>
+    <w:p>
+      <w:pPr>
         <w:pStyle w:val="Heading2"/>
       </w:pPr>
-      <w:bookmarkStart w:id="12" w:name="_Toc94053850"/>
+      <w:bookmarkStart w:id="16" w:name="_Toc94219254"/>
       <w:r>
         <w:t>Bibliography</w:t>
       </w:r>
-      <w:bookmarkEnd w:id="12"/>
+      <w:bookmarkEnd w:id="16"/>
     </w:p>
     <w:p>
       <w:pPr>
@@ -5290,6 +11556,7 @@
           <w:szCs w:val="24"/>
           <w:lang w:val="en-US"/>
         </w:rPr>
+        <w:lastRenderedPageBreak/>
         <w:t>Blockfort. (n.d.). Top 10 Video Game Characters with Physical Disabilities! [online] Available at: https://www.blockfort.com/character-lists/physicallyimpaired/ [Accessed 10 Jan. 2022].</w:t>
       </w:r>
     </w:p>
@@ -5565,8 +11832,8 @@
         <w:rPr>
           <w:rFonts w:ascii="Calibri" w:eastAsia="Times New Roman" w:hAnsi="Calibri" w:cs="Calibri"/>
           <w:color w:val="000000"/>
-          <w:sz w:val="24"/>
-          <w:szCs w:val="24"/>
+          <w:sz w:val="27"/>
+          <w:szCs w:val="27"/>
           <w:lang w:eastAsia="en-GB"/>
         </w:rPr>
       </w:pPr>
@@ -5578,12 +11845,21 @@
           <w:szCs w:val="24"/>
           <w:lang w:eastAsia="en-GB"/>
         </w:rPr>
-        <w:t xml:space="preserve">Carrera, S. (2016). Accessibility in Games, Including People with Disabilities </w:t>
-      </w:r>
-    </w:p>
-    <w:p>
-      <w:pPr>
-        <w:spacing w:after="0" w:line="360" w:lineRule="atLeast"/>
+        <w:t>Carrera, S. (2016). </w:t>
+      </w:r>
+      <w:r>
+        <w:rPr>
+          <w:rFonts w:ascii="Calibri" w:eastAsia="Times New Roman" w:hAnsi="Calibri" w:cs="Calibri"/>
+          <w:i/>
+          <w:iCs/>
+          <w:color w:val="000000"/>
+          <w:sz w:val="24"/>
+          <w:szCs w:val="24"/>
+          <w:lang w:eastAsia="en-GB"/>
+        </w:rPr>
+        <w:t>Accessibility in Games: Including People with Disabilities</w:t>
+      </w:r>
+      <w:r>
         <w:rPr>
           <w:rFonts w:ascii="Calibri" w:eastAsia="Times New Roman" w:hAnsi="Calibri" w:cs="Calibri"/>
           <w:color w:val="000000"/>
@@ -5591,7 +11867,18 @@
           <w:szCs w:val="24"/>
           <w:lang w:eastAsia="en-GB"/>
         </w:rPr>
-      </w:pPr>
+        <w:t>. Germany: LAP LAMBERT Academic Publishing.</w:t>
+      </w:r>
+      <w:r>
+        <w:rPr>
+          <w:rFonts w:ascii="Calibri" w:eastAsia="Times New Roman" w:hAnsi="Calibri" w:cs="Calibri"/>
+          <w:color w:val="000000"/>
+          <w:sz w:val="27"/>
+          <w:szCs w:val="27"/>
+          <w:lang w:eastAsia="en-GB"/>
+        </w:rPr>
+        <w:br/>
+      </w:r>
     </w:p>
     <w:p>
       <w:pPr>
@@ -5769,30 +12056,47 @@
     </w:p>
     <w:p>
       <w:pPr>
-        <w:pStyle w:val="FootnoteText"/>
-        <w:rPr>
-          <w:sz w:val="24"/>
-          <w:szCs w:val="24"/>
-        </w:rPr>
-      </w:pPr>
-      <w:r>
+        <w:spacing w:after="0" w:line="360" w:lineRule="atLeast"/>
         <w:rPr>
           <w:sz w:val="24"/>
           <w:szCs w:val="24"/>
           <w:lang w:val="en-US"/>
         </w:rPr>
-        <w:t>Cullen, A.L., Ringland, K.E. and Wolf, C.T., A Better World: Examples of Disability in Overwatch.</w:t>
-      </w:r>
-    </w:p>
-    <w:p>
-      <w:pPr>
-        <w:pStyle w:val="NormalWeb"/>
-        <w:spacing w:before="0" w:beforeAutospacing="0" w:after="0" w:afterAutospacing="0" w:line="360" w:lineRule="atLeast"/>
-        <w:rPr>
-          <w:rFonts w:asciiTheme="minorHAnsi" w:eastAsiaTheme="minorHAnsi" w:hAnsiTheme="minorHAnsi" w:cstheme="minorBidi"/>
-          <w:lang w:eastAsia="en-US"/>
-        </w:rPr>
-      </w:pPr>
+      </w:pPr>
+      <w:r>
+        <w:rPr>
+          <w:sz w:val="24"/>
+          <w:szCs w:val="24"/>
+          <w:lang w:val="en-US"/>
+        </w:rPr>
+        <w:t>Cullen, A., Ringland, K. and Wolf, C. (2018). A Better World: Examples of Disability in Overwatch. </w:t>
+      </w:r>
+      <w:r>
+        <w:rPr>
+          <w:i/>
+          <w:iCs/>
+          <w:sz w:val="24"/>
+          <w:szCs w:val="24"/>
+          <w:lang w:val="en-US"/>
+        </w:rPr>
+        <w:t>Department of Informatics, University of California Irvine.</w:t>
+      </w:r>
+      <w:r>
+        <w:rPr>
+          <w:sz w:val="24"/>
+          <w:szCs w:val="24"/>
+          <w:lang w:val="en-US"/>
+        </w:rPr>
+        <w:t xml:space="preserve"> [online] Available at: https://www.researchgate.net/publication/324687611_A_Better_World_Examples_of_Disability_in_Overwatch [Accessed 27 Jan. 2022].</w:t>
+      </w:r>
+      <w:r>
+        <w:rPr>
+          <w:sz w:val="24"/>
+          <w:szCs w:val="24"/>
+          <w:lang w:val="en-US"/>
+        </w:rPr>
+        <w:br/>
+      </w:r>
     </w:p>
     <w:p>
       <w:pPr>
@@ -5922,6 +12226,7 @@
           <w:rFonts w:ascii="Calibri" w:hAnsi="Calibri" w:cs="Calibri"/>
           <w:color w:val="000000"/>
         </w:rPr>
+        <w:lastRenderedPageBreak/>
         <w:t>guavaman.com. (n.d.). </w:t>
       </w:r>
       <w:r>
@@ -6365,7 +12670,6 @@
           <w:rFonts w:asciiTheme="minorHAnsi" w:eastAsiaTheme="minorHAnsi" w:hAnsiTheme="minorHAnsi" w:cstheme="minorBidi"/>
           <w:lang w:val="en-US" w:eastAsia="en-US"/>
         </w:rPr>
-        <w:lastRenderedPageBreak/>
         <w:t>TechTalk. (n.d.). </w:t>
       </w:r>
       <w:r>
@@ -6587,7 +12891,7 @@
           <w:lang w:eastAsia="en-GB"/>
         </w:rPr>
       </w:pPr>
-      <w:bookmarkStart w:id="13" w:name="_Toc94053851"/>
+      <w:bookmarkStart w:id="17" w:name="_Toc94219255"/>
       <w:r>
         <w:rPr>
           <w:rFonts w:eastAsia="Times New Roman"/>
@@ -6595,7 +12899,7 @@
         </w:rPr>
         <w:t>Figures</w:t>
       </w:r>
-      <w:bookmarkEnd w:id="13"/>
+      <w:bookmarkEnd w:id="17"/>
     </w:p>
     <w:tbl>
       <w:tblPr>
@@ -6771,7 +13075,6 @@
               <w:rPr>
                 <w:lang w:eastAsia="en-GB"/>
               </w:rPr>
-              <w:lastRenderedPageBreak/>
               <w:t>2</w:t>
             </w:r>
           </w:p>
@@ -6869,6 +13172,7 @@
               <w:rPr>
                 <w:lang w:eastAsia="en-GB"/>
               </w:rPr>
+              <w:lastRenderedPageBreak/>
               <w:t>3</w:t>
             </w:r>
           </w:p>
@@ -6962,6 +13266,7 @@
       </w:pPr>
     </w:p>
     <w:sectPr>
+      <w:footerReference w:type="default" r:id="rId28"/>
       <w:pgSz w:w="11906" w:h="16838"/>
       <w:pgMar w:top="1440" w:right="1440" w:bottom="1440" w:left="1440" w:header="708" w:footer="708" w:gutter="0"/>
       <w:cols w:space="708"/>
@@ -6996,6 +13301,134 @@
 </w:endnotes>
 </file>
 
+<file path=word/footer1.xml><?xml version="1.0" encoding="utf-8"?>
+<w:ftr xmlns:wpc="http://schemas.microsoft.com/office/word/2010/wordprocessingCanvas" xmlns:cx="http://schemas.microsoft.com/office/drawing/2014/chartex" xmlns:cx1="http://schemas.microsoft.com/office/drawing/2015/9/8/chartex" xmlns:cx2="http://schemas.microsoft.com/office/drawing/2015/10/21/chartex" xmlns:cx3="http://schemas.microsoft.com/office/drawing/2016/5/9/chartex" xmlns:cx4="http://schemas.microsoft.com/office/drawing/2016/5/10/chartex" xmlns:cx5="http://schemas.microsoft.com/office/drawing/2016/5/11/chartex" xmlns:cx6="http://schemas.microsoft.com/office/drawing/2016/5/12/chartex" xmlns:cx7="http://schemas.microsoft.com/office/drawing/2016/5/13/chartex" xmlns:cx8="http://schemas.microsoft.com/office/drawing/2016/5/14/chartex" xmlns:mc="http://schemas.openxmlformats.org/markup-compatibility/2006" xmlns:aink="http://schemas.microsoft.com/office/drawing/2016/ink" xmlns:am3d="http://schemas.microsoft.com/office/drawing/2017/model3d" xmlns:o="urn:schemas-microsoft-com:office:office" xmlns:r="http://schemas.openxmlformats.org/officeDocument/2006/relationships" xmlns:m="http://schemas.openxmlformats.org/officeDocument/2006/math" xmlns:v="urn:schemas-microsoft-com:vml" xmlns:wp14="http://schemas.microsoft.com/office/word/2010/wordprocessingDrawing" xmlns:wp="http://schemas.openxmlformats.org/drawingml/2006/wordprocessingDrawing" xmlns:w10="urn:schemas-microsoft-com:office:word" xmlns:w="http://schemas.openxmlformats.org/wordprocessingml/2006/main" xmlns:w14="http://schemas.microsoft.com/office/word/2010/wordml" xmlns:w15="http://schemas.microsoft.com/office/word/2012/wordml" xmlns:w16cex="http://schemas.microsoft.com/office/word/2018/wordml/cex" xmlns:w16cid="http://schemas.microsoft.com/office/word/2016/wordml/cid" xmlns:w16="http://schemas.microsoft.com/office/word/2018/wordml" xmlns:w16sdtdh="http://schemas.microsoft.com/office/word/2020/wordml/sdtdatahash" xmlns:w16se="http://schemas.microsoft.com/office/word/2015/wordml/symex" xmlns:wpg="http://schemas.microsoft.com/office/word/2010/wordprocessingGroup" xmlns:wpi="http://schemas.microsoft.com/office/word/2010/wordprocessingInk" xmlns:wne="http://schemas.microsoft.com/office/word/2006/wordml" xmlns:wps="http://schemas.microsoft.com/office/word/2010/wordprocessingShape" mc:Ignorable="w14 w15 w16se w16cid w16 w16cex w16sdtdh wp14">
+  <w:sdt>
+    <w:sdtPr>
+      <w:id w:val="345600794"/>
+      <w:docPartObj>
+        <w:docPartGallery w:val="Page Numbers (Bottom of Page)"/>
+        <w:docPartUnique/>
+      </w:docPartObj>
+    </w:sdtPr>
+    <w:sdtContent>
+      <w:sdt>
+        <w:sdtPr>
+          <w:id w:val="-1769616900"/>
+          <w:docPartObj>
+            <w:docPartGallery w:val="Page Numbers (Top of Page)"/>
+            <w:docPartUnique/>
+          </w:docPartObj>
+        </w:sdtPr>
+        <w:sdtContent>
+          <w:p>
+            <w:pPr>
+              <w:pStyle w:val="Footer"/>
+              <w:jc w:val="right"/>
+            </w:pPr>
+            <w:r>
+              <w:t xml:space="preserve">Page </w:t>
+            </w:r>
+            <w:r>
+              <w:rPr>
+                <w:b/>
+                <w:bCs/>
+                <w:sz w:val="24"/>
+                <w:szCs w:val="24"/>
+              </w:rPr>
+              <w:fldChar w:fldCharType="begin"/>
+            </w:r>
+            <w:r>
+              <w:rPr>
+                <w:b/>
+                <w:bCs/>
+              </w:rPr>
+              <w:instrText xml:space="preserve"> PAGE </w:instrText>
+            </w:r>
+            <w:r>
+              <w:rPr>
+                <w:b/>
+                <w:bCs/>
+                <w:sz w:val="24"/>
+                <w:szCs w:val="24"/>
+              </w:rPr>
+              <w:fldChar w:fldCharType="separate"/>
+            </w:r>
+            <w:r>
+              <w:rPr>
+                <w:b/>
+                <w:bCs/>
+                <w:noProof/>
+              </w:rPr>
+              <w:t>2</w:t>
+            </w:r>
+            <w:r>
+              <w:rPr>
+                <w:b/>
+                <w:bCs/>
+                <w:sz w:val="24"/>
+                <w:szCs w:val="24"/>
+              </w:rPr>
+              <w:fldChar w:fldCharType="end"/>
+            </w:r>
+            <w:r>
+              <w:t xml:space="preserve"> of </w:t>
+            </w:r>
+            <w:r>
+              <w:rPr>
+                <w:b/>
+                <w:bCs/>
+                <w:sz w:val="24"/>
+                <w:szCs w:val="24"/>
+              </w:rPr>
+              <w:fldChar w:fldCharType="begin"/>
+            </w:r>
+            <w:r>
+              <w:rPr>
+                <w:b/>
+                <w:bCs/>
+              </w:rPr>
+              <w:instrText xml:space="preserve"> NUMPAGES  </w:instrText>
+            </w:r>
+            <w:r>
+              <w:rPr>
+                <w:b/>
+                <w:bCs/>
+                <w:sz w:val="24"/>
+                <w:szCs w:val="24"/>
+              </w:rPr>
+              <w:fldChar w:fldCharType="separate"/>
+            </w:r>
+            <w:r>
+              <w:rPr>
+                <w:b/>
+                <w:bCs/>
+                <w:noProof/>
+              </w:rPr>
+              <w:t>2</w:t>
+            </w:r>
+            <w:r>
+              <w:rPr>
+                <w:b/>
+                <w:bCs/>
+                <w:sz w:val="24"/>
+                <w:szCs w:val="24"/>
+              </w:rPr>
+              <w:fldChar w:fldCharType="end"/>
+            </w:r>
+          </w:p>
+        </w:sdtContent>
+      </w:sdt>
+    </w:sdtContent>
+  </w:sdt>
+  <w:p>
+    <w:pPr>
+      <w:pStyle w:val="Footer"/>
+    </w:pPr>
+  </w:p>
+</w:ftr>
+</file>
+
 <file path=word/footnotes.xml><?xml version="1.0" encoding="utf-8"?>
 <w:footnotes xmlns:wpc="http://schemas.microsoft.com/office/word/2010/wordprocessingCanvas" xmlns:cx="http://schemas.microsoft.com/office/drawing/2014/chartex" xmlns:cx1="http://schemas.microsoft.com/office/drawing/2015/9/8/chartex" xmlns:cx2="http://schemas.microsoft.com/office/drawing/2015/10/21/chartex" xmlns:cx3="http://schemas.microsoft.com/office/drawing/2016/5/9/chartex" xmlns:cx4="http://schemas.microsoft.com/office/drawing/2016/5/10/chartex" xmlns:cx5="http://schemas.microsoft.com/office/drawing/2016/5/11/chartex" xmlns:cx6="http://schemas.microsoft.com/office/drawing/2016/5/12/chartex" xmlns:cx7="http://schemas.microsoft.com/office/drawing/2016/5/13/chartex" xmlns:cx8="http://schemas.microsoft.com/office/drawing/2016/5/14/chartex" xmlns:mc="http://schemas.openxmlformats.org/markup-compatibility/2006" xmlns:aink="http://schemas.microsoft.com/office/drawing/2016/ink" xmlns:am3d="http://schemas.microsoft.com/office/drawing/2017/model3d" xmlns:o="urn:schemas-microsoft-com:office:office" xmlns:r="http://schemas.openxmlformats.org/officeDocument/2006/relationships" xmlns:m="http://schemas.openxmlformats.org/officeDocument/2006/math" xmlns:v="urn:schemas-microsoft-com:vml" xmlns:wp14="http://schemas.microsoft.com/office/word/2010/wordprocessingDrawing" xmlns:wp="http://schemas.openxmlformats.org/drawingml/2006/wordprocessingDrawing" xmlns:w10="urn:schemas-microsoft-com:office:word" xmlns:w="http://schemas.openxmlformats.org/wordprocessingml/2006/main" xmlns:w14="http://schemas.microsoft.com/office/word/2010/wordml" xmlns:w15="http://schemas.microsoft.com/office/word/2012/wordml" xmlns:w16cex="http://schemas.microsoft.com/office/word/2018/wordml/cex" xmlns:w16cid="http://schemas.microsoft.com/office/word/2016/wordml/cid" xmlns:w16="http://schemas.microsoft.com/office/word/2018/wordml" xmlns:w16sdtdh="http://schemas.microsoft.com/office/word/2020/wordml/sdtdatahash" xmlns:w16se="http://schemas.microsoft.com/office/word/2015/wordml/symex" xmlns:wpg="http://schemas.microsoft.com/office/word/2010/wordprocessingGroup" xmlns:wpi="http://schemas.microsoft.com/office/word/2010/wordprocessingInk" xmlns:wne="http://schemas.microsoft.com/office/word/2006/wordml" xmlns:wps="http://schemas.microsoft.com/office/word/2010/wordprocessingShape" mc:Ignorable="w14 w15 w16se w16cid w16 w16cex w16sdtdh wp14">
   <w:footnote w:type="separator" w:id="-1">
@@ -7024,9 +13457,9 @@
 <file path=word/numbering.xml><?xml version="1.0" encoding="utf-8"?>
 <w:numbering xmlns:wpc="http://schemas.microsoft.com/office/word/2010/wordprocessingCanvas" xmlns:cx="http://schemas.microsoft.com/office/drawing/2014/chartex" xmlns:cx1="http://schemas.microsoft.com/office/drawing/2015/9/8/chartex" xmlns:cx2="http://schemas.microsoft.com/office/drawing/2015/10/21/chartex" xmlns:cx3="http://schemas.microsoft.com/office/drawing/2016/5/9/chartex" xmlns:cx4="http://schemas.microsoft.com/office/drawing/2016/5/10/chartex" xmlns:cx5="http://schemas.microsoft.com/office/drawing/2016/5/11/chartex" xmlns:cx6="http://schemas.microsoft.com/office/drawing/2016/5/12/chartex" xmlns:cx7="http://schemas.microsoft.com/office/drawing/2016/5/13/chartex" xmlns:cx8="http://schemas.microsoft.com/office/drawing/2016/5/14/chartex" xmlns:mc="http://schemas.openxmlformats.org/markup-compatibility/2006" xmlns:aink="http://schemas.microsoft.com/office/drawing/2016/ink" xmlns:am3d="http://schemas.microsoft.com/office/drawing/2017/model3d" xmlns:o="urn:schemas-microsoft-com:office:office" xmlns:r="http://schemas.openxmlformats.org/officeDocument/2006/relationships" xmlns:m="http://schemas.openxmlformats.org/officeDocument/2006/math" xmlns:v="urn:schemas-microsoft-com:vml" xmlns:wp14="http://schemas.microsoft.com/office/word/2010/wordprocessingDrawing" xmlns:wp="http://schemas.openxmlformats.org/drawingml/2006/wordprocessingDrawing" xmlns:w10="urn:schemas-microsoft-com:office:word" xmlns:w="http://schemas.openxmlformats.org/wordprocessingml/2006/main" xmlns:w14="http://schemas.microsoft.com/office/word/2010/wordml" xmlns:w15="http://schemas.microsoft.com/office/word/2012/wordml" xmlns:w16cex="http://schemas.microsoft.com/office/word/2018/wordml/cex" xmlns:w16cid="http://schemas.microsoft.com/office/word/2016/wordml/cid" xmlns:w16="http://schemas.microsoft.com/office/word/2018/wordml" xmlns:w16sdtdh="http://schemas.microsoft.com/office/word/2020/wordml/sdtdatahash" xmlns:w16se="http://schemas.microsoft.com/office/word/2015/wordml/symex" xmlns:wpg="http://schemas.microsoft.com/office/word/2010/wordprocessingGroup" xmlns:wpi="http://schemas.microsoft.com/office/word/2010/wordprocessingInk" xmlns:wne="http://schemas.microsoft.com/office/word/2006/wordml" xmlns:wps="http://schemas.microsoft.com/office/word/2010/wordprocessingShape" mc:Ignorable="w14 w15 w16se w16cid w16 w16cex w16sdtdh wp14">
   <w:abstractNum w:abstractNumId="0" w15:restartNumberingAfterBreak="0">
-    <w:nsid w:val="524C690F"/>
+    <w:nsid w:val="2BE109D8"/>
     <w:multiLevelType w:val="hybridMultilevel"/>
-    <w:tmpl w:val="6882A372"/>
+    <w:tmpl w:val="CC00DAD4"/>
     <w:lvl w:ilvl="0" w:tplc="08090001">
       <w:start w:val="1"/>
       <w:numFmt w:val="bullet"/>
@@ -7137,9 +13570,9 @@
     </w:lvl>
   </w:abstractNum>
   <w:abstractNum w:abstractNumId="1" w15:restartNumberingAfterBreak="0">
-    <w:nsid w:val="75940685"/>
+    <w:nsid w:val="524C690F"/>
     <w:multiLevelType w:val="hybridMultilevel"/>
-    <w:tmpl w:val="8C32E54C"/>
+    <w:tmpl w:val="6882A372"/>
     <w:lvl w:ilvl="0" w:tplc="08090001">
       <w:start w:val="1"/>
       <w:numFmt w:val="bullet"/>
@@ -7249,11 +13682,243 @@
       </w:rPr>
     </w:lvl>
   </w:abstractNum>
+  <w:abstractNum w:abstractNumId="2" w15:restartNumberingAfterBreak="0">
+    <w:nsid w:val="72DD65DC"/>
+    <w:multiLevelType w:val="hybridMultilevel"/>
+    <w:tmpl w:val="10D627D0"/>
+    <w:lvl w:ilvl="0" w:tplc="08090001">
+      <w:start w:val="1"/>
+      <w:numFmt w:val="bullet"/>
+      <w:lvlText w:val=""/>
+      <w:lvlJc w:val="left"/>
+      <w:pPr>
+        <w:ind w:left="720" w:hanging="360"/>
+      </w:pPr>
+      <w:rPr>
+        <w:rFonts w:ascii="Symbol" w:hAnsi="Symbol" w:hint="default"/>
+      </w:rPr>
+    </w:lvl>
+    <w:lvl w:ilvl="1" w:tplc="08090003" w:tentative="1">
+      <w:start w:val="1"/>
+      <w:numFmt w:val="bullet"/>
+      <w:lvlText w:val="o"/>
+      <w:lvlJc w:val="left"/>
+      <w:pPr>
+        <w:ind w:left="1440" w:hanging="360"/>
+      </w:pPr>
+      <w:rPr>
+        <w:rFonts w:ascii="Courier New" w:hAnsi="Courier New" w:cs="Courier New" w:hint="default"/>
+      </w:rPr>
+    </w:lvl>
+    <w:lvl w:ilvl="2" w:tplc="08090005" w:tentative="1">
+      <w:start w:val="1"/>
+      <w:numFmt w:val="bullet"/>
+      <w:lvlText w:val=""/>
+      <w:lvlJc w:val="left"/>
+      <w:pPr>
+        <w:ind w:left="2160" w:hanging="360"/>
+      </w:pPr>
+      <w:rPr>
+        <w:rFonts w:ascii="Wingdings" w:hAnsi="Wingdings" w:hint="default"/>
+      </w:rPr>
+    </w:lvl>
+    <w:lvl w:ilvl="3" w:tplc="08090001" w:tentative="1">
+      <w:start w:val="1"/>
+      <w:numFmt w:val="bullet"/>
+      <w:lvlText w:val=""/>
+      <w:lvlJc w:val="left"/>
+      <w:pPr>
+        <w:ind w:left="2880" w:hanging="360"/>
+      </w:pPr>
+      <w:rPr>
+        <w:rFonts w:ascii="Symbol" w:hAnsi="Symbol" w:hint="default"/>
+      </w:rPr>
+    </w:lvl>
+    <w:lvl w:ilvl="4" w:tplc="08090003" w:tentative="1">
+      <w:start w:val="1"/>
+      <w:numFmt w:val="bullet"/>
+      <w:lvlText w:val="o"/>
+      <w:lvlJc w:val="left"/>
+      <w:pPr>
+        <w:ind w:left="3600" w:hanging="360"/>
+      </w:pPr>
+      <w:rPr>
+        <w:rFonts w:ascii="Courier New" w:hAnsi="Courier New" w:cs="Courier New" w:hint="default"/>
+      </w:rPr>
+    </w:lvl>
+    <w:lvl w:ilvl="5" w:tplc="08090005" w:tentative="1">
+      <w:start w:val="1"/>
+      <w:numFmt w:val="bullet"/>
+      <w:lvlText w:val=""/>
+      <w:lvlJc w:val="left"/>
+      <w:pPr>
+        <w:ind w:left="4320" w:hanging="360"/>
+      </w:pPr>
+      <w:rPr>
+        <w:rFonts w:ascii="Wingdings" w:hAnsi="Wingdings" w:hint="default"/>
+      </w:rPr>
+    </w:lvl>
+    <w:lvl w:ilvl="6" w:tplc="08090001" w:tentative="1">
+      <w:start w:val="1"/>
+      <w:numFmt w:val="bullet"/>
+      <w:lvlText w:val=""/>
+      <w:lvlJc w:val="left"/>
+      <w:pPr>
+        <w:ind w:left="5040" w:hanging="360"/>
+      </w:pPr>
+      <w:rPr>
+        <w:rFonts w:ascii="Symbol" w:hAnsi="Symbol" w:hint="default"/>
+      </w:rPr>
+    </w:lvl>
+    <w:lvl w:ilvl="7" w:tplc="08090003" w:tentative="1">
+      <w:start w:val="1"/>
+      <w:numFmt w:val="bullet"/>
+      <w:lvlText w:val="o"/>
+      <w:lvlJc w:val="left"/>
+      <w:pPr>
+        <w:ind w:left="5760" w:hanging="360"/>
+      </w:pPr>
+      <w:rPr>
+        <w:rFonts w:ascii="Courier New" w:hAnsi="Courier New" w:cs="Courier New" w:hint="default"/>
+      </w:rPr>
+    </w:lvl>
+    <w:lvl w:ilvl="8" w:tplc="08090005" w:tentative="1">
+      <w:start w:val="1"/>
+      <w:numFmt w:val="bullet"/>
+      <w:lvlText w:val=""/>
+      <w:lvlJc w:val="left"/>
+      <w:pPr>
+        <w:ind w:left="6480" w:hanging="360"/>
+      </w:pPr>
+      <w:rPr>
+        <w:rFonts w:ascii="Wingdings" w:hAnsi="Wingdings" w:hint="default"/>
+      </w:rPr>
+    </w:lvl>
+  </w:abstractNum>
+  <w:abstractNum w:abstractNumId="3" w15:restartNumberingAfterBreak="0">
+    <w:nsid w:val="75940685"/>
+    <w:multiLevelType w:val="hybridMultilevel"/>
+    <w:tmpl w:val="8C32E54C"/>
+    <w:lvl w:ilvl="0" w:tplc="08090001">
+      <w:start w:val="1"/>
+      <w:numFmt w:val="bullet"/>
+      <w:lvlText w:val=""/>
+      <w:lvlJc w:val="left"/>
+      <w:pPr>
+        <w:ind w:left="720" w:hanging="360"/>
+      </w:pPr>
+      <w:rPr>
+        <w:rFonts w:ascii="Symbol" w:hAnsi="Symbol" w:hint="default"/>
+      </w:rPr>
+    </w:lvl>
+    <w:lvl w:ilvl="1" w:tplc="08090003" w:tentative="1">
+      <w:start w:val="1"/>
+      <w:numFmt w:val="bullet"/>
+      <w:lvlText w:val="o"/>
+      <w:lvlJc w:val="left"/>
+      <w:pPr>
+        <w:ind w:left="1440" w:hanging="360"/>
+      </w:pPr>
+      <w:rPr>
+        <w:rFonts w:ascii="Courier New" w:hAnsi="Courier New" w:cs="Courier New" w:hint="default"/>
+      </w:rPr>
+    </w:lvl>
+    <w:lvl w:ilvl="2" w:tplc="08090005" w:tentative="1">
+      <w:start w:val="1"/>
+      <w:numFmt w:val="bullet"/>
+      <w:lvlText w:val=""/>
+      <w:lvlJc w:val="left"/>
+      <w:pPr>
+        <w:ind w:left="2160" w:hanging="360"/>
+      </w:pPr>
+      <w:rPr>
+        <w:rFonts w:ascii="Wingdings" w:hAnsi="Wingdings" w:hint="default"/>
+      </w:rPr>
+    </w:lvl>
+    <w:lvl w:ilvl="3" w:tplc="08090001" w:tentative="1">
+      <w:start w:val="1"/>
+      <w:numFmt w:val="bullet"/>
+      <w:lvlText w:val=""/>
+      <w:lvlJc w:val="left"/>
+      <w:pPr>
+        <w:ind w:left="2880" w:hanging="360"/>
+      </w:pPr>
+      <w:rPr>
+        <w:rFonts w:ascii="Symbol" w:hAnsi="Symbol" w:hint="default"/>
+      </w:rPr>
+    </w:lvl>
+    <w:lvl w:ilvl="4" w:tplc="08090003" w:tentative="1">
+      <w:start w:val="1"/>
+      <w:numFmt w:val="bullet"/>
+      <w:lvlText w:val="o"/>
+      <w:lvlJc w:val="left"/>
+      <w:pPr>
+        <w:ind w:left="3600" w:hanging="360"/>
+      </w:pPr>
+      <w:rPr>
+        <w:rFonts w:ascii="Courier New" w:hAnsi="Courier New" w:cs="Courier New" w:hint="default"/>
+      </w:rPr>
+    </w:lvl>
+    <w:lvl w:ilvl="5" w:tplc="08090005" w:tentative="1">
+      <w:start w:val="1"/>
+      <w:numFmt w:val="bullet"/>
+      <w:lvlText w:val=""/>
+      <w:lvlJc w:val="left"/>
+      <w:pPr>
+        <w:ind w:left="4320" w:hanging="360"/>
+      </w:pPr>
+      <w:rPr>
+        <w:rFonts w:ascii="Wingdings" w:hAnsi="Wingdings" w:hint="default"/>
+      </w:rPr>
+    </w:lvl>
+    <w:lvl w:ilvl="6" w:tplc="08090001" w:tentative="1">
+      <w:start w:val="1"/>
+      <w:numFmt w:val="bullet"/>
+      <w:lvlText w:val=""/>
+      <w:lvlJc w:val="left"/>
+      <w:pPr>
+        <w:ind w:left="5040" w:hanging="360"/>
+      </w:pPr>
+      <w:rPr>
+        <w:rFonts w:ascii="Symbol" w:hAnsi="Symbol" w:hint="default"/>
+      </w:rPr>
+    </w:lvl>
+    <w:lvl w:ilvl="7" w:tplc="08090003" w:tentative="1">
+      <w:start w:val="1"/>
+      <w:numFmt w:val="bullet"/>
+      <w:lvlText w:val="o"/>
+      <w:lvlJc w:val="left"/>
+      <w:pPr>
+        <w:ind w:left="5760" w:hanging="360"/>
+      </w:pPr>
+      <w:rPr>
+        <w:rFonts w:ascii="Courier New" w:hAnsi="Courier New" w:cs="Courier New" w:hint="default"/>
+      </w:rPr>
+    </w:lvl>
+    <w:lvl w:ilvl="8" w:tplc="08090005" w:tentative="1">
+      <w:start w:val="1"/>
+      <w:numFmt w:val="bullet"/>
+      <w:lvlText w:val=""/>
+      <w:lvlJc w:val="left"/>
+      <w:pPr>
+        <w:ind w:left="6480" w:hanging="360"/>
+      </w:pPr>
+      <w:rPr>
+        <w:rFonts w:ascii="Wingdings" w:hAnsi="Wingdings" w:hint="default"/>
+      </w:rPr>
+    </w:lvl>
+  </w:abstractNum>
   <w:num w:numId="1">
+    <w:abstractNumId w:val="1"/>
+  </w:num>
+  <w:num w:numId="2">
+    <w:abstractNumId w:val="3"/>
+  </w:num>
+  <w:num w:numId="3">
     <w:abstractNumId w:val="0"/>
   </w:num>
-  <w:num w:numId="2">
-    <w:abstractNumId w:val="1"/>
+  <w:num w:numId="4">
+    <w:abstractNumId w:val="2"/>
   </w:num>
 </w:numbering>
 </file>
@@ -7709,7 +14374,7 @@
     <w:uiPriority w:val="9"/>
     <w:unhideWhenUsed/>
     <w:qFormat/>
-    <w:rsid w:val="003822D3"/>
+    <w:rsid w:val="009222C3"/>
     <w:pPr>
       <w:keepNext/>
       <w:keepLines/>
@@ -7718,7 +14383,7 @@
     </w:pPr>
     <w:rPr>
       <w:rFonts w:asciiTheme="majorHAnsi" w:eastAsiaTheme="majorEastAsia" w:hAnsiTheme="majorHAnsi" w:cstheme="majorBidi"/>
-      <w:color w:val="1F3763" w:themeColor="accent1" w:themeShade="7F"/>
+      <w:color w:val="C7290F"/>
       <w:sz w:val="24"/>
       <w:szCs w:val="24"/>
     </w:rPr>
@@ -8136,13 +14801,198 @@
     <w:basedOn w:val="DefaultParagraphFont"/>
     <w:link w:val="Heading3"/>
     <w:uiPriority w:val="9"/>
-    <w:rsid w:val="003822D3"/>
+    <w:rsid w:val="009222C3"/>
     <w:rPr>
       <w:rFonts w:asciiTheme="majorHAnsi" w:eastAsiaTheme="majorEastAsia" w:hAnsiTheme="majorHAnsi" w:cstheme="majorBidi"/>
-      <w:color w:val="1F3763" w:themeColor="accent1" w:themeShade="7F"/>
+      <w:color w:val="C7290F"/>
       <w:sz w:val="24"/>
       <w:szCs w:val="24"/>
     </w:rPr>
+  </w:style>
+  <w:style w:type="character" w:customStyle="1" w:styleId="normaltextrun">
+    <w:name w:val="normaltextrun"/>
+    <w:basedOn w:val="DefaultParagraphFont"/>
+    <w:rsid w:val="008472DA"/>
+  </w:style>
+  <w:style w:type="paragraph" w:styleId="Header">
+    <w:name w:val="header"/>
+    <w:basedOn w:val="Normal"/>
+    <w:link w:val="HeaderChar"/>
+    <w:uiPriority w:val="99"/>
+    <w:unhideWhenUsed/>
+    <w:rsid w:val="00EF73DC"/>
+    <w:pPr>
+      <w:tabs>
+        <w:tab w:val="center" w:pos="4513"/>
+        <w:tab w:val="right" w:pos="9026"/>
+      </w:tabs>
+      <w:spacing w:after="0" w:line="240" w:lineRule="auto"/>
+    </w:pPr>
+  </w:style>
+  <w:style w:type="character" w:customStyle="1" w:styleId="HeaderChar">
+    <w:name w:val="Header Char"/>
+    <w:basedOn w:val="DefaultParagraphFont"/>
+    <w:link w:val="Header"/>
+    <w:uiPriority w:val="99"/>
+    <w:rsid w:val="00EF73DC"/>
+  </w:style>
+  <w:style w:type="paragraph" w:styleId="Footer">
+    <w:name w:val="footer"/>
+    <w:basedOn w:val="Normal"/>
+    <w:link w:val="FooterChar"/>
+    <w:uiPriority w:val="99"/>
+    <w:unhideWhenUsed/>
+    <w:rsid w:val="00EF73DC"/>
+    <w:pPr>
+      <w:tabs>
+        <w:tab w:val="center" w:pos="4513"/>
+        <w:tab w:val="right" w:pos="9026"/>
+      </w:tabs>
+      <w:spacing w:after="0" w:line="240" w:lineRule="auto"/>
+    </w:pPr>
+  </w:style>
+  <w:style w:type="character" w:customStyle="1" w:styleId="FooterChar">
+    <w:name w:val="Footer Char"/>
+    <w:basedOn w:val="DefaultParagraphFont"/>
+    <w:link w:val="Footer"/>
+    <w:uiPriority w:val="99"/>
+    <w:rsid w:val="00EF73DC"/>
+  </w:style>
+  <w:style w:type="table" w:styleId="GridTable3">
+    <w:name w:val="Grid Table 3"/>
+    <w:basedOn w:val="TableNormal"/>
+    <w:uiPriority w:val="48"/>
+    <w:rsid w:val="00937E15"/>
+    <w:pPr>
+      <w:spacing w:after="0" w:line="240" w:lineRule="auto"/>
+    </w:pPr>
+    <w:tblPr>
+      <w:tblStyleRowBandSize w:val="1"/>
+      <w:tblStyleColBandSize w:val="1"/>
+      <w:tblBorders>
+        <w:top w:val="single" w:sz="4" w:space="0" w:color="666666" w:themeColor="text1" w:themeTint="99"/>
+        <w:left w:val="single" w:sz="4" w:space="0" w:color="666666" w:themeColor="text1" w:themeTint="99"/>
+        <w:bottom w:val="single" w:sz="4" w:space="0" w:color="666666" w:themeColor="text1" w:themeTint="99"/>
+        <w:right w:val="single" w:sz="4" w:space="0" w:color="666666" w:themeColor="text1" w:themeTint="99"/>
+        <w:insideH w:val="single" w:sz="4" w:space="0" w:color="666666" w:themeColor="text1" w:themeTint="99"/>
+        <w:insideV w:val="single" w:sz="4" w:space="0" w:color="666666" w:themeColor="text1" w:themeTint="99"/>
+      </w:tblBorders>
+    </w:tblPr>
+    <w:tblStylePr w:type="firstRow">
+      <w:rPr>
+        <w:b/>
+        <w:bCs/>
+      </w:rPr>
+      <w:tblPr/>
+      <w:tcPr>
+        <w:tcBorders>
+          <w:top w:val="nil"/>
+          <w:left w:val="nil"/>
+          <w:right w:val="nil"/>
+          <w:insideH w:val="nil"/>
+          <w:insideV w:val="nil"/>
+        </w:tcBorders>
+        <w:shd w:val="clear" w:color="auto" w:fill="FFFFFF" w:themeFill="background1"/>
+      </w:tcPr>
+    </w:tblStylePr>
+    <w:tblStylePr w:type="lastRow">
+      <w:rPr>
+        <w:b/>
+        <w:bCs/>
+      </w:rPr>
+      <w:tblPr/>
+      <w:tcPr>
+        <w:tcBorders>
+          <w:left w:val="nil"/>
+          <w:bottom w:val="nil"/>
+          <w:right w:val="nil"/>
+          <w:insideH w:val="nil"/>
+          <w:insideV w:val="nil"/>
+        </w:tcBorders>
+        <w:shd w:val="clear" w:color="auto" w:fill="FFFFFF" w:themeFill="background1"/>
+      </w:tcPr>
+    </w:tblStylePr>
+    <w:tblStylePr w:type="firstCol">
+      <w:pPr>
+        <w:jc w:val="right"/>
+      </w:pPr>
+      <w:rPr>
+        <w:i/>
+        <w:iCs/>
+      </w:rPr>
+      <w:tblPr/>
+      <w:tcPr>
+        <w:tcBorders>
+          <w:top w:val="nil"/>
+          <w:left w:val="nil"/>
+          <w:bottom w:val="nil"/>
+          <w:insideH w:val="nil"/>
+          <w:insideV w:val="nil"/>
+        </w:tcBorders>
+        <w:shd w:val="clear" w:color="auto" w:fill="FFFFFF" w:themeFill="background1"/>
+      </w:tcPr>
+    </w:tblStylePr>
+    <w:tblStylePr w:type="lastCol">
+      <w:rPr>
+        <w:i/>
+        <w:iCs/>
+      </w:rPr>
+      <w:tblPr/>
+      <w:tcPr>
+        <w:tcBorders>
+          <w:top w:val="nil"/>
+          <w:bottom w:val="nil"/>
+          <w:right w:val="nil"/>
+          <w:insideH w:val="nil"/>
+          <w:insideV w:val="nil"/>
+        </w:tcBorders>
+        <w:shd w:val="clear" w:color="auto" w:fill="FFFFFF" w:themeFill="background1"/>
+      </w:tcPr>
+    </w:tblStylePr>
+    <w:tblStylePr w:type="band1Vert">
+      <w:tblPr/>
+      <w:tcPr>
+        <w:shd w:val="clear" w:color="auto" w:fill="CCCCCC" w:themeFill="text1" w:themeFillTint="33"/>
+      </w:tcPr>
+    </w:tblStylePr>
+    <w:tblStylePr w:type="band1Horz">
+      <w:tblPr/>
+      <w:tcPr>
+        <w:shd w:val="clear" w:color="auto" w:fill="CCCCCC" w:themeFill="text1" w:themeFillTint="33"/>
+      </w:tcPr>
+    </w:tblStylePr>
+    <w:tblStylePr w:type="neCell">
+      <w:tblPr/>
+      <w:tcPr>
+        <w:tcBorders>
+          <w:bottom w:val="single" w:sz="4" w:space="0" w:color="666666" w:themeColor="text1" w:themeTint="99"/>
+        </w:tcBorders>
+      </w:tcPr>
+    </w:tblStylePr>
+    <w:tblStylePr w:type="nwCell">
+      <w:tblPr/>
+      <w:tcPr>
+        <w:tcBorders>
+          <w:bottom w:val="single" w:sz="4" w:space="0" w:color="666666" w:themeColor="text1" w:themeTint="99"/>
+        </w:tcBorders>
+      </w:tcPr>
+    </w:tblStylePr>
+    <w:tblStylePr w:type="seCell">
+      <w:tblPr/>
+      <w:tcPr>
+        <w:tcBorders>
+          <w:top w:val="single" w:sz="4" w:space="0" w:color="666666" w:themeColor="text1" w:themeTint="99"/>
+        </w:tcBorders>
+      </w:tcPr>
+    </w:tblStylePr>
+    <w:tblStylePr w:type="swCell">
+      <w:tblPr/>
+      <w:tcPr>
+        <w:tcBorders>
+          <w:top w:val="single" w:sz="4" w:space="0" w:color="666666" w:themeColor="text1" w:themeTint="99"/>
+        </w:tcBorders>
+      </w:tcPr>
+    </w:tblStylePr>
   </w:style>
 </w:styles>
 </file>

--- a/Writing/Reports/First Deliverable.docx
+++ b/Writing/Reports/First Deliverable.docx
@@ -600,7 +600,7 @@
           <w:r>
             <w:fldChar w:fldCharType="separate"/>
           </w:r>
-          <w:hyperlink w:anchor="_Toc94219239" w:history="1">
+          <w:hyperlink w:anchor="_Toc94227941" w:history="1">
             <w:r>
               <w:rPr>
                 <w:rStyle w:val="Hyperlink"/>
@@ -627,7 +627,7 @@
                 <w:noProof/>
                 <w:webHidden/>
               </w:rPr>
-              <w:instrText xml:space="preserve"> PAGEREF _Toc94219239 \h </w:instrText>
+              <w:instrText xml:space="preserve"> PAGEREF _Toc94227941 \h </w:instrText>
             </w:r>
             <w:r>
               <w:rPr>
@@ -670,7 +670,7 @@
               <w:lang w:eastAsia="en-GB"/>
             </w:rPr>
           </w:pPr>
-          <w:hyperlink w:anchor="_Toc94219240" w:history="1">
+          <w:hyperlink w:anchor="_Toc94227942" w:history="1">
             <w:r>
               <w:rPr>
                 <w:rStyle w:val="Hyperlink"/>
@@ -697,7 +697,7 @@
                 <w:noProof/>
                 <w:webHidden/>
               </w:rPr>
-              <w:instrText xml:space="preserve"> PAGEREF _Toc94219240 \h </w:instrText>
+              <w:instrText xml:space="preserve"> PAGEREF _Toc94227942 \h </w:instrText>
             </w:r>
             <w:r>
               <w:rPr>
@@ -740,7 +740,7 @@
               <w:lang w:eastAsia="en-GB"/>
             </w:rPr>
           </w:pPr>
-          <w:hyperlink w:anchor="_Toc94219241" w:history="1">
+          <w:hyperlink w:anchor="_Toc94227943" w:history="1">
             <w:r>
               <w:rPr>
                 <w:rStyle w:val="Hyperlink"/>
@@ -767,7 +767,7 @@
                 <w:noProof/>
                 <w:webHidden/>
               </w:rPr>
-              <w:instrText xml:space="preserve"> PAGEREF _Toc94219241 \h </w:instrText>
+              <w:instrText xml:space="preserve"> PAGEREF _Toc94227943 \h </w:instrText>
             </w:r>
             <w:r>
               <w:rPr>
@@ -788,6 +788,636 @@
                 <w:webHidden/>
               </w:rPr>
               <w:t>7</w:t>
+            </w:r>
+            <w:r>
+              <w:rPr>
+                <w:noProof/>
+                <w:webHidden/>
+              </w:rPr>
+              <w:fldChar w:fldCharType="end"/>
+            </w:r>
+          </w:hyperlink>
+        </w:p>
+        <w:p>
+          <w:pPr>
+            <w:pStyle w:val="TOC2"/>
+            <w:tabs>
+              <w:tab w:val="right" w:leader="dot" w:pos="9016"/>
+            </w:tabs>
+            <w:rPr>
+              <w:rFonts w:cstheme="minorBidi"/>
+              <w:noProof/>
+              <w:lang w:val="en-GB" w:eastAsia="en-GB"/>
+            </w:rPr>
+          </w:pPr>
+          <w:hyperlink w:anchor="_Toc94227944" w:history="1">
+            <w:r>
+              <w:rPr>
+                <w:rStyle w:val="Hyperlink"/>
+                <w:noProof/>
+              </w:rPr>
+              <w:t>Use Case Diagrams (USD)</w:t>
+            </w:r>
+            <w:r>
+              <w:rPr>
+                <w:noProof/>
+                <w:webHidden/>
+              </w:rPr>
+              <w:tab/>
+            </w:r>
+            <w:r>
+              <w:rPr>
+                <w:noProof/>
+                <w:webHidden/>
+              </w:rPr>
+              <w:fldChar w:fldCharType="begin"/>
+            </w:r>
+            <w:r>
+              <w:rPr>
+                <w:noProof/>
+                <w:webHidden/>
+              </w:rPr>
+              <w:instrText xml:space="preserve"> PAGEREF _Toc94227944 \h </w:instrText>
+            </w:r>
+            <w:r>
+              <w:rPr>
+                <w:noProof/>
+                <w:webHidden/>
+              </w:rPr>
+            </w:r>
+            <w:r>
+              <w:rPr>
+                <w:noProof/>
+                <w:webHidden/>
+              </w:rPr>
+              <w:fldChar w:fldCharType="separate"/>
+            </w:r>
+            <w:r>
+              <w:rPr>
+                <w:noProof/>
+                <w:webHidden/>
+              </w:rPr>
+              <w:t>7</w:t>
+            </w:r>
+            <w:r>
+              <w:rPr>
+                <w:noProof/>
+                <w:webHidden/>
+              </w:rPr>
+              <w:fldChar w:fldCharType="end"/>
+            </w:r>
+          </w:hyperlink>
+        </w:p>
+        <w:p>
+          <w:pPr>
+            <w:pStyle w:val="TOC2"/>
+            <w:tabs>
+              <w:tab w:val="right" w:leader="dot" w:pos="9016"/>
+            </w:tabs>
+            <w:rPr>
+              <w:rFonts w:cstheme="minorBidi"/>
+              <w:noProof/>
+              <w:lang w:val="en-GB" w:eastAsia="en-GB"/>
+            </w:rPr>
+          </w:pPr>
+          <w:hyperlink w:anchor="_Toc94227945" w:history="1">
+            <w:r>
+              <w:rPr>
+                <w:rStyle w:val="Hyperlink"/>
+                <w:noProof/>
+              </w:rPr>
+              <w:t>Use Case Specification (USC)</w:t>
+            </w:r>
+            <w:r>
+              <w:rPr>
+                <w:noProof/>
+                <w:webHidden/>
+              </w:rPr>
+              <w:tab/>
+            </w:r>
+            <w:r>
+              <w:rPr>
+                <w:noProof/>
+                <w:webHidden/>
+              </w:rPr>
+              <w:fldChar w:fldCharType="begin"/>
+            </w:r>
+            <w:r>
+              <w:rPr>
+                <w:noProof/>
+                <w:webHidden/>
+              </w:rPr>
+              <w:instrText xml:space="preserve"> PAGEREF _Toc94227945 \h </w:instrText>
+            </w:r>
+            <w:r>
+              <w:rPr>
+                <w:noProof/>
+                <w:webHidden/>
+              </w:rPr>
+            </w:r>
+            <w:r>
+              <w:rPr>
+                <w:noProof/>
+                <w:webHidden/>
+              </w:rPr>
+              <w:fldChar w:fldCharType="separate"/>
+            </w:r>
+            <w:r>
+              <w:rPr>
+                <w:noProof/>
+                <w:webHidden/>
+              </w:rPr>
+              <w:t>8</w:t>
+            </w:r>
+            <w:r>
+              <w:rPr>
+                <w:noProof/>
+                <w:webHidden/>
+              </w:rPr>
+              <w:fldChar w:fldCharType="end"/>
+            </w:r>
+          </w:hyperlink>
+        </w:p>
+        <w:p>
+          <w:pPr>
+            <w:pStyle w:val="TOC2"/>
+            <w:tabs>
+              <w:tab w:val="right" w:leader="dot" w:pos="9016"/>
+            </w:tabs>
+            <w:rPr>
+              <w:rFonts w:cstheme="minorBidi"/>
+              <w:noProof/>
+              <w:lang w:val="en-GB" w:eastAsia="en-GB"/>
+            </w:rPr>
+          </w:pPr>
+          <w:hyperlink w:anchor="_Toc94227946" w:history="1">
+            <w:r>
+              <w:rPr>
+                <w:rStyle w:val="Hyperlink"/>
+                <w:noProof/>
+              </w:rPr>
+              <w:t>Non-Functional Requirements</w:t>
+            </w:r>
+            <w:r>
+              <w:rPr>
+                <w:noProof/>
+                <w:webHidden/>
+              </w:rPr>
+              <w:tab/>
+            </w:r>
+            <w:r>
+              <w:rPr>
+                <w:noProof/>
+                <w:webHidden/>
+              </w:rPr>
+              <w:fldChar w:fldCharType="begin"/>
+            </w:r>
+            <w:r>
+              <w:rPr>
+                <w:noProof/>
+                <w:webHidden/>
+              </w:rPr>
+              <w:instrText xml:space="preserve"> PAGEREF _Toc94227946 \h </w:instrText>
+            </w:r>
+            <w:r>
+              <w:rPr>
+                <w:noProof/>
+                <w:webHidden/>
+              </w:rPr>
+            </w:r>
+            <w:r>
+              <w:rPr>
+                <w:noProof/>
+                <w:webHidden/>
+              </w:rPr>
+              <w:fldChar w:fldCharType="separate"/>
+            </w:r>
+            <w:r>
+              <w:rPr>
+                <w:noProof/>
+                <w:webHidden/>
+              </w:rPr>
+              <w:t>10</w:t>
+            </w:r>
+            <w:r>
+              <w:rPr>
+                <w:noProof/>
+                <w:webHidden/>
+              </w:rPr>
+              <w:fldChar w:fldCharType="end"/>
+            </w:r>
+          </w:hyperlink>
+        </w:p>
+        <w:p>
+          <w:pPr>
+            <w:pStyle w:val="TOC3"/>
+            <w:tabs>
+              <w:tab w:val="right" w:leader="dot" w:pos="9016"/>
+            </w:tabs>
+            <w:rPr>
+              <w:rFonts w:cstheme="minorBidi"/>
+              <w:noProof/>
+              <w:lang w:val="en-GB" w:eastAsia="en-GB"/>
+            </w:rPr>
+          </w:pPr>
+          <w:hyperlink w:anchor="_Toc94227947" w:history="1">
+            <w:r>
+              <w:rPr>
+                <w:rStyle w:val="Hyperlink"/>
+                <w:noProof/>
+              </w:rPr>
+              <w:t>Performance</w:t>
+            </w:r>
+            <w:r>
+              <w:rPr>
+                <w:noProof/>
+                <w:webHidden/>
+              </w:rPr>
+              <w:tab/>
+            </w:r>
+            <w:r>
+              <w:rPr>
+                <w:noProof/>
+                <w:webHidden/>
+              </w:rPr>
+              <w:fldChar w:fldCharType="begin"/>
+            </w:r>
+            <w:r>
+              <w:rPr>
+                <w:noProof/>
+                <w:webHidden/>
+              </w:rPr>
+              <w:instrText xml:space="preserve"> PAGEREF _Toc94227947 \h </w:instrText>
+            </w:r>
+            <w:r>
+              <w:rPr>
+                <w:noProof/>
+                <w:webHidden/>
+              </w:rPr>
+            </w:r>
+            <w:r>
+              <w:rPr>
+                <w:noProof/>
+                <w:webHidden/>
+              </w:rPr>
+              <w:fldChar w:fldCharType="separate"/>
+            </w:r>
+            <w:r>
+              <w:rPr>
+                <w:noProof/>
+                <w:webHidden/>
+              </w:rPr>
+              <w:t>10</w:t>
+            </w:r>
+            <w:r>
+              <w:rPr>
+                <w:noProof/>
+                <w:webHidden/>
+              </w:rPr>
+              <w:fldChar w:fldCharType="end"/>
+            </w:r>
+          </w:hyperlink>
+        </w:p>
+        <w:p>
+          <w:pPr>
+            <w:pStyle w:val="TOC3"/>
+            <w:tabs>
+              <w:tab w:val="right" w:leader="dot" w:pos="9016"/>
+            </w:tabs>
+            <w:rPr>
+              <w:rFonts w:cstheme="minorBidi"/>
+              <w:noProof/>
+              <w:lang w:val="en-GB" w:eastAsia="en-GB"/>
+            </w:rPr>
+          </w:pPr>
+          <w:hyperlink w:anchor="_Toc94227948" w:history="1">
+            <w:r>
+              <w:rPr>
+                <w:rStyle w:val="Hyperlink"/>
+                <w:noProof/>
+              </w:rPr>
+              <w:t>Usability</w:t>
+            </w:r>
+            <w:r>
+              <w:rPr>
+                <w:noProof/>
+                <w:webHidden/>
+              </w:rPr>
+              <w:tab/>
+            </w:r>
+            <w:r>
+              <w:rPr>
+                <w:noProof/>
+                <w:webHidden/>
+              </w:rPr>
+              <w:fldChar w:fldCharType="begin"/>
+            </w:r>
+            <w:r>
+              <w:rPr>
+                <w:noProof/>
+                <w:webHidden/>
+              </w:rPr>
+              <w:instrText xml:space="preserve"> PAGEREF _Toc94227948 \h </w:instrText>
+            </w:r>
+            <w:r>
+              <w:rPr>
+                <w:noProof/>
+                <w:webHidden/>
+              </w:rPr>
+            </w:r>
+            <w:r>
+              <w:rPr>
+                <w:noProof/>
+                <w:webHidden/>
+              </w:rPr>
+              <w:fldChar w:fldCharType="separate"/>
+            </w:r>
+            <w:r>
+              <w:rPr>
+                <w:noProof/>
+                <w:webHidden/>
+              </w:rPr>
+              <w:t>11</w:t>
+            </w:r>
+            <w:r>
+              <w:rPr>
+                <w:noProof/>
+                <w:webHidden/>
+              </w:rPr>
+              <w:fldChar w:fldCharType="end"/>
+            </w:r>
+          </w:hyperlink>
+        </w:p>
+        <w:p>
+          <w:pPr>
+            <w:pStyle w:val="TOC3"/>
+            <w:tabs>
+              <w:tab w:val="right" w:leader="dot" w:pos="9016"/>
+            </w:tabs>
+            <w:rPr>
+              <w:rFonts w:cstheme="minorBidi"/>
+              <w:noProof/>
+              <w:lang w:val="en-GB" w:eastAsia="en-GB"/>
+            </w:rPr>
+          </w:pPr>
+          <w:hyperlink w:anchor="_Toc94227949" w:history="1">
+            <w:r>
+              <w:rPr>
+                <w:rStyle w:val="Hyperlink"/>
+                <w:noProof/>
+              </w:rPr>
+              <w:t>Compatibility</w:t>
+            </w:r>
+            <w:r>
+              <w:rPr>
+                <w:noProof/>
+                <w:webHidden/>
+              </w:rPr>
+              <w:tab/>
+            </w:r>
+            <w:r>
+              <w:rPr>
+                <w:noProof/>
+                <w:webHidden/>
+              </w:rPr>
+              <w:fldChar w:fldCharType="begin"/>
+            </w:r>
+            <w:r>
+              <w:rPr>
+                <w:noProof/>
+                <w:webHidden/>
+              </w:rPr>
+              <w:instrText xml:space="preserve"> PAGEREF _Toc94227949 \h </w:instrText>
+            </w:r>
+            <w:r>
+              <w:rPr>
+                <w:noProof/>
+                <w:webHidden/>
+              </w:rPr>
+            </w:r>
+            <w:r>
+              <w:rPr>
+                <w:noProof/>
+                <w:webHidden/>
+              </w:rPr>
+              <w:fldChar w:fldCharType="separate"/>
+            </w:r>
+            <w:r>
+              <w:rPr>
+                <w:noProof/>
+                <w:webHidden/>
+              </w:rPr>
+              <w:t>11</w:t>
+            </w:r>
+            <w:r>
+              <w:rPr>
+                <w:noProof/>
+                <w:webHidden/>
+              </w:rPr>
+              <w:fldChar w:fldCharType="end"/>
+            </w:r>
+          </w:hyperlink>
+        </w:p>
+        <w:p>
+          <w:pPr>
+            <w:pStyle w:val="TOC3"/>
+            <w:tabs>
+              <w:tab w:val="right" w:leader="dot" w:pos="9016"/>
+            </w:tabs>
+            <w:rPr>
+              <w:rFonts w:cstheme="minorBidi"/>
+              <w:noProof/>
+              <w:lang w:val="en-GB" w:eastAsia="en-GB"/>
+            </w:rPr>
+          </w:pPr>
+          <w:hyperlink w:anchor="_Toc94227950" w:history="1">
+            <w:r>
+              <w:rPr>
+                <w:rStyle w:val="Hyperlink"/>
+                <w:noProof/>
+              </w:rPr>
+              <w:t>Localisation</w:t>
+            </w:r>
+            <w:r>
+              <w:rPr>
+                <w:noProof/>
+                <w:webHidden/>
+              </w:rPr>
+              <w:tab/>
+            </w:r>
+            <w:r>
+              <w:rPr>
+                <w:noProof/>
+                <w:webHidden/>
+              </w:rPr>
+              <w:fldChar w:fldCharType="begin"/>
+            </w:r>
+            <w:r>
+              <w:rPr>
+                <w:noProof/>
+                <w:webHidden/>
+              </w:rPr>
+              <w:instrText xml:space="preserve"> PAGEREF _Toc94227950 \h </w:instrText>
+            </w:r>
+            <w:r>
+              <w:rPr>
+                <w:noProof/>
+                <w:webHidden/>
+              </w:rPr>
+            </w:r>
+            <w:r>
+              <w:rPr>
+                <w:noProof/>
+                <w:webHidden/>
+              </w:rPr>
+              <w:fldChar w:fldCharType="separate"/>
+            </w:r>
+            <w:r>
+              <w:rPr>
+                <w:noProof/>
+                <w:webHidden/>
+              </w:rPr>
+              <w:t>11</w:t>
+            </w:r>
+            <w:r>
+              <w:rPr>
+                <w:noProof/>
+                <w:webHidden/>
+              </w:rPr>
+              <w:fldChar w:fldCharType="end"/>
+            </w:r>
+          </w:hyperlink>
+        </w:p>
+        <w:p>
+          <w:pPr>
+            <w:pStyle w:val="TOC3"/>
+            <w:tabs>
+              <w:tab w:val="right" w:leader="dot" w:pos="9016"/>
+            </w:tabs>
+            <w:rPr>
+              <w:rFonts w:cstheme="minorBidi"/>
+              <w:noProof/>
+              <w:lang w:val="en-GB" w:eastAsia="en-GB"/>
+            </w:rPr>
+          </w:pPr>
+          <w:hyperlink w:anchor="_Toc94227951" w:history="1">
+            <w:r>
+              <w:rPr>
+                <w:rStyle w:val="Hyperlink"/>
+                <w:noProof/>
+              </w:rPr>
+              <w:t>Security</w:t>
+            </w:r>
+            <w:r>
+              <w:rPr>
+                <w:noProof/>
+                <w:webHidden/>
+              </w:rPr>
+              <w:tab/>
+            </w:r>
+            <w:r>
+              <w:rPr>
+                <w:noProof/>
+                <w:webHidden/>
+              </w:rPr>
+              <w:fldChar w:fldCharType="begin"/>
+            </w:r>
+            <w:r>
+              <w:rPr>
+                <w:noProof/>
+                <w:webHidden/>
+              </w:rPr>
+              <w:instrText xml:space="preserve"> PAGEREF _Toc94227951 \h </w:instrText>
+            </w:r>
+            <w:r>
+              <w:rPr>
+                <w:noProof/>
+                <w:webHidden/>
+              </w:rPr>
+            </w:r>
+            <w:r>
+              <w:rPr>
+                <w:noProof/>
+                <w:webHidden/>
+              </w:rPr>
+              <w:fldChar w:fldCharType="separate"/>
+            </w:r>
+            <w:r>
+              <w:rPr>
+                <w:noProof/>
+                <w:webHidden/>
+              </w:rPr>
+              <w:t>11</w:t>
+            </w:r>
+            <w:r>
+              <w:rPr>
+                <w:noProof/>
+                <w:webHidden/>
+              </w:rPr>
+              <w:fldChar w:fldCharType="end"/>
+            </w:r>
+          </w:hyperlink>
+        </w:p>
+        <w:p>
+          <w:pPr>
+            <w:pStyle w:val="TOC3"/>
+            <w:tabs>
+              <w:tab w:val="right" w:leader="dot" w:pos="9016"/>
+            </w:tabs>
+            <w:rPr>
+              <w:rFonts w:cstheme="minorBidi"/>
+              <w:noProof/>
+              <w:lang w:val="en-GB" w:eastAsia="en-GB"/>
+            </w:rPr>
+          </w:pPr>
+          <w:hyperlink w:anchor="_Toc94227952" w:history="1">
+            <w:r>
+              <w:rPr>
+                <w:rStyle w:val="Hyperlink"/>
+                <w:noProof/>
+              </w:rPr>
+              <w:t>Dependability, Availability  and Maintainability</w:t>
+            </w:r>
+            <w:r>
+              <w:rPr>
+                <w:noProof/>
+                <w:webHidden/>
+              </w:rPr>
+              <w:tab/>
+            </w:r>
+            <w:r>
+              <w:rPr>
+                <w:noProof/>
+                <w:webHidden/>
+              </w:rPr>
+              <w:fldChar w:fldCharType="begin"/>
+            </w:r>
+            <w:r>
+              <w:rPr>
+                <w:noProof/>
+                <w:webHidden/>
+              </w:rPr>
+              <w:instrText xml:space="preserve"> PAGEREF _Toc94227952 \h </w:instrText>
+            </w:r>
+            <w:r>
+              <w:rPr>
+                <w:noProof/>
+                <w:webHidden/>
+              </w:rPr>
+            </w:r>
+            <w:r>
+              <w:rPr>
+                <w:noProof/>
+                <w:webHidden/>
+              </w:rPr>
+              <w:fldChar w:fldCharType="separate"/>
+            </w:r>
+            <w:r>
+              <w:rPr>
+                <w:noProof/>
+                <w:webHidden/>
+              </w:rPr>
+              <w:t>11</w:t>
             </w:r>
             <w:r>
               <w:rPr>
@@ -810,7 +1440,7 @@
               <w:lang w:eastAsia="en-GB"/>
             </w:rPr>
           </w:pPr>
-          <w:hyperlink w:anchor="_Toc94219242" w:history="1">
+          <w:hyperlink w:anchor="_Toc94227953" w:history="1">
             <w:r>
               <w:rPr>
                 <w:rStyle w:val="Hyperlink"/>
@@ -837,7 +1467,7 @@
                 <w:noProof/>
                 <w:webHidden/>
               </w:rPr>
-              <w:instrText xml:space="preserve"> PAGEREF _Toc94219242 \h </w:instrText>
+              <w:instrText xml:space="preserve"> PAGEREF _Toc94227953 \h </w:instrText>
             </w:r>
             <w:r>
               <w:rPr>
@@ -857,7 +1487,7 @@
                 <w:noProof/>
                 <w:webHidden/>
               </w:rPr>
-              <w:t>11</w:t>
+              <w:t>12</w:t>
             </w:r>
             <w:r>
               <w:rPr>
@@ -880,7 +1510,7 @@
               <w:lang w:val="en-GB" w:eastAsia="en-GB"/>
             </w:rPr>
           </w:pPr>
-          <w:hyperlink w:anchor="_Toc94219243" w:history="1">
+          <w:hyperlink w:anchor="_Toc94227954" w:history="1">
             <w:r>
               <w:rPr>
                 <w:rStyle w:val="Hyperlink"/>
@@ -907,7 +1537,7 @@
                 <w:noProof/>
                 <w:webHidden/>
               </w:rPr>
-              <w:instrText xml:space="preserve"> PAGEREF _Toc94219243 \h </w:instrText>
+              <w:instrText xml:space="preserve"> PAGEREF _Toc94227954 \h </w:instrText>
             </w:r>
             <w:r>
               <w:rPr>
@@ -927,7 +1557,7 @@
                 <w:noProof/>
                 <w:webHidden/>
               </w:rPr>
-              <w:t>11</w:t>
+              <w:t>12</w:t>
             </w:r>
             <w:r>
               <w:rPr>
@@ -950,7 +1580,7 @@
               <w:lang w:val="en-GB" w:eastAsia="en-GB"/>
             </w:rPr>
           </w:pPr>
-          <w:hyperlink w:anchor="_Toc94219244" w:history="1">
+          <w:hyperlink w:anchor="_Toc94227955" w:history="1">
             <w:r>
               <w:rPr>
                 <w:rStyle w:val="Hyperlink"/>
@@ -977,7 +1607,7 @@
                 <w:noProof/>
                 <w:webHidden/>
               </w:rPr>
-              <w:instrText xml:space="preserve"> PAGEREF _Toc94219244 \h </w:instrText>
+              <w:instrText xml:space="preserve"> PAGEREF _Toc94227955 \h </w:instrText>
             </w:r>
             <w:r>
               <w:rPr>
@@ -997,7 +1627,7 @@
                 <w:noProof/>
                 <w:webHidden/>
               </w:rPr>
-              <w:t>11</w:t>
+              <w:t>12</w:t>
             </w:r>
             <w:r>
               <w:rPr>
@@ -1020,7 +1650,7 @@
               <w:lang w:val="en-GB" w:eastAsia="en-GB"/>
             </w:rPr>
           </w:pPr>
-          <w:hyperlink w:anchor="_Toc94219245" w:history="1">
+          <w:hyperlink w:anchor="_Toc94227956" w:history="1">
             <w:r>
               <w:rPr>
                 <w:rStyle w:val="Hyperlink"/>
@@ -1047,7 +1677,7 @@
                 <w:noProof/>
                 <w:webHidden/>
               </w:rPr>
-              <w:instrText xml:space="preserve"> PAGEREF _Toc94219245 \h </w:instrText>
+              <w:instrText xml:space="preserve"> PAGEREF _Toc94227956 \h </w:instrText>
             </w:r>
             <w:r>
               <w:rPr>
@@ -1067,7 +1697,7 @@
                 <w:noProof/>
                 <w:webHidden/>
               </w:rPr>
-              <w:t>11</w:t>
+              <w:t>12</w:t>
             </w:r>
             <w:r>
               <w:rPr>
@@ -1090,7 +1720,7 @@
               <w:lang w:val="en-GB" w:eastAsia="en-GB"/>
             </w:rPr>
           </w:pPr>
-          <w:hyperlink w:anchor="_Toc94219246" w:history="1">
+          <w:hyperlink w:anchor="_Toc94227957" w:history="1">
             <w:r>
               <w:rPr>
                 <w:rStyle w:val="Hyperlink"/>
@@ -1117,7 +1747,7 @@
                 <w:noProof/>
                 <w:webHidden/>
               </w:rPr>
-              <w:instrText xml:space="preserve"> PAGEREF _Toc94219246 \h </w:instrText>
+              <w:instrText xml:space="preserve"> PAGEREF _Toc94227957 \h </w:instrText>
             </w:r>
             <w:r>
               <w:rPr>
@@ -1137,7 +1767,7 @@
                 <w:noProof/>
                 <w:webHidden/>
               </w:rPr>
-              <w:t>11</w:t>
+              <w:t>13</w:t>
             </w:r>
             <w:r>
               <w:rPr>
@@ -1160,7 +1790,7 @@
               <w:lang w:eastAsia="en-GB"/>
             </w:rPr>
           </w:pPr>
-          <w:hyperlink w:anchor="_Toc94219247" w:history="1">
+          <w:hyperlink w:anchor="_Toc94227958" w:history="1">
             <w:r>
               <w:rPr>
                 <w:rStyle w:val="Hyperlink"/>
@@ -1187,7 +1817,7 @@
                 <w:noProof/>
                 <w:webHidden/>
               </w:rPr>
-              <w:instrText xml:space="preserve"> PAGEREF _Toc94219247 \h </w:instrText>
+              <w:instrText xml:space="preserve"> PAGEREF _Toc94227958 \h </w:instrText>
             </w:r>
             <w:r>
               <w:rPr>
@@ -1207,7 +1837,7 @@
                 <w:noProof/>
                 <w:webHidden/>
               </w:rPr>
-              <w:t>15</w:t>
+              <w:t>17</w:t>
             </w:r>
             <w:r>
               <w:rPr>
@@ -1230,13 +1860,13 @@
               <w:lang w:val="en-GB" w:eastAsia="en-GB"/>
             </w:rPr>
           </w:pPr>
-          <w:hyperlink w:anchor="_Toc94219248" w:history="1">
+          <w:hyperlink w:anchor="_Toc94227959" w:history="1">
             <w:r>
               <w:rPr>
                 <w:rStyle w:val="Hyperlink"/>
                 <w:noProof/>
               </w:rPr>
-              <w:t>Back-end (Mapping Program)</w:t>
+              <w:t>The Project</w:t>
             </w:r>
             <w:r>
               <w:rPr>
@@ -1257,7 +1887,7 @@
                 <w:noProof/>
                 <w:webHidden/>
               </w:rPr>
-              <w:instrText xml:space="preserve"> PAGEREF _Toc94219248 \h </w:instrText>
+              <w:instrText xml:space="preserve"> PAGEREF _Toc94227959 \h </w:instrText>
             </w:r>
             <w:r>
               <w:rPr>
@@ -1277,7 +1907,147 @@
                 <w:noProof/>
                 <w:webHidden/>
               </w:rPr>
-              <w:t>15</w:t>
+              <w:t>17</w:t>
+            </w:r>
+            <w:r>
+              <w:rPr>
+                <w:noProof/>
+                <w:webHidden/>
+              </w:rPr>
+              <w:fldChar w:fldCharType="end"/>
+            </w:r>
+          </w:hyperlink>
+        </w:p>
+        <w:p>
+          <w:pPr>
+            <w:pStyle w:val="TOC3"/>
+            <w:tabs>
+              <w:tab w:val="right" w:leader="dot" w:pos="9016"/>
+            </w:tabs>
+            <w:rPr>
+              <w:rFonts w:cstheme="minorBidi"/>
+              <w:noProof/>
+              <w:lang w:val="en-GB" w:eastAsia="en-GB"/>
+            </w:rPr>
+          </w:pPr>
+          <w:hyperlink w:anchor="_Toc94227960" w:history="1">
+            <w:r>
+              <w:rPr>
+                <w:rStyle w:val="Hyperlink"/>
+                <w:noProof/>
+              </w:rPr>
+              <w:t>Prototype 1</w:t>
+            </w:r>
+            <w:r>
+              <w:rPr>
+                <w:noProof/>
+                <w:webHidden/>
+              </w:rPr>
+              <w:tab/>
+            </w:r>
+            <w:r>
+              <w:rPr>
+                <w:noProof/>
+                <w:webHidden/>
+              </w:rPr>
+              <w:fldChar w:fldCharType="begin"/>
+            </w:r>
+            <w:r>
+              <w:rPr>
+                <w:noProof/>
+                <w:webHidden/>
+              </w:rPr>
+              <w:instrText xml:space="preserve"> PAGEREF _Toc94227960 \h </w:instrText>
+            </w:r>
+            <w:r>
+              <w:rPr>
+                <w:noProof/>
+                <w:webHidden/>
+              </w:rPr>
+            </w:r>
+            <w:r>
+              <w:rPr>
+                <w:noProof/>
+                <w:webHidden/>
+              </w:rPr>
+              <w:fldChar w:fldCharType="separate"/>
+            </w:r>
+            <w:r>
+              <w:rPr>
+                <w:noProof/>
+                <w:webHidden/>
+              </w:rPr>
+              <w:t>17</w:t>
+            </w:r>
+            <w:r>
+              <w:rPr>
+                <w:noProof/>
+                <w:webHidden/>
+              </w:rPr>
+              <w:fldChar w:fldCharType="end"/>
+            </w:r>
+          </w:hyperlink>
+        </w:p>
+        <w:p>
+          <w:pPr>
+            <w:pStyle w:val="TOC3"/>
+            <w:tabs>
+              <w:tab w:val="right" w:leader="dot" w:pos="9016"/>
+            </w:tabs>
+            <w:rPr>
+              <w:rFonts w:cstheme="minorBidi"/>
+              <w:noProof/>
+              <w:lang w:val="en-GB" w:eastAsia="en-GB"/>
+            </w:rPr>
+          </w:pPr>
+          <w:hyperlink w:anchor="_Toc94227961" w:history="1">
+            <w:r>
+              <w:rPr>
+                <w:rStyle w:val="Hyperlink"/>
+                <w:noProof/>
+              </w:rPr>
+              <w:t>Prototype 2</w:t>
+            </w:r>
+            <w:r>
+              <w:rPr>
+                <w:noProof/>
+                <w:webHidden/>
+              </w:rPr>
+              <w:tab/>
+            </w:r>
+            <w:r>
+              <w:rPr>
+                <w:noProof/>
+                <w:webHidden/>
+              </w:rPr>
+              <w:fldChar w:fldCharType="begin"/>
+            </w:r>
+            <w:r>
+              <w:rPr>
+                <w:noProof/>
+                <w:webHidden/>
+              </w:rPr>
+              <w:instrText xml:space="preserve"> PAGEREF _Toc94227961 \h </w:instrText>
+            </w:r>
+            <w:r>
+              <w:rPr>
+                <w:noProof/>
+                <w:webHidden/>
+              </w:rPr>
+            </w:r>
+            <w:r>
+              <w:rPr>
+                <w:noProof/>
+                <w:webHidden/>
+              </w:rPr>
+              <w:fldChar w:fldCharType="separate"/>
+            </w:r>
+            <w:r>
+              <w:rPr>
+                <w:noProof/>
+                <w:webHidden/>
+              </w:rPr>
+              <w:t>18</w:t>
             </w:r>
             <w:r>
               <w:rPr>
@@ -1300,13 +2070,13 @@
               <w:lang w:val="en-GB" w:eastAsia="en-GB"/>
             </w:rPr>
           </w:pPr>
-          <w:hyperlink w:anchor="_Toc94219249" w:history="1">
+          <w:hyperlink w:anchor="_Toc94227962" w:history="1">
             <w:r>
               <w:rPr>
                 <w:rStyle w:val="Hyperlink"/>
                 <w:noProof/>
               </w:rPr>
-              <w:t>Front-end (Game Prototypes)</w:t>
+              <w:t>System Architecture</w:t>
             </w:r>
             <w:r>
               <w:rPr>
@@ -1327,7 +2097,7 @@
                 <w:noProof/>
                 <w:webHidden/>
               </w:rPr>
-              <w:instrText xml:space="preserve"> PAGEREF _Toc94219249 \h </w:instrText>
+              <w:instrText xml:space="preserve"> PAGEREF _Toc94227962 \h </w:instrText>
             </w:r>
             <w:r>
               <w:rPr>
@@ -1347,7 +2117,7 @@
                 <w:noProof/>
                 <w:webHidden/>
               </w:rPr>
-              <w:t>15</w:t>
+              <w:t>19</w:t>
             </w:r>
             <w:r>
               <w:rPr>
@@ -1360,7 +2130,7 @@
         </w:p>
         <w:p>
           <w:pPr>
-            <w:pStyle w:val="TOC3"/>
+            <w:pStyle w:val="TOC2"/>
             <w:tabs>
               <w:tab w:val="right" w:leader="dot" w:pos="9016"/>
             </w:tabs>
@@ -1370,13 +2140,13 @@
               <w:lang w:val="en-GB" w:eastAsia="en-GB"/>
             </w:rPr>
           </w:pPr>
-          <w:hyperlink w:anchor="_Toc94219250" w:history="1">
+          <w:hyperlink w:anchor="_Toc94227963" w:history="1">
             <w:r>
               <w:rPr>
                 <w:rStyle w:val="Hyperlink"/>
                 <w:noProof/>
               </w:rPr>
-              <w:t>Prototype 1</w:t>
+              <w:t>User Interface (UI)</w:t>
             </w:r>
             <w:r>
               <w:rPr>
@@ -1397,7 +2167,7 @@
                 <w:noProof/>
                 <w:webHidden/>
               </w:rPr>
-              <w:instrText xml:space="preserve"> PAGEREF _Toc94219250 \h </w:instrText>
+              <w:instrText xml:space="preserve"> PAGEREF _Toc94227963 \h </w:instrText>
             </w:r>
             <w:r>
               <w:rPr>
@@ -1417,77 +2187,7 @@
                 <w:noProof/>
                 <w:webHidden/>
               </w:rPr>
-              <w:t>15</w:t>
-            </w:r>
-            <w:r>
-              <w:rPr>
-                <w:noProof/>
-                <w:webHidden/>
-              </w:rPr>
-              <w:fldChar w:fldCharType="end"/>
-            </w:r>
-          </w:hyperlink>
-        </w:p>
-        <w:p>
-          <w:pPr>
-            <w:pStyle w:val="TOC3"/>
-            <w:tabs>
-              <w:tab w:val="right" w:leader="dot" w:pos="9016"/>
-            </w:tabs>
-            <w:rPr>
-              <w:rFonts w:cstheme="minorBidi"/>
-              <w:noProof/>
-              <w:lang w:val="en-GB" w:eastAsia="en-GB"/>
-            </w:rPr>
-          </w:pPr>
-          <w:hyperlink w:anchor="_Toc94219251" w:history="1">
-            <w:r>
-              <w:rPr>
-                <w:rStyle w:val="Hyperlink"/>
-                <w:noProof/>
-              </w:rPr>
-              <w:t>Prototype 2</w:t>
-            </w:r>
-            <w:r>
-              <w:rPr>
-                <w:noProof/>
-                <w:webHidden/>
-              </w:rPr>
-              <w:tab/>
-            </w:r>
-            <w:r>
-              <w:rPr>
-                <w:noProof/>
-                <w:webHidden/>
-              </w:rPr>
-              <w:fldChar w:fldCharType="begin"/>
-            </w:r>
-            <w:r>
-              <w:rPr>
-                <w:noProof/>
-                <w:webHidden/>
-              </w:rPr>
-              <w:instrText xml:space="preserve"> PAGEREF _Toc94219251 \h </w:instrText>
-            </w:r>
-            <w:r>
-              <w:rPr>
-                <w:noProof/>
-                <w:webHidden/>
-              </w:rPr>
-            </w:r>
-            <w:r>
-              <w:rPr>
-                <w:noProof/>
-                <w:webHidden/>
-              </w:rPr>
-              <w:fldChar w:fldCharType="separate"/>
-            </w:r>
-            <w:r>
-              <w:rPr>
-                <w:noProof/>
-                <w:webHidden/>
-              </w:rPr>
-              <w:t>16</w:t>
+              <w:t>20</w:t>
             </w:r>
             <w:r>
               <w:rPr>
@@ -1510,7 +2210,7 @@
               <w:lang w:eastAsia="en-GB"/>
             </w:rPr>
           </w:pPr>
-          <w:hyperlink w:anchor="_Toc94219252" w:history="1">
+          <w:hyperlink w:anchor="_Toc94227964" w:history="1">
             <w:r>
               <w:rPr>
                 <w:rStyle w:val="Hyperlink"/>
@@ -1537,7 +2237,7 @@
                 <w:noProof/>
                 <w:webHidden/>
               </w:rPr>
-              <w:instrText xml:space="preserve"> PAGEREF _Toc94219252 \h </w:instrText>
+              <w:instrText xml:space="preserve"> PAGEREF _Toc94227964 \h </w:instrText>
             </w:r>
             <w:r>
               <w:rPr>
@@ -1557,7 +2257,7 @@
                 <w:noProof/>
                 <w:webHidden/>
               </w:rPr>
-              <w:t>16</w:t>
+              <w:t>21</w:t>
             </w:r>
             <w:r>
               <w:rPr>
@@ -1580,7 +2280,7 @@
               <w:lang w:eastAsia="en-GB"/>
             </w:rPr>
           </w:pPr>
-          <w:hyperlink w:anchor="_Toc94219253" w:history="1">
+          <w:hyperlink w:anchor="_Toc94227965" w:history="1">
             <w:r>
               <w:rPr>
                 <w:rStyle w:val="Hyperlink"/>
@@ -1607,7 +2307,7 @@
                 <w:noProof/>
                 <w:webHidden/>
               </w:rPr>
-              <w:instrText xml:space="preserve"> PAGEREF _Toc94219253 \h </w:instrText>
+              <w:instrText xml:space="preserve"> PAGEREF _Toc94227965 \h </w:instrText>
             </w:r>
             <w:r>
               <w:rPr>
@@ -1627,7 +2327,7 @@
                 <w:noProof/>
                 <w:webHidden/>
               </w:rPr>
-              <w:t>17</w:t>
+              <w:t>22</w:t>
             </w:r>
             <w:r>
               <w:rPr>
@@ -1650,7 +2350,7 @@
               <w:lang w:val="en-GB" w:eastAsia="en-GB"/>
             </w:rPr>
           </w:pPr>
-          <w:hyperlink w:anchor="_Toc94219254" w:history="1">
+          <w:hyperlink w:anchor="_Toc94227966" w:history="1">
             <w:r>
               <w:rPr>
                 <w:rStyle w:val="Hyperlink"/>
@@ -1677,7 +2377,7 @@
                 <w:noProof/>
                 <w:webHidden/>
               </w:rPr>
-              <w:instrText xml:space="preserve"> PAGEREF _Toc94219254 \h </w:instrText>
+              <w:instrText xml:space="preserve"> PAGEREF _Toc94227966 \h </w:instrText>
             </w:r>
             <w:r>
               <w:rPr>
@@ -1697,7 +2397,7 @@
                 <w:noProof/>
                 <w:webHidden/>
               </w:rPr>
-              <w:t>17</w:t>
+              <w:t>22</w:t>
             </w:r>
             <w:r>
               <w:rPr>
@@ -1720,7 +2420,7 @@
               <w:lang w:val="en-GB" w:eastAsia="en-GB"/>
             </w:rPr>
           </w:pPr>
-          <w:hyperlink w:anchor="_Toc94219255" w:history="1">
+          <w:hyperlink w:anchor="_Toc94227967" w:history="1">
             <w:r>
               <w:rPr>
                 <w:rStyle w:val="Hyperlink"/>
@@ -1749,7 +2449,7 @@
                 <w:noProof/>
                 <w:webHidden/>
               </w:rPr>
-              <w:instrText xml:space="preserve"> PAGEREF _Toc94219255 \h </w:instrText>
+              <w:instrText xml:space="preserve"> PAGEREF _Toc94227967 \h </w:instrText>
             </w:r>
             <w:r>
               <w:rPr>
@@ -1769,7 +2469,7 @@
                 <w:noProof/>
                 <w:webHidden/>
               </w:rPr>
-              <w:t>20</w:t>
+              <w:t>24</w:t>
             </w:r>
             <w:r>
               <w:rPr>
@@ -1781,6 +2481,13 @@
           </w:hyperlink>
         </w:p>
         <w:p>
+          <w:pPr>
+            <w:rPr>
+              <w:b/>
+              <w:bCs/>
+              <w:noProof/>
+            </w:rPr>
+          </w:pPr>
           <w:r>
             <w:rPr>
               <w:b/>
@@ -1790,8 +2497,19 @@
             <w:fldChar w:fldCharType="end"/>
           </w:r>
         </w:p>
+        <w:p>
+          <w:pPr>
+            <w:rPr>
+              <w:b/>
+              <w:bCs/>
+              <w:noProof/>
+            </w:rPr>
+          </w:pPr>
+        </w:p>
+        <w:p/>
       </w:sdtContent>
     </w:sdt>
+    <w:bookmarkStart w:id="0" w:name="_Toc94227941" w:displacedByCustomXml="prev"/>
     <w:p>
       <w:pPr>
         <w:pStyle w:val="Heading1"/>
@@ -1800,12 +2518,12 @@
           <w:szCs w:val="52"/>
         </w:rPr>
       </w:pPr>
-      <w:bookmarkStart w:id="0" w:name="_Toc94219239"/>
       <w:r>
         <w:rPr>
           <w:rFonts w:eastAsiaTheme="minorHAnsi"/>
           <w:szCs w:val="52"/>
         </w:rPr>
+        <w:lastRenderedPageBreak/>
         <w:t>Abstract</w:t>
       </w:r>
       <w:bookmarkEnd w:id="0"/>
@@ -1933,6 +2651,22 @@
     </w:p>
     <w:p>
       <w:pPr>
+        <w:pStyle w:val="Heading1"/>
+        <w:rPr>
+          <w:szCs w:val="52"/>
+        </w:rPr>
+      </w:pPr>
+      <w:bookmarkStart w:id="1" w:name="_Toc94227942"/>
+      <w:r>
+        <w:rPr>
+          <w:szCs w:val="52"/>
+        </w:rPr>
+        <w:t>Literature Review</w:t>
+      </w:r>
+      <w:bookmarkEnd w:id="1"/>
+    </w:p>
+    <w:p>
+      <w:pPr>
         <w:pStyle w:val="NormalWeb"/>
         <w:spacing w:before="0" w:beforeAutospacing="0" w:after="0" w:afterAutospacing="0" w:line="360" w:lineRule="atLeast"/>
         <w:rPr>
@@ -1940,6 +2674,34 @@
           <w:lang w:eastAsia="en-US"/>
         </w:rPr>
       </w:pPr>
+      <w:r>
+        <w:rPr>
+          <w:rFonts w:asciiTheme="minorHAnsi" w:eastAsiaTheme="minorHAnsi" w:hAnsiTheme="minorHAnsi" w:cstheme="minorBidi"/>
+          <w:lang w:eastAsia="en-US"/>
+        </w:rPr>
+        <w:t xml:space="preserve">Video games, </w:t>
+      </w:r>
+      <w:r>
+        <w:rPr>
+          <w:rFonts w:asciiTheme="minorHAnsi" w:eastAsiaTheme="minorHAnsi" w:hAnsiTheme="minorHAnsi" w:cstheme="minorBidi"/>
+          <w:lang w:eastAsia="en-US"/>
+        </w:rPr>
+        <w:t>“</w:t>
+      </w:r>
+      <w:r>
+        <w:rPr>
+          <w:rFonts w:asciiTheme="minorHAnsi" w:eastAsiaTheme="minorHAnsi" w:hAnsiTheme="minorHAnsi" w:cstheme="minorBidi"/>
+          <w:lang w:eastAsia="en-US"/>
+        </w:rPr>
+        <w:t xml:space="preserve">a game in which the player controls moving pictures on a screen by pressing </w:t>
+      </w:r>
+      <w:r>
+        <w:rPr>
+          <w:rFonts w:asciiTheme="minorHAnsi" w:eastAsiaTheme="minorHAnsi" w:hAnsiTheme="minorHAnsi" w:cstheme="minorBidi"/>
+          <w:lang w:eastAsia="en-US"/>
+        </w:rPr>
+        <w:t xml:space="preserve">buttons” (Cambridge Dictionary, (2020). VIDEO GAME), have become an everyday presence in today’s modern society. Being around since the 1950s, they have gone from military machines to arcade systems, to home consoles, to handheld consoles and mobile devices (History.com Editors, 2019), a brief timeline of video game history can be found in Mark J. P. Wolf’s book The Video Game Explosion: A history from PONG to PlayStation and Beyond (Wolf, M.J.P. (2008), pg. 17-21). </w:t>
+      </w:r>
     </w:p>
     <w:p>
       <w:pPr>
@@ -1960,6 +2722,49 @@
           <w:lang w:eastAsia="en-US"/>
         </w:rPr>
       </w:pPr>
+      <w:r>
+        <w:rPr>
+          <w:rFonts w:asciiTheme="minorHAnsi" w:eastAsiaTheme="minorHAnsi" w:hAnsiTheme="minorHAnsi" w:cstheme="minorBidi"/>
+          <w:lang w:eastAsia="en-US"/>
+        </w:rPr>
+        <w:t xml:space="preserve">With the evolution of video games has also come the evolution of technology itself, with </w:t>
+      </w:r>
+      <w:r>
+        <w:rPr>
+          <w:rFonts w:asciiTheme="minorHAnsi" w:eastAsiaTheme="minorHAnsi" w:hAnsiTheme="minorHAnsi" w:cstheme="minorBidi"/>
+          <w:lang w:eastAsia="en-US"/>
+        </w:rPr>
+        <w:t xml:space="preserve">great improvement on new hardware, graphics, and performance. The number of people playing video games has also risen massively over the years, according to (Clement, J. 2021), the number of video game users in the UK is 44.32 million people, over 50% of the whole UK population. The game industry in the UK itself is the biggest in Europe and the sixth worldwide, with a market value of £5.3 billion, this makes it one the highest market in the entertainment industry, compared to music and film. And with more players come more different types of players and player styles. According to AbleGamers, a charity that aims to improve accessibility in video games, around 46million video game players in the United States have a disability (Valentine, R. 2020). Which is around 1 in 5 of video game players in the United States, </w:t>
+      </w:r>
+      <w:r>
+        <w:rPr>
+          <w:rFonts w:asciiTheme="minorHAnsi" w:eastAsiaTheme="minorHAnsi" w:hAnsiTheme="minorHAnsi" w:cstheme="minorBidi"/>
+          <w:lang w:eastAsia="en-US"/>
+        </w:rPr>
+        <w:t>and according to (Clarysse, 2021) 1.75 billion people are dealing with disabilities in their everyday life, which is not including their friends and family, however, as Pascal says “the representation ratio in media is abysmally low, and worse, it’s almost condescending and tear-based content“. W</w:t>
+      </w:r>
+      <w:r>
+        <w:rPr>
+          <w:rFonts w:asciiTheme="minorHAnsi" w:eastAsiaTheme="minorHAnsi" w:hAnsiTheme="minorHAnsi" w:cstheme="minorBidi"/>
+          <w:lang w:eastAsia="en-US"/>
+        </w:rPr>
+        <w:t xml:space="preserve">hich is why there is a need to have awareness and for action. Many of these players are unable to play popular games due to the </w:t>
+      </w:r>
+      <w:r>
+        <w:rPr>
+          <w:rFonts w:asciiTheme="minorHAnsi" w:eastAsiaTheme="minorHAnsi" w:hAnsiTheme="minorHAnsi" w:cstheme="minorBidi"/>
+          <w:lang w:eastAsia="en-US"/>
+        </w:rPr>
+        <w:lastRenderedPageBreak/>
+        <w:t>complexity and lack of accessibility options for them</w:t>
+      </w:r>
+      <w:r>
+        <w:rPr>
+          <w:rFonts w:asciiTheme="minorHAnsi" w:eastAsiaTheme="minorHAnsi" w:hAnsiTheme="minorHAnsi" w:cstheme="minorBidi"/>
+          <w:lang w:eastAsia="en-US"/>
+        </w:rPr>
+        <w:t xml:space="preserve">, and do not hold any disability representation or if they do, can be negative and inaccurate. </w:t>
+      </w:r>
     </w:p>
     <w:p>
       <w:pPr>
@@ -1973,23 +2778,6 @@
     </w:p>
     <w:p>
       <w:pPr>
-        <w:pStyle w:val="Heading1"/>
-        <w:rPr>
-          <w:szCs w:val="52"/>
-        </w:rPr>
-      </w:pPr>
-      <w:bookmarkStart w:id="1" w:name="_Toc94219240"/>
-      <w:r>
-        <w:rPr>
-          <w:szCs w:val="52"/>
-        </w:rPr>
-        <w:lastRenderedPageBreak/>
-        <w:t>Literature Review</w:t>
-      </w:r>
-      <w:bookmarkEnd w:id="1"/>
-    </w:p>
-    <w:p>
-      <w:pPr>
         <w:pStyle w:val="NormalWeb"/>
         <w:spacing w:before="0" w:beforeAutospacing="0" w:after="0" w:afterAutospacing="0" w:line="360" w:lineRule="atLeast"/>
         <w:rPr>
@@ -2002,28 +2790,66 @@
           <w:rFonts w:asciiTheme="minorHAnsi" w:eastAsiaTheme="minorHAnsi" w:hAnsiTheme="minorHAnsi" w:cstheme="minorBidi"/>
           <w:lang w:eastAsia="en-US"/>
         </w:rPr>
-        <w:t xml:space="preserve">Video games, </w:t>
+        <w:t xml:space="preserve">“Deciding to make a game accessible from day one instead of including it later is key” (Carrera, 2016. pg. 32) </w:t>
       </w:r>
       <w:r>
         <w:rPr>
           <w:rFonts w:asciiTheme="minorHAnsi" w:eastAsiaTheme="minorHAnsi" w:hAnsiTheme="minorHAnsi" w:cstheme="minorBidi"/>
           <w:lang w:eastAsia="en-US"/>
         </w:rPr>
-        <w:t>“</w:t>
+        <w:t>Accessibility is the level that a product is available according to the number of people.</w:t>
       </w:r>
       <w:r>
         <w:rPr>
           <w:rFonts w:asciiTheme="minorHAnsi" w:eastAsiaTheme="minorHAnsi" w:hAnsiTheme="minorHAnsi" w:cstheme="minorBidi"/>
           <w:lang w:eastAsia="en-US"/>
         </w:rPr>
-        <w:t xml:space="preserve">a game in which the player controls moving pictures on a screen by pressing </w:t>
+        <w:t xml:space="preserve"> It's about treating everyone with respect and enabling them access to all possible cultural manifestations.</w:t>
+      </w:r>
+      <w:r>
+        <w:t xml:space="preserve"> </w:t>
       </w:r>
       <w:r>
         <w:rPr>
           <w:rFonts w:asciiTheme="minorHAnsi" w:eastAsiaTheme="minorHAnsi" w:hAnsiTheme="minorHAnsi" w:cstheme="minorBidi"/>
           <w:lang w:eastAsia="en-US"/>
         </w:rPr>
-        <w:t xml:space="preserve">buttons” (Cambridge Dictionary, (2020). VIDEO GAME), have become an everyday presence in today’s modern society. Being around since the 1950s, they have gone from military machines to arcade systems, to home consoles, to handheld consoles and mobile devices (History.com Editors, 2019), a brief timeline of video game history can be found in Mark J. P. Wolf’s book The Video Game Explosion: A history from PONG to PlayStation and Beyond (Wolf, M.J.P. (2008), pg. 17-21). </w:t>
+        <w:t>It can be thought of as a system's or entity's "ability to access" and benefit from it. It's frequently linked to people with special needs and their rights to such organisations.</w:t>
+      </w:r>
+      <w:r>
+        <w:rPr>
+          <w:rFonts w:asciiTheme="minorHAnsi" w:eastAsiaTheme="minorHAnsi" w:hAnsiTheme="minorHAnsi" w:cstheme="minorBidi"/>
+          <w:lang w:eastAsia="en-US"/>
+        </w:rPr>
+        <w:t xml:space="preserve"> (Carrera, S. (2016), pg. 23). Therefore, </w:t>
+      </w:r>
+      <w:r>
+        <w:rPr>
+          <w:rFonts w:asciiTheme="minorHAnsi" w:eastAsiaTheme="minorHAnsi" w:hAnsiTheme="minorHAnsi" w:cstheme="minorBidi"/>
+          <w:lang w:eastAsia="en-US"/>
+        </w:rPr>
+        <w:t>Adapting a game's hardware and software (such as game controllers, difficulty level, or feedback type) to individual needs, whether they have a disability, is what game accessibility is all about.</w:t>
+      </w:r>
+      <w:r>
+        <w:rPr>
+          <w:rFonts w:asciiTheme="minorHAnsi" w:eastAsiaTheme="minorHAnsi" w:hAnsiTheme="minorHAnsi" w:cstheme="minorBidi"/>
+          <w:lang w:eastAsia="en-US"/>
+        </w:rPr>
+        <w:t xml:space="preserve"> (Westin et al, 2011)</w:t>
+      </w:r>
+      <w:r>
+        <w:rPr>
+          <w:rFonts w:asciiTheme="minorHAnsi" w:eastAsiaTheme="minorHAnsi" w:hAnsiTheme="minorHAnsi" w:cstheme="minorBidi"/>
+          <w:lang w:eastAsia="en-US"/>
+        </w:rPr>
+        <w:t xml:space="preserve"> </w:t>
+      </w:r>
+      <w:r>
+        <w:rPr>
+          <w:rFonts w:asciiTheme="minorHAnsi" w:eastAsiaTheme="minorHAnsi" w:hAnsiTheme="minorHAnsi" w:cstheme="minorBidi"/>
+          <w:lang w:eastAsia="en-US"/>
+        </w:rPr>
+        <w:t xml:space="preserve">Over the years, accessibility in gaming has grown in accordance with the new technological advances being made. (AbleGamers, n.d.) shows the history of adaptive tech, and how far it has come, starting from 1986 where Nintendo created first accessible technology with the hands-free controller for the NES, September 2009 the PlayStation 3 adding button mapping to their OS system, becoming the first console to add accessibility features at OS level. 2011 saw AbleGamers themselves creating the Adroit controller with Evil Controllers, a controller with switch inputs for the first time, 2014 had Borderlands 2 add a colourblind mode in their game. Finally, in 2018 the Microsoft Adaptive Controller (XAC) is released. </w:t>
       </w:r>
     </w:p>
     <w:p>
@@ -2038,11 +2864,41 @@
     </w:p>
     <w:p>
       <w:pPr>
+        <w:rPr>
+          <w:sz w:val="24"/>
+          <w:szCs w:val="24"/>
+        </w:rPr>
+      </w:pPr>
+      <w:r>
+        <w:rPr>
+          <w:sz w:val="24"/>
+          <w:szCs w:val="24"/>
+        </w:rPr>
+        <w:t xml:space="preserve">Silvio Carrera with their book, </w:t>
+      </w:r>
+      <w:r>
+        <w:rPr>
+          <w:i/>
+          <w:iCs/>
+          <w:sz w:val="24"/>
+          <w:szCs w:val="24"/>
+        </w:rPr>
+        <w:t>Accessibility in Games: Including people with disabilities</w:t>
+      </w:r>
+      <w:r>
+        <w:rPr>
+          <w:sz w:val="24"/>
+          <w:szCs w:val="24"/>
+        </w:rPr>
+        <w:t>, explains that with the evolution of technology, “there was an increase on the amount of attention and control input necessary in order to play” (Carrera, S. (2016), pg. intro). They also describe that one of the issues that disabled gamers come across within video games “They might not be able to use the default controller the platform suggests, which means they won’t be able to do input in the game.” (Carrera, S. (2016), pg. 13), which is a sharp reason for the purpose of this project, to allow players to use their own controllers and map their buttons to the game prototype games and allow them to be saved. Carrera also mentions how the lack of flexibility in the control options, such as the ability to reconfigure buttons, makes it more difficult and unlikely for someone with special needs to tailor the game to their demands. As (NLS, 2015) explains, playing video games can help you be more creative, increase your problem-solving abilities, and foster teamwork. People with disabilities, such as those with movement impairments may not be able to utilise a normal game controller and therefore have fewer options for enjoying video games.</w:t>
+      </w:r>
+    </w:p>
+    <w:p>
+      <w:pPr>
         <w:pStyle w:val="NormalWeb"/>
         <w:spacing w:before="0" w:beforeAutospacing="0" w:after="0" w:afterAutospacing="0" w:line="360" w:lineRule="atLeast"/>
         <w:rPr>
           <w:rFonts w:asciiTheme="minorHAnsi" w:eastAsiaTheme="minorHAnsi" w:hAnsiTheme="minorHAnsi" w:cstheme="minorBidi"/>
-          <w:lang w:eastAsia="en-US"/>
         </w:rPr>
       </w:pPr>
       <w:r>
@@ -2050,200 +2906,29 @@
           <w:rFonts w:asciiTheme="minorHAnsi" w:eastAsiaTheme="minorHAnsi" w:hAnsiTheme="minorHAnsi" w:cstheme="minorBidi"/>
           <w:lang w:eastAsia="en-US"/>
         </w:rPr>
-        <w:t xml:space="preserve">With the evolution of video games has also come the evolution of technology itself, with </w:t>
+        <w:t xml:space="preserve">This is a project to create a control mapping program for game accessibility, there are currently programs such as this out there, for example, Rewired (guavaman.com, n.d.) </w:t>
       </w:r>
       <w:r>
         <w:rPr>
           <w:rFonts w:asciiTheme="minorHAnsi" w:eastAsiaTheme="minorHAnsi" w:hAnsiTheme="minorHAnsi" w:cstheme="minorBidi"/>
           <w:lang w:eastAsia="en-US"/>
         </w:rPr>
-        <w:t xml:space="preserve">great improvement on new hardware, graphics, and performance. The number of people playing video games has also risen massively over the years, according to (Clement, J. 2021), the number of video game users in the UK is 44.32 million people, over 50% of the whole UK population. The game industry in the UK itself is the biggest in Europe and the sixth worldwide, with a market value of £5.3 billion, this makes it one the highest market in the entertainment industry, compared to music and film. And with more players come more different types of players and player styles. According to AbleGamers, a charity that aims to improve accessibility in video games, around 46million video game players in the United States have a disability (Valentine, R. 2020). Which is around 1 in 5 of video game players in the United States, </w:t>
+        <w:t>is a comprehensive input system for Unity that contains a configurable and saveable controller map as well as a control mapper system that uses the Unity GUI to allow players to rebind controllers in real time.</w:t>
       </w:r>
       <w:r>
         <w:rPr>
           <w:rFonts w:asciiTheme="minorHAnsi" w:eastAsiaTheme="minorHAnsi" w:hAnsiTheme="minorHAnsi" w:cstheme="minorBidi"/>
           <w:lang w:eastAsia="en-US"/>
         </w:rPr>
-        <w:t>and according to (Clarysse, 2021) 1.75 billion people are dealing with disabilities in their everyday life, which is not including their friends and family, however, as Pascal says “the representation ratio in media is abysmally low, and worse, it’s almost condescending and tear-based content“. W</w:t>
+        <w:t xml:space="preserve"> Another example is, reWASD (rewasd, 2017), which can remap </w:t>
       </w:r>
       <w:r>
         <w:rPr>
           <w:rFonts w:asciiTheme="minorHAnsi" w:eastAsiaTheme="minorHAnsi" w:hAnsiTheme="minorHAnsi" w:cstheme="minorBidi"/>
           <w:lang w:eastAsia="en-US"/>
         </w:rPr>
-        <w:t>hich is why there is a need to have awareness and for action. Many of these players are unable to play popular games due to the complexity and lack of accessibility options for them</w:t>
-      </w:r>
-      <w:r>
-        <w:rPr>
-          <w:rFonts w:asciiTheme="minorHAnsi" w:eastAsiaTheme="minorHAnsi" w:hAnsiTheme="minorHAnsi" w:cstheme="minorBidi"/>
-          <w:lang w:eastAsia="en-US"/>
-        </w:rPr>
-        <w:t xml:space="preserve">, and do not hold any disability representation or if they do, can be negative and inaccurate. </w:t>
-      </w:r>
-    </w:p>
-    <w:p>
-      <w:pPr>
-        <w:pStyle w:val="NormalWeb"/>
-        <w:spacing w:before="0" w:beforeAutospacing="0" w:after="0" w:afterAutospacing="0" w:line="360" w:lineRule="atLeast"/>
-        <w:rPr>
-          <w:rFonts w:asciiTheme="minorHAnsi" w:eastAsiaTheme="minorHAnsi" w:hAnsiTheme="minorHAnsi" w:cstheme="minorBidi"/>
-          <w:lang w:eastAsia="en-US"/>
-        </w:rPr>
-      </w:pPr>
-    </w:p>
-    <w:p>
-      <w:pPr>
-        <w:pStyle w:val="NormalWeb"/>
-        <w:spacing w:before="0" w:beforeAutospacing="0" w:after="0" w:afterAutospacing="0" w:line="360" w:lineRule="atLeast"/>
-        <w:rPr>
-          <w:rFonts w:asciiTheme="minorHAnsi" w:eastAsiaTheme="minorHAnsi" w:hAnsiTheme="minorHAnsi" w:cstheme="minorBidi"/>
-          <w:lang w:eastAsia="en-US"/>
-        </w:rPr>
-      </w:pPr>
-      <w:r>
-        <w:rPr>
-          <w:rFonts w:asciiTheme="minorHAnsi" w:eastAsiaTheme="minorHAnsi" w:hAnsiTheme="minorHAnsi" w:cstheme="minorBidi"/>
-          <w:lang w:eastAsia="en-US"/>
-        </w:rPr>
-        <w:t xml:space="preserve">“Deciding to make a game accessible from day one instead of including it later is key” (Carrera, 2016. pg. 32) </w:t>
-      </w:r>
-      <w:r>
-        <w:rPr>
-          <w:rFonts w:asciiTheme="minorHAnsi" w:eastAsiaTheme="minorHAnsi" w:hAnsiTheme="minorHAnsi" w:cstheme="minorBidi"/>
-          <w:lang w:eastAsia="en-US"/>
-        </w:rPr>
-        <w:t>Accessibility is the level that a product is available according to the number of people.</w:t>
-      </w:r>
-      <w:r>
-        <w:rPr>
-          <w:rFonts w:asciiTheme="minorHAnsi" w:eastAsiaTheme="minorHAnsi" w:hAnsiTheme="minorHAnsi" w:cstheme="minorBidi"/>
-          <w:lang w:eastAsia="en-US"/>
-        </w:rPr>
-        <w:t xml:space="preserve"> It's about treating everyone with respect and enabling them access to all possible cultural manifestations.</w:t>
-      </w:r>
-      <w:r>
-        <w:t xml:space="preserve"> </w:t>
-      </w:r>
-      <w:r>
-        <w:rPr>
-          <w:rFonts w:asciiTheme="minorHAnsi" w:eastAsiaTheme="minorHAnsi" w:hAnsiTheme="minorHAnsi" w:cstheme="minorBidi"/>
-          <w:lang w:eastAsia="en-US"/>
-        </w:rPr>
-        <w:t>It can be thought of as a system's or entity's "ability to access" and benefit from it. It's frequently linked to people with special needs and their rights to such organisations.</w:t>
-      </w:r>
-      <w:r>
-        <w:rPr>
-          <w:rFonts w:asciiTheme="minorHAnsi" w:eastAsiaTheme="minorHAnsi" w:hAnsiTheme="minorHAnsi" w:cstheme="minorBidi"/>
-          <w:lang w:eastAsia="en-US"/>
-        </w:rPr>
-        <w:t xml:space="preserve"> (Carrera, S. (2016), pg. 23). Therefore, </w:t>
-      </w:r>
-      <w:r>
-        <w:rPr>
-          <w:rFonts w:asciiTheme="minorHAnsi" w:eastAsiaTheme="minorHAnsi" w:hAnsiTheme="minorHAnsi" w:cstheme="minorBidi"/>
-          <w:lang w:eastAsia="en-US"/>
-        </w:rPr>
-        <w:t>Adapting a game's hardware and software (such as game controllers, difficulty level, or feedback type) to individual needs, whether they have a disability, is what game accessibility is all about.</w:t>
-      </w:r>
-      <w:r>
-        <w:rPr>
-          <w:rFonts w:asciiTheme="minorHAnsi" w:eastAsiaTheme="minorHAnsi" w:hAnsiTheme="minorHAnsi" w:cstheme="minorBidi"/>
-          <w:lang w:eastAsia="en-US"/>
-        </w:rPr>
-        <w:t xml:space="preserve"> (Westin et al, 2011)</w:t>
-      </w:r>
-      <w:r>
-        <w:rPr>
-          <w:rFonts w:asciiTheme="minorHAnsi" w:eastAsiaTheme="minorHAnsi" w:hAnsiTheme="minorHAnsi" w:cstheme="minorBidi"/>
-          <w:lang w:eastAsia="en-US"/>
-        </w:rPr>
-        <w:t xml:space="preserve"> </w:t>
-      </w:r>
-      <w:r>
-        <w:rPr>
-          <w:rFonts w:asciiTheme="minorHAnsi" w:eastAsiaTheme="minorHAnsi" w:hAnsiTheme="minorHAnsi" w:cstheme="minorBidi"/>
-          <w:lang w:eastAsia="en-US"/>
-        </w:rPr>
-        <w:t xml:space="preserve">Over the years, accessibility in gaming has grown in accordance with the new technological advances being made. (AbleGamers, n.d.) shows the history of adaptive </w:t>
-      </w:r>
-      <w:r>
-        <w:rPr>
-          <w:rFonts w:asciiTheme="minorHAnsi" w:eastAsiaTheme="minorHAnsi" w:hAnsiTheme="minorHAnsi" w:cstheme="minorBidi"/>
-          <w:lang w:eastAsia="en-US"/>
-        </w:rPr>
         <w:lastRenderedPageBreak/>
-        <w:t xml:space="preserve">tech, and how far it has come, starting from 1986 where Nintendo created first accessible technology with the hands-free controller for the NES, September 2009 the PlayStation 3 adding button mapping to their OS system, becoming the first console to add accessibility features at OS level. 2011 saw AbleGamers themselves creating the Adroit controller with Evil Controllers, a controller with switch inputs for the first time, 2014 had Borderlands 2 add a colourblind mode in their game. Finally, in 2018 the Microsoft Adaptive Controller (XAC) is released. </w:t>
-      </w:r>
-    </w:p>
-    <w:p>
-      <w:pPr>
-        <w:pStyle w:val="NormalWeb"/>
-        <w:spacing w:before="0" w:beforeAutospacing="0" w:after="0" w:afterAutospacing="0" w:line="360" w:lineRule="atLeast"/>
-        <w:rPr>
-          <w:rFonts w:asciiTheme="minorHAnsi" w:eastAsiaTheme="minorHAnsi" w:hAnsiTheme="minorHAnsi" w:cstheme="minorBidi"/>
-          <w:lang w:eastAsia="en-US"/>
-        </w:rPr>
-      </w:pPr>
-    </w:p>
-    <w:p>
-      <w:pPr>
-        <w:rPr>
-          <w:sz w:val="24"/>
-          <w:szCs w:val="24"/>
-        </w:rPr>
-      </w:pPr>
-      <w:r>
-        <w:rPr>
-          <w:sz w:val="24"/>
-          <w:szCs w:val="24"/>
-        </w:rPr>
-        <w:t xml:space="preserve">Silvio Carrera with their book, </w:t>
-      </w:r>
-      <w:r>
-        <w:rPr>
-          <w:i/>
-          <w:iCs/>
-          <w:sz w:val="24"/>
-          <w:szCs w:val="24"/>
-        </w:rPr>
-        <w:t>Accessibility in Games: Including people with disabilities</w:t>
-      </w:r>
-      <w:r>
-        <w:rPr>
-          <w:sz w:val="24"/>
-          <w:szCs w:val="24"/>
-        </w:rPr>
-        <w:t>, explains that with the evolution of technology, “there was an increase on the amount of attention and control input necessary in order to play” (Carrera, S. (2016), pg. intro). They also describe that one of the issues that disabled gamers come across within video games “They might not be able to use the default controller the platform suggests, which means they won’t be able to do input in the game.” (Carrera, S. (2016), pg. 13), which is a sharp reason for the purpose of this project, to allow players to use their own controllers and map their buttons to the game prototype games and allow them to be saved. Carrera also mentions how the lack of flexibility in the control options, such as the ability to reconfigure buttons, makes it more difficult and unlikely for someone with special needs to tailor the game to their demands. As (NLS, 2015) explains, playing video games can help you be more creative, increase your problem-solving abilities, and foster teamwork. People with disabilities, such as those with movement impairments may not be able to utilise a normal game controller and therefore have fewer options for enjoying video games.</w:t>
-      </w:r>
-    </w:p>
-    <w:p>
-      <w:pPr>
-        <w:pStyle w:val="NormalWeb"/>
-        <w:spacing w:before="0" w:beforeAutospacing="0" w:after="0" w:afterAutospacing="0" w:line="360" w:lineRule="atLeast"/>
-        <w:rPr>
-          <w:rFonts w:asciiTheme="minorHAnsi" w:eastAsiaTheme="minorHAnsi" w:hAnsiTheme="minorHAnsi" w:cstheme="minorBidi"/>
-        </w:rPr>
-      </w:pPr>
-      <w:r>
-        <w:rPr>
-          <w:rFonts w:asciiTheme="minorHAnsi" w:eastAsiaTheme="minorHAnsi" w:hAnsiTheme="minorHAnsi" w:cstheme="minorBidi"/>
-          <w:lang w:eastAsia="en-US"/>
-        </w:rPr>
-        <w:t xml:space="preserve">This is a project to create a control mapping program for game accessibility, there are currently programs such as this out there, for example, Rewired (guavaman.com, n.d.) </w:t>
-      </w:r>
-      <w:r>
-        <w:rPr>
-          <w:rFonts w:asciiTheme="minorHAnsi" w:eastAsiaTheme="minorHAnsi" w:hAnsiTheme="minorHAnsi" w:cstheme="minorBidi"/>
-          <w:lang w:eastAsia="en-US"/>
-        </w:rPr>
-        <w:t>is a comprehensive input system for Unity that contains a configurable and saveable controller map as well as a control mapper system that uses the Unity GUI to allow players to rebind controllers in real time.</w:t>
-      </w:r>
-      <w:r>
-        <w:rPr>
-          <w:rFonts w:asciiTheme="minorHAnsi" w:eastAsiaTheme="minorHAnsi" w:hAnsiTheme="minorHAnsi" w:cstheme="minorBidi"/>
-          <w:lang w:eastAsia="en-US"/>
-        </w:rPr>
-        <w:t xml:space="preserve"> Another example is, reWASD (rewasd, 2017), which can remap controller buttons on PC which can be used on different games just by loading and setting the mappings on the program, including saving profiles for different games. </w:t>
+        <w:t xml:space="preserve">controller buttons on PC which can be used on different games just by loading and setting the mappings on the program, including saving profiles for different games. </w:t>
       </w:r>
       <w:r>
         <w:rPr>
@@ -2448,7 +3133,14 @@
         <w:rPr>
           <w:rFonts w:ascii="Calibri" w:hAnsi="Calibri" w:cs="Calibri"/>
         </w:rPr>
-        <w:t xml:space="preserve"> as he explains that there is still a notion in video games that people with disabilities are broken and need to be fixed, with tropes of these fixes being superpowers or superhuman prosthetics. And “</w:t>
+        <w:t xml:space="preserve"> as he explains that there is still a notion in video games that people with disabilities are broken and need to be fixed, with tropes of these fixes being superpowers or </w:t>
+      </w:r>
+      <w:r>
+        <w:rPr>
+          <w:rFonts w:ascii="Calibri" w:hAnsi="Calibri" w:cs="Calibri"/>
+        </w:rPr>
+        <w:lastRenderedPageBreak/>
+        <w:t>superhuman prosthetics. And “</w:t>
       </w:r>
       <w:r>
         <w:rPr>
@@ -2490,14 +3182,7 @@
         <w:rPr>
           <w:rFonts w:ascii="Calibri" w:hAnsi="Calibri" w:cs="Calibri"/>
         </w:rPr>
-        <w:t xml:space="preserve">Where the main character will have a mental health issue such as depression or anxiety, and the aim of the game is to shoot away the negative thought bubbles. The reason why the second prototype game is about mental health instead of another physical disability is because it is not portrayed near enough in video games compared to physical disabilities. (TechTalk, n.d.) shows two diagrams that represent how mental health has been tackled in recent years, in figure 1, in video games and the distribution of different types of disabilities portrayed in games most often, in figure 2. Even then, the way that mental health is portrayed can be stereotyped and inaccurate. Or, as (Dunlap and Kowert, 2021, pg. 122) explored in their Mental Health in 3D article, mental illness is shown in video games in both traditional and </w:t>
-      </w:r>
-      <w:r>
-        <w:rPr>
-          <w:rFonts w:ascii="Calibri" w:hAnsi="Calibri" w:cs="Calibri"/>
-        </w:rPr>
-        <w:lastRenderedPageBreak/>
-        <w:t xml:space="preserve">novel ways, such as in-game mechanisms (e.g., sanity meters) and player-driven decision making. One example of this in a popular video game is (Grand Theft Auto, 2013) where the playable character has a mental state that can rise if the player causes too much violence. Few games truly look at mental health, which is the purpose of the representation in this second prototype. </w:t>
+        <w:t xml:space="preserve">Where the main character will have a mental health issue such as depression or anxiety, and the aim of the game is to shoot away the negative thought bubbles. The reason why the second prototype game is about mental health instead of another physical disability is because it is not portrayed near enough in video games compared to physical disabilities. (TechTalk, n.d.) shows two diagrams that represent how mental health has been tackled in recent years, in figure 1, in video games and the distribution of different types of disabilities portrayed in games most often, in figure 2. Even then, the way that mental health is portrayed can be stereotyped and inaccurate. Or, as (Dunlap and Kowert, 2021, pg. 122) explored in their Mental Health in 3D article, mental illness is shown in video games in both traditional and novel ways, such as in-game mechanisms (e.g., sanity meters) and player-driven decision making. One example of this in a popular video game is (Grand Theft Auto, 2013) where the playable character has a mental state that can rise if the player causes too much violence. Few games truly look at mental health, which is the purpose of the representation in this second prototype. </w:t>
       </w:r>
     </w:p>
     <w:p>
@@ -2631,7 +3316,14 @@
         <w:rPr>
           <w:rFonts w:ascii="Calibri" w:hAnsi="Calibri" w:cs="Calibri"/>
         </w:rPr>
-        <w:t xml:space="preserve">, from the hands-free controller for the NES in 1986, to the Microsoft Adaptive Controller (XAC) in 2018 including the ability to button map and use switch inputs. On the other hand, with representations of disabilities in games, whilst there are some good examples, the amount is </w:t>
+        <w:t xml:space="preserve">, from the hands-free controller for the NES in 1986, to the Microsoft </w:t>
+      </w:r>
+      <w:r>
+        <w:rPr>
+          <w:rFonts w:ascii="Calibri" w:hAnsi="Calibri" w:cs="Calibri"/>
+        </w:rPr>
+        <w:lastRenderedPageBreak/>
+        <w:t xml:space="preserve">Adaptive Controller (XAC) in 2018 including the ability to button map and use switch inputs. On the other hand, with representations of disabilities in games, whilst there are some good examples, the amount is </w:t>
       </w:r>
       <w:r>
         <w:rPr>
@@ -2738,13 +3430,233 @@
     </w:p>
     <w:p>
       <w:pPr>
+        <w:pStyle w:val="NormalWeb"/>
+        <w:spacing w:before="0" w:beforeAutospacing="0" w:after="0" w:afterAutospacing="0" w:line="360" w:lineRule="atLeast"/>
+        <w:rPr>
+          <w:rFonts w:asciiTheme="minorHAnsi" w:eastAsiaTheme="minorHAnsi" w:hAnsiTheme="minorHAnsi" w:cstheme="minorBidi"/>
+          <w:lang w:eastAsia="en-US"/>
+        </w:rPr>
+      </w:pPr>
+    </w:p>
+    <w:p>
+      <w:pPr>
+        <w:pStyle w:val="NormalWeb"/>
+        <w:spacing w:before="0" w:beforeAutospacing="0" w:after="0" w:afterAutospacing="0" w:line="360" w:lineRule="atLeast"/>
+        <w:rPr>
+          <w:rFonts w:asciiTheme="minorHAnsi" w:eastAsiaTheme="minorHAnsi" w:hAnsiTheme="minorHAnsi" w:cstheme="minorBidi"/>
+          <w:lang w:eastAsia="en-US"/>
+        </w:rPr>
+      </w:pPr>
+    </w:p>
+    <w:p>
+      <w:pPr>
+        <w:pStyle w:val="NormalWeb"/>
+        <w:spacing w:before="0" w:beforeAutospacing="0" w:after="0" w:afterAutospacing="0" w:line="360" w:lineRule="atLeast"/>
+        <w:rPr>
+          <w:rFonts w:asciiTheme="minorHAnsi" w:eastAsiaTheme="minorHAnsi" w:hAnsiTheme="minorHAnsi" w:cstheme="minorBidi"/>
+          <w:lang w:eastAsia="en-US"/>
+        </w:rPr>
+      </w:pPr>
+    </w:p>
+    <w:p>
+      <w:pPr>
+        <w:pStyle w:val="NormalWeb"/>
+        <w:spacing w:before="0" w:beforeAutospacing="0" w:after="0" w:afterAutospacing="0" w:line="360" w:lineRule="atLeast"/>
+        <w:rPr>
+          <w:rFonts w:asciiTheme="minorHAnsi" w:eastAsiaTheme="minorHAnsi" w:hAnsiTheme="minorHAnsi" w:cstheme="minorBidi"/>
+          <w:lang w:eastAsia="en-US"/>
+        </w:rPr>
+      </w:pPr>
+    </w:p>
+    <w:p>
+      <w:pPr>
+        <w:pStyle w:val="NormalWeb"/>
+        <w:spacing w:before="0" w:beforeAutospacing="0" w:after="0" w:afterAutospacing="0" w:line="360" w:lineRule="atLeast"/>
+        <w:rPr>
+          <w:rFonts w:asciiTheme="minorHAnsi" w:eastAsiaTheme="minorHAnsi" w:hAnsiTheme="minorHAnsi" w:cstheme="minorBidi"/>
+          <w:lang w:eastAsia="en-US"/>
+        </w:rPr>
+      </w:pPr>
+    </w:p>
+    <w:p>
+      <w:pPr>
+        <w:pStyle w:val="NormalWeb"/>
+        <w:spacing w:before="0" w:beforeAutospacing="0" w:after="0" w:afterAutospacing="0" w:line="360" w:lineRule="atLeast"/>
+        <w:rPr>
+          <w:rFonts w:asciiTheme="minorHAnsi" w:eastAsiaTheme="minorHAnsi" w:hAnsiTheme="minorHAnsi" w:cstheme="minorBidi"/>
+          <w:lang w:eastAsia="en-US"/>
+        </w:rPr>
+      </w:pPr>
+    </w:p>
+    <w:p>
+      <w:pPr>
+        <w:pStyle w:val="NormalWeb"/>
+        <w:spacing w:before="0" w:beforeAutospacing="0" w:after="0" w:afterAutospacing="0" w:line="360" w:lineRule="atLeast"/>
+        <w:rPr>
+          <w:rFonts w:asciiTheme="minorHAnsi" w:eastAsiaTheme="minorHAnsi" w:hAnsiTheme="minorHAnsi" w:cstheme="minorBidi"/>
+          <w:lang w:eastAsia="en-US"/>
+        </w:rPr>
+      </w:pPr>
+    </w:p>
+    <w:p>
+      <w:pPr>
+        <w:pStyle w:val="NormalWeb"/>
+        <w:spacing w:before="0" w:beforeAutospacing="0" w:after="0" w:afterAutospacing="0" w:line="360" w:lineRule="atLeast"/>
+        <w:rPr>
+          <w:rFonts w:asciiTheme="minorHAnsi" w:eastAsiaTheme="minorHAnsi" w:hAnsiTheme="minorHAnsi" w:cstheme="minorBidi"/>
+          <w:lang w:eastAsia="en-US"/>
+        </w:rPr>
+      </w:pPr>
+    </w:p>
+    <w:p>
+      <w:pPr>
+        <w:pStyle w:val="NormalWeb"/>
+        <w:spacing w:before="0" w:beforeAutospacing="0" w:after="0" w:afterAutospacing="0" w:line="360" w:lineRule="atLeast"/>
+        <w:rPr>
+          <w:rFonts w:asciiTheme="minorHAnsi" w:eastAsiaTheme="minorHAnsi" w:hAnsiTheme="minorHAnsi" w:cstheme="minorBidi"/>
+          <w:lang w:eastAsia="en-US"/>
+        </w:rPr>
+      </w:pPr>
+    </w:p>
+    <w:p>
+      <w:pPr>
+        <w:pStyle w:val="NormalWeb"/>
+        <w:spacing w:before="0" w:beforeAutospacing="0" w:after="0" w:afterAutospacing="0" w:line="360" w:lineRule="atLeast"/>
+        <w:rPr>
+          <w:rFonts w:asciiTheme="minorHAnsi" w:eastAsiaTheme="minorHAnsi" w:hAnsiTheme="minorHAnsi" w:cstheme="minorBidi"/>
+          <w:lang w:eastAsia="en-US"/>
+        </w:rPr>
+      </w:pPr>
+    </w:p>
+    <w:p>
+      <w:pPr>
+        <w:pStyle w:val="NormalWeb"/>
+        <w:spacing w:before="0" w:beforeAutospacing="0" w:after="0" w:afterAutospacing="0" w:line="360" w:lineRule="atLeast"/>
+        <w:rPr>
+          <w:rFonts w:asciiTheme="minorHAnsi" w:eastAsiaTheme="minorHAnsi" w:hAnsiTheme="minorHAnsi" w:cstheme="minorBidi"/>
+          <w:lang w:eastAsia="en-US"/>
+        </w:rPr>
+      </w:pPr>
+    </w:p>
+    <w:p>
+      <w:pPr>
+        <w:pStyle w:val="NormalWeb"/>
+        <w:spacing w:before="0" w:beforeAutospacing="0" w:after="0" w:afterAutospacing="0" w:line="360" w:lineRule="atLeast"/>
+        <w:rPr>
+          <w:rFonts w:asciiTheme="minorHAnsi" w:eastAsiaTheme="minorHAnsi" w:hAnsiTheme="minorHAnsi" w:cstheme="minorBidi"/>
+          <w:lang w:eastAsia="en-US"/>
+        </w:rPr>
+      </w:pPr>
+    </w:p>
+    <w:p>
+      <w:pPr>
+        <w:pStyle w:val="NormalWeb"/>
+        <w:spacing w:before="0" w:beforeAutospacing="0" w:after="0" w:afterAutospacing="0" w:line="360" w:lineRule="atLeast"/>
+        <w:rPr>
+          <w:rFonts w:asciiTheme="minorHAnsi" w:eastAsiaTheme="minorHAnsi" w:hAnsiTheme="minorHAnsi" w:cstheme="minorBidi"/>
+          <w:lang w:eastAsia="en-US"/>
+        </w:rPr>
+      </w:pPr>
+    </w:p>
+    <w:p>
+      <w:pPr>
+        <w:pStyle w:val="NormalWeb"/>
+        <w:spacing w:before="0" w:beforeAutospacing="0" w:after="0" w:afterAutospacing="0" w:line="360" w:lineRule="atLeast"/>
+        <w:rPr>
+          <w:rFonts w:asciiTheme="minorHAnsi" w:eastAsiaTheme="minorHAnsi" w:hAnsiTheme="minorHAnsi" w:cstheme="minorBidi"/>
+          <w:lang w:eastAsia="en-US"/>
+        </w:rPr>
+      </w:pPr>
+    </w:p>
+    <w:p>
+      <w:pPr>
+        <w:pStyle w:val="NormalWeb"/>
+        <w:spacing w:before="0" w:beforeAutospacing="0" w:after="0" w:afterAutospacing="0" w:line="360" w:lineRule="atLeast"/>
+        <w:rPr>
+          <w:rFonts w:asciiTheme="minorHAnsi" w:eastAsiaTheme="minorHAnsi" w:hAnsiTheme="minorHAnsi" w:cstheme="minorBidi"/>
+          <w:lang w:eastAsia="en-US"/>
+        </w:rPr>
+      </w:pPr>
+    </w:p>
+    <w:p>
+      <w:pPr>
+        <w:pStyle w:val="NormalWeb"/>
+        <w:spacing w:before="0" w:beforeAutospacing="0" w:after="0" w:afterAutospacing="0" w:line="360" w:lineRule="atLeast"/>
+        <w:rPr>
+          <w:rFonts w:asciiTheme="minorHAnsi" w:eastAsiaTheme="minorHAnsi" w:hAnsiTheme="minorHAnsi" w:cstheme="minorBidi"/>
+          <w:lang w:eastAsia="en-US"/>
+        </w:rPr>
+      </w:pPr>
+    </w:p>
+    <w:p>
+      <w:pPr>
+        <w:pStyle w:val="NormalWeb"/>
+        <w:spacing w:before="0" w:beforeAutospacing="0" w:after="0" w:afterAutospacing="0" w:line="360" w:lineRule="atLeast"/>
+        <w:rPr>
+          <w:rFonts w:asciiTheme="minorHAnsi" w:eastAsiaTheme="minorHAnsi" w:hAnsiTheme="minorHAnsi" w:cstheme="minorBidi"/>
+          <w:lang w:eastAsia="en-US"/>
+        </w:rPr>
+      </w:pPr>
+    </w:p>
+    <w:p>
+      <w:pPr>
+        <w:pStyle w:val="NormalWeb"/>
+        <w:spacing w:before="0" w:beforeAutospacing="0" w:after="0" w:afterAutospacing="0" w:line="360" w:lineRule="atLeast"/>
+        <w:rPr>
+          <w:rFonts w:asciiTheme="minorHAnsi" w:eastAsiaTheme="minorHAnsi" w:hAnsiTheme="minorHAnsi" w:cstheme="minorBidi"/>
+          <w:lang w:eastAsia="en-US"/>
+        </w:rPr>
+      </w:pPr>
+    </w:p>
+    <w:p>
+      <w:pPr>
+        <w:pStyle w:val="NormalWeb"/>
+        <w:spacing w:before="0" w:beforeAutospacing="0" w:after="0" w:afterAutospacing="0" w:line="360" w:lineRule="atLeast"/>
+        <w:rPr>
+          <w:rFonts w:asciiTheme="minorHAnsi" w:eastAsiaTheme="minorHAnsi" w:hAnsiTheme="minorHAnsi" w:cstheme="minorBidi"/>
+          <w:lang w:eastAsia="en-US"/>
+        </w:rPr>
+      </w:pPr>
+    </w:p>
+    <w:p>
+      <w:pPr>
+        <w:pStyle w:val="NormalWeb"/>
+        <w:spacing w:before="0" w:beforeAutospacing="0" w:after="0" w:afterAutospacing="0" w:line="360" w:lineRule="atLeast"/>
+        <w:rPr>
+          <w:rFonts w:asciiTheme="minorHAnsi" w:eastAsiaTheme="minorHAnsi" w:hAnsiTheme="minorHAnsi" w:cstheme="minorBidi"/>
+          <w:lang w:eastAsia="en-US"/>
+        </w:rPr>
+      </w:pPr>
+    </w:p>
+    <w:p>
+      <w:pPr>
+        <w:pStyle w:val="NormalWeb"/>
+        <w:spacing w:before="0" w:beforeAutospacing="0" w:after="0" w:afterAutospacing="0" w:line="360" w:lineRule="atLeast"/>
+        <w:rPr>
+          <w:rFonts w:asciiTheme="minorHAnsi" w:eastAsiaTheme="minorHAnsi" w:hAnsiTheme="minorHAnsi" w:cstheme="minorBidi"/>
+          <w:lang w:eastAsia="en-US"/>
+        </w:rPr>
+      </w:pPr>
+    </w:p>
+    <w:p>
+      <w:pPr>
+        <w:pStyle w:val="NormalWeb"/>
+        <w:spacing w:before="0" w:beforeAutospacing="0" w:after="0" w:afterAutospacing="0" w:line="360" w:lineRule="atLeast"/>
+        <w:rPr>
+          <w:rFonts w:asciiTheme="minorHAnsi" w:eastAsiaTheme="minorHAnsi" w:hAnsiTheme="minorHAnsi" w:cstheme="minorBidi"/>
+          <w:lang w:eastAsia="en-US"/>
+        </w:rPr>
+      </w:pPr>
+    </w:p>
+    <w:p>
+      <w:pPr>
         <w:pStyle w:val="Heading1"/>
         <w:rPr>
           <w:rFonts w:eastAsiaTheme="minorHAnsi"/>
           <w:szCs w:val="52"/>
         </w:rPr>
       </w:pPr>
-      <w:bookmarkStart w:id="3" w:name="_Toc94219241"/>
+      <w:bookmarkStart w:id="3" w:name="_Toc94227943"/>
       <w:r>
         <w:rPr>
           <w:rFonts w:eastAsiaTheme="minorHAnsi"/>
@@ -2882,9 +3794,11 @@
       <w:pPr>
         <w:pStyle w:val="Heading2"/>
       </w:pPr>
+      <w:bookmarkStart w:id="4" w:name="_Toc94227944"/>
       <w:r>
         <w:t>Use Case Diagrams (USD)</w:t>
       </w:r>
+      <w:bookmarkEnd w:id="4"/>
     </w:p>
     <w:p>
       <w:pPr>
@@ -3181,12 +4095,14 @@
       <w:pPr>
         <w:pStyle w:val="Heading2"/>
       </w:pPr>
+      <w:bookmarkStart w:id="5" w:name="_Toc94227945"/>
       <w:r>
         <w:t>Use Case Specification</w:t>
       </w:r>
       <w:r>
         <w:t xml:space="preserve"> (USC)</w:t>
       </w:r>
+      <w:bookmarkEnd w:id="5"/>
     </w:p>
     <w:p>
       <w:pPr>
@@ -4757,32 +5673,86 @@
       <w:pPr>
         <w:pStyle w:val="Heading2"/>
       </w:pPr>
+      <w:bookmarkStart w:id="6" w:name="_Toc94227946"/>
       <w:r>
         <w:t>Non-Functional Requirements</w:t>
       </w:r>
-    </w:p>
-    <w:p>
-      <w:pPr>
-        <w:rPr>
-          <w:sz w:val="24"/>
-          <w:szCs w:val="24"/>
-        </w:rPr>
-      </w:pPr>
-      <w:r>
-        <w:rPr>
-          <w:sz w:val="24"/>
-          <w:szCs w:val="24"/>
-        </w:rPr>
-        <w:t xml:space="preserve">As well as functional requirements of this project, there are some non-functional requirements that can be laid out in terms of the game prototypes and the control mapping program. </w:t>
+      <w:bookmarkEnd w:id="6"/>
+    </w:p>
+    <w:p>
+      <w:pPr>
+        <w:rPr>
+          <w:sz w:val="24"/>
+          <w:szCs w:val="24"/>
+        </w:rPr>
+      </w:pPr>
+      <w:r>
+        <w:rPr>
+          <w:sz w:val="24"/>
+          <w:szCs w:val="24"/>
+        </w:rPr>
+        <w:t>As well as functional requirements of this project, there are some non-functional requirements</w:t>
+      </w:r>
+      <w:r>
+        <w:rPr>
+          <w:sz w:val="24"/>
+          <w:szCs w:val="24"/>
+        </w:rPr>
+        <w:t>, t</w:t>
+      </w:r>
+      <w:r>
+        <w:rPr>
+          <w:sz w:val="24"/>
+          <w:szCs w:val="24"/>
+        </w:rPr>
+        <w:t>hey specify how the system will operate</w:t>
+      </w:r>
+      <w:r>
+        <w:rPr>
+          <w:sz w:val="24"/>
+          <w:szCs w:val="24"/>
+        </w:rPr>
+        <w:t xml:space="preserve">, </w:t>
+      </w:r>
+      <w:r>
+        <w:rPr>
+          <w:sz w:val="24"/>
+          <w:szCs w:val="24"/>
+        </w:rPr>
+        <w:t xml:space="preserve">that can be laid out in terms of the game prototypes and the control mapping program. </w:t>
+      </w:r>
+      <w:r>
+        <w:rPr>
+          <w:sz w:val="24"/>
+          <w:szCs w:val="24"/>
+        </w:rPr>
+        <w:t>The most common types of criteria to evaluate include performance, usability, compatibility, localization, security, dependability, availability, and maintainability.</w:t>
+      </w:r>
+    </w:p>
+    <w:p>
+      <w:pPr>
+        <w:rPr>
+          <w:sz w:val="24"/>
+          <w:szCs w:val="24"/>
+        </w:rPr>
+      </w:pPr>
+      <w:r>
+        <w:rPr>
+          <w:sz w:val="24"/>
+          <w:szCs w:val="24"/>
+        </w:rPr>
+        <w:t>A list of some of the project's non-functional requirements follows.</w:t>
       </w:r>
     </w:p>
     <w:p>
       <w:pPr>
         <w:pStyle w:val="Heading3"/>
       </w:pPr>
+      <w:bookmarkStart w:id="7" w:name="_Toc94227947"/>
       <w:r>
         <w:t>Performance</w:t>
       </w:r>
+      <w:bookmarkEnd w:id="7"/>
     </w:p>
     <w:p>
       <w:pPr>
@@ -4815,9 +5785,12 @@
       <w:pPr>
         <w:pStyle w:val="Heading3"/>
       </w:pPr>
-      <w:r>
+      <w:bookmarkStart w:id="8" w:name="_Toc94227948"/>
+      <w:r>
+        <w:lastRenderedPageBreak/>
         <w:t>Usability</w:t>
       </w:r>
+      <w:bookmarkEnd w:id="8"/>
     </w:p>
     <w:p>
       <w:pPr>
@@ -4828,74 +5801,330 @@
         </w:numPr>
       </w:pPr>
       <w:r>
-        <w:t>The prototype game settings</w:t>
-      </w:r>
-    </w:p>
-    <w:p/>
+        <w:t>The game settings</w:t>
+      </w:r>
+      <w:r>
+        <w:t xml:space="preserve"> allow player to change controls and save them</w:t>
+      </w:r>
+    </w:p>
+    <w:p>
+      <w:pPr>
+        <w:pStyle w:val="ListParagraph"/>
+        <w:numPr>
+          <w:ilvl w:val="0"/>
+          <w:numId w:val="4"/>
+        </w:numPr>
+      </w:pPr>
+      <w:r>
+        <w:t xml:space="preserve">The user interface is simple and easy to understand </w:t>
+      </w:r>
+    </w:p>
     <w:p>
       <w:pPr>
         <w:pStyle w:val="Heading3"/>
       </w:pPr>
+      <w:bookmarkStart w:id="9" w:name="_Toc94227949"/>
+      <w:r>
+        <w:t>Compatibility</w:t>
+      </w:r>
+      <w:bookmarkEnd w:id="9"/>
+    </w:p>
+    <w:p>
+      <w:pPr>
+        <w:pStyle w:val="ListParagraph"/>
+        <w:numPr>
+          <w:ilvl w:val="0"/>
+          <w:numId w:val="5"/>
+        </w:numPr>
+      </w:pPr>
+      <w:r>
+        <w:t>The software uses Unity3D</w:t>
+      </w:r>
+    </w:p>
+    <w:p>
+      <w:pPr>
+        <w:pStyle w:val="ListParagraph"/>
+        <w:numPr>
+          <w:ilvl w:val="0"/>
+          <w:numId w:val="5"/>
+        </w:numPr>
+      </w:pPr>
+      <w:r>
+        <w:t>Will need some sort of input device</w:t>
+      </w:r>
+    </w:p>
+    <w:p>
+      <w:pPr>
+        <w:pStyle w:val="ListParagraph"/>
+        <w:numPr>
+          <w:ilvl w:val="0"/>
+          <w:numId w:val="5"/>
+        </w:numPr>
+      </w:pPr>
+      <w:r>
+        <w:t>Keyboard and Mouse needed for default settings</w:t>
+      </w:r>
+    </w:p>
+    <w:p>
+      <w:pPr>
+        <w:pStyle w:val="Heading3"/>
+      </w:pPr>
+      <w:bookmarkStart w:id="10" w:name="_Toc94227950"/>
+      <w:r>
+        <w:t>Localisation</w:t>
+      </w:r>
+      <w:bookmarkEnd w:id="10"/>
+    </w:p>
+    <w:p>
+      <w:pPr>
+        <w:pStyle w:val="ListParagraph"/>
+        <w:numPr>
+          <w:ilvl w:val="0"/>
+          <w:numId w:val="7"/>
+        </w:numPr>
+      </w:pPr>
+      <w:r>
+        <w:t>Project created in British English</w:t>
+      </w:r>
+    </w:p>
+    <w:p>
+      <w:pPr>
+        <w:pStyle w:val="Heading3"/>
+      </w:pPr>
+      <w:bookmarkStart w:id="11" w:name="_Toc94227951"/>
+      <w:r>
+        <w:t>Security</w:t>
+      </w:r>
+      <w:bookmarkEnd w:id="11"/>
+    </w:p>
+    <w:p>
+      <w:pPr>
+        <w:pStyle w:val="ListParagraph"/>
+        <w:numPr>
+          <w:ilvl w:val="0"/>
+          <w:numId w:val="7"/>
+        </w:numPr>
+      </w:pPr>
+      <w:r>
+        <w:t>There will be no personal data from the player stored</w:t>
+      </w:r>
+    </w:p>
+    <w:p>
+      <w:pPr>
+        <w:pStyle w:val="ListParagraph"/>
+        <w:numPr>
+          <w:ilvl w:val="0"/>
+          <w:numId w:val="7"/>
+        </w:numPr>
+      </w:pPr>
+      <w:r>
+        <w:t>All game data is kept within the game files</w:t>
+      </w:r>
+    </w:p>
+    <w:p>
+      <w:pPr>
+        <w:pStyle w:val="Heading3"/>
+      </w:pPr>
+      <w:bookmarkStart w:id="12" w:name="_Toc94227952"/>
+      <w:r>
+        <w:t>Dependability, Availability  and Maintainability</w:t>
+      </w:r>
+      <w:bookmarkEnd w:id="12"/>
+    </w:p>
+    <w:p>
+      <w:pPr>
+        <w:pStyle w:val="ListParagraph"/>
+        <w:numPr>
+          <w:ilvl w:val="0"/>
+          <w:numId w:val="8"/>
+        </w:numPr>
+      </w:pPr>
+      <w:r>
+        <w:t>The prototype games will be accessible as possible</w:t>
+      </w:r>
+    </w:p>
+    <w:p>
+      <w:pPr>
+        <w:pStyle w:val="ListParagraph"/>
+        <w:numPr>
+          <w:ilvl w:val="0"/>
+          <w:numId w:val="8"/>
+        </w:numPr>
+      </w:pPr>
+      <w:r>
+        <w:t>There will be no problems to the player, any system errors will be dealt with</w:t>
+      </w:r>
+    </w:p>
+    <w:p>
+      <w:pPr>
+        <w:pStyle w:val="ListParagraph"/>
+        <w:numPr>
+          <w:ilvl w:val="0"/>
+          <w:numId w:val="8"/>
+        </w:numPr>
+      </w:pPr>
+      <w:r>
+        <w:t>The prototype games will be offline</w:t>
+      </w:r>
+    </w:p>
+    <w:p>
+      <w:pPr>
+        <w:pStyle w:val="ListParagraph"/>
+        <w:numPr>
+          <w:ilvl w:val="0"/>
+          <w:numId w:val="8"/>
+        </w:numPr>
+      </w:pPr>
+      <w:r>
+        <w:t>All code, scripts and assets will be version control and well maintained</w:t>
+      </w:r>
+    </w:p>
+    <w:p>
+      <w:pPr>
+        <w:rPr>
+          <w:sz w:val="24"/>
+          <w:szCs w:val="24"/>
+          <w:u w:val="single"/>
+        </w:rPr>
+      </w:pPr>
+    </w:p>
+    <w:p>
+      <w:pPr>
+        <w:rPr>
+          <w:sz w:val="24"/>
+          <w:szCs w:val="24"/>
+          <w:u w:val="single"/>
+        </w:rPr>
+      </w:pPr>
+    </w:p>
+    <w:p>
+      <w:pPr>
+        <w:rPr>
+          <w:sz w:val="24"/>
+          <w:szCs w:val="24"/>
+          <w:u w:val="single"/>
+        </w:rPr>
+      </w:pPr>
+    </w:p>
+    <w:p>
+      <w:pPr>
+        <w:rPr>
+          <w:sz w:val="24"/>
+          <w:szCs w:val="24"/>
+          <w:u w:val="single"/>
+        </w:rPr>
+      </w:pPr>
+    </w:p>
+    <w:p>
+      <w:pPr>
+        <w:rPr>
+          <w:sz w:val="24"/>
+          <w:szCs w:val="24"/>
+          <w:u w:val="single"/>
+        </w:rPr>
+      </w:pPr>
+    </w:p>
+    <w:p>
+      <w:pPr>
+        <w:rPr>
+          <w:sz w:val="24"/>
+          <w:szCs w:val="24"/>
+          <w:u w:val="single"/>
+        </w:rPr>
+      </w:pPr>
+    </w:p>
+    <w:p>
+      <w:pPr>
+        <w:rPr>
+          <w:sz w:val="24"/>
+          <w:szCs w:val="24"/>
+          <w:u w:val="single"/>
+        </w:rPr>
+      </w:pPr>
+    </w:p>
+    <w:p>
+      <w:pPr>
+        <w:rPr>
+          <w:sz w:val="24"/>
+          <w:szCs w:val="24"/>
+          <w:u w:val="single"/>
+        </w:rPr>
+      </w:pPr>
+    </w:p>
+    <w:p>
+      <w:pPr>
+        <w:rPr>
+          <w:sz w:val="24"/>
+          <w:szCs w:val="24"/>
+          <w:u w:val="single"/>
+        </w:rPr>
+      </w:pPr>
+    </w:p>
+    <w:p>
+      <w:pPr>
+        <w:rPr>
+          <w:sz w:val="24"/>
+          <w:szCs w:val="24"/>
+          <w:u w:val="single"/>
+        </w:rPr>
+      </w:pPr>
+    </w:p>
+    <w:p>
+      <w:pPr>
+        <w:rPr>
+          <w:sz w:val="24"/>
+          <w:szCs w:val="24"/>
+          <w:u w:val="single"/>
+        </w:rPr>
+      </w:pPr>
+    </w:p>
+    <w:p>
+      <w:pPr>
+        <w:rPr>
+          <w:sz w:val="24"/>
+          <w:szCs w:val="24"/>
+          <w:u w:val="single"/>
+        </w:rPr>
+      </w:pPr>
+    </w:p>
+    <w:p>
+      <w:pPr>
+        <w:rPr>
+          <w:sz w:val="24"/>
+          <w:szCs w:val="24"/>
+          <w:u w:val="single"/>
+        </w:rPr>
+      </w:pPr>
+    </w:p>
+    <w:p>
+      <w:pPr>
+        <w:rPr>
+          <w:sz w:val="24"/>
+          <w:szCs w:val="24"/>
+          <w:u w:val="single"/>
+        </w:rPr>
+      </w:pPr>
+    </w:p>
+    <w:p>
+      <w:pPr>
+        <w:pStyle w:val="Heading1"/>
+      </w:pPr>
+      <w:bookmarkStart w:id="13" w:name="_Toc94227953"/>
       <w:r>
         <w:lastRenderedPageBreak/>
-        <w:t>Compatibility</w:t>
-      </w:r>
-    </w:p>
-    <w:p/>
-    <w:p>
-      <w:pPr>
-        <w:pStyle w:val="Heading3"/>
-      </w:pPr>
-      <w:r>
-        <w:t>Localisation</w:t>
-      </w:r>
-    </w:p>
-    <w:p/>
-    <w:p>
-      <w:pPr>
-        <w:pStyle w:val="Heading3"/>
-      </w:pPr>
-      <w:r>
-        <w:t>Security</w:t>
-      </w:r>
-    </w:p>
-    <w:p/>
-    <w:p>
-      <w:pPr>
-        <w:pStyle w:val="Heading3"/>
-      </w:pPr>
-      <w:r>
-        <w:t>Dependability, Availability  and Maintainability</w:t>
-      </w:r>
-    </w:p>
-    <w:p>
-      <w:pPr>
-        <w:rPr>
-          <w:sz w:val="24"/>
-          <w:szCs w:val="24"/>
-          <w:u w:val="single"/>
-        </w:rPr>
-      </w:pPr>
-    </w:p>
-    <w:p>
-      <w:pPr>
-        <w:pStyle w:val="Heading1"/>
-      </w:pPr>
-      <w:bookmarkStart w:id="4" w:name="_Toc94219242"/>
-      <w:r>
         <w:t>Indicative Test Plan</w:t>
       </w:r>
-      <w:bookmarkEnd w:id="4"/>
+      <w:bookmarkEnd w:id="13"/>
     </w:p>
     <w:p>
       <w:pPr>
         <w:pStyle w:val="Heading2"/>
       </w:pPr>
-      <w:bookmarkStart w:id="5" w:name="_Toc94219243"/>
+      <w:bookmarkStart w:id="14" w:name="_Toc94227954"/>
       <w:r>
         <w:t>Test Methodology</w:t>
       </w:r>
-      <w:bookmarkEnd w:id="5"/>
+      <w:bookmarkEnd w:id="14"/>
     </w:p>
     <w:p>
       <w:pPr>
@@ -4923,11 +6152,11 @@
       <w:pPr>
         <w:pStyle w:val="Heading2"/>
       </w:pPr>
-      <w:bookmarkStart w:id="6" w:name="_Toc94219244"/>
+      <w:bookmarkStart w:id="15" w:name="_Toc94227955"/>
       <w:r>
         <w:t>Test Objectives</w:t>
       </w:r>
-      <w:bookmarkEnd w:id="6"/>
+      <w:bookmarkEnd w:id="15"/>
     </w:p>
     <w:p>
       <w:pPr>
@@ -4983,11 +6212,11 @@
       <w:pPr>
         <w:pStyle w:val="Heading2"/>
       </w:pPr>
-      <w:bookmarkStart w:id="7" w:name="_Toc94219245"/>
+      <w:bookmarkStart w:id="16" w:name="_Toc94227956"/>
       <w:r>
         <w:t>Test Plan Strategy</w:t>
       </w:r>
-      <w:bookmarkEnd w:id="7"/>
+      <w:bookmarkEnd w:id="16"/>
     </w:p>
     <w:p>
       <w:pPr>
@@ -5027,13 +6256,78 @@
     </w:p>
     <w:p>
       <w:pPr>
+        <w:rPr>
+          <w:sz w:val="24"/>
+          <w:szCs w:val="24"/>
+        </w:rPr>
+      </w:pPr>
+    </w:p>
+    <w:p>
+      <w:pPr>
+        <w:rPr>
+          <w:sz w:val="24"/>
+          <w:szCs w:val="24"/>
+        </w:rPr>
+      </w:pPr>
+    </w:p>
+    <w:p>
+      <w:pPr>
+        <w:rPr>
+          <w:sz w:val="24"/>
+          <w:szCs w:val="24"/>
+        </w:rPr>
+      </w:pPr>
+    </w:p>
+    <w:p>
+      <w:pPr>
+        <w:rPr>
+          <w:sz w:val="24"/>
+          <w:szCs w:val="24"/>
+        </w:rPr>
+      </w:pPr>
+    </w:p>
+    <w:p>
+      <w:pPr>
+        <w:rPr>
+          <w:sz w:val="24"/>
+          <w:szCs w:val="24"/>
+        </w:rPr>
+      </w:pPr>
+    </w:p>
+    <w:p>
+      <w:pPr>
+        <w:rPr>
+          <w:sz w:val="24"/>
+          <w:szCs w:val="24"/>
+        </w:rPr>
+      </w:pPr>
+    </w:p>
+    <w:p>
+      <w:pPr>
+        <w:rPr>
+          <w:sz w:val="24"/>
+          <w:szCs w:val="24"/>
+        </w:rPr>
+      </w:pPr>
+    </w:p>
+    <w:p>
+      <w:pPr>
+        <w:rPr>
+          <w:sz w:val="24"/>
+          <w:szCs w:val="24"/>
+        </w:rPr>
+      </w:pPr>
+    </w:p>
+    <w:p>
+      <w:pPr>
         <w:pStyle w:val="Heading2"/>
       </w:pPr>
-      <w:bookmarkStart w:id="8" w:name="_Toc94219246"/>
-      <w:r>
+      <w:bookmarkStart w:id="17" w:name="_Toc94227957"/>
+      <w:r>
+        <w:lastRenderedPageBreak/>
         <w:t>Unit Tests</w:t>
       </w:r>
-      <w:bookmarkEnd w:id="8"/>
+      <w:bookmarkEnd w:id="17"/>
     </w:p>
     <w:p>
       <w:pPr>
@@ -5073,7 +6367,6 @@
           <w:sz w:val="24"/>
           <w:szCs w:val="24"/>
         </w:rPr>
-        <w:lastRenderedPageBreak/>
         <w:t>Unit Test Cases</w:t>
       </w:r>
     </w:p>
@@ -6834,6 +8127,7 @@
                 <w:sz w:val="24"/>
                 <w:szCs w:val="24"/>
               </w:rPr>
+              <w:lastRenderedPageBreak/>
               <w:t>3.1</w:t>
             </w:r>
           </w:p>
@@ -6954,7 +8248,6 @@
                 <w:sz w:val="24"/>
                 <w:szCs w:val="24"/>
               </w:rPr>
-              <w:lastRenderedPageBreak/>
               <w:t>3.2</w:t>
             </w:r>
           </w:p>
@@ -8428,6 +9721,7 @@
                 <w:sz w:val="24"/>
                 <w:szCs w:val="24"/>
               </w:rPr>
+              <w:lastRenderedPageBreak/>
               <w:t>3.14</w:t>
             </w:r>
           </w:p>
@@ -8545,7 +9839,6 @@
                 <w:sz w:val="24"/>
                 <w:szCs w:val="24"/>
               </w:rPr>
-              <w:lastRenderedPageBreak/>
               <w:t>3.15</w:t>
             </w:r>
           </w:p>
@@ -9871,6 +11164,7 @@
                 <w:sz w:val="24"/>
                 <w:szCs w:val="24"/>
               </w:rPr>
+              <w:lastRenderedPageBreak/>
               <w:t>4.8</w:t>
             </w:r>
           </w:p>
@@ -9988,7 +11282,6 @@
                 <w:sz w:val="24"/>
                 <w:szCs w:val="24"/>
               </w:rPr>
-              <w:lastRenderedPageBreak/>
               <w:t>4.9</w:t>
             </w:r>
           </w:p>
@@ -10708,6 +12001,19 @@
       </w:tr>
     </w:tbl>
     <w:p/>
+    <w:p/>
+    <w:p/>
+    <w:p/>
+    <w:p/>
+    <w:p/>
+    <w:p/>
+    <w:p/>
+    <w:p/>
+    <w:p/>
+    <w:p/>
+    <w:p/>
+    <w:p/>
+    <w:p/>
     <w:p>
       <w:pPr>
         <w:pStyle w:val="Heading1"/>
@@ -10715,14 +12021,15 @@
           <w:szCs w:val="52"/>
         </w:rPr>
       </w:pPr>
-      <w:bookmarkStart w:id="9" w:name="_Toc94219247"/>
+      <w:bookmarkStart w:id="18" w:name="_Toc94227958"/>
       <w:r>
         <w:rPr>
           <w:szCs w:val="52"/>
         </w:rPr>
+        <w:lastRenderedPageBreak/>
         <w:t>System Design</w:t>
       </w:r>
-      <w:bookmarkEnd w:id="9"/>
+      <w:bookmarkEnd w:id="18"/>
     </w:p>
     <w:p>
       <w:pPr>
@@ -10852,610 +12159,1093 @@
         <w:t xml:space="preserve">run on PC. </w:t>
       </w:r>
     </w:p>
+    <w:p>
+      <w:pPr>
+        <w:rPr>
+          <w:sz w:val="24"/>
+          <w:szCs w:val="24"/>
+        </w:rPr>
+      </w:pPr>
+      <w:r>
+        <w:rPr>
+          <w:sz w:val="24"/>
+          <w:szCs w:val="24"/>
+        </w:rPr>
+        <w:t>Controls</w:t>
+      </w:r>
+      <w:r>
+        <w:rPr>
+          <w:sz w:val="24"/>
+          <w:szCs w:val="24"/>
+        </w:rPr>
+        <w:t>, per Game Prototype,</w:t>
+      </w:r>
+      <w:r>
+        <w:rPr>
+          <w:sz w:val="24"/>
+          <w:szCs w:val="24"/>
+        </w:rPr>
+        <w:t xml:space="preserve"> </w:t>
+      </w:r>
+      <w:r>
+        <w:rPr>
+          <w:sz w:val="24"/>
+          <w:szCs w:val="24"/>
+        </w:rPr>
+        <w:t>will be</w:t>
+      </w:r>
+      <w:r>
+        <w:rPr>
+          <w:sz w:val="24"/>
+          <w:szCs w:val="24"/>
+        </w:rPr>
+        <w:t xml:space="preserve"> </w:t>
+      </w:r>
+      <w:r>
+        <w:rPr>
+          <w:sz w:val="24"/>
+          <w:szCs w:val="24"/>
+        </w:rPr>
+        <w:t>relatively simple as it is important to keep them easy to understand and learn, “if they are too difficult to learn or if the game experience becomes uninteresting then you’re creating barriers that only skilled and patient players will be able to overcome.” (Carrera, 2016)</w:t>
+      </w:r>
+    </w:p>
+    <w:p>
+      <w:pPr>
+        <w:pStyle w:val="Heading2"/>
+      </w:pPr>
+      <w:bookmarkStart w:id="19" w:name="_Toc94227959"/>
+      <w:r>
+        <w:t>The Project</w:t>
+      </w:r>
+      <w:bookmarkEnd w:id="19"/>
+    </w:p>
+    <w:p>
+      <w:pPr>
+        <w:rPr>
+          <w:sz w:val="24"/>
+          <w:szCs w:val="24"/>
+        </w:rPr>
+      </w:pPr>
+      <w:r>
+        <w:rPr>
+          <w:sz w:val="24"/>
+          <w:szCs w:val="24"/>
+        </w:rPr>
+        <w:t>To</w:t>
+      </w:r>
+      <w:r>
+        <w:rPr>
+          <w:sz w:val="24"/>
+          <w:szCs w:val="24"/>
+        </w:rPr>
+        <w:t xml:space="preserve"> keep the control mapping program simple, easy to understand and accessible for all, the code of it is within the </w:t>
+      </w:r>
+      <w:r>
+        <w:rPr>
+          <w:sz w:val="24"/>
+          <w:szCs w:val="24"/>
+        </w:rPr>
+        <w:t>back end</w:t>
+      </w:r>
+      <w:r>
+        <w:rPr>
+          <w:sz w:val="24"/>
+          <w:szCs w:val="24"/>
+        </w:rPr>
+        <w:t xml:space="preserve"> of the project, and the front-end which includes the two prototype </w:t>
+      </w:r>
+      <w:r>
+        <w:rPr>
+          <w:sz w:val="24"/>
+          <w:szCs w:val="24"/>
+        </w:rPr>
+        <w:t>games,</w:t>
+      </w:r>
+      <w:r>
+        <w:rPr>
+          <w:sz w:val="24"/>
+          <w:szCs w:val="24"/>
+        </w:rPr>
+        <w:t xml:space="preserve"> and their menu/game settings UI is what controls and sets the program. </w:t>
+      </w:r>
+    </w:p>
+    <w:p>
+      <w:pPr>
+        <w:pStyle w:val="Heading3"/>
+        <w:rPr>
+          <w:color w:val="CC3300"/>
+        </w:rPr>
+      </w:pPr>
+      <w:bookmarkStart w:id="20" w:name="_Toc94227960"/>
+      <w:r>
+        <w:rPr>
+          <w:color w:val="CC3300"/>
+        </w:rPr>
+        <w:t>Prototype 1</w:t>
+      </w:r>
+      <w:bookmarkEnd w:id="20"/>
+    </w:p>
+    <w:p>
+      <w:pPr>
+        <w:rPr>
+          <w:sz w:val="24"/>
+          <w:szCs w:val="24"/>
+        </w:rPr>
+      </w:pPr>
+      <w:r>
+        <w:rPr>
+          <w:sz w:val="24"/>
+          <w:szCs w:val="24"/>
+        </w:rPr>
+        <w:t xml:space="preserve">Firstly, prototype 1 which is titled “Wheelchair Basketball Shoot” is as simple as the name suggests, it is a 2D basketball shooter game where the player aims and releases a ball to a basketball net and gains points for each shot, there will be multiple levels that get more difficult as the game advances, with obstacles and moving nets. The player can be controlled default with A and D keys on a keyboard to move left and right on the screen, the ball following along with it, and then the ball can be aimed and released by using the mouse and holding down the left mouse button and dragging down on the screen to aim the ball into the basketball net with a line renderer that shows the path the ball will follow when the left mouse button is released and the ball is fired. The strength at which the ball is fired depends on the speed and duration of the mouse button being held down. </w:t>
+      </w:r>
+    </w:p>
+    <w:p>
+      <w:pPr>
+        <w:rPr>
+          <w:sz w:val="24"/>
+          <w:szCs w:val="24"/>
+        </w:rPr>
+      </w:pPr>
+      <w:r>
+        <w:rPr>
+          <w:sz w:val="24"/>
+          <w:szCs w:val="24"/>
+        </w:rPr>
+        <w:t>T</w:t>
+      </w:r>
+      <w:r>
+        <w:rPr>
+          <w:sz w:val="24"/>
+          <w:szCs w:val="24"/>
+        </w:rPr>
+        <w:t xml:space="preserve">he action needed to aim and shoot the ball, is by dragging on the screen and aiming at the basketball net with a line renderer, this method is accessible because the player can start and end the drag position at any point on the screen, that the player would like, instead of a specific control area. And simple two switch key controls make the game controls easy to learn and use as well as simple to bind and change to other switch keys or controller buttons that are mapped using the control mapper program. </w:t>
+      </w:r>
+    </w:p>
+    <w:p>
+      <w:pPr>
+        <w:rPr>
+          <w:sz w:val="24"/>
+          <w:szCs w:val="24"/>
+        </w:rPr>
+      </w:pPr>
+      <w:r>
+        <w:rPr>
+          <w:sz w:val="24"/>
+          <w:szCs w:val="24"/>
+        </w:rPr>
+        <w:lastRenderedPageBreak/>
+        <w:t xml:space="preserve">As this is a prototype there is only going to be 3 levels in this prototype, the first one being very simple, just aim and shoot to the basketball net, the second will have the basketball net move up and down the screen slowly, the third will have an obstacle in the way and the moving net. </w:t>
+      </w:r>
+    </w:p>
+    <w:p>
+      <w:pPr>
+        <w:rPr>
+          <w:sz w:val="24"/>
+          <w:szCs w:val="24"/>
+        </w:rPr>
+      </w:pPr>
+      <w:r>
+        <w:rPr>
+          <w:sz w:val="24"/>
+          <w:szCs w:val="24"/>
+        </w:rPr>
+        <w:t>The r</w:t>
+      </w:r>
+      <w:r>
+        <w:rPr>
+          <w:sz w:val="24"/>
+          <w:szCs w:val="24"/>
+        </w:rPr>
+        <w:t xml:space="preserve">epresentation </w:t>
+      </w:r>
+      <w:r>
+        <w:rPr>
+          <w:sz w:val="24"/>
+          <w:szCs w:val="24"/>
+        </w:rPr>
+        <w:t xml:space="preserve">of disability in games, </w:t>
+      </w:r>
+      <w:r>
+        <w:rPr>
+          <w:sz w:val="24"/>
+          <w:szCs w:val="24"/>
+        </w:rPr>
+        <w:t xml:space="preserve">for this prototype, as explored within the Literature review, </w:t>
+      </w:r>
+      <w:r>
+        <w:rPr>
+          <w:sz w:val="24"/>
+          <w:szCs w:val="24"/>
+        </w:rPr>
+        <w:t>has come from (Brody, 2020)</w:t>
+      </w:r>
+      <w:r>
+        <w:rPr>
+          <w:sz w:val="24"/>
+          <w:szCs w:val="24"/>
+        </w:rPr>
+        <w:t xml:space="preserve"> AbleGamers article about the need for more disabilities in the games we play, where they suggested that sports games can be adapted to include disabilities such as basketball games can have a wheelchair basketball player. </w:t>
+      </w:r>
+    </w:p>
+    <w:p>
+      <w:pPr>
+        <w:jc w:val="center"/>
+      </w:pPr>
+      <w:r>
+        <w:rPr>
+          <w:sz w:val="24"/>
+          <w:szCs w:val="24"/>
+        </w:rPr>
+        <w:drawing>
+          <wp:inline distT="0" distB="0" distL="0" distR="0" wp14:anchorId="5640A06A" wp14:editId="01A12D8C">
+            <wp:extent cx="3943350" cy="2609150"/>
+            <wp:effectExtent l="0" t="0" r="0" b="1270"/>
+            <wp:docPr id="10" name="Picture 10" descr="Diagram&#10;&#10;Description automatically generated"/>
+            <wp:cNvGraphicFramePr>
+              <a:graphicFrameLocks xmlns:a="http://schemas.openxmlformats.org/drawingml/2006/main" noChangeAspect="1"/>
+            </wp:cNvGraphicFramePr>
+            <a:graphic xmlns:a="http://schemas.openxmlformats.org/drawingml/2006/main">
+              <a:graphicData uri="http://schemas.openxmlformats.org/drawingml/2006/picture">
+                <pic:pic xmlns:pic="http://schemas.openxmlformats.org/drawingml/2006/picture">
+                  <pic:nvPicPr>
+                    <pic:cNvPr id="10" name="Picture 10" descr="Diagram&#10;&#10;Description automatically generated"/>
+                    <pic:cNvPicPr/>
+                  </pic:nvPicPr>
+                  <pic:blipFill rotWithShape="1">
+                    <a:blip r:embed="rId13"/>
+                    <a:srcRect r="454"/>
+                    <a:stretch/>
+                  </pic:blipFill>
+                  <pic:spPr bwMode="auto">
+                    <a:xfrm>
+                      <a:off x="0" y="0"/>
+                      <a:ext cx="3949214" cy="2613030"/>
+                    </a:xfrm>
+                    <a:prstGeom prst="rect">
+                      <a:avLst/>
+                    </a:prstGeom>
+                    <a:ln>
+                      <a:noFill/>
+                    </a:ln>
+                    <a:extLst>
+                      <a:ext uri="{53640926-AAD7-44D8-BBD7-CCE9431645EC}">
+                        <a14:shadowObscured xmlns:a14="http://schemas.microsoft.com/office/drawing/2010/main"/>
+                      </a:ext>
+                    </a:extLst>
+                  </pic:spPr>
+                </pic:pic>
+              </a:graphicData>
+            </a:graphic>
+          </wp:inline>
+        </w:drawing>
+      </w:r>
+      <w:r>
+        <w:rPr>
+          <w:sz w:val="24"/>
+          <w:szCs w:val="24"/>
+        </w:rPr>
+        <w:br/>
+      </w:r>
+      <w:r>
+        <w:rPr>
+          <w:b/>
+          <w:bCs/>
+        </w:rPr>
+        <w:t xml:space="preserve">Figure 6: </w:t>
+      </w:r>
+      <w:r>
+        <w:t>Screenshot of Prototype 1 game</w:t>
+      </w:r>
+    </w:p>
+    <w:p>
+      <w:pPr>
+        <w:pStyle w:val="Heading3"/>
+        <w:rPr>
+          <w:color w:val="CC3300"/>
+        </w:rPr>
+      </w:pPr>
+      <w:bookmarkStart w:id="21" w:name="_Toc94227961"/>
+      <w:r>
+        <w:rPr>
+          <w:color w:val="CC3300"/>
+        </w:rPr>
+        <w:t>Prototype 2</w:t>
+      </w:r>
+      <w:bookmarkEnd w:id="21"/>
+    </w:p>
+    <w:p>
+      <w:pPr>
+        <w:rPr>
+          <w:sz w:val="24"/>
+          <w:szCs w:val="24"/>
+        </w:rPr>
+      </w:pPr>
+      <w:r>
+        <w:rPr>
+          <w:sz w:val="24"/>
+          <w:szCs w:val="24"/>
+        </w:rPr>
+        <w:t>The second prototype game is titled “Bye-Bye Thoughts”</w:t>
+      </w:r>
+      <w:r>
+        <w:rPr>
+          <w:sz w:val="24"/>
+          <w:szCs w:val="24"/>
+        </w:rPr>
+        <w:t xml:space="preserve">, it is a simple 3D </w:t>
+      </w:r>
+      <w:r>
+        <w:rPr>
+          <w:sz w:val="24"/>
+          <w:szCs w:val="24"/>
+        </w:rPr>
+        <w:t xml:space="preserve">first person </w:t>
+      </w:r>
+      <w:r>
+        <w:rPr>
+          <w:sz w:val="24"/>
+          <w:szCs w:val="24"/>
+        </w:rPr>
+        <w:t>shooter which represents mental health</w:t>
+      </w:r>
+      <w:r>
+        <w:rPr>
+          <w:sz w:val="24"/>
+          <w:szCs w:val="24"/>
+        </w:rPr>
+        <w:t xml:space="preserve">. </w:t>
+      </w:r>
+      <w:r>
+        <w:rPr>
+          <w:sz w:val="24"/>
+          <w:szCs w:val="24"/>
+        </w:rPr>
+        <w:t xml:space="preserve">The player works their way through a 3D environment which is darkened, and they must go around and shoot the “Bad Thoughts” away before it consumes them and the entire screen goes dark, the more “Bad Thoughts” they shoot, the brighter the scene becomes until it is normal daylight and all the thoughts have been expelled. </w:t>
+      </w:r>
+      <w:r>
+        <w:rPr>
+          <w:sz w:val="24"/>
+          <w:szCs w:val="24"/>
+        </w:rPr>
+        <w:t xml:space="preserve">The player gains points as they play, with multiple levels they will continue to rack up as many points as possible before player loses, and score will be kept in a high-score table. </w:t>
+      </w:r>
+    </w:p>
+    <w:p>
+      <w:pPr>
+        <w:rPr>
+          <w:sz w:val="24"/>
+          <w:szCs w:val="24"/>
+        </w:rPr>
+      </w:pPr>
+      <w:r>
+        <w:rPr>
+          <w:sz w:val="24"/>
+          <w:szCs w:val="24"/>
+        </w:rPr>
+        <w:t>The player can be controlled by default with Keyboard and Mouse, using WASD respectively for Forward, Left, Back and Right, Space bar for Jumping, And Left Ctrl or Left Mouse Button to shoot. As per the project’s control mapping program these can all be changed within the game settings, accessed from the Main Menu</w:t>
+      </w:r>
+      <w:r>
+        <w:rPr>
+          <w:sz w:val="24"/>
+          <w:szCs w:val="24"/>
+        </w:rPr>
+        <w:t xml:space="preserve">. </w:t>
+      </w:r>
+    </w:p>
+    <w:p>
+      <w:pPr>
+        <w:rPr>
+          <w:sz w:val="24"/>
+          <w:szCs w:val="24"/>
+        </w:rPr>
+      </w:pPr>
+      <w:r>
+        <w:rPr>
+          <w:sz w:val="24"/>
+          <w:szCs w:val="24"/>
+        </w:rPr>
+        <w:t xml:space="preserve">As it is a 3D game, there is a 3D camera that is essential to the game, a follow camera is used to create the perception of a first-person shooter, with a pistol in the front view, attached to the player and camera so that it moves with the two as they navigate through the 3D world. </w:t>
+      </w:r>
+    </w:p>
+    <w:p>
+      <w:pPr>
+        <w:rPr>
+          <w:sz w:val="24"/>
+          <w:szCs w:val="24"/>
+        </w:rPr>
+      </w:pPr>
+      <w:r>
+        <w:rPr>
+          <w:sz w:val="24"/>
+          <w:szCs w:val="24"/>
+        </w:rPr>
+        <w:t xml:space="preserve">The representation within this prototype is Mental Health, as mentioned briefly, with these “Bad Thoughts” highlighting people with depression who feel clouded by their own negative </w:t>
+      </w:r>
+      <w:r>
+        <w:rPr>
+          <w:sz w:val="24"/>
+          <w:szCs w:val="24"/>
+        </w:rPr>
+        <w:lastRenderedPageBreak/>
+        <w:t>and intrusive thoughts and this is a game that could feel therapeutic in a way, to expel the negative thoughts and escape from them, even for a little while.</w:t>
+      </w:r>
+    </w:p>
+    <w:p>
+      <w:pPr>
+        <w:jc w:val="center"/>
+      </w:pPr>
+      <w:r>
+        <w:rPr>
+          <w:sz w:val="24"/>
+          <w:szCs w:val="24"/>
+        </w:rPr>
+        <w:drawing>
+          <wp:inline distT="0" distB="0" distL="0" distR="0" wp14:anchorId="3B8C3E09" wp14:editId="26BA6400">
+            <wp:extent cx="4219575" cy="2360830"/>
+            <wp:effectExtent l="0" t="0" r="0" b="1905"/>
+            <wp:docPr id="11" name="Picture 11" descr="A picture containing sky, building&#10;&#10;Description automatically generated"/>
+            <wp:cNvGraphicFramePr>
+              <a:graphicFrameLocks xmlns:a="http://schemas.openxmlformats.org/drawingml/2006/main" noChangeAspect="1"/>
+            </wp:cNvGraphicFramePr>
+            <a:graphic xmlns:a="http://schemas.openxmlformats.org/drawingml/2006/main">
+              <a:graphicData uri="http://schemas.openxmlformats.org/drawingml/2006/picture">
+                <pic:pic xmlns:pic="http://schemas.openxmlformats.org/drawingml/2006/picture">
+                  <pic:nvPicPr>
+                    <pic:cNvPr id="11" name="Picture 11" descr="A picture containing sky, building&#10;&#10;Description automatically generated"/>
+                    <pic:cNvPicPr/>
+                  </pic:nvPicPr>
+                  <pic:blipFill>
+                    <a:blip r:embed="rId14"/>
+                    <a:stretch>
+                      <a:fillRect/>
+                    </a:stretch>
+                  </pic:blipFill>
+                  <pic:spPr>
+                    <a:xfrm>
+                      <a:off x="0" y="0"/>
+                      <a:ext cx="4227924" cy="2365501"/>
+                    </a:xfrm>
+                    <a:prstGeom prst="rect">
+                      <a:avLst/>
+                    </a:prstGeom>
+                  </pic:spPr>
+                </pic:pic>
+              </a:graphicData>
+            </a:graphic>
+          </wp:inline>
+        </w:drawing>
+      </w:r>
+      <w:r>
+        <w:rPr>
+          <w:sz w:val="24"/>
+          <w:szCs w:val="24"/>
+        </w:rPr>
+        <w:br/>
+      </w:r>
+      <w:r>
+        <w:rPr>
+          <w:b/>
+          <w:bCs/>
+        </w:rPr>
+        <w:t xml:space="preserve">Figure 7: </w:t>
+      </w:r>
+      <w:r>
+        <w:t>Screenshot of basic Prototype 2 game</w:t>
+      </w:r>
+    </w:p>
+    <w:p>
+      <w:pPr>
+        <w:pStyle w:val="Heading2"/>
+      </w:pPr>
+      <w:bookmarkStart w:id="22" w:name="_Toc94227962"/>
+      <w:r>
+        <w:t>System Architecture</w:t>
+      </w:r>
+      <w:bookmarkEnd w:id="22"/>
+    </w:p>
+    <w:p>
+      <w:pPr>
+        <w:rPr>
+          <w:sz w:val="24"/>
+          <w:szCs w:val="24"/>
+        </w:rPr>
+      </w:pPr>
+      <w:r>
+        <w:rPr>
+          <w:noProof/>
+        </w:rPr>
+        <w:drawing>
+          <wp:anchor distT="0" distB="0" distL="114300" distR="114300" simplePos="0" relativeHeight="251665408" behindDoc="1" locked="0" layoutInCell="1" allowOverlap="1" wp14:anchorId="11BC5FC2" wp14:editId="2550B1FA">
+            <wp:simplePos x="0" y="0"/>
+            <wp:positionH relativeFrom="page">
+              <wp:align>left</wp:align>
+            </wp:positionH>
+            <wp:positionV relativeFrom="paragraph">
+              <wp:posOffset>1190625</wp:posOffset>
+            </wp:positionV>
+            <wp:extent cx="7562850" cy="3625850"/>
+            <wp:effectExtent l="0" t="0" r="0" b="0"/>
+            <wp:wrapTight wrapText="bothSides">
+              <wp:wrapPolygon edited="0">
+                <wp:start x="0" y="0"/>
+                <wp:lineTo x="0" y="21449"/>
+                <wp:lineTo x="21546" y="21449"/>
+                <wp:lineTo x="21546" y="0"/>
+                <wp:lineTo x="0" y="0"/>
+              </wp:wrapPolygon>
+            </wp:wrapTight>
+            <wp:docPr id="9" name="Picture 9" descr="A screenshot of a computer&#10;&#10;Description automatically generated with low confidence"/>
+            <wp:cNvGraphicFramePr>
+              <a:graphicFrameLocks xmlns:a="http://schemas.openxmlformats.org/drawingml/2006/main" noChangeAspect="1"/>
+            </wp:cNvGraphicFramePr>
+            <a:graphic xmlns:a="http://schemas.openxmlformats.org/drawingml/2006/main">
+              <a:graphicData uri="http://schemas.openxmlformats.org/drawingml/2006/picture">
+                <pic:pic xmlns:pic="http://schemas.openxmlformats.org/drawingml/2006/picture">
+                  <pic:nvPicPr>
+                    <pic:cNvPr id="9" name="Picture 9" descr="A screenshot of a computer&#10;&#10;Description automatically generated with low confidence"/>
+                    <pic:cNvPicPr>
+                      <a:picLocks noChangeAspect="1" noChangeArrowheads="1"/>
+                    </pic:cNvPicPr>
+                  </pic:nvPicPr>
+                  <pic:blipFill rotWithShape="1">
+                    <a:blip r:embed="rId15" cstate="print">
+                      <a:extLst>
+                        <a:ext uri="{28A0092B-C50C-407E-A947-70E740481C1C}">
+                          <a14:useLocalDpi xmlns:a14="http://schemas.microsoft.com/office/drawing/2010/main" val="0"/>
+                        </a:ext>
+                      </a:extLst>
+                    </a:blip>
+                    <a:srcRect l="1519" b="11303"/>
+                    <a:stretch/>
+                  </pic:blipFill>
+                  <pic:spPr bwMode="auto">
+                    <a:xfrm>
+                      <a:off x="0" y="0"/>
+                      <a:ext cx="7562850" cy="3625850"/>
+                    </a:xfrm>
+                    <a:prstGeom prst="rect">
+                      <a:avLst/>
+                    </a:prstGeom>
+                    <a:noFill/>
+                    <a:ln>
+                      <a:noFill/>
+                    </a:ln>
+                    <a:extLst>
+                      <a:ext uri="{53640926-AAD7-44D8-BBD7-CCE9431645EC}">
+                        <a14:shadowObscured xmlns:a14="http://schemas.microsoft.com/office/drawing/2010/main"/>
+                      </a:ext>
+                    </a:extLst>
+                  </pic:spPr>
+                </pic:pic>
+              </a:graphicData>
+            </a:graphic>
+            <wp14:sizeRelH relativeFrom="margin">
+              <wp14:pctWidth>0</wp14:pctWidth>
+            </wp14:sizeRelH>
+            <wp14:sizeRelV relativeFrom="margin">
+              <wp14:pctHeight>0</wp14:pctHeight>
+            </wp14:sizeRelV>
+          </wp:anchor>
+        </w:drawing>
+      </w:r>
+      <w:r>
+        <w:rPr>
+          <w:sz w:val="24"/>
+          <w:szCs w:val="24"/>
+        </w:rPr>
+        <w:t xml:space="preserve">For the System Design, the method of Object-Orientated Programming (OOP) was used for classes when creating C# Scripts in Unity. The Unified Model Language (UML) Diagram below shows the full systems design, with both prototype games and the control mapping program classes shown in an OOP environment. This helps highlights the functional requirements of the project within the codes and classes that are needed to create it. </w:t>
+      </w:r>
+    </w:p>
     <w:p/>
     <w:p>
       <w:pPr>
+        <w:jc w:val="center"/>
+      </w:pPr>
+      <w:r>
+        <w:rPr>
+          <w:b/>
+          <w:bCs/>
+        </w:rPr>
+        <w:t xml:space="preserve">Figure </w:t>
+      </w:r>
+      <w:r>
+        <w:rPr>
+          <w:b/>
+          <w:bCs/>
+        </w:rPr>
+        <w:t>8</w:t>
+      </w:r>
+      <w:r>
+        <w:rPr>
+          <w:b/>
+          <w:bCs/>
+        </w:rPr>
+        <w:t xml:space="preserve">: </w:t>
+      </w:r>
+      <w:r>
+        <w:t>UML Diagram</w:t>
+      </w:r>
+    </w:p>
+    <w:p>
+      <w:pPr>
         <w:pStyle w:val="Heading2"/>
       </w:pPr>
-      <w:bookmarkStart w:id="10" w:name="_Toc94219248"/>
-      <w:r>
-        <w:t>Back-end</w:t>
-      </w:r>
-      <w:r>
-        <w:t xml:space="preserve"> (Mapping Program)</w:t>
-      </w:r>
-      <w:bookmarkEnd w:id="10"/>
-    </w:p>
-    <w:p>
-      <w:pPr>
-        <w:rPr>
-          <w:sz w:val="24"/>
-          <w:szCs w:val="24"/>
-        </w:rPr>
-      </w:pPr>
-      <w:r>
-        <w:rPr>
-          <w:sz w:val="24"/>
-          <w:szCs w:val="24"/>
-        </w:rPr>
-        <w:t>Code and mapping program stuff</w:t>
-      </w:r>
-    </w:p>
-    <w:p/>
+      <w:bookmarkStart w:id="23" w:name="_Toc94227963"/>
+      <w:r>
+        <w:lastRenderedPageBreak/>
+        <w:t>User Interface (UI)</w:t>
+      </w:r>
+      <w:bookmarkEnd w:id="23"/>
+    </w:p>
+    <w:p>
+      <w:pPr>
+        <w:rPr>
+          <w:sz w:val="24"/>
+          <w:szCs w:val="24"/>
+        </w:rPr>
+      </w:pPr>
+      <w:r>
+        <w:rPr>
+          <w:sz w:val="24"/>
+          <w:szCs w:val="24"/>
+        </w:rPr>
+        <w:t>The User Interface is incredibly important as it needs to be accessible and easy to use, as well as clear to see the control mapping program working as the mapped control data is saved and loaded through the game settings in each game prototype</w:t>
+      </w:r>
+      <w:r>
+        <w:rPr>
+          <w:sz w:val="24"/>
+          <w:szCs w:val="24"/>
+        </w:rPr>
+        <w:t xml:space="preserve">. It must be fully functional and interact with things within the game prototypes and for the control mapping program. Specific UI that will be used in this project is the use of Text and Buttons to set Key bindings and Button mapping for the game settings and controls, as well as buttons that save and load Control Mapping data to and from a database. Other UI within the game prototypes </w:t>
+      </w:r>
+      <w:r>
+        <w:rPr>
+          <w:sz w:val="24"/>
+          <w:szCs w:val="24"/>
+        </w:rPr>
+        <w:t>is</w:t>
+      </w:r>
+      <w:r>
+        <w:rPr>
+          <w:sz w:val="24"/>
+          <w:szCs w:val="24"/>
+        </w:rPr>
+        <w:t xml:space="preserve"> </w:t>
+      </w:r>
+      <w:r>
+        <w:rPr>
+          <w:sz w:val="24"/>
+          <w:szCs w:val="24"/>
+        </w:rPr>
+        <w:t>texts</w:t>
+      </w:r>
+      <w:r>
+        <w:rPr>
+          <w:sz w:val="24"/>
+          <w:szCs w:val="24"/>
+        </w:rPr>
+        <w:t xml:space="preserve"> such as score count, level number and ammo amount, as well as buttons within Main Menu’s to navigate through the project and game prototypes. </w:t>
+      </w:r>
+    </w:p>
+    <w:p>
+      <w:pPr>
+        <w:rPr>
+          <w:sz w:val="24"/>
+          <w:szCs w:val="24"/>
+        </w:rPr>
+      </w:pPr>
+      <w:r>
+        <w:rPr>
+          <w:sz w:val="24"/>
+          <w:szCs w:val="24"/>
+        </w:rPr>
+        <w:t>(Below are some UI examples, they are not final)</w:t>
+      </w:r>
+    </w:p>
+    <w:p>
+      <w:pPr>
+        <w:jc w:val="center"/>
+      </w:pPr>
+      <w:r>
+        <w:rPr>
+          <w:sz w:val="24"/>
+          <w:szCs w:val="24"/>
+        </w:rPr>
+        <w:drawing>
+          <wp:inline distT="0" distB="0" distL="0" distR="0" wp14:anchorId="369208ED" wp14:editId="6DC01EB0">
+            <wp:extent cx="4282521" cy="3038475"/>
+            <wp:effectExtent l="0" t="0" r="3810" b="0"/>
+            <wp:docPr id="12" name="Picture 12" descr="A picture containing diagram&#10;&#10;Description automatically generated"/>
+            <wp:cNvGraphicFramePr>
+              <a:graphicFrameLocks xmlns:a="http://schemas.openxmlformats.org/drawingml/2006/main" noChangeAspect="1"/>
+            </wp:cNvGraphicFramePr>
+            <a:graphic xmlns:a="http://schemas.openxmlformats.org/drawingml/2006/main">
+              <a:graphicData uri="http://schemas.openxmlformats.org/drawingml/2006/picture">
+                <pic:pic xmlns:pic="http://schemas.openxmlformats.org/drawingml/2006/picture">
+                  <pic:nvPicPr>
+                    <pic:cNvPr id="12" name="Picture 12" descr="A picture containing diagram&#10;&#10;Description automatically generated"/>
+                    <pic:cNvPicPr/>
+                  </pic:nvPicPr>
+                  <pic:blipFill>
+                    <a:blip r:embed="rId16"/>
+                    <a:stretch>
+                      <a:fillRect/>
+                    </a:stretch>
+                  </pic:blipFill>
+                  <pic:spPr>
+                    <a:xfrm>
+                      <a:off x="0" y="0"/>
+                      <a:ext cx="4296525" cy="3048411"/>
+                    </a:xfrm>
+                    <a:prstGeom prst="rect">
+                      <a:avLst/>
+                    </a:prstGeom>
+                  </pic:spPr>
+                </pic:pic>
+              </a:graphicData>
+            </a:graphic>
+          </wp:inline>
+        </w:drawing>
+      </w:r>
+      <w:r>
+        <w:rPr>
+          <w:sz w:val="24"/>
+          <w:szCs w:val="24"/>
+        </w:rPr>
+        <w:br/>
+      </w:r>
+      <w:r>
+        <w:rPr>
+          <w:b/>
+          <w:bCs/>
+        </w:rPr>
+        <w:t xml:space="preserve">Figure 9: </w:t>
+      </w:r>
+      <w:r>
+        <w:t>Prototype 1 Main menu</w:t>
+      </w:r>
+    </w:p>
+    <w:p>
+      <w:pPr>
+        <w:jc w:val="center"/>
+      </w:pPr>
+      <w:r>
+        <w:drawing>
+          <wp:inline distT="0" distB="0" distL="0" distR="0" wp14:anchorId="5A9C747D" wp14:editId="513A7FB0">
+            <wp:extent cx="4268902" cy="2667000"/>
+            <wp:effectExtent l="0" t="0" r="0" b="0"/>
+            <wp:docPr id="13" name="Picture 13" descr="Graphical user interface&#10;&#10;Description automatically generated with medium confidence"/>
+            <wp:cNvGraphicFramePr>
+              <a:graphicFrameLocks xmlns:a="http://schemas.openxmlformats.org/drawingml/2006/main" noChangeAspect="1"/>
+            </wp:cNvGraphicFramePr>
+            <a:graphic xmlns:a="http://schemas.openxmlformats.org/drawingml/2006/main">
+              <a:graphicData uri="http://schemas.openxmlformats.org/drawingml/2006/picture">
+                <pic:pic xmlns:pic="http://schemas.openxmlformats.org/drawingml/2006/picture">
+                  <pic:nvPicPr>
+                    <pic:cNvPr id="13" name="Picture 13" descr="Graphical user interface&#10;&#10;Description automatically generated with medium confidence"/>
+                    <pic:cNvPicPr/>
+                  </pic:nvPicPr>
+                  <pic:blipFill>
+                    <a:blip r:embed="rId17"/>
+                    <a:stretch>
+                      <a:fillRect/>
+                    </a:stretch>
+                  </pic:blipFill>
+                  <pic:spPr>
+                    <a:xfrm>
+                      <a:off x="0" y="0"/>
+                      <a:ext cx="4286340" cy="2677894"/>
+                    </a:xfrm>
+                    <a:prstGeom prst="rect">
+                      <a:avLst/>
+                    </a:prstGeom>
+                  </pic:spPr>
+                </pic:pic>
+              </a:graphicData>
+            </a:graphic>
+          </wp:inline>
+        </w:drawing>
+      </w:r>
+      <w:r>
+        <w:br/>
+      </w:r>
+      <w:r>
+        <w:rPr>
+          <w:b/>
+          <w:bCs/>
+        </w:rPr>
+        <w:t xml:space="preserve">Figure 10: </w:t>
+      </w:r>
+      <w:r>
+        <w:t xml:space="preserve">Prototype </w:t>
+      </w:r>
+      <w:r>
+        <w:t>1</w:t>
+      </w:r>
+      <w:r>
+        <w:t xml:space="preserve"> Game settings</w:t>
+      </w:r>
+    </w:p>
+    <w:p>
+      <w:pPr>
+        <w:pStyle w:val="Heading1"/>
+      </w:pPr>
+      <w:bookmarkStart w:id="24" w:name="_Toc94227964"/>
+      <w:r>
+        <w:lastRenderedPageBreak/>
+        <w:t>Implementation Report</w:t>
+      </w:r>
+      <w:bookmarkEnd w:id="24"/>
+    </w:p>
+    <w:p>
+      <w:pPr>
+        <w:rPr>
+          <w:sz w:val="24"/>
+          <w:szCs w:val="24"/>
+        </w:rPr>
+      </w:pPr>
+      <w:r>
+        <w:rPr>
+          <w:sz w:val="24"/>
+          <w:szCs w:val="24"/>
+        </w:rPr>
+        <w:t xml:space="preserve">The first meeting of the second term, had the </w:t>
+      </w:r>
+      <w:r>
+        <w:rPr>
+          <w:sz w:val="24"/>
+          <w:szCs w:val="24"/>
+        </w:rPr>
+        <w:t>project’s current development shown to the supervisor, Dr Jethro Shell, which included</w:t>
+      </w:r>
+      <w:r>
+        <w:rPr>
+          <w:sz w:val="24"/>
+          <w:szCs w:val="24"/>
+        </w:rPr>
+        <w:t xml:space="preserve"> the start of two game prototypes shown in Unity3D, </w:t>
+      </w:r>
+      <w:r>
+        <w:rPr>
+          <w:sz w:val="24"/>
+          <w:szCs w:val="24"/>
+        </w:rPr>
+        <w:t>as well as some scripting and back-end code that were relevant to the control mapping.</w:t>
+      </w:r>
+    </w:p>
+    <w:p>
+      <w:pPr>
+        <w:rPr>
+          <w:sz w:val="24"/>
+          <w:szCs w:val="24"/>
+        </w:rPr>
+      </w:pPr>
+      <w:r>
+        <w:rPr>
+          <w:sz w:val="24"/>
+          <w:szCs w:val="24"/>
+        </w:rPr>
+        <w:t>The first game prototype</w:t>
+      </w:r>
+      <w:r>
+        <w:rPr>
+          <w:sz w:val="24"/>
+          <w:szCs w:val="24"/>
+        </w:rPr>
+        <w:t>, the front-end</w:t>
+      </w:r>
+      <w:r>
+        <w:rPr>
+          <w:sz w:val="24"/>
+          <w:szCs w:val="24"/>
+        </w:rPr>
+        <w:t xml:space="preserve"> showed </w:t>
+      </w:r>
+      <w:r>
+        <w:rPr>
+          <w:sz w:val="24"/>
+          <w:szCs w:val="24"/>
+        </w:rPr>
+        <w:t>a playable game with a player and ball object that can be controlled as well as the ability to shoot the ball into the basket, with collisions on grounds and walls, and a scoring system in place. When the ball collided with the net, the score goes up by 3 and the player and the ball is reset. The back-end showed the various scripts</w:t>
+      </w:r>
+      <w:r>
+        <w:rPr>
+          <w:sz w:val="24"/>
+          <w:szCs w:val="24"/>
+        </w:rPr>
+        <w:t>, using C#,</w:t>
+      </w:r>
+      <w:r>
+        <w:rPr>
+          <w:sz w:val="24"/>
+          <w:szCs w:val="24"/>
+        </w:rPr>
+        <w:t xml:space="preserve"> that were used to create the game and controls, specifically showing the code and physics that create the ball movement when shot, as that was something that had taken time to create and perfect. </w:t>
+      </w:r>
+    </w:p>
+    <w:p>
+      <w:pPr>
+        <w:rPr>
+          <w:sz w:val="24"/>
+          <w:szCs w:val="24"/>
+        </w:rPr>
+      </w:pPr>
+      <w:r>
+        <w:rPr>
+          <w:sz w:val="24"/>
+          <w:szCs w:val="24"/>
+        </w:rPr>
+        <w:t xml:space="preserve">For the second game prototype, </w:t>
+      </w:r>
+      <w:r>
+        <w:rPr>
+          <w:sz w:val="24"/>
+          <w:szCs w:val="24"/>
+        </w:rPr>
+        <w:t>the front-end showed a simple 3D game scene, with a moveable player and follow camera, a first-person shooter game was created with a pistol and animated shooting motion with a terrain and multiple objects in the scene. This prototype was less developed compared to the first with errors such as bullet projectiles not working. This was shown to the supervisor and advice on how to counter this problem was given.</w:t>
+      </w:r>
+    </w:p>
+    <w:p>
+      <w:pPr>
+        <w:rPr>
+          <w:sz w:val="24"/>
+          <w:szCs w:val="24"/>
+        </w:rPr>
+      </w:pPr>
+      <w:r>
+        <w:rPr>
+          <w:sz w:val="24"/>
+          <w:szCs w:val="24"/>
+        </w:rPr>
+        <w:t>Along with these prototypes, within the back-end of the project were beginnings of key bindings and an input manager that will be used towards the mapping program and the accessibility of the game prototypes. The first prototype had the ability to change the key bindings to whatever key on the keyboard, the next step after would be to allow the user to use different inputs such as a controller</w:t>
+      </w:r>
+      <w:r>
+        <w:rPr>
+          <w:sz w:val="24"/>
+          <w:szCs w:val="24"/>
+        </w:rPr>
+        <w:t xml:space="preserve"> and bind </w:t>
+      </w:r>
+      <w:r>
+        <w:rPr>
+          <w:sz w:val="24"/>
+          <w:szCs w:val="24"/>
+        </w:rPr>
+        <w:t xml:space="preserve">and map </w:t>
+      </w:r>
+      <w:r>
+        <w:rPr>
+          <w:sz w:val="24"/>
+          <w:szCs w:val="24"/>
+        </w:rPr>
+        <w:t>those buttons to the prototypes</w:t>
+      </w:r>
+      <w:r>
+        <w:rPr>
+          <w:sz w:val="24"/>
+          <w:szCs w:val="24"/>
+        </w:rPr>
+        <w:t>.</w:t>
+      </w:r>
+      <w:r>
+        <w:rPr>
+          <w:sz w:val="24"/>
+          <w:szCs w:val="24"/>
+        </w:rPr>
+        <w:t xml:space="preserve"> </w:t>
+      </w:r>
+    </w:p>
+    <w:p>
+      <w:pPr>
+        <w:rPr>
+          <w:sz w:val="24"/>
+          <w:szCs w:val="24"/>
+        </w:rPr>
+      </w:pPr>
+    </w:p>
+    <w:p>
+      <w:pPr>
+        <w:rPr>
+          <w:sz w:val="24"/>
+          <w:szCs w:val="24"/>
+        </w:rPr>
+      </w:pPr>
+    </w:p>
+    <w:p>
+      <w:pPr>
+        <w:rPr>
+          <w:sz w:val="24"/>
+          <w:szCs w:val="24"/>
+        </w:rPr>
+      </w:pPr>
+    </w:p>
+    <w:p>
+      <w:pPr>
+        <w:rPr>
+          <w:sz w:val="24"/>
+          <w:szCs w:val="24"/>
+        </w:rPr>
+      </w:pPr>
+    </w:p>
+    <w:p>
+      <w:pPr>
+        <w:rPr>
+          <w:sz w:val="24"/>
+          <w:szCs w:val="24"/>
+        </w:rPr>
+      </w:pPr>
+    </w:p>
+    <w:p>
+      <w:pPr>
+        <w:rPr>
+          <w:sz w:val="24"/>
+          <w:szCs w:val="24"/>
+        </w:rPr>
+      </w:pPr>
+    </w:p>
+    <w:p>
+      <w:pPr>
+        <w:rPr>
+          <w:sz w:val="24"/>
+          <w:szCs w:val="24"/>
+        </w:rPr>
+      </w:pPr>
+    </w:p>
+    <w:p>
+      <w:pPr>
+        <w:rPr>
+          <w:sz w:val="24"/>
+          <w:szCs w:val="24"/>
+        </w:rPr>
+      </w:pPr>
+    </w:p>
+    <w:p>
+      <w:pPr>
+        <w:pStyle w:val="Heading1"/>
+        <w:rPr>
+          <w:szCs w:val="52"/>
+        </w:rPr>
+      </w:pPr>
+      <w:bookmarkStart w:id="25" w:name="_Toc94227965"/>
+      <w:r>
+        <w:rPr>
+          <w:szCs w:val="52"/>
+        </w:rPr>
+        <w:lastRenderedPageBreak/>
+        <w:t>References</w:t>
+      </w:r>
+      <w:bookmarkEnd w:id="25"/>
+    </w:p>
     <w:p>
       <w:pPr>
         <w:pStyle w:val="Heading2"/>
       </w:pPr>
-      <w:bookmarkStart w:id="11" w:name="_Toc94219249"/>
-      <w:r>
-        <w:t>Front-end</w:t>
-      </w:r>
-      <w:r>
-        <w:t xml:space="preserve"> (Game Prototypes)</w:t>
-      </w:r>
-      <w:bookmarkEnd w:id="11"/>
-    </w:p>
-    <w:p>
-      <w:pPr>
-        <w:rPr>
-          <w:sz w:val="24"/>
-          <w:szCs w:val="24"/>
-        </w:rPr>
-      </w:pPr>
-      <w:r>
-        <w:rPr>
-          <w:sz w:val="24"/>
-          <w:szCs w:val="24"/>
-        </w:rPr>
-        <w:t xml:space="preserve">Game and User Interface, </w:t>
-      </w:r>
-      <w:r>
-        <w:rPr>
-          <w:sz w:val="24"/>
-          <w:szCs w:val="24"/>
-        </w:rPr>
-        <w:t>menu,</w:t>
-      </w:r>
-      <w:r>
-        <w:rPr>
-          <w:sz w:val="24"/>
-          <w:szCs w:val="24"/>
-        </w:rPr>
-        <w:t xml:space="preserve"> and stuff</w:t>
-      </w:r>
-    </w:p>
-    <w:p>
-      <w:pPr>
-        <w:rPr>
-          <w:sz w:val="24"/>
-          <w:szCs w:val="24"/>
-        </w:rPr>
-      </w:pPr>
-      <w:r>
-        <w:rPr>
-          <w:sz w:val="24"/>
-          <w:szCs w:val="24"/>
-        </w:rPr>
-        <w:lastRenderedPageBreak/>
-        <w:t>The Front-end of the system design includes the game prototype games in Unity3D with their gameplay and menu UI.</w:t>
-      </w:r>
-    </w:p>
-    <w:p>
-      <w:pPr>
-        <w:rPr>
-          <w:sz w:val="24"/>
-          <w:szCs w:val="24"/>
-        </w:rPr>
-      </w:pPr>
-      <w:r>
-        <w:rPr>
-          <w:sz w:val="24"/>
-          <w:szCs w:val="24"/>
-        </w:rPr>
-        <w:t>To</w:t>
-      </w:r>
-      <w:r>
-        <w:rPr>
-          <w:sz w:val="24"/>
-          <w:szCs w:val="24"/>
-        </w:rPr>
-        <w:t xml:space="preserve"> keep the control mapping program simple, easy to understand and accessible for all, the code of it is within the </w:t>
-      </w:r>
-      <w:r>
-        <w:rPr>
-          <w:sz w:val="24"/>
-          <w:szCs w:val="24"/>
-        </w:rPr>
-        <w:t>back end</w:t>
-      </w:r>
-      <w:r>
-        <w:rPr>
-          <w:sz w:val="24"/>
-          <w:szCs w:val="24"/>
-        </w:rPr>
-        <w:t xml:space="preserve"> of the project, and the front-end which includes the two prototype </w:t>
-      </w:r>
-      <w:r>
-        <w:rPr>
-          <w:sz w:val="24"/>
-          <w:szCs w:val="24"/>
-        </w:rPr>
-        <w:t>games,</w:t>
-      </w:r>
-      <w:r>
-        <w:rPr>
-          <w:sz w:val="24"/>
-          <w:szCs w:val="24"/>
-        </w:rPr>
-        <w:t xml:space="preserve"> and their menu/game settings UI is what controls and sets the program. </w:t>
-      </w:r>
-      <w:r>
-        <w:rPr>
-          <w:sz w:val="24"/>
-          <w:szCs w:val="24"/>
-        </w:rPr>
-        <w:br/>
-      </w:r>
-    </w:p>
-    <w:p>
-      <w:pPr>
-        <w:pStyle w:val="Heading3"/>
-        <w:rPr>
-          <w:color w:val="CC3300"/>
-        </w:rPr>
-      </w:pPr>
-      <w:bookmarkStart w:id="12" w:name="_Toc94219250"/>
-      <w:r>
-        <w:rPr>
-          <w:color w:val="CC3300"/>
-        </w:rPr>
-        <w:t>Prototype 1</w:t>
-      </w:r>
-      <w:bookmarkEnd w:id="12"/>
-    </w:p>
-    <w:p>
-      <w:pPr>
-        <w:rPr>
-          <w:sz w:val="24"/>
-          <w:szCs w:val="24"/>
-        </w:rPr>
-      </w:pPr>
-      <w:r>
-        <w:rPr>
-          <w:sz w:val="24"/>
-          <w:szCs w:val="24"/>
-        </w:rPr>
-        <w:t xml:space="preserve">Firstly, prototype 1 which is titled “Wheelchair Basketball Shoot” is as simple as the name suggests, it is a 2D basketball shooter game where the player aims and releases a ball to a basketball net and gains points for each shot, there will be multiple levels that get more difficult as the game advances, with obstacles and moving nets. The player can be controlled default with A and D keys on a keyboard to move left and right on the screen, the ball following along with it, and then the ball can be aimed and released by using the mouse and holding down the left mouse button and dragging down on the screen to aim the ball into the basketball net with a line renderer that shows the path the ball will follow when the left mouse button is released and the ball is fired. The strength at which the ball is fired depends on the speed and duration of the mouse button being held down. </w:t>
-      </w:r>
-    </w:p>
-    <w:p>
-      <w:pPr>
-        <w:rPr>
-          <w:sz w:val="24"/>
-          <w:szCs w:val="24"/>
-        </w:rPr>
-      </w:pPr>
-      <w:r>
-        <w:rPr>
-          <w:sz w:val="24"/>
-          <w:szCs w:val="24"/>
-        </w:rPr>
-        <w:t xml:space="preserve">As this is a prototype there is only going to be 3 levels in this prototype, the first one being very simple, just aim and shoot to the basketball net, the second will have the basketball net move up and down the screen slowly, the third will have an obstacle in the way and the moving net. </w:t>
-      </w:r>
-    </w:p>
-    <w:p>
-      <w:pPr>
-        <w:rPr>
-          <w:sz w:val="24"/>
-          <w:szCs w:val="24"/>
-        </w:rPr>
-      </w:pPr>
-      <w:r>
-        <w:rPr>
-          <w:sz w:val="24"/>
-          <w:szCs w:val="24"/>
-        </w:rPr>
-        <w:t>The r</w:t>
-      </w:r>
-      <w:r>
-        <w:rPr>
-          <w:sz w:val="24"/>
-          <w:szCs w:val="24"/>
-        </w:rPr>
-        <w:t xml:space="preserve">epresentation </w:t>
-      </w:r>
-      <w:r>
-        <w:rPr>
-          <w:sz w:val="24"/>
-          <w:szCs w:val="24"/>
-        </w:rPr>
-        <w:t xml:space="preserve">of disability in games, </w:t>
-      </w:r>
-      <w:r>
-        <w:rPr>
-          <w:sz w:val="24"/>
-          <w:szCs w:val="24"/>
-        </w:rPr>
-        <w:t xml:space="preserve">for this prototype, as explored within the Literature review, </w:t>
-      </w:r>
-      <w:r>
-        <w:rPr>
-          <w:sz w:val="24"/>
-          <w:szCs w:val="24"/>
-        </w:rPr>
-        <w:t>has come from (Brody, 2020)</w:t>
-      </w:r>
-      <w:r>
-        <w:rPr>
-          <w:sz w:val="24"/>
-          <w:szCs w:val="24"/>
-        </w:rPr>
-        <w:t xml:space="preserve"> AbleGamers article about the need for more disabilities in the games we play, where they suggested that sports games can be adapted to include disabilities such as basketball games can have a wheelchair basketball player. </w:t>
-      </w:r>
-    </w:p>
-    <w:p>
-      <w:pPr>
-        <w:rPr>
-          <w:sz w:val="24"/>
-          <w:szCs w:val="24"/>
-        </w:rPr>
-      </w:pPr>
-      <w:r>
-        <w:rPr>
-          <w:sz w:val="24"/>
-          <w:szCs w:val="24"/>
-        </w:rPr>
-        <w:t xml:space="preserve">Controls relatively simple </w:t>
-      </w:r>
-      <w:r>
-        <w:rPr>
-          <w:sz w:val="24"/>
-          <w:szCs w:val="24"/>
-        </w:rPr>
-        <w:t>as it is important to keep them easy to understand and learn, “if they are too difficult to learn or if the game experience becomes uninteresting then you’re creating barriers that only skilled and patient players will be able to overcome.</w:t>
-      </w:r>
-      <w:r>
-        <w:rPr>
-          <w:sz w:val="24"/>
-          <w:szCs w:val="24"/>
-        </w:rPr>
-        <w:t>” (Carrera, 2016)</w:t>
-      </w:r>
-    </w:p>
-    <w:p>
-      <w:pPr>
-        <w:rPr>
-          <w:sz w:val="24"/>
-          <w:szCs w:val="24"/>
-        </w:rPr>
-      </w:pPr>
-      <w:r>
-        <w:rPr>
-          <w:sz w:val="24"/>
-          <w:szCs w:val="24"/>
-        </w:rPr>
-        <w:t>The</w:t>
-      </w:r>
-      <w:r>
-        <w:rPr>
-          <w:sz w:val="24"/>
-          <w:szCs w:val="24"/>
-        </w:rPr>
-        <w:t xml:space="preserve"> action needed to aim and shoot the ball, is by dragging on the screen and aiming at the basketball net with a line renderer, this method is accessible because the player can start and end the drag position at any point on the screen, that the player would like, instead of a specific control area. And simple two switch key controls </w:t>
-      </w:r>
-      <w:r>
-        <w:rPr>
-          <w:sz w:val="24"/>
-          <w:szCs w:val="24"/>
-        </w:rPr>
-        <w:t>make</w:t>
-      </w:r>
-      <w:r>
-        <w:rPr>
-          <w:sz w:val="24"/>
-          <w:szCs w:val="24"/>
-        </w:rPr>
-        <w:t xml:space="preserve"> the game controls easy to learn and use as well as simple to bind and change to other switch keys or controller buttons that are mapped using the control mapper program. </w:t>
-      </w:r>
-    </w:p>
-    <w:p>
-      <w:pPr>
-        <w:rPr>
-          <w:color w:val="FF0000"/>
-          <w:sz w:val="24"/>
-          <w:szCs w:val="24"/>
-        </w:rPr>
-      </w:pPr>
-      <w:r>
-        <w:rPr>
-          <w:color w:val="FF0000"/>
-          <w:sz w:val="24"/>
-          <w:szCs w:val="24"/>
-        </w:rPr>
-        <w:t>(images needed)</w:t>
-      </w:r>
-    </w:p>
-    <w:p>
-      <w:pPr>
-        <w:rPr>
-          <w:color w:val="FF0000"/>
-          <w:sz w:val="24"/>
-          <w:szCs w:val="24"/>
-        </w:rPr>
-      </w:pPr>
-      <w:r>
-        <w:rPr>
-          <w:color w:val="FF0000"/>
-          <w:sz w:val="24"/>
-          <w:szCs w:val="24"/>
-        </w:rPr>
-        <w:t>Assets made</w:t>
-      </w:r>
-    </w:p>
-    <w:p>
-      <w:pPr>
-        <w:rPr>
-          <w:color w:val="FF0000"/>
-          <w:sz w:val="24"/>
-          <w:szCs w:val="24"/>
-        </w:rPr>
-      </w:pPr>
-      <w:r>
-        <w:rPr>
-          <w:color w:val="FF0000"/>
-          <w:sz w:val="24"/>
-          <w:szCs w:val="24"/>
-        </w:rPr>
-        <w:t>Images of unity front end game stuff and menu</w:t>
-      </w:r>
-    </w:p>
-    <w:p>
-      <w:pPr>
-        <w:rPr>
-          <w:sz w:val="24"/>
-          <w:szCs w:val="24"/>
-        </w:rPr>
-      </w:pPr>
-    </w:p>
-    <w:p>
-      <w:pPr>
-        <w:pStyle w:val="Heading3"/>
-        <w:rPr>
-          <w:color w:val="CC3300"/>
-        </w:rPr>
-      </w:pPr>
-      <w:bookmarkStart w:id="13" w:name="_Toc94219251"/>
-      <w:r>
-        <w:rPr>
-          <w:color w:val="CC3300"/>
-        </w:rPr>
-        <w:lastRenderedPageBreak/>
-        <w:t>Prototype 2</w:t>
-      </w:r>
-      <w:bookmarkEnd w:id="13"/>
-    </w:p>
-    <w:p>
-      <w:pPr>
-        <w:rPr>
-          <w:sz w:val="24"/>
-          <w:szCs w:val="24"/>
-        </w:rPr>
-      </w:pPr>
-      <w:r>
-        <w:rPr>
-          <w:sz w:val="24"/>
-          <w:szCs w:val="24"/>
-        </w:rPr>
-        <w:t>The second prototype game is titled “Bye-Bye Thoughts”</w:t>
-      </w:r>
-      <w:r>
-        <w:rPr>
-          <w:sz w:val="24"/>
-          <w:szCs w:val="24"/>
-        </w:rPr>
-        <w:t>, it is a simple 3D shooter which represents mental health</w:t>
-      </w:r>
-      <w:r>
-        <w:rPr>
-          <w:sz w:val="24"/>
-          <w:szCs w:val="24"/>
-        </w:rPr>
-        <w:t xml:space="preserve">. </w:t>
-      </w:r>
-    </w:p>
-    <w:p>
-      <w:pPr>
-        <w:pStyle w:val="Heading1"/>
-      </w:pPr>
-      <w:bookmarkStart w:id="14" w:name="_Toc94219252"/>
-      <w:r>
-        <w:t>Implementation Report</w:t>
-      </w:r>
-      <w:bookmarkEnd w:id="14"/>
-    </w:p>
-    <w:p>
-      <w:pPr>
-        <w:rPr>
-          <w:sz w:val="24"/>
-          <w:szCs w:val="24"/>
-        </w:rPr>
-      </w:pPr>
-      <w:r>
-        <w:rPr>
-          <w:sz w:val="24"/>
-          <w:szCs w:val="24"/>
-        </w:rPr>
-        <w:t xml:space="preserve">The first meeting of the second term, had the </w:t>
-      </w:r>
-      <w:r>
-        <w:rPr>
-          <w:sz w:val="24"/>
-          <w:szCs w:val="24"/>
-        </w:rPr>
-        <w:t>project’s current development shown to the supervisor, Dr Jethro Shell, which included</w:t>
-      </w:r>
-      <w:r>
-        <w:rPr>
-          <w:sz w:val="24"/>
-          <w:szCs w:val="24"/>
-        </w:rPr>
-        <w:t xml:space="preserve"> the start of two game prototypes shown in Unity3D, </w:t>
-      </w:r>
-      <w:r>
-        <w:rPr>
-          <w:sz w:val="24"/>
-          <w:szCs w:val="24"/>
-        </w:rPr>
-        <w:t>as well as some scripting and back-end code that were relevant to the control mapping.</w:t>
-      </w:r>
-    </w:p>
-    <w:p>
-      <w:pPr>
-        <w:rPr>
-          <w:sz w:val="24"/>
-          <w:szCs w:val="24"/>
-        </w:rPr>
-      </w:pPr>
-      <w:r>
-        <w:rPr>
-          <w:sz w:val="24"/>
-          <w:szCs w:val="24"/>
-        </w:rPr>
-        <w:t>The first game prototype</w:t>
-      </w:r>
-      <w:r>
-        <w:rPr>
-          <w:sz w:val="24"/>
-          <w:szCs w:val="24"/>
-        </w:rPr>
-        <w:t>, the front-end</w:t>
-      </w:r>
-      <w:r>
-        <w:rPr>
-          <w:sz w:val="24"/>
-          <w:szCs w:val="24"/>
-        </w:rPr>
-        <w:t xml:space="preserve"> showed </w:t>
-      </w:r>
-      <w:r>
-        <w:rPr>
-          <w:sz w:val="24"/>
-          <w:szCs w:val="24"/>
-        </w:rPr>
-        <w:t>a playable game with a player and ball object that can be controlled as well as the ability to shoot the ball into the basket, with collisions on grounds and walls, and a scoring system in place. When the ball collided with the net, the score goes up by 3 and the player and the ball is reset. The back-end showed the various scripts</w:t>
-      </w:r>
-      <w:r>
-        <w:rPr>
-          <w:sz w:val="24"/>
-          <w:szCs w:val="24"/>
-        </w:rPr>
-        <w:t>, using C#,</w:t>
-      </w:r>
-      <w:r>
-        <w:rPr>
-          <w:sz w:val="24"/>
-          <w:szCs w:val="24"/>
-        </w:rPr>
-        <w:t xml:space="preserve"> that were used to create the game and controls, specifically showing the code and physics that create the ball movement when shot, as that was something that had taken time to create and perfect. </w:t>
-      </w:r>
-    </w:p>
-    <w:p>
-      <w:pPr>
-        <w:rPr>
-          <w:sz w:val="24"/>
-          <w:szCs w:val="24"/>
-        </w:rPr>
-      </w:pPr>
-      <w:r>
-        <w:rPr>
-          <w:sz w:val="24"/>
-          <w:szCs w:val="24"/>
-        </w:rPr>
-        <w:t xml:space="preserve">For the second game prototype, </w:t>
-      </w:r>
-      <w:r>
-        <w:rPr>
-          <w:sz w:val="24"/>
-          <w:szCs w:val="24"/>
-        </w:rPr>
-        <w:t>the front-end showed a simple 3D game scene, with a moveable player and follow camera, a first-person shooter game was created with a pistol and animated shooting motion with a terrain and multiple objects in the scene. This prototype was less developed compared to the first with errors such as bullet projectiles not working. This was shown to the supervisor and advice on how to counter this problem was given.</w:t>
-      </w:r>
-    </w:p>
-    <w:p>
-      <w:pPr>
-        <w:rPr>
-          <w:sz w:val="24"/>
-          <w:szCs w:val="24"/>
-        </w:rPr>
-      </w:pPr>
-      <w:r>
-        <w:rPr>
-          <w:sz w:val="24"/>
-          <w:szCs w:val="24"/>
-        </w:rPr>
-        <w:t>Along with these prototypes, within the back-end of the project were beginnings of key bindings and an input manager that will be used towards the mapping program and the accessibility of the game prototypes. The first prototype had the ability to change the key bindings to whatever key on the keyboard, the next step after would be to allow the user to use different inputs such as a controller</w:t>
-      </w:r>
-      <w:r>
-        <w:rPr>
-          <w:sz w:val="24"/>
-          <w:szCs w:val="24"/>
-        </w:rPr>
-        <w:t xml:space="preserve"> and bind </w:t>
-      </w:r>
-      <w:r>
-        <w:rPr>
-          <w:sz w:val="24"/>
-          <w:szCs w:val="24"/>
-        </w:rPr>
-        <w:t xml:space="preserve">and map </w:t>
-      </w:r>
-      <w:r>
-        <w:rPr>
-          <w:sz w:val="24"/>
-          <w:szCs w:val="24"/>
-        </w:rPr>
-        <w:t>those buttons to the prototypes</w:t>
-      </w:r>
-      <w:r>
-        <w:rPr>
-          <w:sz w:val="24"/>
-          <w:szCs w:val="24"/>
-        </w:rPr>
-        <w:t>.</w:t>
-      </w:r>
-      <w:r>
-        <w:rPr>
-          <w:sz w:val="24"/>
-          <w:szCs w:val="24"/>
-        </w:rPr>
-        <w:t xml:space="preserve"> </w:t>
-      </w:r>
-    </w:p>
-    <w:p>
-      <w:pPr>
-        <w:pStyle w:val="Heading1"/>
-        <w:rPr>
-          <w:szCs w:val="52"/>
-        </w:rPr>
-      </w:pPr>
-      <w:bookmarkStart w:id="15" w:name="_Toc94219253"/>
-      <w:r>
-        <w:rPr>
-          <w:szCs w:val="52"/>
-        </w:rPr>
-        <w:t>References</w:t>
-      </w:r>
-      <w:bookmarkEnd w:id="15"/>
-    </w:p>
-    <w:p>
-      <w:pPr>
-        <w:pStyle w:val="Heading2"/>
-      </w:pPr>
-      <w:bookmarkStart w:id="16" w:name="_Toc94219254"/>
+      <w:bookmarkStart w:id="26" w:name="_Toc94227966"/>
       <w:r>
         <w:t>Bibliography</w:t>
       </w:r>
-      <w:bookmarkEnd w:id="16"/>
+      <w:bookmarkEnd w:id="26"/>
     </w:p>
     <w:p>
       <w:pPr>
@@ -11556,7 +13346,6 @@
           <w:szCs w:val="24"/>
           <w:lang w:val="en-US"/>
         </w:rPr>
-        <w:lastRenderedPageBreak/>
         <w:t>Blockfort. (n.d.). Top 10 Video Game Characters with Physical Disabilities! [online] Available at: https://www.blockfort.com/character-lists/physicallyimpaired/ [Accessed 10 Jan. 2022].</w:t>
       </w:r>
     </w:p>
@@ -11615,7 +13404,7 @@
         </w:rPr>
         <w:t xml:space="preserve">. [online] ablegamers.org. Available at: </w:t>
       </w:r>
-      <w:hyperlink r:id="rId13" w:history="1">
+      <w:hyperlink r:id="rId18" w:history="1">
         <w:r>
           <w:rPr>
             <w:rStyle w:val="Hyperlink"/>
@@ -11894,7 +13683,7 @@
         </w:rPr>
         <w:t xml:space="preserve">Cambridge Dictionary (2020). VIDEO GAME | meaning in the Cambridge English Dictionary. [online] Cambridge.org. Available at: </w:t>
       </w:r>
-      <w:hyperlink r:id="rId14" w:history="1">
+      <w:hyperlink r:id="rId19" w:history="1">
         <w:r>
           <w:rPr>
             <w:rStyle w:val="Hyperlink"/>
@@ -11962,7 +13751,7 @@
         </w:rPr>
         <w:t xml:space="preserve">. [online] Medium. Available at: </w:t>
       </w:r>
-      <w:hyperlink r:id="rId15" w:history="1">
+      <w:hyperlink r:id="rId20" w:history="1">
         <w:r>
           <w:rPr>
             <w:rStyle w:val="Hyperlink"/>
@@ -12019,7 +13808,7 @@
         </w:rPr>
         <w:t xml:space="preserve"> [online] statista.com. Available at: </w:t>
       </w:r>
-      <w:hyperlink r:id="rId16" w:anchor="dossierKeyfigures" w:history="1">
+      <w:hyperlink r:id="rId21" w:anchor="dossierKeyfigures" w:history="1">
         <w:r>
           <w:rPr>
             <w:rStyle w:val="Hyperlink"/>
@@ -12114,9 +13903,10 @@
           <w:rFonts w:asciiTheme="minorHAnsi" w:eastAsiaTheme="minorHAnsi" w:hAnsiTheme="minorHAnsi" w:cstheme="minorBidi"/>
           <w:lang w:val="en-US" w:eastAsia="en-US"/>
         </w:rPr>
+        <w:lastRenderedPageBreak/>
         <w:t xml:space="preserve">Dunlap, K. and Kowert, R. (2021). Mental Health in 3D: A Dimensional Model of Mental Illness Representation in Digital Games. Loading... The Journal of the Canadian Game Studies Association [online] 14(24), pp.122–133. Available at: </w:t>
       </w:r>
-      <w:hyperlink r:id="rId17" w:history="1">
+      <w:hyperlink r:id="rId22" w:history="1">
         <w:r>
           <w:rPr>
             <w:rStyle w:val="Hyperlink"/>
@@ -12185,7 +13975,7 @@
         </w:rPr>
         <w:t xml:space="preserve">. [online] Available at: </w:t>
       </w:r>
-      <w:hyperlink r:id="rId18" w:history="1">
+      <w:hyperlink r:id="rId23" w:history="1">
         <w:r>
           <w:rPr>
             <w:rStyle w:val="Hyperlink"/>
@@ -12226,7 +14016,6 @@
           <w:rFonts w:ascii="Calibri" w:hAnsi="Calibri" w:cs="Calibri"/>
           <w:color w:val="000000"/>
         </w:rPr>
-        <w:lastRenderedPageBreak/>
         <w:t>guavaman.com. (n.d.). </w:t>
       </w:r>
       <w:r>
@@ -12245,7 +14034,7 @@
         </w:rPr>
         <w:t xml:space="preserve">. [online] Available at: </w:t>
       </w:r>
-      <w:hyperlink r:id="rId19" w:history="1">
+      <w:hyperlink r:id="rId24" w:history="1">
         <w:r>
           <w:rPr>
             <w:rStyle w:val="Hyperlink"/>
@@ -12349,7 +14138,7 @@
         </w:rPr>
         <w:t xml:space="preserve">[online] Available at: </w:t>
       </w:r>
-      <w:hyperlink r:id="rId20" w:history="1">
+      <w:hyperlink r:id="rId25" w:history="1">
         <w:r>
           <w:rPr>
             <w:rStyle w:val="Hyperlink"/>
@@ -12501,7 +14290,7 @@
         </w:rPr>
         <w:t xml:space="preserve"> [online] Guru99.com. Available at: </w:t>
       </w:r>
-      <w:hyperlink r:id="rId21" w:history="1">
+      <w:hyperlink r:id="rId26" w:history="1">
         <w:r>
           <w:rPr>
             <w:rStyle w:val="Hyperlink"/>
@@ -12641,6 +14430,7 @@
           <w:rFonts w:ascii="Calibri" w:hAnsi="Calibri" w:cs="Calibri"/>
           <w:color w:val="000000"/>
         </w:rPr>
+        <w:lastRenderedPageBreak/>
         <w:t>Rockstar Games (2013). Grand Theft Auto V. [online] Xbox, New York, Rockstar Games</w:t>
       </w:r>
     </w:p>
@@ -12688,7 +14478,7 @@
         </w:rPr>
         <w:t xml:space="preserve"> [online] Available at: </w:t>
       </w:r>
-      <w:hyperlink r:id="rId22" w:anchor=":~:text=Physical%20disabilities%20are%20portrayed%20in,re%20most%20likely%20to%20tackle" w:history="1">
+      <w:hyperlink r:id="rId27" w:anchor=":~:text=Physical%20disabilities%20are%20portrayed%20in,re%20most%20likely%20to%20tackle" w:history="1">
         <w:r>
           <w:rPr>
             <w:rStyle w:val="Hyperlink"/>
@@ -12759,7 +14549,7 @@
         </w:rPr>
         <w:t xml:space="preserve"> [online] gamesindustry.biz. Available at: </w:t>
       </w:r>
-      <w:hyperlink r:id="rId23" w:history="1">
+      <w:hyperlink r:id="rId28" w:history="1">
         <w:r>
           <w:rPr>
             <w:rStyle w:val="Hyperlink"/>
@@ -12798,7 +14588,7 @@
         </w:rPr>
         <w:t xml:space="preserve">Westin T., Bierre K., Gramenos D., Hinn M. (2011) Advances in Game Accessibility from 2005 to 2010. In: Stephanidis C. (eds) Universal Access in Human-Computer Interaction. Users Diversity. UAHCI 2011. Lecture Notes in Computer Science, vol 6766. Springer, Berlin, Heidelberg. </w:t>
       </w:r>
-      <w:hyperlink r:id="rId24" w:history="1">
+      <w:hyperlink r:id="rId29" w:history="1">
         <w:r>
           <w:rPr>
             <w:rFonts w:ascii="Calibri" w:hAnsi="Calibri" w:cs="Calibri"/>
@@ -12891,7 +14681,7 @@
           <w:lang w:eastAsia="en-GB"/>
         </w:rPr>
       </w:pPr>
-      <w:bookmarkStart w:id="17" w:name="_Toc94219255"/>
+      <w:bookmarkStart w:id="27" w:name="_Toc94227967"/>
       <w:r>
         <w:rPr>
           <w:rFonts w:eastAsia="Times New Roman"/>
@@ -12899,7 +14689,7 @@
         </w:rPr>
         <w:t>Figures</w:t>
       </w:r>
-      <w:bookmarkEnd w:id="17"/>
+      <w:bookmarkEnd w:id="27"/>
     </w:p>
     <w:tbl>
       <w:tblPr>
@@ -13019,7 +14809,7 @@
                           <pic:cNvPicPr/>
                         </pic:nvPicPr>
                         <pic:blipFill>
-                          <a:blip r:embed="rId25"/>
+                          <a:blip r:embed="rId30"/>
                           <a:stretch>
                             <a:fillRect/>
                           </a:stretch>
@@ -13075,6 +14865,7 @@
               <w:rPr>
                 <w:lang w:eastAsia="en-GB"/>
               </w:rPr>
+              <w:lastRenderedPageBreak/>
               <w:t>2</w:t>
             </w:r>
           </w:p>
@@ -13110,7 +14901,7 @@
                           <pic:cNvPicPr/>
                         </pic:nvPicPr>
                         <pic:blipFill>
-                          <a:blip r:embed="rId26"/>
+                          <a:blip r:embed="rId31"/>
                           <a:stretch>
                             <a:fillRect/>
                           </a:stretch>
@@ -13172,7 +14963,6 @@
               <w:rPr>
                 <w:lang w:eastAsia="en-GB"/>
               </w:rPr>
-              <w:lastRenderedPageBreak/>
               <w:t>3</w:t>
             </w:r>
           </w:p>
@@ -13209,7 +14999,7 @@
                           <pic:cNvPicPr/>
                         </pic:nvPicPr>
                         <pic:blipFill rotWithShape="1">
-                          <a:blip r:embed="rId27"/>
+                          <a:blip r:embed="rId32"/>
                           <a:srcRect l="4154" t="6416" r="16907" b="17460"/>
                           <a:stretch/>
                         </pic:blipFill>
@@ -13266,7 +15056,7 @@
       </w:pPr>
     </w:p>
     <w:sectPr>
-      <w:footerReference w:type="default" r:id="rId28"/>
+      <w:footerReference w:type="default" r:id="rId33"/>
       <w:pgSz w:w="11906" w:h="16838"/>
       <w:pgMar w:top="1440" w:right="1440" w:bottom="1440" w:left="1440" w:header="708" w:footer="708" w:gutter="0"/>
       <w:cols w:space="708"/>
@@ -13457,9 +15247,9 @@
 <file path=word/numbering.xml><?xml version="1.0" encoding="utf-8"?>
 <w:numbering xmlns:wpc="http://schemas.microsoft.com/office/word/2010/wordprocessingCanvas" xmlns:cx="http://schemas.microsoft.com/office/drawing/2014/chartex" xmlns:cx1="http://schemas.microsoft.com/office/drawing/2015/9/8/chartex" xmlns:cx2="http://schemas.microsoft.com/office/drawing/2015/10/21/chartex" xmlns:cx3="http://schemas.microsoft.com/office/drawing/2016/5/9/chartex" xmlns:cx4="http://schemas.microsoft.com/office/drawing/2016/5/10/chartex" xmlns:cx5="http://schemas.microsoft.com/office/drawing/2016/5/11/chartex" xmlns:cx6="http://schemas.microsoft.com/office/drawing/2016/5/12/chartex" xmlns:cx7="http://schemas.microsoft.com/office/drawing/2016/5/13/chartex" xmlns:cx8="http://schemas.microsoft.com/office/drawing/2016/5/14/chartex" xmlns:mc="http://schemas.openxmlformats.org/markup-compatibility/2006" xmlns:aink="http://schemas.microsoft.com/office/drawing/2016/ink" xmlns:am3d="http://schemas.microsoft.com/office/drawing/2017/model3d" xmlns:o="urn:schemas-microsoft-com:office:office" xmlns:r="http://schemas.openxmlformats.org/officeDocument/2006/relationships" xmlns:m="http://schemas.openxmlformats.org/officeDocument/2006/math" xmlns:v="urn:schemas-microsoft-com:vml" xmlns:wp14="http://schemas.microsoft.com/office/word/2010/wordprocessingDrawing" xmlns:wp="http://schemas.openxmlformats.org/drawingml/2006/wordprocessingDrawing" xmlns:w10="urn:schemas-microsoft-com:office:word" xmlns:w="http://schemas.openxmlformats.org/wordprocessingml/2006/main" xmlns:w14="http://schemas.microsoft.com/office/word/2010/wordml" xmlns:w15="http://schemas.microsoft.com/office/word/2012/wordml" xmlns:w16cex="http://schemas.microsoft.com/office/word/2018/wordml/cex" xmlns:w16cid="http://schemas.microsoft.com/office/word/2016/wordml/cid" xmlns:w16="http://schemas.microsoft.com/office/word/2018/wordml" xmlns:w16sdtdh="http://schemas.microsoft.com/office/word/2020/wordml/sdtdatahash" xmlns:w16se="http://schemas.microsoft.com/office/word/2015/wordml/symex" xmlns:wpg="http://schemas.microsoft.com/office/word/2010/wordprocessingGroup" xmlns:wpi="http://schemas.microsoft.com/office/word/2010/wordprocessingInk" xmlns:wne="http://schemas.microsoft.com/office/word/2006/wordml" xmlns:wps="http://schemas.microsoft.com/office/word/2010/wordprocessingShape" mc:Ignorable="w14 w15 w16se w16cid w16 w16cex w16sdtdh wp14">
   <w:abstractNum w:abstractNumId="0" w15:restartNumberingAfterBreak="0">
-    <w:nsid w:val="2BE109D8"/>
+    <w:nsid w:val="269D136A"/>
     <w:multiLevelType w:val="hybridMultilevel"/>
-    <w:tmpl w:val="CC00DAD4"/>
+    <w:tmpl w:val="B7E4301C"/>
     <w:lvl w:ilvl="0" w:tplc="08090001">
       <w:start w:val="1"/>
       <w:numFmt w:val="bullet"/>
@@ -13570,9 +15360,9 @@
     </w:lvl>
   </w:abstractNum>
   <w:abstractNum w:abstractNumId="1" w15:restartNumberingAfterBreak="0">
-    <w:nsid w:val="524C690F"/>
+    <w:nsid w:val="2BE109D8"/>
     <w:multiLevelType w:val="hybridMultilevel"/>
-    <w:tmpl w:val="6882A372"/>
+    <w:tmpl w:val="CC00DAD4"/>
     <w:lvl w:ilvl="0" w:tplc="08090001">
       <w:start w:val="1"/>
       <w:numFmt w:val="bullet"/>
@@ -13683,9 +15473,9 @@
     </w:lvl>
   </w:abstractNum>
   <w:abstractNum w:abstractNumId="2" w15:restartNumberingAfterBreak="0">
-    <w:nsid w:val="72DD65DC"/>
+    <w:nsid w:val="524C690F"/>
     <w:multiLevelType w:val="hybridMultilevel"/>
-    <w:tmpl w:val="10D627D0"/>
+    <w:tmpl w:val="6882A372"/>
     <w:lvl w:ilvl="0" w:tplc="08090001">
       <w:start w:val="1"/>
       <w:numFmt w:val="bullet"/>
@@ -13796,9 +15586,9 @@
     </w:lvl>
   </w:abstractNum>
   <w:abstractNum w:abstractNumId="3" w15:restartNumberingAfterBreak="0">
-    <w:nsid w:val="75940685"/>
+    <w:nsid w:val="5DFF3C53"/>
     <w:multiLevelType w:val="hybridMultilevel"/>
-    <w:tmpl w:val="8C32E54C"/>
+    <w:tmpl w:val="D2F0C3A4"/>
     <w:lvl w:ilvl="0" w:tplc="08090001">
       <w:start w:val="1"/>
       <w:numFmt w:val="bullet"/>
@@ -13908,17 +15698,478 @@
       </w:rPr>
     </w:lvl>
   </w:abstractNum>
+  <w:abstractNum w:abstractNumId="4" w15:restartNumberingAfterBreak="0">
+    <w:nsid w:val="683E694B"/>
+    <w:multiLevelType w:val="hybridMultilevel"/>
+    <w:tmpl w:val="40BA8A88"/>
+    <w:lvl w:ilvl="0" w:tplc="08090001">
+      <w:start w:val="1"/>
+      <w:numFmt w:val="bullet"/>
+      <w:lvlText w:val=""/>
+      <w:lvlJc w:val="left"/>
+      <w:rPr>
+        <w:rFonts w:ascii="Symbol" w:hAnsi="Symbol" w:hint="default"/>
+      </w:rPr>
+    </w:lvl>
+    <w:lvl w:ilvl="1" w:tplc="08090003" w:tentative="1">
+      <w:start w:val="1"/>
+      <w:numFmt w:val="bullet"/>
+      <w:lvlText w:val="o"/>
+      <w:lvlJc w:val="left"/>
+      <w:pPr>
+        <w:ind w:left="1440" w:hanging="360"/>
+      </w:pPr>
+      <w:rPr>
+        <w:rFonts w:ascii="Courier New" w:hAnsi="Courier New" w:cs="Courier New" w:hint="default"/>
+      </w:rPr>
+    </w:lvl>
+    <w:lvl w:ilvl="2" w:tplc="08090005" w:tentative="1">
+      <w:start w:val="1"/>
+      <w:numFmt w:val="bullet"/>
+      <w:lvlText w:val=""/>
+      <w:lvlJc w:val="left"/>
+      <w:pPr>
+        <w:ind w:left="2160" w:hanging="360"/>
+      </w:pPr>
+      <w:rPr>
+        <w:rFonts w:ascii="Wingdings" w:hAnsi="Wingdings" w:hint="default"/>
+      </w:rPr>
+    </w:lvl>
+    <w:lvl w:ilvl="3" w:tplc="08090001" w:tentative="1">
+      <w:start w:val="1"/>
+      <w:numFmt w:val="bullet"/>
+      <w:lvlText w:val=""/>
+      <w:lvlJc w:val="left"/>
+      <w:pPr>
+        <w:ind w:left="2880" w:hanging="360"/>
+      </w:pPr>
+      <w:rPr>
+        <w:rFonts w:ascii="Symbol" w:hAnsi="Symbol" w:hint="default"/>
+      </w:rPr>
+    </w:lvl>
+    <w:lvl w:ilvl="4" w:tplc="08090003" w:tentative="1">
+      <w:start w:val="1"/>
+      <w:numFmt w:val="bullet"/>
+      <w:lvlText w:val="o"/>
+      <w:lvlJc w:val="left"/>
+      <w:pPr>
+        <w:ind w:left="3600" w:hanging="360"/>
+      </w:pPr>
+      <w:rPr>
+        <w:rFonts w:ascii="Courier New" w:hAnsi="Courier New" w:cs="Courier New" w:hint="default"/>
+      </w:rPr>
+    </w:lvl>
+    <w:lvl w:ilvl="5" w:tplc="08090005" w:tentative="1">
+      <w:start w:val="1"/>
+      <w:numFmt w:val="bullet"/>
+      <w:lvlText w:val=""/>
+      <w:lvlJc w:val="left"/>
+      <w:pPr>
+        <w:ind w:left="4320" w:hanging="360"/>
+      </w:pPr>
+      <w:rPr>
+        <w:rFonts w:ascii="Wingdings" w:hAnsi="Wingdings" w:hint="default"/>
+      </w:rPr>
+    </w:lvl>
+    <w:lvl w:ilvl="6" w:tplc="08090001" w:tentative="1">
+      <w:start w:val="1"/>
+      <w:numFmt w:val="bullet"/>
+      <w:lvlText w:val=""/>
+      <w:lvlJc w:val="left"/>
+      <w:pPr>
+        <w:ind w:left="5040" w:hanging="360"/>
+      </w:pPr>
+      <w:rPr>
+        <w:rFonts w:ascii="Symbol" w:hAnsi="Symbol" w:hint="default"/>
+      </w:rPr>
+    </w:lvl>
+    <w:lvl w:ilvl="7" w:tplc="08090003" w:tentative="1">
+      <w:start w:val="1"/>
+      <w:numFmt w:val="bullet"/>
+      <w:lvlText w:val="o"/>
+      <w:lvlJc w:val="left"/>
+      <w:pPr>
+        <w:ind w:left="5760" w:hanging="360"/>
+      </w:pPr>
+      <w:rPr>
+        <w:rFonts w:ascii="Courier New" w:hAnsi="Courier New" w:cs="Courier New" w:hint="default"/>
+      </w:rPr>
+    </w:lvl>
+    <w:lvl w:ilvl="8" w:tplc="08090005" w:tentative="1">
+      <w:start w:val="1"/>
+      <w:numFmt w:val="bullet"/>
+      <w:lvlText w:val=""/>
+      <w:lvlJc w:val="left"/>
+      <w:pPr>
+        <w:ind w:left="6480" w:hanging="360"/>
+      </w:pPr>
+      <w:rPr>
+        <w:rFonts w:ascii="Wingdings" w:hAnsi="Wingdings" w:hint="default"/>
+      </w:rPr>
+    </w:lvl>
+  </w:abstractNum>
+  <w:abstractNum w:abstractNumId="5" w15:restartNumberingAfterBreak="0">
+    <w:nsid w:val="71CA28AD"/>
+    <w:multiLevelType w:val="hybridMultilevel"/>
+    <w:tmpl w:val="807C9754"/>
+    <w:lvl w:ilvl="0" w:tplc="08090001">
+      <w:start w:val="1"/>
+      <w:numFmt w:val="bullet"/>
+      <w:lvlText w:val=""/>
+      <w:lvlJc w:val="left"/>
+      <w:pPr>
+        <w:ind w:left="720" w:hanging="360"/>
+      </w:pPr>
+      <w:rPr>
+        <w:rFonts w:ascii="Symbol" w:hAnsi="Symbol" w:hint="default"/>
+      </w:rPr>
+    </w:lvl>
+    <w:lvl w:ilvl="1" w:tplc="08090003" w:tentative="1">
+      <w:start w:val="1"/>
+      <w:numFmt w:val="bullet"/>
+      <w:lvlText w:val="o"/>
+      <w:lvlJc w:val="left"/>
+      <w:pPr>
+        <w:ind w:left="1440" w:hanging="360"/>
+      </w:pPr>
+      <w:rPr>
+        <w:rFonts w:ascii="Courier New" w:hAnsi="Courier New" w:cs="Courier New" w:hint="default"/>
+      </w:rPr>
+    </w:lvl>
+    <w:lvl w:ilvl="2" w:tplc="08090005" w:tentative="1">
+      <w:start w:val="1"/>
+      <w:numFmt w:val="bullet"/>
+      <w:lvlText w:val=""/>
+      <w:lvlJc w:val="left"/>
+      <w:pPr>
+        <w:ind w:left="2160" w:hanging="360"/>
+      </w:pPr>
+      <w:rPr>
+        <w:rFonts w:ascii="Wingdings" w:hAnsi="Wingdings" w:hint="default"/>
+      </w:rPr>
+    </w:lvl>
+    <w:lvl w:ilvl="3" w:tplc="08090001" w:tentative="1">
+      <w:start w:val="1"/>
+      <w:numFmt w:val="bullet"/>
+      <w:lvlText w:val=""/>
+      <w:lvlJc w:val="left"/>
+      <w:pPr>
+        <w:ind w:left="2880" w:hanging="360"/>
+      </w:pPr>
+      <w:rPr>
+        <w:rFonts w:ascii="Symbol" w:hAnsi="Symbol" w:hint="default"/>
+      </w:rPr>
+    </w:lvl>
+    <w:lvl w:ilvl="4" w:tplc="08090003" w:tentative="1">
+      <w:start w:val="1"/>
+      <w:numFmt w:val="bullet"/>
+      <w:lvlText w:val="o"/>
+      <w:lvlJc w:val="left"/>
+      <w:pPr>
+        <w:ind w:left="3600" w:hanging="360"/>
+      </w:pPr>
+      <w:rPr>
+        <w:rFonts w:ascii="Courier New" w:hAnsi="Courier New" w:cs="Courier New" w:hint="default"/>
+      </w:rPr>
+    </w:lvl>
+    <w:lvl w:ilvl="5" w:tplc="08090005" w:tentative="1">
+      <w:start w:val="1"/>
+      <w:numFmt w:val="bullet"/>
+      <w:lvlText w:val=""/>
+      <w:lvlJc w:val="left"/>
+      <w:pPr>
+        <w:ind w:left="4320" w:hanging="360"/>
+      </w:pPr>
+      <w:rPr>
+        <w:rFonts w:ascii="Wingdings" w:hAnsi="Wingdings" w:hint="default"/>
+      </w:rPr>
+    </w:lvl>
+    <w:lvl w:ilvl="6" w:tplc="08090001" w:tentative="1">
+      <w:start w:val="1"/>
+      <w:numFmt w:val="bullet"/>
+      <w:lvlText w:val=""/>
+      <w:lvlJc w:val="left"/>
+      <w:pPr>
+        <w:ind w:left="5040" w:hanging="360"/>
+      </w:pPr>
+      <w:rPr>
+        <w:rFonts w:ascii="Symbol" w:hAnsi="Symbol" w:hint="default"/>
+      </w:rPr>
+    </w:lvl>
+    <w:lvl w:ilvl="7" w:tplc="08090003" w:tentative="1">
+      <w:start w:val="1"/>
+      <w:numFmt w:val="bullet"/>
+      <w:lvlText w:val="o"/>
+      <w:lvlJc w:val="left"/>
+      <w:pPr>
+        <w:ind w:left="5760" w:hanging="360"/>
+      </w:pPr>
+      <w:rPr>
+        <w:rFonts w:ascii="Courier New" w:hAnsi="Courier New" w:cs="Courier New" w:hint="default"/>
+      </w:rPr>
+    </w:lvl>
+    <w:lvl w:ilvl="8" w:tplc="08090005" w:tentative="1">
+      <w:start w:val="1"/>
+      <w:numFmt w:val="bullet"/>
+      <w:lvlText w:val=""/>
+      <w:lvlJc w:val="left"/>
+      <w:pPr>
+        <w:ind w:left="6480" w:hanging="360"/>
+      </w:pPr>
+      <w:rPr>
+        <w:rFonts w:ascii="Wingdings" w:hAnsi="Wingdings" w:hint="default"/>
+      </w:rPr>
+    </w:lvl>
+  </w:abstractNum>
+  <w:abstractNum w:abstractNumId="6" w15:restartNumberingAfterBreak="0">
+    <w:nsid w:val="72DD65DC"/>
+    <w:multiLevelType w:val="hybridMultilevel"/>
+    <w:tmpl w:val="10D627D0"/>
+    <w:lvl w:ilvl="0" w:tplc="08090001">
+      <w:start w:val="1"/>
+      <w:numFmt w:val="bullet"/>
+      <w:lvlText w:val=""/>
+      <w:lvlJc w:val="left"/>
+      <w:pPr>
+        <w:ind w:left="720" w:hanging="360"/>
+      </w:pPr>
+      <w:rPr>
+        <w:rFonts w:ascii="Symbol" w:hAnsi="Symbol" w:hint="default"/>
+      </w:rPr>
+    </w:lvl>
+    <w:lvl w:ilvl="1" w:tplc="08090003" w:tentative="1">
+      <w:start w:val="1"/>
+      <w:numFmt w:val="bullet"/>
+      <w:lvlText w:val="o"/>
+      <w:lvlJc w:val="left"/>
+      <w:pPr>
+        <w:ind w:left="1440" w:hanging="360"/>
+      </w:pPr>
+      <w:rPr>
+        <w:rFonts w:ascii="Courier New" w:hAnsi="Courier New" w:cs="Courier New" w:hint="default"/>
+      </w:rPr>
+    </w:lvl>
+    <w:lvl w:ilvl="2" w:tplc="08090005" w:tentative="1">
+      <w:start w:val="1"/>
+      <w:numFmt w:val="bullet"/>
+      <w:lvlText w:val=""/>
+      <w:lvlJc w:val="left"/>
+      <w:pPr>
+        <w:ind w:left="2160" w:hanging="360"/>
+      </w:pPr>
+      <w:rPr>
+        <w:rFonts w:ascii="Wingdings" w:hAnsi="Wingdings" w:hint="default"/>
+      </w:rPr>
+    </w:lvl>
+    <w:lvl w:ilvl="3" w:tplc="08090001" w:tentative="1">
+      <w:start w:val="1"/>
+      <w:numFmt w:val="bullet"/>
+      <w:lvlText w:val=""/>
+      <w:lvlJc w:val="left"/>
+      <w:pPr>
+        <w:ind w:left="2880" w:hanging="360"/>
+      </w:pPr>
+      <w:rPr>
+        <w:rFonts w:ascii="Symbol" w:hAnsi="Symbol" w:hint="default"/>
+      </w:rPr>
+    </w:lvl>
+    <w:lvl w:ilvl="4" w:tplc="08090003" w:tentative="1">
+      <w:start w:val="1"/>
+      <w:numFmt w:val="bullet"/>
+      <w:lvlText w:val="o"/>
+      <w:lvlJc w:val="left"/>
+      <w:pPr>
+        <w:ind w:left="3600" w:hanging="360"/>
+      </w:pPr>
+      <w:rPr>
+        <w:rFonts w:ascii="Courier New" w:hAnsi="Courier New" w:cs="Courier New" w:hint="default"/>
+      </w:rPr>
+    </w:lvl>
+    <w:lvl w:ilvl="5" w:tplc="08090005" w:tentative="1">
+      <w:start w:val="1"/>
+      <w:numFmt w:val="bullet"/>
+      <w:lvlText w:val=""/>
+      <w:lvlJc w:val="left"/>
+      <w:pPr>
+        <w:ind w:left="4320" w:hanging="360"/>
+      </w:pPr>
+      <w:rPr>
+        <w:rFonts w:ascii="Wingdings" w:hAnsi="Wingdings" w:hint="default"/>
+      </w:rPr>
+    </w:lvl>
+    <w:lvl w:ilvl="6" w:tplc="08090001" w:tentative="1">
+      <w:start w:val="1"/>
+      <w:numFmt w:val="bullet"/>
+      <w:lvlText w:val=""/>
+      <w:lvlJc w:val="left"/>
+      <w:pPr>
+        <w:ind w:left="5040" w:hanging="360"/>
+      </w:pPr>
+      <w:rPr>
+        <w:rFonts w:ascii="Symbol" w:hAnsi="Symbol" w:hint="default"/>
+      </w:rPr>
+    </w:lvl>
+    <w:lvl w:ilvl="7" w:tplc="08090003" w:tentative="1">
+      <w:start w:val="1"/>
+      <w:numFmt w:val="bullet"/>
+      <w:lvlText w:val="o"/>
+      <w:lvlJc w:val="left"/>
+      <w:pPr>
+        <w:ind w:left="5760" w:hanging="360"/>
+      </w:pPr>
+      <w:rPr>
+        <w:rFonts w:ascii="Courier New" w:hAnsi="Courier New" w:cs="Courier New" w:hint="default"/>
+      </w:rPr>
+    </w:lvl>
+    <w:lvl w:ilvl="8" w:tplc="08090005" w:tentative="1">
+      <w:start w:val="1"/>
+      <w:numFmt w:val="bullet"/>
+      <w:lvlText w:val=""/>
+      <w:lvlJc w:val="left"/>
+      <w:pPr>
+        <w:ind w:left="6480" w:hanging="360"/>
+      </w:pPr>
+      <w:rPr>
+        <w:rFonts w:ascii="Wingdings" w:hAnsi="Wingdings" w:hint="default"/>
+      </w:rPr>
+    </w:lvl>
+  </w:abstractNum>
+  <w:abstractNum w:abstractNumId="7" w15:restartNumberingAfterBreak="0">
+    <w:nsid w:val="75940685"/>
+    <w:multiLevelType w:val="hybridMultilevel"/>
+    <w:tmpl w:val="8C32E54C"/>
+    <w:lvl w:ilvl="0" w:tplc="08090001">
+      <w:start w:val="1"/>
+      <w:numFmt w:val="bullet"/>
+      <w:lvlText w:val=""/>
+      <w:lvlJc w:val="left"/>
+      <w:pPr>
+        <w:ind w:left="720" w:hanging="360"/>
+      </w:pPr>
+      <w:rPr>
+        <w:rFonts w:ascii="Symbol" w:hAnsi="Symbol" w:hint="default"/>
+      </w:rPr>
+    </w:lvl>
+    <w:lvl w:ilvl="1" w:tplc="08090003" w:tentative="1">
+      <w:start w:val="1"/>
+      <w:numFmt w:val="bullet"/>
+      <w:lvlText w:val="o"/>
+      <w:lvlJc w:val="left"/>
+      <w:pPr>
+        <w:ind w:left="1440" w:hanging="360"/>
+      </w:pPr>
+      <w:rPr>
+        <w:rFonts w:ascii="Courier New" w:hAnsi="Courier New" w:cs="Courier New" w:hint="default"/>
+      </w:rPr>
+    </w:lvl>
+    <w:lvl w:ilvl="2" w:tplc="08090005" w:tentative="1">
+      <w:start w:val="1"/>
+      <w:numFmt w:val="bullet"/>
+      <w:lvlText w:val=""/>
+      <w:lvlJc w:val="left"/>
+      <w:pPr>
+        <w:ind w:left="2160" w:hanging="360"/>
+      </w:pPr>
+      <w:rPr>
+        <w:rFonts w:ascii="Wingdings" w:hAnsi="Wingdings" w:hint="default"/>
+      </w:rPr>
+    </w:lvl>
+    <w:lvl w:ilvl="3" w:tplc="08090001" w:tentative="1">
+      <w:start w:val="1"/>
+      <w:numFmt w:val="bullet"/>
+      <w:lvlText w:val=""/>
+      <w:lvlJc w:val="left"/>
+      <w:pPr>
+        <w:ind w:left="2880" w:hanging="360"/>
+      </w:pPr>
+      <w:rPr>
+        <w:rFonts w:ascii="Symbol" w:hAnsi="Symbol" w:hint="default"/>
+      </w:rPr>
+    </w:lvl>
+    <w:lvl w:ilvl="4" w:tplc="08090003" w:tentative="1">
+      <w:start w:val="1"/>
+      <w:numFmt w:val="bullet"/>
+      <w:lvlText w:val="o"/>
+      <w:lvlJc w:val="left"/>
+      <w:pPr>
+        <w:ind w:left="3600" w:hanging="360"/>
+      </w:pPr>
+      <w:rPr>
+        <w:rFonts w:ascii="Courier New" w:hAnsi="Courier New" w:cs="Courier New" w:hint="default"/>
+      </w:rPr>
+    </w:lvl>
+    <w:lvl w:ilvl="5" w:tplc="08090005" w:tentative="1">
+      <w:start w:val="1"/>
+      <w:numFmt w:val="bullet"/>
+      <w:lvlText w:val=""/>
+      <w:lvlJc w:val="left"/>
+      <w:pPr>
+        <w:ind w:left="4320" w:hanging="360"/>
+      </w:pPr>
+      <w:rPr>
+        <w:rFonts w:ascii="Wingdings" w:hAnsi="Wingdings" w:hint="default"/>
+      </w:rPr>
+    </w:lvl>
+    <w:lvl w:ilvl="6" w:tplc="08090001" w:tentative="1">
+      <w:start w:val="1"/>
+      <w:numFmt w:val="bullet"/>
+      <w:lvlText w:val=""/>
+      <w:lvlJc w:val="left"/>
+      <w:pPr>
+        <w:ind w:left="5040" w:hanging="360"/>
+      </w:pPr>
+      <w:rPr>
+        <w:rFonts w:ascii="Symbol" w:hAnsi="Symbol" w:hint="default"/>
+      </w:rPr>
+    </w:lvl>
+    <w:lvl w:ilvl="7" w:tplc="08090003" w:tentative="1">
+      <w:start w:val="1"/>
+      <w:numFmt w:val="bullet"/>
+      <w:lvlText w:val="o"/>
+      <w:lvlJc w:val="left"/>
+      <w:pPr>
+        <w:ind w:left="5760" w:hanging="360"/>
+      </w:pPr>
+      <w:rPr>
+        <w:rFonts w:ascii="Courier New" w:hAnsi="Courier New" w:cs="Courier New" w:hint="default"/>
+      </w:rPr>
+    </w:lvl>
+    <w:lvl w:ilvl="8" w:tplc="08090005" w:tentative="1">
+      <w:start w:val="1"/>
+      <w:numFmt w:val="bullet"/>
+      <w:lvlText w:val=""/>
+      <w:lvlJc w:val="left"/>
+      <w:pPr>
+        <w:ind w:left="6480" w:hanging="360"/>
+      </w:pPr>
+      <w:rPr>
+        <w:rFonts w:ascii="Wingdings" w:hAnsi="Wingdings" w:hint="default"/>
+      </w:rPr>
+    </w:lvl>
+  </w:abstractNum>
   <w:num w:numId="1">
+    <w:abstractNumId w:val="2"/>
+  </w:num>
+  <w:num w:numId="2">
+    <w:abstractNumId w:val="7"/>
+  </w:num>
+  <w:num w:numId="3">
     <w:abstractNumId w:val="1"/>
   </w:num>
-  <w:num w:numId="2">
-    <w:abstractNumId w:val="3"/>
+  <w:num w:numId="4">
+    <w:abstractNumId w:val="6"/>
   </w:num>
-  <w:num w:numId="3">
+  <w:num w:numId="5">
+    <w:abstractNumId w:val="5"/>
+  </w:num>
+  <w:num w:numId="6">
+    <w:abstractNumId w:val="4"/>
+  </w:num>
+  <w:num w:numId="7">
     <w:abstractNumId w:val="0"/>
   </w:num>
-  <w:num w:numId="4">
-    <w:abstractNumId w:val="2"/>
+  <w:num w:numId="8">
+    <w:abstractNumId w:val="3"/>
   </w:num>
 </w:numbering>
 </file>

--- a/Writing/Reports/First Deliverable.docx
+++ b/Writing/Reports/First Deliverable.docx
@@ -315,7 +315,97 @@
                                 <w:sz w:val="72"/>
                                 <w:szCs w:val="72"/>
                               </w:rPr>
-                              <w:t>“Creating a control mapping program for game accessibility”</w:t>
+                              <w:t xml:space="preserve">“Creating a </w:t>
+                            </w:r>
+                            <w:r>
+                              <w:rPr>
+                                <w:b/>
+                                <w:bCs/>
+                                <w:sz w:val="72"/>
+                                <w:szCs w:val="72"/>
+                              </w:rPr>
+                              <w:t>C</w:t>
+                            </w:r>
+                            <w:r>
+                              <w:rPr>
+                                <w:b/>
+                                <w:bCs/>
+                                <w:sz w:val="72"/>
+                                <w:szCs w:val="72"/>
+                              </w:rPr>
+                              <w:t xml:space="preserve">ontrol </w:t>
+                            </w:r>
+                            <w:r>
+                              <w:rPr>
+                                <w:b/>
+                                <w:bCs/>
+                                <w:sz w:val="72"/>
+                                <w:szCs w:val="72"/>
+                              </w:rPr>
+                              <w:t>M</w:t>
+                            </w:r>
+                            <w:r>
+                              <w:rPr>
+                                <w:b/>
+                                <w:bCs/>
+                                <w:sz w:val="72"/>
+                                <w:szCs w:val="72"/>
+                              </w:rPr>
+                              <w:t xml:space="preserve">apping </w:t>
+                            </w:r>
+                            <w:r>
+                              <w:rPr>
+                                <w:b/>
+                                <w:bCs/>
+                                <w:sz w:val="72"/>
+                                <w:szCs w:val="72"/>
+                              </w:rPr>
+                              <w:t>P</w:t>
+                            </w:r>
+                            <w:r>
+                              <w:rPr>
+                                <w:b/>
+                                <w:bCs/>
+                                <w:sz w:val="72"/>
+                                <w:szCs w:val="72"/>
+                              </w:rPr>
+                              <w:t xml:space="preserve">rogram for </w:t>
+                            </w:r>
+                            <w:r>
+                              <w:rPr>
+                                <w:b/>
+                                <w:bCs/>
+                                <w:sz w:val="72"/>
+                                <w:szCs w:val="72"/>
+                              </w:rPr>
+                              <w:t>G</w:t>
+                            </w:r>
+                            <w:r>
+                              <w:rPr>
+                                <w:b/>
+                                <w:bCs/>
+                                <w:sz w:val="72"/>
+                                <w:szCs w:val="72"/>
+                              </w:rPr>
+                              <w:t xml:space="preserve">ame </w:t>
+                            </w:r>
+                            <w:r>
+                              <w:rPr>
+                                <w:b/>
+                                <w:bCs/>
+                                <w:sz w:val="72"/>
+                                <w:szCs w:val="72"/>
+                              </w:rPr>
+                              <w:t>A</w:t>
+                            </w:r>
+                            <w:r>
+                              <w:rPr>
+                                <w:b/>
+                                <w:bCs/>
+                                <w:sz w:val="72"/>
+                                <w:szCs w:val="72"/>
+                              </w:rPr>
+                              <w:t>ccessibility”</w:t>
                             </w:r>
                           </w:p>
                           <w:p>
@@ -374,7 +464,97 @@
                           <w:sz w:val="72"/>
                           <w:szCs w:val="72"/>
                         </w:rPr>
-                        <w:t>“Creating a control mapping program for game accessibility”</w:t>
+                        <w:t xml:space="preserve">“Creating a </w:t>
+                      </w:r>
+                      <w:r>
+                        <w:rPr>
+                          <w:b/>
+                          <w:bCs/>
+                          <w:sz w:val="72"/>
+                          <w:szCs w:val="72"/>
+                        </w:rPr>
+                        <w:t>C</w:t>
+                      </w:r>
+                      <w:r>
+                        <w:rPr>
+                          <w:b/>
+                          <w:bCs/>
+                          <w:sz w:val="72"/>
+                          <w:szCs w:val="72"/>
+                        </w:rPr>
+                        <w:t xml:space="preserve">ontrol </w:t>
+                      </w:r>
+                      <w:r>
+                        <w:rPr>
+                          <w:b/>
+                          <w:bCs/>
+                          <w:sz w:val="72"/>
+                          <w:szCs w:val="72"/>
+                        </w:rPr>
+                        <w:t>M</w:t>
+                      </w:r>
+                      <w:r>
+                        <w:rPr>
+                          <w:b/>
+                          <w:bCs/>
+                          <w:sz w:val="72"/>
+                          <w:szCs w:val="72"/>
+                        </w:rPr>
+                        <w:t xml:space="preserve">apping </w:t>
+                      </w:r>
+                      <w:r>
+                        <w:rPr>
+                          <w:b/>
+                          <w:bCs/>
+                          <w:sz w:val="72"/>
+                          <w:szCs w:val="72"/>
+                        </w:rPr>
+                        <w:t>P</w:t>
+                      </w:r>
+                      <w:r>
+                        <w:rPr>
+                          <w:b/>
+                          <w:bCs/>
+                          <w:sz w:val="72"/>
+                          <w:szCs w:val="72"/>
+                        </w:rPr>
+                        <w:t xml:space="preserve">rogram for </w:t>
+                      </w:r>
+                      <w:r>
+                        <w:rPr>
+                          <w:b/>
+                          <w:bCs/>
+                          <w:sz w:val="72"/>
+                          <w:szCs w:val="72"/>
+                        </w:rPr>
+                        <w:t>G</w:t>
+                      </w:r>
+                      <w:r>
+                        <w:rPr>
+                          <w:b/>
+                          <w:bCs/>
+                          <w:sz w:val="72"/>
+                          <w:szCs w:val="72"/>
+                        </w:rPr>
+                        <w:t xml:space="preserve">ame </w:t>
+                      </w:r>
+                      <w:r>
+                        <w:rPr>
+                          <w:b/>
+                          <w:bCs/>
+                          <w:sz w:val="72"/>
+                          <w:szCs w:val="72"/>
+                        </w:rPr>
+                        <w:t>A</w:t>
+                      </w:r>
+                      <w:r>
+                        <w:rPr>
+                          <w:b/>
+                          <w:bCs/>
+                          <w:sz w:val="72"/>
+                          <w:szCs w:val="72"/>
+                        </w:rPr>
+                        <w:t>ccessibility”</w:t>
                       </w:r>
                     </w:p>
                     <w:p>
@@ -2542,35 +2722,80 @@
           <w:rFonts w:asciiTheme="minorHAnsi" w:eastAsiaTheme="minorHAnsi" w:hAnsiTheme="minorHAnsi" w:cstheme="minorBidi"/>
           <w:lang w:eastAsia="en-US"/>
         </w:rPr>
-        <w:t xml:space="preserve">There are millions of video games out there in the world, but how many are truly accessible and have the right representation? The answer is less than you would hope, which is </w:t>
+        <w:t>There are millions of video games available worldwide, but how many are actually accessible and well represented? The answer is less than you might expect, which is why this project was created to demonstrate that it is possible to do so and that it can be used and altered for future usage.</w:t>
       </w:r>
       <w:r>
         <w:rPr>
           <w:rFonts w:asciiTheme="minorHAnsi" w:eastAsiaTheme="minorHAnsi" w:hAnsiTheme="minorHAnsi" w:cstheme="minorBidi"/>
           <w:lang w:eastAsia="en-US"/>
         </w:rPr>
-        <w:t xml:space="preserve">the reason for the creation of this </w:t>
-      </w:r>
-      <w:r>
+        <w:t xml:space="preserve"> </w:t>
+      </w:r>
+    </w:p>
+    <w:p>
+      <w:pPr>
+        <w:pStyle w:val="NormalWeb"/>
+        <w:spacing w:before="0" w:beforeAutospacing="0" w:after="0" w:afterAutospacing="0" w:line="360" w:lineRule="atLeast"/>
         <w:rPr>
           <w:rFonts w:asciiTheme="minorHAnsi" w:eastAsiaTheme="minorHAnsi" w:hAnsiTheme="minorHAnsi" w:cstheme="minorBidi"/>
           <w:lang w:eastAsia="en-US"/>
         </w:rPr>
-        <w:t>project</w:t>
-      </w:r>
+      </w:pPr>
       <w:r>
         <w:rPr>
           <w:rFonts w:asciiTheme="minorHAnsi" w:eastAsiaTheme="minorHAnsi" w:hAnsiTheme="minorHAnsi" w:cstheme="minorBidi"/>
           <w:lang w:eastAsia="en-US"/>
         </w:rPr>
-        <w:t>,</w:t>
+        <w:t xml:space="preserve">This report details the research into creating a control mapping program, as well as the two prototype games created to test the control mapping program. For these games, </w:t>
       </w:r>
       <w:r>
         <w:rPr>
           <w:rFonts w:asciiTheme="minorHAnsi" w:eastAsiaTheme="minorHAnsi" w:hAnsiTheme="minorHAnsi" w:cstheme="minorBidi"/>
           <w:lang w:eastAsia="en-US"/>
         </w:rPr>
-        <w:t xml:space="preserve"> that will show it is possible to do and can be used and adapted for future use.</w:t>
+        <w:t>it was important</w:t>
+      </w:r>
+      <w:r>
+        <w:rPr>
+          <w:rFonts w:asciiTheme="minorHAnsi" w:eastAsiaTheme="minorHAnsi" w:hAnsiTheme="minorHAnsi" w:cstheme="minorBidi"/>
+          <w:lang w:eastAsia="en-US"/>
+        </w:rPr>
+        <w:t xml:space="preserve"> to include the right representation and accessibility options, to really deliver the importance and the ability to be able to include these in video games. Therefore,</w:t>
+      </w:r>
+      <w:r>
+        <w:rPr>
+          <w:rFonts w:asciiTheme="minorHAnsi" w:eastAsiaTheme="minorHAnsi" w:hAnsiTheme="minorHAnsi" w:cstheme="minorBidi"/>
+          <w:lang w:eastAsia="en-US"/>
+        </w:rPr>
+        <w:t xml:space="preserve"> time was taken </w:t>
+      </w:r>
+      <w:r>
+        <w:rPr>
+          <w:rFonts w:asciiTheme="minorHAnsi" w:eastAsiaTheme="minorHAnsi" w:hAnsiTheme="minorHAnsi" w:cstheme="minorBidi"/>
+          <w:lang w:eastAsia="en-US"/>
+        </w:rPr>
+        <w:t xml:space="preserve">to research </w:t>
+      </w:r>
+      <w:r>
+        <w:rPr>
+          <w:rFonts w:asciiTheme="minorHAnsi" w:eastAsiaTheme="minorHAnsi" w:hAnsiTheme="minorHAnsi" w:cstheme="minorBidi"/>
+          <w:lang w:eastAsia="en-US"/>
+        </w:rPr>
+        <w:t xml:space="preserve">different disabilities, types of game accessibility in current games as well as looking at controllers and mapping solutions </w:t>
+      </w:r>
+      <w:r>
+        <w:rPr>
+          <w:rFonts w:asciiTheme="minorHAnsi" w:eastAsiaTheme="minorHAnsi" w:hAnsiTheme="minorHAnsi" w:cstheme="minorBidi"/>
+          <w:lang w:eastAsia="en-US"/>
+        </w:rPr>
+        <w:t>to</w:t>
+      </w:r>
+      <w:r>
+        <w:rPr>
+          <w:rFonts w:asciiTheme="minorHAnsi" w:eastAsiaTheme="minorHAnsi" w:hAnsiTheme="minorHAnsi" w:cstheme="minorBidi"/>
+          <w:lang w:eastAsia="en-US"/>
+        </w:rPr>
+        <w:t xml:space="preserve"> create this project. </w:t>
       </w:r>
     </w:p>
     <w:p>
@@ -2582,61 +2807,150 @@
           <w:lang w:eastAsia="en-US"/>
         </w:rPr>
       </w:pPr>
-      <w:r>
+    </w:p>
+    <w:p>
+      <w:pPr>
+        <w:pStyle w:val="Heading1"/>
+        <w:rPr>
+          <w:szCs w:val="52"/>
+        </w:rPr>
+      </w:pPr>
+      <w:bookmarkStart w:id="1" w:name="_Toc94227942"/>
+      <w:r>
+        <w:rPr>
+          <w:szCs w:val="52"/>
+        </w:rPr>
+        <w:t>Literature Review</w:t>
+      </w:r>
+      <w:bookmarkEnd w:id="1"/>
+    </w:p>
+    <w:p>
+      <w:pPr>
+        <w:pStyle w:val="NormalWeb"/>
+        <w:spacing w:before="0" w:beforeAutospacing="0" w:after="0" w:afterAutospacing="0" w:line="360" w:lineRule="atLeast"/>
         <w:rPr>
           <w:rFonts w:asciiTheme="minorHAnsi" w:eastAsiaTheme="minorHAnsi" w:hAnsiTheme="minorHAnsi" w:cstheme="minorBidi"/>
           <w:lang w:eastAsia="en-US"/>
         </w:rPr>
-        <w:t xml:space="preserve">This report details the research into creating a control mapping program, as well as the two prototype games created to test the control mapping program. For these games, </w:t>
-      </w:r>
+      </w:pPr>
       <w:r>
         <w:rPr>
           <w:rFonts w:asciiTheme="minorHAnsi" w:eastAsiaTheme="minorHAnsi" w:hAnsiTheme="minorHAnsi" w:cstheme="minorBidi"/>
           <w:lang w:eastAsia="en-US"/>
         </w:rPr>
-        <w:t>it was important</w:t>
+        <w:t xml:space="preserve">Video games, </w:t>
       </w:r>
       <w:r>
         <w:rPr>
           <w:rFonts w:asciiTheme="minorHAnsi" w:eastAsiaTheme="minorHAnsi" w:hAnsiTheme="minorHAnsi" w:cstheme="minorBidi"/>
           <w:lang w:eastAsia="en-US"/>
         </w:rPr>
-        <w:t xml:space="preserve"> to include the right representation and accessibility options, to really deliver the importance and the ability to be able to include these in video games. Therefore,</w:t>
+        <w:t>“</w:t>
       </w:r>
       <w:r>
         <w:rPr>
           <w:rFonts w:asciiTheme="minorHAnsi" w:eastAsiaTheme="minorHAnsi" w:hAnsiTheme="minorHAnsi" w:cstheme="minorBidi"/>
           <w:lang w:eastAsia="en-US"/>
         </w:rPr>
-        <w:t xml:space="preserve"> time was taken </w:t>
+        <w:t xml:space="preserve">a game in which the player controls moving pictures on a screen by pressing </w:t>
       </w:r>
       <w:r>
         <w:rPr>
           <w:rFonts w:asciiTheme="minorHAnsi" w:eastAsiaTheme="minorHAnsi" w:hAnsiTheme="minorHAnsi" w:cstheme="minorBidi"/>
           <w:lang w:eastAsia="en-US"/>
         </w:rPr>
-        <w:t xml:space="preserve">to research </w:t>
-      </w:r>
-      <w:r>
+        <w:t xml:space="preserve">buttons” (Cambridge Dictionary, (2020). VIDEO GAME), have become an everyday presence in today’s modern society. Being around since the 1950s, they have gone from military machines to arcade systems, to home consoles, to handheld consoles and mobile devices (History.com Editors, 2019), a brief timeline of video game history can be found in Mark J. P. Wolf’s book The Video Game Explosion: A history from PONG to PlayStation and Beyond (Wolf, M.J.P. (2008), pg. 17-21). </w:t>
+      </w:r>
+    </w:p>
+    <w:p>
+      <w:pPr>
+        <w:pStyle w:val="NormalWeb"/>
+        <w:spacing w:before="0" w:beforeAutospacing="0" w:after="0" w:afterAutospacing="0" w:line="360" w:lineRule="atLeast"/>
         <w:rPr>
           <w:rFonts w:asciiTheme="minorHAnsi" w:eastAsiaTheme="minorHAnsi" w:hAnsiTheme="minorHAnsi" w:cstheme="minorBidi"/>
           <w:lang w:eastAsia="en-US"/>
         </w:rPr>
-        <w:t xml:space="preserve">different disabilities, types of game accessibility in current games as well as looking at controllers and mapping solutions </w:t>
-      </w:r>
-      <w:r>
+      </w:pPr>
+    </w:p>
+    <w:p>
+      <w:pPr>
+        <w:pStyle w:val="NormalWeb"/>
+        <w:spacing w:before="0" w:beforeAutospacing="0" w:after="0" w:afterAutospacing="0" w:line="360" w:lineRule="atLeast"/>
         <w:rPr>
           <w:rFonts w:asciiTheme="minorHAnsi" w:eastAsiaTheme="minorHAnsi" w:hAnsiTheme="minorHAnsi" w:cstheme="minorBidi"/>
           <w:lang w:eastAsia="en-US"/>
         </w:rPr>
-        <w:t>to</w:t>
-      </w:r>
+      </w:pPr>
       <w:r>
         <w:rPr>
           <w:rFonts w:asciiTheme="minorHAnsi" w:eastAsiaTheme="minorHAnsi" w:hAnsiTheme="minorHAnsi" w:cstheme="minorBidi"/>
           <w:lang w:eastAsia="en-US"/>
         </w:rPr>
-        <w:t xml:space="preserve"> create this project. </w:t>
+        <w:t xml:space="preserve">With the evolution of video games has also come the evolution of technology itself, with </w:t>
+      </w:r>
+      <w:r>
+        <w:rPr>
+          <w:rFonts w:asciiTheme="minorHAnsi" w:eastAsiaTheme="minorHAnsi" w:hAnsiTheme="minorHAnsi" w:cstheme="minorBidi"/>
+          <w:lang w:eastAsia="en-US"/>
+        </w:rPr>
+        <w:t>great improvement on new hardware, graphics, and performance. The number of people playing video games has also risen massively over the years, according to (Clement, J. 2021), the number of video game users in the UK is 44.32 million people, over 50% of the whole UK population. The game industry in the UK itself is the biggest in Europe and the sixth worldwide, with a market value of £5.3 billion, this makes it one the highest market in the entertainment industry, compared to music and film. And with more players come more different types of players and player styles. According to AbleGamers, a charity that aims to improve accessibility in video games, around 46</w:t>
+      </w:r>
+      <w:r>
+        <w:rPr>
+          <w:rFonts w:asciiTheme="minorHAnsi" w:eastAsiaTheme="minorHAnsi" w:hAnsiTheme="minorHAnsi" w:cstheme="minorBidi"/>
+          <w:lang w:eastAsia="en-US"/>
+        </w:rPr>
+        <w:t xml:space="preserve"> </w:t>
+      </w:r>
+      <w:r>
+        <w:rPr>
+          <w:rFonts w:asciiTheme="minorHAnsi" w:eastAsiaTheme="minorHAnsi" w:hAnsiTheme="minorHAnsi" w:cstheme="minorBidi"/>
+          <w:lang w:eastAsia="en-US"/>
+        </w:rPr>
+        <w:t xml:space="preserve">million video game players in the United States have a disability (Valentine, R. 2020). Which is around 1 in 5 of video game players in the United States, </w:t>
+      </w:r>
+      <w:r>
+        <w:rPr>
+          <w:rFonts w:asciiTheme="minorHAnsi" w:eastAsiaTheme="minorHAnsi" w:hAnsiTheme="minorHAnsi" w:cstheme="minorBidi"/>
+          <w:lang w:eastAsia="en-US"/>
+        </w:rPr>
+        <w:t>and according to (Clarysse, 2021)</w:t>
+      </w:r>
+      <w:r>
+        <w:rPr>
+          <w:rFonts w:asciiTheme="minorHAnsi" w:eastAsiaTheme="minorHAnsi" w:hAnsiTheme="minorHAnsi" w:cstheme="minorBidi"/>
+          <w:lang w:eastAsia="en-US"/>
+        </w:rPr>
+        <w:t>,</w:t>
+      </w:r>
+      <w:r>
+        <w:rPr>
+          <w:rFonts w:asciiTheme="minorHAnsi" w:eastAsiaTheme="minorHAnsi" w:hAnsiTheme="minorHAnsi" w:cstheme="minorBidi"/>
+          <w:lang w:eastAsia="en-US"/>
+        </w:rPr>
+        <w:t xml:space="preserve"> 1.75 billion people are dealing with disabilities in their everyday life, which is not including their friends and family, however, as Pascal says “the representation ratio in media is abysmally low, and worse, it’s almost condescending and tear-based content“. W</w:t>
+      </w:r>
+      <w:r>
+        <w:rPr>
+          <w:rFonts w:asciiTheme="minorHAnsi" w:eastAsiaTheme="minorHAnsi" w:hAnsiTheme="minorHAnsi" w:cstheme="minorBidi"/>
+          <w:lang w:eastAsia="en-US"/>
+        </w:rPr>
+        <w:t xml:space="preserve">hich is why there is a need to have awareness and for action. Many of these players are unable to play popular games due to the </w:t>
+      </w:r>
+      <w:r>
+        <w:rPr>
+          <w:rFonts w:asciiTheme="minorHAnsi" w:eastAsiaTheme="minorHAnsi" w:hAnsiTheme="minorHAnsi" w:cstheme="minorBidi"/>
+          <w:lang w:eastAsia="en-US"/>
+        </w:rPr>
+        <w:lastRenderedPageBreak/>
+        <w:t>complexity and lack of accessibility options for them</w:t>
+      </w:r>
+      <w:r>
+        <w:rPr>
+          <w:rFonts w:asciiTheme="minorHAnsi" w:eastAsiaTheme="minorHAnsi" w:hAnsiTheme="minorHAnsi" w:cstheme="minorBidi"/>
+          <w:lang w:eastAsia="en-US"/>
+        </w:rPr>
+        <w:t xml:space="preserve">, and do not hold any disability representation or if they do, can be negative and inaccurate. </w:t>
       </w:r>
     </w:p>
     <w:p>
@@ -2651,22 +2965,6 @@
     </w:p>
     <w:p>
       <w:pPr>
-        <w:pStyle w:val="Heading1"/>
-        <w:rPr>
-          <w:szCs w:val="52"/>
-        </w:rPr>
-      </w:pPr>
-      <w:bookmarkStart w:id="1" w:name="_Toc94227942"/>
-      <w:r>
-        <w:rPr>
-          <w:szCs w:val="52"/>
-        </w:rPr>
-        <w:t>Literature Review</w:t>
-      </w:r>
-      <w:bookmarkEnd w:id="1"/>
-    </w:p>
-    <w:p>
-      <w:pPr>
         <w:pStyle w:val="NormalWeb"/>
         <w:spacing w:before="0" w:beforeAutospacing="0" w:after="0" w:afterAutospacing="0" w:line="360" w:lineRule="atLeast"/>
         <w:rPr>
@@ -2679,28 +2977,150 @@
           <w:rFonts w:asciiTheme="minorHAnsi" w:eastAsiaTheme="minorHAnsi" w:hAnsiTheme="minorHAnsi" w:cstheme="minorBidi"/>
           <w:lang w:eastAsia="en-US"/>
         </w:rPr>
-        <w:t xml:space="preserve">Video games, </w:t>
+        <w:t>“Deciding to make a game accessible from day one instead of including it later is key” (Carrera, 2016. pg. 32)</w:t>
       </w:r>
       <w:r>
         <w:rPr>
           <w:rFonts w:asciiTheme="minorHAnsi" w:eastAsiaTheme="minorHAnsi" w:hAnsiTheme="minorHAnsi" w:cstheme="minorBidi"/>
           <w:lang w:eastAsia="en-US"/>
         </w:rPr>
-        <w:t>“</w:t>
+        <w:t>.</w:t>
       </w:r>
       <w:r>
         <w:rPr>
           <w:rFonts w:asciiTheme="minorHAnsi" w:eastAsiaTheme="minorHAnsi" w:hAnsiTheme="minorHAnsi" w:cstheme="minorBidi"/>
           <w:lang w:eastAsia="en-US"/>
         </w:rPr>
-        <w:t xml:space="preserve">a game in which the player controls moving pictures on a screen by pressing </w:t>
+        <w:t xml:space="preserve"> </w:t>
       </w:r>
       <w:r>
         <w:rPr>
           <w:rFonts w:asciiTheme="minorHAnsi" w:eastAsiaTheme="minorHAnsi" w:hAnsiTheme="minorHAnsi" w:cstheme="minorBidi"/>
           <w:lang w:eastAsia="en-US"/>
         </w:rPr>
-        <w:t xml:space="preserve">buttons” (Cambridge Dictionary, (2020). VIDEO GAME), have become an everyday presence in today’s modern society. Being around since the 1950s, they have gone from military machines to arcade systems, to home consoles, to handheld consoles and mobile devices (History.com Editors, 2019), a brief timeline of video game history can be found in Mark J. P. Wolf’s book The Video Game Explosion: A history from PONG to PlayStation and Beyond (Wolf, M.J.P. (2008), pg. 17-21). </w:t>
+        <w:t>Accessibility is the level that a product is available according to the number of people.</w:t>
+      </w:r>
+      <w:r>
+        <w:rPr>
+          <w:rFonts w:asciiTheme="minorHAnsi" w:eastAsiaTheme="minorHAnsi" w:hAnsiTheme="minorHAnsi" w:cstheme="minorBidi"/>
+          <w:lang w:eastAsia="en-US"/>
+        </w:rPr>
+        <w:t xml:space="preserve"> </w:t>
+      </w:r>
+      <w:r>
+        <w:rPr>
+          <w:rFonts w:asciiTheme="minorHAnsi" w:eastAsiaTheme="minorHAnsi" w:hAnsiTheme="minorHAnsi" w:cstheme="minorBidi"/>
+          <w:lang w:eastAsia="en-US"/>
+        </w:rPr>
+        <w:t>It</w:t>
+      </w:r>
+      <w:r>
+        <w:rPr>
+          <w:rFonts w:asciiTheme="minorHAnsi" w:eastAsiaTheme="minorHAnsi" w:hAnsiTheme="minorHAnsi" w:cstheme="minorBidi"/>
+          <w:lang w:eastAsia="en-US"/>
+        </w:rPr>
+        <w:t xml:space="preserve"> i</w:t>
+      </w:r>
+      <w:r>
+        <w:rPr>
+          <w:rFonts w:asciiTheme="minorHAnsi" w:eastAsiaTheme="minorHAnsi" w:hAnsiTheme="minorHAnsi" w:cstheme="minorBidi"/>
+          <w:lang w:eastAsia="en-US"/>
+        </w:rPr>
+        <w:t>s</w:t>
+      </w:r>
+      <w:r>
+        <w:rPr>
+          <w:rFonts w:asciiTheme="minorHAnsi" w:eastAsiaTheme="minorHAnsi" w:hAnsiTheme="minorHAnsi" w:cstheme="minorBidi"/>
+          <w:lang w:eastAsia="en-US"/>
+        </w:rPr>
+        <w:t xml:space="preserve"> about treating everyone with respect and enabling them access to all possible cultural manifestations.</w:t>
+      </w:r>
+      <w:r>
+        <w:t xml:space="preserve"> </w:t>
+      </w:r>
+      <w:r>
+        <w:rPr>
+          <w:rFonts w:asciiTheme="minorHAnsi" w:eastAsiaTheme="minorHAnsi" w:hAnsiTheme="minorHAnsi" w:cstheme="minorBidi"/>
+          <w:lang w:eastAsia="en-US"/>
+        </w:rPr>
+        <w:t>It can be thought of as a system's or entity's "ability to access" and benefit from it. It</w:t>
+      </w:r>
+      <w:r>
+        <w:rPr>
+          <w:rFonts w:asciiTheme="minorHAnsi" w:eastAsiaTheme="minorHAnsi" w:hAnsiTheme="minorHAnsi" w:cstheme="minorBidi"/>
+          <w:lang w:eastAsia="en-US"/>
+        </w:rPr>
+        <w:t xml:space="preserve"> i</w:t>
+      </w:r>
+      <w:r>
+        <w:rPr>
+          <w:rFonts w:asciiTheme="minorHAnsi" w:eastAsiaTheme="minorHAnsi" w:hAnsiTheme="minorHAnsi" w:cstheme="minorBidi"/>
+          <w:lang w:eastAsia="en-US"/>
+        </w:rPr>
+        <w:t>s frequently linked to people with special needs and their rights to such organisations</w:t>
+      </w:r>
+      <w:r>
+        <w:rPr>
+          <w:rFonts w:asciiTheme="minorHAnsi" w:eastAsiaTheme="minorHAnsi" w:hAnsiTheme="minorHAnsi" w:cstheme="minorBidi"/>
+          <w:lang w:eastAsia="en-US"/>
+        </w:rPr>
+        <w:t xml:space="preserve"> (Carrera, S. (2016), pg. 23). Therefore, </w:t>
+      </w:r>
+      <w:r>
+        <w:rPr>
+          <w:rFonts w:asciiTheme="minorHAnsi" w:eastAsiaTheme="minorHAnsi" w:hAnsiTheme="minorHAnsi" w:cstheme="minorBidi"/>
+          <w:lang w:eastAsia="en-US"/>
+        </w:rPr>
+        <w:t>a</w:t>
+      </w:r>
+      <w:r>
+        <w:rPr>
+          <w:rFonts w:asciiTheme="minorHAnsi" w:eastAsiaTheme="minorHAnsi" w:hAnsiTheme="minorHAnsi" w:cstheme="minorBidi"/>
+          <w:lang w:eastAsia="en-US"/>
+        </w:rPr>
+        <w:t>dapting a game's hardware and software (such as game controllers, difficulty level, or feedback type) to individual needs, whether they have a disability, is what game accessibility is all about</w:t>
+      </w:r>
+      <w:r>
+        <w:rPr>
+          <w:rFonts w:asciiTheme="minorHAnsi" w:eastAsiaTheme="minorHAnsi" w:hAnsiTheme="minorHAnsi" w:cstheme="minorBidi"/>
+          <w:lang w:eastAsia="en-US"/>
+        </w:rPr>
+        <w:t xml:space="preserve"> (Westin et al, 2011)</w:t>
+      </w:r>
+      <w:r>
+        <w:rPr>
+          <w:rFonts w:asciiTheme="minorHAnsi" w:eastAsiaTheme="minorHAnsi" w:hAnsiTheme="minorHAnsi" w:cstheme="minorBidi"/>
+          <w:lang w:eastAsia="en-US"/>
+        </w:rPr>
+        <w:t>.</w:t>
+      </w:r>
+      <w:r>
+        <w:rPr>
+          <w:rFonts w:asciiTheme="minorHAnsi" w:eastAsiaTheme="minorHAnsi" w:hAnsiTheme="minorHAnsi" w:cstheme="minorBidi"/>
+          <w:lang w:eastAsia="en-US"/>
+        </w:rPr>
+        <w:t xml:space="preserve"> </w:t>
+      </w:r>
+      <w:r>
+        <w:rPr>
+          <w:rFonts w:asciiTheme="minorHAnsi" w:eastAsiaTheme="minorHAnsi" w:hAnsiTheme="minorHAnsi" w:cstheme="minorBidi"/>
+          <w:lang w:eastAsia="en-US"/>
+        </w:rPr>
+        <w:t xml:space="preserve">Over the years, accessibility in gaming has grown in accordance with the new technological advances being made. </w:t>
+      </w:r>
+      <w:r>
+        <w:rPr>
+          <w:rFonts w:asciiTheme="minorHAnsi" w:eastAsiaTheme="minorHAnsi" w:hAnsiTheme="minorHAnsi" w:cstheme="minorBidi"/>
+          <w:lang w:eastAsia="en-US"/>
+        </w:rPr>
+        <w:t xml:space="preserve">The </w:t>
+      </w:r>
+      <w:r>
+        <w:rPr>
+          <w:rFonts w:asciiTheme="minorHAnsi" w:eastAsiaTheme="minorHAnsi" w:hAnsiTheme="minorHAnsi" w:cstheme="minorBidi"/>
+          <w:lang w:eastAsia="en-US"/>
+        </w:rPr>
+        <w:t xml:space="preserve">(AbleGamers, n.d.) shows the history of adaptive tech, and how far it has come, starting from 1986 where Nintendo created first accessible technology with the hands-free controller for the NES, September 2009 the PlayStation 3 adding button mapping to their OS system, becoming the first console to add accessibility features at OS level. 2011 saw AbleGamers themselves creating the Adroit controller with Evil Controllers, a controller with switch inputs for the first time, 2014 had Borderlands 2 add a colourblind mode in their game. Finally, in 2018 the Microsoft Adaptive Controller (XAC) is released. </w:t>
       </w:r>
     </w:p>
     <w:p>
@@ -2715,11 +3135,41 @@
     </w:p>
     <w:p>
       <w:pPr>
+        <w:rPr>
+          <w:sz w:val="24"/>
+          <w:szCs w:val="24"/>
+        </w:rPr>
+      </w:pPr>
+      <w:r>
+        <w:rPr>
+          <w:sz w:val="24"/>
+          <w:szCs w:val="24"/>
+        </w:rPr>
+        <w:t xml:space="preserve">Silvio Carrera with their book, </w:t>
+      </w:r>
+      <w:r>
+        <w:rPr>
+          <w:i/>
+          <w:iCs/>
+          <w:sz w:val="24"/>
+          <w:szCs w:val="24"/>
+        </w:rPr>
+        <w:t>Accessibility in Games: Including people with disabilities</w:t>
+      </w:r>
+      <w:r>
+        <w:rPr>
+          <w:sz w:val="24"/>
+          <w:szCs w:val="24"/>
+        </w:rPr>
+        <w:t>, explains that with the evolution of technology, “there was an increase on the amount of attention and control input necessary in order to play” (Carrera, S. (2016), pg. intro). They also describe that one of the issues that disabled gamers come across within video games “They might not be able to use the default controller the platform suggests, which means they won’t be able to do input in the game.” (Carrera, S. (2016), pg. 13), which is a sharp reason for the purpose of this project, to allow players to use their own controllers and map their buttons to the game prototype games and allow them to be saved. Carrera also mentions how the lack of flexibility in the control options, such as the ability to reconfigure buttons, makes it more difficult and unlikely for someone with special needs to tailor the game to their demands. As (NLS, 2015) explains, playing video games can help you be more creative, increase your problem-solving abilities, and foster teamwork. People with disabilities, such as those with movement impairments may not be able to utilise a normal game controller and therefore have fewer options for enjoying video games.</w:t>
+      </w:r>
+    </w:p>
+    <w:p>
+      <w:pPr>
         <w:pStyle w:val="NormalWeb"/>
         <w:spacing w:before="0" w:beforeAutospacing="0" w:after="0" w:afterAutospacing="0" w:line="360" w:lineRule="atLeast"/>
         <w:rPr>
           <w:rFonts w:asciiTheme="minorHAnsi" w:eastAsiaTheme="minorHAnsi" w:hAnsiTheme="minorHAnsi" w:cstheme="minorBidi"/>
-          <w:lang w:eastAsia="en-US"/>
         </w:rPr>
       </w:pPr>
       <w:r>
@@ -2727,236 +3177,64 @@
           <w:rFonts w:asciiTheme="minorHAnsi" w:eastAsiaTheme="minorHAnsi" w:hAnsiTheme="minorHAnsi" w:cstheme="minorBidi"/>
           <w:lang w:eastAsia="en-US"/>
         </w:rPr>
-        <w:t xml:space="preserve">With the evolution of video games has also come the evolution of technology itself, with </w:t>
+        <w:t xml:space="preserve">This is a project to create a control mapping program for game accessibility, there are currently programs such as this out there, for example, Rewired (guavaman.com, n.d.) </w:t>
       </w:r>
       <w:r>
         <w:rPr>
           <w:rFonts w:asciiTheme="minorHAnsi" w:eastAsiaTheme="minorHAnsi" w:hAnsiTheme="minorHAnsi" w:cstheme="minorBidi"/>
           <w:lang w:eastAsia="en-US"/>
         </w:rPr>
-        <w:t xml:space="preserve">great improvement on new hardware, graphics, and performance. The number of people playing video games has also risen massively over the years, according to (Clement, J. 2021), the number of video game users in the UK is 44.32 million people, over 50% of the whole UK population. The game industry in the UK itself is the biggest in Europe and the sixth worldwide, with a market value of £5.3 billion, this makes it one the highest market in the entertainment industry, compared to music and film. And with more players come more different types of players and player styles. According to AbleGamers, a charity that aims to improve accessibility in video games, around 46million video game players in the United States have a disability (Valentine, R. 2020). Which is around 1 in 5 of video game players in the United States, </w:t>
+        <w:t>is a comprehensive input system for Unity that contains a configurable and saveable controller map as well as a control mapper system that uses the Unity GUI to allow players to rebind controllers in real time.</w:t>
       </w:r>
       <w:r>
         <w:rPr>
           <w:rFonts w:asciiTheme="minorHAnsi" w:eastAsiaTheme="minorHAnsi" w:hAnsiTheme="minorHAnsi" w:cstheme="minorBidi"/>
           <w:lang w:eastAsia="en-US"/>
         </w:rPr>
-        <w:t>and according to (Clarysse, 2021) 1.75 billion people are dealing with disabilities in their everyday life, which is not including their friends and family, however, as Pascal says “the representation ratio in media is abysmally low, and worse, it’s almost condescending and tear-based content“. W</w:t>
+        <w:t xml:space="preserve"> Another example is, reWASD (rewasd, 2017), which can remap </w:t>
       </w:r>
       <w:r>
         <w:rPr>
           <w:rFonts w:asciiTheme="minorHAnsi" w:eastAsiaTheme="minorHAnsi" w:hAnsiTheme="minorHAnsi" w:cstheme="minorBidi"/>
           <w:lang w:eastAsia="en-US"/>
         </w:rPr>
-        <w:t xml:space="preserve">hich is why there is a need to have awareness and for action. Many of these players are unable to play popular games due to the </w:t>
+        <w:lastRenderedPageBreak/>
+        <w:t xml:space="preserve">controller buttons on PC which can be used on different games just by loading and setting the mappings on the program, including saving profiles for different games. </w:t>
       </w:r>
       <w:r>
         <w:rPr>
           <w:rFonts w:asciiTheme="minorHAnsi" w:eastAsiaTheme="minorHAnsi" w:hAnsiTheme="minorHAnsi" w:cstheme="minorBidi"/>
           <w:lang w:eastAsia="en-US"/>
         </w:rPr>
-        <w:lastRenderedPageBreak/>
-        <w:t>complexity and lack of accessibility options for them</w:t>
+        <w:t>A similar example is a program called Input Mapper (</w:t>
       </w:r>
       <w:r>
         <w:rPr>
           <w:rFonts w:asciiTheme="minorHAnsi" w:eastAsiaTheme="minorHAnsi" w:hAnsiTheme="minorHAnsi" w:cstheme="minorBidi"/>
           <w:lang w:eastAsia="en-US"/>
         </w:rPr>
-        <w:t xml:space="preserve">, and do not hold any disability representation or if they do, can be negative and inaccurate. </w:t>
-      </w:r>
-    </w:p>
-    <w:p>
-      <w:pPr>
-        <w:pStyle w:val="NormalWeb"/>
-        <w:spacing w:before="0" w:beforeAutospacing="0" w:after="0" w:afterAutospacing="0" w:line="360" w:lineRule="atLeast"/>
+        <w:t>Wobbles, 2020</w:t>
+      </w:r>
+      <w:r>
         <w:rPr>
           <w:rFonts w:asciiTheme="minorHAnsi" w:eastAsiaTheme="minorHAnsi" w:hAnsiTheme="minorHAnsi" w:cstheme="minorBidi"/>
           <w:lang w:eastAsia="en-US"/>
         </w:rPr>
-      </w:pPr>
-    </w:p>
-    <w:p>
-      <w:pPr>
-        <w:pStyle w:val="NormalWeb"/>
-        <w:spacing w:before="0" w:beforeAutospacing="0" w:after="0" w:afterAutospacing="0" w:line="360" w:lineRule="atLeast"/>
+        <w:t xml:space="preserve">), </w:t>
+      </w:r>
+      <w:r>
         <w:rPr>
           <w:rFonts w:asciiTheme="minorHAnsi" w:eastAsiaTheme="minorHAnsi" w:hAnsiTheme="minorHAnsi" w:cstheme="minorBidi"/>
           <w:lang w:eastAsia="en-US"/>
         </w:rPr>
-      </w:pPr>
+        <w:t>i</w:t>
+      </w:r>
       <w:r>
         <w:rPr>
           <w:rFonts w:asciiTheme="minorHAnsi" w:eastAsiaTheme="minorHAnsi" w:hAnsiTheme="minorHAnsi" w:cstheme="minorBidi"/>
           <w:lang w:eastAsia="en-US"/>
         </w:rPr>
-        <w:t xml:space="preserve">“Deciding to make a game accessible from day one instead of including it later is key” (Carrera, 2016. pg. 32) </w:t>
-      </w:r>
-      <w:r>
-        <w:rPr>
-          <w:rFonts w:asciiTheme="minorHAnsi" w:eastAsiaTheme="minorHAnsi" w:hAnsiTheme="minorHAnsi" w:cstheme="minorBidi"/>
-          <w:lang w:eastAsia="en-US"/>
-        </w:rPr>
-        <w:t>Accessibility is the level that a product is available according to the number of people.</w:t>
-      </w:r>
-      <w:r>
-        <w:rPr>
-          <w:rFonts w:asciiTheme="minorHAnsi" w:eastAsiaTheme="minorHAnsi" w:hAnsiTheme="minorHAnsi" w:cstheme="minorBidi"/>
-          <w:lang w:eastAsia="en-US"/>
-        </w:rPr>
-        <w:t xml:space="preserve"> It's about treating everyone with respect and enabling them access to all possible cultural manifestations.</w:t>
-      </w:r>
-      <w:r>
-        <w:t xml:space="preserve"> </w:t>
-      </w:r>
-      <w:r>
-        <w:rPr>
-          <w:rFonts w:asciiTheme="minorHAnsi" w:eastAsiaTheme="minorHAnsi" w:hAnsiTheme="minorHAnsi" w:cstheme="minorBidi"/>
-          <w:lang w:eastAsia="en-US"/>
-        </w:rPr>
-        <w:t>It can be thought of as a system's or entity's "ability to access" and benefit from it. It's frequently linked to people with special needs and their rights to such organisations.</w:t>
-      </w:r>
-      <w:r>
-        <w:rPr>
-          <w:rFonts w:asciiTheme="minorHAnsi" w:eastAsiaTheme="minorHAnsi" w:hAnsiTheme="minorHAnsi" w:cstheme="minorBidi"/>
-          <w:lang w:eastAsia="en-US"/>
-        </w:rPr>
-        <w:t xml:space="preserve"> (Carrera, S. (2016), pg. 23). Therefore, </w:t>
-      </w:r>
-      <w:r>
-        <w:rPr>
-          <w:rFonts w:asciiTheme="minorHAnsi" w:eastAsiaTheme="minorHAnsi" w:hAnsiTheme="minorHAnsi" w:cstheme="minorBidi"/>
-          <w:lang w:eastAsia="en-US"/>
-        </w:rPr>
-        <w:t>Adapting a game's hardware and software (such as game controllers, difficulty level, or feedback type) to individual needs, whether they have a disability, is what game accessibility is all about.</w:t>
-      </w:r>
-      <w:r>
-        <w:rPr>
-          <w:rFonts w:asciiTheme="minorHAnsi" w:eastAsiaTheme="minorHAnsi" w:hAnsiTheme="minorHAnsi" w:cstheme="minorBidi"/>
-          <w:lang w:eastAsia="en-US"/>
-        </w:rPr>
-        <w:t xml:space="preserve"> (Westin et al, 2011)</w:t>
-      </w:r>
-      <w:r>
-        <w:rPr>
-          <w:rFonts w:asciiTheme="minorHAnsi" w:eastAsiaTheme="minorHAnsi" w:hAnsiTheme="minorHAnsi" w:cstheme="minorBidi"/>
-          <w:lang w:eastAsia="en-US"/>
-        </w:rPr>
-        <w:t xml:space="preserve"> </w:t>
-      </w:r>
-      <w:r>
-        <w:rPr>
-          <w:rFonts w:asciiTheme="minorHAnsi" w:eastAsiaTheme="minorHAnsi" w:hAnsiTheme="minorHAnsi" w:cstheme="minorBidi"/>
-          <w:lang w:eastAsia="en-US"/>
-        </w:rPr>
-        <w:t xml:space="preserve">Over the years, accessibility in gaming has grown in accordance with the new technological advances being made. (AbleGamers, n.d.) shows the history of adaptive tech, and how far it has come, starting from 1986 where Nintendo created first accessible technology with the hands-free controller for the NES, September 2009 the PlayStation 3 adding button mapping to their OS system, becoming the first console to add accessibility features at OS level. 2011 saw AbleGamers themselves creating the Adroit controller with Evil Controllers, a controller with switch inputs for the first time, 2014 had Borderlands 2 add a colourblind mode in their game. Finally, in 2018 the Microsoft Adaptive Controller (XAC) is released. </w:t>
-      </w:r>
-    </w:p>
-    <w:p>
-      <w:pPr>
-        <w:pStyle w:val="NormalWeb"/>
-        <w:spacing w:before="0" w:beforeAutospacing="0" w:after="0" w:afterAutospacing="0" w:line="360" w:lineRule="atLeast"/>
-        <w:rPr>
-          <w:rFonts w:asciiTheme="minorHAnsi" w:eastAsiaTheme="minorHAnsi" w:hAnsiTheme="minorHAnsi" w:cstheme="minorBidi"/>
-          <w:lang w:eastAsia="en-US"/>
-        </w:rPr>
-      </w:pPr>
-    </w:p>
-    <w:p>
-      <w:pPr>
-        <w:rPr>
-          <w:sz w:val="24"/>
-          <w:szCs w:val="24"/>
-        </w:rPr>
-      </w:pPr>
-      <w:r>
-        <w:rPr>
-          <w:sz w:val="24"/>
-          <w:szCs w:val="24"/>
-        </w:rPr>
-        <w:t xml:space="preserve">Silvio Carrera with their book, </w:t>
-      </w:r>
-      <w:r>
-        <w:rPr>
-          <w:i/>
-          <w:iCs/>
-          <w:sz w:val="24"/>
-          <w:szCs w:val="24"/>
-        </w:rPr>
-        <w:t>Accessibility in Games: Including people with disabilities</w:t>
-      </w:r>
-      <w:r>
-        <w:rPr>
-          <w:sz w:val="24"/>
-          <w:szCs w:val="24"/>
-        </w:rPr>
-        <w:t>, explains that with the evolution of technology, “there was an increase on the amount of attention and control input necessary in order to play” (Carrera, S. (2016), pg. intro). They also describe that one of the issues that disabled gamers come across within video games “They might not be able to use the default controller the platform suggests, which means they won’t be able to do input in the game.” (Carrera, S. (2016), pg. 13), which is a sharp reason for the purpose of this project, to allow players to use their own controllers and map their buttons to the game prototype games and allow them to be saved. Carrera also mentions how the lack of flexibility in the control options, such as the ability to reconfigure buttons, makes it more difficult and unlikely for someone with special needs to tailor the game to their demands. As (NLS, 2015) explains, playing video games can help you be more creative, increase your problem-solving abilities, and foster teamwork. People with disabilities, such as those with movement impairments may not be able to utilise a normal game controller and therefore have fewer options for enjoying video games.</w:t>
-      </w:r>
-    </w:p>
-    <w:p>
-      <w:pPr>
-        <w:pStyle w:val="NormalWeb"/>
-        <w:spacing w:before="0" w:beforeAutospacing="0" w:after="0" w:afterAutospacing="0" w:line="360" w:lineRule="atLeast"/>
-        <w:rPr>
-          <w:rFonts w:asciiTheme="minorHAnsi" w:eastAsiaTheme="minorHAnsi" w:hAnsiTheme="minorHAnsi" w:cstheme="minorBidi"/>
-        </w:rPr>
-      </w:pPr>
-      <w:r>
-        <w:rPr>
-          <w:rFonts w:asciiTheme="minorHAnsi" w:eastAsiaTheme="minorHAnsi" w:hAnsiTheme="minorHAnsi" w:cstheme="minorBidi"/>
-          <w:lang w:eastAsia="en-US"/>
-        </w:rPr>
-        <w:t xml:space="preserve">This is a project to create a control mapping program for game accessibility, there are currently programs such as this out there, for example, Rewired (guavaman.com, n.d.) </w:t>
-      </w:r>
-      <w:r>
-        <w:rPr>
-          <w:rFonts w:asciiTheme="minorHAnsi" w:eastAsiaTheme="minorHAnsi" w:hAnsiTheme="minorHAnsi" w:cstheme="minorBidi"/>
-          <w:lang w:eastAsia="en-US"/>
-        </w:rPr>
-        <w:t>is a comprehensive input system for Unity that contains a configurable and saveable controller map as well as a control mapper system that uses the Unity GUI to allow players to rebind controllers in real time.</w:t>
-      </w:r>
-      <w:r>
-        <w:rPr>
-          <w:rFonts w:asciiTheme="minorHAnsi" w:eastAsiaTheme="minorHAnsi" w:hAnsiTheme="minorHAnsi" w:cstheme="minorBidi"/>
-          <w:lang w:eastAsia="en-US"/>
-        </w:rPr>
-        <w:t xml:space="preserve"> Another example is, reWASD (rewasd, 2017), which can remap </w:t>
-      </w:r>
-      <w:r>
-        <w:rPr>
-          <w:rFonts w:asciiTheme="minorHAnsi" w:eastAsiaTheme="minorHAnsi" w:hAnsiTheme="minorHAnsi" w:cstheme="minorBidi"/>
-          <w:lang w:eastAsia="en-US"/>
-        </w:rPr>
-        <w:lastRenderedPageBreak/>
-        <w:t xml:space="preserve">controller buttons on PC which can be used on different games just by loading and setting the mappings on the program, including saving profiles for different games. </w:t>
-      </w:r>
-      <w:r>
-        <w:rPr>
-          <w:rFonts w:asciiTheme="minorHAnsi" w:eastAsiaTheme="minorHAnsi" w:hAnsiTheme="minorHAnsi" w:cstheme="minorBidi"/>
-          <w:lang w:eastAsia="en-US"/>
-        </w:rPr>
-        <w:t>A similar example is a program called Input Mapper (</w:t>
-      </w:r>
-      <w:r>
-        <w:rPr>
-          <w:rFonts w:asciiTheme="minorHAnsi" w:eastAsiaTheme="minorHAnsi" w:hAnsiTheme="minorHAnsi" w:cstheme="minorBidi"/>
-          <w:lang w:eastAsia="en-US"/>
-        </w:rPr>
-        <w:t>Wobbles, 2020</w:t>
-      </w:r>
-      <w:r>
-        <w:rPr>
-          <w:rFonts w:asciiTheme="minorHAnsi" w:eastAsiaTheme="minorHAnsi" w:hAnsiTheme="minorHAnsi" w:cstheme="minorBidi"/>
-          <w:lang w:eastAsia="en-US"/>
-        </w:rPr>
-        <w:t xml:space="preserve">), </w:t>
-      </w:r>
-      <w:r>
-        <w:rPr>
-          <w:rFonts w:asciiTheme="minorHAnsi" w:eastAsiaTheme="minorHAnsi" w:hAnsiTheme="minorHAnsi" w:cstheme="minorBidi"/>
-          <w:lang w:eastAsia="en-US"/>
-        </w:rPr>
-        <w:t>It auto detects the device for the user and allows them to choose advanced macro and customisation settings, allowing them to adjust not only the device type, but also how inputs are translated and applied</w:t>
+        <w:t>t auto detects the device for the user and allows them to choose advanced macro and customisation settings, allowing them to adjust not only the device type, but also how inputs are translated and applied</w:t>
       </w:r>
       <w:r>
         <w:rPr>
@@ -3109,13 +3387,49 @@
         <w:rPr>
           <w:rFonts w:ascii="Calibri" w:hAnsi="Calibri" w:cs="Calibri"/>
         </w:rPr>
-        <w:t xml:space="preserve"> This idea is shared with (TechTalk, n.d.) as disabled characters are the most likely to get “fixed”. </w:t>
+        <w:t xml:space="preserve"> This idea is shared with (TechTalk, n.d.) as disabled characters are the most likely to get “fixed</w:t>
       </w:r>
       <w:r>
         <w:rPr>
           <w:rFonts w:ascii="Calibri" w:hAnsi="Calibri" w:cs="Calibri"/>
         </w:rPr>
-        <w:t>"Fixed" is being deliberately utilised to emphasise the fact that these are game constructions</w:t>
+        <w:t>.</w:t>
+      </w:r>
+      <w:r>
+        <w:rPr>
+          <w:rFonts w:ascii="Calibri" w:hAnsi="Calibri" w:cs="Calibri"/>
+        </w:rPr>
+        <w:t>”</w:t>
+      </w:r>
+      <w:r>
+        <w:rPr>
+          <w:rFonts w:ascii="Calibri" w:hAnsi="Calibri" w:cs="Calibri"/>
+        </w:rPr>
+        <w:t>;</w:t>
+      </w:r>
+      <w:r>
+        <w:rPr>
+          <w:rFonts w:ascii="Calibri" w:hAnsi="Calibri" w:cs="Calibri"/>
+        </w:rPr>
+        <w:t xml:space="preserve"> </w:t>
+      </w:r>
+      <w:r>
+        <w:rPr>
+          <w:rFonts w:ascii="Calibri" w:hAnsi="Calibri" w:cs="Calibri"/>
+        </w:rPr>
+        <w:t>"</w:t>
+      </w:r>
+      <w:r>
+        <w:rPr>
+          <w:rFonts w:ascii="Calibri" w:hAnsi="Calibri" w:cs="Calibri"/>
+        </w:rPr>
+        <w:t>f</w:t>
+      </w:r>
+      <w:r>
+        <w:rPr>
+          <w:rFonts w:ascii="Calibri" w:hAnsi="Calibri" w:cs="Calibri"/>
+        </w:rPr>
+        <w:t>ixed" is being deliberately utilised to emphasise the fact that these are game constructions</w:t>
       </w:r>
       <w:r>
         <w:rPr>
@@ -3182,7 +3496,31 @@
         <w:rPr>
           <w:rFonts w:ascii="Calibri" w:hAnsi="Calibri" w:cs="Calibri"/>
         </w:rPr>
-        <w:t xml:space="preserve">Where the main character will have a mental health issue such as depression or anxiety, and the aim of the game is to shoot away the negative thought bubbles. The reason why the second prototype game is about mental health instead of another physical disability is because it is not portrayed near enough in video games compared to physical disabilities. (TechTalk, n.d.) shows two diagrams that represent how mental health has been tackled in recent years, in figure 1, in video games and the distribution of different types of disabilities portrayed in games most often, in figure 2. Even then, the way that mental health is portrayed can be stereotyped and inaccurate. Or, as (Dunlap and Kowert, 2021, pg. 122) explored in their Mental Health in 3D article, mental illness is shown in video games in both traditional and novel ways, such as in-game mechanisms (e.g., sanity meters) and player-driven decision making. One example of this in a popular video game is (Grand Theft Auto, 2013) where the playable character has a mental state that can rise if the player causes too much violence. Few games truly look at mental health, which is the purpose of the representation in this second prototype. </w:t>
+        <w:t xml:space="preserve">Where the main character will have a mental health issue such as depression or anxiety, and the aim of the game is to shoot away the negative thought bubbles. The reason why the second prototype game is about mental health instead of another physical disability is because it is not portrayed near enough in video games compared to physical disabilities. (TechTalk, n.d.) shows two diagrams that represent how mental health has been tackled in recent years, in </w:t>
+      </w:r>
+      <w:r>
+        <w:rPr>
+          <w:rFonts w:ascii="Calibri" w:hAnsi="Calibri" w:cs="Calibri"/>
+        </w:rPr>
+        <w:t>F</w:t>
+      </w:r>
+      <w:r>
+        <w:rPr>
+          <w:rFonts w:ascii="Calibri" w:hAnsi="Calibri" w:cs="Calibri"/>
+        </w:rPr>
+        <w:t xml:space="preserve">igure 1, in video games and the distribution of different types of disabilities portrayed in games most often, in </w:t>
+      </w:r>
+      <w:r>
+        <w:rPr>
+          <w:rFonts w:ascii="Calibri" w:hAnsi="Calibri" w:cs="Calibri"/>
+        </w:rPr>
+        <w:t>F</w:t>
+      </w:r>
+      <w:r>
+        <w:rPr>
+          <w:rFonts w:ascii="Calibri" w:hAnsi="Calibri" w:cs="Calibri"/>
+        </w:rPr>
+        <w:t xml:space="preserve">igure 2. Even then, the way that mental health is portrayed can be stereotyped and inaccurate. Or, as (Dunlap and Kowert, 2021, pg. 122) explored in their Mental Health in 3D article, mental illness is shown in video games in both traditional and novel ways, such as in-game mechanisms (e.g., sanity meters) and player-driven decision making. One example of this in a popular video game is (Grand Theft Auto, 2013) where the playable character has a mental state that can rise if the player causes too much violence. Few games truly look at mental health, which is the purpose of the representation in this second prototype. </w:t>
       </w:r>
     </w:p>
     <w:p>
@@ -3244,7 +3582,19 @@
         <w:rPr>
           <w:rFonts w:ascii="Calibri" w:hAnsi="Calibri" w:cs="Calibri"/>
         </w:rPr>
-        <w:t>Joker from the Mass Effect series, who was born with Vrolik syndrome which causes extreme bone brittleness, using crutches and leg braces to get around. (Blockfort, n.d.) this has been seen as great representation, as the best thing is that his disability does not define him, he is still fiercely independent despite the challenges he might face, (TechTalk, n.d.). Within the same article, Ian Hamilton says; “</w:t>
+        <w:t>Joker from the Mass Effect series, who was born with Vrolik syndrome which causes extreme bone brittleness, using crutches and leg braces to get around. (Blockfort, n.d.) this has been seen as great representation, as the best thing is that his disability does not define him, he is still fiercely independent despite the challenges he might face, (TechTalk, n.d.). Within the same article, Ian Hamilton says</w:t>
+      </w:r>
+      <w:r>
+        <w:rPr>
+          <w:rFonts w:ascii="Calibri" w:hAnsi="Calibri" w:cs="Calibri"/>
+        </w:rPr>
+        <w:t>:</w:t>
+      </w:r>
+      <w:r>
+        <w:rPr>
+          <w:rFonts w:ascii="Calibri" w:hAnsi="Calibri" w:cs="Calibri"/>
+        </w:rPr>
+        <w:t xml:space="preserve"> “</w:t>
       </w:r>
       <w:r>
         <w:rPr>
@@ -3329,7 +3679,31 @@
         <w:rPr>
           <w:rFonts w:ascii="Calibri" w:hAnsi="Calibri" w:cs="Calibri"/>
         </w:rPr>
-        <w:t>lacklustre. With the information gathered in this Literature Review, this project can begin to take shape with ideas of control mapping programs</w:t>
+        <w:t xml:space="preserve">lacklustre. With the information gathered in this </w:t>
+      </w:r>
+      <w:r>
+        <w:rPr>
+          <w:rFonts w:ascii="Calibri" w:hAnsi="Calibri" w:cs="Calibri"/>
+        </w:rPr>
+        <w:t>l</w:t>
+      </w:r>
+      <w:r>
+        <w:rPr>
+          <w:rFonts w:ascii="Calibri" w:hAnsi="Calibri" w:cs="Calibri"/>
+        </w:rPr>
+        <w:t xml:space="preserve">iterature </w:t>
+      </w:r>
+      <w:r>
+        <w:rPr>
+          <w:rFonts w:ascii="Calibri" w:hAnsi="Calibri" w:cs="Calibri"/>
+        </w:rPr>
+        <w:t>r</w:t>
+      </w:r>
+      <w:r>
+        <w:rPr>
+          <w:rFonts w:ascii="Calibri" w:hAnsi="Calibri" w:cs="Calibri"/>
+        </w:rPr>
+        <w:t>eview, this project can begin to take shape with ideas of control mapping programs</w:t>
       </w:r>
       <w:r>
         <w:rPr>
@@ -3686,14 +4060,35 @@
           <w:sz w:val="24"/>
           <w:szCs w:val="24"/>
         </w:rPr>
-        <w:t>Functional</w:t>
-      </w:r>
-      <w:r>
-        <w:rPr>
-          <w:sz w:val="24"/>
-          <w:szCs w:val="24"/>
-        </w:rPr>
-        <w:t xml:space="preserve"> Requirement, as described </w:t>
+        <w:t>f</w:t>
+      </w:r>
+      <w:r>
+        <w:rPr>
+          <w:sz w:val="24"/>
+          <w:szCs w:val="24"/>
+        </w:rPr>
+        <w:t>unctional</w:t>
+      </w:r>
+      <w:r>
+        <w:rPr>
+          <w:sz w:val="24"/>
+          <w:szCs w:val="24"/>
+        </w:rPr>
+        <w:t xml:space="preserve"> </w:t>
+      </w:r>
+      <w:r>
+        <w:rPr>
+          <w:sz w:val="24"/>
+          <w:szCs w:val="24"/>
+        </w:rPr>
+        <w:t>r</w:t>
+      </w:r>
+      <w:r>
+        <w:rPr>
+          <w:sz w:val="24"/>
+          <w:szCs w:val="24"/>
+        </w:rPr>
+        <w:t xml:space="preserve">equirement, as described </w:t>
       </w:r>
       <w:r>
         <w:rPr>
@@ -3728,7 +4123,77 @@
           <w:sz w:val="24"/>
           <w:szCs w:val="24"/>
         </w:rPr>
-        <w:t xml:space="preserve">software system or a component of one. A function is nothing more than the inputs, behaviours, and outputs of a software system. A calculation, data manipulation, business procedure, user interaction, or any other unique functionality that defines what function a system is likely to execute can all be considered. Functional Requirements are also known as Functional Specification in Software Engineering. </w:t>
+        <w:t xml:space="preserve">software system or a component of one. A function is nothing more than the inputs, behaviours, and outputs of a software system. A calculation, data manipulation, business procedure, user interaction, or any other unique functionality that defines what function a system is likely to execute can all be considered. Functional </w:t>
+      </w:r>
+      <w:r>
+        <w:rPr>
+          <w:sz w:val="24"/>
+          <w:szCs w:val="24"/>
+        </w:rPr>
+        <w:t>r</w:t>
+      </w:r>
+      <w:r>
+        <w:rPr>
+          <w:sz w:val="24"/>
+          <w:szCs w:val="24"/>
+        </w:rPr>
+        <w:t xml:space="preserve">equirements are also known as </w:t>
+      </w:r>
+      <w:r>
+        <w:rPr>
+          <w:sz w:val="24"/>
+          <w:szCs w:val="24"/>
+        </w:rPr>
+        <w:t>f</w:t>
+      </w:r>
+      <w:r>
+        <w:rPr>
+          <w:sz w:val="24"/>
+          <w:szCs w:val="24"/>
+        </w:rPr>
+        <w:t xml:space="preserve">unctional </w:t>
+      </w:r>
+      <w:r>
+        <w:rPr>
+          <w:sz w:val="24"/>
+          <w:szCs w:val="24"/>
+        </w:rPr>
+        <w:t>s</w:t>
+      </w:r>
+      <w:r>
+        <w:rPr>
+          <w:sz w:val="24"/>
+          <w:szCs w:val="24"/>
+        </w:rPr>
+        <w:t xml:space="preserve">pecification in </w:t>
+      </w:r>
+      <w:r>
+        <w:rPr>
+          <w:sz w:val="24"/>
+          <w:szCs w:val="24"/>
+        </w:rPr>
+        <w:t>s</w:t>
+      </w:r>
+      <w:r>
+        <w:rPr>
+          <w:sz w:val="24"/>
+          <w:szCs w:val="24"/>
+        </w:rPr>
+        <w:t xml:space="preserve">oftware </w:t>
+      </w:r>
+      <w:r>
+        <w:rPr>
+          <w:sz w:val="24"/>
+          <w:szCs w:val="24"/>
+        </w:rPr>
+        <w:t>e</w:t>
+      </w:r>
+      <w:r>
+        <w:rPr>
+          <w:sz w:val="24"/>
+          <w:szCs w:val="24"/>
+        </w:rPr>
+        <w:t xml:space="preserve">ngineering. </w:t>
       </w:r>
       <w:r>
         <w:rPr>
@@ -3796,7 +4261,13 @@
       </w:pPr>
       <w:bookmarkStart w:id="4" w:name="_Toc94227944"/>
       <w:r>
-        <w:t>Use Case Diagrams (USD)</w:t>
+        <w:t>Use Case Diagrams (U</w:t>
+      </w:r>
+      <w:r>
+        <w:t>C</w:t>
+      </w:r>
+      <w:r>
+        <w:t>D)</w:t>
       </w:r>
       <w:bookmarkEnd w:id="4"/>
     </w:p>
@@ -3814,22 +4285,22 @@
           <w:szCs w:val="24"/>
         </w:rPr>
         <w:drawing>
-          <wp:anchor distT="0" distB="0" distL="114300" distR="114300" simplePos="0" relativeHeight="251663360" behindDoc="1" locked="0" layoutInCell="1" allowOverlap="1" wp14:anchorId="552F81E9" wp14:editId="7B7A259E">
+          <wp:anchor distT="0" distB="0" distL="114300" distR="114300" simplePos="0" relativeHeight="251663360" behindDoc="1" locked="0" layoutInCell="1" allowOverlap="1" wp14:anchorId="552F81E9" wp14:editId="6D3B6467">
             <wp:simplePos x="0" y="0"/>
             <wp:positionH relativeFrom="page">
-              <wp:posOffset>103505</wp:posOffset>
+              <wp:posOffset>0</wp:posOffset>
             </wp:positionH>
             <wp:positionV relativeFrom="paragraph">
-              <wp:posOffset>1476375</wp:posOffset>
+              <wp:posOffset>1478279</wp:posOffset>
             </wp:positionV>
-            <wp:extent cx="7456805" cy="3976370"/>
-            <wp:effectExtent l="0" t="0" r="0" b="5080"/>
+            <wp:extent cx="7571105" cy="4037321"/>
+            <wp:effectExtent l="0" t="0" r="0" b="1905"/>
             <wp:wrapTight wrapText="bothSides">
               <wp:wrapPolygon edited="0">
                 <wp:start x="0" y="0"/>
-                <wp:lineTo x="0" y="21524"/>
-                <wp:lineTo x="21521" y="21524"/>
-                <wp:lineTo x="21521" y="0"/>
+                <wp:lineTo x="0" y="21508"/>
+                <wp:lineTo x="21522" y="21508"/>
+                <wp:lineTo x="21522" y="0"/>
                 <wp:lineTo x="0" y="0"/>
               </wp:wrapPolygon>
             </wp:wrapTight>
@@ -3860,7 +4331,7 @@
                   <pic:spPr bwMode="auto">
                     <a:xfrm>
                       <a:off x="0" y="0"/>
-                      <a:ext cx="7456805" cy="3976370"/>
+                      <a:ext cx="7578294" cy="4041155"/>
                     </a:xfrm>
                     <a:prstGeom prst="rect">
                       <a:avLst/>
@@ -3967,7 +4438,7 @@
         </w:rPr>
         <w:lastRenderedPageBreak/>
         <w:drawing>
-          <wp:anchor distT="0" distB="0" distL="114300" distR="114300" simplePos="0" relativeHeight="251664384" behindDoc="1" locked="0" layoutInCell="1" allowOverlap="1" wp14:anchorId="33812A5D" wp14:editId="523ECF6F">
+          <wp:anchor distT="0" distB="0" distL="114300" distR="114300" simplePos="0" relativeHeight="251664384" behindDoc="1" locked="0" layoutInCell="1" allowOverlap="1" wp14:anchorId="33812A5D" wp14:editId="3FF8060F">
             <wp:simplePos x="0" y="0"/>
             <wp:positionH relativeFrom="column">
               <wp:posOffset>-882650</wp:posOffset>
@@ -4100,7 +4571,13 @@
         <w:t>Use Case Specification</w:t>
       </w:r>
       <w:r>
-        <w:t xml:space="preserve"> (USC)</w:t>
+        <w:t xml:space="preserve"> (U</w:t>
+      </w:r>
+      <w:r>
+        <w:t>CS</w:t>
+      </w:r>
+      <w:r>
+        <w:t>)</w:t>
       </w:r>
       <w:bookmarkEnd w:id="5"/>
     </w:p>
@@ -4116,7 +4593,21 @@
           <w:sz w:val="24"/>
           <w:szCs w:val="24"/>
         </w:rPr>
-        <w:t xml:space="preserve">These following use cases are descriptions of the use cases in the USDs above, giving more detail and understanding to the project and </w:t>
+        <w:t>These following use cases are descriptions of the use cases in the U</w:t>
+      </w:r>
+      <w:r>
+        <w:rPr>
+          <w:sz w:val="24"/>
+          <w:szCs w:val="24"/>
+        </w:rPr>
+        <w:t>C</w:t>
+      </w:r>
+      <w:r>
+        <w:rPr>
+          <w:sz w:val="24"/>
+          <w:szCs w:val="24"/>
+        </w:rPr>
+        <w:t xml:space="preserve">Ds above, giving more detail and understanding to the project and </w:t>
       </w:r>
       <w:r>
         <w:rPr>
@@ -4252,6 +4743,13 @@
               </w:rPr>
               <w:t>Button from that takes actor from main menu to the game scene</w:t>
             </w:r>
+            <w:r>
+              <w:rPr>
+                <w:sz w:val="24"/>
+                <w:szCs w:val="24"/>
+              </w:rPr>
+              <w:t>.</w:t>
+            </w:r>
           </w:p>
         </w:tc>
       </w:tr>
@@ -4295,6 +4793,13 @@
                 <w:szCs w:val="24"/>
               </w:rPr>
               <w:t>Load the prototype game scene and all its levels</w:t>
+            </w:r>
+            <w:r>
+              <w:rPr>
+                <w:sz w:val="24"/>
+                <w:szCs w:val="24"/>
+              </w:rPr>
+              <w:t>.</w:t>
             </w:r>
           </w:p>
         </w:tc>
@@ -4343,6 +4848,13 @@
               </w:rPr>
               <w:t>Exit the game prototype application</w:t>
             </w:r>
+            <w:r>
+              <w:rPr>
+                <w:sz w:val="24"/>
+                <w:szCs w:val="24"/>
+              </w:rPr>
+              <w:t>.</w:t>
+            </w:r>
           </w:p>
         </w:tc>
       </w:tr>
@@ -4386,6 +4898,13 @@
                 <w:szCs w:val="24"/>
               </w:rPr>
               <w:t>Change the game settings within the game, includes the load control mapping program which is the heart of the project</w:t>
+            </w:r>
+            <w:r>
+              <w:rPr>
+                <w:sz w:val="24"/>
+                <w:szCs w:val="24"/>
+              </w:rPr>
+              <w:t>.</w:t>
             </w:r>
           </w:p>
         </w:tc>
@@ -4432,7 +4951,7 @@
                 <w:sz w:val="24"/>
                 <w:szCs w:val="24"/>
               </w:rPr>
-              <w:t>Load’s the pre-set control settings that have been saved from one of the game prototypes. Any that have not been set will remain at default</w:t>
+              <w:t>Loads the pre-set control settings that have been saved from one of the game prototypes. Any that have not been set will remain at default</w:t>
             </w:r>
             <w:r>
               <w:rPr>
@@ -4462,7 +4981,21 @@
                 <w:sz w:val="24"/>
                 <w:szCs w:val="24"/>
               </w:rPr>
-              <w:t>Set Controller bindings</w:t>
+              <w:t xml:space="preserve">Set Controller </w:t>
+            </w:r>
+            <w:r>
+              <w:rPr>
+                <w:sz w:val="24"/>
+                <w:szCs w:val="24"/>
+              </w:rPr>
+              <w:t>B</w:t>
+            </w:r>
+            <w:r>
+              <w:rPr>
+                <w:sz w:val="24"/>
+                <w:szCs w:val="24"/>
+              </w:rPr>
+              <w:t>indings</w:t>
             </w:r>
           </w:p>
         </w:tc>
@@ -4484,6 +5017,13 @@
                 <w:szCs w:val="24"/>
               </w:rPr>
               <w:t>If the actor is using a controller, set the controllers button bindings</w:t>
+            </w:r>
+            <w:r>
+              <w:rPr>
+                <w:sz w:val="24"/>
+                <w:szCs w:val="24"/>
+              </w:rPr>
+              <w:t>.</w:t>
             </w:r>
           </w:p>
         </w:tc>
@@ -4557,7 +5097,49 @@
                 <w:sz w:val="24"/>
                 <w:szCs w:val="24"/>
               </w:rPr>
-              <w:t>Change mouse/joystick sensitivity</w:t>
+              <w:t xml:space="preserve">Change </w:t>
+            </w:r>
+            <w:r>
+              <w:rPr>
+                <w:sz w:val="24"/>
+                <w:szCs w:val="24"/>
+              </w:rPr>
+              <w:t>M</w:t>
+            </w:r>
+            <w:r>
+              <w:rPr>
+                <w:sz w:val="24"/>
+                <w:szCs w:val="24"/>
+              </w:rPr>
+              <w:t>ouse/</w:t>
+            </w:r>
+            <w:r>
+              <w:rPr>
+                <w:sz w:val="24"/>
+                <w:szCs w:val="24"/>
+              </w:rPr>
+              <w:t>J</w:t>
+            </w:r>
+            <w:r>
+              <w:rPr>
+                <w:sz w:val="24"/>
+                <w:szCs w:val="24"/>
+              </w:rPr>
+              <w:t xml:space="preserve">oystick </w:t>
+            </w:r>
+            <w:r>
+              <w:rPr>
+                <w:sz w:val="24"/>
+                <w:szCs w:val="24"/>
+              </w:rPr>
+              <w:t>S</w:t>
+            </w:r>
+            <w:r>
+              <w:rPr>
+                <w:sz w:val="24"/>
+                <w:szCs w:val="24"/>
+              </w:rPr>
+              <w:t>ensitivity</w:t>
             </w:r>
           </w:p>
         </w:tc>
@@ -4652,7 +5234,77 @@
                 <w:sz w:val="24"/>
                 <w:szCs w:val="24"/>
               </w:rPr>
-              <w:t>Save control settings to control mapping program</w:t>
+              <w:t xml:space="preserve">Save </w:t>
+            </w:r>
+            <w:r>
+              <w:rPr>
+                <w:sz w:val="24"/>
+                <w:szCs w:val="24"/>
+              </w:rPr>
+              <w:t>C</w:t>
+            </w:r>
+            <w:r>
+              <w:rPr>
+                <w:sz w:val="24"/>
+                <w:szCs w:val="24"/>
+              </w:rPr>
+              <w:t xml:space="preserve">ontrol </w:t>
+            </w:r>
+            <w:r>
+              <w:rPr>
+                <w:sz w:val="24"/>
+                <w:szCs w:val="24"/>
+              </w:rPr>
+              <w:t>S</w:t>
+            </w:r>
+            <w:r>
+              <w:rPr>
+                <w:sz w:val="24"/>
+                <w:szCs w:val="24"/>
+              </w:rPr>
+              <w:t xml:space="preserve">ettings to </w:t>
+            </w:r>
+            <w:r>
+              <w:rPr>
+                <w:sz w:val="24"/>
+                <w:szCs w:val="24"/>
+              </w:rPr>
+              <w:t>C</w:t>
+            </w:r>
+            <w:r>
+              <w:rPr>
+                <w:sz w:val="24"/>
+                <w:szCs w:val="24"/>
+              </w:rPr>
+              <w:t xml:space="preserve">ontrol </w:t>
+            </w:r>
+            <w:r>
+              <w:rPr>
+                <w:sz w:val="24"/>
+                <w:szCs w:val="24"/>
+              </w:rPr>
+              <w:t>M</w:t>
+            </w:r>
+            <w:r>
+              <w:rPr>
+                <w:sz w:val="24"/>
+                <w:szCs w:val="24"/>
+              </w:rPr>
+              <w:t xml:space="preserve">apping </w:t>
+            </w:r>
+            <w:r>
+              <w:rPr>
+                <w:sz w:val="24"/>
+                <w:szCs w:val="24"/>
+              </w:rPr>
+              <w:t>P</w:t>
+            </w:r>
+            <w:r>
+              <w:rPr>
+                <w:sz w:val="24"/>
+                <w:szCs w:val="24"/>
+              </w:rPr>
+              <w:t>rogram</w:t>
             </w:r>
           </w:p>
         </w:tc>
@@ -4813,6 +5465,13 @@
               </w:rPr>
               <w:t>The whole game scene, with included levels and information</w:t>
             </w:r>
+            <w:r>
+              <w:rPr>
+                <w:sz w:val="24"/>
+                <w:szCs w:val="24"/>
+              </w:rPr>
+              <w:t>.</w:t>
+            </w:r>
           </w:p>
         </w:tc>
       </w:tr>
@@ -4881,7 +5540,35 @@
                 <w:sz w:val="24"/>
                 <w:szCs w:val="24"/>
               </w:rPr>
-              <w:t>Back to main menu</w:t>
+              <w:t xml:space="preserve">Back to </w:t>
+            </w:r>
+            <w:r>
+              <w:rPr>
+                <w:sz w:val="24"/>
+                <w:szCs w:val="24"/>
+              </w:rPr>
+              <w:t>M</w:t>
+            </w:r>
+            <w:r>
+              <w:rPr>
+                <w:sz w:val="24"/>
+                <w:szCs w:val="24"/>
+              </w:rPr>
+              <w:t xml:space="preserve">ain </w:t>
+            </w:r>
+            <w:r>
+              <w:rPr>
+                <w:sz w:val="24"/>
+                <w:szCs w:val="24"/>
+              </w:rPr>
+              <w:t>M</w:t>
+            </w:r>
+            <w:r>
+              <w:rPr>
+                <w:sz w:val="24"/>
+                <w:szCs w:val="24"/>
+              </w:rPr>
+              <w:t>enu</w:t>
             </w:r>
           </w:p>
         </w:tc>
@@ -4995,6 +5682,13 @@
               </w:rPr>
               <w:t>All cases that contribute to the controlling of the player</w:t>
             </w:r>
+            <w:r>
+              <w:rPr>
+                <w:sz w:val="24"/>
+                <w:szCs w:val="24"/>
+              </w:rPr>
+              <w:t>.</w:t>
+            </w:r>
           </w:p>
         </w:tc>
       </w:tr>
@@ -5070,7 +5764,21 @@
                 <w:sz w:val="24"/>
                 <w:szCs w:val="24"/>
               </w:rPr>
-              <w:t>Physics included</w:t>
+              <w:t xml:space="preserve">Physics </w:t>
+            </w:r>
+            <w:r>
+              <w:rPr>
+                <w:sz w:val="24"/>
+                <w:szCs w:val="24"/>
+              </w:rPr>
+              <w:t>I</w:t>
+            </w:r>
+            <w:r>
+              <w:rPr>
+                <w:sz w:val="24"/>
+                <w:szCs w:val="24"/>
+              </w:rPr>
+              <w:t>ncluded</w:t>
             </w:r>
           </w:p>
         </w:tc>
@@ -5161,7 +5869,63 @@
                 <w:sz w:val="24"/>
                 <w:szCs w:val="24"/>
               </w:rPr>
-              <w:t>Non-interactable object collision response</w:t>
+              <w:t>Non-</w:t>
+            </w:r>
+            <w:r>
+              <w:rPr>
+                <w:sz w:val="24"/>
+                <w:szCs w:val="24"/>
+              </w:rPr>
+              <w:t>I</w:t>
+            </w:r>
+            <w:r>
+              <w:rPr>
+                <w:sz w:val="24"/>
+                <w:szCs w:val="24"/>
+              </w:rPr>
+              <w:t xml:space="preserve">nteractable </w:t>
+            </w:r>
+            <w:r>
+              <w:rPr>
+                <w:sz w:val="24"/>
+                <w:szCs w:val="24"/>
+              </w:rPr>
+              <w:t>O</w:t>
+            </w:r>
+            <w:r>
+              <w:rPr>
+                <w:sz w:val="24"/>
+                <w:szCs w:val="24"/>
+              </w:rPr>
+              <w:t xml:space="preserve">bject </w:t>
+            </w:r>
+            <w:r>
+              <w:rPr>
+                <w:sz w:val="24"/>
+                <w:szCs w:val="24"/>
+              </w:rPr>
+              <w:t>C</w:t>
+            </w:r>
+            <w:r>
+              <w:rPr>
+                <w:sz w:val="24"/>
+                <w:szCs w:val="24"/>
+              </w:rPr>
+              <w:t xml:space="preserve">ollision </w:t>
+            </w:r>
+            <w:r>
+              <w:rPr>
+                <w:sz w:val="24"/>
+                <w:szCs w:val="24"/>
+              </w:rPr>
+              <w:t>R</w:t>
+            </w:r>
+            <w:r>
+              <w:rPr>
+                <w:sz w:val="24"/>
+                <w:szCs w:val="24"/>
+              </w:rPr>
+              <w:t>esponse</w:t>
             </w:r>
           </w:p>
         </w:tc>
@@ -5205,7 +5969,49 @@
                 <w:sz w:val="24"/>
                 <w:szCs w:val="24"/>
               </w:rPr>
-              <w:t>Interactable object collision response</w:t>
+              <w:t xml:space="preserve">Interactable </w:t>
+            </w:r>
+            <w:r>
+              <w:rPr>
+                <w:sz w:val="24"/>
+                <w:szCs w:val="24"/>
+              </w:rPr>
+              <w:t>O</w:t>
+            </w:r>
+            <w:r>
+              <w:rPr>
+                <w:sz w:val="24"/>
+                <w:szCs w:val="24"/>
+              </w:rPr>
+              <w:t xml:space="preserve">bject </w:t>
+            </w:r>
+            <w:r>
+              <w:rPr>
+                <w:sz w:val="24"/>
+                <w:szCs w:val="24"/>
+              </w:rPr>
+              <w:t>C</w:t>
+            </w:r>
+            <w:r>
+              <w:rPr>
+                <w:sz w:val="24"/>
+                <w:szCs w:val="24"/>
+              </w:rPr>
+              <w:t xml:space="preserve">ollision </w:t>
+            </w:r>
+            <w:r>
+              <w:rPr>
+                <w:sz w:val="24"/>
+                <w:szCs w:val="24"/>
+              </w:rPr>
+              <w:t>R</w:t>
+            </w:r>
+            <w:r>
+              <w:rPr>
+                <w:sz w:val="24"/>
+                <w:szCs w:val="24"/>
+              </w:rPr>
+              <w:t>esponse</w:t>
             </w:r>
           </w:p>
         </w:tc>
@@ -5252,7 +6058,21 @@
                 <w:sz w:val="24"/>
                 <w:szCs w:val="24"/>
               </w:rPr>
-              <w:t>Move object</w:t>
+              <w:t xml:space="preserve">Move </w:t>
+            </w:r>
+            <w:r>
+              <w:rPr>
+                <w:sz w:val="24"/>
+                <w:szCs w:val="24"/>
+              </w:rPr>
+              <w:t>O</w:t>
+            </w:r>
+            <w:r>
+              <w:rPr>
+                <w:sz w:val="24"/>
+                <w:szCs w:val="24"/>
+              </w:rPr>
+              <w:t>bject</w:t>
             </w:r>
           </w:p>
         </w:tc>
@@ -5273,7 +6093,14 @@
                 <w:sz w:val="24"/>
                 <w:szCs w:val="24"/>
               </w:rPr>
-              <w:t xml:space="preserve">An object that has been collided with moves to a different position </w:t>
+              <w:t>An object that has been collided with moves to a different position</w:t>
+            </w:r>
+            <w:r>
+              <w:rPr>
+                <w:sz w:val="24"/>
+                <w:szCs w:val="24"/>
+              </w:rPr>
+              <w:t>.</w:t>
             </w:r>
           </w:p>
         </w:tc>
@@ -5427,6 +6254,13 @@
               </w:rPr>
               <w:t>Player win can happen when an object dies and the game is over, when this happens it includes score counting and assets de-spawning and this transitions to a new scene which could be a new level scene or a menu scene</w:t>
             </w:r>
+            <w:r>
+              <w:rPr>
+                <w:sz w:val="24"/>
+                <w:szCs w:val="24"/>
+              </w:rPr>
+              <w:t>.</w:t>
+            </w:r>
           </w:p>
         </w:tc>
       </w:tr>
@@ -5741,7 +6575,14 @@
           <w:sz w:val="24"/>
           <w:szCs w:val="24"/>
         </w:rPr>
-        <w:t>A list of some of the project's non-functional requirements follows.</w:t>
+        <w:t>A list of some of the project's non-functional requirements follows</w:t>
+      </w:r>
+      <w:r>
+        <w:rPr>
+          <w:sz w:val="24"/>
+          <w:szCs w:val="24"/>
+        </w:rPr>
+        <w:t>:</w:t>
       </w:r>
     </w:p>
     <w:p>
@@ -12135,14 +12976,14 @@
           <w:sz w:val="24"/>
           <w:szCs w:val="24"/>
         </w:rPr>
-        <w:t>, which can then be saved to the program and that data is kept outside the games in the program which can be loaded to a different game. The program and prototype games will be made using Unity3D 2019.1.</w:t>
-      </w:r>
-      <w:r>
-        <w:rPr>
-          <w:sz w:val="24"/>
-          <w:szCs w:val="24"/>
-        </w:rPr>
-        <w:t>6f and</w:t>
+        <w:t xml:space="preserve">, which can then be saved to the program and that data is kept outside the games in the program which can be loaded to a different game. The program and prototype games will be made using Unity3D </w:t>
+      </w:r>
+      <w:r>
+        <w:rPr>
+          <w:sz w:val="24"/>
+          <w:szCs w:val="24"/>
+        </w:rPr>
+        <w:t>and</w:t>
       </w:r>
       <w:r>
         <w:rPr>
@@ -12206,7 +13047,28 @@
           <w:sz w:val="24"/>
           <w:szCs w:val="24"/>
         </w:rPr>
-        <w:t>relatively simple as it is important to keep them easy to understand and learn, “if they are too difficult to learn or if the game experience becomes uninteresting then you’re creating barriers that only skilled and patient players will be able to overcome.” (Carrera, 2016)</w:t>
+        <w:t>relatively simple as it is important to keep them easy to understand and learn, “if they are too difficult to learn or if the game experience becomes uninteresting then you’re creating barriers that only skilled and patient players will be able to overcome</w:t>
+      </w:r>
+      <w:r>
+        <w:rPr>
+          <w:sz w:val="24"/>
+          <w:szCs w:val="24"/>
+        </w:rPr>
+        <w:t>,</w:t>
+      </w:r>
+      <w:r>
+        <w:rPr>
+          <w:sz w:val="24"/>
+          <w:szCs w:val="24"/>
+        </w:rPr>
+        <w:t>” (Carrera, 2016)</w:t>
+      </w:r>
+      <w:r>
+        <w:rPr>
+          <w:sz w:val="24"/>
+          <w:szCs w:val="24"/>
+        </w:rPr>
+        <w:t>.</w:t>
       </w:r>
     </w:p>
     <w:p>
@@ -12810,14 +13672,126 @@
           <w:sz w:val="24"/>
           <w:szCs w:val="24"/>
         </w:rPr>
-        <w:t>The User Interface is incredibly important as it needs to be accessible and easy to use, as well as clear to see the control mapping program working as the mapped control data is saved and loaded through the game settings in each game prototype</w:t>
-      </w:r>
-      <w:r>
-        <w:rPr>
-          <w:sz w:val="24"/>
-          <w:szCs w:val="24"/>
-        </w:rPr>
-        <w:t xml:space="preserve">. It must be fully functional and interact with things within the game prototypes and for the control mapping program. Specific UI that will be used in this project is the use of Text and Buttons to set Key bindings and Button mapping for the game settings and controls, as well as buttons that save and load Control Mapping data to and from a database. Other UI within the game prototypes </w:t>
+        <w:t xml:space="preserve">The </w:t>
+      </w:r>
+      <w:r>
+        <w:rPr>
+          <w:sz w:val="24"/>
+          <w:szCs w:val="24"/>
+        </w:rPr>
+        <w:t>u</w:t>
+      </w:r>
+      <w:r>
+        <w:rPr>
+          <w:sz w:val="24"/>
+          <w:szCs w:val="24"/>
+        </w:rPr>
+        <w:t xml:space="preserve">ser </w:t>
+      </w:r>
+      <w:r>
+        <w:rPr>
+          <w:sz w:val="24"/>
+          <w:szCs w:val="24"/>
+        </w:rPr>
+        <w:t>i</w:t>
+      </w:r>
+      <w:r>
+        <w:rPr>
+          <w:sz w:val="24"/>
+          <w:szCs w:val="24"/>
+        </w:rPr>
+        <w:t>nterface is incredibly important as it needs to be accessible and easy to use, as well as clear to see the control mapping program working as the mapped control data is saved and loaded through the game settings in each game prototype</w:t>
+      </w:r>
+      <w:r>
+        <w:rPr>
+          <w:sz w:val="24"/>
+          <w:szCs w:val="24"/>
+        </w:rPr>
+        <w:t xml:space="preserve">. It must be fully functional and interact with things within the game prototypes and for the control mapping program. Specific UI that will be used in this project is the use of </w:t>
+      </w:r>
+      <w:r>
+        <w:rPr>
+          <w:sz w:val="24"/>
+          <w:szCs w:val="24"/>
+        </w:rPr>
+        <w:t>t</w:t>
+      </w:r>
+      <w:r>
+        <w:rPr>
+          <w:sz w:val="24"/>
+          <w:szCs w:val="24"/>
+        </w:rPr>
+        <w:t xml:space="preserve">ext and </w:t>
+      </w:r>
+      <w:r>
+        <w:rPr>
+          <w:sz w:val="24"/>
+          <w:szCs w:val="24"/>
+        </w:rPr>
+        <w:t>b</w:t>
+      </w:r>
+      <w:r>
+        <w:rPr>
+          <w:sz w:val="24"/>
+          <w:szCs w:val="24"/>
+        </w:rPr>
+        <w:t xml:space="preserve">uttons to set </w:t>
+      </w:r>
+      <w:r>
+        <w:rPr>
+          <w:sz w:val="24"/>
+          <w:szCs w:val="24"/>
+        </w:rPr>
+        <w:t>k</w:t>
+      </w:r>
+      <w:r>
+        <w:rPr>
+          <w:sz w:val="24"/>
+          <w:szCs w:val="24"/>
+        </w:rPr>
+        <w:t xml:space="preserve">ey bindings and </w:t>
+      </w:r>
+      <w:r>
+        <w:rPr>
+          <w:sz w:val="24"/>
+          <w:szCs w:val="24"/>
+        </w:rPr>
+        <w:t>b</w:t>
+      </w:r>
+      <w:r>
+        <w:rPr>
+          <w:sz w:val="24"/>
+          <w:szCs w:val="24"/>
+        </w:rPr>
+        <w:t xml:space="preserve">utton mapping for the game settings and controls, as well as buttons that save and load </w:t>
+      </w:r>
+      <w:r>
+        <w:rPr>
+          <w:sz w:val="24"/>
+          <w:szCs w:val="24"/>
+        </w:rPr>
+        <w:t>c</w:t>
+      </w:r>
+      <w:r>
+        <w:rPr>
+          <w:sz w:val="24"/>
+          <w:szCs w:val="24"/>
+        </w:rPr>
+        <w:t xml:space="preserve">ontrol </w:t>
+      </w:r>
+      <w:r>
+        <w:rPr>
+          <w:sz w:val="24"/>
+          <w:szCs w:val="24"/>
+        </w:rPr>
+        <w:t>m</w:t>
+      </w:r>
+      <w:r>
+        <w:rPr>
+          <w:sz w:val="24"/>
+          <w:szCs w:val="24"/>
+        </w:rPr>
+        <w:t xml:space="preserve">apping data to and from a database. Other UI within the game prototypes </w:t>
       </w:r>
       <w:r>
         <w:rPr>
@@ -12845,7 +13819,35 @@
           <w:sz w:val="24"/>
           <w:szCs w:val="24"/>
         </w:rPr>
-        <w:t xml:space="preserve"> such as score count, level number and ammo amount, as well as buttons within Main Menu’s to navigate through the project and game prototypes. </w:t>
+        <w:t xml:space="preserve"> such as score count, level number and ammo amount, as well as buttons within </w:t>
+      </w:r>
+      <w:r>
+        <w:rPr>
+          <w:sz w:val="24"/>
+          <w:szCs w:val="24"/>
+        </w:rPr>
+        <w:t>m</w:t>
+      </w:r>
+      <w:r>
+        <w:rPr>
+          <w:sz w:val="24"/>
+          <w:szCs w:val="24"/>
+        </w:rPr>
+        <w:t xml:space="preserve">ain </w:t>
+      </w:r>
+      <w:r>
+        <w:rPr>
+          <w:sz w:val="24"/>
+          <w:szCs w:val="24"/>
+        </w:rPr>
+        <w:t>m</w:t>
+      </w:r>
+      <w:r>
+        <w:rPr>
+          <w:sz w:val="24"/>
+          <w:szCs w:val="24"/>
+        </w:rPr>
+        <w:t xml:space="preserve">enu’s to navigate through the project and game prototypes. </w:t>
       </w:r>
     </w:p>
     <w:p>
@@ -13264,7 +14266,36 @@
           <w:sz w:val="24"/>
           <w:szCs w:val="24"/>
         </w:rPr>
-        <w:t>AbleGamers. (n.d.). History of Adaptive Tech. [online] Available at: https://ablegamers.org/history-of-accessibility-in-gaming/ [Accessed 10 Jan. 2022].</w:t>
+        <w:t xml:space="preserve">AbleGamers. (n.d.). History of Adaptive Tech. [online] Available at: </w:t>
+      </w:r>
+      <w:hyperlink r:id="rId18" w:history="1">
+        <w:r>
+          <w:rPr>
+            <w:rStyle w:val="Hyperlink"/>
+            <w:rFonts w:ascii="Calibri" w:hAnsi="Calibri" w:cs="Calibri"/>
+            <w:sz w:val="24"/>
+            <w:szCs w:val="24"/>
+          </w:rPr>
+          <w:t>https://ablegamers.org/history-of-accessibility-in-gaming/</w:t>
+        </w:r>
+      </w:hyperlink>
+      <w:r>
+        <w:rPr>
+          <w:rFonts w:ascii="Calibri" w:hAnsi="Calibri" w:cs="Calibri"/>
+          <w:color w:val="000000"/>
+          <w:sz w:val="24"/>
+          <w:szCs w:val="24"/>
+        </w:rPr>
+        <w:t xml:space="preserve"> </w:t>
+      </w:r>
+      <w:r>
+        <w:rPr>
+          <w:rFonts w:ascii="Calibri" w:hAnsi="Calibri" w:cs="Calibri"/>
+          <w:color w:val="000000"/>
+          <w:sz w:val="24"/>
+          <w:szCs w:val="24"/>
+        </w:rPr>
+        <w:t xml:space="preserve"> [Accessed 10 Jan. 2022].</w:t>
       </w:r>
     </w:p>
     <w:p>
@@ -13316,7 +14347,36 @@
           <w:sz w:val="24"/>
           <w:szCs w:val="24"/>
         </w:rPr>
-        <w:t>. [online] Available at: https://gameaccessibilityguidelines.com/ [Accessed 10 Jan. 2022].</w:t>
+        <w:t xml:space="preserve">. [online] Available at: </w:t>
+      </w:r>
+      <w:hyperlink r:id="rId19" w:history="1">
+        <w:r>
+          <w:rPr>
+            <w:rStyle w:val="Hyperlink"/>
+            <w:rFonts w:ascii="Calibri" w:hAnsi="Calibri" w:cs="Calibri"/>
+            <w:sz w:val="24"/>
+            <w:szCs w:val="24"/>
+          </w:rPr>
+          <w:t>https://gameaccessibilityguidelines.com/</w:t>
+        </w:r>
+      </w:hyperlink>
+      <w:r>
+        <w:rPr>
+          <w:rFonts w:ascii="Calibri" w:hAnsi="Calibri" w:cs="Calibri"/>
+          <w:color w:val="000000"/>
+          <w:sz w:val="24"/>
+          <w:szCs w:val="24"/>
+        </w:rPr>
+        <w:t xml:space="preserve"> </w:t>
+      </w:r>
+      <w:r>
+        <w:rPr>
+          <w:rFonts w:ascii="Calibri" w:hAnsi="Calibri" w:cs="Calibri"/>
+          <w:color w:val="000000"/>
+          <w:sz w:val="24"/>
+          <w:szCs w:val="24"/>
+        </w:rPr>
+        <w:t xml:space="preserve"> [Accessed 10 Jan. 2022].</w:t>
       </w:r>
     </w:p>
     <w:p>
@@ -13346,7 +14406,34 @@
           <w:szCs w:val="24"/>
           <w:lang w:val="en-US"/>
         </w:rPr>
-        <w:t>Blockfort. (n.d.). Top 10 Video Game Characters with Physical Disabilities! [online] Available at: https://www.blockfort.com/character-lists/physicallyimpaired/ [Accessed 10 Jan. 2022].</w:t>
+        <w:t xml:space="preserve">Blockfort. (n.d.). Top 10 Video Game Characters with Physical Disabilities! [online] Available at: </w:t>
+      </w:r>
+      <w:hyperlink r:id="rId20" w:history="1">
+        <w:r>
+          <w:rPr>
+            <w:rStyle w:val="Hyperlink"/>
+            <w:sz w:val="24"/>
+            <w:szCs w:val="24"/>
+            <w:lang w:val="en-US"/>
+          </w:rPr>
+          <w:t>https://www.blockfort.com/character-lists/physicallyimpaired/</w:t>
+        </w:r>
+      </w:hyperlink>
+      <w:r>
+        <w:rPr>
+          <w:sz w:val="24"/>
+          <w:szCs w:val="24"/>
+          <w:lang w:val="en-US"/>
+        </w:rPr>
+        <w:t xml:space="preserve"> </w:t>
+      </w:r>
+      <w:r>
+        <w:rPr>
+          <w:sz w:val="24"/>
+          <w:szCs w:val="24"/>
+          <w:lang w:val="en-US"/>
+        </w:rPr>
+        <w:t xml:space="preserve"> [Accessed 10 Jan. 2022].</w:t>
       </w:r>
     </w:p>
     <w:p>
@@ -13404,7 +14491,7 @@
         </w:rPr>
         <w:t xml:space="preserve">. [online] ablegamers.org. Available at: </w:t>
       </w:r>
-      <w:hyperlink r:id="rId18" w:history="1">
+      <w:hyperlink r:id="rId21" w:history="1">
         <w:r>
           <w:rPr>
             <w:rStyle w:val="Hyperlink"/>
@@ -13683,7 +14770,7 @@
         </w:rPr>
         <w:t xml:space="preserve">Cambridge Dictionary (2020). VIDEO GAME | meaning in the Cambridge English Dictionary. [online] Cambridge.org. Available at: </w:t>
       </w:r>
-      <w:hyperlink r:id="rId19" w:history="1">
+      <w:hyperlink r:id="rId22" w:history="1">
         <w:r>
           <w:rPr>
             <w:rStyle w:val="Hyperlink"/>
@@ -13751,7 +14838,7 @@
         </w:rPr>
         <w:t xml:space="preserve">. [online] Medium. Available at: </w:t>
       </w:r>
-      <w:hyperlink r:id="rId20" w:history="1">
+      <w:hyperlink r:id="rId23" w:history="1">
         <w:r>
           <w:rPr>
             <w:rStyle w:val="Hyperlink"/>
@@ -13808,7 +14895,7 @@
         </w:rPr>
         <w:t xml:space="preserve"> [online] statista.com. Available at: </w:t>
       </w:r>
-      <w:hyperlink r:id="rId21" w:anchor="dossierKeyfigures" w:history="1">
+      <w:hyperlink r:id="rId24" w:anchor="dossierKeyfigures" w:history="1">
         <w:r>
           <w:rPr>
             <w:rStyle w:val="Hyperlink"/>
@@ -13876,7 +14963,34 @@
           <w:szCs w:val="24"/>
           <w:lang w:val="en-US"/>
         </w:rPr>
-        <w:t xml:space="preserve"> [online] Available at: https://www.researchgate.net/publication/324687611_A_Better_World_Examples_of_Disability_in_Overwatch [Accessed 27 Jan. 2022].</w:t>
+        <w:t xml:space="preserve"> [online] Available at: </w:t>
+      </w:r>
+      <w:hyperlink r:id="rId25" w:history="1">
+        <w:r>
+          <w:rPr>
+            <w:rStyle w:val="Hyperlink"/>
+            <w:sz w:val="24"/>
+            <w:szCs w:val="24"/>
+            <w:lang w:val="en-US"/>
+          </w:rPr>
+          <w:t>https://www.researchgate.net/publication/324687611_A_Better_World_Examples_of_Disability_in_Overwatch</w:t>
+        </w:r>
+      </w:hyperlink>
+      <w:r>
+        <w:rPr>
+          <w:sz w:val="24"/>
+          <w:szCs w:val="24"/>
+          <w:lang w:val="en-US"/>
+        </w:rPr>
+        <w:t xml:space="preserve"> </w:t>
+      </w:r>
+      <w:r>
+        <w:rPr>
+          <w:sz w:val="24"/>
+          <w:szCs w:val="24"/>
+          <w:lang w:val="en-US"/>
+        </w:rPr>
+        <w:t xml:space="preserve"> [Accessed 27 Jan. 2022].</w:t>
       </w:r>
       <w:r>
         <w:rPr>
@@ -13906,7 +15020,7 @@
         <w:lastRenderedPageBreak/>
         <w:t xml:space="preserve">Dunlap, K. and Kowert, R. (2021). Mental Health in 3D: A Dimensional Model of Mental Illness Representation in Digital Games. Loading... The Journal of the Canadian Game Studies Association [online] 14(24), pp.122–133. Available at: </w:t>
       </w:r>
-      <w:hyperlink r:id="rId22" w:history="1">
+      <w:hyperlink r:id="rId26" w:history="1">
         <w:r>
           <w:rPr>
             <w:rStyle w:val="Hyperlink"/>
@@ -13975,7 +15089,7 @@
         </w:rPr>
         <w:t xml:space="preserve">. [online] Available at: </w:t>
       </w:r>
-      <w:hyperlink r:id="rId23" w:history="1">
+      <w:hyperlink r:id="rId27" w:history="1">
         <w:r>
           <w:rPr>
             <w:rStyle w:val="Hyperlink"/>
@@ -14034,7 +15148,7 @@
         </w:rPr>
         <w:t xml:space="preserve">. [online] Available at: </w:t>
       </w:r>
-      <w:hyperlink r:id="rId24" w:history="1">
+      <w:hyperlink r:id="rId28" w:history="1">
         <w:r>
           <w:rPr>
             <w:rStyle w:val="Hyperlink"/>
@@ -14091,7 +15205,30 @@
           <w:rFonts w:ascii="Calibri" w:hAnsi="Calibri" w:cs="Calibri"/>
           <w:color w:val="000000"/>
         </w:rPr>
-        <w:t>. [online] lifehacker. Available at: https://lifehacker.com/how-to-remap-your-gaming-controllers-buttons-on-any-pla-1846783156 [Accessed 10 Jan. 2022].</w:t>
+        <w:t xml:space="preserve">. [online] lifehacker. Available at: </w:t>
+      </w:r>
+      <w:hyperlink r:id="rId29" w:history="1">
+        <w:r>
+          <w:rPr>
+            <w:rStyle w:val="Hyperlink"/>
+            <w:rFonts w:ascii="Calibri" w:hAnsi="Calibri" w:cs="Calibri"/>
+          </w:rPr>
+          <w:t>https://lifehacker.com/how-to-remap-your-gaming-controllers-buttons-on-any-pla-1846783156</w:t>
+        </w:r>
+      </w:hyperlink>
+      <w:r>
+        <w:rPr>
+          <w:rFonts w:ascii="Calibri" w:hAnsi="Calibri" w:cs="Calibri"/>
+          <w:color w:val="000000"/>
+        </w:rPr>
+        <w:t xml:space="preserve"> </w:t>
+      </w:r>
+      <w:r>
+        <w:rPr>
+          <w:rFonts w:ascii="Calibri" w:hAnsi="Calibri" w:cs="Calibri"/>
+          <w:color w:val="000000"/>
+        </w:rPr>
+        <w:t xml:space="preserve"> [Accessed 10 Jan. 2022].</w:t>
       </w:r>
     </w:p>
     <w:p>
@@ -14138,7 +15275,7 @@
         </w:rPr>
         <w:t xml:space="preserve">[online] Available at: </w:t>
       </w:r>
-      <w:hyperlink r:id="rId25" w:history="1">
+      <w:hyperlink r:id="rId30" w:history="1">
         <w:r>
           <w:rPr>
             <w:rStyle w:val="Hyperlink"/>
@@ -14227,7 +15364,30 @@
           <w:rFonts w:ascii="Calibri" w:hAnsi="Calibri" w:cs="Calibri"/>
           <w:color w:val="000000"/>
         </w:rPr>
-        <w:t>. [online] Available at: https://www.loc.gov/nls/resources/general-resources-on-disabilities/video-gaming-accessibility/ [Accessed 10 Jan. 2022].</w:t>
+        <w:t xml:space="preserve">. [online] Available at: </w:t>
+      </w:r>
+      <w:hyperlink r:id="rId31" w:history="1">
+        <w:r>
+          <w:rPr>
+            <w:rStyle w:val="Hyperlink"/>
+            <w:rFonts w:ascii="Calibri" w:hAnsi="Calibri" w:cs="Calibri"/>
+          </w:rPr>
+          <w:t>https://www.loc.gov/nls/resources/general-resources-on-disabilities/video-gaming-accessibility/</w:t>
+        </w:r>
+      </w:hyperlink>
+      <w:r>
+        <w:rPr>
+          <w:rFonts w:ascii="Calibri" w:hAnsi="Calibri" w:cs="Calibri"/>
+          <w:color w:val="000000"/>
+        </w:rPr>
+        <w:t xml:space="preserve"> </w:t>
+      </w:r>
+      <w:r>
+        <w:rPr>
+          <w:rFonts w:ascii="Calibri" w:hAnsi="Calibri" w:cs="Calibri"/>
+          <w:color w:val="000000"/>
+        </w:rPr>
+        <w:t xml:space="preserve"> [Accessed 10 Jan. 2022].</w:t>
       </w:r>
       <w:r>
         <w:rPr>
@@ -14290,7 +15450,7 @@
         </w:rPr>
         <w:t xml:space="preserve"> [online] Guru99.com. Available at: </w:t>
       </w:r>
-      <w:hyperlink r:id="rId26" w:history="1">
+      <w:hyperlink r:id="rId32" w:history="1">
         <w:r>
           <w:rPr>
             <w:rStyle w:val="Hyperlink"/>
@@ -14358,7 +15518,34 @@
           <w:szCs w:val="24"/>
           <w:lang w:val="en-US"/>
         </w:rPr>
-        <w:t>. [online] Available at: https://readyplayers.wordpress.com/2016/06/23/little-metal-limbs-portrayals-of-the-disabled-in-games/ [Accessed 10 Jan. 2022].</w:t>
+        <w:t xml:space="preserve">. [online] Available at: </w:t>
+      </w:r>
+      <w:hyperlink r:id="rId33" w:history="1">
+        <w:r>
+          <w:rPr>
+            <w:rStyle w:val="Hyperlink"/>
+            <w:sz w:val="24"/>
+            <w:szCs w:val="24"/>
+            <w:lang w:val="en-US"/>
+          </w:rPr>
+          <w:t>https://readyplayers.wordpress.com/2016/06/23/little-metal-limbs-portrayals-of-the-disabled-in-games/</w:t>
+        </w:r>
+      </w:hyperlink>
+      <w:r>
+        <w:rPr>
+          <w:sz w:val="24"/>
+          <w:szCs w:val="24"/>
+          <w:lang w:val="en-US"/>
+        </w:rPr>
+        <w:t xml:space="preserve"> </w:t>
+      </w:r>
+      <w:r>
+        <w:rPr>
+          <w:sz w:val="24"/>
+          <w:szCs w:val="24"/>
+          <w:lang w:val="en-US"/>
+        </w:rPr>
+        <w:t xml:space="preserve"> [Accessed 10 Jan. 2022].</w:t>
       </w:r>
     </w:p>
     <w:p>
@@ -14403,7 +15590,30 @@
           <w:rFonts w:ascii="Calibri" w:hAnsi="Calibri" w:cs="Calibri"/>
           <w:color w:val="000000"/>
         </w:rPr>
-        <w:t>. [online] Available at: https://www.rewasd.com/blog/post/map-controller-to-keyboard-hardware-mapping [Accessed 10 Jan. 2022].</w:t>
+        <w:t xml:space="preserve">. [online] Available at: </w:t>
+      </w:r>
+      <w:hyperlink r:id="rId34" w:history="1">
+        <w:r>
+          <w:rPr>
+            <w:rStyle w:val="Hyperlink"/>
+            <w:rFonts w:ascii="Calibri" w:hAnsi="Calibri" w:cs="Calibri"/>
+          </w:rPr>
+          <w:t>https://www.rewasd.com/blog/post/map-controller-to-keyboard-hardware-mapping</w:t>
+        </w:r>
+      </w:hyperlink>
+      <w:r>
+        <w:rPr>
+          <w:rFonts w:ascii="Calibri" w:hAnsi="Calibri" w:cs="Calibri"/>
+          <w:color w:val="000000"/>
+        </w:rPr>
+        <w:t xml:space="preserve"> </w:t>
+      </w:r>
+      <w:r>
+        <w:rPr>
+          <w:rFonts w:ascii="Calibri" w:hAnsi="Calibri" w:cs="Calibri"/>
+          <w:color w:val="000000"/>
+        </w:rPr>
+        <w:t xml:space="preserve"> [Accessed 10 Jan. 2022].</w:t>
       </w:r>
     </w:p>
     <w:p>
@@ -14478,7 +15688,7 @@
         </w:rPr>
         <w:t xml:space="preserve"> [online] Available at: </w:t>
       </w:r>
-      <w:hyperlink r:id="rId27" w:anchor=":~:text=Physical%20disabilities%20are%20portrayed%20in,re%20most%20likely%20to%20tackle" w:history="1">
+      <w:hyperlink r:id="rId35" w:anchor=":~:text=Physical%20disabilities%20are%20portrayed%20in,re%20most%20likely%20to%20tackle" w:history="1">
         <w:r>
           <w:rPr>
             <w:rStyle w:val="Hyperlink"/>
@@ -14549,7 +15759,7 @@
         </w:rPr>
         <w:t xml:space="preserve"> [online] gamesindustry.biz. Available at: </w:t>
       </w:r>
-      <w:hyperlink r:id="rId28" w:history="1">
+      <w:hyperlink r:id="rId36" w:history="1">
         <w:r>
           <w:rPr>
             <w:rStyle w:val="Hyperlink"/>
@@ -14588,7 +15798,7 @@
         </w:rPr>
         <w:t xml:space="preserve">Westin T., Bierre K., Gramenos D., Hinn M. (2011) Advances in Game Accessibility from 2005 to 2010. In: Stephanidis C. (eds) Universal Access in Human-Computer Interaction. Users Diversity. UAHCI 2011. Lecture Notes in Computer Science, vol 6766. Springer, Berlin, Heidelberg. </w:t>
       </w:r>
-      <w:hyperlink r:id="rId29" w:history="1">
+      <w:hyperlink r:id="rId37" w:history="1">
         <w:r>
           <w:rPr>
             <w:rFonts w:ascii="Calibri" w:hAnsi="Calibri" w:cs="Calibri"/>
@@ -14646,7 +15856,39 @@
           <w:szCs w:val="24"/>
           <w:lang w:eastAsia="en-GB"/>
         </w:rPr>
-        <w:t>. [online] InputMapper. Available at: https://beta.inputmapper.com/ [Accessed 24 Jan. 2022].</w:t>
+        <w:t xml:space="preserve">. [online] InputMapper. Available at: </w:t>
+      </w:r>
+      <w:hyperlink r:id="rId38" w:history="1">
+        <w:r>
+          <w:rPr>
+            <w:rStyle w:val="Hyperlink"/>
+            <w:rFonts w:ascii="Calibri" w:eastAsia="Times New Roman" w:hAnsi="Calibri" w:cs="Calibri"/>
+            <w:sz w:val="24"/>
+            <w:szCs w:val="24"/>
+            <w:lang w:eastAsia="en-GB"/>
+          </w:rPr>
+          <w:t>https://beta.inputmapper.com/</w:t>
+        </w:r>
+      </w:hyperlink>
+      <w:r>
+        <w:rPr>
+          <w:rFonts w:ascii="Calibri" w:eastAsia="Times New Roman" w:hAnsi="Calibri" w:cs="Calibri"/>
+          <w:color w:val="000000"/>
+          <w:sz w:val="24"/>
+          <w:szCs w:val="24"/>
+          <w:lang w:eastAsia="en-GB"/>
+        </w:rPr>
+        <w:t xml:space="preserve"> </w:t>
+      </w:r>
+      <w:r>
+        <w:rPr>
+          <w:rFonts w:ascii="Calibri" w:eastAsia="Times New Roman" w:hAnsi="Calibri" w:cs="Calibri"/>
+          <w:color w:val="000000"/>
+          <w:sz w:val="24"/>
+          <w:szCs w:val="24"/>
+          <w:lang w:eastAsia="en-GB"/>
+        </w:rPr>
+        <w:t xml:space="preserve"> [Accessed 24 Jan. 2022].</w:t>
       </w:r>
     </w:p>
     <w:p>
@@ -14809,7 +16051,7 @@
                           <pic:cNvPicPr/>
                         </pic:nvPicPr>
                         <pic:blipFill>
-                          <a:blip r:embed="rId30"/>
+                          <a:blip r:embed="rId39"/>
                           <a:stretch>
                             <a:fillRect/>
                           </a:stretch>
@@ -14901,7 +16143,7 @@
                           <pic:cNvPicPr/>
                         </pic:nvPicPr>
                         <pic:blipFill>
-                          <a:blip r:embed="rId31"/>
+                          <a:blip r:embed="rId40"/>
                           <a:stretch>
                             <a:fillRect/>
                           </a:stretch>
@@ -14999,7 +16241,7 @@
                           <pic:cNvPicPr/>
                         </pic:nvPicPr>
                         <pic:blipFill rotWithShape="1">
-                          <a:blip r:embed="rId32"/>
+                          <a:blip r:embed="rId41"/>
                           <a:srcRect l="4154" t="6416" r="16907" b="17460"/>
                           <a:stretch/>
                         </pic:blipFill>
@@ -15056,7 +16298,7 @@
       </w:pPr>
     </w:p>
     <w:sectPr>
-      <w:footerReference w:type="default" r:id="rId33"/>
+      <w:footerReference w:type="default" r:id="rId42"/>
       <w:pgSz w:w="11906" w:h="16838"/>
       <w:pgMar w:top="1440" w:right="1440" w:bottom="1440" w:left="1440" w:header="708" w:footer="708" w:gutter="0"/>
       <w:cols w:space="708"/>

--- a/Writing/Reports/First Deliverable.docx
+++ b/Writing/Reports/First Deliverable.docx
@@ -827,7 +827,7 @@
                 <w:noProof/>
                 <w:webHidden/>
               </w:rPr>
-              <w:t>2</w:t>
+              <w:t>3</w:t>
             </w:r>
             <w:r>
               <w:rPr>
@@ -967,7 +967,7 @@
                 <w:noProof/>
                 <w:webHidden/>
               </w:rPr>
-              <w:t>7</w:t>
+              <w:t>8</w:t>
             </w:r>
             <w:r>
               <w:rPr>
@@ -1037,7 +1037,7 @@
                 <w:noProof/>
                 <w:webHidden/>
               </w:rPr>
-              <w:t>7</w:t>
+              <w:t>8</w:t>
             </w:r>
             <w:r>
               <w:rPr>
@@ -1107,7 +1107,7 @@
                 <w:noProof/>
                 <w:webHidden/>
               </w:rPr>
-              <w:t>8</w:t>
+              <w:t>9</w:t>
             </w:r>
             <w:r>
               <w:rPr>
@@ -1177,7 +1177,7 @@
                 <w:noProof/>
                 <w:webHidden/>
               </w:rPr>
-              <w:t>10</w:t>
+              <w:t>11</w:t>
             </w:r>
             <w:r>
               <w:rPr>
@@ -1247,7 +1247,7 @@
                 <w:noProof/>
                 <w:webHidden/>
               </w:rPr>
-              <w:t>10</w:t>
+              <w:t>11</w:t>
             </w:r>
             <w:r>
               <w:rPr>
@@ -1317,7 +1317,7 @@
                 <w:noProof/>
                 <w:webHidden/>
               </w:rPr>
-              <w:t>11</w:t>
+              <w:t>12</w:t>
             </w:r>
             <w:r>
               <w:rPr>
@@ -1387,7 +1387,7 @@
                 <w:noProof/>
                 <w:webHidden/>
               </w:rPr>
-              <w:t>11</w:t>
+              <w:t>12</w:t>
             </w:r>
             <w:r>
               <w:rPr>
@@ -1457,7 +1457,7 @@
                 <w:noProof/>
                 <w:webHidden/>
               </w:rPr>
-              <w:t>11</w:t>
+              <w:t>12</w:t>
             </w:r>
             <w:r>
               <w:rPr>
@@ -1527,7 +1527,7 @@
                 <w:noProof/>
                 <w:webHidden/>
               </w:rPr>
-              <w:t>11</w:t>
+              <w:t>12</w:t>
             </w:r>
             <w:r>
               <w:rPr>
@@ -1597,7 +1597,7 @@
                 <w:noProof/>
                 <w:webHidden/>
               </w:rPr>
-              <w:t>11</w:t>
+              <w:t>12</w:t>
             </w:r>
             <w:r>
               <w:rPr>
@@ -1667,7 +1667,7 @@
                 <w:noProof/>
                 <w:webHidden/>
               </w:rPr>
-              <w:t>12</w:t>
+              <w:t>13</w:t>
             </w:r>
             <w:r>
               <w:rPr>
@@ -1737,7 +1737,7 @@
                 <w:noProof/>
                 <w:webHidden/>
               </w:rPr>
-              <w:t>12</w:t>
+              <w:t>13</w:t>
             </w:r>
             <w:r>
               <w:rPr>
@@ -1807,7 +1807,7 @@
                 <w:noProof/>
                 <w:webHidden/>
               </w:rPr>
-              <w:t>12</w:t>
+              <w:t>13</w:t>
             </w:r>
             <w:r>
               <w:rPr>
@@ -1877,7 +1877,7 @@
                 <w:noProof/>
                 <w:webHidden/>
               </w:rPr>
-              <w:t>12</w:t>
+              <w:t>13</w:t>
             </w:r>
             <w:r>
               <w:rPr>
@@ -1947,7 +1947,7 @@
                 <w:noProof/>
                 <w:webHidden/>
               </w:rPr>
-              <w:t>13</w:t>
+              <w:t>14</w:t>
             </w:r>
             <w:r>
               <w:rPr>
@@ -2017,7 +2017,7 @@
                 <w:noProof/>
                 <w:webHidden/>
               </w:rPr>
-              <w:t>17</w:t>
+              <w:t>18</w:t>
             </w:r>
             <w:r>
               <w:rPr>
@@ -2087,7 +2087,7 @@
                 <w:noProof/>
                 <w:webHidden/>
               </w:rPr>
-              <w:t>17</w:t>
+              <w:t>18</w:t>
             </w:r>
             <w:r>
               <w:rPr>
@@ -2157,7 +2157,7 @@
                 <w:noProof/>
                 <w:webHidden/>
               </w:rPr>
-              <w:t>17</w:t>
+              <w:t>18</w:t>
             </w:r>
             <w:r>
               <w:rPr>
@@ -2227,7 +2227,7 @@
                 <w:noProof/>
                 <w:webHidden/>
               </w:rPr>
-              <w:t>18</w:t>
+              <w:t>19</w:t>
             </w:r>
             <w:r>
               <w:rPr>
@@ -2297,7 +2297,7 @@
                 <w:noProof/>
                 <w:webHidden/>
               </w:rPr>
-              <w:t>19</w:t>
+              <w:t>20</w:t>
             </w:r>
             <w:r>
               <w:rPr>
@@ -2367,7 +2367,7 @@
                 <w:noProof/>
                 <w:webHidden/>
               </w:rPr>
-              <w:t>20</w:t>
+              <w:t>21</w:t>
             </w:r>
             <w:r>
               <w:rPr>
@@ -2437,7 +2437,7 @@
                 <w:noProof/>
                 <w:webHidden/>
               </w:rPr>
-              <w:t>21</w:t>
+              <w:t>22</w:t>
             </w:r>
             <w:r>
               <w:rPr>
@@ -2507,7 +2507,7 @@
                 <w:noProof/>
                 <w:webHidden/>
               </w:rPr>
-              <w:t>22</w:t>
+              <w:t>23</w:t>
             </w:r>
             <w:r>
               <w:rPr>
@@ -2577,7 +2577,7 @@
                 <w:noProof/>
                 <w:webHidden/>
               </w:rPr>
-              <w:t>22</w:t>
+              <w:t>23</w:t>
             </w:r>
             <w:r>
               <w:rPr>
@@ -2649,7 +2649,7 @@
                 <w:noProof/>
                 <w:webHidden/>
               </w:rPr>
-              <w:t>24</w:t>
+              <w:t>25</w:t>
             </w:r>
             <w:r>
               <w:rPr>

--- a/Writing/Reports/First Deliverable.docx
+++ b/Writing/Reports/First Deliverable.docx
@@ -1,6 +1,6 @@
 
 <file path=word/document.xml><?xml version="1.0" encoding="utf-8"?>
-<w:document xmlns:wpc="http://schemas.microsoft.com/office/word/2010/wordprocessingCanvas" xmlns:cx="http://schemas.microsoft.com/office/drawing/2014/chartex" xmlns:cx1="http://schemas.microsoft.com/office/drawing/2015/9/8/chartex" xmlns:cx2="http://schemas.microsoft.com/office/drawing/2015/10/21/chartex" xmlns:cx3="http://schemas.microsoft.com/office/drawing/2016/5/9/chartex" xmlns:cx4="http://schemas.microsoft.com/office/drawing/2016/5/10/chartex" xmlns:cx5="http://schemas.microsoft.com/office/drawing/2016/5/11/chartex" xmlns:cx6="http://schemas.microsoft.com/office/drawing/2016/5/12/chartex" xmlns:cx7="http://schemas.microsoft.com/office/drawing/2016/5/13/chartex" xmlns:cx8="http://schemas.microsoft.com/office/drawing/2016/5/14/chartex" xmlns:mc="http://schemas.openxmlformats.org/markup-compatibility/2006" xmlns:aink="http://schemas.microsoft.com/office/drawing/2016/ink" xmlns:am3d="http://schemas.microsoft.com/office/drawing/2017/model3d" xmlns:o="urn:schemas-microsoft-com:office:office" xmlns:r="http://schemas.openxmlformats.org/officeDocument/2006/relationships" xmlns:m="http://schemas.openxmlformats.org/officeDocument/2006/math" xmlns:v="urn:schemas-microsoft-com:vml" xmlns:wp14="http://schemas.microsoft.com/office/word/2010/wordprocessingDrawing" xmlns:wp="http://schemas.openxmlformats.org/drawingml/2006/wordprocessingDrawing" xmlns:w10="urn:schemas-microsoft-com:office:word" xmlns:w="http://schemas.openxmlformats.org/wordprocessingml/2006/main" xmlns:w14="http://schemas.microsoft.com/office/word/2010/wordml" xmlns:w15="http://schemas.microsoft.com/office/word/2012/wordml" xmlns:w16cex="http://schemas.microsoft.com/office/word/2018/wordml/cex" xmlns:w16cid="http://schemas.microsoft.com/office/word/2016/wordml/cid" xmlns:w16="http://schemas.microsoft.com/office/word/2018/wordml" xmlns:w16sdtdh="http://schemas.microsoft.com/office/word/2020/wordml/sdtdatahash" xmlns:w16se="http://schemas.microsoft.com/office/word/2015/wordml/symex" xmlns:wpg="http://schemas.microsoft.com/office/word/2010/wordprocessingGroup" xmlns:wpi="http://schemas.microsoft.com/office/word/2010/wordprocessingInk" xmlns:wne="http://schemas.microsoft.com/office/word/2006/wordml" xmlns:wps="http://schemas.microsoft.com/office/word/2010/wordprocessingShape" mc:Ignorable="w14 w15 w16se w16cid w16 w16cex w16sdtdh wp14">
+<w:document xmlns:wpc="http://schemas.microsoft.com/office/word/2010/wordprocessingCanvas" xmlns:cx="http://schemas.microsoft.com/office/drawing/2014/chartex" xmlns:cx1="http://schemas.microsoft.com/office/drawing/2015/9/8/chartex" xmlns:cx2="http://schemas.microsoft.com/office/drawing/2015/10/21/chartex" xmlns:cx3="http://schemas.microsoft.com/office/drawing/2016/5/9/chartex" xmlns:cx4="http://schemas.microsoft.com/office/drawing/2016/5/10/chartex" xmlns:cx5="http://schemas.microsoft.com/office/drawing/2016/5/11/chartex" xmlns:cx6="http://schemas.microsoft.com/office/drawing/2016/5/12/chartex" xmlns:cx7="http://schemas.microsoft.com/office/drawing/2016/5/13/chartex" xmlns:cx8="http://schemas.microsoft.com/office/drawing/2016/5/14/chartex" xmlns:mc="http://schemas.openxmlformats.org/markup-compatibility/2006" xmlns:aink="http://schemas.microsoft.com/office/drawing/2016/ink" xmlns:am3d="http://schemas.microsoft.com/office/drawing/2017/model3d" xmlns:o="urn:schemas-microsoft-com:office:office" xmlns:oel="http://schemas.microsoft.com/office/2019/extlst" xmlns:r="http://schemas.openxmlformats.org/officeDocument/2006/relationships" xmlns:m="http://schemas.openxmlformats.org/officeDocument/2006/math" xmlns:v="urn:schemas-microsoft-com:vml" xmlns:wp14="http://schemas.microsoft.com/office/word/2010/wordprocessingDrawing" xmlns:wp="http://schemas.openxmlformats.org/drawingml/2006/wordprocessingDrawing" xmlns:w10="urn:schemas-microsoft-com:office:word" xmlns:w="http://schemas.openxmlformats.org/wordprocessingml/2006/main" xmlns:w14="http://schemas.microsoft.com/office/word/2010/wordml" xmlns:w15="http://schemas.microsoft.com/office/word/2012/wordml" xmlns:w16cex="http://schemas.microsoft.com/office/word/2018/wordml/cex" xmlns:w16cid="http://schemas.microsoft.com/office/word/2016/wordml/cid" xmlns:w16="http://schemas.microsoft.com/office/word/2018/wordml" xmlns:w16sdtdh="http://schemas.microsoft.com/office/word/2020/wordml/sdtdatahash" xmlns:w16se="http://schemas.microsoft.com/office/word/2015/wordml/symex" xmlns:wpg="http://schemas.microsoft.com/office/word/2010/wordprocessingGroup" xmlns:wpi="http://schemas.microsoft.com/office/word/2010/wordprocessingInk" xmlns:wne="http://schemas.microsoft.com/office/word/2006/wordml" xmlns:wps="http://schemas.microsoft.com/office/word/2010/wordprocessingShape" mc:Ignorable="w14 w15 w16se w16cid w16 w16cex w16sdtdh wp14">
   <w:body>
     <w:p>
       <w:r>
@@ -6532,14 +6532,7 @@
           <w:sz w:val="24"/>
           <w:szCs w:val="24"/>
         </w:rPr>
-        <w:t>, t</w:t>
-      </w:r>
-      <w:r>
-        <w:rPr>
-          <w:sz w:val="24"/>
-          <w:szCs w:val="24"/>
-        </w:rPr>
-        <w:t>hey specify how the system will operate</w:t>
+        <w:t>, they specify how the system will operate</w:t>
       </w:r>
       <w:r>
         <w:rPr>
@@ -7744,28 +7737,7 @@
                 <w:sz w:val="24"/>
                 <w:szCs w:val="24"/>
               </w:rPr>
-              <w:t xml:space="preserve">Test that the </w:t>
-            </w:r>
-            <w:r>
-              <w:rPr>
-                <w:sz w:val="24"/>
-                <w:szCs w:val="24"/>
-              </w:rPr>
-              <w:t>game settings</w:t>
-            </w:r>
-            <w:r>
-              <w:rPr>
-                <w:sz w:val="24"/>
-                <w:szCs w:val="24"/>
-              </w:rPr>
-              <w:t xml:space="preserve"> button loads player into game s</w:t>
-            </w:r>
-            <w:r>
-              <w:rPr>
-                <w:sz w:val="24"/>
-                <w:szCs w:val="24"/>
-              </w:rPr>
-              <w:t>ettings scene</w:t>
+              <w:t>Test that the game settings button loads player into game settings scene</w:t>
             </w:r>
           </w:p>
         </w:tc>
@@ -10093,14 +10065,7 @@
                 <w:sz w:val="24"/>
                 <w:szCs w:val="24"/>
               </w:rPr>
-              <w:t xml:space="preserve">Test when ball and basketball net collide, </w:t>
-            </w:r>
-            <w:r>
-              <w:rPr>
-                <w:sz w:val="24"/>
-                <w:szCs w:val="24"/>
-              </w:rPr>
-              <w:t>score count increases by 3</w:t>
+              <w:t>Test when ball and basketball net collide, score count increases by 3</w:t>
             </w:r>
           </w:p>
         </w:tc>
@@ -12144,14 +12109,7 @@
                 <w:sz w:val="24"/>
                 <w:szCs w:val="24"/>
               </w:rPr>
-              <w:t>Test when bullet collides with enemy object,</w:t>
-            </w:r>
-            <w:r>
-              <w:rPr>
-                <w:sz w:val="24"/>
-                <w:szCs w:val="24"/>
-              </w:rPr>
-              <w:t xml:space="preserve"> score increases by 1</w:t>
+              <w:t>Test when bullet collides with enemy object, score increases by 1</w:t>
             </w:r>
           </w:p>
         </w:tc>
@@ -12292,21 +12250,7 @@
                 <w:sz w:val="24"/>
                 <w:szCs w:val="24"/>
               </w:rPr>
-              <w:t xml:space="preserve">Shoot bullet at </w:t>
-            </w:r>
-            <w:r>
-              <w:rPr>
-                <w:sz w:val="24"/>
-                <w:szCs w:val="24"/>
-              </w:rPr>
-              <w:t>objects or terrain</w:t>
-            </w:r>
-            <w:r>
-              <w:rPr>
-                <w:sz w:val="24"/>
-                <w:szCs w:val="24"/>
-              </w:rPr>
-              <w:t xml:space="preserve"> and colliding with it</w:t>
+              <w:t>Shoot bullet at objects or terrain and colliding with it</w:t>
             </w:r>
           </w:p>
         </w:tc>
@@ -13033,14 +12977,7 @@
           <w:sz w:val="24"/>
           <w:szCs w:val="24"/>
         </w:rPr>
-        <w:t>will be</w:t>
-      </w:r>
-      <w:r>
-        <w:rPr>
-          <w:sz w:val="24"/>
-          <w:szCs w:val="24"/>
-        </w:rPr>
-        <w:t xml:space="preserve"> </w:t>
+        <w:t xml:space="preserve">will be </w:t>
       </w:r>
       <w:r>
         <w:rPr>
@@ -13256,6 +13193,7 @@
       </w:pPr>
       <w:r>
         <w:rPr>
+          <w:noProof/>
           <w:sz w:val="24"/>
           <w:szCs w:val="24"/>
         </w:rPr>
@@ -13459,6 +13397,7 @@
       </w:pPr>
       <w:r>
         <w:rPr>
+          <w:noProof/>
           <w:sz w:val="24"/>
           <w:szCs w:val="24"/>
         </w:rPr>
@@ -13840,14 +13779,14 @@
           <w:sz w:val="24"/>
           <w:szCs w:val="24"/>
         </w:rPr>
-        <w:t>m</w:t>
-      </w:r>
-      <w:r>
-        <w:rPr>
-          <w:sz w:val="24"/>
-          <w:szCs w:val="24"/>
-        </w:rPr>
-        <w:t xml:space="preserve">enu’s to navigate through the project and game prototypes. </w:t>
+        <w:t>menus</w:t>
+      </w:r>
+      <w:r>
+        <w:rPr>
+          <w:sz w:val="24"/>
+          <w:szCs w:val="24"/>
+        </w:rPr>
+        <w:t xml:space="preserve"> to navigate through the project and game prototypes. </w:t>
       </w:r>
     </w:p>
     <w:p>
@@ -13871,6 +13810,7 @@
       </w:pPr>
       <w:r>
         <w:rPr>
+          <w:noProof/>
           <w:sz w:val="24"/>
           <w:szCs w:val="24"/>
         </w:rPr>
@@ -13933,6 +13873,9 @@
         <w:jc w:val="center"/>
       </w:pPr>
       <w:r>
+        <w:rPr>
+          <w:noProof/>
+        </w:rPr>
         <w:drawing>
           <wp:inline distT="0" distB="0" distL="0" distR="0" wp14:anchorId="5A9C747D" wp14:editId="513A7FB0">
             <wp:extent cx="4268902" cy="2667000"/>
@@ -16309,7 +16252,7 @@
 </file>
 
 <file path=word/endnotes.xml><?xml version="1.0" encoding="utf-8"?>
-<w:endnotes xmlns:wpc="http://schemas.microsoft.com/office/word/2010/wordprocessingCanvas" xmlns:cx="http://schemas.microsoft.com/office/drawing/2014/chartex" xmlns:cx1="http://schemas.microsoft.com/office/drawing/2015/9/8/chartex" xmlns:cx2="http://schemas.microsoft.com/office/drawing/2015/10/21/chartex" xmlns:cx3="http://schemas.microsoft.com/office/drawing/2016/5/9/chartex" xmlns:cx4="http://schemas.microsoft.com/office/drawing/2016/5/10/chartex" xmlns:cx5="http://schemas.microsoft.com/office/drawing/2016/5/11/chartex" xmlns:cx6="http://schemas.microsoft.com/office/drawing/2016/5/12/chartex" xmlns:cx7="http://schemas.microsoft.com/office/drawing/2016/5/13/chartex" xmlns:cx8="http://schemas.microsoft.com/office/drawing/2016/5/14/chartex" xmlns:mc="http://schemas.openxmlformats.org/markup-compatibility/2006" xmlns:aink="http://schemas.microsoft.com/office/drawing/2016/ink" xmlns:am3d="http://schemas.microsoft.com/office/drawing/2017/model3d" xmlns:o="urn:schemas-microsoft-com:office:office" xmlns:r="http://schemas.openxmlformats.org/officeDocument/2006/relationships" xmlns:m="http://schemas.openxmlformats.org/officeDocument/2006/math" xmlns:v="urn:schemas-microsoft-com:vml" xmlns:wp14="http://schemas.microsoft.com/office/word/2010/wordprocessingDrawing" xmlns:wp="http://schemas.openxmlformats.org/drawingml/2006/wordprocessingDrawing" xmlns:w10="urn:schemas-microsoft-com:office:word" xmlns:w="http://schemas.openxmlformats.org/wordprocessingml/2006/main" xmlns:w14="http://schemas.microsoft.com/office/word/2010/wordml" xmlns:w15="http://schemas.microsoft.com/office/word/2012/wordml" xmlns:w16cex="http://schemas.microsoft.com/office/word/2018/wordml/cex" xmlns:w16cid="http://schemas.microsoft.com/office/word/2016/wordml/cid" xmlns:w16="http://schemas.microsoft.com/office/word/2018/wordml" xmlns:w16sdtdh="http://schemas.microsoft.com/office/word/2020/wordml/sdtdatahash" xmlns:w16se="http://schemas.microsoft.com/office/word/2015/wordml/symex" xmlns:wpg="http://schemas.microsoft.com/office/word/2010/wordprocessingGroup" xmlns:wpi="http://schemas.microsoft.com/office/word/2010/wordprocessingInk" xmlns:wne="http://schemas.microsoft.com/office/word/2006/wordml" xmlns:wps="http://schemas.microsoft.com/office/word/2010/wordprocessingShape" mc:Ignorable="w14 w15 w16se w16cid w16 w16cex w16sdtdh wp14">
+<w:endnotes xmlns:wpc="http://schemas.microsoft.com/office/word/2010/wordprocessingCanvas" xmlns:cx="http://schemas.microsoft.com/office/drawing/2014/chartex" xmlns:cx1="http://schemas.microsoft.com/office/drawing/2015/9/8/chartex" xmlns:cx2="http://schemas.microsoft.com/office/drawing/2015/10/21/chartex" xmlns:cx3="http://schemas.microsoft.com/office/drawing/2016/5/9/chartex" xmlns:cx4="http://schemas.microsoft.com/office/drawing/2016/5/10/chartex" xmlns:cx5="http://schemas.microsoft.com/office/drawing/2016/5/11/chartex" xmlns:cx6="http://schemas.microsoft.com/office/drawing/2016/5/12/chartex" xmlns:cx7="http://schemas.microsoft.com/office/drawing/2016/5/13/chartex" xmlns:cx8="http://schemas.microsoft.com/office/drawing/2016/5/14/chartex" xmlns:mc="http://schemas.openxmlformats.org/markup-compatibility/2006" xmlns:aink="http://schemas.microsoft.com/office/drawing/2016/ink" xmlns:am3d="http://schemas.microsoft.com/office/drawing/2017/model3d" xmlns:o="urn:schemas-microsoft-com:office:office" xmlns:oel="http://schemas.microsoft.com/office/2019/extlst" xmlns:r="http://schemas.openxmlformats.org/officeDocument/2006/relationships" xmlns:m="http://schemas.openxmlformats.org/officeDocument/2006/math" xmlns:v="urn:schemas-microsoft-com:vml" xmlns:wp14="http://schemas.microsoft.com/office/word/2010/wordprocessingDrawing" xmlns:wp="http://schemas.openxmlformats.org/drawingml/2006/wordprocessingDrawing" xmlns:w10="urn:schemas-microsoft-com:office:word" xmlns:w="http://schemas.openxmlformats.org/wordprocessingml/2006/main" xmlns:w14="http://schemas.microsoft.com/office/word/2010/wordml" xmlns:w15="http://schemas.microsoft.com/office/word/2012/wordml" xmlns:w16cex="http://schemas.microsoft.com/office/word/2018/wordml/cex" xmlns:w16cid="http://schemas.microsoft.com/office/word/2016/wordml/cid" xmlns:w16="http://schemas.microsoft.com/office/word/2018/wordml" xmlns:w16sdtdh="http://schemas.microsoft.com/office/word/2020/wordml/sdtdatahash" xmlns:w16se="http://schemas.microsoft.com/office/word/2015/wordml/symex" xmlns:wpg="http://schemas.microsoft.com/office/word/2010/wordprocessingGroup" xmlns:wpi="http://schemas.microsoft.com/office/word/2010/wordprocessingInk" xmlns:wne="http://schemas.microsoft.com/office/word/2006/wordml" xmlns:wps="http://schemas.microsoft.com/office/word/2010/wordprocessingShape" mc:Ignorable="w14 w15 w16se w16cid w16 w16cex w16sdtdh wp14">
   <w:endnote w:type="separator" w:id="-1">
     <w:p>
       <w:pPr>
@@ -16334,7 +16277,7 @@
 </file>
 
 <file path=word/footer1.xml><?xml version="1.0" encoding="utf-8"?>
-<w:ftr xmlns:wpc="http://schemas.microsoft.com/office/word/2010/wordprocessingCanvas" xmlns:cx="http://schemas.microsoft.com/office/drawing/2014/chartex" xmlns:cx1="http://schemas.microsoft.com/office/drawing/2015/9/8/chartex" xmlns:cx2="http://schemas.microsoft.com/office/drawing/2015/10/21/chartex" xmlns:cx3="http://schemas.microsoft.com/office/drawing/2016/5/9/chartex" xmlns:cx4="http://schemas.microsoft.com/office/drawing/2016/5/10/chartex" xmlns:cx5="http://schemas.microsoft.com/office/drawing/2016/5/11/chartex" xmlns:cx6="http://schemas.microsoft.com/office/drawing/2016/5/12/chartex" xmlns:cx7="http://schemas.microsoft.com/office/drawing/2016/5/13/chartex" xmlns:cx8="http://schemas.microsoft.com/office/drawing/2016/5/14/chartex" xmlns:mc="http://schemas.openxmlformats.org/markup-compatibility/2006" xmlns:aink="http://schemas.microsoft.com/office/drawing/2016/ink" xmlns:am3d="http://schemas.microsoft.com/office/drawing/2017/model3d" xmlns:o="urn:schemas-microsoft-com:office:office" xmlns:r="http://schemas.openxmlformats.org/officeDocument/2006/relationships" xmlns:m="http://schemas.openxmlformats.org/officeDocument/2006/math" xmlns:v="urn:schemas-microsoft-com:vml" xmlns:wp14="http://schemas.microsoft.com/office/word/2010/wordprocessingDrawing" xmlns:wp="http://schemas.openxmlformats.org/drawingml/2006/wordprocessingDrawing" xmlns:w10="urn:schemas-microsoft-com:office:word" xmlns:w="http://schemas.openxmlformats.org/wordprocessingml/2006/main" xmlns:w14="http://schemas.microsoft.com/office/word/2010/wordml" xmlns:w15="http://schemas.microsoft.com/office/word/2012/wordml" xmlns:w16cex="http://schemas.microsoft.com/office/word/2018/wordml/cex" xmlns:w16cid="http://schemas.microsoft.com/office/word/2016/wordml/cid" xmlns:w16="http://schemas.microsoft.com/office/word/2018/wordml" xmlns:w16sdtdh="http://schemas.microsoft.com/office/word/2020/wordml/sdtdatahash" xmlns:w16se="http://schemas.microsoft.com/office/word/2015/wordml/symex" xmlns:wpg="http://schemas.microsoft.com/office/word/2010/wordprocessingGroup" xmlns:wpi="http://schemas.microsoft.com/office/word/2010/wordprocessingInk" xmlns:wne="http://schemas.microsoft.com/office/word/2006/wordml" xmlns:wps="http://schemas.microsoft.com/office/word/2010/wordprocessingShape" mc:Ignorable="w14 w15 w16se w16cid w16 w16cex w16sdtdh wp14">
+<w:ftr xmlns:wpc="http://schemas.microsoft.com/office/word/2010/wordprocessingCanvas" xmlns:cx="http://schemas.microsoft.com/office/drawing/2014/chartex" xmlns:cx1="http://schemas.microsoft.com/office/drawing/2015/9/8/chartex" xmlns:cx2="http://schemas.microsoft.com/office/drawing/2015/10/21/chartex" xmlns:cx3="http://schemas.microsoft.com/office/drawing/2016/5/9/chartex" xmlns:cx4="http://schemas.microsoft.com/office/drawing/2016/5/10/chartex" xmlns:cx5="http://schemas.microsoft.com/office/drawing/2016/5/11/chartex" xmlns:cx6="http://schemas.microsoft.com/office/drawing/2016/5/12/chartex" xmlns:cx7="http://schemas.microsoft.com/office/drawing/2016/5/13/chartex" xmlns:cx8="http://schemas.microsoft.com/office/drawing/2016/5/14/chartex" xmlns:mc="http://schemas.openxmlformats.org/markup-compatibility/2006" xmlns:aink="http://schemas.microsoft.com/office/drawing/2016/ink" xmlns:am3d="http://schemas.microsoft.com/office/drawing/2017/model3d" xmlns:o="urn:schemas-microsoft-com:office:office" xmlns:oel="http://schemas.microsoft.com/office/2019/extlst" xmlns:r="http://schemas.openxmlformats.org/officeDocument/2006/relationships" xmlns:m="http://schemas.openxmlformats.org/officeDocument/2006/math" xmlns:v="urn:schemas-microsoft-com:vml" xmlns:wp14="http://schemas.microsoft.com/office/word/2010/wordprocessingDrawing" xmlns:wp="http://schemas.openxmlformats.org/drawingml/2006/wordprocessingDrawing" xmlns:w10="urn:schemas-microsoft-com:office:word" xmlns:w="http://schemas.openxmlformats.org/wordprocessingml/2006/main" xmlns:w14="http://schemas.microsoft.com/office/word/2010/wordml" xmlns:w15="http://schemas.microsoft.com/office/word/2012/wordml" xmlns:w16cex="http://schemas.microsoft.com/office/word/2018/wordml/cex" xmlns:w16cid="http://schemas.microsoft.com/office/word/2016/wordml/cid" xmlns:w16="http://schemas.microsoft.com/office/word/2018/wordml" xmlns:w16sdtdh="http://schemas.microsoft.com/office/word/2020/wordml/sdtdatahash" xmlns:w16se="http://schemas.microsoft.com/office/word/2015/wordml/symex" xmlns:wpg="http://schemas.microsoft.com/office/word/2010/wordprocessingGroup" xmlns:wpi="http://schemas.microsoft.com/office/word/2010/wordprocessingInk" xmlns:wne="http://schemas.microsoft.com/office/word/2006/wordml" xmlns:wps="http://schemas.microsoft.com/office/word/2010/wordprocessingShape" mc:Ignorable="w14 w15 w16se w16cid w16 w16cex w16sdtdh wp14">
   <w:sdt>
     <w:sdtPr>
       <w:id w:val="345600794"/>
@@ -16343,6 +16286,7 @@
         <w:docPartUnique/>
       </w:docPartObj>
     </w:sdtPr>
+    <w:sdtEndPr/>
     <w:sdtContent>
       <w:sdt>
         <w:sdtPr>
@@ -16352,6 +16296,7 @@
             <w:docPartUnique/>
           </w:docPartObj>
         </w:sdtPr>
+        <w:sdtEndPr/>
         <w:sdtContent>
           <w:p>
             <w:pPr>
@@ -16462,7 +16407,7 @@
 </file>
 
 <file path=word/footnotes.xml><?xml version="1.0" encoding="utf-8"?>
-<w:footnotes xmlns:wpc="http://schemas.microsoft.com/office/word/2010/wordprocessingCanvas" xmlns:cx="http://schemas.microsoft.com/office/drawing/2014/chartex" xmlns:cx1="http://schemas.microsoft.com/office/drawing/2015/9/8/chartex" xmlns:cx2="http://schemas.microsoft.com/office/drawing/2015/10/21/chartex" xmlns:cx3="http://schemas.microsoft.com/office/drawing/2016/5/9/chartex" xmlns:cx4="http://schemas.microsoft.com/office/drawing/2016/5/10/chartex" xmlns:cx5="http://schemas.microsoft.com/office/drawing/2016/5/11/chartex" xmlns:cx6="http://schemas.microsoft.com/office/drawing/2016/5/12/chartex" xmlns:cx7="http://schemas.microsoft.com/office/drawing/2016/5/13/chartex" xmlns:cx8="http://schemas.microsoft.com/office/drawing/2016/5/14/chartex" xmlns:mc="http://schemas.openxmlformats.org/markup-compatibility/2006" xmlns:aink="http://schemas.microsoft.com/office/drawing/2016/ink" xmlns:am3d="http://schemas.microsoft.com/office/drawing/2017/model3d" xmlns:o="urn:schemas-microsoft-com:office:office" xmlns:r="http://schemas.openxmlformats.org/officeDocument/2006/relationships" xmlns:m="http://schemas.openxmlformats.org/officeDocument/2006/math" xmlns:v="urn:schemas-microsoft-com:vml" xmlns:wp14="http://schemas.microsoft.com/office/word/2010/wordprocessingDrawing" xmlns:wp="http://schemas.openxmlformats.org/drawingml/2006/wordprocessingDrawing" xmlns:w10="urn:schemas-microsoft-com:office:word" xmlns:w="http://schemas.openxmlformats.org/wordprocessingml/2006/main" xmlns:w14="http://schemas.microsoft.com/office/word/2010/wordml" xmlns:w15="http://schemas.microsoft.com/office/word/2012/wordml" xmlns:w16cex="http://schemas.microsoft.com/office/word/2018/wordml/cex" xmlns:w16cid="http://schemas.microsoft.com/office/word/2016/wordml/cid" xmlns:w16="http://schemas.microsoft.com/office/word/2018/wordml" xmlns:w16sdtdh="http://schemas.microsoft.com/office/word/2020/wordml/sdtdatahash" xmlns:w16se="http://schemas.microsoft.com/office/word/2015/wordml/symex" xmlns:wpg="http://schemas.microsoft.com/office/word/2010/wordprocessingGroup" xmlns:wpi="http://schemas.microsoft.com/office/word/2010/wordprocessingInk" xmlns:wne="http://schemas.microsoft.com/office/word/2006/wordml" xmlns:wps="http://schemas.microsoft.com/office/word/2010/wordprocessingShape" mc:Ignorable="w14 w15 w16se w16cid w16 w16cex w16sdtdh wp14">
+<w:footnotes xmlns:wpc="http://schemas.microsoft.com/office/word/2010/wordprocessingCanvas" xmlns:cx="http://schemas.microsoft.com/office/drawing/2014/chartex" xmlns:cx1="http://schemas.microsoft.com/office/drawing/2015/9/8/chartex" xmlns:cx2="http://schemas.microsoft.com/office/drawing/2015/10/21/chartex" xmlns:cx3="http://schemas.microsoft.com/office/drawing/2016/5/9/chartex" xmlns:cx4="http://schemas.microsoft.com/office/drawing/2016/5/10/chartex" xmlns:cx5="http://schemas.microsoft.com/office/drawing/2016/5/11/chartex" xmlns:cx6="http://schemas.microsoft.com/office/drawing/2016/5/12/chartex" xmlns:cx7="http://schemas.microsoft.com/office/drawing/2016/5/13/chartex" xmlns:cx8="http://schemas.microsoft.com/office/drawing/2016/5/14/chartex" xmlns:mc="http://schemas.openxmlformats.org/markup-compatibility/2006" xmlns:aink="http://schemas.microsoft.com/office/drawing/2016/ink" xmlns:am3d="http://schemas.microsoft.com/office/drawing/2017/model3d" xmlns:o="urn:schemas-microsoft-com:office:office" xmlns:oel="http://schemas.microsoft.com/office/2019/extlst" xmlns:r="http://schemas.openxmlformats.org/officeDocument/2006/relationships" xmlns:m="http://schemas.openxmlformats.org/officeDocument/2006/math" xmlns:v="urn:schemas-microsoft-com:vml" xmlns:wp14="http://schemas.microsoft.com/office/word/2010/wordprocessingDrawing" xmlns:wp="http://schemas.openxmlformats.org/drawingml/2006/wordprocessingDrawing" xmlns:w10="urn:schemas-microsoft-com:office:word" xmlns:w="http://schemas.openxmlformats.org/wordprocessingml/2006/main" xmlns:w14="http://schemas.microsoft.com/office/word/2010/wordml" xmlns:w15="http://schemas.microsoft.com/office/word/2012/wordml" xmlns:w16cex="http://schemas.microsoft.com/office/word/2018/wordml/cex" xmlns:w16cid="http://schemas.microsoft.com/office/word/2016/wordml/cid" xmlns:w16="http://schemas.microsoft.com/office/word/2018/wordml" xmlns:w16sdtdh="http://schemas.microsoft.com/office/word/2020/wordml/sdtdatahash" xmlns:w16se="http://schemas.microsoft.com/office/word/2015/wordml/symex" xmlns:wpg="http://schemas.microsoft.com/office/word/2010/wordprocessingGroup" xmlns:wpi="http://schemas.microsoft.com/office/word/2010/wordprocessingInk" xmlns:wne="http://schemas.microsoft.com/office/word/2006/wordml" xmlns:wps="http://schemas.microsoft.com/office/word/2010/wordprocessingShape" mc:Ignorable="w14 w15 w16se w16cid w16 w16cex w16sdtdh wp14">
   <w:footnote w:type="separator" w:id="-1">
     <w:p>
       <w:pPr>
@@ -16487,7 +16432,7 @@
 </file>
 
 <file path=word/numbering.xml><?xml version="1.0" encoding="utf-8"?>
-<w:numbering xmlns:wpc="http://schemas.microsoft.com/office/word/2010/wordprocessingCanvas" xmlns:cx="http://schemas.microsoft.com/office/drawing/2014/chartex" xmlns:cx1="http://schemas.microsoft.com/office/drawing/2015/9/8/chartex" xmlns:cx2="http://schemas.microsoft.com/office/drawing/2015/10/21/chartex" xmlns:cx3="http://schemas.microsoft.com/office/drawing/2016/5/9/chartex" xmlns:cx4="http://schemas.microsoft.com/office/drawing/2016/5/10/chartex" xmlns:cx5="http://schemas.microsoft.com/office/drawing/2016/5/11/chartex" xmlns:cx6="http://schemas.microsoft.com/office/drawing/2016/5/12/chartex" xmlns:cx7="http://schemas.microsoft.com/office/drawing/2016/5/13/chartex" xmlns:cx8="http://schemas.microsoft.com/office/drawing/2016/5/14/chartex" xmlns:mc="http://schemas.openxmlformats.org/markup-compatibility/2006" xmlns:aink="http://schemas.microsoft.com/office/drawing/2016/ink" xmlns:am3d="http://schemas.microsoft.com/office/drawing/2017/model3d" xmlns:o="urn:schemas-microsoft-com:office:office" xmlns:r="http://schemas.openxmlformats.org/officeDocument/2006/relationships" xmlns:m="http://schemas.openxmlformats.org/officeDocument/2006/math" xmlns:v="urn:schemas-microsoft-com:vml" xmlns:wp14="http://schemas.microsoft.com/office/word/2010/wordprocessingDrawing" xmlns:wp="http://schemas.openxmlformats.org/drawingml/2006/wordprocessingDrawing" xmlns:w10="urn:schemas-microsoft-com:office:word" xmlns:w="http://schemas.openxmlformats.org/wordprocessingml/2006/main" xmlns:w14="http://schemas.microsoft.com/office/word/2010/wordml" xmlns:w15="http://schemas.microsoft.com/office/word/2012/wordml" xmlns:w16cex="http://schemas.microsoft.com/office/word/2018/wordml/cex" xmlns:w16cid="http://schemas.microsoft.com/office/word/2016/wordml/cid" xmlns:w16="http://schemas.microsoft.com/office/word/2018/wordml" xmlns:w16sdtdh="http://schemas.microsoft.com/office/word/2020/wordml/sdtdatahash" xmlns:w16se="http://schemas.microsoft.com/office/word/2015/wordml/symex" xmlns:wpg="http://schemas.microsoft.com/office/word/2010/wordprocessingGroup" xmlns:wpi="http://schemas.microsoft.com/office/word/2010/wordprocessingInk" xmlns:wne="http://schemas.microsoft.com/office/word/2006/wordml" xmlns:wps="http://schemas.microsoft.com/office/word/2010/wordprocessingShape" mc:Ignorable="w14 w15 w16se w16cid w16 w16cex w16sdtdh wp14">
+<w:numbering xmlns:wpc="http://schemas.microsoft.com/office/word/2010/wordprocessingCanvas" xmlns:cx="http://schemas.microsoft.com/office/drawing/2014/chartex" xmlns:cx1="http://schemas.microsoft.com/office/drawing/2015/9/8/chartex" xmlns:cx2="http://schemas.microsoft.com/office/drawing/2015/10/21/chartex" xmlns:cx3="http://schemas.microsoft.com/office/drawing/2016/5/9/chartex" xmlns:cx4="http://schemas.microsoft.com/office/drawing/2016/5/10/chartex" xmlns:cx5="http://schemas.microsoft.com/office/drawing/2016/5/11/chartex" xmlns:cx6="http://schemas.microsoft.com/office/drawing/2016/5/12/chartex" xmlns:cx7="http://schemas.microsoft.com/office/drawing/2016/5/13/chartex" xmlns:cx8="http://schemas.microsoft.com/office/drawing/2016/5/14/chartex" xmlns:mc="http://schemas.openxmlformats.org/markup-compatibility/2006" xmlns:aink="http://schemas.microsoft.com/office/drawing/2016/ink" xmlns:am3d="http://schemas.microsoft.com/office/drawing/2017/model3d" xmlns:o="urn:schemas-microsoft-com:office:office" xmlns:oel="http://schemas.microsoft.com/office/2019/extlst" xmlns:r="http://schemas.openxmlformats.org/officeDocument/2006/relationships" xmlns:m="http://schemas.openxmlformats.org/officeDocument/2006/math" xmlns:v="urn:schemas-microsoft-com:vml" xmlns:wp14="http://schemas.microsoft.com/office/word/2010/wordprocessingDrawing" xmlns:wp="http://schemas.openxmlformats.org/drawingml/2006/wordprocessingDrawing" xmlns:w10="urn:schemas-microsoft-com:office:word" xmlns:w="http://schemas.openxmlformats.org/wordprocessingml/2006/main" xmlns:w14="http://schemas.microsoft.com/office/word/2010/wordml" xmlns:w15="http://schemas.microsoft.com/office/word/2012/wordml" xmlns:w16cex="http://schemas.microsoft.com/office/word/2018/wordml/cex" xmlns:w16cid="http://schemas.microsoft.com/office/word/2016/wordml/cid" xmlns:w16="http://schemas.microsoft.com/office/word/2018/wordml" xmlns:w16sdtdh="http://schemas.microsoft.com/office/word/2020/wordml/sdtdatahash" xmlns:w16se="http://schemas.microsoft.com/office/word/2015/wordml/symex" xmlns:wpg="http://schemas.microsoft.com/office/word/2010/wordprocessingGroup" xmlns:wpi="http://schemas.microsoft.com/office/word/2010/wordprocessingInk" xmlns:wne="http://schemas.microsoft.com/office/word/2006/wordml" xmlns:wps="http://schemas.microsoft.com/office/word/2010/wordprocessingShape" mc:Ignorable="w14 w15 w16se w16cid w16 w16cex w16sdtdh wp14">
   <w:abstractNum w:abstractNumId="0" w15:restartNumberingAfterBreak="0">
     <w:nsid w:val="269D136A"/>
     <w:multiLevelType w:val="hybridMultilevel"/>
@@ -17389,28 +17334,28 @@
       </w:rPr>
     </w:lvl>
   </w:abstractNum>
-  <w:num w:numId="1">
+  <w:num w:numId="1" w16cid:durableId="849679520">
     <w:abstractNumId w:val="2"/>
   </w:num>
-  <w:num w:numId="2">
+  <w:num w:numId="2" w16cid:durableId="1527671983">
     <w:abstractNumId w:val="7"/>
   </w:num>
-  <w:num w:numId="3">
+  <w:num w:numId="3" w16cid:durableId="966201745">
     <w:abstractNumId w:val="1"/>
   </w:num>
-  <w:num w:numId="4">
+  <w:num w:numId="4" w16cid:durableId="846408259">
     <w:abstractNumId w:val="6"/>
   </w:num>
-  <w:num w:numId="5">
+  <w:num w:numId="5" w16cid:durableId="255677217">
     <w:abstractNumId w:val="5"/>
   </w:num>
-  <w:num w:numId="6">
+  <w:num w:numId="6" w16cid:durableId="43259710">
     <w:abstractNumId w:val="4"/>
   </w:num>
-  <w:num w:numId="7">
+  <w:num w:numId="7" w16cid:durableId="1986734824">
     <w:abstractNumId w:val="0"/>
   </w:num>
-  <w:num w:numId="8">
+  <w:num w:numId="8" w16cid:durableId="2025083739">
     <w:abstractNumId w:val="3"/>
   </w:num>
 </w:numbering>
